--- a/doc/Design_Flow_Report.docx
+++ b/doc/Design_Flow_Report.docx
@@ -243,7 +243,7 @@
         <w:rPr>
           <w:noProof/>
         </w:rPr>
-        <w:t>January 2, 2012</w:t>
+        <w:t>February 24, 2012</w:t>
       </w:r>
       <w:r>
         <w:rPr>
@@ -492,9 +492,618 @@
         </w:rPr>
       </w:pPr>
     </w:p>
+    <w:p>
+      <w:pPr>
+        <w:spacing w:before="0"/>
+        <w:jc w:val="left"/>
+        <w:rPr>
+          <w:lang w:val="en-GB"/>
+        </w:rPr>
+      </w:pPr>
+      <w:r>
+        <w:rPr>
+          <w:lang w:val="en-GB"/>
+        </w:rPr>
+        <w:br w:type="page"/>
+      </w:r>
+    </w:p>
+    <w:p>
+      <w:pPr>
+        <w:pStyle w:val="berschrift1"/>
+        <w:rPr>
+          <w:lang w:val="en-GB"/>
+        </w:rPr>
+      </w:pPr>
+      <w:r>
+        <w:rPr>
+          <w:lang w:val="en-GB"/>
+        </w:rPr>
+        <w:t>Introduction</w:t>
+      </w:r>
+    </w:p>
+    <w:p>
+      <w:pPr>
+        <w:pStyle w:val="berschrift2"/>
+      </w:pPr>
+      <w:r>
+        <w:t>Purpose &amp; Scope</w:t>
+      </w:r>
+    </w:p>
+    <w:p>
+      <w:r>
+        <w:t>This document is the Design Flow Report</w:t>
+      </w:r>
+      <w:r>
+        <w:t xml:space="preserve"> (DFR)</w:t>
+      </w:r>
+      <w:r>
+        <w:t xml:space="preserve"> of the SystemC Co-Simulation SoC Validation Platform (SoCRocket).</w:t>
+      </w:r>
+      <w:r>
+        <w:t xml:space="preserve"> </w:t>
+      </w:r>
+      <w:r>
+        <w:t>It describes the natural way of assembling, building, executing and analyzing a platform simulation using the infrastructure of the library.</w:t>
+      </w:r>
+      <w:r>
+        <w:t xml:space="preserve"> The document walks the user through all these steps at the hand of an example design with multiple processors running RTEMS OS.</w:t>
+      </w:r>
+    </w:p>
+    <w:p>
+      <w:r>
+        <w:t>The DFR should be read in conjunction with the Interconnect Methodology Summary (IMS) and the Analysis Capability Report (AR).</w:t>
+      </w:r>
+      <w:r>
+        <w:t xml:space="preserve"> </w:t>
+      </w:r>
+      <w:r>
+        <w:t>The IMS</w:t>
+      </w:r>
+      <w:r>
+        <w:t xml:space="preserve"> describes all </w:t>
+      </w:r>
+      <w:r>
+        <w:t xml:space="preserve">the </w:t>
+      </w:r>
+      <w:r>
+        <w:t>av</w:t>
+      </w:r>
+      <w:r>
+        <w:t xml:space="preserve">ailable interconnect options, and the AR </w:t>
+      </w:r>
+      <w:r>
+        <w:t xml:space="preserve">the analysis API along </w:t>
+      </w:r>
+      <w:r>
+        <w:t xml:space="preserve">the various parameters and performance counter </w:t>
+      </w:r>
+      <w:r>
+        <w:t>for Design Space Exploration.</w:t>
+      </w:r>
+    </w:p>
+    <w:p>
+      <w:pPr>
+        <w:pStyle w:val="berschrift2"/>
+      </w:pPr>
+      <w:r>
+        <w:t>Revisions</w:t>
+      </w:r>
+    </w:p>
+    <w:p>
+      <w:pPr>
+        <w:pStyle w:val="Default"/>
+      </w:pPr>
+      <w:r>
+        <w:t>The following table will be updated during the course of the project.</w:t>
+      </w:r>
+    </w:p>
+    <w:p>
+      <w:pPr>
+        <w:pStyle w:val="Default"/>
+      </w:pPr>
+    </w:p>
+    <w:tbl>
+      <w:tblPr>
+        <w:tblStyle w:val="Tabellenraster"/>
+        <w:tblW w:w="0" w:type="auto"/>
+        <w:tblInd w:w="108" w:type="dxa"/>
+        <w:tblBorders>
+          <w:top w:val="single" w:sz="24" w:space="0" w:color="000000" w:themeColor="text1"/>
+          <w:left w:val="single" w:sz="24" w:space="0" w:color="000000" w:themeColor="text1"/>
+          <w:bottom w:val="single" w:sz="24" w:space="0" w:color="000000" w:themeColor="text1"/>
+          <w:right w:val="single" w:sz="24" w:space="0" w:color="000000" w:themeColor="text1"/>
+          <w:insideH w:val="single" w:sz="6" w:space="0" w:color="000000" w:themeColor="text1"/>
+          <w:insideV w:val="single" w:sz="6" w:space="0" w:color="000000" w:themeColor="text1"/>
+        </w:tblBorders>
+        <w:tblLook w:val="00A0"/>
+      </w:tblPr>
+      <w:tblGrid>
+        <w:gridCol w:w="1418"/>
+        <w:gridCol w:w="2693"/>
+        <w:gridCol w:w="5560"/>
+      </w:tblGrid>
+      <w:tr>
+        <w:tc>
+          <w:tcPr>
+            <w:tcW w:w="1418" w:type="dxa"/>
+            <w:tcBorders>
+              <w:top w:val="single" w:sz="24" w:space="0" w:color="000000" w:themeColor="text1"/>
+              <w:bottom w:val="single" w:sz="24" w:space="0" w:color="000000" w:themeColor="text1"/>
+            </w:tcBorders>
+            <w:shd w:val="clear" w:color="auto" w:fill="B8CCE4" w:themeFill="accent1" w:themeFillTint="66"/>
+          </w:tcPr>
+          <w:p>
+            <w:pPr>
+              <w:rPr>
+                <w:b/>
+              </w:rPr>
+            </w:pPr>
+            <w:r>
+              <w:rPr>
+                <w:b/>
+              </w:rPr>
+              <w:t>Version</w:t>
+            </w:r>
+          </w:p>
+        </w:tc>
+        <w:tc>
+          <w:tcPr>
+            <w:tcW w:w="2693" w:type="dxa"/>
+            <w:tcBorders>
+              <w:top w:val="single" w:sz="24" w:space="0" w:color="000000" w:themeColor="text1"/>
+              <w:bottom w:val="single" w:sz="24" w:space="0" w:color="000000" w:themeColor="text1"/>
+            </w:tcBorders>
+            <w:shd w:val="clear" w:color="auto" w:fill="B8CCE4" w:themeFill="accent1" w:themeFillTint="66"/>
+          </w:tcPr>
+          <w:p>
+            <w:pPr>
+              <w:rPr>
+                <w:b/>
+              </w:rPr>
+            </w:pPr>
+            <w:r>
+              <w:rPr>
+                <w:b/>
+              </w:rPr>
+              <w:t>Date</w:t>
+            </w:r>
+          </w:p>
+        </w:tc>
+        <w:tc>
+          <w:tcPr>
+            <w:tcW w:w="5560" w:type="dxa"/>
+            <w:tcBorders>
+              <w:top w:val="single" w:sz="24" w:space="0" w:color="000000" w:themeColor="text1"/>
+              <w:bottom w:val="single" w:sz="24" w:space="0" w:color="000000" w:themeColor="text1"/>
+            </w:tcBorders>
+            <w:shd w:val="clear" w:color="auto" w:fill="B8CCE4" w:themeFill="accent1" w:themeFillTint="66"/>
+          </w:tcPr>
+          <w:p>
+            <w:pPr>
+              <w:rPr>
+                <w:b/>
+              </w:rPr>
+            </w:pPr>
+            <w:r>
+              <w:rPr>
+                <w:b/>
+              </w:rPr>
+              <w:t>Description</w:t>
+            </w:r>
+          </w:p>
+        </w:tc>
+      </w:tr>
+      <w:tr>
+        <w:tc>
+          <w:tcPr>
+            <w:tcW w:w="1418" w:type="dxa"/>
+            <w:tcBorders>
+              <w:top w:val="single" w:sz="24" w:space="0" w:color="000000" w:themeColor="text1"/>
+            </w:tcBorders>
+          </w:tcPr>
+          <w:p>
+            <w:pPr>
+              <w:rPr>
+                <w:sz w:val="20"/>
+              </w:rPr>
+            </w:pPr>
+            <w:r>
+              <w:rPr>
+                <w:sz w:val="20"/>
+              </w:rPr>
+              <w:t>0.1</w:t>
+            </w:r>
+          </w:p>
+        </w:tc>
+        <w:tc>
+          <w:tcPr>
+            <w:tcW w:w="2693" w:type="dxa"/>
+            <w:tcBorders>
+              <w:top w:val="single" w:sz="24" w:space="0" w:color="000000" w:themeColor="text1"/>
+            </w:tcBorders>
+          </w:tcPr>
+          <w:p>
+            <w:pPr>
+              <w:rPr>
+                <w:sz w:val="20"/>
+              </w:rPr>
+            </w:pPr>
+            <w:r>
+              <w:rPr>
+                <w:sz w:val="20"/>
+              </w:rPr>
+              <w:t>21/02</w:t>
+            </w:r>
+            <w:r>
+              <w:rPr>
+                <w:sz w:val="20"/>
+              </w:rPr>
+              <w:t>/1</w:t>
+            </w:r>
+            <w:r>
+              <w:rPr>
+                <w:sz w:val="20"/>
+              </w:rPr>
+              <w:t>2</w:t>
+            </w:r>
+          </w:p>
+        </w:tc>
+        <w:tc>
+          <w:tcPr>
+            <w:tcW w:w="5560" w:type="dxa"/>
+            <w:tcBorders>
+              <w:top w:val="single" w:sz="24" w:space="0" w:color="000000" w:themeColor="text1"/>
+            </w:tcBorders>
+          </w:tcPr>
+          <w:p>
+            <w:pPr>
+              <w:rPr>
+                <w:sz w:val="20"/>
+              </w:rPr>
+            </w:pPr>
+            <w:r>
+              <w:rPr>
+                <w:sz w:val="20"/>
+              </w:rPr>
+              <w:t>Initial draft version</w:t>
+            </w:r>
+          </w:p>
+        </w:tc>
+      </w:tr>
+      <w:tr>
+        <w:tc>
+          <w:tcPr>
+            <w:tcW w:w="1418" w:type="dxa"/>
+            <w:shd w:val="clear" w:color="auto" w:fill="B8CCE4" w:themeFill="accent1" w:themeFillTint="66"/>
+          </w:tcPr>
+          <w:p>
+            <w:pPr>
+              <w:rPr>
+                <w:sz w:val="20"/>
+              </w:rPr>
+            </w:pPr>
+          </w:p>
+        </w:tc>
+        <w:tc>
+          <w:tcPr>
+            <w:tcW w:w="2693" w:type="dxa"/>
+            <w:shd w:val="clear" w:color="auto" w:fill="B8CCE4" w:themeFill="accent1" w:themeFillTint="66"/>
+          </w:tcPr>
+          <w:p>
+            <w:pPr>
+              <w:rPr>
+                <w:sz w:val="20"/>
+              </w:rPr>
+            </w:pPr>
+          </w:p>
+        </w:tc>
+        <w:tc>
+          <w:tcPr>
+            <w:tcW w:w="5560" w:type="dxa"/>
+            <w:shd w:val="clear" w:color="auto" w:fill="B8CCE4" w:themeFill="accent1" w:themeFillTint="66"/>
+          </w:tcPr>
+          <w:p>
+            <w:pPr>
+              <w:rPr>
+                <w:sz w:val="20"/>
+              </w:rPr>
+            </w:pPr>
+          </w:p>
+        </w:tc>
+      </w:tr>
+      <w:tr>
+        <w:tc>
+          <w:tcPr>
+            <w:tcW w:w="1418" w:type="dxa"/>
+          </w:tcPr>
+          <w:p>
+            <w:pPr>
+              <w:rPr>
+                <w:sz w:val="16"/>
+              </w:rPr>
+            </w:pPr>
+          </w:p>
+        </w:tc>
+        <w:tc>
+          <w:tcPr>
+            <w:tcW w:w="2693" w:type="dxa"/>
+          </w:tcPr>
+          <w:p>
+            <w:pPr>
+              <w:rPr>
+                <w:sz w:val="16"/>
+              </w:rPr>
+            </w:pPr>
+          </w:p>
+        </w:tc>
+        <w:tc>
+          <w:tcPr>
+            <w:tcW w:w="5560" w:type="dxa"/>
+          </w:tcPr>
+          <w:p>
+            <w:pPr>
+              <w:keepNext/>
+              <w:jc w:val="left"/>
+              <w:rPr>
+                <w:sz w:val="16"/>
+              </w:rPr>
+            </w:pPr>
+          </w:p>
+        </w:tc>
+      </w:tr>
+      <w:tr>
+        <w:tc>
+          <w:tcPr>
+            <w:tcW w:w="1418" w:type="dxa"/>
+            <w:shd w:val="clear" w:color="auto" w:fill="C6D9F1" w:themeFill="text2" w:themeFillTint="33"/>
+          </w:tcPr>
+          <w:p>
+            <w:pPr>
+              <w:rPr>
+                <w:sz w:val="16"/>
+              </w:rPr>
+            </w:pPr>
+          </w:p>
+        </w:tc>
+        <w:tc>
+          <w:tcPr>
+            <w:tcW w:w="2693" w:type="dxa"/>
+            <w:shd w:val="clear" w:color="auto" w:fill="C6D9F1" w:themeFill="text2" w:themeFillTint="33"/>
+          </w:tcPr>
+          <w:p>
+            <w:pPr>
+              <w:rPr>
+                <w:sz w:val="16"/>
+              </w:rPr>
+            </w:pPr>
+          </w:p>
+        </w:tc>
+        <w:tc>
+          <w:tcPr>
+            <w:tcW w:w="5560" w:type="dxa"/>
+            <w:shd w:val="clear" w:color="auto" w:fill="C6D9F1" w:themeFill="text2" w:themeFillTint="33"/>
+          </w:tcPr>
+          <w:p>
+            <w:pPr>
+              <w:keepNext/>
+              <w:jc w:val="left"/>
+              <w:rPr>
+                <w:sz w:val="16"/>
+              </w:rPr>
+            </w:pPr>
+          </w:p>
+        </w:tc>
+      </w:tr>
+    </w:tbl>
+    <w:p>
+      <w:pPr>
+        <w:pStyle w:val="Default"/>
+      </w:pPr>
+    </w:p>
+    <w:p>
+      <w:pPr>
+        <w:pStyle w:val="Default"/>
+      </w:pPr>
+    </w:p>
+    <w:p>
+      <w:pPr>
+        <w:spacing w:before="0"/>
+        <w:jc w:val="left"/>
+      </w:pPr>
+      <w:r>
+        <w:br w:type="page"/>
+      </w:r>
+    </w:p>
+    <w:p>
+      <w:pPr>
+        <w:pStyle w:val="berschrift1"/>
+      </w:pPr>
+      <w:r>
+        <w:t>Socrocket design Flow</w:t>
+      </w:r>
+    </w:p>
+    <w:p>
+      <w:pPr>
+        <w:pStyle w:val="berschrift2"/>
+      </w:pPr>
+      <w:r>
+        <w:t>Overview</w:t>
+      </w:r>
+    </w:p>
+    <w:p>
+      <w:pPr>
+        <w:pStyle w:val="Default"/>
+      </w:pPr>
+    </w:p>
+    <w:p>
+      <w:pPr>
+        <w:pStyle w:val="Default"/>
+      </w:pPr>
+    </w:p>
+    <w:p>
+      <w:pPr>
+        <w:pStyle w:val="Default"/>
+        <w:jc w:val="center"/>
+      </w:pPr>
+      <w:r>
+        <w:rPr>
+          <w:noProof/>
+        </w:rPr>
+        <w:drawing>
+          <wp:inline distT="0" distB="0" distL="0" distR="0">
+            <wp:extent cx="4297680" cy="5831840"/>
+            <wp:effectExtent l="0" t="0" r="0" b="0"/>
+            <wp:docPr id="4" name=""/>
+            <wp:cNvGraphicFramePr>
+              <a:graphicFrameLocks xmlns:a="http://schemas.openxmlformats.org/drawingml/2006/main" noChangeAspect="1"/>
+            </wp:cNvGraphicFramePr>
+            <a:graphic xmlns:a="http://schemas.openxmlformats.org/drawingml/2006/main">
+              <a:graphicData uri="http://schemas.openxmlformats.org/drawingml/2006/picture">
+                <pic:pic xmlns:pic="http://schemas.openxmlformats.org/drawingml/2006/picture">
+                  <pic:nvPicPr>
+                    <pic:cNvPr id="0" name="Picture 1"/>
+                    <pic:cNvPicPr>
+                      <a:picLocks noChangeAspect="1" noChangeArrowheads="1"/>
+                    </pic:cNvPicPr>
+                  </pic:nvPicPr>
+                  <ve:AlternateContent>
+                    <ve:Choice xmlns:ma="http://schemas.microsoft.com/office/mac/drawingml/2008/main" Requires="ma">
+                      <pic:blipFill>
+                        <a:blip r:embed="rId8"/>
+                        <a:srcRect/>
+                        <a:stretch>
+                          <a:fillRect/>
+                        </a:stretch>
+                      </pic:blipFill>
+                    </ve:Choice>
+                    <ve:Fallback>
+                      <pic:blipFill>
+                        <a:blip r:embed="rId9"/>
+                        <a:srcRect/>
+                        <a:stretch>
+                          <a:fillRect/>
+                        </a:stretch>
+                      </pic:blipFill>
+                    </ve:Fallback>
+                  </ve:AlternateContent>
+                  <pic:spPr bwMode="auto">
+                    <a:xfrm>
+                      <a:off x="0" y="0"/>
+                      <a:ext cx="4297680" cy="5831840"/>
+                    </a:xfrm>
+                    <a:prstGeom prst="rect">
+                      <a:avLst/>
+                    </a:prstGeom>
+                    <a:noFill/>
+                    <a:ln w="9525">
+                      <a:noFill/>
+                      <a:miter lim="800000"/>
+                      <a:headEnd/>
+                      <a:tailEnd/>
+                    </a:ln>
+                  </pic:spPr>
+                </pic:pic>
+              </a:graphicData>
+            </a:graphic>
+          </wp:inline>
+        </w:drawing>
+      </w:r>
+    </w:p>
+    <w:p>
+      <w:pPr>
+        <w:pStyle w:val="berschrift2"/>
+      </w:pPr>
+      <w:r>
+        <w:t>Setting up a platform template</w:t>
+      </w:r>
+    </w:p>
+    <w:p>
+      <w:r>
+        <w:t xml:space="preserve">All simulation models of the SoCRocket library can be manually instantiated. Example instantiations are shown at the end of each respective </w:t>
+      </w:r>
+      <w:r>
+        <w:t xml:space="preserve">IP section of the SoCRocket User Manual. </w:t>
+      </w:r>
+    </w:p>
+    <w:p>
+      <w:pPr>
+        <w:spacing w:before="0"/>
+        <w:jc w:val="left"/>
+      </w:pPr>
+    </w:p>
+    <w:p>
+      <w:pPr>
+        <w:spacing w:before="0"/>
+        <w:jc w:val="left"/>
+      </w:pPr>
+      <w:r>
+        <w:t xml:space="preserve">To facilitate design space exploration (DSE), the library provides a mechanism for generating platform simulations from templates.   </w:t>
+      </w:r>
+    </w:p>
+    <w:p>
+      <w:pPr>
+        <w:pStyle w:val="berschrift2"/>
+      </w:pPr>
+      <w:r>
+        <w:t>Configuring the template</w:t>
+      </w:r>
+    </w:p>
+    <w:p>
+      <w:pPr>
+        <w:spacing w:before="0"/>
+        <w:jc w:val="left"/>
+      </w:pPr>
+    </w:p>
+    <w:p>
+      <w:pPr>
+        <w:pStyle w:val="berschrift2"/>
+      </w:pPr>
+      <w:r>
+        <w:t>Generating platform simulation and software</w:t>
+      </w:r>
+    </w:p>
+    <w:p>
+      <w:pPr>
+        <w:spacing w:before="0"/>
+        <w:jc w:val="left"/>
+      </w:pPr>
+    </w:p>
+    <w:p>
+      <w:pPr>
+        <w:pStyle w:val="berschrift2"/>
+      </w:pPr>
+      <w:r>
+        <w:t>Running/Debugging simulation</w:t>
+      </w:r>
+    </w:p>
+    <w:p>
+      <w:pPr>
+        <w:spacing w:before="0"/>
+        <w:jc w:val="left"/>
+      </w:pPr>
+    </w:p>
+    <w:p>
+      <w:pPr>
+        <w:pStyle w:val="berschrift2"/>
+      </w:pPr>
+      <w:r>
+        <w:t>Analysis of simulation results</w:t>
+      </w:r>
+    </w:p>
+    <w:p>
+      <w:pPr>
+        <w:spacing w:before="0"/>
+        <w:jc w:val="left"/>
+      </w:pPr>
+    </w:p>
+    <w:p>
+      <w:pPr>
+        <w:pStyle w:val="Default"/>
+      </w:pPr>
+    </w:p>
     <w:sectPr>
-      <w:headerReference w:type="default" r:id="rId8"/>
-      <w:footerReference w:type="default" r:id="rId9"/>
+      <w:headerReference w:type="default" r:id="rId10"/>
+      <w:footerReference w:type="default" r:id="rId11"/>
       <w:pgSz w:w="11907" w:h="16840" w:code="9"/>
       <w:pgMar w:top="1985" w:right="1134" w:bottom="1134" w:left="1134" w:header="567" w:footer="737" w:gutter="0"/>
       <w:pgNumType w:start="0"/>
@@ -800,39 +1409,7 @@
               <w:szCs w:val="20"/>
               <w:lang w:val="en-GB"/>
             </w:rPr>
-            <w:t>Reference: IDA-SCS</w:t>
-          </w:r>
-          <w:r>
-            <w:rPr>
-              <w:sz w:val="20"/>
-              <w:szCs w:val="20"/>
-              <w:lang w:val="en-GB"/>
-            </w:rPr>
-            <w:t>V-</w:t>
-          </w:r>
-          <w:r>
-            <w:rPr>
-              <w:sz w:val="20"/>
-              <w:szCs w:val="20"/>
-              <w:lang w:val="en-GB"/>
-            </w:rPr>
-            <w:t>DF</w:t>
-          </w:r>
-          <w:r>
-            <w:rPr>
-              <w:sz w:val="20"/>
-              <w:szCs w:val="20"/>
-              <w:lang w:val="en-GB"/>
-            </w:rPr>
-            <w:t>-</w:t>
-          </w:r>
-          <w:r>
-            <w:rPr>
-              <w:sz w:val="20"/>
-              <w:szCs w:val="20"/>
-              <w:lang w:val="en-GB"/>
-            </w:rPr>
-            <w:t xml:space="preserve">001 </w:t>
+            <w:t xml:space="preserve">Reference: IDA-SCSV-DF-001 </w:t>
           </w:r>
         </w:p>
         <w:p>
@@ -901,41 +1478,7 @@
               <w:szCs w:val="20"/>
             </w:rPr>
             <w:tab/>
-          </w:r>
-          <w:r>
-            <w:rPr>
-              <w:sz w:val="20"/>
-              <w:szCs w:val="20"/>
-            </w:rPr>
-            <w:t xml:space="preserve">  02</w:t>
-          </w:r>
-          <w:r>
-            <w:rPr>
-              <w:sz w:val="20"/>
-              <w:szCs w:val="20"/>
-            </w:rPr>
-            <w:t>/0</w:t>
-          </w:r>
-          <w:r>
-            <w:rPr>
-              <w:sz w:val="20"/>
-              <w:szCs w:val="20"/>
-            </w:rPr>
-            <w:t>1</w:t>
-          </w:r>
-          <w:r>
-            <w:rPr>
-              <w:sz w:val="20"/>
-              <w:szCs w:val="20"/>
-            </w:rPr>
-            <w:t>/1</w:t>
-          </w:r>
-          <w:r>
-            <w:rPr>
-              <w:sz w:val="20"/>
-              <w:szCs w:val="20"/>
-            </w:rPr>
-            <w:t>2</w:t>
+            <w:t xml:space="preserve">  21/02/12</w:t>
           </w:r>
         </w:p>
         <w:p>
@@ -1001,7 +1544,7 @@
               <w:sz w:val="20"/>
               <w:szCs w:val="20"/>
             </w:rPr>
-            <w:t>1</w:t>
+            <w:t>3</w:t>
           </w:r>
           <w:r>
             <w:rPr>
@@ -2988,7 +3531,6 @@
   </w:style>
   <w:style w:type="character" w:default="1" w:styleId="Absatzstandardschriftart">
     <w:name w:val="Default Paragraph Font"/>
-    <w:semiHidden/>
     <w:unhideWhenUsed/>
   </w:style>
   <w:style w:type="table" w:default="1" w:styleId="NormaleTabelle">

--- a/doc/Design_Flow_Report.docx
+++ b/doc/Design_Flow_Report.docx
@@ -243,7 +243,7 @@
         <w:rPr>
           <w:noProof/>
         </w:rPr>
-        <w:t>February 24, 2012</w:t>
+        <w:t>March 14, 2012</w:t>
       </w:r>
       <w:r>
         <w:rPr>
@@ -334,57 +334,1020 @@
       </w:r>
     </w:p>
     <w:p>
-      <w:r>
+      <w:pPr>
+        <w:pStyle w:val="Verzeichnis1"/>
+        <w:tabs>
+          <w:tab w:val="left" w:pos="372"/>
+        </w:tabs>
+        <w:rPr>
+          <w:rFonts w:asciiTheme="minorHAnsi" w:eastAsiaTheme="minorEastAsia" w:hAnsiTheme="minorHAnsi" w:cstheme="minorBidi"/>
+          <w:b w:val="0"/>
+          <w:bCs w:val="0"/>
+          <w:caps w:val="0"/>
+          <w:noProof/>
+          <w:spacing w:val="0"/>
+          <w:sz w:val="24"/>
+          <w:szCs w:val="24"/>
+          <w:u w:val="none"/>
+          <w:lang w:val="de-DE"/>
+        </w:rPr>
+      </w:pPr>
+      <w:r>
+        <w:fldChar w:fldCharType="begin"/>
+      </w:r>
+      <w:r>
+        <w:instrText xml:space="preserve"> </w:instrText>
+      </w:r>
+      <w:r>
+        <w:instrText>TOC</w:instrText>
+      </w:r>
+      <w:r>
+        <w:instrText xml:space="preserve"> \o "1-3" </w:instrText>
+      </w:r>
+      <w:r>
+        <w:fldChar w:fldCharType="separate"/>
+      </w:r>
+      <w:r>
+        <w:rPr>
+          <w:noProof/>
+          <w:lang w:val="en-GB"/>
+        </w:rPr>
+        <w:t>1</w:t>
+      </w:r>
+      <w:r>
+        <w:rPr>
+          <w:rFonts w:asciiTheme="minorHAnsi" w:eastAsiaTheme="minorEastAsia" w:hAnsiTheme="minorHAnsi" w:cstheme="minorBidi"/>
+          <w:b w:val="0"/>
+          <w:bCs w:val="0"/>
+          <w:caps w:val="0"/>
+          <w:noProof/>
+          <w:spacing w:val="0"/>
+          <w:sz w:val="24"/>
+          <w:szCs w:val="24"/>
+          <w:u w:val="none"/>
+          <w:lang w:val="de-DE"/>
+        </w:rPr>
+        <w:tab/>
+      </w:r>
+      <w:r>
+        <w:rPr>
+          <w:noProof/>
+          <w:lang w:val="en-GB"/>
+        </w:rPr>
+        <w:t>Introduction</w:t>
+      </w:r>
+      <w:r>
+        <w:rPr>
+          <w:noProof/>
+        </w:rPr>
+        <w:tab/>
+      </w:r>
+      <w:r>
+        <w:rPr>
+          <w:noProof/>
+        </w:rPr>
+        <w:fldChar w:fldCharType="begin"/>
+      </w:r>
+      <w:r>
+        <w:rPr>
+          <w:noProof/>
+        </w:rPr>
+        <w:instrText xml:space="preserve"> PAGEREF _Toc193341456 \h </w:instrText>
+      </w:r>
+      <w:r>
+        <w:rPr>
+          <w:noProof/>
+        </w:rPr>
+      </w:r>
+      <w:r>
+        <w:rPr>
+          <w:noProof/>
+        </w:rPr>
+        <w:fldChar w:fldCharType="separate"/>
+      </w:r>
+      <w:r>
+        <w:rPr>
+          <w:noProof/>
+        </w:rPr>
+        <w:t>2</w:t>
+      </w:r>
+      <w:r>
+        <w:rPr>
+          <w:noProof/>
+        </w:rPr>
+        <w:fldChar w:fldCharType="end"/>
+      </w:r>
+    </w:p>
+    <w:p>
+      <w:pPr>
+        <w:pStyle w:val="Verzeichnis2"/>
+        <w:tabs>
+          <w:tab w:val="left" w:pos="816"/>
+        </w:tabs>
+        <w:rPr>
+          <w:rFonts w:asciiTheme="minorHAnsi" w:eastAsiaTheme="minorEastAsia" w:hAnsiTheme="minorHAnsi" w:cstheme="minorBidi"/>
+          <w:b w:val="0"/>
+          <w:bCs w:val="0"/>
+          <w:smallCaps w:val="0"/>
+          <w:noProof/>
+          <w:spacing w:val="0"/>
+          <w:sz w:val="24"/>
+          <w:szCs w:val="24"/>
+          <w:lang w:val="de-DE"/>
+        </w:rPr>
+      </w:pPr>
+      <w:r>
+        <w:rPr>
+          <w:noProof/>
+        </w:rPr>
+        <w:t>1.1</w:t>
+      </w:r>
+      <w:r>
+        <w:rPr>
+          <w:rFonts w:asciiTheme="minorHAnsi" w:eastAsiaTheme="minorEastAsia" w:hAnsiTheme="minorHAnsi" w:cstheme="minorBidi"/>
+          <w:b w:val="0"/>
+          <w:bCs w:val="0"/>
+          <w:smallCaps w:val="0"/>
+          <w:noProof/>
+          <w:spacing w:val="0"/>
+          <w:sz w:val="24"/>
+          <w:szCs w:val="24"/>
+          <w:lang w:val="de-DE"/>
+        </w:rPr>
+        <w:tab/>
+      </w:r>
+      <w:r>
+        <w:rPr>
+          <w:noProof/>
+        </w:rPr>
+        <w:t>Purpose &amp; Scope</w:t>
+      </w:r>
+      <w:r>
+        <w:rPr>
+          <w:noProof/>
+        </w:rPr>
+        <w:tab/>
+      </w:r>
+      <w:r>
+        <w:rPr>
+          <w:noProof/>
+        </w:rPr>
+        <w:fldChar w:fldCharType="begin"/>
+      </w:r>
+      <w:r>
+        <w:rPr>
+          <w:noProof/>
+        </w:rPr>
+        <w:instrText xml:space="preserve"> PAGEREF _Toc193341457 \h </w:instrText>
+      </w:r>
+      <w:r>
+        <w:rPr>
+          <w:noProof/>
+        </w:rPr>
+      </w:r>
+      <w:r>
+        <w:rPr>
+          <w:noProof/>
+        </w:rPr>
+        <w:fldChar w:fldCharType="separate"/>
+      </w:r>
+      <w:r>
+        <w:rPr>
+          <w:noProof/>
+        </w:rPr>
+        <w:t>2</w:t>
+      </w:r>
+      <w:r>
+        <w:rPr>
+          <w:noProof/>
+        </w:rPr>
+        <w:fldChar w:fldCharType="end"/>
+      </w:r>
+    </w:p>
+    <w:p>
+      <w:pPr>
+        <w:pStyle w:val="Verzeichnis2"/>
+        <w:tabs>
+          <w:tab w:val="left" w:pos="816"/>
+        </w:tabs>
+        <w:rPr>
+          <w:rFonts w:asciiTheme="minorHAnsi" w:eastAsiaTheme="minorEastAsia" w:hAnsiTheme="minorHAnsi" w:cstheme="minorBidi"/>
+          <w:b w:val="0"/>
+          <w:bCs w:val="0"/>
+          <w:smallCaps w:val="0"/>
+          <w:noProof/>
+          <w:spacing w:val="0"/>
+          <w:sz w:val="24"/>
+          <w:szCs w:val="24"/>
+          <w:lang w:val="de-DE"/>
+        </w:rPr>
+      </w:pPr>
+      <w:r>
+        <w:rPr>
+          <w:noProof/>
+        </w:rPr>
+        <w:t>1.2</w:t>
+      </w:r>
+      <w:r>
+        <w:rPr>
+          <w:rFonts w:asciiTheme="minorHAnsi" w:eastAsiaTheme="minorEastAsia" w:hAnsiTheme="minorHAnsi" w:cstheme="minorBidi"/>
+          <w:b w:val="0"/>
+          <w:bCs w:val="0"/>
+          <w:smallCaps w:val="0"/>
+          <w:noProof/>
+          <w:spacing w:val="0"/>
+          <w:sz w:val="24"/>
+          <w:szCs w:val="24"/>
+          <w:lang w:val="de-DE"/>
+        </w:rPr>
+        <w:tab/>
+      </w:r>
+      <w:r>
+        <w:rPr>
+          <w:noProof/>
+        </w:rPr>
+        <w:t>Revisions</w:t>
+      </w:r>
+      <w:r>
+        <w:rPr>
+          <w:noProof/>
+        </w:rPr>
+        <w:tab/>
+      </w:r>
+      <w:r>
+        <w:rPr>
+          <w:noProof/>
+        </w:rPr>
+        <w:fldChar w:fldCharType="begin"/>
+      </w:r>
+      <w:r>
+        <w:rPr>
+          <w:noProof/>
+        </w:rPr>
+        <w:instrText xml:space="preserve"> PAGEREF _Toc193341458 \h </w:instrText>
+      </w:r>
+      <w:r>
+        <w:rPr>
+          <w:noProof/>
+        </w:rPr>
+      </w:r>
+      <w:r>
+        <w:rPr>
+          <w:noProof/>
+        </w:rPr>
+        <w:fldChar w:fldCharType="separate"/>
+      </w:r>
+      <w:r>
+        <w:rPr>
+          <w:noProof/>
+        </w:rPr>
+        <w:t>2</w:t>
+      </w:r>
+      <w:r>
+        <w:rPr>
+          <w:noProof/>
+        </w:rPr>
+        <w:fldChar w:fldCharType="end"/>
+      </w:r>
+    </w:p>
+    <w:p>
+      <w:pPr>
+        <w:pStyle w:val="Verzeichnis1"/>
+        <w:tabs>
+          <w:tab w:val="left" w:pos="372"/>
+        </w:tabs>
+        <w:rPr>
+          <w:rFonts w:asciiTheme="minorHAnsi" w:eastAsiaTheme="minorEastAsia" w:hAnsiTheme="minorHAnsi" w:cstheme="minorBidi"/>
+          <w:b w:val="0"/>
+          <w:bCs w:val="0"/>
+          <w:caps w:val="0"/>
+          <w:noProof/>
+          <w:spacing w:val="0"/>
+          <w:sz w:val="24"/>
+          <w:szCs w:val="24"/>
+          <w:u w:val="none"/>
+          <w:lang w:val="de-DE"/>
+        </w:rPr>
+      </w:pPr>
+      <w:r>
+        <w:rPr>
+          <w:noProof/>
+        </w:rPr>
+        <w:t>2</w:t>
+      </w:r>
+      <w:r>
+        <w:rPr>
+          <w:rFonts w:asciiTheme="minorHAnsi" w:eastAsiaTheme="minorEastAsia" w:hAnsiTheme="minorHAnsi" w:cstheme="minorBidi"/>
+          <w:b w:val="0"/>
+          <w:bCs w:val="0"/>
+          <w:caps w:val="0"/>
+          <w:noProof/>
+          <w:spacing w:val="0"/>
+          <w:sz w:val="24"/>
+          <w:szCs w:val="24"/>
+          <w:u w:val="none"/>
+          <w:lang w:val="de-DE"/>
+        </w:rPr>
+        <w:tab/>
+      </w:r>
+      <w:r>
+        <w:rPr>
+          <w:noProof/>
+        </w:rPr>
+        <w:t>Socrocket design Flow</w:t>
+      </w:r>
+      <w:r>
+        <w:rPr>
+          <w:noProof/>
+        </w:rPr>
+        <w:tab/>
+      </w:r>
+      <w:r>
+        <w:rPr>
+          <w:noProof/>
+        </w:rPr>
+        <w:fldChar w:fldCharType="begin"/>
+      </w:r>
+      <w:r>
+        <w:rPr>
+          <w:noProof/>
+        </w:rPr>
+        <w:instrText xml:space="preserve"> PAGEREF _Toc193341459 \h </w:instrText>
+      </w:r>
+      <w:r>
+        <w:rPr>
+          <w:noProof/>
+        </w:rPr>
+      </w:r>
+      <w:r>
+        <w:rPr>
+          <w:noProof/>
+        </w:rPr>
+        <w:fldChar w:fldCharType="separate"/>
+      </w:r>
+      <w:r>
+        <w:rPr>
+          <w:noProof/>
+        </w:rPr>
+        <w:t>3</w:t>
+      </w:r>
+      <w:r>
+        <w:rPr>
+          <w:noProof/>
+        </w:rPr>
+        <w:fldChar w:fldCharType="end"/>
+      </w:r>
+    </w:p>
+    <w:p>
+      <w:pPr>
+        <w:pStyle w:val="Verzeichnis2"/>
+        <w:tabs>
+          <w:tab w:val="left" w:pos="816"/>
+        </w:tabs>
+        <w:rPr>
+          <w:rFonts w:asciiTheme="minorHAnsi" w:eastAsiaTheme="minorEastAsia" w:hAnsiTheme="minorHAnsi" w:cstheme="minorBidi"/>
+          <w:b w:val="0"/>
+          <w:bCs w:val="0"/>
+          <w:smallCaps w:val="0"/>
+          <w:noProof/>
+          <w:spacing w:val="0"/>
+          <w:sz w:val="24"/>
+          <w:szCs w:val="24"/>
+          <w:lang w:val="de-DE"/>
+        </w:rPr>
+      </w:pPr>
+      <w:r>
+        <w:rPr>
+          <w:noProof/>
+        </w:rPr>
+        <w:t>2.1</w:t>
+      </w:r>
+      <w:r>
+        <w:rPr>
+          <w:rFonts w:asciiTheme="minorHAnsi" w:eastAsiaTheme="minorEastAsia" w:hAnsiTheme="minorHAnsi" w:cstheme="minorBidi"/>
+          <w:b w:val="0"/>
+          <w:bCs w:val="0"/>
+          <w:smallCaps w:val="0"/>
+          <w:noProof/>
+          <w:spacing w:val="0"/>
+          <w:sz w:val="24"/>
+          <w:szCs w:val="24"/>
+          <w:lang w:val="de-DE"/>
+        </w:rPr>
+        <w:tab/>
+      </w:r>
+      <w:r>
+        <w:rPr>
+          <w:noProof/>
+        </w:rPr>
+        <w:t>Overview</w:t>
+      </w:r>
+      <w:r>
+        <w:rPr>
+          <w:noProof/>
+        </w:rPr>
+        <w:tab/>
+      </w:r>
+      <w:r>
+        <w:rPr>
+          <w:noProof/>
+        </w:rPr>
+        <w:fldChar w:fldCharType="begin"/>
+      </w:r>
+      <w:r>
+        <w:rPr>
+          <w:noProof/>
+        </w:rPr>
+        <w:instrText xml:space="preserve"> PAGEREF _Toc193341460 \h </w:instrText>
+      </w:r>
+      <w:r>
+        <w:rPr>
+          <w:noProof/>
+        </w:rPr>
+      </w:r>
+      <w:r>
+        <w:rPr>
+          <w:noProof/>
+        </w:rPr>
+        <w:fldChar w:fldCharType="separate"/>
+      </w:r>
+      <w:r>
+        <w:rPr>
+          <w:noProof/>
+        </w:rPr>
+        <w:t>3</w:t>
+      </w:r>
+      <w:r>
+        <w:rPr>
+          <w:noProof/>
+        </w:rPr>
+        <w:fldChar w:fldCharType="end"/>
+      </w:r>
+    </w:p>
+    <w:p>
+      <w:pPr>
+        <w:pStyle w:val="Verzeichnis2"/>
+        <w:tabs>
+          <w:tab w:val="left" w:pos="816"/>
+        </w:tabs>
+        <w:rPr>
+          <w:rFonts w:asciiTheme="minorHAnsi" w:eastAsiaTheme="minorEastAsia" w:hAnsiTheme="minorHAnsi" w:cstheme="minorBidi"/>
+          <w:b w:val="0"/>
+          <w:bCs w:val="0"/>
+          <w:smallCaps w:val="0"/>
+          <w:noProof/>
+          <w:spacing w:val="0"/>
+          <w:sz w:val="24"/>
+          <w:szCs w:val="24"/>
+          <w:lang w:val="de-DE"/>
+        </w:rPr>
+      </w:pPr>
+      <w:r>
+        <w:rPr>
+          <w:noProof/>
+        </w:rPr>
+        <w:t>2.2</w:t>
+      </w:r>
+      <w:r>
+        <w:rPr>
+          <w:rFonts w:asciiTheme="minorHAnsi" w:eastAsiaTheme="minorEastAsia" w:hAnsiTheme="minorHAnsi" w:cstheme="minorBidi"/>
+          <w:b w:val="0"/>
+          <w:bCs w:val="0"/>
+          <w:smallCaps w:val="0"/>
+          <w:noProof/>
+          <w:spacing w:val="0"/>
+          <w:sz w:val="24"/>
+          <w:szCs w:val="24"/>
+          <w:lang w:val="de-DE"/>
+        </w:rPr>
+        <w:tab/>
+      </w:r>
+      <w:r>
+        <w:rPr>
+          <w:noProof/>
+        </w:rPr>
+        <w:t>Setting up a platform template</w:t>
+      </w:r>
+      <w:r>
+        <w:rPr>
+          <w:noProof/>
+        </w:rPr>
+        <w:tab/>
+      </w:r>
+      <w:r>
+        <w:rPr>
+          <w:noProof/>
+        </w:rPr>
+        <w:fldChar w:fldCharType="begin"/>
+      </w:r>
+      <w:r>
+        <w:rPr>
+          <w:noProof/>
+        </w:rPr>
+        <w:instrText xml:space="preserve"> PAGEREF _Toc193341461 \h </w:instrText>
+      </w:r>
+      <w:r>
+        <w:rPr>
+          <w:noProof/>
+        </w:rPr>
+      </w:r>
+      <w:r>
+        <w:rPr>
+          <w:noProof/>
+        </w:rPr>
+        <w:fldChar w:fldCharType="separate"/>
+      </w:r>
+      <w:r>
+        <w:rPr>
+          <w:noProof/>
+        </w:rPr>
+        <w:t>3</w:t>
+      </w:r>
+      <w:r>
+        <w:rPr>
+          <w:noProof/>
+        </w:rPr>
+        <w:fldChar w:fldCharType="end"/>
+      </w:r>
+    </w:p>
+    <w:p>
+      <w:pPr>
+        <w:pStyle w:val="Verzeichnis2"/>
+        <w:tabs>
+          <w:tab w:val="left" w:pos="816"/>
+        </w:tabs>
+        <w:rPr>
+          <w:rFonts w:asciiTheme="minorHAnsi" w:eastAsiaTheme="minorEastAsia" w:hAnsiTheme="minorHAnsi" w:cstheme="minorBidi"/>
+          <w:b w:val="0"/>
+          <w:bCs w:val="0"/>
+          <w:smallCaps w:val="0"/>
+          <w:noProof/>
+          <w:spacing w:val="0"/>
+          <w:sz w:val="24"/>
+          <w:szCs w:val="24"/>
+          <w:lang w:val="de-DE"/>
+        </w:rPr>
+      </w:pPr>
+      <w:r>
+        <w:rPr>
+          <w:noProof/>
+        </w:rPr>
+        <w:t>2.3</w:t>
+      </w:r>
+      <w:r>
+        <w:rPr>
+          <w:rFonts w:asciiTheme="minorHAnsi" w:eastAsiaTheme="minorEastAsia" w:hAnsiTheme="minorHAnsi" w:cstheme="minorBidi"/>
+          <w:b w:val="0"/>
+          <w:bCs w:val="0"/>
+          <w:smallCaps w:val="0"/>
+          <w:noProof/>
+          <w:spacing w:val="0"/>
+          <w:sz w:val="24"/>
+          <w:szCs w:val="24"/>
+          <w:lang w:val="de-DE"/>
+        </w:rPr>
+        <w:tab/>
+      </w:r>
+      <w:r>
+        <w:rPr>
+          <w:noProof/>
+        </w:rPr>
+        <w:t>Configuring the template</w:t>
+      </w:r>
+      <w:r>
+        <w:rPr>
+          <w:noProof/>
+        </w:rPr>
+        <w:tab/>
+      </w:r>
+      <w:r>
+        <w:rPr>
+          <w:noProof/>
+        </w:rPr>
+        <w:fldChar w:fldCharType="begin"/>
+      </w:r>
+      <w:r>
+        <w:rPr>
+          <w:noProof/>
+        </w:rPr>
+        <w:instrText xml:space="preserve"> PAGEREF _Toc193341462 \h </w:instrText>
+      </w:r>
+      <w:r>
+        <w:rPr>
+          <w:noProof/>
+        </w:rPr>
+      </w:r>
+      <w:r>
+        <w:rPr>
+          <w:noProof/>
+        </w:rPr>
+        <w:fldChar w:fldCharType="separate"/>
+      </w:r>
+      <w:r>
+        <w:rPr>
+          <w:noProof/>
+        </w:rPr>
+        <w:t>4</w:t>
+      </w:r>
+      <w:r>
+        <w:rPr>
+          <w:noProof/>
+        </w:rPr>
+        <w:fldChar w:fldCharType="end"/>
+      </w:r>
+    </w:p>
+    <w:p>
+      <w:pPr>
+        <w:pStyle w:val="Verzeichnis2"/>
+        <w:tabs>
+          <w:tab w:val="left" w:pos="816"/>
+        </w:tabs>
+        <w:rPr>
+          <w:rFonts w:asciiTheme="minorHAnsi" w:eastAsiaTheme="minorEastAsia" w:hAnsiTheme="minorHAnsi" w:cstheme="minorBidi"/>
+          <w:b w:val="0"/>
+          <w:bCs w:val="0"/>
+          <w:smallCaps w:val="0"/>
+          <w:noProof/>
+          <w:spacing w:val="0"/>
+          <w:sz w:val="24"/>
+          <w:szCs w:val="24"/>
+          <w:lang w:val="de-DE"/>
+        </w:rPr>
+      </w:pPr>
+      <w:r>
+        <w:rPr>
+          <w:noProof/>
+        </w:rPr>
+        <w:t>2.4</w:t>
+      </w:r>
+      <w:r>
+        <w:rPr>
+          <w:rFonts w:asciiTheme="minorHAnsi" w:eastAsiaTheme="minorEastAsia" w:hAnsiTheme="minorHAnsi" w:cstheme="minorBidi"/>
+          <w:b w:val="0"/>
+          <w:bCs w:val="0"/>
+          <w:smallCaps w:val="0"/>
+          <w:noProof/>
+          <w:spacing w:val="0"/>
+          <w:sz w:val="24"/>
+          <w:szCs w:val="24"/>
+          <w:lang w:val="de-DE"/>
+        </w:rPr>
+        <w:tab/>
+      </w:r>
+      <w:r>
+        <w:rPr>
+          <w:noProof/>
+        </w:rPr>
+        <w:t>Generating platform simulation and software</w:t>
+      </w:r>
+      <w:r>
+        <w:rPr>
+          <w:noProof/>
+        </w:rPr>
+        <w:tab/>
+      </w:r>
+      <w:r>
+        <w:rPr>
+          <w:noProof/>
+        </w:rPr>
+        <w:fldChar w:fldCharType="begin"/>
+      </w:r>
+      <w:r>
+        <w:rPr>
+          <w:noProof/>
+        </w:rPr>
+        <w:instrText xml:space="preserve"> PAGEREF _Toc193341463 \h </w:instrText>
+      </w:r>
+      <w:r>
+        <w:rPr>
+          <w:noProof/>
+        </w:rPr>
+      </w:r>
+      <w:r>
+        <w:rPr>
+          <w:noProof/>
+        </w:rPr>
+        <w:fldChar w:fldCharType="separate"/>
+      </w:r>
+      <w:r>
+        <w:rPr>
+          <w:noProof/>
+        </w:rPr>
+        <w:t>4</w:t>
+      </w:r>
+      <w:r>
+        <w:rPr>
+          <w:noProof/>
+        </w:rPr>
+        <w:fldChar w:fldCharType="end"/>
+      </w:r>
+    </w:p>
+    <w:p>
+      <w:pPr>
+        <w:pStyle w:val="Verzeichnis2"/>
+        <w:tabs>
+          <w:tab w:val="left" w:pos="816"/>
+        </w:tabs>
+        <w:rPr>
+          <w:rFonts w:asciiTheme="minorHAnsi" w:eastAsiaTheme="minorEastAsia" w:hAnsiTheme="minorHAnsi" w:cstheme="minorBidi"/>
+          <w:b w:val="0"/>
+          <w:bCs w:val="0"/>
+          <w:smallCaps w:val="0"/>
+          <w:noProof/>
+          <w:spacing w:val="0"/>
+          <w:sz w:val="24"/>
+          <w:szCs w:val="24"/>
+          <w:lang w:val="de-DE"/>
+        </w:rPr>
+      </w:pPr>
+      <w:r>
+        <w:rPr>
+          <w:noProof/>
+        </w:rPr>
+        <w:t>2.5</w:t>
+      </w:r>
+      <w:r>
+        <w:rPr>
+          <w:rFonts w:asciiTheme="minorHAnsi" w:eastAsiaTheme="minorEastAsia" w:hAnsiTheme="minorHAnsi" w:cstheme="minorBidi"/>
+          <w:b w:val="0"/>
+          <w:bCs w:val="0"/>
+          <w:smallCaps w:val="0"/>
+          <w:noProof/>
+          <w:spacing w:val="0"/>
+          <w:sz w:val="24"/>
+          <w:szCs w:val="24"/>
+          <w:lang w:val="de-DE"/>
+        </w:rPr>
+        <w:tab/>
+      </w:r>
+      <w:r>
+        <w:rPr>
+          <w:noProof/>
+        </w:rPr>
+        <w:t>Running/Debugging simulation</w:t>
+      </w:r>
+      <w:r>
+        <w:rPr>
+          <w:noProof/>
+        </w:rPr>
+        <w:tab/>
+      </w:r>
+      <w:r>
+        <w:rPr>
+          <w:noProof/>
+        </w:rPr>
+        <w:fldChar w:fldCharType="begin"/>
+      </w:r>
+      <w:r>
+        <w:rPr>
+          <w:noProof/>
+        </w:rPr>
+        <w:instrText xml:space="preserve"> PAGEREF _Toc193341464 \h </w:instrText>
+      </w:r>
+      <w:r>
+        <w:rPr>
+          <w:noProof/>
+        </w:rPr>
+      </w:r>
+      <w:r>
+        <w:rPr>
+          <w:noProof/>
+        </w:rPr>
+        <w:fldChar w:fldCharType="separate"/>
+      </w:r>
+      <w:r>
+        <w:rPr>
+          <w:noProof/>
+        </w:rPr>
+        <w:t>4</w:t>
+      </w:r>
+      <w:r>
+        <w:rPr>
+          <w:noProof/>
+        </w:rPr>
+        <w:fldChar w:fldCharType="end"/>
+      </w:r>
+    </w:p>
+    <w:p>
+      <w:pPr>
+        <w:pStyle w:val="Verzeichnis2"/>
+        <w:tabs>
+          <w:tab w:val="left" w:pos="816"/>
+        </w:tabs>
+        <w:rPr>
+          <w:rFonts w:asciiTheme="minorHAnsi" w:eastAsiaTheme="minorEastAsia" w:hAnsiTheme="minorHAnsi" w:cstheme="minorBidi"/>
+          <w:b w:val="0"/>
+          <w:bCs w:val="0"/>
+          <w:smallCaps w:val="0"/>
+          <w:noProof/>
+          <w:spacing w:val="0"/>
+          <w:sz w:val="24"/>
+          <w:szCs w:val="24"/>
+          <w:lang w:val="de-DE"/>
+        </w:rPr>
+      </w:pPr>
+      <w:r>
+        <w:rPr>
+          <w:noProof/>
+        </w:rPr>
+        <w:t>2.6</w:t>
+      </w:r>
+      <w:r>
+        <w:rPr>
+          <w:rFonts w:asciiTheme="minorHAnsi" w:eastAsiaTheme="minorEastAsia" w:hAnsiTheme="minorHAnsi" w:cstheme="minorBidi"/>
+          <w:b w:val="0"/>
+          <w:bCs w:val="0"/>
+          <w:smallCaps w:val="0"/>
+          <w:noProof/>
+          <w:spacing w:val="0"/>
+          <w:sz w:val="24"/>
+          <w:szCs w:val="24"/>
+          <w:lang w:val="de-DE"/>
+        </w:rPr>
+        <w:tab/>
+      </w:r>
+      <w:r>
+        <w:rPr>
+          <w:noProof/>
+        </w:rPr>
+        <w:t>Analysis of simulation results</w:t>
+      </w:r>
+      <w:r>
+        <w:rPr>
+          <w:noProof/>
+        </w:rPr>
+        <w:tab/>
+      </w:r>
+      <w:r>
+        <w:rPr>
+          <w:noProof/>
+        </w:rPr>
+        <w:fldChar w:fldCharType="begin"/>
+      </w:r>
+      <w:r>
+        <w:rPr>
+          <w:noProof/>
+        </w:rPr>
+        <w:instrText xml:space="preserve"> PAGEREF _Toc193341465 \h </w:instrText>
+      </w:r>
+      <w:r>
+        <w:rPr>
+          <w:noProof/>
+        </w:rPr>
+      </w:r>
+      <w:r>
+        <w:rPr>
+          <w:noProof/>
+        </w:rPr>
+        <w:fldChar w:fldCharType="separate"/>
+      </w:r>
+      <w:r>
+        <w:rPr>
+          <w:noProof/>
+        </w:rPr>
+        <w:t>4</w:t>
+      </w:r>
+      <w:r>
+        <w:rPr>
+          <w:noProof/>
+        </w:rPr>
+        <w:fldChar w:fldCharType="end"/>
+      </w:r>
+    </w:p>
+    <w:p>
+      <w:r>
+        <w:fldChar w:fldCharType="end"/>
+      </w:r>
+    </w:p>
+    <w:p/>
+    <w:p>
+      <w:pPr>
         <w:rPr>
           <w:b/>
-          <w:bCs/>
-          <w:caps/>
-          <w:sz w:val="22"/>
-          <w:szCs w:val="22"/>
-          <w:u w:val="single"/>
-        </w:rPr>
+          <w:sz w:val="28"/>
+        </w:rPr>
+      </w:pPr>
+      <w:r>
+        <w:rPr>
+          <w:b/>
+          <w:sz w:val="28"/>
+        </w:rPr>
+        <w:t>Table of Figures</w:t>
+      </w:r>
+    </w:p>
+    <w:p/>
+    <w:p>
+      <w:pPr>
+        <w:pStyle w:val="Abbildungsverzeichnis"/>
+        <w:tabs>
+          <w:tab w:val="right" w:leader="dot" w:pos="9629"/>
+        </w:tabs>
+        <w:rPr>
+          <w:rFonts w:asciiTheme="minorHAnsi" w:eastAsiaTheme="minorEastAsia" w:hAnsiTheme="minorHAnsi" w:cstheme="minorBidi"/>
+          <w:noProof/>
+          <w:spacing w:val="0"/>
+          <w:lang w:val="de-DE"/>
+        </w:rPr>
+      </w:pPr>
+      <w:r>
         <w:fldChar w:fldCharType="begin"/>
       </w:r>
       <w:r>
-        <w:instrText xml:space="preserve"> </w:instrText>
-      </w:r>
-      <w:r>
-        <w:instrText>TOC</w:instrText>
-      </w:r>
-      <w:r>
-        <w:instrText xml:space="preserve"> \o "1-3" </w:instrText>
-      </w:r>
-      <w:r>
+        <w:instrText xml:space="preserve"> TOC \c "Figure" </w:instrText>
+      </w:r>
+      <w:r>
+        <w:fldChar w:fldCharType="separate"/>
+      </w:r>
+      <w:r>
+        <w:rPr>
+          <w:noProof/>
+        </w:rPr>
+        <w:t>Figure 1 - SoCRocket Design Flow</w:t>
+      </w:r>
+      <w:r>
+        <w:rPr>
+          <w:noProof/>
+        </w:rPr>
+        <w:tab/>
+      </w:r>
+      <w:r>
+        <w:rPr>
+          <w:noProof/>
+        </w:rPr>
+        <w:fldChar w:fldCharType="begin"/>
+      </w:r>
+      <w:r>
+        <w:rPr>
+          <w:noProof/>
+        </w:rPr>
+        <w:instrText xml:space="preserve"> PAGEREF _Toc193361677 \h </w:instrText>
+      </w:r>
+      <w:r>
+        <w:rPr>
+          <w:noProof/>
+        </w:rPr>
+      </w:r>
+      <w:r>
+        <w:rPr>
+          <w:noProof/>
+        </w:rPr>
+        <w:fldChar w:fldCharType="separate"/>
+      </w:r>
+      <w:r>
+        <w:rPr>
+          <w:noProof/>
+        </w:rPr>
+        <w:t>3</w:t>
+      </w:r>
+      <w:r>
+        <w:rPr>
+          <w:noProof/>
+        </w:rPr>
+        <w:fldChar w:fldCharType="end"/>
+      </w:r>
+    </w:p>
+    <w:p>
+      <w:r>
+        <w:fldChar w:fldCharType="end"/>
+      </w:r>
+    </w:p>
+    <w:p/>
+    <w:p>
+      <w:pPr>
         <w:rPr>
           <w:b/>
-          <w:bCs/>
-          <w:caps/>
-          <w:sz w:val="22"/>
-          <w:szCs w:val="22"/>
-          <w:u w:val="single"/>
-        </w:rPr>
+          <w:sz w:val="28"/>
+        </w:rPr>
+      </w:pPr>
+      <w:r>
+        <w:rPr>
+          <w:b/>
+          <w:sz w:val="28"/>
+        </w:rPr>
+        <w:t>Table of Tables</w:t>
+      </w:r>
+    </w:p>
+    <w:p/>
+    <w:p>
+      <w:r>
+        <w:fldChar w:fldCharType="begin"/>
+      </w:r>
+      <w:r>
+        <w:instrText xml:space="preserve"> TOC \c "Table" </w:instrText>
+      </w:r>
+      <w:r>
         <w:fldChar w:fldCharType="separate"/>
       </w:r>
       <w:r>
         <w:rPr>
-          <w:bCs/>
-          <w:caps/>
-          <w:noProof/>
-          <w:sz w:val="22"/>
-          <w:szCs w:val="22"/>
-          <w:u w:val="single"/>
-        </w:rPr>
-        <w:t>Es wurden keine Einträge für das Inhaltsverzeichnis gefunden.</w:t>
-      </w:r>
-      <w:r>
-        <w:rPr>
           <w:b/>
-          <w:bCs/>
-          <w:caps/>
-          <w:noProof/>
-          <w:sz w:val="22"/>
-          <w:szCs w:val="22"/>
-          <w:u w:val="single"/>
+          <w:noProof/>
+        </w:rPr>
+        <w:t>Es konnten keine Einträge für ein Abbildungsverzeichnis gefunden werden.</w:t>
+      </w:r>
+      <w:r>
+        <w:rPr>
+          <w:noProof/>
         </w:rPr>
         <w:br/>
         <w:t>Wählen Sie im Dokument die Wörter aus, die in das Inhaltsverzeichnis eingeschlossen werden sollen, und klicken Sie dann in der Formatierungspalette unter "Formatvorlagen" auf ein Überschriftenformat. Wiederholen Sie dies für alle einzuschließenden Überschriften, und fügen Sie das Inhaltsverzeichnis dann in das Dokument ein. Sie können ein Inhaltsverzeichnis auch erstellen, indem Sie auf die Option "Manuelle Formatierung" klicken und die Einträge dann manuell eingeben.</w:t>
@@ -393,96 +1356,6 @@
         <w:fldChar w:fldCharType="end"/>
       </w:r>
     </w:p>
-    <w:p/>
-    <w:p>
-      <w:pPr>
-        <w:rPr>
-          <w:b/>
-          <w:sz w:val="28"/>
-        </w:rPr>
-      </w:pPr>
-      <w:r>
-        <w:rPr>
-          <w:b/>
-          <w:sz w:val="28"/>
-        </w:rPr>
-        <w:t>Table of Figures</w:t>
-      </w:r>
-    </w:p>
-    <w:p/>
-    <w:p>
-      <w:r>
-        <w:fldChar w:fldCharType="begin"/>
-      </w:r>
-      <w:r>
-        <w:instrText xml:space="preserve"> TOC \c "Figure" </w:instrText>
-      </w:r>
-      <w:r>
-        <w:fldChar w:fldCharType="separate"/>
-      </w:r>
-      <w:r>
-        <w:rPr>
-          <w:b/>
-          <w:noProof/>
-        </w:rPr>
-        <w:t>Es konnten keine Einträge für ein Abbildungsverzeichnis gefunden werden.</w:t>
-      </w:r>
-      <w:r>
-        <w:rPr>
-          <w:noProof/>
-        </w:rPr>
-        <w:br/>
-        <w:t>Wählen Sie im Dokument die Wörter aus, die in das Inhaltsverzeichnis eingeschlossen werden sollen, und klicken Sie dann in der Formatierungspalette unter "Formatvorlagen" auf ein Überschriftenformat. Wiederholen Sie dies für alle einzuschließenden Überschriften, und fügen Sie das Inhaltsverzeichnis dann in das Dokument ein. Sie können ein Inhaltsverzeichnis auch erstellen, indem Sie auf die Option "Manuelle Formatierung" klicken und die Einträge dann manuell eingeben.</w:t>
-      </w:r>
-      <w:r>
-        <w:fldChar w:fldCharType="end"/>
-      </w:r>
-    </w:p>
-    <w:p/>
-    <w:p>
-      <w:pPr>
-        <w:rPr>
-          <w:b/>
-          <w:sz w:val="28"/>
-        </w:rPr>
-      </w:pPr>
-      <w:r>
-        <w:rPr>
-          <w:b/>
-          <w:sz w:val="28"/>
-        </w:rPr>
-        <w:t>Table of Tables</w:t>
-      </w:r>
-    </w:p>
-    <w:p/>
-    <w:p>
-      <w:r>
-        <w:fldChar w:fldCharType="begin"/>
-      </w:r>
-      <w:r>
-        <w:instrText xml:space="preserve"> TOC \c "Table" </w:instrText>
-      </w:r>
-      <w:r>
-        <w:fldChar w:fldCharType="separate"/>
-      </w:r>
-      <w:r>
-        <w:rPr>
-          <w:b/>
-          <w:noProof/>
-        </w:rPr>
-        <w:t>Es konnten keine Einträge für ein Abbildungsverzeichnis gefunden werden.</w:t>
-      </w:r>
-      <w:r>
-        <w:rPr>
-          <w:noProof/>
-        </w:rPr>
-        <w:br/>
-        <w:t>Wählen Sie im Dokument die Wörter aus, die in das Inhaltsverzeichnis eingeschlossen werden sollen, und klicken Sie dann in der Formatierungspalette unter "Formatvorlagen" auf ein Überschriftenformat. Wiederholen Sie dies für alle einzuschließenden Überschriften, und fügen Sie das Inhaltsverzeichnis dann in das Dokument ein. Sie können ein Inhaltsverzeichnis auch erstellen, indem Sie auf die Option "Manuelle Formatierung" klicken und die Einträge dann manuell eingeben.</w:t>
-      </w:r>
-      <w:r>
-        <w:fldChar w:fldCharType="end"/>
-      </w:r>
-    </w:p>
     <w:p>
       <w:pPr>
         <w:spacing w:before="0"/>
@@ -514,20 +1387,24 @@
           <w:lang w:val="en-GB"/>
         </w:rPr>
       </w:pPr>
+      <w:bookmarkStart w:id="1" w:name="_Toc193341456"/>
       <w:r>
         <w:rPr>
           <w:lang w:val="en-GB"/>
         </w:rPr>
         <w:t>Introduction</w:t>
       </w:r>
+      <w:bookmarkEnd w:id="1"/>
     </w:p>
     <w:p>
       <w:pPr>
         <w:pStyle w:val="berschrift2"/>
       </w:pPr>
+      <w:bookmarkStart w:id="2" w:name="_Toc193341457"/>
       <w:r>
         <w:t>Purpose &amp; Scope</w:t>
       </w:r>
+      <w:bookmarkEnd w:id="2"/>
     </w:p>
     <w:p>
       <w:r>
@@ -546,7 +1423,10 @@
         <w:t>It describes the natural way of assembling, building, executing and analyzing a platform simulation using the infrastructure of the library.</w:t>
       </w:r>
       <w:r>
-        <w:t xml:space="preserve"> The document walks the user through all these steps at the hand of an example design with multiple processors running RTEMS OS.</w:t>
+        <w:t xml:space="preserve"> The document walks the user through all these steps at the hand of an example design</w:t>
+      </w:r>
+      <w:r>
+        <w:t>.</w:t>
       </w:r>
     </w:p>
     <w:p>
@@ -585,9 +1465,11 @@
       <w:pPr>
         <w:pStyle w:val="berschrift2"/>
       </w:pPr>
+      <w:bookmarkStart w:id="3" w:name="_Toc193341458"/>
       <w:r>
         <w:t>Revisions</w:t>
       </w:r>
+      <w:bookmarkEnd w:id="3"/>
     </w:p>
     <w:p>
       <w:pPr>
@@ -918,17 +1800,21 @@
       <w:pPr>
         <w:pStyle w:val="berschrift1"/>
       </w:pPr>
+      <w:bookmarkStart w:id="4" w:name="_Toc193341459"/>
       <w:r>
         <w:t>Socrocket design Flow</w:t>
       </w:r>
+      <w:bookmarkEnd w:id="4"/>
     </w:p>
     <w:p>
       <w:pPr>
         <w:pStyle w:val="berschrift2"/>
       </w:pPr>
+      <w:bookmarkStart w:id="5" w:name="_Toc193341460"/>
       <w:r>
         <w:t>Overview</w:t>
       </w:r>
+      <w:bookmarkEnd w:id="5"/>
     </w:p>
     <w:p>
       <w:pPr>
@@ -938,11 +1824,66 @@
     <w:p>
       <w:pPr>
         <w:pStyle w:val="Default"/>
-      </w:pPr>
+        <w:jc w:val="both"/>
+      </w:pPr>
+      <w:r>
+        <w:t>The</w:t>
+      </w:r>
+      <w:r>
+        <w:t xml:space="preserve"> SoCRocket Design Flow </w:t>
+      </w:r>
+      <w:r>
+        <w:t xml:space="preserve">(DF) </w:t>
+      </w:r>
+      <w:r>
+        <w:t>(</w:t>
+      </w:r>
+      <w:fldSimple w:instr=" REF _Ref193348509 \h ">
+        <w:r>
+          <w:t xml:space="preserve">Figure </w:t>
+        </w:r>
+        <w:r>
+          <w:rPr>
+            <w:noProof/>
+          </w:rPr>
+          <w:t>1</w:t>
+        </w:r>
+      </w:fldSimple>
+      <w:r>
+        <w:t xml:space="preserve">) </w:t>
+      </w:r>
+      <w:r>
+        <w:t>provides a method</w:t>
+      </w:r>
+      <w:r>
+        <w:t xml:space="preserve"> </w:t>
+      </w:r>
+      <w:r>
+        <w:t>for designing TL system models of</w:t>
+      </w:r>
+      <w:r>
+        <w:t xml:space="preserve"> embedded hardware for various</w:t>
+      </w:r>
+      <w:r>
+        <w:t xml:space="preserve"> applications.</w:t>
+      </w:r>
+      <w:r>
+        <w:t xml:space="preserve"> Primary use cases are early software development and design space exploration. Flow and tools have been particularly developed for the aerospace domain, but are by no means restricted to it.</w:t>
+      </w:r>
+      <w:r>
+        <w:t xml:space="preserve"> </w:t>
+      </w:r>
     </w:p>
     <w:p>
       <w:pPr>
         <w:pStyle w:val="Default"/>
+        <w:jc w:val="both"/>
+      </w:pPr>
+    </w:p>
+    <w:p>
+      <w:pPr>
+        <w:pStyle w:val="Default"/>
+        <w:keepNext/>
         <w:jc w:val="center"/>
       </w:pPr>
       <w:r>
@@ -951,9 +1892,9 @@
         </w:rPr>
         <w:drawing>
           <wp:inline distT="0" distB="0" distL="0" distR="0">
-            <wp:extent cx="4297680" cy="5831840"/>
-            <wp:effectExtent l="0" t="0" r="0" b="0"/>
-            <wp:docPr id="4" name=""/>
+            <wp:extent cx="4002405" cy="5549228"/>
+            <wp:effectExtent l="25400" t="0" r="10795" b="0"/>
+            <wp:docPr id="3" name="Bild 1"/>
             <wp:cNvGraphicFramePr>
               <a:graphicFrameLocks xmlns:a="http://schemas.openxmlformats.org/drawingml/2006/main" noChangeAspect="1"/>
             </wp:cNvGraphicFramePr>
@@ -989,7 +1930,7 @@
                   <pic:spPr bwMode="auto">
                     <a:xfrm>
                       <a:off x="0" y="0"/>
-                      <a:ext cx="4297680" cy="5831840"/>
+                      <a:ext cx="4002405" cy="5549228"/>
                     </a:xfrm>
                     <a:prstGeom prst="rect">
                       <a:avLst/>
@@ -1008,14 +1949,488 @@
           </wp:inline>
         </w:drawing>
       </w:r>
+      <w:bookmarkStart w:id="6" w:name="_Toc193341461"/>
+    </w:p>
+    <w:p>
+      <w:pPr>
+        <w:pStyle w:val="Beschriftung"/>
+        <w:jc w:val="center"/>
+      </w:pPr>
+      <w:bookmarkStart w:id="7" w:name="_Ref193348509"/>
+      <w:bookmarkStart w:id="8" w:name="_Toc193361677"/>
+      <w:r>
+        <w:t xml:space="preserve">Figure </w:t>
+      </w:r>
+      <w:fldSimple w:instr=" SEQ Figure \* ARABIC ">
+        <w:r>
+          <w:rPr>
+            <w:noProof/>
+          </w:rPr>
+          <w:t>1</w:t>
+        </w:r>
+      </w:fldSimple>
+      <w:bookmarkEnd w:id="7"/>
+      <w:r>
+        <w:t xml:space="preserve"> - SoCRocket Design Flow</w:t>
+      </w:r>
+      <w:bookmarkEnd w:id="8"/>
+    </w:p>
+    <w:p>
+      <w:pPr>
+        <w:pStyle w:val="Default"/>
+        <w:jc w:val="both"/>
+      </w:pPr>
+    </w:p>
+    <w:p>
+      <w:pPr>
+        <w:pStyle w:val="Default"/>
+        <w:jc w:val="both"/>
+      </w:pPr>
+      <w:r>
+        <w:t xml:space="preserve">The flow typically starts from a piece of reference software implementing a design idea. In the domain of embedded computing the software is usually written in C/C++ language. Although, this is not a requirement, and any other language may be selected, it is recommended to use C/C++, because all simulation models of the SoCRocket library are written in SystemC, which is an extension to the C++ standard. </w:t>
+      </w:r>
+    </w:p>
+    <w:p>
+      <w:pPr>
+        <w:pStyle w:val="Default"/>
+        <w:jc w:val="both"/>
+      </w:pPr>
+      <w:r>
+        <w:t xml:space="preserve">In the first step of the flow the reference software is segmented to create an initial partitioning. The partitioning represents the decision, which parts of the reference software will become software running on one of the target processors and which will become dedicated hardware. Finding the right partitioning for a system is a complex task and usually requires multiple iterations. </w:t>
+      </w:r>
+    </w:p>
+    <w:p>
+      <w:pPr>
+        <w:pStyle w:val="Default"/>
+        <w:jc w:val="both"/>
+      </w:pPr>
+      <w:r>
+        <w:t xml:space="preserve">For assembling the </w:t>
+      </w:r>
+      <w:r>
+        <w:t xml:space="preserve">initial </w:t>
+      </w:r>
+      <w:r>
+        <w:t>system the SoCRocket library provides</w:t>
+      </w:r>
+      <w:r>
+        <w:t xml:space="preserve"> a set of simulation IPs representing core components from the Aeroflex Gaisler GRLIB hardware library. This includes a LEON instruction set simulator (ISS), AHB/APB interconnect and periph</w:t>
+      </w:r>
+      <w:r>
+        <w:t xml:space="preserve">erals. </w:t>
+      </w:r>
+      <w:r>
+        <w:t xml:space="preserve">The </w:t>
+      </w:r>
+      <w:r>
+        <w:t>library contains</w:t>
+      </w:r>
+      <w:r>
+        <w:t xml:space="preserve"> SpaceWire and SoCWire </w:t>
+      </w:r>
+      <w:r>
+        <w:t>models</w:t>
+      </w:r>
+      <w:r>
+        <w:t xml:space="preserve">, and is constantly extended. The designer may introduce own custom components, e.g. hardware accelerators for crucial parts of the code. Guidelines for creating and integrating own simulation models </w:t>
+      </w:r>
+      <w:r>
+        <w:t xml:space="preserve">can be found </w:t>
+      </w:r>
+      <w:r>
+        <w:t>in the SoCRocket User Manual.</w:t>
+      </w:r>
+      <w:r>
+        <w:t xml:space="preserve"> </w:t>
+      </w:r>
+    </w:p>
+    <w:p>
+      <w:pPr>
+        <w:pStyle w:val="Default"/>
+        <w:jc w:val="both"/>
+      </w:pPr>
+      <w:r>
+        <w:t>In the next step the structure of the system must be captured in a template. In</w:t>
+      </w:r>
+      <w:r>
+        <w:t xml:space="preserve"> the given context a template consists of</w:t>
+      </w:r>
+      <w:r>
+        <w:t xml:space="preserve"> a SystemC top-level </w:t>
+      </w:r>
+      <w:r>
+        <w:t>file containing a</w:t>
+      </w:r>
+      <w:r>
+        <w:t>n</w:t>
+      </w:r>
+      <w:r>
+        <w:t xml:space="preserve"> implementation of sc_main and a descriptor file (.tpa).</w:t>
+      </w:r>
+      <w:r>
+        <w:t xml:space="preserve"> To facilitate design space explora</w:t>
+      </w:r>
+      <w:r>
+        <w:t>tions the template may contain an arbitrary number of variables representing constructor parameters or design options (e.g. cache size or number of CPUs). To hook up with infrastructure and tools, the</w:t>
+      </w:r>
+      <w:r>
+        <w:t>se</w:t>
+      </w:r>
+      <w:r>
+        <w:t xml:space="preserve"> va</w:t>
+      </w:r>
+      <w:r>
+        <w:t>riables must be exported. This is done in the descriptor. The descriptor is an XML file specifying all parameter, their default value and range.</w:t>
+      </w:r>
+      <w:r>
+        <w:t xml:space="preserve"> The library provides two predefined platform templates (see ./templates dir). More information about the structure and syntax of templates is given in section </w:t>
+      </w:r>
+      <w:r>
+        <w:fldChar w:fldCharType="begin"/>
+      </w:r>
+      <w:r>
+        <w:instrText xml:space="preserve"> REF _Ref193351450 \r \h </w:instrText>
+      </w:r>
+      <w:r>
+        <w:fldChar w:fldCharType="separate"/>
+      </w:r>
+      <w:r>
+        <w:t>2.2</w:t>
+      </w:r>
+      <w:r>
+        <w:fldChar w:fldCharType="end"/>
+      </w:r>
+      <w:r>
+        <w:t>.</w:t>
+      </w:r>
+    </w:p>
+    <w:p>
+      <w:pPr>
+        <w:pStyle w:val="Default"/>
+        <w:jc w:val="both"/>
+      </w:pPr>
+      <w:r>
+        <w:t xml:space="preserve">To compile and run a platform simulation the parameters exposed by the template must be properly initialized. </w:t>
+      </w:r>
+      <w:r>
+        <w:t>For very simple systems this can be done manually. More com</w:t>
+      </w:r>
+      <w:r>
+        <w:t>fortable means are provided by</w:t>
+      </w:r>
+      <w:r>
+        <w:t xml:space="preserve"> the SoCRocket Platform Wizard. </w:t>
+      </w:r>
+      <w:r>
+        <w:t xml:space="preserve">The Wizard parses the template descriptor (tpa) and displays all available parameters in a graphical user interface. The parameters are shown along their descriptions and defaults. The user can adapt the settings, store the configuration and generate a system simulation at the touch of a button. </w:t>
+      </w:r>
+      <w:r>
+        <w:t xml:space="preserve">Configurations and Platform Wizard are explained in section </w:t>
+      </w:r>
+      <w:r>
+        <w:fldChar w:fldCharType="begin"/>
+      </w:r>
+      <w:r>
+        <w:instrText xml:space="preserve"> REF _Ref193352429 \r \h </w:instrText>
+      </w:r>
+      <w:r>
+        <w:fldChar w:fldCharType="separate"/>
+      </w:r>
+      <w:r>
+        <w:t>2.3</w:t>
+      </w:r>
+      <w:r>
+        <w:fldChar w:fldCharType="end"/>
+      </w:r>
+      <w:r>
+        <w:t>.</w:t>
+      </w:r>
+    </w:p>
+    <w:p>
+      <w:pPr>
+        <w:pStyle w:val="Default"/>
+        <w:jc w:val="both"/>
+      </w:pPr>
+      <w:r>
+        <w:t xml:space="preserve">Running platform simulation still requires mapping the software portions of the design. </w:t>
+      </w:r>
+      <w:r>
+        <w:t xml:space="preserve">Generating the </w:t>
+      </w:r>
+      <w:r>
+        <w:t xml:space="preserve">respective memory images depends on the system memory map. </w:t>
+      </w:r>
+      <w:r>
+        <w:t>The Platform Wizard interprets the memory map</w:t>
+      </w:r>
+      <w:r>
+        <w:t>,</w:t>
+      </w:r>
+      <w:r>
+        <w:t xml:space="preserve"> </w:t>
+      </w:r>
+      <w:r>
+        <w:t>g</w:t>
+      </w:r>
+      <w:r>
+        <w:t>enerates appropriate scripts for linking</w:t>
+      </w:r>
+      <w:r>
+        <w:t xml:space="preserve"> and integrates the newly generated platform in the build environment</w:t>
+      </w:r>
+      <w:r>
+        <w:t xml:space="preserve"> (section </w:t>
+      </w:r>
+      <w:r>
+        <w:fldChar w:fldCharType="begin"/>
+      </w:r>
+      <w:r>
+        <w:instrText xml:space="preserve"> REF _Ref193354880 \r \h </w:instrText>
+      </w:r>
+      <w:r>
+        <w:fldChar w:fldCharType="separate"/>
+      </w:r>
+      <w:r>
+        <w:t>2.4</w:t>
+      </w:r>
+      <w:r>
+        <w:fldChar w:fldCharType="end"/>
+      </w:r>
+      <w:r>
+        <w:t>). The</w:t>
+      </w:r>
+      <w:r>
+        <w:t xml:space="preserve"> build system</w:t>
+      </w:r>
+      <w:r>
+        <w:t xml:space="preserve"> compile</w:t>
+      </w:r>
+      <w:r>
+        <w:t>s the platform in</w:t>
+      </w:r>
+      <w:r>
+        <w:t xml:space="preserve">to an </w:t>
+      </w:r>
+      <w:r>
+        <w:t>e</w:t>
+      </w:r>
+      <w:r>
+        <w:t>xecutable</w:t>
+      </w:r>
+      <w:r>
+        <w:t xml:space="preserve"> simulator</w:t>
+      </w:r>
+      <w:r>
+        <w:t xml:space="preserve">. It is recommended to pass name and location of the memory images (ELF files) as command line parameters. How to run and debug simulation is explained in section </w:t>
+      </w:r>
+      <w:r>
+        <w:fldChar w:fldCharType="begin"/>
+      </w:r>
+      <w:r>
+        <w:instrText xml:space="preserve"> REF _Ref193355087 \r \h </w:instrText>
+      </w:r>
+      <w:r>
+        <w:fldChar w:fldCharType="separate"/>
+      </w:r>
+      <w:r>
+        <w:t>2.5</w:t>
+      </w:r>
+      <w:r>
+        <w:fldChar w:fldCharType="end"/>
+      </w:r>
+      <w:r>
+        <w:t>.</w:t>
+      </w:r>
+    </w:p>
+    <w:p>
+      <w:pPr>
+        <w:pStyle w:val="Default"/>
+        <w:jc w:val="both"/>
+      </w:pPr>
+      <w:r>
+        <w:t xml:space="preserve">During simulation the platform infrastructure records execution statistics. </w:t>
+      </w:r>
+      <w:r>
+        <w:t>For this purpose every simulation model of the library provides sets of performance counters. In the default configuration the performance counters are written to the terminal a</w:t>
+      </w:r>
+      <w:r>
+        <w:t>f</w:t>
+      </w:r>
+      <w:r>
+        <w:t>t</w:t>
+      </w:r>
+      <w:r>
+        <w:t>er</w:t>
+      </w:r>
+      <w:r>
+        <w:t xml:space="preserve"> the end of the simulation. It is also possible to trace c</w:t>
+      </w:r>
+      <w:r>
+        <w:t>ounters in log or waveform files, and to register handles for certain bounds and events. This document only provides an example for using the analysis features of the platform</w:t>
+      </w:r>
+      <w:r>
+        <w:t xml:space="preserve"> (section </w:t>
+      </w:r>
+      <w:r>
+        <w:fldChar w:fldCharType="begin"/>
+      </w:r>
+      <w:r>
+        <w:instrText xml:space="preserve"> REF _Ref193357197 \r \h </w:instrText>
+      </w:r>
+      <w:r>
+        <w:fldChar w:fldCharType="separate"/>
+      </w:r>
+      <w:r>
+        <w:t>2.6</w:t>
+      </w:r>
+      <w:r>
+        <w:fldChar w:fldCharType="end"/>
+      </w:r>
+      <w:r>
+        <w:t>)</w:t>
+      </w:r>
+      <w:r>
+        <w:t xml:space="preserve">. All available options are described in </w:t>
+      </w:r>
+      <w:r>
+        <w:t>the Analysis Capability Report.</w:t>
+      </w:r>
+    </w:p>
+    <w:p>
+      <w:pPr>
+        <w:pStyle w:val="Default"/>
+        <w:jc w:val="both"/>
+      </w:pPr>
+      <w:r>
+        <w:t xml:space="preserve">The results of the analysis step are supposed to support the verification of the design goals. The designer usually aims for requirements such as throughput and latency at the lowest possible cost. </w:t>
+      </w:r>
+      <w:r>
+        <w:t>Thereby costs typically are silicon area or power consumption.</w:t>
+      </w:r>
+      <w:r>
+        <w:t xml:space="preserve"> </w:t>
+      </w:r>
+      <w:r>
+        <w:t xml:space="preserve">Correct prediction of implementation costs is not completely possible at transaction level, because target technology and synthesis strategy have a big impact on the final </w:t>
+      </w:r>
+      <w:r>
+        <w:t>result</w:t>
+      </w:r>
+      <w:r>
+        <w:t>. Nevertheless, the TL model is capable of delivering a strong indicator</w:t>
+      </w:r>
+      <w:r>
+        <w:t xml:space="preserve"> (see SoCRocket Power Modeling Report)</w:t>
+      </w:r>
+      <w:r>
+        <w:t xml:space="preserve">. </w:t>
+      </w:r>
+      <w:r>
+        <w:t>In terms of timing accuracy the AT</w:t>
+      </w:r>
+      <w:r>
+        <w:t>-</w:t>
+      </w:r>
+      <w:r>
+        <w:t>mode of the provided models has proven to be very close to</w:t>
+      </w:r>
+      <w:r>
+        <w:t xml:space="preserve"> results from</w:t>
+      </w:r>
+      <w:r>
+        <w:t xml:space="preserve"> RTL simulation (see IP Verification and Performance Report). If the benchmarks are positive and further optimization</w:t>
+      </w:r>
+      <w:r>
+        <w:t>s</w:t>
+      </w:r>
+      <w:r>
+        <w:t xml:space="preserve"> do</w:t>
+      </w:r>
+      <w:r>
+        <w:t xml:space="preserve"> </w:t>
+      </w:r>
+      <w:r>
+        <w:t>not appear promizing the actual hardware implementation may s</w:t>
+      </w:r>
+      <w:r>
+        <w:t>tart. Otherwise the designer can</w:t>
+      </w:r>
+      <w:r>
+        <w:t xml:space="preserve"> decide to modify parameters (optimize configuration)</w:t>
+      </w:r>
+      <w:r>
+        <w:t>,</w:t>
+      </w:r>
+      <w:r>
+        <w:t xml:space="preserve"> or alter the partitioning</w:t>
+      </w:r>
+      <w:r>
+        <w:t>, and try again.</w:t>
+      </w:r>
+    </w:p>
+    <w:p>
+      <w:pPr>
+        <w:pStyle w:val="Default"/>
+        <w:jc w:val="both"/>
+      </w:pPr>
+      <w:r>
+        <w:t>Next to the Approximately Timed AT-mode all models of the SoCRocket library provide a Loosely-Timed LT-mode for fast register/address accurate simulation. This mode is intended to speed</w:t>
+      </w:r>
+      <w:r>
+        <w:t>-up the software mapping. It can</w:t>
+      </w:r>
+      <w:r>
+        <w:t xml:space="preserve"> also be used to optimize the software while hardware implementation is in progre</w:t>
+      </w:r>
+      <w:r>
+        <w:t>s</w:t>
+      </w:r>
+      <w:r>
+        <w:t>s, or to develop additional software after hardware is completed.</w:t>
+      </w:r>
+    </w:p>
+    <w:p>
+      <w:pPr>
+        <w:pStyle w:val="Default"/>
+        <w:jc w:val="both"/>
+      </w:pPr>
+      <w:r>
+        <w:t xml:space="preserve">The remainder of this documents guides the user through all phases of the design flow at the example of a </w:t>
+      </w:r>
+      <w:r>
+        <w:t xml:space="preserve">standard single-core LEON </w:t>
+      </w:r>
+      <w:r>
+        <w:t xml:space="preserve">design. </w:t>
+      </w:r>
+      <w:r>
+        <w:t>All discussed code can be found in the ./templates and the ./software directories of the library.</w:t>
+      </w:r>
     </w:p>
     <w:p>
       <w:pPr>
         <w:pStyle w:val="berschrift2"/>
-      </w:pPr>
+        <w:jc w:val="both"/>
+      </w:pPr>
+      <w:r>
+        <w:t>LEON FFT processor</w:t>
+      </w:r>
+    </w:p>
+    <w:p>
+      <w:pPr>
+        <w:pStyle w:val="Default"/>
+      </w:pPr>
+    </w:p>
+    <w:p>
+      <w:pPr>
+        <w:pStyle w:val="berschrift3"/>
+      </w:pPr>
+      <w:bookmarkStart w:id="9" w:name="_Ref193351450"/>
       <w:r>
         <w:t>Setting up a platform template</w:t>
       </w:r>
+      <w:bookmarkEnd w:id="6"/>
+      <w:bookmarkEnd w:id="9"/>
     </w:p>
     <w:p>
       <w:r>
@@ -1042,11 +2457,15 @@
     </w:p>
     <w:p>
       <w:pPr>
-        <w:pStyle w:val="berschrift2"/>
-      </w:pPr>
+        <w:pStyle w:val="berschrift3"/>
+      </w:pPr>
+      <w:bookmarkStart w:id="10" w:name="_Toc193341462"/>
+      <w:bookmarkStart w:id="11" w:name="_Ref193352429"/>
       <w:r>
         <w:t>Configuring the template</w:t>
       </w:r>
+      <w:bookmarkEnd w:id="10"/>
+      <w:bookmarkEnd w:id="11"/>
     </w:p>
     <w:p>
       <w:pPr>
@@ -1056,11 +2475,15 @@
     </w:p>
     <w:p>
       <w:pPr>
-        <w:pStyle w:val="berschrift2"/>
-      </w:pPr>
+        <w:pStyle w:val="berschrift3"/>
+      </w:pPr>
+      <w:bookmarkStart w:id="12" w:name="_Toc193341463"/>
+      <w:bookmarkStart w:id="13" w:name="_Ref193354880"/>
       <w:r>
         <w:t>Generating platform simulation and software</w:t>
       </w:r>
+      <w:bookmarkEnd w:id="12"/>
+      <w:bookmarkEnd w:id="13"/>
     </w:p>
     <w:p>
       <w:pPr>
@@ -1070,11 +2493,15 @@
     </w:p>
     <w:p>
       <w:pPr>
-        <w:pStyle w:val="berschrift2"/>
-      </w:pPr>
+        <w:pStyle w:val="berschrift3"/>
+      </w:pPr>
+      <w:bookmarkStart w:id="14" w:name="_Toc193341464"/>
+      <w:bookmarkStart w:id="15" w:name="_Ref193355087"/>
       <w:r>
         <w:t>Running/Debugging simulation</w:t>
       </w:r>
+      <w:bookmarkEnd w:id="14"/>
+      <w:bookmarkEnd w:id="15"/>
     </w:p>
     <w:p>
       <w:pPr>
@@ -1084,11 +2511,15 @@
     </w:p>
     <w:p>
       <w:pPr>
-        <w:pStyle w:val="berschrift2"/>
-      </w:pPr>
+        <w:pStyle w:val="berschrift3"/>
+      </w:pPr>
+      <w:bookmarkStart w:id="16" w:name="_Toc193341465"/>
+      <w:bookmarkStart w:id="17" w:name="_Ref193357197"/>
       <w:r>
         <w:t>Analysis of simulation results</w:t>
       </w:r>
+      <w:bookmarkEnd w:id="16"/>
+      <w:bookmarkEnd w:id="17"/>
     </w:p>
     <w:p>
       <w:pPr>
@@ -1544,7 +2975,7 @@
               <w:sz w:val="20"/>
               <w:szCs w:val="20"/>
             </w:rPr>
-            <w:t>3</w:t>
+            <w:t>5</w:t>
           </w:r>
           <w:r>
             <w:rPr>
@@ -3531,6 +4962,7 @@
   </w:style>
   <w:style w:type="character" w:default="1" w:styleId="Absatzstandardschriftart">
     <w:name w:val="Default Paragraph Font"/>
+    <w:semiHidden/>
     <w:unhideWhenUsed/>
   </w:style>
   <w:style w:type="table" w:default="1" w:styleId="NormaleTabelle">

--- a/doc/Design_Flow_Report.docx
+++ b/doc/Design_Flow_Report.docx
@@ -243,7 +243,7 @@
         <w:rPr>
           <w:noProof/>
         </w:rPr>
-        <w:t>March 15, 2012</w:t>
+        <w:t>March 19, 2012</w:t>
       </w:r>
       <w:r>
         <w:rPr>
@@ -412,7 +412,7 @@
         <w:rPr>
           <w:noProof/>
         </w:rPr>
-        <w:instrText xml:space="preserve"> PAGEREF _Toc193422382 \h </w:instrText>
+        <w:instrText xml:space="preserve"> PAGEREF _Toc193771657 \h </w:instrText>
       </w:r>
       <w:r>
         <w:rPr>
@@ -498,7 +498,7 @@
         <w:rPr>
           <w:noProof/>
         </w:rPr>
-        <w:instrText xml:space="preserve"> PAGEREF _Toc193422383 \h </w:instrText>
+        <w:instrText xml:space="preserve"> PAGEREF _Toc193771658 \h </w:instrText>
       </w:r>
       <w:r>
         <w:rPr>
@@ -584,7 +584,7 @@
         <w:rPr>
           <w:noProof/>
         </w:rPr>
-        <w:instrText xml:space="preserve"> PAGEREF _Toc193422384 \h </w:instrText>
+        <w:instrText xml:space="preserve"> PAGEREF _Toc193771659 \h </w:instrText>
       </w:r>
       <w:r>
         <w:rPr>
@@ -672,7 +672,7 @@
         <w:rPr>
           <w:noProof/>
         </w:rPr>
-        <w:instrText xml:space="preserve"> PAGEREF _Toc193422385 \h </w:instrText>
+        <w:instrText xml:space="preserve"> PAGEREF _Toc193771660 \h </w:instrText>
       </w:r>
       <w:r>
         <w:rPr>
@@ -758,7 +758,7 @@
         <w:rPr>
           <w:noProof/>
         </w:rPr>
-        <w:instrText xml:space="preserve"> PAGEREF _Toc193422386 \h </w:instrText>
+        <w:instrText xml:space="preserve"> PAGEREF _Toc193771661 \h </w:instrText>
       </w:r>
       <w:r>
         <w:rPr>
@@ -844,7 +844,7 @@
         <w:rPr>
           <w:noProof/>
         </w:rPr>
-        <w:instrText xml:space="preserve"> PAGEREF _Toc193422387 \h </w:instrText>
+        <w:instrText xml:space="preserve"> PAGEREF _Toc193771662 \h </w:instrText>
       </w:r>
       <w:r>
         <w:rPr>
@@ -908,7 +908,7 @@
         <w:rPr>
           <w:noProof/>
         </w:rPr>
-        <w:t>Setting up a platform template</w:t>
+        <w:t>Partitioning the system</w:t>
       </w:r>
       <w:r>
         <w:rPr>
@@ -926,7 +926,7 @@
         <w:rPr>
           <w:noProof/>
         </w:rPr>
-        <w:instrText xml:space="preserve"> PAGEREF _Toc193422388 \h </w:instrText>
+        <w:instrText xml:space="preserve"> PAGEREF _Toc193771663 \h </w:instrText>
       </w:r>
       <w:r>
         <w:rPr>
@@ -990,7 +990,7 @@
         <w:rPr>
           <w:noProof/>
         </w:rPr>
-        <w:t>Configuring the template</w:t>
+        <w:t>Setting up a platform template</w:t>
       </w:r>
       <w:r>
         <w:rPr>
@@ -1008,7 +1008,7 @@
         <w:rPr>
           <w:noProof/>
         </w:rPr>
-        <w:instrText xml:space="preserve"> PAGEREF _Toc193422389 \h </w:instrText>
+        <w:instrText xml:space="preserve"> PAGEREF _Toc193771664 \h </w:instrText>
       </w:r>
       <w:r>
         <w:rPr>
@@ -1025,7 +1025,7 @@
         <w:rPr>
           <w:noProof/>
         </w:rPr>
-        <w:t>5</w:t>
+        <w:t>6</w:t>
       </w:r>
       <w:r>
         <w:rPr>
@@ -1072,7 +1072,7 @@
         <w:rPr>
           <w:noProof/>
         </w:rPr>
-        <w:t>Generating platform simulation and software</w:t>
+        <w:t>Configuring the template</w:t>
       </w:r>
       <w:r>
         <w:rPr>
@@ -1090,7 +1090,7 @@
         <w:rPr>
           <w:noProof/>
         </w:rPr>
-        <w:instrText xml:space="preserve"> PAGEREF _Toc193422390 \h </w:instrText>
+        <w:instrText xml:space="preserve"> PAGEREF _Toc193771665 \h </w:instrText>
       </w:r>
       <w:r>
         <w:rPr>
@@ -1107,7 +1107,7 @@
         <w:rPr>
           <w:noProof/>
         </w:rPr>
-        <w:t>5</w:t>
+        <w:t>10</w:t>
       </w:r>
       <w:r>
         <w:rPr>
@@ -1154,7 +1154,7 @@
         <w:rPr>
           <w:noProof/>
         </w:rPr>
-        <w:t>Running/Debugging simulation</w:t>
+        <w:t>Generating platform simulation and software</w:t>
       </w:r>
       <w:r>
         <w:rPr>
@@ -1172,7 +1172,7 @@
         <w:rPr>
           <w:noProof/>
         </w:rPr>
-        <w:instrText xml:space="preserve"> PAGEREF _Toc193422391 \h </w:instrText>
+        <w:instrText xml:space="preserve"> PAGEREF _Toc193771666 \h </w:instrText>
       </w:r>
       <w:r>
         <w:rPr>
@@ -1189,7 +1189,7 @@
         <w:rPr>
           <w:noProof/>
         </w:rPr>
-        <w:t>5</w:t>
+        <w:t>10</w:t>
       </w:r>
       <w:r>
         <w:rPr>
@@ -1236,6 +1236,88 @@
         <w:rPr>
           <w:noProof/>
         </w:rPr>
+        <w:t>Running/Debugging simulation</w:t>
+      </w:r>
+      <w:r>
+        <w:rPr>
+          <w:noProof/>
+        </w:rPr>
+        <w:tab/>
+      </w:r>
+      <w:r>
+        <w:rPr>
+          <w:noProof/>
+        </w:rPr>
+        <w:fldChar w:fldCharType="begin"/>
+      </w:r>
+      <w:r>
+        <w:rPr>
+          <w:noProof/>
+        </w:rPr>
+        <w:instrText xml:space="preserve"> PAGEREF _Toc193771667 \h </w:instrText>
+      </w:r>
+      <w:r>
+        <w:rPr>
+          <w:noProof/>
+        </w:rPr>
+      </w:r>
+      <w:r>
+        <w:rPr>
+          <w:noProof/>
+        </w:rPr>
+        <w:fldChar w:fldCharType="separate"/>
+      </w:r>
+      <w:r>
+        <w:rPr>
+          <w:noProof/>
+        </w:rPr>
+        <w:t>11</w:t>
+      </w:r>
+      <w:r>
+        <w:rPr>
+          <w:noProof/>
+        </w:rPr>
+        <w:fldChar w:fldCharType="end"/>
+      </w:r>
+    </w:p>
+    <w:p>
+      <w:pPr>
+        <w:pStyle w:val="Verzeichnis3"/>
+        <w:tabs>
+          <w:tab w:val="left" w:pos="1259"/>
+        </w:tabs>
+        <w:rPr>
+          <w:rFonts w:asciiTheme="minorHAnsi" w:eastAsiaTheme="minorEastAsia" w:hAnsiTheme="minorHAnsi" w:cstheme="minorBidi"/>
+          <w:smallCaps w:val="0"/>
+          <w:noProof/>
+          <w:spacing w:val="0"/>
+          <w:sz w:val="24"/>
+          <w:szCs w:val="24"/>
+          <w:lang w:val="de-DE"/>
+        </w:rPr>
+      </w:pPr>
+      <w:r>
+        <w:rPr>
+          <w:noProof/>
+        </w:rPr>
+        <w:t>2.2.6</w:t>
+      </w:r>
+      <w:r>
+        <w:rPr>
+          <w:rFonts w:asciiTheme="minorHAnsi" w:eastAsiaTheme="minorEastAsia" w:hAnsiTheme="minorHAnsi" w:cstheme="minorBidi"/>
+          <w:smallCaps w:val="0"/>
+          <w:noProof/>
+          <w:spacing w:val="0"/>
+          <w:sz w:val="24"/>
+          <w:szCs w:val="24"/>
+          <w:lang w:val="de-DE"/>
+        </w:rPr>
+        <w:tab/>
+      </w:r>
+      <w:r>
+        <w:rPr>
+          <w:noProof/>
+        </w:rPr>
         <w:t>Analysis of simulation results</w:t>
       </w:r>
       <w:r>
@@ -1254,7 +1336,7 @@
         <w:rPr>
           <w:noProof/>
         </w:rPr>
-        <w:instrText xml:space="preserve"> PAGEREF _Toc193422392 \h </w:instrText>
+        <w:instrText xml:space="preserve"> PAGEREF _Toc193771668 \h </w:instrText>
       </w:r>
       <w:r>
         <w:rPr>
@@ -1271,7 +1353,7 @@
         <w:rPr>
           <w:noProof/>
         </w:rPr>
-        <w:t>5</w:t>
+        <w:t>11</w:t>
       </w:r>
       <w:r>
         <w:rPr>
@@ -1346,7 +1428,7 @@
         <w:rPr>
           <w:noProof/>
         </w:rPr>
-        <w:instrText xml:space="preserve"> PAGEREF _Toc193361677 \h </w:instrText>
+        <w:instrText xml:space="preserve"> PAGEREF _Toc193768684 \h </w:instrText>
       </w:r>
       <w:r>
         <w:rPr>
@@ -1364,6 +1446,128 @@
           <w:noProof/>
         </w:rPr>
         <w:t>3</w:t>
+      </w:r>
+      <w:r>
+        <w:rPr>
+          <w:noProof/>
+        </w:rPr>
+        <w:fldChar w:fldCharType="end"/>
+      </w:r>
+    </w:p>
+    <w:p>
+      <w:pPr>
+        <w:pStyle w:val="Abbildungsverzeichnis"/>
+        <w:tabs>
+          <w:tab w:val="right" w:leader="dot" w:pos="9629"/>
+        </w:tabs>
+        <w:rPr>
+          <w:rFonts w:asciiTheme="minorHAnsi" w:eastAsiaTheme="minorEastAsia" w:hAnsiTheme="minorHAnsi" w:cstheme="minorBidi"/>
+          <w:noProof/>
+          <w:spacing w:val="0"/>
+          <w:lang w:val="de-DE"/>
+        </w:rPr>
+      </w:pPr>
+      <w:r>
+        <w:rPr>
+          <w:noProof/>
+        </w:rPr>
+        <w:t>Figure 2 - FFT data flow</w:t>
+      </w:r>
+      <w:r>
+        <w:rPr>
+          <w:noProof/>
+        </w:rPr>
+        <w:tab/>
+      </w:r>
+      <w:r>
+        <w:rPr>
+          <w:noProof/>
+        </w:rPr>
+        <w:fldChar w:fldCharType="begin"/>
+      </w:r>
+      <w:r>
+        <w:rPr>
+          <w:noProof/>
+        </w:rPr>
+        <w:instrText xml:space="preserve"> PAGEREF _Toc193768685 \h </w:instrText>
+      </w:r>
+      <w:r>
+        <w:rPr>
+          <w:noProof/>
+        </w:rPr>
+      </w:r>
+      <w:r>
+        <w:rPr>
+          <w:noProof/>
+        </w:rPr>
+        <w:fldChar w:fldCharType="separate"/>
+      </w:r>
+      <w:r>
+        <w:rPr>
+          <w:noProof/>
+        </w:rPr>
+        <w:t>5</w:t>
+      </w:r>
+      <w:r>
+        <w:rPr>
+          <w:noProof/>
+        </w:rPr>
+        <w:fldChar w:fldCharType="end"/>
+      </w:r>
+    </w:p>
+    <w:p>
+      <w:pPr>
+        <w:pStyle w:val="Abbildungsverzeichnis"/>
+        <w:tabs>
+          <w:tab w:val="right" w:leader="dot" w:pos="9629"/>
+        </w:tabs>
+        <w:rPr>
+          <w:rFonts w:asciiTheme="minorHAnsi" w:eastAsiaTheme="minorEastAsia" w:hAnsiTheme="minorHAnsi" w:cstheme="minorBidi"/>
+          <w:noProof/>
+          <w:spacing w:val="0"/>
+          <w:lang w:val="de-DE"/>
+        </w:rPr>
+      </w:pPr>
+      <w:r>
+        <w:rPr>
+          <w:noProof/>
+        </w:rPr>
+        <w:t>Figure 3 - Initial System</w:t>
+      </w:r>
+      <w:r>
+        <w:rPr>
+          <w:noProof/>
+        </w:rPr>
+        <w:tab/>
+      </w:r>
+      <w:r>
+        <w:rPr>
+          <w:noProof/>
+        </w:rPr>
+        <w:fldChar w:fldCharType="begin"/>
+      </w:r>
+      <w:r>
+        <w:rPr>
+          <w:noProof/>
+        </w:rPr>
+        <w:instrText xml:space="preserve"> PAGEREF _Toc193768686 \h </w:instrText>
+      </w:r>
+      <w:r>
+        <w:rPr>
+          <w:noProof/>
+        </w:rPr>
+      </w:r>
+      <w:r>
+        <w:rPr>
+          <w:noProof/>
+        </w:rPr>
+        <w:fldChar w:fldCharType="separate"/>
+      </w:r>
+      <w:r>
+        <w:rPr>
+          <w:noProof/>
+        </w:rPr>
+        <w:t>6</w:t>
       </w:r>
       <w:r>
         <w:rPr>
@@ -1453,7 +1657,7 @@
           <w:lang w:val="en-GB"/>
         </w:rPr>
       </w:pPr>
-      <w:bookmarkStart w:id="1" w:name="_Toc193422382"/>
+      <w:bookmarkStart w:id="1" w:name="_Toc193771657"/>
       <w:r>
         <w:rPr>
           <w:lang w:val="en-GB"/>
@@ -1466,7 +1670,7 @@
       <w:pPr>
         <w:pStyle w:val="berschrift2"/>
       </w:pPr>
-      <w:bookmarkStart w:id="2" w:name="_Toc193422383"/>
+      <w:bookmarkStart w:id="2" w:name="_Toc193771658"/>
       <w:r>
         <w:t>Purpose &amp; Scope</w:t>
       </w:r>
@@ -1489,7 +1693,19 @@
         <w:t>It describes the natural way of assembling, building, executing and analyzing a platform simulation using the infrastructure of the library.</w:t>
       </w:r>
       <w:r>
-        <w:t xml:space="preserve"> The document walks the user through all these steps at the hand of an example design</w:t>
+        <w:t xml:space="preserve"> The document walks the user through all </w:t>
+      </w:r>
+      <w:r>
+        <w:t>s</w:t>
+      </w:r>
+      <w:r>
+        <w:t>teps</w:t>
+      </w:r>
+      <w:r>
+        <w:t xml:space="preserve"> of the flow</w:t>
+      </w:r>
+      <w:r>
+        <w:t xml:space="preserve"> at the hand of an example</w:t>
       </w:r>
       <w:r>
         <w:t>.</w:t>
@@ -1531,7 +1747,7 @@
       <w:pPr>
         <w:pStyle w:val="berschrift2"/>
       </w:pPr>
-      <w:bookmarkStart w:id="3" w:name="_Toc193422384"/>
+      <w:bookmarkStart w:id="3" w:name="_Toc193771659"/>
       <w:r>
         <w:t>Revisions</w:t>
       </w:r>
@@ -1866,7 +2082,7 @@
       <w:pPr>
         <w:pStyle w:val="berschrift1"/>
       </w:pPr>
-      <w:bookmarkStart w:id="4" w:name="_Toc193422385"/>
+      <w:bookmarkStart w:id="4" w:name="_Toc193771660"/>
       <w:r>
         <w:t>Socrocket design Flow</w:t>
       </w:r>
@@ -1876,7 +2092,7 @@
       <w:pPr>
         <w:pStyle w:val="berschrift2"/>
       </w:pPr>
-      <w:bookmarkStart w:id="5" w:name="_Toc193422386"/>
+      <w:bookmarkStart w:id="5" w:name="_Toc193771661"/>
       <w:r>
         <w:t>Overview</w:t>
       </w:r>
@@ -1993,7 +2209,7 @@
                         </a:stretch>
                       </pic:blipFill>
                     </ve:Choice>
-                    <ve:Fallback xmlns:pic="http://schemas.openxmlformats.org/drawingml/2006/picture" xmlns:a="http://schemas.openxmlformats.org/drawingml/2006/main" xmlns:wne="http://schemas.microsoft.com/office/word/2006/wordml" xmlns:w="http://schemas.openxmlformats.org/wordprocessingml/2006/main" xmlns:w10="urn:schemas-microsoft-com:office:word" xmlns:wp="http://schemas.openxmlformats.org/drawingml/2006/wordprocessingDrawing" xmlns:v="urn:schemas-microsoft-com:vml" xmlns:m="http://schemas.openxmlformats.org/officeDocument/2006/math" xmlns:r="http://schemas.openxmlformats.org/officeDocument/2006/relationships" xmlns:o="urn:schemas-microsoft-com:office:office" xmlns:mv="urn:schemas-microsoft-com:mac:vml" xmlns:ve="http://schemas.openxmlformats.org/markup-compatibility/2006" xmlns:mo="http://schemas.microsoft.com/office/mac/office/2008/main" xmlns="">
+                    <ve:Fallback xmlns:ma="http://schemas.microsoft.com/office/mac/drawingml/2008/main" xmlns="" xmlns:mo="http://schemas.microsoft.com/office/mac/office/2008/main" xmlns:ve="http://schemas.openxmlformats.org/markup-compatibility/2006" xmlns:mv="urn:schemas-microsoft-com:mac:vml" xmlns:o="urn:schemas-microsoft-com:office:office" xmlns:r="http://schemas.openxmlformats.org/officeDocument/2006/relationships" xmlns:m="http://schemas.openxmlformats.org/officeDocument/2006/math" xmlns:v="urn:schemas-microsoft-com:vml" xmlns:wp="http://schemas.openxmlformats.org/drawingml/2006/wordprocessingDrawing" xmlns:w10="urn:schemas-microsoft-com:office:word" xmlns:w="http://schemas.openxmlformats.org/wordprocessingml/2006/main" xmlns:wne="http://schemas.microsoft.com/office/word/2006/wordml" xmlns:a="http://schemas.openxmlformats.org/drawingml/2006/main" xmlns:pic="http://schemas.openxmlformats.org/drawingml/2006/picture">
                       <pic:blipFill>
                         <a:blip r:embed="rId9"/>
                         <a:srcRect/>
@@ -2032,7 +2248,7 @@
         <w:jc w:val="center"/>
       </w:pPr>
       <w:bookmarkStart w:id="6" w:name="_Ref193348509"/>
-      <w:bookmarkStart w:id="7" w:name="_Toc193361677"/>
+      <w:bookmarkStart w:id="7" w:name="_Toc193768684"/>
       <w:r>
         <w:t xml:space="preserve">Figure </w:t>
       </w:r>
@@ -2140,13 +2356,34 @@
         <w:t>n</w:t>
       </w:r>
       <w:r>
-        <w:t xml:space="preserve"> implementation of sc_main and a descriptor file (.tpa).</w:t>
+        <w:t xml:space="preserve"> implementation of sc_main,</w:t>
+      </w:r>
+      <w:r>
+        <w:t xml:space="preserve"> a </w:t>
+      </w:r>
+      <w:r>
+        <w:t xml:space="preserve">template </w:t>
+      </w:r>
+      <w:r>
+        <w:t>descriptor file (.tpa)</w:t>
+      </w:r>
+      <w:r>
+        <w:t>, a build script generator and a linker template</w:t>
+      </w:r>
+      <w:r>
+        <w:t>.</w:t>
       </w:r>
       <w:r>
         <w:t xml:space="preserve"> To facilitate design space explora</w:t>
       </w:r>
       <w:r>
-        <w:t>tions the template may contain an arbitrary number of variables representing constructor parameters or design options (e.g. cache size or number of CPUs). To hook up with infrastructure and tools, the</w:t>
+        <w:t xml:space="preserve">tions the </w:t>
+      </w:r>
+      <w:r>
+        <w:t>SystemC top-level file</w:t>
+      </w:r>
+      <w:r>
+        <w:t xml:space="preserve"> may contain an arbitrary number of variables representing constructor parameters or design options (e.g. cache size or number of CPUs). To hook up with infrastructure and tools, the</w:t>
       </w:r>
       <w:r>
         <w:t>se</w:t>
@@ -2188,7 +2425,19 @@
         <w:t xml:space="preserve">To compile and run a platform simulation the parameters exposed by the template must be properly initialized. </w:t>
       </w:r>
       <w:r>
-        <w:t>For very simple systems this can be done manually. More com</w:t>
+        <w:t xml:space="preserve">For very </w:t>
+      </w:r>
+      <w:r>
+        <w:t xml:space="preserve">simple systems this can be </w:t>
+      </w:r>
+      <w:r>
+        <w:t>manually</w:t>
+      </w:r>
+      <w:r>
+        <w:t xml:space="preserve"> done</w:t>
+      </w:r>
+      <w:r>
+        <w:t>. More com</w:t>
       </w:r>
       <w:r>
         <w:t>fortable means are provided by</w:t>
@@ -2197,7 +2446,13 @@
         <w:t xml:space="preserve"> the SoCRocket Platform Wizard. </w:t>
       </w:r>
       <w:r>
-        <w:t xml:space="preserve">The Wizard parses the template descriptor (tpa) and displays all available parameters in a graphical user interface. The parameters are shown along their descriptions and defaults. The user can adapt the settings, store the configuration and generate a system simulation at the touch of a button. </w:t>
+        <w:t>The Wizard parses the template descriptor (tpa) and displays all available parameters in a graphical user interface. The parameters are shown along</w:t>
+      </w:r>
+      <w:r>
+        <w:t xml:space="preserve"> their descriptions and default values</w:t>
+      </w:r>
+      <w:r>
+        <w:t xml:space="preserve">. The user can adapt the settings, store the configuration and generate a system simulation at the touch of a button. </w:t>
       </w:r>
       <w:r>
         <w:t xml:space="preserve">Configurations and Platform Wizard are explained in section </w:t>
@@ -2392,7 +2647,19 @@
         <w:t>result</w:t>
       </w:r>
       <w:r>
-        <w:t>. Nevertheless, the TL model is capable of delivering a strong indicator</w:t>
+        <w:t xml:space="preserve">. </w:t>
+      </w:r>
+      <w:r>
+        <w:t xml:space="preserve">Nevertheless, </w:t>
+      </w:r>
+      <w:r>
+        <w:t>TL model</w:t>
+      </w:r>
+      <w:r>
+        <w:t>s are</w:t>
+      </w:r>
+      <w:r>
+        <w:t xml:space="preserve"> capable of delivering a strong indicator</w:t>
       </w:r>
       <w:r>
         <w:t xml:space="preserve"> (see SoCRocket Power Modeling Report)</w:t>
@@ -2473,13 +2740,41 @@
         <w:t xml:space="preserve">The remainder of this documents guides the user through all phases of the design flow at the example of a </w:t>
       </w:r>
       <w:r>
-        <w:t xml:space="preserve">standard single-core LEON </w:t>
+        <w:t xml:space="preserve">single-core LEON </w:t>
       </w:r>
       <w:r>
         <w:t xml:space="preserve">design. </w:t>
       </w:r>
       <w:r>
-        <w:t>All discussed code can be found in the ./templates and the ./software directories of the library.</w:t>
+        <w:t xml:space="preserve">All discussed code can be found in the </w:t>
+      </w:r>
+      <w:r>
+        <w:rPr>
+          <w:rFonts w:ascii="Lucida Console" w:hAnsi="Lucida Console" w:cs="Courier New"/>
+          <w:b/>
+          <w:color w:val="auto"/>
+          <w:spacing w:val="10"/>
+          <w:sz w:val="20"/>
+          <w:lang w:val="en-US"/>
+        </w:rPr>
+        <w:t>./templates</w:t>
+      </w:r>
+      <w:r>
+        <w:t xml:space="preserve"> and the </w:t>
+      </w:r>
+      <w:r>
+        <w:rPr>
+          <w:rFonts w:ascii="Lucida Console" w:hAnsi="Lucida Console" w:cs="Courier New"/>
+          <w:b/>
+          <w:color w:val="auto"/>
+          <w:spacing w:val="10"/>
+          <w:sz w:val="20"/>
+          <w:lang w:val="en-US"/>
+        </w:rPr>
+        <w:t>./software</w:t>
+      </w:r>
+      <w:r>
+        <w:t xml:space="preserve"> directories of the library.</w:t>
       </w:r>
     </w:p>
     <w:p>
@@ -2487,7 +2782,7 @@
         <w:pStyle w:val="berschrift2"/>
         <w:jc w:val="both"/>
       </w:pPr>
-      <w:bookmarkStart w:id="8" w:name="_Toc193422387"/>
+      <w:bookmarkStart w:id="8" w:name="_Toc193771662"/>
       <w:r>
         <w:t>LEON FFT processor</w:t>
       </w:r>
@@ -2537,7 +2832,19 @@
         <w:t>0</w:t>
       </w:r>
       <w:r>
-        <w:t xml:space="preserve"> data frames, consisting of 64 complex samples (512 bytes), per second. The computed frequency domain data is supposed to be transmitted via a SoCWire link.</w:t>
+        <w:t xml:space="preserve"> data frames</w:t>
+      </w:r>
+      <w:r>
+        <w:t xml:space="preserve"> per second</w:t>
+      </w:r>
+      <w:r>
+        <w:t xml:space="preserve">, </w:t>
+      </w:r>
+      <w:r>
+        <w:t xml:space="preserve">each </w:t>
+      </w:r>
+      <w:r>
+        <w:t>consisting of 64 complex samples (512 bytes). The computed frequency domain data is supposed to be transmitted via a SoCWire link.</w:t>
       </w:r>
       <w:r>
         <w:t xml:space="preserve"> </w:t>
@@ -2571,8 +2878,8 @@
                       <a:picLocks noChangeAspect="1" noChangeArrowheads="1"/>
                     </pic:cNvPicPr>
                   </pic:nvPicPr>
-                  <ve:AlternateContent>
-                    <ve:Choice xmlns:ma="http://schemas.microsoft.com/office/mac/drawingml/2008/main" Requires="ma">
+                  <ve:AlternateContent xmlns:ma="http://schemas.microsoft.com/office/mac/drawingml/2008/main">
+                    <ve:Choice Requires="ma">
                       <pic:blipFill>
                         <a:blip r:embed="rId10"/>
                         <a:srcRect/>
@@ -2581,7 +2888,7 @@
                         </a:stretch>
                       </pic:blipFill>
                     </ve:Choice>
-                    <ve:Fallback>
+                    <ve:Fallback xmlns:pic="http://schemas.openxmlformats.org/drawingml/2006/picture" xmlns:a="http://schemas.openxmlformats.org/drawingml/2006/main" xmlns:wne="http://schemas.microsoft.com/office/word/2006/wordml" xmlns:w="http://schemas.openxmlformats.org/wordprocessingml/2006/main" xmlns:w10="urn:schemas-microsoft-com:office:word" xmlns:wp="http://schemas.openxmlformats.org/drawingml/2006/wordprocessingDrawing" xmlns:v="urn:schemas-microsoft-com:vml" xmlns:m="http://schemas.openxmlformats.org/officeDocument/2006/math" xmlns:r="http://schemas.openxmlformats.org/officeDocument/2006/relationships" xmlns:o="urn:schemas-microsoft-com:office:office" xmlns:mv="urn:schemas-microsoft-com:mac:vml" xmlns:ve="http://schemas.openxmlformats.org/markup-compatibility/2006" xmlns:mo="http://schemas.microsoft.com/office/mac/office/2008/main" xmlns="" xmlns:ma="http://schemas.microsoft.com/office/mac/drawingml/2008/main">
                       <pic:blipFill>
                         <a:blip r:embed="rId11"/>
                         <a:srcRect/>
@@ -2619,6 +2926,7 @@
         <w:pStyle w:val="Beschriftung"/>
         <w:jc w:val="center"/>
       </w:pPr>
+      <w:bookmarkStart w:id="9" w:name="_Toc193768685"/>
       <w:r>
         <w:t xml:space="preserve">Figure </w:t>
       </w:r>
@@ -2633,6 +2941,7 @@
       <w:r>
         <w:t xml:space="preserve"> - FFT data flow</w:t>
       </w:r>
+      <w:bookmarkEnd w:id="9"/>
     </w:p>
     <w:p/>
     <w:p>
@@ -2675,11 +2984,12 @@
       <w:pPr>
         <w:pStyle w:val="berschrift3"/>
       </w:pPr>
-      <w:bookmarkStart w:id="9" w:name="_Ref193351450"/>
-      <w:bookmarkStart w:id="10" w:name="_Toc193422388"/>
+      <w:bookmarkStart w:id="10" w:name="_Ref193351450"/>
+      <w:bookmarkStart w:id="11" w:name="_Toc193771663"/>
       <w:r>
         <w:t>Partitioning the system</w:t>
       </w:r>
+      <w:bookmarkEnd w:id="11"/>
     </w:p>
     <w:p>
       <w:r>
@@ -2830,7 +3140,10 @@
         <w:t xml:space="preserve"> instruction count of 20655. </w:t>
       </w:r>
       <w:r>
-        <w:t>Assuming a target clock rate of 100 MHz it seems feasable to execute the code 1000 times per second.</w:t>
+        <w:t>Considering</w:t>
+      </w:r>
+      <w:r>
+        <w:t xml:space="preserve"> a target clock rate of 100 MHz it seems feasable to execute the code 1000 times per second.</w:t>
       </w:r>
     </w:p>
     <w:p>
@@ -2852,17 +3165,27 @@
       <w:r>
         <w:t xml:space="preserve"> The resulting initial system is depicted in </w:t>
       </w:r>
-      <w:fldSimple w:instr=" REF _Ref193436620 \h ">
-        <w:r>
-          <w:t xml:space="preserve">Figure </w:t>
-        </w:r>
-        <w:r>
-          <w:rPr>
-            <w:noProof/>
-          </w:rPr>
-          <w:t>3</w:t>
-        </w:r>
-      </w:fldSimple>
+      <w:r>
+        <w:fldChar w:fldCharType="begin"/>
+      </w:r>
+      <w:r>
+        <w:instrText xml:space="preserve"> REF _Ref193436620 \h </w:instrText>
+      </w:r>
+      <w:r>
+        <w:fldChar w:fldCharType="separate"/>
+      </w:r>
+      <w:r>
+        <w:t xml:space="preserve">Figure </w:t>
+      </w:r>
+      <w:r>
+        <w:rPr>
+          <w:noProof/>
+        </w:rPr>
+        <w:t>3</w:t>
+      </w:r>
+      <w:r>
+        <w:fldChar w:fldCharType="end"/>
+      </w:r>
       <w:r>
         <w:t>.</w:t>
       </w:r>
@@ -2895,8 +3218,8 @@
                       <a:picLocks noChangeAspect="1" noChangeArrowheads="1"/>
                     </pic:cNvPicPr>
                   </pic:nvPicPr>
-                  <ve:AlternateContent>
-                    <ve:Choice xmlns:ma="http://schemas.microsoft.com/office/mac/drawingml/2008/main" Requires="ma">
+                  <ve:AlternateContent xmlns:ma="http://schemas.microsoft.com/office/mac/drawingml/2008/main">
+                    <ve:Choice Requires="ma">
                       <pic:blipFill>
                         <a:blip r:embed="rId12"/>
                         <a:srcRect/>
@@ -2905,7 +3228,7 @@
                         </a:stretch>
                       </pic:blipFill>
                     </ve:Choice>
-                    <ve:Fallback>
+                    <ve:Fallback xmlns:pic="http://schemas.openxmlformats.org/drawingml/2006/picture" xmlns:a="http://schemas.openxmlformats.org/drawingml/2006/main" xmlns:wne="http://schemas.microsoft.com/office/word/2006/wordml" xmlns:w="http://schemas.openxmlformats.org/wordprocessingml/2006/main" xmlns:w10="urn:schemas-microsoft-com:office:word" xmlns:wp="http://schemas.openxmlformats.org/drawingml/2006/wordprocessingDrawing" xmlns:v="urn:schemas-microsoft-com:vml" xmlns:m="http://schemas.openxmlformats.org/officeDocument/2006/math" xmlns:r="http://schemas.openxmlformats.org/officeDocument/2006/relationships" xmlns:o="urn:schemas-microsoft-com:office:office" xmlns:mv="urn:schemas-microsoft-com:mac:vml" xmlns:ve="http://schemas.openxmlformats.org/markup-compatibility/2006" xmlns:mo="http://schemas.microsoft.com/office/mac/office/2008/main" xmlns="" xmlns:ma="http://schemas.microsoft.com/office/mac/drawingml/2008/main">
                       <pic:blipFill>
                         <a:blip r:embed="rId13"/>
                         <a:srcRect/>
@@ -2943,7 +3266,8 @@
         <w:pStyle w:val="Beschriftung"/>
         <w:jc w:val="center"/>
       </w:pPr>
-      <w:bookmarkStart w:id="11" w:name="_Ref193436620"/>
+      <w:bookmarkStart w:id="12" w:name="_Ref193436620"/>
+      <w:bookmarkStart w:id="13" w:name="_Toc193768686"/>
       <w:r>
         <w:t xml:space="preserve">Figure </w:t>
       </w:r>
@@ -2955,13 +3279,14 @@
           <w:t>3</w:t>
         </w:r>
       </w:fldSimple>
-      <w:bookmarkEnd w:id="11"/>
+      <w:bookmarkEnd w:id="12"/>
       <w:r>
         <w:t xml:space="preserve"> - Initial </w:t>
       </w:r>
       <w:r>
         <w:t>System</w:t>
       </w:r>
+      <w:bookmarkEnd w:id="13"/>
     </w:p>
     <w:p/>
     <w:p>
@@ -2973,18 +3298,27 @@
       <w:pPr>
         <w:pStyle w:val="berschrift3"/>
       </w:pPr>
+      <w:bookmarkStart w:id="14" w:name="_Toc193771664"/>
+      <w:bookmarkStart w:id="15" w:name="_Ref193774836"/>
       <w:r>
         <w:t>Setting up a platform template</w:t>
       </w:r>
-      <w:bookmarkEnd w:id="9"/>
       <w:bookmarkEnd w:id="10"/>
+      <w:bookmarkEnd w:id="14"/>
+      <w:bookmarkEnd w:id="15"/>
     </w:p>
     <w:p>
       <w:r>
         <w:t>In the past years the LEON processor provided by ESA and Aeroflex Gaisler has evolved into a standard target f</w:t>
       </w:r>
       <w:r>
-        <w:t>or mapping space applications. Therefore, the template presented in this example h</w:t>
+        <w:t xml:space="preserve">or mapping </w:t>
+      </w:r>
+      <w:r>
+        <w:t>aero</w:t>
+      </w:r>
+      <w:r>
+        <w:t>space applications. Therefore, the template presented in this example h</w:t>
       </w:r>
       <w:r>
         <w:t>as a high potential for re-use.</w:t>
@@ -3006,7 +3340,22 @@
         <w:t>sc_main</w:t>
       </w:r>
       <w:r>
-        <w:t xml:space="preserve"> and a template descriptor for exporting the various configuration parameters. The template files for this example are located in the </w:t>
+        <w:t>,</w:t>
+      </w:r>
+      <w:r>
+        <w:t xml:space="preserve"> a template descriptor for exporting the various configuration parameters</w:t>
+      </w:r>
+      <w:r>
+        <w:t>, a build script generator and a linker template</w:t>
+      </w:r>
+      <w:r>
+        <w:t xml:space="preserve">. </w:t>
+      </w:r>
+      <w:r>
+        <w:t>All</w:t>
+      </w:r>
+      <w:r>
+        <w:t xml:space="preserve"> template files for this example are located in the </w:t>
       </w:r>
       <w:r>
         <w:rPr>
@@ -5702,7 +6051,13 @@
         <w:spacing w:before="0"/>
       </w:pPr>
       <w:r>
-        <w:t xml:space="preserve">It has already been shown above that also the binding of sockets can be hooked to parameters. The presented method has been proven to be very flexible and </w:t>
+        <w:t xml:space="preserve">It has already been shown above that the binding of sockets can </w:t>
+      </w:r>
+      <w:r>
+        <w:t xml:space="preserve">also </w:t>
+      </w:r>
+      <w:r>
+        <w:t xml:space="preserve">be hooked to parameters. The presented method has been proven to be very flexible and </w:t>
       </w:r>
       <w:r>
         <w:t>straight forward</w:t>
@@ -8767,6 +9122,76 @@
           <w:lang w:val="de-DE"/>
         </w:rPr>
       </w:pPr>
+      <w:r>
+        <w:rPr>
+          <w:rFonts w:ascii="Courier" w:hAnsi="Courier" w:cs="Courier"/>
+          <w:color w:val="6C6C6C"/>
+          <w:spacing w:val="0"/>
+          <w:sz w:val="20"/>
+          <w:szCs w:val="26"/>
+          <w:lang w:val="de-DE"/>
+        </w:rPr>
+        <w:t xml:space="preserve"> 23</w:t>
+      </w:r>
+      <w:r>
+        <w:rPr>
+          <w:rFonts w:ascii="Courier" w:hAnsi="Courier" w:cs="Courier"/>
+          <w:color w:val="1D1D1D"/>
+          <w:spacing w:val="0"/>
+          <w:sz w:val="20"/>
+          <w:szCs w:val="26"/>
+          <w:lang w:val="de-DE"/>
+        </w:rPr>
+        <w:t xml:space="preserve">      &lt;option var=</w:t>
+      </w:r>
+      <w:r>
+        <w:rPr>
+          <w:rFonts w:ascii="Courier" w:hAnsi="Courier" w:cs="Courier"/>
+          <w:b/>
+          <w:bCs/>
+          <w:color w:val="72B6DC"/>
+          <w:spacing w:val="0"/>
+          <w:sz w:val="20"/>
+          <w:szCs w:val="26"/>
+          <w:lang w:val="de-DE"/>
+        </w:rPr>
+        <w:t>"ahbctrl"</w:t>
+      </w:r>
+      <w:r>
+        <w:rPr>
+          <w:rFonts w:ascii="Courier" w:hAnsi="Courier" w:cs="Courier"/>
+          <w:color w:val="1D1D1D"/>
+          <w:spacing w:val="0"/>
+          <w:sz w:val="20"/>
+          <w:szCs w:val="26"/>
+          <w:lang w:val="de-DE"/>
+        </w:rPr>
+        <w:t xml:space="preserve"> name=</w:t>
+      </w:r>
+      <w:r>
+        <w:rPr>
+          <w:rFonts w:ascii="Courier" w:hAnsi="Courier" w:cs="Courier"/>
+          <w:b/>
+          <w:bCs/>
+          <w:color w:val="72B6DC"/>
+          <w:spacing w:val="0"/>
+          <w:sz w:val="20"/>
+          <w:szCs w:val="26"/>
+          <w:lang w:val="de-DE"/>
+        </w:rPr>
+        <w:t>"AHB Controller"</w:t>
+      </w:r>
+      <w:r>
+        <w:rPr>
+          <w:rFonts w:ascii="Courier" w:hAnsi="Courier" w:cs="Courier"/>
+          <w:color w:val="1D1D1D"/>
+          <w:spacing w:val="0"/>
+          <w:sz w:val="20"/>
+          <w:szCs w:val="26"/>
+          <w:lang w:val="de-DE"/>
+        </w:rPr>
+        <w:t>&gt;</w:t>
+      </w:r>
     </w:p>
     <w:p>
       <w:pPr>
@@ -8800,18 +9225,18 @@
           <w:szCs w:val="26"/>
           <w:lang w:val="de-DE"/>
         </w:rPr>
-        <w:t xml:space="preserve"> 23</w:t>
-      </w:r>
-      <w:r>
-        <w:rPr>
-          <w:rFonts w:ascii="Courier" w:hAnsi="Courier" w:cs="Courier"/>
-          <w:color w:val="1D1D1D"/>
-          <w:spacing w:val="0"/>
-          <w:sz w:val="20"/>
-          <w:szCs w:val="26"/>
-          <w:lang w:val="de-DE"/>
-        </w:rPr>
-        <w:t xml:space="preserve">      &lt;option var=</w:t>
+        <w:t xml:space="preserve"> 24</w:t>
+      </w:r>
+      <w:r>
+        <w:rPr>
+          <w:rFonts w:ascii="Courier" w:hAnsi="Courier" w:cs="Courier"/>
+          <w:color w:val="1D1D1D"/>
+          <w:spacing w:val="0"/>
+          <w:sz w:val="20"/>
+          <w:szCs w:val="26"/>
+          <w:lang w:val="de-DE"/>
+        </w:rPr>
+        <w:t xml:space="preserve">        &lt;option var=</w:t>
       </w:r>
       <w:r>
         <w:rPr>
@@ -8824,7 +9249,7 @@
           <w:szCs w:val="26"/>
           <w:lang w:val="de-DE"/>
         </w:rPr>
-        <w:t>"ahbctrl"</w:t>
+        <w:t>"ioaddr"</w:t>
       </w:r>
       <w:r>
         <w:rPr>
@@ -8848,18 +9273,224 @@
           <w:szCs w:val="26"/>
           <w:lang w:val="de-DE"/>
         </w:rPr>
-        <w:t>"AHB Controller"</w:t>
-      </w:r>
-      <w:r>
-        <w:rPr>
-          <w:rFonts w:ascii="Courier" w:hAnsi="Courier" w:cs="Courier"/>
-          <w:color w:val="1D1D1D"/>
-          <w:spacing w:val="0"/>
-          <w:sz w:val="20"/>
-          <w:szCs w:val="26"/>
-          <w:lang w:val="de-DE"/>
-        </w:rPr>
-        <w:t>&gt;</w:t>
+        <w:t>"AHB IO Area Address"</w:t>
+      </w:r>
+      <w:r>
+        <w:rPr>
+          <w:rFonts w:ascii="Courier" w:hAnsi="Courier" w:cs="Courier"/>
+          <w:color w:val="1D1D1D"/>
+          <w:spacing w:val="0"/>
+          <w:sz w:val="20"/>
+          <w:szCs w:val="26"/>
+          <w:lang w:val="de-DE"/>
+        </w:rPr>
+        <w:t xml:space="preserve"> type=</w:t>
+      </w:r>
+      <w:r>
+        <w:rPr>
+          <w:rFonts w:ascii="Courier" w:hAnsi="Courier" w:cs="Courier"/>
+          <w:b/>
+          <w:bCs/>
+          <w:color w:val="72B6DC"/>
+          <w:spacing w:val="0"/>
+          <w:sz w:val="20"/>
+          <w:szCs w:val="26"/>
+          <w:lang w:val="de-DE"/>
+        </w:rPr>
+        <w:t>"int"</w:t>
+      </w:r>
+      <w:r>
+        <w:rPr>
+          <w:rFonts w:ascii="Courier" w:hAnsi="Courier" w:cs="Courier"/>
+          <w:color w:val="1D1D1D"/>
+          <w:spacing w:val="0"/>
+          <w:sz w:val="20"/>
+          <w:szCs w:val="26"/>
+          <w:lang w:val="de-DE"/>
+        </w:rPr>
+        <w:t xml:space="preserve"> </w:t>
+      </w:r>
+      <w:r>
+        <w:rPr>
+          <w:rFonts w:ascii="Courier" w:hAnsi="Courier" w:cs="Courier"/>
+          <w:color w:val="1D1D1D"/>
+          <w:spacing w:val="0"/>
+          <w:sz w:val="20"/>
+          <w:szCs w:val="26"/>
+          <w:lang w:val="de-DE"/>
+        </w:rPr>
+        <w:tab/>
+      </w:r>
+      <w:r>
+        <w:rPr>
+          <w:rFonts w:ascii="Courier" w:hAnsi="Courier" w:cs="Courier"/>
+          <w:color w:val="1D1D1D"/>
+          <w:spacing w:val="0"/>
+          <w:sz w:val="20"/>
+          <w:szCs w:val="26"/>
+          <w:lang w:val="de-DE"/>
+        </w:rPr>
+        <w:tab/>
+      </w:r>
+      <w:r>
+        <w:rPr>
+          <w:rFonts w:ascii="Courier" w:hAnsi="Courier" w:cs="Courier"/>
+          <w:color w:val="1D1D1D"/>
+          <w:spacing w:val="0"/>
+          <w:sz w:val="20"/>
+          <w:szCs w:val="26"/>
+          <w:lang w:val="de-DE"/>
+        </w:rPr>
+        <w:tab/>
+      </w:r>
+      <w:r>
+        <w:rPr>
+          <w:rFonts w:ascii="Courier" w:hAnsi="Courier" w:cs="Courier"/>
+          <w:color w:val="1D1D1D"/>
+          <w:spacing w:val="0"/>
+          <w:sz w:val="20"/>
+          <w:szCs w:val="26"/>
+          <w:lang w:val="de-DE"/>
+        </w:rPr>
+        <w:tab/>
+      </w:r>
+      <w:r>
+        <w:rPr>
+          <w:rFonts w:ascii="Courier" w:hAnsi="Courier" w:cs="Courier"/>
+          <w:color w:val="1D1D1D"/>
+          <w:spacing w:val="0"/>
+          <w:sz w:val="20"/>
+          <w:szCs w:val="26"/>
+          <w:lang w:val="de-DE"/>
+        </w:rPr>
+        <w:br/>
+      </w:r>
+      <w:r>
+        <w:rPr>
+          <w:rFonts w:ascii="Courier" w:hAnsi="Courier" w:cs="Courier"/>
+          <w:color w:val="1D1D1D"/>
+          <w:spacing w:val="0"/>
+          <w:sz w:val="20"/>
+          <w:szCs w:val="26"/>
+          <w:lang w:val="de-DE"/>
+        </w:rPr>
+        <w:tab/>
+      </w:r>
+      <w:r>
+        <w:rPr>
+          <w:rFonts w:ascii="Courier" w:hAnsi="Courier" w:cs="Courier"/>
+          <w:color w:val="1D1D1D"/>
+          <w:spacing w:val="0"/>
+          <w:sz w:val="20"/>
+          <w:szCs w:val="26"/>
+          <w:lang w:val="de-DE"/>
+        </w:rPr>
+        <w:tab/>
+      </w:r>
+      <w:r>
+        <w:rPr>
+          <w:rFonts w:ascii="Courier" w:hAnsi="Courier" w:cs="Courier"/>
+          <w:color w:val="1D1D1D"/>
+          <w:spacing w:val="0"/>
+          <w:sz w:val="20"/>
+          <w:szCs w:val="26"/>
+          <w:lang w:val="de-DE"/>
+        </w:rPr>
+        <w:tab/>
+      </w:r>
+      <w:r>
+        <w:rPr>
+          <w:rFonts w:ascii="Courier" w:hAnsi="Courier" w:cs="Courier"/>
+          <w:color w:val="1D1D1D"/>
+          <w:spacing w:val="0"/>
+          <w:sz w:val="20"/>
+          <w:szCs w:val="26"/>
+          <w:lang w:val="de-DE"/>
+        </w:rPr>
+        <w:tab/>
+      </w:r>
+      <w:r>
+        <w:rPr>
+          <w:rFonts w:ascii="Courier" w:hAnsi="Courier" w:cs="Courier"/>
+          <w:color w:val="1D1D1D"/>
+          <w:spacing w:val="0"/>
+          <w:sz w:val="20"/>
+          <w:szCs w:val="26"/>
+          <w:lang w:val="de-DE"/>
+        </w:rPr>
+        <w:tab/>
+      </w:r>
+      <w:r>
+        <w:rPr>
+          <w:rFonts w:ascii="Courier" w:hAnsi="Courier" w:cs="Courier"/>
+          <w:b/>
+          <w:bCs/>
+          <w:color w:val="517DF0"/>
+          <w:spacing w:val="0"/>
+          <w:sz w:val="20"/>
+          <w:szCs w:val="26"/>
+          <w:lang w:val="de-DE"/>
+        </w:rPr>
+        <w:t>default</w:t>
+      </w:r>
+      <w:r>
+        <w:rPr>
+          <w:rFonts w:ascii="Courier" w:hAnsi="Courier" w:cs="Courier"/>
+          <w:color w:val="1D1D1D"/>
+          <w:spacing w:val="0"/>
+          <w:sz w:val="20"/>
+          <w:szCs w:val="26"/>
+          <w:lang w:val="de-DE"/>
+        </w:rPr>
+        <w:t>=</w:t>
+      </w:r>
+      <w:r>
+        <w:rPr>
+          <w:rFonts w:ascii="Courier" w:hAnsi="Courier" w:cs="Courier"/>
+          <w:b/>
+          <w:bCs/>
+          <w:color w:val="72B6DC"/>
+          <w:spacing w:val="0"/>
+          <w:sz w:val="20"/>
+          <w:szCs w:val="26"/>
+          <w:lang w:val="de-DE"/>
+        </w:rPr>
+        <w:t>"0xFFF"</w:t>
+      </w:r>
+      <w:r>
+        <w:rPr>
+          <w:rFonts w:ascii="Courier" w:hAnsi="Courier" w:cs="Courier"/>
+          <w:color w:val="1D1D1D"/>
+          <w:spacing w:val="0"/>
+          <w:sz w:val="20"/>
+          <w:szCs w:val="26"/>
+          <w:lang w:val="de-DE"/>
+        </w:rPr>
+        <w:t xml:space="preserve"> range=</w:t>
+      </w:r>
+      <w:r>
+        <w:rPr>
+          <w:rFonts w:ascii="Courier" w:hAnsi="Courier" w:cs="Courier"/>
+          <w:b/>
+          <w:bCs/>
+          <w:color w:val="72B6DC"/>
+          <w:spacing w:val="0"/>
+          <w:sz w:val="20"/>
+          <w:szCs w:val="26"/>
+          <w:lang w:val="de-DE"/>
+        </w:rPr>
+        <w:t>"0..0xFFF"</w:t>
+      </w:r>
+      <w:r>
+        <w:rPr>
+          <w:rFonts w:ascii="Courier" w:hAnsi="Courier" w:cs="Courier"/>
+          <w:color w:val="1D1D1D"/>
+          <w:spacing w:val="0"/>
+          <w:sz w:val="20"/>
+          <w:szCs w:val="26"/>
+          <w:lang w:val="de-DE"/>
+        </w:rPr>
+        <w:t>/&gt;</w:t>
       </w:r>
     </w:p>
     <w:p>
@@ -8894,7 +9525,7 @@
           <w:szCs w:val="26"/>
           <w:lang w:val="de-DE"/>
         </w:rPr>
-        <w:t xml:space="preserve"> 24</w:t>
+        <w:t xml:space="preserve"> 25</w:t>
       </w:r>
       <w:r>
         <w:rPr>
@@ -8918,7 +9549,7 @@
           <w:szCs w:val="26"/>
           <w:lang w:val="de-DE"/>
         </w:rPr>
-        <w:t>"ioaddr"</w:t>
+        <w:t>"iomask"</w:t>
       </w:r>
       <w:r>
         <w:rPr>
@@ -8942,7 +9573,7 @@
           <w:szCs w:val="26"/>
           <w:lang w:val="de-DE"/>
         </w:rPr>
-        <w:t>"AHB IO Area Address"</w:t>
+        <w:t>"AHB IO Area Mask"</w:t>
       </w:r>
       <w:r>
         <w:rPr>
@@ -9185,282 +9816,6 @@
           <w:lang w:val="de-DE"/>
         </w:rPr>
       </w:pPr>
-      <w:r>
-        <w:rPr>
-          <w:rFonts w:ascii="Courier" w:hAnsi="Courier" w:cs="Courier"/>
-          <w:color w:val="6C6C6C"/>
-          <w:spacing w:val="0"/>
-          <w:sz w:val="20"/>
-          <w:szCs w:val="26"/>
-          <w:lang w:val="de-DE"/>
-        </w:rPr>
-        <w:t xml:space="preserve"> 25</w:t>
-      </w:r>
-      <w:r>
-        <w:rPr>
-          <w:rFonts w:ascii="Courier" w:hAnsi="Courier" w:cs="Courier"/>
-          <w:color w:val="1D1D1D"/>
-          <w:spacing w:val="0"/>
-          <w:sz w:val="20"/>
-          <w:szCs w:val="26"/>
-          <w:lang w:val="de-DE"/>
-        </w:rPr>
-        <w:t xml:space="preserve">        &lt;option var=</w:t>
-      </w:r>
-      <w:r>
-        <w:rPr>
-          <w:rFonts w:ascii="Courier" w:hAnsi="Courier" w:cs="Courier"/>
-          <w:b/>
-          <w:bCs/>
-          <w:color w:val="72B6DC"/>
-          <w:spacing w:val="0"/>
-          <w:sz w:val="20"/>
-          <w:szCs w:val="26"/>
-          <w:lang w:val="de-DE"/>
-        </w:rPr>
-        <w:t>"iomask"</w:t>
-      </w:r>
-      <w:r>
-        <w:rPr>
-          <w:rFonts w:ascii="Courier" w:hAnsi="Courier" w:cs="Courier"/>
-          <w:color w:val="1D1D1D"/>
-          <w:spacing w:val="0"/>
-          <w:sz w:val="20"/>
-          <w:szCs w:val="26"/>
-          <w:lang w:val="de-DE"/>
-        </w:rPr>
-        <w:t xml:space="preserve"> name=</w:t>
-      </w:r>
-      <w:r>
-        <w:rPr>
-          <w:rFonts w:ascii="Courier" w:hAnsi="Courier" w:cs="Courier"/>
-          <w:b/>
-          <w:bCs/>
-          <w:color w:val="72B6DC"/>
-          <w:spacing w:val="0"/>
-          <w:sz w:val="20"/>
-          <w:szCs w:val="26"/>
-          <w:lang w:val="de-DE"/>
-        </w:rPr>
-        <w:t>"AHB IO Area Mask"</w:t>
-      </w:r>
-      <w:r>
-        <w:rPr>
-          <w:rFonts w:ascii="Courier" w:hAnsi="Courier" w:cs="Courier"/>
-          <w:color w:val="1D1D1D"/>
-          <w:spacing w:val="0"/>
-          <w:sz w:val="20"/>
-          <w:szCs w:val="26"/>
-          <w:lang w:val="de-DE"/>
-        </w:rPr>
-        <w:t xml:space="preserve"> type=</w:t>
-      </w:r>
-      <w:r>
-        <w:rPr>
-          <w:rFonts w:ascii="Courier" w:hAnsi="Courier" w:cs="Courier"/>
-          <w:b/>
-          <w:bCs/>
-          <w:color w:val="72B6DC"/>
-          <w:spacing w:val="0"/>
-          <w:sz w:val="20"/>
-          <w:szCs w:val="26"/>
-          <w:lang w:val="de-DE"/>
-        </w:rPr>
-        <w:t>"int"</w:t>
-      </w:r>
-      <w:r>
-        <w:rPr>
-          <w:rFonts w:ascii="Courier" w:hAnsi="Courier" w:cs="Courier"/>
-          <w:color w:val="1D1D1D"/>
-          <w:spacing w:val="0"/>
-          <w:sz w:val="20"/>
-          <w:szCs w:val="26"/>
-          <w:lang w:val="de-DE"/>
-        </w:rPr>
-        <w:t xml:space="preserve"> </w:t>
-      </w:r>
-      <w:r>
-        <w:rPr>
-          <w:rFonts w:ascii="Courier" w:hAnsi="Courier" w:cs="Courier"/>
-          <w:color w:val="1D1D1D"/>
-          <w:spacing w:val="0"/>
-          <w:sz w:val="20"/>
-          <w:szCs w:val="26"/>
-          <w:lang w:val="de-DE"/>
-        </w:rPr>
-        <w:tab/>
-      </w:r>
-      <w:r>
-        <w:rPr>
-          <w:rFonts w:ascii="Courier" w:hAnsi="Courier" w:cs="Courier"/>
-          <w:color w:val="1D1D1D"/>
-          <w:spacing w:val="0"/>
-          <w:sz w:val="20"/>
-          <w:szCs w:val="26"/>
-          <w:lang w:val="de-DE"/>
-        </w:rPr>
-        <w:tab/>
-      </w:r>
-      <w:r>
-        <w:rPr>
-          <w:rFonts w:ascii="Courier" w:hAnsi="Courier" w:cs="Courier"/>
-          <w:color w:val="1D1D1D"/>
-          <w:spacing w:val="0"/>
-          <w:sz w:val="20"/>
-          <w:szCs w:val="26"/>
-          <w:lang w:val="de-DE"/>
-        </w:rPr>
-        <w:tab/>
-      </w:r>
-      <w:r>
-        <w:rPr>
-          <w:rFonts w:ascii="Courier" w:hAnsi="Courier" w:cs="Courier"/>
-          <w:color w:val="1D1D1D"/>
-          <w:spacing w:val="0"/>
-          <w:sz w:val="20"/>
-          <w:szCs w:val="26"/>
-          <w:lang w:val="de-DE"/>
-        </w:rPr>
-        <w:tab/>
-      </w:r>
-      <w:r>
-        <w:rPr>
-          <w:rFonts w:ascii="Courier" w:hAnsi="Courier" w:cs="Courier"/>
-          <w:color w:val="1D1D1D"/>
-          <w:spacing w:val="0"/>
-          <w:sz w:val="20"/>
-          <w:szCs w:val="26"/>
-          <w:lang w:val="de-DE"/>
-        </w:rPr>
-        <w:br/>
-      </w:r>
-      <w:r>
-        <w:rPr>
-          <w:rFonts w:ascii="Courier" w:hAnsi="Courier" w:cs="Courier"/>
-          <w:color w:val="1D1D1D"/>
-          <w:spacing w:val="0"/>
-          <w:sz w:val="20"/>
-          <w:szCs w:val="26"/>
-          <w:lang w:val="de-DE"/>
-        </w:rPr>
-        <w:tab/>
-      </w:r>
-      <w:r>
-        <w:rPr>
-          <w:rFonts w:ascii="Courier" w:hAnsi="Courier" w:cs="Courier"/>
-          <w:color w:val="1D1D1D"/>
-          <w:spacing w:val="0"/>
-          <w:sz w:val="20"/>
-          <w:szCs w:val="26"/>
-          <w:lang w:val="de-DE"/>
-        </w:rPr>
-        <w:tab/>
-      </w:r>
-      <w:r>
-        <w:rPr>
-          <w:rFonts w:ascii="Courier" w:hAnsi="Courier" w:cs="Courier"/>
-          <w:color w:val="1D1D1D"/>
-          <w:spacing w:val="0"/>
-          <w:sz w:val="20"/>
-          <w:szCs w:val="26"/>
-          <w:lang w:val="de-DE"/>
-        </w:rPr>
-        <w:tab/>
-      </w:r>
-      <w:r>
-        <w:rPr>
-          <w:rFonts w:ascii="Courier" w:hAnsi="Courier" w:cs="Courier"/>
-          <w:color w:val="1D1D1D"/>
-          <w:spacing w:val="0"/>
-          <w:sz w:val="20"/>
-          <w:szCs w:val="26"/>
-          <w:lang w:val="de-DE"/>
-        </w:rPr>
-        <w:tab/>
-      </w:r>
-      <w:r>
-        <w:rPr>
-          <w:rFonts w:ascii="Courier" w:hAnsi="Courier" w:cs="Courier"/>
-          <w:color w:val="1D1D1D"/>
-          <w:spacing w:val="0"/>
-          <w:sz w:val="20"/>
-          <w:szCs w:val="26"/>
-          <w:lang w:val="de-DE"/>
-        </w:rPr>
-        <w:tab/>
-      </w:r>
-      <w:r>
-        <w:rPr>
-          <w:rFonts w:ascii="Courier" w:hAnsi="Courier" w:cs="Courier"/>
-          <w:b/>
-          <w:bCs/>
-          <w:color w:val="517DF0"/>
-          <w:spacing w:val="0"/>
-          <w:sz w:val="20"/>
-          <w:szCs w:val="26"/>
-          <w:lang w:val="de-DE"/>
-        </w:rPr>
-        <w:t>default</w:t>
-      </w:r>
-      <w:r>
-        <w:rPr>
-          <w:rFonts w:ascii="Courier" w:hAnsi="Courier" w:cs="Courier"/>
-          <w:color w:val="1D1D1D"/>
-          <w:spacing w:val="0"/>
-          <w:sz w:val="20"/>
-          <w:szCs w:val="26"/>
-          <w:lang w:val="de-DE"/>
-        </w:rPr>
-        <w:t>=</w:t>
-      </w:r>
-      <w:r>
-        <w:rPr>
-          <w:rFonts w:ascii="Courier" w:hAnsi="Courier" w:cs="Courier"/>
-          <w:b/>
-          <w:bCs/>
-          <w:color w:val="72B6DC"/>
-          <w:spacing w:val="0"/>
-          <w:sz w:val="20"/>
-          <w:szCs w:val="26"/>
-          <w:lang w:val="de-DE"/>
-        </w:rPr>
-        <w:t>"0xFFF"</w:t>
-      </w:r>
-      <w:r>
-        <w:rPr>
-          <w:rFonts w:ascii="Courier" w:hAnsi="Courier" w:cs="Courier"/>
-          <w:color w:val="1D1D1D"/>
-          <w:spacing w:val="0"/>
-          <w:sz w:val="20"/>
-          <w:szCs w:val="26"/>
-          <w:lang w:val="de-DE"/>
-        </w:rPr>
-        <w:t xml:space="preserve"> range=</w:t>
-      </w:r>
-      <w:r>
-        <w:rPr>
-          <w:rFonts w:ascii="Courier" w:hAnsi="Courier" w:cs="Courier"/>
-          <w:b/>
-          <w:bCs/>
-          <w:color w:val="72B6DC"/>
-          <w:spacing w:val="0"/>
-          <w:sz w:val="20"/>
-          <w:szCs w:val="26"/>
-          <w:lang w:val="de-DE"/>
-        </w:rPr>
-        <w:t>"0..0xFFF"</w:t>
-      </w:r>
-      <w:r>
-        <w:rPr>
-          <w:rFonts w:ascii="Courier" w:hAnsi="Courier" w:cs="Courier"/>
-          <w:color w:val="1D1D1D"/>
-          <w:spacing w:val="0"/>
-          <w:sz w:val="20"/>
-          <w:szCs w:val="26"/>
-          <w:lang w:val="de-DE"/>
-        </w:rPr>
-        <w:t>/&gt;</w:t>
-      </w:r>
     </w:p>
     <w:p>
       <w:pPr>
@@ -9478,13 +9833,80 @@
         <w:jc w:val="left"/>
         <w:rPr>
           <w:rFonts w:ascii="Courier" w:hAnsi="Courier" w:cs="Courier"/>
-          <w:color w:val="1D1D1D"/>
-          <w:spacing w:val="0"/>
-          <w:sz w:val="20"/>
-          <w:szCs w:val="26"/>
-          <w:lang w:val="de-DE"/>
-        </w:rPr>
-      </w:pPr>
+          <w:color w:val="6C6C6C"/>
+          <w:spacing w:val="0"/>
+          <w:sz w:val="20"/>
+          <w:szCs w:val="26"/>
+          <w:lang w:val="de-DE"/>
+        </w:rPr>
+      </w:pPr>
+      <w:r>
+        <w:rPr>
+          <w:rFonts w:ascii="Courier" w:hAnsi="Courier" w:cs="Courier"/>
+          <w:color w:val="6C6C6C"/>
+          <w:spacing w:val="0"/>
+          <w:sz w:val="20"/>
+          <w:szCs w:val="26"/>
+          <w:lang w:val="de-DE"/>
+        </w:rPr>
+        <w:t xml:space="preserve"> </w:t>
+      </w:r>
+      <w:r>
+        <w:rPr>
+          <w:rFonts w:ascii="Courier" w:hAnsi="Courier" w:cs="Courier"/>
+          <w:color w:val="6C6C6C"/>
+          <w:spacing w:val="0"/>
+          <w:sz w:val="20"/>
+          <w:szCs w:val="26"/>
+          <w:lang w:val="de-DE"/>
+        </w:rPr>
+        <w:tab/>
+      </w:r>
+      <w:r>
+        <w:rPr>
+          <w:rFonts w:ascii="Courier" w:hAnsi="Courier" w:cs="Courier"/>
+          <w:color w:val="6C6C6C"/>
+          <w:spacing w:val="0"/>
+          <w:sz w:val="20"/>
+          <w:szCs w:val="26"/>
+          <w:lang w:val="de-DE"/>
+        </w:rPr>
+        <w:tab/>
+      </w:r>
+      <w:r>
+        <w:rPr>
+          <w:rFonts w:ascii="Courier" w:hAnsi="Courier" w:cs="Courier"/>
+          <w:color w:val="6C6C6C"/>
+          <w:spacing w:val="0"/>
+          <w:sz w:val="20"/>
+          <w:szCs w:val="26"/>
+          <w:lang w:val="de-DE"/>
+        </w:rPr>
+        <w:tab/>
+      </w:r>
+      <w:r>
+        <w:rPr>
+          <w:rFonts w:ascii="Courier" w:hAnsi="Courier" w:cs="Courier"/>
+          <w:color w:val="6C6C6C"/>
+          <w:spacing w:val="0"/>
+          <w:sz w:val="20"/>
+          <w:szCs w:val="26"/>
+          <w:lang w:val="de-DE"/>
+        </w:rPr>
+        <w:tab/>
+      </w:r>
+      <w:r>
+        <w:rPr>
+          <w:rFonts w:ascii="Courier" w:hAnsi="Courier" w:cs="Courier"/>
+          <w:color w:val="6C6C6C"/>
+          <w:spacing w:val="0"/>
+          <w:sz w:val="20"/>
+          <w:szCs w:val="26"/>
+          <w:lang w:val="de-DE"/>
+        </w:rPr>
+        <w:tab/>
+        <w:t>…</w:t>
+      </w:r>
     </w:p>
     <w:p>
       <w:pPr>
@@ -9502,13 +9924,24 @@
         <w:jc w:val="left"/>
         <w:rPr>
           <w:rFonts w:ascii="Courier" w:hAnsi="Courier" w:cs="Courier"/>
+          <w:color w:val="1D1D1D"/>
+          <w:spacing w:val="0"/>
+          <w:sz w:val="20"/>
+          <w:szCs w:val="26"/>
+          <w:lang w:val="de-DE"/>
+        </w:rPr>
+      </w:pPr>
+      <w:r>
+        <w:rPr>
+          <w:rFonts w:ascii="Courier" w:hAnsi="Courier" w:cs="Courier"/>
           <w:color w:val="6C6C6C"/>
           <w:spacing w:val="0"/>
           <w:sz w:val="20"/>
           <w:szCs w:val="26"/>
           <w:lang w:val="de-DE"/>
         </w:rPr>
-      </w:pPr>
+        <w:t xml:space="preserve"> </w:t>
+      </w:r>
       <w:r>
         <w:rPr>
           <w:rFonts w:ascii="Courier" w:hAnsi="Courier" w:cs="Courier"/>
@@ -9518,12 +9951,95 @@
           <w:szCs w:val="26"/>
           <w:lang w:val="de-DE"/>
         </w:rPr>
+        <w:t>42</w:t>
+      </w:r>
+      <w:r>
+        <w:rPr>
+          <w:rFonts w:ascii="Courier" w:hAnsi="Courier" w:cs="Courier"/>
+          <w:color w:val="1D1D1D"/>
+          <w:spacing w:val="0"/>
+          <w:sz w:val="20"/>
+          <w:szCs w:val="26"/>
+          <w:lang w:val="de-DE"/>
+        </w:rPr>
+        <w:t xml:space="preserve">        &lt;option var=</w:t>
+      </w:r>
+      <w:r>
+        <w:rPr>
+          <w:rFonts w:ascii="Courier" w:hAnsi="Courier" w:cs="Courier"/>
+          <w:b/>
+          <w:bCs/>
+          <w:color w:val="72B6DC"/>
+          <w:spacing w:val="0"/>
+          <w:sz w:val="20"/>
+          <w:szCs w:val="26"/>
+          <w:lang w:val="de-DE"/>
+        </w:rPr>
+        <w:t>"mcheck"</w:t>
+      </w:r>
+      <w:r>
+        <w:rPr>
+          <w:rFonts w:ascii="Courier" w:hAnsi="Courier" w:cs="Courier"/>
+          <w:color w:val="1D1D1D"/>
+          <w:spacing w:val="0"/>
+          <w:sz w:val="20"/>
+          <w:szCs w:val="26"/>
+          <w:lang w:val="de-DE"/>
+        </w:rPr>
+        <w:t xml:space="preserve"> name=</w:t>
+      </w:r>
+      <w:r>
+        <w:rPr>
+          <w:rFonts w:ascii="Courier" w:hAnsi="Courier" w:cs="Courier"/>
+          <w:b/>
+          <w:bCs/>
+          <w:color w:val="72B6DC"/>
+          <w:spacing w:val="0"/>
+          <w:sz w:val="20"/>
+          <w:szCs w:val="26"/>
+          <w:lang w:val="de-DE"/>
+        </w:rPr>
+        <w:t>"Check the consistency of the memory map</w:t>
+      </w:r>
+      <w:r>
+        <w:rPr>
+          <w:rFonts w:ascii="Courier" w:hAnsi="Courier" w:cs="Courier"/>
+          <w:b/>
+          <w:bCs/>
+          <w:color w:val="72B6DC"/>
+          <w:spacing w:val="0"/>
+          <w:sz w:val="20"/>
+          <w:szCs w:val="26"/>
+          <w:lang w:val="de-DE"/>
+        </w:rPr>
+        <w:t>"</w:t>
+      </w:r>
+      <w:r>
+        <w:rPr>
+          <w:rFonts w:ascii="Courier" w:hAnsi="Courier" w:cs="Courier"/>
+          <w:color w:val="1D1D1D"/>
+          <w:spacing w:val="0"/>
+          <w:sz w:val="20"/>
+          <w:szCs w:val="26"/>
+          <w:lang w:val="de-DE"/>
+        </w:rPr>
         <w:t xml:space="preserve"> </w:t>
       </w:r>
       <w:r>
         <w:rPr>
           <w:rFonts w:ascii="Courier" w:hAnsi="Courier" w:cs="Courier"/>
-          <w:color w:val="6C6C6C"/>
+          <w:color w:val="1D1D1D"/>
+          <w:spacing w:val="0"/>
+          <w:sz w:val="20"/>
+          <w:szCs w:val="26"/>
+          <w:lang w:val="de-DE"/>
+        </w:rPr>
+        <w:br/>
+      </w:r>
+      <w:r>
+        <w:rPr>
+          <w:rFonts w:ascii="Courier" w:hAnsi="Courier" w:cs="Courier"/>
+          <w:color w:val="1D1D1D"/>
           <w:spacing w:val="0"/>
           <w:sz w:val="20"/>
           <w:szCs w:val="26"/>
@@ -9534,7 +10050,7 @@
       <w:r>
         <w:rPr>
           <w:rFonts w:ascii="Courier" w:hAnsi="Courier" w:cs="Courier"/>
-          <w:color w:val="6C6C6C"/>
+          <w:color w:val="1D1D1D"/>
           <w:spacing w:val="0"/>
           <w:sz w:val="20"/>
           <w:szCs w:val="26"/>
@@ -9545,7 +10061,7 @@
       <w:r>
         <w:rPr>
           <w:rFonts w:ascii="Courier" w:hAnsi="Courier" w:cs="Courier"/>
-          <w:color w:val="6C6C6C"/>
+          <w:color w:val="1D1D1D"/>
           <w:spacing w:val="0"/>
           <w:sz w:val="20"/>
           <w:szCs w:val="26"/>
@@ -9556,7 +10072,7 @@
       <w:r>
         <w:rPr>
           <w:rFonts w:ascii="Courier" w:hAnsi="Courier" w:cs="Courier"/>
-          <w:color w:val="6C6C6C"/>
+          <w:color w:val="1D1D1D"/>
           <w:spacing w:val="0"/>
           <w:sz w:val="20"/>
           <w:szCs w:val="26"/>
@@ -9567,14 +10083,96 @@
       <w:r>
         <w:rPr>
           <w:rFonts w:ascii="Courier" w:hAnsi="Courier" w:cs="Courier"/>
-          <w:color w:val="6C6C6C"/>
+          <w:color w:val="1D1D1D"/>
           <w:spacing w:val="0"/>
           <w:sz w:val="20"/>
           <w:szCs w:val="26"/>
           <w:lang w:val="de-DE"/>
         </w:rPr>
         <w:tab/>
-        <w:t>…</w:t>
+      </w:r>
+      <w:r>
+        <w:rPr>
+          <w:rFonts w:ascii="Courier" w:hAnsi="Courier" w:cs="Courier"/>
+          <w:color w:val="1D1D1D"/>
+          <w:spacing w:val="0"/>
+          <w:sz w:val="20"/>
+          <w:szCs w:val="26"/>
+          <w:lang w:val="de-DE"/>
+        </w:rPr>
+        <w:t>type=</w:t>
+      </w:r>
+      <w:r>
+        <w:rPr>
+          <w:rFonts w:ascii="Courier" w:hAnsi="Courier" w:cs="Courier"/>
+          <w:b/>
+          <w:bCs/>
+          <w:color w:val="72B6DC"/>
+          <w:spacing w:val="0"/>
+          <w:sz w:val="20"/>
+          <w:szCs w:val="26"/>
+          <w:lang w:val="de-DE"/>
+        </w:rPr>
+        <w:t>"bool"</w:t>
+      </w:r>
+      <w:r>
+        <w:rPr>
+          <w:rFonts w:ascii="Courier" w:hAnsi="Courier" w:cs="Courier"/>
+          <w:color w:val="1D1D1D"/>
+          <w:spacing w:val="0"/>
+          <w:sz w:val="20"/>
+          <w:szCs w:val="26"/>
+          <w:lang w:val="de-DE"/>
+        </w:rPr>
+        <w:t xml:space="preserve"> </w:t>
+      </w:r>
+      <w:r>
+        <w:rPr>
+          <w:rFonts w:ascii="Courier" w:hAnsi="Courier" w:cs="Courier"/>
+          <w:b/>
+          <w:bCs/>
+          <w:color w:val="517DF0"/>
+          <w:spacing w:val="0"/>
+          <w:sz w:val="20"/>
+          <w:szCs w:val="26"/>
+          <w:lang w:val="de-DE"/>
+        </w:rPr>
+        <w:t>default</w:t>
+      </w:r>
+      <w:r>
+        <w:rPr>
+          <w:rFonts w:ascii="Courier" w:hAnsi="Courier" w:cs="Courier"/>
+          <w:color w:val="1D1D1D"/>
+          <w:spacing w:val="0"/>
+          <w:sz w:val="20"/>
+          <w:szCs w:val="26"/>
+          <w:lang w:val="de-DE"/>
+        </w:rPr>
+        <w:t>=</w:t>
+      </w:r>
+      <w:r>
+        <w:rPr>
+          <w:rFonts w:ascii="Courier" w:hAnsi="Courier" w:cs="Courier"/>
+          <w:b/>
+          <w:bCs/>
+          <w:color w:val="72B6DC"/>
+          <w:spacing w:val="0"/>
+          <w:sz w:val="20"/>
+          <w:szCs w:val="26"/>
+          <w:lang w:val="de-DE"/>
+        </w:rPr>
+        <w:t>"true"</w:t>
+      </w:r>
+      <w:r>
+        <w:rPr>
+          <w:rFonts w:ascii="Courier" w:hAnsi="Courier" w:cs="Courier"/>
+          <w:color w:val="1D1D1D"/>
+          <w:spacing w:val="0"/>
+          <w:sz w:val="20"/>
+          <w:szCs w:val="26"/>
+          <w:lang w:val="de-DE"/>
+        </w:rPr>
+        <w:t>&gt;</w:t>
       </w:r>
     </w:p>
     <w:p>
@@ -9609,239 +10207,18 @@
           <w:szCs w:val="26"/>
           <w:lang w:val="de-DE"/>
         </w:rPr>
-        <w:t xml:space="preserve"> </w:t>
-      </w:r>
-      <w:r>
-        <w:rPr>
-          <w:rFonts w:ascii="Courier" w:hAnsi="Courier" w:cs="Courier"/>
-          <w:color w:val="6C6C6C"/>
-          <w:spacing w:val="0"/>
-          <w:sz w:val="20"/>
-          <w:szCs w:val="26"/>
-          <w:lang w:val="de-DE"/>
-        </w:rPr>
-        <w:t>42</w:t>
-      </w:r>
-      <w:r>
-        <w:rPr>
-          <w:rFonts w:ascii="Courier" w:hAnsi="Courier" w:cs="Courier"/>
-          <w:color w:val="1D1D1D"/>
-          <w:spacing w:val="0"/>
-          <w:sz w:val="20"/>
-          <w:szCs w:val="26"/>
-          <w:lang w:val="de-DE"/>
-        </w:rPr>
-        <w:t xml:space="preserve">        &lt;option var=</w:t>
-      </w:r>
-      <w:r>
-        <w:rPr>
-          <w:rFonts w:ascii="Courier" w:hAnsi="Courier" w:cs="Courier"/>
-          <w:b/>
-          <w:bCs/>
-          <w:color w:val="72B6DC"/>
-          <w:spacing w:val="0"/>
-          <w:sz w:val="20"/>
-          <w:szCs w:val="26"/>
-          <w:lang w:val="de-DE"/>
-        </w:rPr>
-        <w:t>"mcheck"</w:t>
-      </w:r>
-      <w:r>
-        <w:rPr>
-          <w:rFonts w:ascii="Courier" w:hAnsi="Courier" w:cs="Courier"/>
-          <w:color w:val="1D1D1D"/>
-          <w:spacing w:val="0"/>
-          <w:sz w:val="20"/>
-          <w:szCs w:val="26"/>
-          <w:lang w:val="de-DE"/>
-        </w:rPr>
-        <w:t xml:space="preserve"> name=</w:t>
-      </w:r>
-      <w:r>
-        <w:rPr>
-          <w:rFonts w:ascii="Courier" w:hAnsi="Courier" w:cs="Courier"/>
-          <w:b/>
-          <w:bCs/>
-          <w:color w:val="72B6DC"/>
-          <w:spacing w:val="0"/>
-          <w:sz w:val="20"/>
-          <w:szCs w:val="26"/>
-          <w:lang w:val="de-DE"/>
-        </w:rPr>
-        <w:t>"Check the consistency of the memory map</w:t>
-      </w:r>
-      <w:r>
-        <w:rPr>
-          <w:rFonts w:ascii="Courier" w:hAnsi="Courier" w:cs="Courier"/>
-          <w:b/>
-          <w:bCs/>
-          <w:color w:val="72B6DC"/>
-          <w:spacing w:val="0"/>
-          <w:sz w:val="20"/>
-          <w:szCs w:val="26"/>
-          <w:lang w:val="de-DE"/>
-        </w:rPr>
-        <w:t>"</w:t>
-      </w:r>
-      <w:r>
-        <w:rPr>
-          <w:rFonts w:ascii="Courier" w:hAnsi="Courier" w:cs="Courier"/>
-          <w:color w:val="1D1D1D"/>
-          <w:spacing w:val="0"/>
-          <w:sz w:val="20"/>
-          <w:szCs w:val="26"/>
-          <w:lang w:val="de-DE"/>
-        </w:rPr>
-        <w:t xml:space="preserve"> </w:t>
-      </w:r>
-      <w:r>
-        <w:rPr>
-          <w:rFonts w:ascii="Courier" w:hAnsi="Courier" w:cs="Courier"/>
-          <w:color w:val="1D1D1D"/>
-          <w:spacing w:val="0"/>
-          <w:sz w:val="20"/>
-          <w:szCs w:val="26"/>
-          <w:lang w:val="de-DE"/>
-        </w:rPr>
-        <w:br/>
-      </w:r>
-      <w:r>
-        <w:rPr>
-          <w:rFonts w:ascii="Courier" w:hAnsi="Courier" w:cs="Courier"/>
-          <w:color w:val="1D1D1D"/>
-          <w:spacing w:val="0"/>
-          <w:sz w:val="20"/>
-          <w:szCs w:val="26"/>
-          <w:lang w:val="de-DE"/>
-        </w:rPr>
-        <w:tab/>
-      </w:r>
-      <w:r>
-        <w:rPr>
-          <w:rFonts w:ascii="Courier" w:hAnsi="Courier" w:cs="Courier"/>
-          <w:color w:val="1D1D1D"/>
-          <w:spacing w:val="0"/>
-          <w:sz w:val="20"/>
-          <w:szCs w:val="26"/>
-          <w:lang w:val="de-DE"/>
-        </w:rPr>
-        <w:tab/>
-      </w:r>
-      <w:r>
-        <w:rPr>
-          <w:rFonts w:ascii="Courier" w:hAnsi="Courier" w:cs="Courier"/>
-          <w:color w:val="1D1D1D"/>
-          <w:spacing w:val="0"/>
-          <w:sz w:val="20"/>
-          <w:szCs w:val="26"/>
-          <w:lang w:val="de-DE"/>
-        </w:rPr>
-        <w:tab/>
-      </w:r>
-      <w:r>
-        <w:rPr>
-          <w:rFonts w:ascii="Courier" w:hAnsi="Courier" w:cs="Courier"/>
-          <w:color w:val="1D1D1D"/>
-          <w:spacing w:val="0"/>
-          <w:sz w:val="20"/>
-          <w:szCs w:val="26"/>
-          <w:lang w:val="de-DE"/>
-        </w:rPr>
-        <w:tab/>
-      </w:r>
-      <w:r>
-        <w:rPr>
-          <w:rFonts w:ascii="Courier" w:hAnsi="Courier" w:cs="Courier"/>
-          <w:color w:val="1D1D1D"/>
-          <w:spacing w:val="0"/>
-          <w:sz w:val="20"/>
-          <w:szCs w:val="26"/>
-          <w:lang w:val="de-DE"/>
-        </w:rPr>
-        <w:tab/>
-      </w:r>
-      <w:r>
-        <w:rPr>
-          <w:rFonts w:ascii="Courier" w:hAnsi="Courier" w:cs="Courier"/>
-          <w:color w:val="1D1D1D"/>
-          <w:spacing w:val="0"/>
-          <w:sz w:val="20"/>
-          <w:szCs w:val="26"/>
-          <w:lang w:val="de-DE"/>
-        </w:rPr>
-        <w:t>type=</w:t>
-      </w:r>
-      <w:r>
-        <w:rPr>
-          <w:rFonts w:ascii="Courier" w:hAnsi="Courier" w:cs="Courier"/>
-          <w:b/>
-          <w:bCs/>
-          <w:color w:val="72B6DC"/>
-          <w:spacing w:val="0"/>
-          <w:sz w:val="20"/>
-          <w:szCs w:val="26"/>
-          <w:lang w:val="de-DE"/>
-        </w:rPr>
-        <w:t>"bool"</w:t>
-      </w:r>
-      <w:r>
-        <w:rPr>
-          <w:rFonts w:ascii="Courier" w:hAnsi="Courier" w:cs="Courier"/>
-          <w:color w:val="1D1D1D"/>
-          <w:spacing w:val="0"/>
-          <w:sz w:val="20"/>
-          <w:szCs w:val="26"/>
-          <w:lang w:val="de-DE"/>
-        </w:rPr>
-        <w:t xml:space="preserve"> </w:t>
-      </w:r>
-      <w:r>
-        <w:rPr>
-          <w:rFonts w:ascii="Courier" w:hAnsi="Courier" w:cs="Courier"/>
-          <w:b/>
-          <w:bCs/>
-          <w:color w:val="517DF0"/>
-          <w:spacing w:val="0"/>
-          <w:sz w:val="20"/>
-          <w:szCs w:val="26"/>
-          <w:lang w:val="de-DE"/>
-        </w:rPr>
-        <w:t>default</w:t>
-      </w:r>
-      <w:r>
-        <w:rPr>
-          <w:rFonts w:ascii="Courier" w:hAnsi="Courier" w:cs="Courier"/>
-          <w:color w:val="1D1D1D"/>
-          <w:spacing w:val="0"/>
-          <w:sz w:val="20"/>
-          <w:szCs w:val="26"/>
-          <w:lang w:val="de-DE"/>
-        </w:rPr>
-        <w:t>=</w:t>
-      </w:r>
-      <w:r>
-        <w:rPr>
-          <w:rFonts w:ascii="Courier" w:hAnsi="Courier" w:cs="Courier"/>
-          <w:b/>
-          <w:bCs/>
-          <w:color w:val="72B6DC"/>
-          <w:spacing w:val="0"/>
-          <w:sz w:val="20"/>
-          <w:szCs w:val="26"/>
-          <w:lang w:val="de-DE"/>
-        </w:rPr>
-        <w:t>"true"</w:t>
-      </w:r>
-      <w:r>
-        <w:rPr>
-          <w:rFonts w:ascii="Courier" w:hAnsi="Courier" w:cs="Courier"/>
-          <w:color w:val="1D1D1D"/>
-          <w:spacing w:val="0"/>
-          <w:sz w:val="20"/>
-          <w:szCs w:val="26"/>
-          <w:lang w:val="de-DE"/>
-        </w:rPr>
-        <w:t>&gt;</w:t>
+        <w:t xml:space="preserve"> 43</w:t>
+      </w:r>
+      <w:r>
+        <w:rPr>
+          <w:rFonts w:ascii="Courier" w:hAnsi="Courier" w:cs="Courier"/>
+          <w:color w:val="1D1D1D"/>
+          <w:spacing w:val="0"/>
+          <w:sz w:val="20"/>
+          <w:szCs w:val="26"/>
+          <w:lang w:val="de-DE"/>
+        </w:rPr>
+        <w:t xml:space="preserve">          &lt;description&gt;</w:t>
       </w:r>
     </w:p>
     <w:p>
@@ -9876,18 +10253,140 @@
           <w:szCs w:val="26"/>
           <w:lang w:val="de-DE"/>
         </w:rPr>
-        <w:t xml:space="preserve"> 43</w:t>
-      </w:r>
-      <w:r>
-        <w:rPr>
-          <w:rFonts w:ascii="Courier" w:hAnsi="Courier" w:cs="Courier"/>
-          <w:color w:val="1D1D1D"/>
-          <w:spacing w:val="0"/>
-          <w:sz w:val="20"/>
-          <w:szCs w:val="26"/>
-          <w:lang w:val="de-DE"/>
-        </w:rPr>
-        <w:t xml:space="preserve">          &lt;description&gt;</w:t>
+        <w:t xml:space="preserve"> 44</w:t>
+      </w:r>
+      <w:r>
+        <w:rPr>
+          <w:rFonts w:ascii="Courier" w:hAnsi="Courier" w:cs="Courier"/>
+          <w:color w:val="1D1D1D"/>
+          <w:spacing w:val="0"/>
+          <w:sz w:val="20"/>
+          <w:szCs w:val="26"/>
+          <w:lang w:val="de-DE"/>
+        </w:rPr>
+        <w:t xml:space="preserve">            Check </w:t>
+      </w:r>
+      <w:r>
+        <w:rPr>
+          <w:rFonts w:ascii="Courier" w:hAnsi="Courier" w:cs="Courier"/>
+          <w:color w:val="1D1D1D"/>
+          <w:spacing w:val="0"/>
+          <w:sz w:val="20"/>
+          <w:szCs w:val="26"/>
+          <w:lang w:val="de-DE"/>
+        </w:rPr>
+        <w:t>if</w:t>
+      </w:r>
+      <w:r>
+        <w:rPr>
+          <w:rFonts w:ascii="Courier" w:hAnsi="Courier" w:cs="Courier"/>
+          <w:color w:val="1D1D1D"/>
+          <w:spacing w:val="0"/>
+          <w:sz w:val="20"/>
+          <w:szCs w:val="26"/>
+          <w:lang w:val="de-DE"/>
+        </w:rPr>
+        <w:t xml:space="preserve"> there are any intersections between core memory areas. </w:t>
+      </w:r>
+      <w:r>
+        <w:rPr>
+          <w:rFonts w:ascii="Courier" w:hAnsi="Courier" w:cs="Courier"/>
+          <w:color w:val="1D1D1D"/>
+          <w:spacing w:val="0"/>
+          <w:sz w:val="20"/>
+          <w:szCs w:val="26"/>
+          <w:lang w:val="de-DE"/>
+        </w:rPr>
+        <w:br/>
+      </w:r>
+      <w:r>
+        <w:rPr>
+          <w:rFonts w:ascii="Courier" w:hAnsi="Courier" w:cs="Courier"/>
+          <w:color w:val="1D1D1D"/>
+          <w:spacing w:val="0"/>
+          <w:sz w:val="20"/>
+          <w:szCs w:val="26"/>
+          <w:lang w:val="de-DE"/>
+        </w:rPr>
+        <w:tab/>
+      </w:r>
+      <w:r>
+        <w:rPr>
+          <w:rFonts w:ascii="Courier" w:hAnsi="Courier" w:cs="Courier"/>
+          <w:color w:val="1D1D1D"/>
+          <w:spacing w:val="0"/>
+          <w:sz w:val="20"/>
+          <w:szCs w:val="26"/>
+          <w:lang w:val="de-DE"/>
+        </w:rPr>
+        <w:tab/>
+      </w:r>
+      <w:r>
+        <w:rPr>
+          <w:rFonts w:ascii="Courier" w:hAnsi="Courier" w:cs="Courier"/>
+          <w:color w:val="1D1D1D"/>
+          <w:spacing w:val="0"/>
+          <w:sz w:val="20"/>
+          <w:szCs w:val="26"/>
+          <w:lang w:val="de-DE"/>
+        </w:rPr>
+        <w:tab/>
+      </w:r>
+      <w:r>
+        <w:rPr>
+          <w:rFonts w:ascii="Courier" w:hAnsi="Courier" w:cs="Courier"/>
+          <w:color w:val="1D1D1D"/>
+          <w:spacing w:val="0"/>
+          <w:sz w:val="20"/>
+          <w:szCs w:val="26"/>
+          <w:lang w:val="de-DE"/>
+        </w:rPr>
+        <w:tab/>
+      </w:r>
+      <w:r>
+        <w:rPr>
+          <w:rFonts w:ascii="Courier" w:hAnsi="Courier" w:cs="Courier"/>
+          <w:color w:val="1D1D1D"/>
+          <w:spacing w:val="0"/>
+          <w:sz w:val="20"/>
+          <w:szCs w:val="26"/>
+          <w:lang w:val="de-DE"/>
+        </w:rPr>
+        <w:tab/>
+      </w:r>
+      <w:r>
+        <w:rPr>
+          <w:rFonts w:ascii="Courier" w:hAnsi="Courier" w:cs="Courier"/>
+          <w:color w:val="1D1D1D"/>
+          <w:spacing w:val="0"/>
+          <w:sz w:val="20"/>
+          <w:szCs w:val="26"/>
+          <w:lang w:val="de-DE"/>
+        </w:rPr>
+        <w:tab/>
+        <w:t xml:space="preserve"> In case of error issues a </w:t>
+      </w:r>
+      <w:r>
+        <w:rPr>
+          <w:rFonts w:ascii="Courier" w:hAnsi="Courier" w:cs="Courier"/>
+          <w:color w:val="1D1D1D"/>
+          <w:spacing w:val="0"/>
+          <w:sz w:val="20"/>
+          <w:szCs w:val="26"/>
+          <w:lang w:val="de-DE"/>
+        </w:rPr>
+        <w:t xml:space="preserve">failure </w:t>
+      </w:r>
+      <w:r>
+        <w:rPr>
+          <w:rFonts w:ascii="Courier" w:hAnsi="Courier" w:cs="Courier"/>
+          <w:color w:val="1D1D1D"/>
+          <w:spacing w:val="0"/>
+          <w:sz w:val="20"/>
+          <w:szCs w:val="26"/>
+          <w:lang w:val="de-DE"/>
+        </w:rPr>
+        <w:t>assertion.</w:t>
       </w:r>
     </w:p>
     <w:p>
@@ -9922,140 +10421,18 @@
           <w:szCs w:val="26"/>
           <w:lang w:val="de-DE"/>
         </w:rPr>
-        <w:t xml:space="preserve"> 44</w:t>
-      </w:r>
-      <w:r>
-        <w:rPr>
-          <w:rFonts w:ascii="Courier" w:hAnsi="Courier" w:cs="Courier"/>
-          <w:color w:val="1D1D1D"/>
-          <w:spacing w:val="0"/>
-          <w:sz w:val="20"/>
-          <w:szCs w:val="26"/>
-          <w:lang w:val="de-DE"/>
-        </w:rPr>
-        <w:t xml:space="preserve">            Check </w:t>
-      </w:r>
-      <w:r>
-        <w:rPr>
-          <w:rFonts w:ascii="Courier" w:hAnsi="Courier" w:cs="Courier"/>
-          <w:color w:val="1D1D1D"/>
-          <w:spacing w:val="0"/>
-          <w:sz w:val="20"/>
-          <w:szCs w:val="26"/>
-          <w:lang w:val="de-DE"/>
-        </w:rPr>
-        <w:t>if</w:t>
-      </w:r>
-      <w:r>
-        <w:rPr>
-          <w:rFonts w:ascii="Courier" w:hAnsi="Courier" w:cs="Courier"/>
-          <w:color w:val="1D1D1D"/>
-          <w:spacing w:val="0"/>
-          <w:sz w:val="20"/>
-          <w:szCs w:val="26"/>
-          <w:lang w:val="de-DE"/>
-        </w:rPr>
-        <w:t xml:space="preserve"> there are any intersections between core memory areas. </w:t>
-      </w:r>
-      <w:r>
-        <w:rPr>
-          <w:rFonts w:ascii="Courier" w:hAnsi="Courier" w:cs="Courier"/>
-          <w:color w:val="1D1D1D"/>
-          <w:spacing w:val="0"/>
-          <w:sz w:val="20"/>
-          <w:szCs w:val="26"/>
-          <w:lang w:val="de-DE"/>
-        </w:rPr>
-        <w:br/>
-      </w:r>
-      <w:r>
-        <w:rPr>
-          <w:rFonts w:ascii="Courier" w:hAnsi="Courier" w:cs="Courier"/>
-          <w:color w:val="1D1D1D"/>
-          <w:spacing w:val="0"/>
-          <w:sz w:val="20"/>
-          <w:szCs w:val="26"/>
-          <w:lang w:val="de-DE"/>
-        </w:rPr>
-        <w:tab/>
-      </w:r>
-      <w:r>
-        <w:rPr>
-          <w:rFonts w:ascii="Courier" w:hAnsi="Courier" w:cs="Courier"/>
-          <w:color w:val="1D1D1D"/>
-          <w:spacing w:val="0"/>
-          <w:sz w:val="20"/>
-          <w:szCs w:val="26"/>
-          <w:lang w:val="de-DE"/>
-        </w:rPr>
-        <w:tab/>
-      </w:r>
-      <w:r>
-        <w:rPr>
-          <w:rFonts w:ascii="Courier" w:hAnsi="Courier" w:cs="Courier"/>
-          <w:color w:val="1D1D1D"/>
-          <w:spacing w:val="0"/>
-          <w:sz w:val="20"/>
-          <w:szCs w:val="26"/>
-          <w:lang w:val="de-DE"/>
-        </w:rPr>
-        <w:tab/>
-      </w:r>
-      <w:r>
-        <w:rPr>
-          <w:rFonts w:ascii="Courier" w:hAnsi="Courier" w:cs="Courier"/>
-          <w:color w:val="1D1D1D"/>
-          <w:spacing w:val="0"/>
-          <w:sz w:val="20"/>
-          <w:szCs w:val="26"/>
-          <w:lang w:val="de-DE"/>
-        </w:rPr>
-        <w:tab/>
-      </w:r>
-      <w:r>
-        <w:rPr>
-          <w:rFonts w:ascii="Courier" w:hAnsi="Courier" w:cs="Courier"/>
-          <w:color w:val="1D1D1D"/>
-          <w:spacing w:val="0"/>
-          <w:sz w:val="20"/>
-          <w:szCs w:val="26"/>
-          <w:lang w:val="de-DE"/>
-        </w:rPr>
-        <w:tab/>
-      </w:r>
-      <w:r>
-        <w:rPr>
-          <w:rFonts w:ascii="Courier" w:hAnsi="Courier" w:cs="Courier"/>
-          <w:color w:val="1D1D1D"/>
-          <w:spacing w:val="0"/>
-          <w:sz w:val="20"/>
-          <w:szCs w:val="26"/>
-          <w:lang w:val="de-DE"/>
-        </w:rPr>
-        <w:tab/>
-        <w:t xml:space="preserve"> In case of error issues a </w:t>
-      </w:r>
-      <w:r>
-        <w:rPr>
-          <w:rFonts w:ascii="Courier" w:hAnsi="Courier" w:cs="Courier"/>
-          <w:color w:val="1D1D1D"/>
-          <w:spacing w:val="0"/>
-          <w:sz w:val="20"/>
-          <w:szCs w:val="26"/>
-          <w:lang w:val="de-DE"/>
-        </w:rPr>
-        <w:t xml:space="preserve">failure </w:t>
-      </w:r>
-      <w:r>
-        <w:rPr>
-          <w:rFonts w:ascii="Courier" w:hAnsi="Courier" w:cs="Courier"/>
-          <w:color w:val="1D1D1D"/>
-          <w:spacing w:val="0"/>
-          <w:sz w:val="20"/>
-          <w:szCs w:val="26"/>
-          <w:lang w:val="de-DE"/>
-        </w:rPr>
-        <w:t>assertion.</w:t>
+        <w:t xml:space="preserve"> 45</w:t>
+      </w:r>
+      <w:r>
+        <w:rPr>
+          <w:rFonts w:ascii="Courier" w:hAnsi="Courier" w:cs="Courier"/>
+          <w:color w:val="1D1D1D"/>
+          <w:spacing w:val="0"/>
+          <w:sz w:val="20"/>
+          <w:szCs w:val="26"/>
+          <w:lang w:val="de-DE"/>
+        </w:rPr>
+        <w:t xml:space="preserve">          &lt;/description&gt;</w:t>
       </w:r>
     </w:p>
     <w:p>
@@ -10090,18 +10467,18 @@
           <w:szCs w:val="26"/>
           <w:lang w:val="de-DE"/>
         </w:rPr>
-        <w:t xml:space="preserve"> 45</w:t>
-      </w:r>
-      <w:r>
-        <w:rPr>
-          <w:rFonts w:ascii="Courier" w:hAnsi="Courier" w:cs="Courier"/>
-          <w:color w:val="1D1D1D"/>
-          <w:spacing w:val="0"/>
-          <w:sz w:val="20"/>
-          <w:szCs w:val="26"/>
-          <w:lang w:val="de-DE"/>
-        </w:rPr>
-        <w:t xml:space="preserve">          &lt;/description&gt;</w:t>
+        <w:t xml:space="preserve"> 46</w:t>
+      </w:r>
+      <w:r>
+        <w:rPr>
+          <w:rFonts w:ascii="Courier" w:hAnsi="Courier" w:cs="Courier"/>
+          <w:color w:val="1D1D1D"/>
+          <w:spacing w:val="0"/>
+          <w:sz w:val="20"/>
+          <w:szCs w:val="26"/>
+          <w:lang w:val="de-DE"/>
+        </w:rPr>
+        <w:t xml:space="preserve">        &lt;/option&gt;</w:t>
       </w:r>
     </w:p>
     <w:p>
@@ -10136,7 +10513,468 @@
           <w:szCs w:val="26"/>
           <w:lang w:val="de-DE"/>
         </w:rPr>
-        <w:t xml:space="preserve"> 46</w:t>
+        <w:t xml:space="preserve"> 47</w:t>
+      </w:r>
+      <w:r>
+        <w:rPr>
+          <w:rFonts w:ascii="Courier" w:hAnsi="Courier" w:cs="Courier"/>
+          <w:color w:val="1D1D1D"/>
+          <w:spacing w:val="0"/>
+          <w:sz w:val="20"/>
+          <w:szCs w:val="26"/>
+          <w:lang w:val="de-DE"/>
+        </w:rPr>
+        <w:t xml:space="preserve">      &lt;/option&gt;</w:t>
+      </w:r>
+    </w:p>
+    <w:p>
+      <w:pPr>
+        <w:widowControl w:val="0"/>
+        <w:pBdr>
+          <w:left w:val="single" w:sz="4" w:space="4" w:color="auto"/>
+          <w:bottom w:val="single" w:sz="4" w:space="1" w:color="auto"/>
+          <w:right w:val="single" w:sz="4" w:space="4" w:color="auto"/>
+        </w:pBdr>
+        <w:autoSpaceDE w:val="0"/>
+        <w:autoSpaceDN w:val="0"/>
+        <w:adjustRightInd w:val="0"/>
+        <w:spacing w:before="0"/>
+        <w:jc w:val="left"/>
+        <w:rPr>
+          <w:rFonts w:ascii="Courier" w:hAnsi="Courier" w:cs="Courier"/>
+          <w:color w:val="6C6C6C"/>
+          <w:spacing w:val="0"/>
+          <w:sz w:val="20"/>
+          <w:szCs w:val="26"/>
+          <w:lang w:val="de-DE"/>
+        </w:rPr>
+      </w:pPr>
+      <w:r>
+        <w:rPr>
+          <w:rFonts w:ascii="Courier" w:hAnsi="Courier" w:cs="Courier"/>
+          <w:color w:val="6C6C6C"/>
+          <w:spacing w:val="0"/>
+          <w:sz w:val="20"/>
+          <w:szCs w:val="26"/>
+          <w:lang w:val="de-DE"/>
+        </w:rPr>
+        <w:t xml:space="preserve"> </w:t>
+      </w:r>
+      <w:r>
+        <w:rPr>
+          <w:rFonts w:ascii="Courier" w:hAnsi="Courier" w:cs="Courier"/>
+          <w:color w:val="6C6C6C"/>
+          <w:spacing w:val="0"/>
+          <w:sz w:val="20"/>
+          <w:szCs w:val="26"/>
+          <w:lang w:val="de-DE"/>
+        </w:rPr>
+        <w:tab/>
+      </w:r>
+      <w:r>
+        <w:rPr>
+          <w:rFonts w:ascii="Courier" w:hAnsi="Courier" w:cs="Courier"/>
+          <w:color w:val="6C6C6C"/>
+          <w:spacing w:val="0"/>
+          <w:sz w:val="20"/>
+          <w:szCs w:val="26"/>
+          <w:lang w:val="de-DE"/>
+        </w:rPr>
+        <w:tab/>
+      </w:r>
+      <w:r>
+        <w:rPr>
+          <w:rFonts w:ascii="Courier" w:hAnsi="Courier" w:cs="Courier"/>
+          <w:color w:val="6C6C6C"/>
+          <w:spacing w:val="0"/>
+          <w:sz w:val="20"/>
+          <w:szCs w:val="26"/>
+          <w:lang w:val="de-DE"/>
+        </w:rPr>
+        <w:tab/>
+      </w:r>
+      <w:r>
+        <w:rPr>
+          <w:rFonts w:ascii="Courier" w:hAnsi="Courier" w:cs="Courier"/>
+          <w:color w:val="6C6C6C"/>
+          <w:spacing w:val="0"/>
+          <w:sz w:val="20"/>
+          <w:szCs w:val="26"/>
+          <w:lang w:val="de-DE"/>
+        </w:rPr>
+        <w:tab/>
+        <w:t>…</w:t>
+      </w:r>
+    </w:p>
+    <w:p>
+      <w:pPr>
+        <w:widowControl w:val="0"/>
+        <w:pBdr>
+          <w:left w:val="single" w:sz="4" w:space="4" w:color="auto"/>
+          <w:bottom w:val="single" w:sz="4" w:space="1" w:color="auto"/>
+          <w:right w:val="single" w:sz="4" w:space="4" w:color="auto"/>
+        </w:pBdr>
+        <w:autoSpaceDE w:val="0"/>
+        <w:autoSpaceDN w:val="0"/>
+        <w:adjustRightInd w:val="0"/>
+        <w:spacing w:before="0"/>
+        <w:jc w:val="left"/>
+        <w:rPr>
+          <w:rFonts w:ascii="Courier" w:hAnsi="Courier" w:cs="Courier"/>
+          <w:color w:val="1D1D1D"/>
+          <w:spacing w:val="0"/>
+          <w:sz w:val="20"/>
+          <w:szCs w:val="26"/>
+          <w:lang w:val="de-DE"/>
+        </w:rPr>
+      </w:pPr>
+      <w:r>
+        <w:rPr>
+          <w:rFonts w:ascii="Courier" w:hAnsi="Courier" w:cs="Courier"/>
+          <w:color w:val="6C6C6C"/>
+          <w:spacing w:val="0"/>
+          <w:sz w:val="20"/>
+          <w:szCs w:val="26"/>
+          <w:lang w:val="de-DE"/>
+        </w:rPr>
+        <w:t xml:space="preserve"> </w:t>
+      </w:r>
+      <w:r>
+        <w:rPr>
+          <w:rFonts w:ascii="Courier" w:hAnsi="Courier" w:cs="Courier"/>
+          <w:color w:val="6C6C6C"/>
+          <w:spacing w:val="0"/>
+          <w:sz w:val="20"/>
+          <w:szCs w:val="26"/>
+          <w:lang w:val="de-DE"/>
+        </w:rPr>
+        <w:t>62</w:t>
+      </w:r>
+      <w:r>
+        <w:rPr>
+          <w:rFonts w:ascii="Courier" w:hAnsi="Courier" w:cs="Courier"/>
+          <w:color w:val="1D1D1D"/>
+          <w:spacing w:val="0"/>
+          <w:sz w:val="20"/>
+          <w:szCs w:val="26"/>
+          <w:lang w:val="de-DE"/>
+        </w:rPr>
+        <w:t xml:space="preserve">      &lt;option var=</w:t>
+      </w:r>
+      <w:r>
+        <w:rPr>
+          <w:rFonts w:ascii="Courier" w:hAnsi="Courier" w:cs="Courier"/>
+          <w:b/>
+          <w:bCs/>
+          <w:color w:val="72B6DC"/>
+          <w:spacing w:val="0"/>
+          <w:sz w:val="20"/>
+          <w:szCs w:val="26"/>
+          <w:lang w:val="de-DE"/>
+        </w:rPr>
+        <w:t>"mmu_cache"</w:t>
+      </w:r>
+      <w:r>
+        <w:rPr>
+          <w:rFonts w:ascii="Courier" w:hAnsi="Courier" w:cs="Courier"/>
+          <w:color w:val="1D1D1D"/>
+          <w:spacing w:val="0"/>
+          <w:sz w:val="20"/>
+          <w:szCs w:val="26"/>
+          <w:lang w:val="de-DE"/>
+        </w:rPr>
+        <w:t xml:space="preserve"> name=</w:t>
+      </w:r>
+      <w:r>
+        <w:rPr>
+          <w:rFonts w:ascii="Courier" w:hAnsi="Courier" w:cs="Courier"/>
+          <w:b/>
+          <w:bCs/>
+          <w:color w:val="72B6DC"/>
+          <w:spacing w:val="0"/>
+          <w:sz w:val="20"/>
+          <w:szCs w:val="26"/>
+          <w:lang w:val="de-DE"/>
+        </w:rPr>
+        <w:t>"MMU Cache"</w:t>
+      </w:r>
+      <w:r>
+        <w:rPr>
+          <w:rFonts w:ascii="Courier" w:hAnsi="Courier" w:cs="Courier"/>
+          <w:color w:val="1D1D1D"/>
+          <w:spacing w:val="0"/>
+          <w:sz w:val="20"/>
+          <w:szCs w:val="26"/>
+          <w:lang w:val="de-DE"/>
+        </w:rPr>
+        <w:t>&gt;</w:t>
+      </w:r>
+    </w:p>
+    <w:p>
+      <w:pPr>
+        <w:widowControl w:val="0"/>
+        <w:pBdr>
+          <w:left w:val="single" w:sz="4" w:space="4" w:color="auto"/>
+          <w:bottom w:val="single" w:sz="4" w:space="1" w:color="auto"/>
+          <w:right w:val="single" w:sz="4" w:space="4" w:color="auto"/>
+        </w:pBdr>
+        <w:autoSpaceDE w:val="0"/>
+        <w:autoSpaceDN w:val="0"/>
+        <w:adjustRightInd w:val="0"/>
+        <w:spacing w:before="0"/>
+        <w:jc w:val="left"/>
+        <w:rPr>
+          <w:rFonts w:ascii="Courier" w:hAnsi="Courier" w:cs="Courier"/>
+          <w:color w:val="1D1D1D"/>
+          <w:spacing w:val="0"/>
+          <w:sz w:val="20"/>
+          <w:szCs w:val="26"/>
+          <w:lang w:val="de-DE"/>
+        </w:rPr>
+      </w:pPr>
+      <w:r>
+        <w:rPr>
+          <w:rFonts w:ascii="Courier" w:hAnsi="Courier" w:cs="Courier"/>
+          <w:color w:val="6C6C6C"/>
+          <w:spacing w:val="0"/>
+          <w:sz w:val="20"/>
+          <w:szCs w:val="26"/>
+          <w:lang w:val="de-DE"/>
+        </w:rPr>
+        <w:t xml:space="preserve"> 63</w:t>
+      </w:r>
+      <w:r>
+        <w:rPr>
+          <w:rFonts w:ascii="Courier" w:hAnsi="Courier" w:cs="Courier"/>
+          <w:color w:val="1D1D1D"/>
+          <w:spacing w:val="0"/>
+          <w:sz w:val="20"/>
+          <w:szCs w:val="26"/>
+          <w:lang w:val="de-DE"/>
+        </w:rPr>
+        <w:t xml:space="preserve">        &lt;option var=</w:t>
+      </w:r>
+      <w:r>
+        <w:rPr>
+          <w:rFonts w:ascii="Courier" w:hAnsi="Courier" w:cs="Courier"/>
+          <w:b/>
+          <w:bCs/>
+          <w:color w:val="72B6DC"/>
+          <w:spacing w:val="0"/>
+          <w:sz w:val="20"/>
+          <w:szCs w:val="26"/>
+          <w:lang w:val="de-DE"/>
+        </w:rPr>
+        <w:t>"addr"</w:t>
+      </w:r>
+      <w:r>
+        <w:rPr>
+          <w:rFonts w:ascii="Courier" w:hAnsi="Courier" w:cs="Courier"/>
+          <w:color w:val="1D1D1D"/>
+          <w:spacing w:val="0"/>
+          <w:sz w:val="20"/>
+          <w:szCs w:val="26"/>
+          <w:lang w:val="de-DE"/>
+        </w:rPr>
+        <w:t xml:space="preserve"> name=</w:t>
+      </w:r>
+      <w:r>
+        <w:rPr>
+          <w:rFonts w:ascii="Courier" w:hAnsi="Courier" w:cs="Courier"/>
+          <w:b/>
+          <w:bCs/>
+          <w:color w:val="72B6DC"/>
+          <w:spacing w:val="0"/>
+          <w:sz w:val="20"/>
+          <w:szCs w:val="26"/>
+          <w:lang w:val="de-DE"/>
+        </w:rPr>
+        <w:t>"AHB Base Address"</w:t>
+      </w:r>
+      <w:r>
+        <w:rPr>
+          <w:rFonts w:ascii="Courier" w:hAnsi="Courier" w:cs="Courier"/>
+          <w:color w:val="1D1D1D"/>
+          <w:spacing w:val="0"/>
+          <w:sz w:val="20"/>
+          <w:szCs w:val="26"/>
+          <w:lang w:val="de-DE"/>
+        </w:rPr>
+        <w:t xml:space="preserve"> type=</w:t>
+      </w:r>
+      <w:r>
+        <w:rPr>
+          <w:rFonts w:ascii="Courier" w:hAnsi="Courier" w:cs="Courier"/>
+          <w:b/>
+          <w:bCs/>
+          <w:color w:val="72B6DC"/>
+          <w:spacing w:val="0"/>
+          <w:sz w:val="20"/>
+          <w:szCs w:val="26"/>
+          <w:lang w:val="de-DE"/>
+        </w:rPr>
+        <w:t>"int"</w:t>
+      </w:r>
+      <w:r>
+        <w:rPr>
+          <w:rFonts w:ascii="Courier" w:hAnsi="Courier" w:cs="Courier"/>
+          <w:color w:val="1D1D1D"/>
+          <w:spacing w:val="0"/>
+          <w:sz w:val="20"/>
+          <w:szCs w:val="26"/>
+          <w:lang w:val="de-DE"/>
+        </w:rPr>
+        <w:t xml:space="preserve"> </w:t>
+      </w:r>
+      <w:r>
+        <w:rPr>
+          <w:rFonts w:ascii="Courier" w:hAnsi="Courier" w:cs="Courier"/>
+          <w:b/>
+          <w:bCs/>
+          <w:color w:val="517DF0"/>
+          <w:spacing w:val="0"/>
+          <w:sz w:val="20"/>
+          <w:szCs w:val="26"/>
+          <w:lang w:val="de-DE"/>
+        </w:rPr>
+        <w:t>default</w:t>
+      </w:r>
+      <w:r>
+        <w:rPr>
+          <w:rFonts w:ascii="Courier" w:hAnsi="Courier" w:cs="Courier"/>
+          <w:color w:val="1D1D1D"/>
+          <w:spacing w:val="0"/>
+          <w:sz w:val="20"/>
+          <w:szCs w:val="26"/>
+          <w:lang w:val="de-DE"/>
+        </w:rPr>
+        <w:t>=</w:t>
+      </w:r>
+      <w:r>
+        <w:rPr>
+          <w:rFonts w:ascii="Courier" w:hAnsi="Courier" w:cs="Courier"/>
+          <w:b/>
+          <w:bCs/>
+          <w:color w:val="72B6DC"/>
+          <w:spacing w:val="0"/>
+          <w:sz w:val="20"/>
+          <w:szCs w:val="26"/>
+          <w:lang w:val="de-DE"/>
+        </w:rPr>
+        <w:t>"0"</w:t>
+      </w:r>
+      <w:r>
+        <w:rPr>
+          <w:rFonts w:ascii="Courier" w:hAnsi="Courier" w:cs="Courier"/>
+          <w:color w:val="1D1D1D"/>
+          <w:spacing w:val="0"/>
+          <w:sz w:val="20"/>
+          <w:szCs w:val="26"/>
+          <w:lang w:val="de-DE"/>
+        </w:rPr>
+        <w:t xml:space="preserve"> </w:t>
+      </w:r>
+    </w:p>
+    <w:p>
+      <w:pPr>
+        <w:widowControl w:val="0"/>
+        <w:pBdr>
+          <w:left w:val="single" w:sz="4" w:space="4" w:color="auto"/>
+          <w:bottom w:val="single" w:sz="4" w:space="1" w:color="auto"/>
+          <w:right w:val="single" w:sz="4" w:space="4" w:color="auto"/>
+        </w:pBdr>
+        <w:autoSpaceDE w:val="0"/>
+        <w:autoSpaceDN w:val="0"/>
+        <w:adjustRightInd w:val="0"/>
+        <w:spacing w:before="0"/>
+        <w:jc w:val="left"/>
+        <w:rPr>
+          <w:rFonts w:ascii="Courier" w:hAnsi="Courier" w:cs="Courier"/>
+          <w:color w:val="1D1D1D"/>
+          <w:spacing w:val="0"/>
+          <w:sz w:val="20"/>
+          <w:szCs w:val="26"/>
+          <w:lang w:val="de-DE"/>
+        </w:rPr>
+      </w:pPr>
+      <w:r>
+        <w:rPr>
+          <w:rFonts w:ascii="Courier" w:hAnsi="Courier" w:cs="Courier"/>
+          <w:color w:val="1D1D1D"/>
+          <w:spacing w:val="0"/>
+          <w:sz w:val="20"/>
+          <w:szCs w:val="26"/>
+          <w:lang w:val="de-DE"/>
+        </w:rPr>
+        <w:tab/>
+      </w:r>
+      <w:r>
+        <w:rPr>
+          <w:rFonts w:ascii="Courier" w:hAnsi="Courier" w:cs="Courier"/>
+          <w:color w:val="1D1D1D"/>
+          <w:spacing w:val="0"/>
+          <w:sz w:val="20"/>
+          <w:szCs w:val="26"/>
+          <w:lang w:val="de-DE"/>
+        </w:rPr>
+        <w:tab/>
+      </w:r>
+      <w:r>
+        <w:rPr>
+          <w:rFonts w:ascii="Courier" w:hAnsi="Courier" w:cs="Courier"/>
+          <w:color w:val="1D1D1D"/>
+          <w:spacing w:val="0"/>
+          <w:sz w:val="20"/>
+          <w:szCs w:val="26"/>
+          <w:lang w:val="de-DE"/>
+        </w:rPr>
+        <w:tab/>
+      </w:r>
+      <w:r>
+        <w:rPr>
+          <w:rFonts w:ascii="Courier" w:hAnsi="Courier" w:cs="Courier"/>
+          <w:color w:val="1D1D1D"/>
+          <w:spacing w:val="0"/>
+          <w:sz w:val="20"/>
+          <w:szCs w:val="26"/>
+          <w:lang w:val="de-DE"/>
+        </w:rPr>
+        <w:tab/>
+      </w:r>
+      <w:r>
+        <w:rPr>
+          <w:rFonts w:ascii="Courier" w:hAnsi="Courier" w:cs="Courier"/>
+          <w:color w:val="1D1D1D"/>
+          <w:spacing w:val="0"/>
+          <w:sz w:val="20"/>
+          <w:szCs w:val="26"/>
+          <w:lang w:val="de-DE"/>
+        </w:rPr>
+        <w:tab/>
+        <w:t>…</w:t>
+      </w:r>
+      <w:r>
+        <w:rPr>
+          <w:rFonts w:ascii="Courier" w:hAnsi="Courier" w:cs="Courier"/>
+          <w:color w:val="1D1D1D"/>
+          <w:spacing w:val="0"/>
+          <w:sz w:val="20"/>
+          <w:szCs w:val="26"/>
+          <w:lang w:val="de-DE"/>
+        </w:rPr>
+        <w:br/>
+        <w:t xml:space="preserve"> </w:t>
+      </w:r>
+      <w:r>
+        <w:rPr>
+          <w:rFonts w:ascii="Courier" w:hAnsi="Courier" w:cs="Courier"/>
+          <w:color w:val="6C6C6C"/>
+          <w:spacing w:val="0"/>
+          <w:sz w:val="20"/>
+          <w:szCs w:val="26"/>
+          <w:lang w:val="de-DE"/>
+        </w:rPr>
+        <w:t>99</w:t>
       </w:r>
       <w:r>
         <w:rPr>
@@ -10148,6 +10986,51 @@
           <w:lang w:val="de-DE"/>
         </w:rPr>
         <w:t xml:space="preserve">        &lt;/option&gt;</w:t>
+      </w:r>
+    </w:p>
+    <w:p>
+      <w:pPr>
+        <w:widowControl w:val="0"/>
+        <w:pBdr>
+          <w:left w:val="single" w:sz="4" w:space="4" w:color="auto"/>
+          <w:bottom w:val="single" w:sz="4" w:space="1" w:color="auto"/>
+          <w:right w:val="single" w:sz="4" w:space="4" w:color="auto"/>
+        </w:pBdr>
+        <w:autoSpaceDE w:val="0"/>
+        <w:autoSpaceDN w:val="0"/>
+        <w:adjustRightInd w:val="0"/>
+        <w:spacing w:before="0"/>
+        <w:jc w:val="left"/>
+        <w:rPr>
+          <w:rFonts w:ascii="Courier" w:hAnsi="Courier" w:cs="Courier"/>
+          <w:color w:val="1D1D1D"/>
+          <w:spacing w:val="0"/>
+          <w:sz w:val="20"/>
+          <w:szCs w:val="26"/>
+          <w:lang w:val="de-DE"/>
+        </w:rPr>
+      </w:pPr>
+      <w:r>
+        <w:rPr>
+          <w:rFonts w:ascii="Courier" w:hAnsi="Courier" w:cs="Courier"/>
+          <w:color w:val="6C6C6C"/>
+          <w:spacing w:val="0"/>
+          <w:sz w:val="20"/>
+          <w:szCs w:val="26"/>
+          <w:lang w:val="de-DE"/>
+        </w:rPr>
+        <w:t>100</w:t>
+      </w:r>
+      <w:r>
+        <w:rPr>
+          <w:rFonts w:ascii="Courier" w:hAnsi="Courier" w:cs="Courier"/>
+          <w:color w:val="1D1D1D"/>
+          <w:spacing w:val="0"/>
+          <w:sz w:val="20"/>
+          <w:szCs w:val="26"/>
+          <w:lang w:val="de-DE"/>
+        </w:rPr>
+        <w:t xml:space="preserve">      &lt;/option&gt;</w:t>
       </w:r>
     </w:p>
     <w:p>
@@ -10182,62 +11065,6 @@
           <w:szCs w:val="26"/>
           <w:lang w:val="de-DE"/>
         </w:rPr>
-        <w:t xml:space="preserve"> 47</w:t>
-      </w:r>
-      <w:r>
-        <w:rPr>
-          <w:rFonts w:ascii="Courier" w:hAnsi="Courier" w:cs="Courier"/>
-          <w:color w:val="1D1D1D"/>
-          <w:spacing w:val="0"/>
-          <w:sz w:val="20"/>
-          <w:szCs w:val="26"/>
-          <w:lang w:val="de-DE"/>
-        </w:rPr>
-        <w:t xml:space="preserve">      &lt;/option&gt;</w:t>
-      </w:r>
-    </w:p>
-    <w:p>
-      <w:pPr>
-        <w:widowControl w:val="0"/>
-        <w:pBdr>
-          <w:left w:val="single" w:sz="4" w:space="4" w:color="auto"/>
-          <w:bottom w:val="single" w:sz="4" w:space="1" w:color="auto"/>
-          <w:right w:val="single" w:sz="4" w:space="4" w:color="auto"/>
-        </w:pBdr>
-        <w:autoSpaceDE w:val="0"/>
-        <w:autoSpaceDN w:val="0"/>
-        <w:adjustRightInd w:val="0"/>
-        <w:spacing w:before="0"/>
-        <w:jc w:val="left"/>
-        <w:rPr>
-          <w:rFonts w:ascii="Courier" w:hAnsi="Courier" w:cs="Courier"/>
-          <w:color w:val="6C6C6C"/>
-          <w:spacing w:val="0"/>
-          <w:sz w:val="20"/>
-          <w:szCs w:val="26"/>
-          <w:lang w:val="de-DE"/>
-        </w:rPr>
-      </w:pPr>
-      <w:r>
-        <w:rPr>
-          <w:rFonts w:ascii="Courier" w:hAnsi="Courier" w:cs="Courier"/>
-          <w:color w:val="6C6C6C"/>
-          <w:spacing w:val="0"/>
-          <w:sz w:val="20"/>
-          <w:szCs w:val="26"/>
-          <w:lang w:val="de-DE"/>
-        </w:rPr>
-        <w:t xml:space="preserve"> </w:t>
-      </w:r>
-      <w:r>
-        <w:rPr>
-          <w:rFonts w:ascii="Courier" w:hAnsi="Courier" w:cs="Courier"/>
-          <w:color w:val="6C6C6C"/>
-          <w:spacing w:val="0"/>
-          <w:sz w:val="20"/>
-          <w:szCs w:val="26"/>
-          <w:lang w:val="de-DE"/>
-        </w:rPr>
         <w:tab/>
       </w:r>
       <w:r>
@@ -10273,433 +11100,6 @@
         </w:rPr>
         <w:tab/>
         <w:t>…</w:t>
-      </w:r>
-    </w:p>
-    <w:p>
-      <w:pPr>
-        <w:widowControl w:val="0"/>
-        <w:pBdr>
-          <w:left w:val="single" w:sz="4" w:space="4" w:color="auto"/>
-          <w:bottom w:val="single" w:sz="4" w:space="1" w:color="auto"/>
-          <w:right w:val="single" w:sz="4" w:space="4" w:color="auto"/>
-        </w:pBdr>
-        <w:autoSpaceDE w:val="0"/>
-        <w:autoSpaceDN w:val="0"/>
-        <w:adjustRightInd w:val="0"/>
-        <w:spacing w:before="0"/>
-        <w:jc w:val="left"/>
-        <w:rPr>
-          <w:rFonts w:ascii="Courier" w:hAnsi="Courier" w:cs="Courier"/>
-          <w:color w:val="1D1D1D"/>
-          <w:spacing w:val="0"/>
-          <w:sz w:val="20"/>
-          <w:szCs w:val="26"/>
-          <w:lang w:val="de-DE"/>
-        </w:rPr>
-      </w:pPr>
-      <w:r>
-        <w:rPr>
-          <w:rFonts w:ascii="Courier" w:hAnsi="Courier" w:cs="Courier"/>
-          <w:color w:val="6C6C6C"/>
-          <w:spacing w:val="0"/>
-          <w:sz w:val="20"/>
-          <w:szCs w:val="26"/>
-          <w:lang w:val="de-DE"/>
-        </w:rPr>
-        <w:t xml:space="preserve"> </w:t>
-      </w:r>
-      <w:r>
-        <w:rPr>
-          <w:rFonts w:ascii="Courier" w:hAnsi="Courier" w:cs="Courier"/>
-          <w:color w:val="6C6C6C"/>
-          <w:spacing w:val="0"/>
-          <w:sz w:val="20"/>
-          <w:szCs w:val="26"/>
-          <w:lang w:val="de-DE"/>
-        </w:rPr>
-        <w:t>62</w:t>
-      </w:r>
-      <w:r>
-        <w:rPr>
-          <w:rFonts w:ascii="Courier" w:hAnsi="Courier" w:cs="Courier"/>
-          <w:color w:val="1D1D1D"/>
-          <w:spacing w:val="0"/>
-          <w:sz w:val="20"/>
-          <w:szCs w:val="26"/>
-          <w:lang w:val="de-DE"/>
-        </w:rPr>
-        <w:t xml:space="preserve">      &lt;option var=</w:t>
-      </w:r>
-      <w:r>
-        <w:rPr>
-          <w:rFonts w:ascii="Courier" w:hAnsi="Courier" w:cs="Courier"/>
-          <w:b/>
-          <w:bCs/>
-          <w:color w:val="72B6DC"/>
-          <w:spacing w:val="0"/>
-          <w:sz w:val="20"/>
-          <w:szCs w:val="26"/>
-          <w:lang w:val="de-DE"/>
-        </w:rPr>
-        <w:t>"mmu_cache"</w:t>
-      </w:r>
-      <w:r>
-        <w:rPr>
-          <w:rFonts w:ascii="Courier" w:hAnsi="Courier" w:cs="Courier"/>
-          <w:color w:val="1D1D1D"/>
-          <w:spacing w:val="0"/>
-          <w:sz w:val="20"/>
-          <w:szCs w:val="26"/>
-          <w:lang w:val="de-DE"/>
-        </w:rPr>
-        <w:t xml:space="preserve"> name=</w:t>
-      </w:r>
-      <w:r>
-        <w:rPr>
-          <w:rFonts w:ascii="Courier" w:hAnsi="Courier" w:cs="Courier"/>
-          <w:b/>
-          <w:bCs/>
-          <w:color w:val="72B6DC"/>
-          <w:spacing w:val="0"/>
-          <w:sz w:val="20"/>
-          <w:szCs w:val="26"/>
-          <w:lang w:val="de-DE"/>
-        </w:rPr>
-        <w:t>"MMU Cache"</w:t>
-      </w:r>
-      <w:r>
-        <w:rPr>
-          <w:rFonts w:ascii="Courier" w:hAnsi="Courier" w:cs="Courier"/>
-          <w:color w:val="1D1D1D"/>
-          <w:spacing w:val="0"/>
-          <w:sz w:val="20"/>
-          <w:szCs w:val="26"/>
-          <w:lang w:val="de-DE"/>
-        </w:rPr>
-        <w:t>&gt;</w:t>
-      </w:r>
-    </w:p>
-    <w:p>
-      <w:pPr>
-        <w:widowControl w:val="0"/>
-        <w:pBdr>
-          <w:left w:val="single" w:sz="4" w:space="4" w:color="auto"/>
-          <w:bottom w:val="single" w:sz="4" w:space="1" w:color="auto"/>
-          <w:right w:val="single" w:sz="4" w:space="4" w:color="auto"/>
-        </w:pBdr>
-        <w:autoSpaceDE w:val="0"/>
-        <w:autoSpaceDN w:val="0"/>
-        <w:adjustRightInd w:val="0"/>
-        <w:spacing w:before="0"/>
-        <w:jc w:val="left"/>
-        <w:rPr>
-          <w:rFonts w:ascii="Courier" w:hAnsi="Courier" w:cs="Courier"/>
-          <w:color w:val="1D1D1D"/>
-          <w:spacing w:val="0"/>
-          <w:sz w:val="20"/>
-          <w:szCs w:val="26"/>
-          <w:lang w:val="de-DE"/>
-        </w:rPr>
-      </w:pPr>
-      <w:r>
-        <w:rPr>
-          <w:rFonts w:ascii="Courier" w:hAnsi="Courier" w:cs="Courier"/>
-          <w:color w:val="6C6C6C"/>
-          <w:spacing w:val="0"/>
-          <w:sz w:val="20"/>
-          <w:szCs w:val="26"/>
-          <w:lang w:val="de-DE"/>
-        </w:rPr>
-        <w:t xml:space="preserve"> 63</w:t>
-      </w:r>
-      <w:r>
-        <w:rPr>
-          <w:rFonts w:ascii="Courier" w:hAnsi="Courier" w:cs="Courier"/>
-          <w:color w:val="1D1D1D"/>
-          <w:spacing w:val="0"/>
-          <w:sz w:val="20"/>
-          <w:szCs w:val="26"/>
-          <w:lang w:val="de-DE"/>
-        </w:rPr>
-        <w:t xml:space="preserve">        &lt;option var=</w:t>
-      </w:r>
-      <w:r>
-        <w:rPr>
-          <w:rFonts w:ascii="Courier" w:hAnsi="Courier" w:cs="Courier"/>
-          <w:b/>
-          <w:bCs/>
-          <w:color w:val="72B6DC"/>
-          <w:spacing w:val="0"/>
-          <w:sz w:val="20"/>
-          <w:szCs w:val="26"/>
-          <w:lang w:val="de-DE"/>
-        </w:rPr>
-        <w:t>"addr"</w:t>
-      </w:r>
-      <w:r>
-        <w:rPr>
-          <w:rFonts w:ascii="Courier" w:hAnsi="Courier" w:cs="Courier"/>
-          <w:color w:val="1D1D1D"/>
-          <w:spacing w:val="0"/>
-          <w:sz w:val="20"/>
-          <w:szCs w:val="26"/>
-          <w:lang w:val="de-DE"/>
-        </w:rPr>
-        <w:t xml:space="preserve"> name=</w:t>
-      </w:r>
-      <w:r>
-        <w:rPr>
-          <w:rFonts w:ascii="Courier" w:hAnsi="Courier" w:cs="Courier"/>
-          <w:b/>
-          <w:bCs/>
-          <w:color w:val="72B6DC"/>
-          <w:spacing w:val="0"/>
-          <w:sz w:val="20"/>
-          <w:szCs w:val="26"/>
-          <w:lang w:val="de-DE"/>
-        </w:rPr>
-        <w:t>"AHB Base Address"</w:t>
-      </w:r>
-      <w:r>
-        <w:rPr>
-          <w:rFonts w:ascii="Courier" w:hAnsi="Courier" w:cs="Courier"/>
-          <w:color w:val="1D1D1D"/>
-          <w:spacing w:val="0"/>
-          <w:sz w:val="20"/>
-          <w:szCs w:val="26"/>
-          <w:lang w:val="de-DE"/>
-        </w:rPr>
-        <w:t xml:space="preserve"> type=</w:t>
-      </w:r>
-      <w:r>
-        <w:rPr>
-          <w:rFonts w:ascii="Courier" w:hAnsi="Courier" w:cs="Courier"/>
-          <w:b/>
-          <w:bCs/>
-          <w:color w:val="72B6DC"/>
-          <w:spacing w:val="0"/>
-          <w:sz w:val="20"/>
-          <w:szCs w:val="26"/>
-          <w:lang w:val="de-DE"/>
-        </w:rPr>
-        <w:t>"int"</w:t>
-      </w:r>
-      <w:r>
-        <w:rPr>
-          <w:rFonts w:ascii="Courier" w:hAnsi="Courier" w:cs="Courier"/>
-          <w:color w:val="1D1D1D"/>
-          <w:spacing w:val="0"/>
-          <w:sz w:val="20"/>
-          <w:szCs w:val="26"/>
-          <w:lang w:val="de-DE"/>
-        </w:rPr>
-        <w:t xml:space="preserve"> </w:t>
-      </w:r>
-      <w:r>
-        <w:rPr>
-          <w:rFonts w:ascii="Courier" w:hAnsi="Courier" w:cs="Courier"/>
-          <w:b/>
-          <w:bCs/>
-          <w:color w:val="517DF0"/>
-          <w:spacing w:val="0"/>
-          <w:sz w:val="20"/>
-          <w:szCs w:val="26"/>
-          <w:lang w:val="de-DE"/>
-        </w:rPr>
-        <w:t>default</w:t>
-      </w:r>
-      <w:r>
-        <w:rPr>
-          <w:rFonts w:ascii="Courier" w:hAnsi="Courier" w:cs="Courier"/>
-          <w:color w:val="1D1D1D"/>
-          <w:spacing w:val="0"/>
-          <w:sz w:val="20"/>
-          <w:szCs w:val="26"/>
-          <w:lang w:val="de-DE"/>
-        </w:rPr>
-        <w:t>=</w:t>
-      </w:r>
-      <w:r>
-        <w:rPr>
-          <w:rFonts w:ascii="Courier" w:hAnsi="Courier" w:cs="Courier"/>
-          <w:b/>
-          <w:bCs/>
-          <w:color w:val="72B6DC"/>
-          <w:spacing w:val="0"/>
-          <w:sz w:val="20"/>
-          <w:szCs w:val="26"/>
-          <w:lang w:val="de-DE"/>
-        </w:rPr>
-        <w:t>"0"</w:t>
-      </w:r>
-      <w:r>
-        <w:rPr>
-          <w:rFonts w:ascii="Courier" w:hAnsi="Courier" w:cs="Courier"/>
-          <w:color w:val="1D1D1D"/>
-          <w:spacing w:val="0"/>
-          <w:sz w:val="20"/>
-          <w:szCs w:val="26"/>
-          <w:lang w:val="de-DE"/>
-        </w:rPr>
-        <w:t xml:space="preserve"> </w:t>
-      </w:r>
-    </w:p>
-    <w:p>
-      <w:pPr>
-        <w:widowControl w:val="0"/>
-        <w:pBdr>
-          <w:left w:val="single" w:sz="4" w:space="4" w:color="auto"/>
-          <w:bottom w:val="single" w:sz="4" w:space="1" w:color="auto"/>
-          <w:right w:val="single" w:sz="4" w:space="4" w:color="auto"/>
-        </w:pBdr>
-        <w:autoSpaceDE w:val="0"/>
-        <w:autoSpaceDN w:val="0"/>
-        <w:adjustRightInd w:val="0"/>
-        <w:spacing w:before="0"/>
-        <w:jc w:val="left"/>
-        <w:rPr>
-          <w:rFonts w:ascii="Courier" w:hAnsi="Courier" w:cs="Courier"/>
-          <w:color w:val="1D1D1D"/>
-          <w:spacing w:val="0"/>
-          <w:sz w:val="20"/>
-          <w:szCs w:val="26"/>
-          <w:lang w:val="de-DE"/>
-        </w:rPr>
-      </w:pPr>
-      <w:r>
-        <w:rPr>
-          <w:rFonts w:ascii="Courier" w:hAnsi="Courier" w:cs="Courier"/>
-          <w:color w:val="1D1D1D"/>
-          <w:spacing w:val="0"/>
-          <w:sz w:val="20"/>
-          <w:szCs w:val="26"/>
-          <w:lang w:val="de-DE"/>
-        </w:rPr>
-        <w:tab/>
-      </w:r>
-      <w:r>
-        <w:rPr>
-          <w:rFonts w:ascii="Courier" w:hAnsi="Courier" w:cs="Courier"/>
-          <w:color w:val="1D1D1D"/>
-          <w:spacing w:val="0"/>
-          <w:sz w:val="20"/>
-          <w:szCs w:val="26"/>
-          <w:lang w:val="de-DE"/>
-        </w:rPr>
-        <w:tab/>
-      </w:r>
-      <w:r>
-        <w:rPr>
-          <w:rFonts w:ascii="Courier" w:hAnsi="Courier" w:cs="Courier"/>
-          <w:color w:val="1D1D1D"/>
-          <w:spacing w:val="0"/>
-          <w:sz w:val="20"/>
-          <w:szCs w:val="26"/>
-          <w:lang w:val="de-DE"/>
-        </w:rPr>
-        <w:tab/>
-      </w:r>
-      <w:r>
-        <w:rPr>
-          <w:rFonts w:ascii="Courier" w:hAnsi="Courier" w:cs="Courier"/>
-          <w:color w:val="1D1D1D"/>
-          <w:spacing w:val="0"/>
-          <w:sz w:val="20"/>
-          <w:szCs w:val="26"/>
-          <w:lang w:val="de-DE"/>
-        </w:rPr>
-        <w:tab/>
-      </w:r>
-      <w:r>
-        <w:rPr>
-          <w:rFonts w:ascii="Courier" w:hAnsi="Courier" w:cs="Courier"/>
-          <w:color w:val="1D1D1D"/>
-          <w:spacing w:val="0"/>
-          <w:sz w:val="20"/>
-          <w:szCs w:val="26"/>
-          <w:lang w:val="de-DE"/>
-        </w:rPr>
-        <w:tab/>
-        <w:t>…</w:t>
-      </w:r>
-      <w:r>
-        <w:rPr>
-          <w:rFonts w:ascii="Courier" w:hAnsi="Courier" w:cs="Courier"/>
-          <w:color w:val="1D1D1D"/>
-          <w:spacing w:val="0"/>
-          <w:sz w:val="20"/>
-          <w:szCs w:val="26"/>
-          <w:lang w:val="de-DE"/>
-        </w:rPr>
-        <w:br/>
-        <w:t xml:space="preserve"> </w:t>
-      </w:r>
-      <w:r>
-        <w:rPr>
-          <w:rFonts w:ascii="Courier" w:hAnsi="Courier" w:cs="Courier"/>
-          <w:color w:val="6C6C6C"/>
-          <w:spacing w:val="0"/>
-          <w:sz w:val="20"/>
-          <w:szCs w:val="26"/>
-          <w:lang w:val="de-DE"/>
-        </w:rPr>
-        <w:t>99</w:t>
-      </w:r>
-      <w:r>
-        <w:rPr>
-          <w:rFonts w:ascii="Courier" w:hAnsi="Courier" w:cs="Courier"/>
-          <w:color w:val="1D1D1D"/>
-          <w:spacing w:val="0"/>
-          <w:sz w:val="20"/>
-          <w:szCs w:val="26"/>
-          <w:lang w:val="de-DE"/>
-        </w:rPr>
-        <w:t xml:space="preserve">        &lt;/option&gt;</w:t>
-      </w:r>
-    </w:p>
-    <w:p>
-      <w:pPr>
-        <w:widowControl w:val="0"/>
-        <w:pBdr>
-          <w:left w:val="single" w:sz="4" w:space="4" w:color="auto"/>
-          <w:bottom w:val="single" w:sz="4" w:space="1" w:color="auto"/>
-          <w:right w:val="single" w:sz="4" w:space="4" w:color="auto"/>
-        </w:pBdr>
-        <w:autoSpaceDE w:val="0"/>
-        <w:autoSpaceDN w:val="0"/>
-        <w:adjustRightInd w:val="0"/>
-        <w:spacing w:before="0"/>
-        <w:jc w:val="left"/>
-        <w:rPr>
-          <w:rFonts w:ascii="Courier" w:hAnsi="Courier" w:cs="Courier"/>
-          <w:color w:val="1D1D1D"/>
-          <w:spacing w:val="0"/>
-          <w:sz w:val="20"/>
-          <w:szCs w:val="26"/>
-          <w:lang w:val="de-DE"/>
-        </w:rPr>
-      </w:pPr>
-      <w:r>
-        <w:rPr>
-          <w:rFonts w:ascii="Courier" w:hAnsi="Courier" w:cs="Courier"/>
-          <w:color w:val="6C6C6C"/>
-          <w:spacing w:val="0"/>
-          <w:sz w:val="20"/>
-          <w:szCs w:val="26"/>
-          <w:lang w:val="de-DE"/>
-        </w:rPr>
-        <w:t>100</w:t>
-      </w:r>
-      <w:r>
-        <w:rPr>
-          <w:rFonts w:ascii="Courier" w:hAnsi="Courier" w:cs="Courier"/>
-          <w:color w:val="1D1D1D"/>
-          <w:spacing w:val="0"/>
-          <w:sz w:val="20"/>
-          <w:szCs w:val="26"/>
-          <w:lang w:val="de-DE"/>
-        </w:rPr>
-        <w:t xml:space="preserve">      &lt;/option&gt;</w:t>
       </w:r>
     </w:p>
     <w:p>
@@ -10734,41 +11134,66 @@
           <w:szCs w:val="26"/>
           <w:lang w:val="de-DE"/>
         </w:rPr>
-        <w:tab/>
-      </w:r>
-      <w:r>
-        <w:rPr>
-          <w:rFonts w:ascii="Courier" w:hAnsi="Courier" w:cs="Courier"/>
-          <w:color w:val="6C6C6C"/>
-          <w:spacing w:val="0"/>
-          <w:sz w:val="20"/>
-          <w:szCs w:val="26"/>
-          <w:lang w:val="de-DE"/>
-        </w:rPr>
-        <w:tab/>
-      </w:r>
-      <w:r>
-        <w:rPr>
-          <w:rFonts w:ascii="Courier" w:hAnsi="Courier" w:cs="Courier"/>
-          <w:color w:val="6C6C6C"/>
-          <w:spacing w:val="0"/>
-          <w:sz w:val="20"/>
-          <w:szCs w:val="26"/>
-          <w:lang w:val="de-DE"/>
-        </w:rPr>
-        <w:tab/>
-      </w:r>
-      <w:r>
-        <w:rPr>
-          <w:rFonts w:ascii="Courier" w:hAnsi="Courier" w:cs="Courier"/>
-          <w:color w:val="6C6C6C"/>
-          <w:spacing w:val="0"/>
-          <w:sz w:val="20"/>
-          <w:szCs w:val="26"/>
-          <w:lang w:val="de-DE"/>
-        </w:rPr>
-        <w:tab/>
-        <w:t>…</w:t>
+        <w:t>183</w:t>
+      </w:r>
+      <w:r>
+        <w:rPr>
+          <w:rFonts w:ascii="Courier" w:hAnsi="Courier" w:cs="Courier"/>
+          <w:color w:val="1D1D1D"/>
+          <w:spacing w:val="0"/>
+          <w:sz w:val="20"/>
+          <w:szCs w:val="26"/>
+          <w:lang w:val="de-DE"/>
+        </w:rPr>
+        <w:t xml:space="preserve">      &lt;option var=</w:t>
+      </w:r>
+      <w:r>
+        <w:rPr>
+          <w:rFonts w:ascii="Courier" w:hAnsi="Courier" w:cs="Courier"/>
+          <w:b/>
+          <w:bCs/>
+          <w:color w:val="72B6DC"/>
+          <w:spacing w:val="0"/>
+          <w:sz w:val="20"/>
+          <w:szCs w:val="26"/>
+          <w:lang w:val="de-DE"/>
+        </w:rPr>
+        <w:t>"irqmp"</w:t>
+      </w:r>
+      <w:r>
+        <w:rPr>
+          <w:rFonts w:ascii="Courier" w:hAnsi="Courier" w:cs="Courier"/>
+          <w:color w:val="1D1D1D"/>
+          <w:spacing w:val="0"/>
+          <w:sz w:val="20"/>
+          <w:szCs w:val="26"/>
+          <w:lang w:val="de-DE"/>
+        </w:rPr>
+        <w:t xml:space="preserve"> name=</w:t>
+      </w:r>
+      <w:r>
+        <w:rPr>
+          <w:rFonts w:ascii="Courier" w:hAnsi="Courier" w:cs="Courier"/>
+          <w:b/>
+          <w:bCs/>
+          <w:color w:val="72B6DC"/>
+          <w:spacing w:val="0"/>
+          <w:sz w:val="20"/>
+          <w:szCs w:val="26"/>
+          <w:lang w:val="de-DE"/>
+        </w:rPr>
+        <w:t>"IRQ Controller"</w:t>
+      </w:r>
+      <w:r>
+        <w:rPr>
+          <w:rFonts w:ascii="Courier" w:hAnsi="Courier" w:cs="Courier"/>
+          <w:color w:val="1D1D1D"/>
+          <w:spacing w:val="0"/>
+          <w:sz w:val="20"/>
+          <w:szCs w:val="26"/>
+          <w:lang w:val="de-DE"/>
+        </w:rPr>
+        <w:t>&gt;</w:t>
       </w:r>
     </w:p>
     <w:p>
@@ -10787,82 +11212,57 @@
         <w:jc w:val="left"/>
         <w:rPr>
           <w:rFonts w:ascii="Courier" w:hAnsi="Courier" w:cs="Courier"/>
-          <w:color w:val="1D1D1D"/>
-          <w:spacing w:val="0"/>
-          <w:sz w:val="20"/>
-          <w:szCs w:val="26"/>
-          <w:lang w:val="de-DE"/>
-        </w:rPr>
-      </w:pPr>
-      <w:r>
-        <w:rPr>
-          <w:rFonts w:ascii="Courier" w:hAnsi="Courier" w:cs="Courier"/>
           <w:color w:val="6C6C6C"/>
           <w:spacing w:val="0"/>
           <w:sz w:val="20"/>
           <w:szCs w:val="26"/>
           <w:lang w:val="de-DE"/>
         </w:rPr>
-        <w:t>183</w:t>
-      </w:r>
-      <w:r>
-        <w:rPr>
-          <w:rFonts w:ascii="Courier" w:hAnsi="Courier" w:cs="Courier"/>
-          <w:color w:val="1D1D1D"/>
-          <w:spacing w:val="0"/>
-          <w:sz w:val="20"/>
-          <w:szCs w:val="26"/>
-          <w:lang w:val="de-DE"/>
-        </w:rPr>
-        <w:t xml:space="preserve">      &lt;option var=</w:t>
-      </w:r>
-      <w:r>
-        <w:rPr>
-          <w:rFonts w:ascii="Courier" w:hAnsi="Courier" w:cs="Courier"/>
-          <w:b/>
-          <w:bCs/>
-          <w:color w:val="72B6DC"/>
-          <w:spacing w:val="0"/>
-          <w:sz w:val="20"/>
-          <w:szCs w:val="26"/>
-          <w:lang w:val="de-DE"/>
-        </w:rPr>
-        <w:t>"irqmp"</w:t>
-      </w:r>
-      <w:r>
-        <w:rPr>
-          <w:rFonts w:ascii="Courier" w:hAnsi="Courier" w:cs="Courier"/>
-          <w:color w:val="1D1D1D"/>
-          <w:spacing w:val="0"/>
-          <w:sz w:val="20"/>
-          <w:szCs w:val="26"/>
-          <w:lang w:val="de-DE"/>
-        </w:rPr>
-        <w:t xml:space="preserve"> name=</w:t>
-      </w:r>
-      <w:r>
-        <w:rPr>
-          <w:rFonts w:ascii="Courier" w:hAnsi="Courier" w:cs="Courier"/>
-          <w:b/>
-          <w:bCs/>
-          <w:color w:val="72B6DC"/>
-          <w:spacing w:val="0"/>
-          <w:sz w:val="20"/>
-          <w:szCs w:val="26"/>
-          <w:lang w:val="de-DE"/>
-        </w:rPr>
-        <w:t>"IRQ Controller"</w:t>
-      </w:r>
-      <w:r>
-        <w:rPr>
-          <w:rFonts w:ascii="Courier" w:hAnsi="Courier" w:cs="Courier"/>
-          <w:color w:val="1D1D1D"/>
-          <w:spacing w:val="0"/>
-          <w:sz w:val="20"/>
-          <w:szCs w:val="26"/>
-          <w:lang w:val="de-DE"/>
-        </w:rPr>
-        <w:t>&gt;</w:t>
+      </w:pPr>
+      <w:r>
+        <w:rPr>
+          <w:rFonts w:ascii="Courier" w:hAnsi="Courier" w:cs="Courier"/>
+          <w:color w:val="6C6C6C"/>
+          <w:spacing w:val="0"/>
+          <w:sz w:val="20"/>
+          <w:szCs w:val="26"/>
+          <w:lang w:val="de-DE"/>
+        </w:rPr>
+        <w:tab/>
+      </w:r>
+      <w:r>
+        <w:rPr>
+          <w:rFonts w:ascii="Courier" w:hAnsi="Courier" w:cs="Courier"/>
+          <w:color w:val="6C6C6C"/>
+          <w:spacing w:val="0"/>
+          <w:sz w:val="20"/>
+          <w:szCs w:val="26"/>
+          <w:lang w:val="de-DE"/>
+        </w:rPr>
+        <w:tab/>
+      </w:r>
+      <w:r>
+        <w:rPr>
+          <w:rFonts w:ascii="Courier" w:hAnsi="Courier" w:cs="Courier"/>
+          <w:color w:val="6C6C6C"/>
+          <w:spacing w:val="0"/>
+          <w:sz w:val="20"/>
+          <w:szCs w:val="26"/>
+          <w:lang w:val="de-DE"/>
+        </w:rPr>
+        <w:tab/>
+      </w:r>
+      <w:r>
+        <w:rPr>
+          <w:rFonts w:ascii="Courier" w:hAnsi="Courier" w:cs="Courier"/>
+          <w:color w:val="6C6C6C"/>
+          <w:spacing w:val="0"/>
+          <w:sz w:val="20"/>
+          <w:szCs w:val="26"/>
+          <w:lang w:val="de-DE"/>
+        </w:rPr>
+        <w:tab/>
+        <w:t>…</w:t>
       </w:r>
     </w:p>
     <w:p>
@@ -10881,12 +11281,57 @@
         <w:jc w:val="left"/>
         <w:rPr>
           <w:rFonts w:ascii="Courier" w:hAnsi="Courier" w:cs="Courier"/>
+          <w:color w:val="1D1D1D"/>
+          <w:spacing w:val="0"/>
+          <w:sz w:val="20"/>
+          <w:szCs w:val="26"/>
+          <w:lang w:val="de-DE"/>
+        </w:rPr>
+      </w:pPr>
+      <w:r>
+        <w:rPr>
+          <w:rFonts w:ascii="Courier" w:hAnsi="Courier" w:cs="Courier"/>
           <w:color w:val="6C6C6C"/>
           <w:spacing w:val="0"/>
           <w:sz w:val="20"/>
           <w:szCs w:val="26"/>
           <w:lang w:val="de-DE"/>
         </w:rPr>
+        <w:t>190</w:t>
+      </w:r>
+      <w:r>
+        <w:rPr>
+          <w:rFonts w:ascii="Courier" w:hAnsi="Courier" w:cs="Courier"/>
+          <w:color w:val="1D1D1D"/>
+          <w:spacing w:val="0"/>
+          <w:sz w:val="20"/>
+          <w:szCs w:val="26"/>
+          <w:lang w:val="de-DE"/>
+        </w:rPr>
+        <w:t xml:space="preserve">    &lt;/option&gt;</w:t>
+      </w:r>
+    </w:p>
+    <w:p>
+      <w:pPr>
+        <w:widowControl w:val="0"/>
+        <w:pBdr>
+          <w:left w:val="single" w:sz="4" w:space="4" w:color="auto"/>
+          <w:bottom w:val="single" w:sz="4" w:space="1" w:color="auto"/>
+          <w:right w:val="single" w:sz="4" w:space="4" w:color="auto"/>
+        </w:pBdr>
+        <w:autoSpaceDE w:val="0"/>
+        <w:autoSpaceDN w:val="0"/>
+        <w:adjustRightInd w:val="0"/>
+        <w:spacing w:before="0"/>
+        <w:jc w:val="left"/>
+        <w:rPr>
+          <w:rFonts w:ascii="Courier" w:hAnsi="Courier" w:cs="Courier"/>
+          <w:color w:val="1D1D1D"/>
+          <w:spacing w:val="0"/>
+          <w:sz w:val="20"/>
+          <w:szCs w:val="26"/>
+          <w:lang w:val="de-DE"/>
+        </w:rPr>
       </w:pPr>
       <w:r>
         <w:rPr>
@@ -10897,19 +11342,458 @@
           <w:szCs w:val="26"/>
           <w:lang w:val="de-DE"/>
         </w:rPr>
+        <w:t>191</w:t>
+      </w:r>
+      <w:r>
+        <w:rPr>
+          <w:rFonts w:ascii="Courier" w:hAnsi="Courier" w:cs="Courier"/>
+          <w:color w:val="1D1D1D"/>
+          <w:spacing w:val="0"/>
+          <w:sz w:val="20"/>
+          <w:szCs w:val="26"/>
+          <w:lang w:val="de-DE"/>
+        </w:rPr>
+        <w:t xml:space="preserve">    &lt;generator type=</w:t>
+      </w:r>
+      <w:r>
+        <w:rPr>
+          <w:rFonts w:ascii="Courier" w:hAnsi="Courier" w:cs="Courier"/>
+          <w:b/>
+          <w:bCs/>
+          <w:color w:val="72B6DC"/>
+          <w:spacing w:val="0"/>
+          <w:sz w:val="20"/>
+          <w:szCs w:val="26"/>
+          <w:lang w:val="de-DE"/>
+        </w:rPr>
+        <w:t>"systemc"</w:t>
+      </w:r>
+      <w:r>
+        <w:rPr>
+          <w:rFonts w:ascii="Courier" w:hAnsi="Courier" w:cs="Courier"/>
+          <w:color w:val="1D1D1D"/>
+          <w:spacing w:val="0"/>
+          <w:sz w:val="20"/>
+          <w:szCs w:val="26"/>
+          <w:lang w:val="de-DE"/>
+        </w:rPr>
+        <w:t xml:space="preserve"> name=</w:t>
+      </w:r>
+      <w:r>
+        <w:rPr>
+          <w:rFonts w:ascii="Courier" w:hAnsi="Courier" w:cs="Courier"/>
+          <w:b/>
+          <w:bCs/>
+          <w:color w:val="72B6DC"/>
+          <w:spacing w:val="0"/>
+          <w:sz w:val="20"/>
+          <w:szCs w:val="26"/>
+          <w:lang w:val="de-DE"/>
+        </w:rPr>
+        <w:t>"config.h"</w:t>
+      </w:r>
+      <w:r>
+        <w:rPr>
+          <w:rFonts w:ascii="Courier" w:hAnsi="Courier" w:cs="Courier"/>
+          <w:color w:val="1D1D1D"/>
+          <w:spacing w:val="0"/>
+          <w:sz w:val="20"/>
+          <w:szCs w:val="26"/>
+          <w:lang w:val="de-DE"/>
+        </w:rPr>
+        <w:t>/&gt;</w:t>
+      </w:r>
+    </w:p>
+    <w:p>
+      <w:pPr>
+        <w:widowControl w:val="0"/>
+        <w:pBdr>
+          <w:left w:val="single" w:sz="4" w:space="4" w:color="auto"/>
+          <w:bottom w:val="single" w:sz="4" w:space="1" w:color="auto"/>
+          <w:right w:val="single" w:sz="4" w:space="4" w:color="auto"/>
+        </w:pBdr>
+        <w:autoSpaceDE w:val="0"/>
+        <w:autoSpaceDN w:val="0"/>
+        <w:adjustRightInd w:val="0"/>
+        <w:spacing w:before="0"/>
+        <w:jc w:val="left"/>
+        <w:rPr>
+          <w:rFonts w:ascii="Courier" w:hAnsi="Courier" w:cs="Courier"/>
+          <w:color w:val="1D1D1D"/>
+          <w:spacing w:val="0"/>
+          <w:sz w:val="20"/>
+          <w:szCs w:val="26"/>
+          <w:lang w:val="de-DE"/>
+        </w:rPr>
+      </w:pPr>
+      <w:r>
+        <w:rPr>
+          <w:rFonts w:ascii="Courier" w:hAnsi="Courier" w:cs="Courier"/>
+          <w:color w:val="6C6C6C"/>
+          <w:spacing w:val="0"/>
+          <w:sz w:val="20"/>
+          <w:szCs w:val="26"/>
+          <w:lang w:val="de-DE"/>
+        </w:rPr>
+        <w:t>192</w:t>
+      </w:r>
+      <w:r>
+        <w:rPr>
+          <w:rFonts w:ascii="Courier" w:hAnsi="Courier" w:cs="Courier"/>
+          <w:color w:val="1D1D1D"/>
+          <w:spacing w:val="0"/>
+          <w:sz w:val="20"/>
+          <w:szCs w:val="26"/>
+          <w:lang w:val="de-DE"/>
+        </w:rPr>
+        <w:t xml:space="preserve">    &lt;generator type=</w:t>
+      </w:r>
+      <w:r>
+        <w:rPr>
+          <w:rFonts w:ascii="Courier" w:hAnsi="Courier" w:cs="Courier"/>
+          <w:b/>
+          <w:bCs/>
+          <w:color w:val="72B6DC"/>
+          <w:spacing w:val="0"/>
+          <w:sz w:val="20"/>
+          <w:szCs w:val="26"/>
+          <w:lang w:val="de-DE"/>
+        </w:rPr>
+        <w:t>"template"</w:t>
+      </w:r>
+      <w:r>
+        <w:rPr>
+          <w:rFonts w:ascii="Courier" w:hAnsi="Courier" w:cs="Courier"/>
+          <w:color w:val="1D1D1D"/>
+          <w:spacing w:val="0"/>
+          <w:sz w:val="20"/>
+          <w:szCs w:val="26"/>
+          <w:lang w:val="de-DE"/>
+        </w:rPr>
+        <w:t xml:space="preserve"> path=</w:t>
+      </w:r>
+      <w:r>
+        <w:rPr>
+          <w:rFonts w:ascii="Courier" w:hAnsi="Courier" w:cs="Courier"/>
+          <w:b/>
+          <w:bCs/>
+          <w:color w:val="72B6DC"/>
+          <w:spacing w:val="0"/>
+          <w:sz w:val="20"/>
+          <w:szCs w:val="26"/>
+          <w:lang w:val="de-DE"/>
+        </w:rPr>
+        <w:t>"systemc"</w:t>
+      </w:r>
+      <w:r>
+        <w:rPr>
+          <w:rFonts w:ascii="Courier" w:hAnsi="Courier" w:cs="Courier"/>
+          <w:color w:val="1D1D1D"/>
+          <w:spacing w:val="0"/>
+          <w:sz w:val="20"/>
+          <w:szCs w:val="26"/>
+          <w:lang w:val="de-DE"/>
+        </w:rPr>
+        <w:t xml:space="preserve"> name=</w:t>
+      </w:r>
+      <w:r>
+        <w:rPr>
+          <w:rFonts w:ascii="Courier" w:hAnsi="Courier" w:cs="Courier"/>
+          <w:b/>
+          <w:bCs/>
+          <w:color w:val="72B6DC"/>
+          <w:spacing w:val="0"/>
+          <w:sz w:val="20"/>
+          <w:szCs w:val="26"/>
+          <w:lang w:val="de-DE"/>
+        </w:rPr>
+        <w:t>"wscript"</w:t>
+      </w:r>
+      <w:r>
+        <w:rPr>
+          <w:rFonts w:ascii="Courier" w:hAnsi="Courier" w:cs="Courier"/>
+          <w:color w:val="1D1D1D"/>
+          <w:spacing w:val="0"/>
+          <w:sz w:val="20"/>
+          <w:szCs w:val="26"/>
+          <w:lang w:val="de-DE"/>
+        </w:rPr>
+        <w:t xml:space="preserve"> </w:t>
+      </w:r>
+      <w:r>
+        <w:rPr>
+          <w:rFonts w:ascii="Courier" w:hAnsi="Courier" w:cs="Courier"/>
+          <w:color w:val="1D1D1D"/>
+          <w:spacing w:val="0"/>
+          <w:sz w:val="20"/>
+          <w:szCs w:val="26"/>
+          <w:lang w:val="de-DE"/>
+        </w:rPr>
         <w:tab/>
       </w:r>
       <w:r>
         <w:rPr>
           <w:rFonts w:ascii="Courier" w:hAnsi="Courier" w:cs="Courier"/>
+          <w:color w:val="1D1D1D"/>
+          <w:spacing w:val="0"/>
+          <w:sz w:val="20"/>
+          <w:szCs w:val="26"/>
+          <w:lang w:val="de-DE"/>
+        </w:rPr>
+        <w:tab/>
+      </w:r>
+      <w:r>
+        <w:rPr>
+          <w:rFonts w:ascii="Courier" w:hAnsi="Courier" w:cs="Courier"/>
+          <w:color w:val="1D1D1D"/>
+          <w:spacing w:val="0"/>
+          <w:sz w:val="20"/>
+          <w:szCs w:val="26"/>
+          <w:lang w:val="de-DE"/>
+        </w:rPr>
+        <w:tab/>
+      </w:r>
+      <w:r>
+        <w:rPr>
+          <w:rFonts w:ascii="Courier" w:hAnsi="Courier" w:cs="Courier"/>
+          <w:color w:val="1D1D1D"/>
+          <w:spacing w:val="0"/>
+          <w:sz w:val="20"/>
+          <w:szCs w:val="26"/>
+          <w:lang w:val="de-DE"/>
+        </w:rPr>
+        <w:tab/>
+      </w:r>
+      <w:r>
+        <w:rPr>
+          <w:rFonts w:ascii="Courier" w:hAnsi="Courier" w:cs="Courier"/>
+          <w:color w:val="1D1D1D"/>
+          <w:spacing w:val="0"/>
+          <w:sz w:val="20"/>
+          <w:szCs w:val="26"/>
+          <w:lang w:val="de-DE"/>
+        </w:rPr>
+        <w:br/>
+      </w:r>
+      <w:r>
+        <w:rPr>
+          <w:rFonts w:ascii="Courier" w:hAnsi="Courier" w:cs="Courier"/>
+          <w:color w:val="1D1D1D"/>
+          <w:spacing w:val="0"/>
+          <w:sz w:val="20"/>
+          <w:szCs w:val="26"/>
+          <w:lang w:val="de-DE"/>
+        </w:rPr>
+        <w:tab/>
+      </w:r>
+      <w:r>
+        <w:rPr>
+          <w:rFonts w:ascii="Courier" w:hAnsi="Courier" w:cs="Courier"/>
+          <w:color w:val="1D1D1D"/>
+          <w:spacing w:val="0"/>
+          <w:sz w:val="20"/>
+          <w:szCs w:val="26"/>
+          <w:lang w:val="de-DE"/>
+        </w:rPr>
+        <w:tab/>
+      </w:r>
+      <w:r>
+        <w:rPr>
+          <w:rFonts w:ascii="Courier" w:hAnsi="Courier" w:cs="Courier"/>
+          <w:color w:val="1D1D1D"/>
+          <w:spacing w:val="0"/>
+          <w:sz w:val="20"/>
+          <w:szCs w:val="26"/>
+          <w:lang w:val="de-DE"/>
+        </w:rPr>
+        <w:tab/>
+      </w:r>
+      <w:r>
+        <w:rPr>
+          <w:rFonts w:ascii="Courier" w:hAnsi="Courier" w:cs="Courier"/>
+          <w:color w:val="1D1D1D"/>
+          <w:spacing w:val="0"/>
+          <w:sz w:val="20"/>
+          <w:szCs w:val="26"/>
+          <w:lang w:val="de-DE"/>
+        </w:rPr>
+        <w:tab/>
+      </w:r>
+      <w:r>
+        <w:rPr>
+          <w:rFonts w:ascii="Courier" w:hAnsi="Courier" w:cs="Courier"/>
+          <w:color w:val="1D1D1D"/>
+          <w:spacing w:val="0"/>
+          <w:sz w:val="20"/>
+          <w:szCs w:val="26"/>
+          <w:lang w:val="de-DE"/>
+        </w:rPr>
+        <w:t>src=</w:t>
+      </w:r>
+      <w:r>
+        <w:rPr>
+          <w:rFonts w:ascii="Courier" w:hAnsi="Courier" w:cs="Courier"/>
+          <w:b/>
+          <w:bCs/>
+          <w:color w:val="72B6DC"/>
+          <w:spacing w:val="0"/>
+          <w:sz w:val="20"/>
+          <w:szCs w:val="26"/>
+          <w:lang w:val="de-DE"/>
+        </w:rPr>
+        <w:t>"singlecore/scwscript.py"</w:t>
+      </w:r>
+      <w:r>
+        <w:rPr>
+          <w:rFonts w:ascii="Courier" w:hAnsi="Courier" w:cs="Courier"/>
+          <w:color w:val="1D1D1D"/>
+          <w:spacing w:val="0"/>
+          <w:sz w:val="20"/>
+          <w:szCs w:val="26"/>
+          <w:lang w:val="de-DE"/>
+        </w:rPr>
+        <w:t xml:space="preserve"> /&gt;</w:t>
+      </w:r>
+    </w:p>
+    <w:p>
+      <w:pPr>
+        <w:widowControl w:val="0"/>
+        <w:pBdr>
+          <w:left w:val="single" w:sz="4" w:space="4" w:color="auto"/>
+          <w:bottom w:val="single" w:sz="4" w:space="1" w:color="auto"/>
+          <w:right w:val="single" w:sz="4" w:space="4" w:color="auto"/>
+        </w:pBdr>
+        <w:autoSpaceDE w:val="0"/>
+        <w:autoSpaceDN w:val="0"/>
+        <w:adjustRightInd w:val="0"/>
+        <w:spacing w:before="0"/>
+        <w:jc w:val="left"/>
+        <w:rPr>
+          <w:rFonts w:ascii="Courier" w:hAnsi="Courier" w:cs="Courier"/>
+          <w:color w:val="1D1D1D"/>
+          <w:spacing w:val="0"/>
+          <w:sz w:val="20"/>
+          <w:szCs w:val="26"/>
+          <w:lang w:val="de-DE"/>
+        </w:rPr>
+      </w:pPr>
+      <w:r>
+        <w:rPr>
+          <w:rFonts w:ascii="Courier" w:hAnsi="Courier" w:cs="Courier"/>
           <w:color w:val="6C6C6C"/>
           <w:spacing w:val="0"/>
           <w:sz w:val="20"/>
           <w:szCs w:val="26"/>
           <w:lang w:val="de-DE"/>
         </w:rPr>
-        <w:tab/>
-      </w:r>
+        <w:t>193</w:t>
+      </w:r>
+      <w:r>
+        <w:rPr>
+          <w:rFonts w:ascii="Courier" w:hAnsi="Courier" w:cs="Courier"/>
+          <w:color w:val="1D1D1D"/>
+          <w:spacing w:val="0"/>
+          <w:sz w:val="20"/>
+          <w:szCs w:val="26"/>
+          <w:lang w:val="de-DE"/>
+        </w:rPr>
+        <w:t xml:space="preserve">    &lt;file type=</w:t>
+      </w:r>
+      <w:r>
+        <w:rPr>
+          <w:rFonts w:ascii="Courier" w:hAnsi="Courier" w:cs="Courier"/>
+          <w:b/>
+          <w:bCs/>
+          <w:color w:val="72B6DC"/>
+          <w:spacing w:val="0"/>
+          <w:sz w:val="20"/>
+          <w:szCs w:val="26"/>
+          <w:lang w:val="de-DE"/>
+        </w:rPr>
+        <w:t>"systemc"</w:t>
+      </w:r>
+      <w:r>
+        <w:rPr>
+          <w:rFonts w:ascii="Courier" w:hAnsi="Courier" w:cs="Courier"/>
+          <w:color w:val="1D1D1D"/>
+          <w:spacing w:val="0"/>
+          <w:sz w:val="20"/>
+          <w:szCs w:val="26"/>
+          <w:lang w:val="de-DE"/>
+        </w:rPr>
+        <w:t xml:space="preserve"> name=</w:t>
+      </w:r>
+      <w:r>
+        <w:rPr>
+          <w:rFonts w:ascii="Courier" w:hAnsi="Courier" w:cs="Courier"/>
+          <w:b/>
+          <w:bCs/>
+          <w:color w:val="72B6DC"/>
+          <w:spacing w:val="0"/>
+          <w:sz w:val="20"/>
+          <w:szCs w:val="26"/>
+          <w:lang w:val="de-DE"/>
+        </w:rPr>
+        <w:t>"sc_main.cpp"</w:t>
+      </w:r>
+      <w:r>
+        <w:rPr>
+          <w:rFonts w:ascii="Courier" w:hAnsi="Courier" w:cs="Courier"/>
+          <w:color w:val="1D1D1D"/>
+          <w:spacing w:val="0"/>
+          <w:sz w:val="20"/>
+          <w:szCs w:val="26"/>
+          <w:lang w:val="de-DE"/>
+        </w:rPr>
+        <w:t xml:space="preserve"> src=</w:t>
+      </w:r>
+      <w:r>
+        <w:rPr>
+          <w:rFonts w:ascii="Courier" w:hAnsi="Courier" w:cs="Courier"/>
+          <w:b/>
+          <w:bCs/>
+          <w:color w:val="72B6DC"/>
+          <w:spacing w:val="0"/>
+          <w:sz w:val="20"/>
+          <w:szCs w:val="26"/>
+          <w:lang w:val="de-DE"/>
+        </w:rPr>
+        <w:t>"singlecore/main.cpp"</w:t>
+      </w:r>
+      <w:r>
+        <w:rPr>
+          <w:rFonts w:ascii="Courier" w:hAnsi="Courier" w:cs="Courier"/>
+          <w:color w:val="1D1D1D"/>
+          <w:spacing w:val="0"/>
+          <w:sz w:val="20"/>
+          <w:szCs w:val="26"/>
+          <w:lang w:val="de-DE"/>
+        </w:rPr>
+        <w:t xml:space="preserve"> /&gt;</w:t>
+      </w:r>
+    </w:p>
+    <w:p>
+      <w:pPr>
+        <w:widowControl w:val="0"/>
+        <w:pBdr>
+          <w:left w:val="single" w:sz="4" w:space="4" w:color="auto"/>
+          <w:bottom w:val="single" w:sz="4" w:space="1" w:color="auto"/>
+          <w:right w:val="single" w:sz="4" w:space="4" w:color="auto"/>
+        </w:pBdr>
+        <w:autoSpaceDE w:val="0"/>
+        <w:autoSpaceDN w:val="0"/>
+        <w:adjustRightInd w:val="0"/>
+        <w:spacing w:before="0"/>
+        <w:jc w:val="left"/>
+        <w:rPr>
+          <w:rFonts w:ascii="Courier" w:hAnsi="Courier" w:cs="Courier"/>
+          <w:color w:val="1D1D1D"/>
+          <w:spacing w:val="0"/>
+          <w:sz w:val="20"/>
+          <w:szCs w:val="26"/>
+          <w:lang w:val="de-DE"/>
+        </w:rPr>
+      </w:pPr>
       <w:r>
         <w:rPr>
           <w:rFonts w:ascii="Courier" w:hAnsi="Courier" w:cs="Courier"/>
@@ -10919,8 +11803,114 @@
           <w:szCs w:val="26"/>
           <w:lang w:val="de-DE"/>
         </w:rPr>
-        <w:tab/>
-      </w:r>
+        <w:t>194</w:t>
+      </w:r>
+      <w:r>
+        <w:rPr>
+          <w:rFonts w:ascii="Courier" w:hAnsi="Courier" w:cs="Courier"/>
+          <w:color w:val="1D1D1D"/>
+          <w:spacing w:val="0"/>
+          <w:sz w:val="20"/>
+          <w:szCs w:val="26"/>
+          <w:lang w:val="de-DE"/>
+        </w:rPr>
+        <w:t xml:space="preserve">    &lt;file type=</w:t>
+      </w:r>
+      <w:r>
+        <w:rPr>
+          <w:rFonts w:ascii="Courier" w:hAnsi="Courier" w:cs="Courier"/>
+          <w:b/>
+          <w:bCs/>
+          <w:color w:val="72B6DC"/>
+          <w:spacing w:val="0"/>
+          <w:sz w:val="20"/>
+          <w:szCs w:val="26"/>
+          <w:lang w:val="de-DE"/>
+        </w:rPr>
+        <w:t>"systemc"</w:t>
+      </w:r>
+      <w:r>
+        <w:rPr>
+          <w:rFonts w:ascii="Courier" w:hAnsi="Courier" w:cs="Courier"/>
+          <w:color w:val="1D1D1D"/>
+          <w:spacing w:val="0"/>
+          <w:sz w:val="20"/>
+          <w:szCs w:val="26"/>
+          <w:lang w:val="de-DE"/>
+        </w:rPr>
+        <w:t xml:space="preserve"> name=</w:t>
+      </w:r>
+      <w:r>
+        <w:rPr>
+          <w:rFonts w:ascii="Courier" w:hAnsi="Courier" w:cs="Courier"/>
+          <w:b/>
+          <w:bCs/>
+          <w:color w:val="72B6DC"/>
+          <w:spacing w:val="0"/>
+          <w:sz w:val="20"/>
+          <w:szCs w:val="26"/>
+          <w:lang w:val="de-DE"/>
+        </w:rPr>
+        <w:t>"prom.S"</w:t>
+      </w:r>
+      <w:r>
+        <w:rPr>
+          <w:rFonts w:ascii="Courier" w:hAnsi="Courier" w:cs="Courier"/>
+          <w:color w:val="1D1D1D"/>
+          <w:spacing w:val="0"/>
+          <w:sz w:val="20"/>
+          <w:szCs w:val="26"/>
+          <w:lang w:val="de-DE"/>
+        </w:rPr>
+        <w:t xml:space="preserve"> src=</w:t>
+      </w:r>
+      <w:r>
+        <w:rPr>
+          <w:rFonts w:ascii="Courier" w:hAnsi="Courier" w:cs="Courier"/>
+          <w:b/>
+          <w:bCs/>
+          <w:color w:val="72B6DC"/>
+          <w:spacing w:val="0"/>
+          <w:sz w:val="20"/>
+          <w:szCs w:val="26"/>
+          <w:lang w:val="de-DE"/>
+        </w:rPr>
+        <w:t>"singlecore/prom.S"</w:t>
+      </w:r>
+      <w:r>
+        <w:rPr>
+          <w:rFonts w:ascii="Courier" w:hAnsi="Courier" w:cs="Courier"/>
+          <w:color w:val="1D1D1D"/>
+          <w:spacing w:val="0"/>
+          <w:sz w:val="20"/>
+          <w:szCs w:val="26"/>
+          <w:lang w:val="de-DE"/>
+        </w:rPr>
+        <w:t xml:space="preserve"> /&gt;</w:t>
+      </w:r>
+    </w:p>
+    <w:p>
+      <w:pPr>
+        <w:widowControl w:val="0"/>
+        <w:pBdr>
+          <w:left w:val="single" w:sz="4" w:space="4" w:color="auto"/>
+          <w:bottom w:val="single" w:sz="4" w:space="1" w:color="auto"/>
+          <w:right w:val="single" w:sz="4" w:space="4" w:color="auto"/>
+        </w:pBdr>
+        <w:autoSpaceDE w:val="0"/>
+        <w:autoSpaceDN w:val="0"/>
+        <w:adjustRightInd w:val="0"/>
+        <w:spacing w:before="0"/>
+        <w:jc w:val="left"/>
+        <w:rPr>
+          <w:rFonts w:ascii="Courier" w:hAnsi="Courier" w:cs="Courier"/>
+          <w:color w:val="1D1D1D"/>
+          <w:spacing w:val="0"/>
+          <w:sz w:val="20"/>
+          <w:szCs w:val="26"/>
+          <w:lang w:val="de-DE"/>
+        </w:rPr>
+      </w:pPr>
       <w:r>
         <w:rPr>
           <w:rFonts w:ascii="Courier" w:hAnsi="Courier" w:cs="Courier"/>
@@ -10930,8 +11920,183 @@
           <w:szCs w:val="26"/>
           <w:lang w:val="de-DE"/>
         </w:rPr>
-        <w:tab/>
-        <w:t>…</w:t>
+        <w:t>195</w:t>
+      </w:r>
+      <w:r>
+        <w:rPr>
+          <w:rFonts w:ascii="Courier" w:hAnsi="Courier" w:cs="Courier"/>
+          <w:color w:val="1D1D1D"/>
+          <w:spacing w:val="0"/>
+          <w:sz w:val="20"/>
+          <w:szCs w:val="26"/>
+          <w:lang w:val="de-DE"/>
+        </w:rPr>
+        <w:t xml:space="preserve">    &lt;file type=</w:t>
+      </w:r>
+      <w:r>
+        <w:rPr>
+          <w:rFonts w:ascii="Courier" w:hAnsi="Courier" w:cs="Courier"/>
+          <w:b/>
+          <w:bCs/>
+          <w:color w:val="72B6DC"/>
+          <w:spacing w:val="0"/>
+          <w:sz w:val="20"/>
+          <w:szCs w:val="26"/>
+          <w:lang w:val="de-DE"/>
+        </w:rPr>
+        <w:t>"systemc"</w:t>
+      </w:r>
+      <w:r>
+        <w:rPr>
+          <w:rFonts w:ascii="Courier" w:hAnsi="Courier" w:cs="Courier"/>
+          <w:color w:val="1D1D1D"/>
+          <w:spacing w:val="0"/>
+          <w:sz w:val="20"/>
+          <w:szCs w:val="26"/>
+          <w:lang w:val="de-DE"/>
+        </w:rPr>
+        <w:t xml:space="preserve"> name=</w:t>
+      </w:r>
+      <w:r>
+        <w:rPr>
+          <w:rFonts w:ascii="Courier" w:hAnsi="Courier" w:cs="Courier"/>
+          <w:b/>
+          <w:bCs/>
+          <w:color w:val="72B6DC"/>
+          <w:spacing w:val="0"/>
+          <w:sz w:val="20"/>
+          <w:szCs w:val="26"/>
+          <w:lang w:val="de-DE"/>
+        </w:rPr>
+        <w:t>"prom.ld"</w:t>
+      </w:r>
+      <w:r>
+        <w:rPr>
+          <w:rFonts w:ascii="Courier" w:hAnsi="Courier" w:cs="Courier"/>
+          <w:color w:val="1D1D1D"/>
+          <w:spacing w:val="0"/>
+          <w:sz w:val="20"/>
+          <w:szCs w:val="26"/>
+          <w:lang w:val="de-DE"/>
+        </w:rPr>
+        <w:t xml:space="preserve"> src=</w:t>
+      </w:r>
+      <w:r>
+        <w:rPr>
+          <w:rFonts w:ascii="Courier" w:hAnsi="Courier" w:cs="Courier"/>
+          <w:b/>
+          <w:bCs/>
+          <w:color w:val="72B6DC"/>
+          <w:spacing w:val="0"/>
+          <w:sz w:val="20"/>
+          <w:szCs w:val="26"/>
+          <w:lang w:val="de-DE"/>
+        </w:rPr>
+        <w:t>"singlecore/prom.ld"</w:t>
+      </w:r>
+      <w:r>
+        <w:rPr>
+          <w:rFonts w:ascii="Courier" w:hAnsi="Courier" w:cs="Courier"/>
+          <w:color w:val="1D1D1D"/>
+          <w:spacing w:val="0"/>
+          <w:sz w:val="20"/>
+          <w:szCs w:val="26"/>
+          <w:lang w:val="de-DE"/>
+        </w:rPr>
+        <w:t xml:space="preserve"> /&gt;</w:t>
+      </w:r>
+    </w:p>
+    <w:p>
+      <w:pPr>
+        <w:widowControl w:val="0"/>
+        <w:pBdr>
+          <w:left w:val="single" w:sz="4" w:space="4" w:color="auto"/>
+          <w:bottom w:val="single" w:sz="4" w:space="1" w:color="auto"/>
+          <w:right w:val="single" w:sz="4" w:space="4" w:color="auto"/>
+        </w:pBdr>
+        <w:autoSpaceDE w:val="0"/>
+        <w:autoSpaceDN w:val="0"/>
+        <w:adjustRightInd w:val="0"/>
+        <w:spacing w:before="0"/>
+        <w:jc w:val="left"/>
+        <w:rPr>
+          <w:rFonts w:ascii="Courier" w:hAnsi="Courier" w:cs="Courier"/>
+          <w:color w:val="1D1D1D"/>
+          <w:spacing w:val="0"/>
+          <w:sz w:val="20"/>
+          <w:szCs w:val="26"/>
+          <w:lang w:val="de-DE"/>
+        </w:rPr>
+      </w:pPr>
+      <w:r>
+        <w:rPr>
+          <w:rFonts w:ascii="Courier" w:hAnsi="Courier" w:cs="Courier"/>
+          <w:color w:val="6C6C6C"/>
+          <w:spacing w:val="0"/>
+          <w:sz w:val="20"/>
+          <w:szCs w:val="26"/>
+          <w:lang w:val="de-DE"/>
+        </w:rPr>
+        <w:t>196</w:t>
+      </w:r>
+      <w:r>
+        <w:rPr>
+          <w:rFonts w:ascii="Courier" w:hAnsi="Courier" w:cs="Courier"/>
+          <w:color w:val="1D1D1D"/>
+          <w:spacing w:val="0"/>
+          <w:sz w:val="20"/>
+          <w:szCs w:val="26"/>
+          <w:lang w:val="de-DE"/>
+        </w:rPr>
+        <w:t xml:space="preserve">    &lt;file name=</w:t>
+      </w:r>
+      <w:r>
+        <w:rPr>
+          <w:rFonts w:ascii="Courier" w:hAnsi="Courier" w:cs="Courier"/>
+          <w:b/>
+          <w:bCs/>
+          <w:color w:val="72B6DC"/>
+          <w:spacing w:val="0"/>
+          <w:sz w:val="20"/>
+          <w:szCs w:val="26"/>
+          <w:lang w:val="de-DE"/>
+        </w:rPr>
+        <w:t>"wscript"</w:t>
+      </w:r>
+      <w:r>
+        <w:rPr>
+          <w:rFonts w:ascii="Courier" w:hAnsi="Courier" w:cs="Courier"/>
+          <w:color w:val="1D1D1D"/>
+          <w:spacing w:val="0"/>
+          <w:sz w:val="20"/>
+          <w:szCs w:val="26"/>
+          <w:lang w:val="de-DE"/>
+        </w:rPr>
+        <w:t xml:space="preserve"> src=</w:t>
+      </w:r>
+      <w:r>
+        <w:rPr>
+          <w:rFonts w:ascii="Courier" w:hAnsi="Courier" w:cs="Courier"/>
+          <w:b/>
+          <w:bCs/>
+          <w:color w:val="72B6DC"/>
+          <w:spacing w:val="0"/>
+          <w:sz w:val="20"/>
+          <w:szCs w:val="26"/>
+          <w:lang w:val="de-DE"/>
+        </w:rPr>
+        <w:t>"singlecore/wscript.py"</w:t>
+      </w:r>
+      <w:r>
+        <w:rPr>
+          <w:rFonts w:ascii="Courier" w:hAnsi="Courier" w:cs="Courier"/>
+          <w:color w:val="1D1D1D"/>
+          <w:spacing w:val="0"/>
+          <w:sz w:val="20"/>
+          <w:szCs w:val="26"/>
+          <w:lang w:val="de-DE"/>
+        </w:rPr>
+        <w:t xml:space="preserve"> /&gt;</w:t>
       </w:r>
     </w:p>
     <w:p>
@@ -10947,140 +12112,1400 @@
         <w:autoSpaceDN w:val="0"/>
         <w:adjustRightInd w:val="0"/>
         <w:spacing w:before="0"/>
+        <w:rPr>
+          <w:sz w:val="20"/>
+        </w:rPr>
+      </w:pPr>
+      <w:r>
+        <w:rPr>
+          <w:rFonts w:ascii="Courier" w:hAnsi="Courier" w:cs="Courier"/>
+          <w:color w:val="6C6C6C"/>
+          <w:spacing w:val="0"/>
+          <w:sz w:val="20"/>
+          <w:szCs w:val="26"/>
+          <w:lang w:val="de-DE"/>
+        </w:rPr>
+        <w:t>197</w:t>
+      </w:r>
+      <w:r>
+        <w:rPr>
+          <w:rFonts w:ascii="Courier" w:hAnsi="Courier" w:cs="Courier"/>
+          <w:color w:val="1D1D1D"/>
+          <w:spacing w:val="0"/>
+          <w:sz w:val="20"/>
+          <w:szCs w:val="26"/>
+          <w:lang w:val="de-DE"/>
+        </w:rPr>
+        <w:t xml:space="preserve">  &lt;/template&gt;</w:t>
+      </w:r>
+      <w:bookmarkStart w:id="16" w:name="_Ref193352429"/>
+    </w:p>
+    <w:p>
+      <w:r>
+        <w:t xml:space="preserve">The </w:t>
+      </w:r>
+      <w:r>
+        <w:t>outermost tag (line</w:t>
+      </w:r>
+      <w:r>
+        <w:t>s 1 –</w:t>
+      </w:r>
+      <w:r>
+        <w:t xml:space="preserve"> 197) defines the name of the template. It is</w:t>
+      </w:r>
+      <w:r>
+        <w:t xml:space="preserve"> only used for being</w:t>
+      </w:r>
+      <w:r>
+        <w:t xml:space="preserve"> displayed by the Configuration Wizard and has no</w:t>
+      </w:r>
+      <w:r>
+        <w:t xml:space="preserve"> other</w:t>
+      </w:r>
+      <w:r>
+        <w:t xml:space="preserve"> effect.</w:t>
+      </w:r>
+      <w:r>
+        <w:t xml:space="preserve"> The next section (lines 2 – 17) is also solely u</w:t>
+      </w:r>
+      <w:r>
+        <w:t>sed by the Configuration Wizard</w:t>
+      </w:r>
+      <w:r>
+        <w:t xml:space="preserve">. It contains a general description of the platform and its features. </w:t>
+      </w:r>
+      <w:r>
+        <w:t xml:space="preserve">Features are e.g. direct ELF file loading, GDB support and </w:t>
+      </w:r>
+      <w:r>
+        <w:t>P</w:t>
+      </w:r>
+      <w:r>
+        <w:t xml:space="preserve">ower </w:t>
+      </w:r>
+      <w:r>
+        <w:t>M</w:t>
+      </w:r>
+      <w:r>
+        <w:t xml:space="preserve">onitoring. The general description should enable the user to understand the capabilities and limits of the template without having to look into the code itself. Line 16 opens the Basic Configuration tag. Basic Configurations are System Options or IP Options. While System Options apply to the whole design, IP Options refer to a specific simulation model. The example above specifies System Options in lines 17 – 22. </w:t>
+      </w:r>
+      <w:r>
+        <w:t>T</w:t>
+      </w:r>
+      <w:r>
+        <w:t xml:space="preserve">he user can switch between LT and AT mode, enable GDB stubs and Power Monitoring. </w:t>
+      </w:r>
+      <w:r>
+        <w:t xml:space="preserve">An example for IP Options is given in lines </w:t>
+      </w:r>
+      <w:r>
+        <w:t xml:space="preserve">23 </w:t>
+      </w:r>
+      <w:r>
+        <w:t>–</w:t>
+      </w:r>
+      <w:r>
+        <w:t xml:space="preserve"> 47</w:t>
+      </w:r>
+      <w:r>
+        <w:t xml:space="preserve">. The block describes the parameters of the AHBCTRL. Each parameter is assigned a name, a datatyp, a default value and a range. The </w:t>
+      </w:r>
+      <w:r>
+        <w:rPr>
+          <w:rFonts w:ascii="Lucida Console" w:hAnsi="Lucida Console" w:cs="Courier New"/>
+          <w:b/>
+          <w:sz w:val="20"/>
+        </w:rPr>
+        <w:t>ioaddr</w:t>
+      </w:r>
+      <w:r>
+        <w:t xml:space="preserve"> parameter in line 24 is of type integer, has a default of </w:t>
+      </w:r>
+      <w:r>
+        <w:rPr>
+          <w:rFonts w:ascii="Lucida Console" w:hAnsi="Lucida Console" w:cs="Courier New"/>
+          <w:b/>
+          <w:sz w:val="20"/>
+        </w:rPr>
+        <w:t>0xfff</w:t>
+      </w:r>
+      <w:r>
+        <w:t xml:space="preserve"> and may be modified to any value in the range of </w:t>
+      </w:r>
+      <w:r>
+        <w:rPr>
+          <w:rFonts w:ascii="Lucida Console" w:hAnsi="Lucida Console" w:cs="Courier New"/>
+          <w:b/>
+          <w:sz w:val="20"/>
+        </w:rPr>
+        <w:t>0x000 – 0xfff</w:t>
+      </w:r>
+      <w:r>
+        <w:t>.</w:t>
+      </w:r>
+      <w:r>
+        <w:t xml:space="preserve"> As shown in lines 43 – 45 it is also possible to attach additional explanations </w:t>
+      </w:r>
+      <w:r>
+        <w:rPr>
+          <w:rFonts w:ascii="Lucida Console" w:hAnsi="Lucida Console" w:cs="Courier New"/>
+          <w:b/>
+          <w:sz w:val="20"/>
+        </w:rPr>
+        <w:t>(&lt;description&gt;</w:t>
+      </w:r>
+      <w:r>
+        <w:t xml:space="preserve">). </w:t>
+      </w:r>
+    </w:p>
+    <w:p>
+      <w:pPr>
+        <w:rPr>
+          <w:b/>
+        </w:rPr>
+      </w:pPr>
+      <w:r>
+        <w:rPr>
+          <w:b/>
+        </w:rPr>
+        <w:t>Build script generator –</w:t>
+      </w:r>
+      <w:r>
+        <w:t xml:space="preserve"> </w:t>
+      </w:r>
+      <w:r>
+        <w:rPr>
+          <w:b/>
+        </w:rPr>
+        <w:t>scwscript.py</w:t>
+      </w:r>
+    </w:p>
+    <w:p>
+      <w:r>
+        <w:t>The b</w:t>
+      </w:r>
+      <w:r>
+        <w:t xml:space="preserve">uild script generator is implemented in Python and ought to integrate the design in the build system of the library. </w:t>
+      </w:r>
+      <w:r>
+        <w:t>It is used by the Configuration Wizard in order to generate WAF wscripts for each particular instance of the design. Depending on the names of template and configuration two WAF target are provided.</w:t>
+      </w:r>
+    </w:p>
+    <w:p>
+      <w:r>
+        <w:t>1. For generating the platform simulator:</w:t>
+      </w:r>
+    </w:p>
+    <w:p>
+      <w:pPr>
         <w:jc w:val="left"/>
         <w:rPr>
-          <w:rFonts w:ascii="Courier" w:hAnsi="Courier" w:cs="Courier"/>
-          <w:color w:val="1D1D1D"/>
-          <w:spacing w:val="0"/>
-          <w:sz w:val="20"/>
-          <w:szCs w:val="26"/>
-          <w:lang w:val="de-DE"/>
-        </w:rPr>
-      </w:pPr>
-      <w:r>
-        <w:rPr>
-          <w:rFonts w:ascii="Courier" w:hAnsi="Courier" w:cs="Courier"/>
-          <w:color w:val="6C6C6C"/>
-          <w:spacing w:val="0"/>
-          <w:sz w:val="20"/>
-          <w:szCs w:val="26"/>
-          <w:lang w:val="de-DE"/>
-        </w:rPr>
-        <w:t>190</w:t>
-      </w:r>
-      <w:r>
-        <w:rPr>
-          <w:rFonts w:ascii="Courier" w:hAnsi="Courier" w:cs="Courier"/>
-          <w:color w:val="1D1D1D"/>
-          <w:spacing w:val="0"/>
-          <w:sz w:val="20"/>
-          <w:szCs w:val="26"/>
-          <w:lang w:val="de-DE"/>
-        </w:rPr>
-        <w:t xml:space="preserve">    &lt;/option&gt;</w:t>
+          <w:rFonts w:ascii="Lucida Console" w:hAnsi="Lucida Console" w:cs="Courier New"/>
+          <w:b/>
+          <w:sz w:val="20"/>
+        </w:rPr>
+      </w:pPr>
+      <w:r>
+        <w:rPr>
+          <w:rFonts w:ascii="Lucida Console" w:hAnsi="Lucida Console" w:cs="Courier New"/>
+          <w:b/>
+          <w:sz w:val="20"/>
+        </w:rPr>
+        <w:t xml:space="preserve">./waf </w:t>
+      </w:r>
+      <w:r>
+        <w:rPr>
+          <w:rFonts w:ascii="Lucida Console" w:hAnsi="Lucida Console" w:cs="Courier New"/>
+          <w:b/>
+          <w:sz w:val="20"/>
+        </w:rPr>
+        <w:t>-</w:t>
+      </w:r>
+      <w:r>
+        <w:rPr>
+          <w:rFonts w:ascii="Lucida Console" w:hAnsi="Lucida Console" w:cs="Courier New"/>
+          <w:b/>
+          <w:sz w:val="20"/>
+        </w:rPr>
+        <w:t>-</w:t>
+      </w:r>
+      <w:r>
+        <w:rPr>
+          <w:rFonts w:ascii="Lucida Console" w:hAnsi="Lucida Console" w:cs="Courier New"/>
+          <w:b/>
+          <w:sz w:val="20"/>
+        </w:rPr>
+        <w:t>target=</w:t>
+      </w:r>
+      <w:r>
+        <w:rPr>
+          <w:rFonts w:ascii="Lucida Console" w:hAnsi="Lucida Console" w:cs="Courier New"/>
+          <w:b/>
+          <w:sz w:val="20"/>
+        </w:rPr>
+        <w:br/>
+      </w:r>
+      <w:r>
+        <w:rPr>
+          <w:rFonts w:ascii="Lucida Console" w:hAnsi="Lucida Console" w:cs="Courier New"/>
+          <w:b/>
+          <w:sz w:val="20"/>
+        </w:rPr>
+        <w:tab/>
+      </w:r>
+      <w:r>
+        <w:rPr>
+          <w:rFonts w:ascii="Lucida Console" w:hAnsi="Lucida Console" w:cs="Courier New"/>
+          <w:b/>
+          <w:sz w:val="20"/>
+        </w:rPr>
+        <w:tab/>
+      </w:r>
+      <w:r>
+        <w:rPr>
+          <w:rFonts w:ascii="Lucida Console" w:hAnsi="Lucida Console" w:cs="Courier New"/>
+          <w:b/>
+          <w:sz w:val="20"/>
+        </w:rPr>
+        <w:t>{</w:t>
+      </w:r>
+      <w:r>
+        <w:rPr>
+          <w:rFonts w:ascii="Lucida Console" w:hAnsi="Lucida Console" w:cs="Courier New"/>
+          <w:b/>
+          <w:sz w:val="20"/>
+        </w:rPr>
+        <w:t>name_of_</w:t>
+      </w:r>
+      <w:r>
+        <w:rPr>
+          <w:rFonts w:ascii="Lucida Console" w:hAnsi="Lucida Console" w:cs="Courier New"/>
+          <w:b/>
+          <w:sz w:val="20"/>
+        </w:rPr>
+        <w:t>template}</w:t>
+      </w:r>
+      <w:r>
+        <w:rPr>
+          <w:rFonts w:ascii="Lucida Console" w:hAnsi="Lucida Console" w:cs="Courier New"/>
+          <w:b/>
+          <w:sz w:val="20"/>
+        </w:rPr>
+        <w:t>.{name_</w:t>
+      </w:r>
+      <w:r>
+        <w:rPr>
+          <w:rFonts w:ascii="Lucida Console" w:hAnsi="Lucida Console" w:cs="Courier New"/>
+          <w:b/>
+          <w:sz w:val="20"/>
+        </w:rPr>
+        <w:t>of</w:t>
+      </w:r>
+      <w:r>
+        <w:rPr>
+          <w:rFonts w:ascii="Lucida Console" w:hAnsi="Lucida Console" w:cs="Courier New"/>
+          <w:b/>
+          <w:sz w:val="20"/>
+        </w:rPr>
+        <w:t>_</w:t>
+      </w:r>
+      <w:r>
+        <w:rPr>
+          <w:rFonts w:ascii="Lucida Console" w:hAnsi="Lucida Console" w:cs="Courier New"/>
+          <w:b/>
+          <w:sz w:val="20"/>
+        </w:rPr>
+        <w:t>configuration}.platform</w:t>
+      </w:r>
+    </w:p>
+    <w:p>
+      <w:r>
+        <w:t>2. For generating the boot-code:</w:t>
+      </w:r>
+    </w:p>
+    <w:p>
+      <w:pPr>
+        <w:jc w:val="left"/>
+        <w:rPr>
+          <w:rFonts w:ascii="Lucida Console" w:hAnsi="Lucida Console" w:cs="Courier New"/>
+          <w:b/>
+          <w:sz w:val="20"/>
+        </w:rPr>
+      </w:pPr>
+      <w:r>
+        <w:rPr>
+          <w:rFonts w:ascii="Lucida Console" w:hAnsi="Lucida Console" w:cs="Courier New"/>
+          <w:b/>
+          <w:sz w:val="20"/>
+        </w:rPr>
+        <w:t>./waf --target=</w:t>
+      </w:r>
+      <w:r>
+        <w:rPr>
+          <w:rFonts w:ascii="Lucida Console" w:hAnsi="Lucida Console" w:cs="Courier New"/>
+          <w:b/>
+          <w:sz w:val="20"/>
+        </w:rPr>
+        <w:br/>
+      </w:r>
+      <w:r>
+        <w:rPr>
+          <w:rFonts w:ascii="Lucida Console" w:hAnsi="Lucida Console" w:cs="Courier New"/>
+          <w:b/>
+          <w:sz w:val="20"/>
+        </w:rPr>
+        <w:tab/>
+      </w:r>
+      <w:r>
+        <w:rPr>
+          <w:rFonts w:ascii="Lucida Console" w:hAnsi="Lucida Console" w:cs="Courier New"/>
+          <w:b/>
+          <w:sz w:val="20"/>
+        </w:rPr>
+        <w:tab/>
+      </w:r>
+      <w:r>
+        <w:rPr>
+          <w:rFonts w:ascii="Lucida Console" w:hAnsi="Lucida Console" w:cs="Courier New"/>
+          <w:b/>
+          <w:sz w:val="20"/>
+        </w:rPr>
+        <w:t>{name of template}.{name of configuration}.prom</w:t>
+      </w:r>
+    </w:p>
+    <w:p>
+      <w:r>
+        <w:t xml:space="preserve">Enabling this targets requires a configuration. Usually multiple configurations are produced for one template during design space exploration. How to create a configuration is described in section </w:t>
+      </w:r>
+      <w:r>
+        <w:fldChar w:fldCharType="begin"/>
+      </w:r>
+      <w:r>
+        <w:instrText xml:space="preserve"> REF _Ref193517501 \r \h </w:instrText>
+      </w:r>
+      <w:r>
+        <w:fldChar w:fldCharType="separate"/>
+      </w:r>
+      <w:r>
+        <w:t>2.2.3</w:t>
+      </w:r>
+      <w:r>
+        <w:fldChar w:fldCharType="end"/>
+      </w:r>
+      <w:r>
+        <w:t>.</w:t>
+      </w:r>
+    </w:p>
+    <w:p>
+      <w:pPr>
+        <w:rPr>
+          <w:b/>
+        </w:rPr>
+      </w:pPr>
+      <w:r>
+        <w:rPr>
+          <w:b/>
+        </w:rPr>
+        <w:t>Link script template – prom.ld</w:t>
+      </w:r>
+    </w:p>
+    <w:p>
+      <w:r>
+        <w:t>The linker script template can be more or less complex depending on the planned memory layout and software architecture. The presented example targets a bare-metal design containing ROM and RAM regions.</w:t>
+      </w:r>
+      <w:r>
+        <w:t xml:space="preserve"> At system generation time the memory settings from the configuration are copied</w:t>
+      </w:r>
+      <w:r>
+        <w:t xml:space="preserve"> </w:t>
+      </w:r>
+      <w:r>
+        <w:t xml:space="preserve">into the linker script. Mainly start and end addresses of memories, but also the location </w:t>
+      </w:r>
+      <w:r>
+        <w:t>of system registers are replaced/filled in</w:t>
+      </w:r>
+      <w:r>
+        <w:t xml:space="preserve">. </w:t>
+      </w:r>
+    </w:p>
+    <w:p>
+      <w:pPr>
+        <w:pStyle w:val="berschrift3"/>
+      </w:pPr>
+      <w:bookmarkStart w:id="17" w:name="_Ref193517501"/>
+      <w:bookmarkStart w:id="18" w:name="_Toc193771665"/>
+      <w:r>
+        <w:t>Configuring the template</w:t>
+      </w:r>
+      <w:bookmarkEnd w:id="16"/>
+      <w:bookmarkEnd w:id="17"/>
+      <w:bookmarkEnd w:id="18"/>
+    </w:p>
+    <w:p>
+      <w:r>
+        <w:t xml:space="preserve">The purpose of a configuration are the initialization of the configuration parameters exported by the platform template, and the provision of </w:t>
+      </w:r>
+      <w:r>
+        <w:t>architecture dependent compilation and simulation scripts. A single template can have an arbitrary number of configurations, each representing an independent instance of the design.</w:t>
+      </w:r>
+      <w:r>
+        <w:t xml:space="preserve"> Configurations can be created manually or with the help of the SoCRocket Configuration Wizard.</w:t>
+      </w:r>
+      <w:r>
+        <w:t xml:space="preserve"> The SoCRocket Configuration Wizard has already been introduced by the Library User Manual. It can be used in Terminal Mode or GUI Mode. GUI Mode is recommended for creating a first or a completely new configuration, which usually requires a large number of parameters to be set. The Terminal Mode, on the other hand, provides a quick way of generating a simulation from a configuration which already exists or </w:t>
+      </w:r>
+      <w:r>
+        <w:t>has been slightly modified</w:t>
+      </w:r>
+      <w:r>
+        <w:t xml:space="preserve"> (see </w:t>
+      </w:r>
+      <w:r>
+        <w:fldChar w:fldCharType="begin"/>
+      </w:r>
+      <w:r>
+        <w:instrText xml:space="preserve"> REF _Ref193354880 \r \h </w:instrText>
+      </w:r>
+      <w:r>
+        <w:fldChar w:fldCharType="separate"/>
+      </w:r>
+      <w:r>
+        <w:t>2.2.4</w:t>
+      </w:r>
+      <w:r>
+        <w:fldChar w:fldCharType="end"/>
+      </w:r>
+      <w:r>
+        <w:t>)</w:t>
+      </w:r>
+      <w:r>
+        <w:t>.</w:t>
+      </w:r>
+    </w:p>
+    <w:p>
+      <w:r>
+        <w:t>To create the initial configuration for the FFT processor, we are going to use GUI mode. The tool can be started with following command:</w:t>
+      </w:r>
+    </w:p>
+    <w:p>
+      <w:pPr>
+        <w:rPr>
+          <w:rFonts w:ascii="Lucida Console" w:hAnsi="Lucida Console" w:cs="Courier New"/>
+          <w:b/>
+          <w:sz w:val="20"/>
+        </w:rPr>
+      </w:pPr>
+      <w:r>
+        <w:rPr>
+          <w:rFonts w:ascii="Lucida Console" w:hAnsi="Lucida Console" w:cs="Courier New"/>
+          <w:b/>
+          <w:sz w:val="20"/>
+        </w:rPr>
+        <w:t>./waf generate</w:t>
+      </w:r>
+    </w:p>
+    <w:p>
+      <w:r>
+        <w:t>This brings up the wizard welcome window (</w:t>
+      </w:r>
+      <w:fldSimple w:instr=" REF _Ref193771969 \h ">
+        <w:r>
+          <w:t xml:space="preserve">Figure </w:t>
+        </w:r>
+        <w:r>
+          <w:rPr>
+            <w:noProof/>
+          </w:rPr>
+          <w:t>4</w:t>
+        </w:r>
+      </w:fldSimple>
+      <w:r>
+        <w:t>). Click next to proceed to the license window (</w:t>
+      </w:r>
+      <w:fldSimple w:instr=" REF _Ref193772121 \h ">
+        <w:r>
+          <w:t xml:space="preserve">Figure </w:t>
+        </w:r>
+        <w:r>
+          <w:rPr>
+            <w:noProof/>
+          </w:rPr>
+          <w:t>5</w:t>
+        </w:r>
+      </w:fldSimple>
+      <w:r>
+        <w:t>). All code and utilities provided with the SoCRocket library are subject to the GNU General Public License (GPL).  Accepting the license opens the template window</w:t>
+      </w:r>
+      <w:r>
+        <w:t xml:space="preserve"> (</w:t>
+      </w:r>
+      <w:fldSimple w:instr=" REF _Ref193773651 \h ">
+        <w:r>
+          <w:t xml:space="preserve">Figure </w:t>
+        </w:r>
+        <w:r>
+          <w:rPr>
+            <w:noProof/>
+          </w:rPr>
+          <w:t>6</w:t>
+        </w:r>
+      </w:fldSimple>
+      <w:r>
+        <w:t>)</w:t>
+      </w:r>
+      <w:r>
+        <w:t xml:space="preserve">. </w:t>
+      </w:r>
+      <w:r>
+        <w:t xml:space="preserve">From the template window select the singlecore platform template as a starting point. The selection must be confirmed by pressing the next button. </w:t>
+      </w:r>
+    </w:p>
+    <w:p>
+      <w:pPr>
+        <w:keepNext/>
+        <w:jc w:val="center"/>
+      </w:pPr>
+      <w:r>
+        <w:rPr>
+          <w:noProof/>
+          <w:lang w:val="de-DE"/>
+        </w:rPr>
+        <w:drawing>
+          <wp:inline distT="0" distB="0" distL="0" distR="0">
+            <wp:extent cx="3381095" cy="2057400"/>
+            <wp:effectExtent l="25400" t="0" r="0" b="0"/>
+            <wp:docPr id="5" name="Bild 4" descr="Bildschirmfoto 2012-03-19 um 10.20.34.png"/>
+            <wp:cNvGraphicFramePr>
+              <a:graphicFrameLocks xmlns:a="http://schemas.openxmlformats.org/drawingml/2006/main" noChangeAspect="1"/>
+            </wp:cNvGraphicFramePr>
+            <a:graphic xmlns:a="http://schemas.openxmlformats.org/drawingml/2006/main">
+              <a:graphicData uri="http://schemas.openxmlformats.org/drawingml/2006/picture">
+                <pic:pic xmlns:pic="http://schemas.openxmlformats.org/drawingml/2006/picture">
+                  <pic:nvPicPr>
+                    <pic:cNvPr id="0" name="Bildschirmfoto 2012-03-19 um 10.20.34.png"/>
+                    <pic:cNvPicPr/>
+                  </pic:nvPicPr>
+                  <pic:blipFill>
+                    <a:blip r:embed="rId14"/>
+                    <a:stretch>
+                      <a:fillRect/>
+                    </a:stretch>
+                  </pic:blipFill>
+                  <pic:spPr>
+                    <a:xfrm>
+                      <a:off x="0" y="0"/>
+                      <a:ext cx="3382608" cy="2058321"/>
+                    </a:xfrm>
+                    <a:prstGeom prst="rect">
+                      <a:avLst/>
+                    </a:prstGeom>
+                  </pic:spPr>
+                </pic:pic>
+              </a:graphicData>
+            </a:graphic>
+          </wp:inline>
+        </w:drawing>
+      </w:r>
+    </w:p>
+    <w:p>
+      <w:pPr>
+        <w:pStyle w:val="Beschriftung"/>
+        <w:jc w:val="center"/>
+      </w:pPr>
+      <w:bookmarkStart w:id="19" w:name="_Ref193771969"/>
+      <w:r>
+        <w:t xml:space="preserve">Figure </w:t>
+      </w:r>
+      <w:fldSimple w:instr=" SEQ Figure \* ARABIC ">
+        <w:r>
+          <w:rPr>
+            <w:noProof/>
+          </w:rPr>
+          <w:t>4</w:t>
+        </w:r>
+      </w:fldSimple>
+      <w:bookmarkEnd w:id="19"/>
+      <w:r>
+        <w:t xml:space="preserve"> - Configuration Wizard / Welcome screen</w:t>
+      </w:r>
+    </w:p>
+    <w:p/>
+    <w:p>
+      <w:pPr>
+        <w:keepNext/>
+        <w:jc w:val="center"/>
+      </w:pPr>
+      <w:r>
+        <w:rPr>
+          <w:noProof/>
+          <w:lang w:val="de-DE"/>
+        </w:rPr>
+        <w:drawing>
+          <wp:inline distT="0" distB="0" distL="0" distR="0">
+            <wp:extent cx="3245360" cy="2481072"/>
+            <wp:effectExtent l="25400" t="0" r="5840" b="0"/>
+            <wp:docPr id="6" name="Bild 5" descr="Bildschirmfoto 2012-03-19 um 10.25.04.png"/>
+            <wp:cNvGraphicFramePr>
+              <a:graphicFrameLocks xmlns:a="http://schemas.openxmlformats.org/drawingml/2006/main" noChangeAspect="1"/>
+            </wp:cNvGraphicFramePr>
+            <a:graphic xmlns:a="http://schemas.openxmlformats.org/drawingml/2006/main">
+              <a:graphicData uri="http://schemas.openxmlformats.org/drawingml/2006/picture">
+                <pic:pic xmlns:pic="http://schemas.openxmlformats.org/drawingml/2006/picture">
+                  <pic:nvPicPr>
+                    <pic:cNvPr id="0" name="Bildschirmfoto 2012-03-19 um 10.25.04.png"/>
+                    <pic:cNvPicPr/>
+                  </pic:nvPicPr>
+                  <pic:blipFill>
+                    <a:blip r:embed="rId15"/>
+                    <a:stretch>
+                      <a:fillRect/>
+                    </a:stretch>
+                  </pic:blipFill>
+                  <pic:spPr>
+                    <a:xfrm>
+                      <a:off x="0" y="0"/>
+                      <a:ext cx="3246413" cy="2481877"/>
+                    </a:xfrm>
+                    <a:prstGeom prst="rect">
+                      <a:avLst/>
+                    </a:prstGeom>
+                  </pic:spPr>
+                </pic:pic>
+              </a:graphicData>
+            </a:graphic>
+          </wp:inline>
+        </w:drawing>
+      </w:r>
+    </w:p>
+    <w:p>
+      <w:pPr>
+        <w:pStyle w:val="Beschriftung"/>
+        <w:jc w:val="center"/>
+      </w:pPr>
+      <w:bookmarkStart w:id="20" w:name="_Ref193772121"/>
+      <w:r>
+        <w:t xml:space="preserve">Figure </w:t>
+      </w:r>
+      <w:fldSimple w:instr=" SEQ Figure \* ARABIC ">
+        <w:r>
+          <w:rPr>
+            <w:noProof/>
+          </w:rPr>
+          <w:t>5</w:t>
+        </w:r>
+      </w:fldSimple>
+      <w:bookmarkEnd w:id="20"/>
+      <w:r>
+        <w:t xml:space="preserve"> - Configuration Wizard / License agreement</w:t>
+      </w:r>
+    </w:p>
+    <w:p/>
+    <w:p>
+      <w:r>
+        <w:t>In the next step the user can choose between creating a new configuration for the selected template or loading a previously stored configuration. The configuration wi</w:t>
+      </w:r>
+      <w:r>
+        <w:t>n</w:t>
+      </w:r>
+      <w:r>
+        <w:t>dow (</w:t>
+      </w:r>
+      <w:fldSimple w:instr=" REF _Ref193774320 \h ">
+        <w:r>
+          <w:t xml:space="preserve">Figure </w:t>
+        </w:r>
+        <w:r>
+          <w:rPr>
+            <w:noProof/>
+          </w:rPr>
+          <w:t>7</w:t>
+        </w:r>
+      </w:fldSimple>
+      <w:r>
+        <w:t>) shows t</w:t>
+      </w:r>
+      <w:r>
+        <w:t>wo preexisting configurations</w:t>
+      </w:r>
+      <w:r>
+        <w:t xml:space="preserve">: </w:t>
+      </w:r>
+      <w:r>
+        <w:rPr>
+          <w:rFonts w:ascii="Lucida Console" w:hAnsi="Lucida Console" w:cs="Courier New"/>
+          <w:b/>
+          <w:sz w:val="20"/>
+        </w:rPr>
+        <w:t>lt</w:t>
+      </w:r>
+      <w:r>
+        <w:t xml:space="preserve"> and </w:t>
+      </w:r>
+      <w:r>
+        <w:rPr>
+          <w:rFonts w:ascii="Lucida Console" w:hAnsi="Lucida Console" w:cs="Courier New"/>
+          <w:b/>
+          <w:sz w:val="20"/>
+        </w:rPr>
+        <w:t>at</w:t>
+      </w:r>
+      <w:r>
+        <w:t xml:space="preserve">. Both configurations instantiate the </w:t>
+      </w:r>
+      <w:r>
+        <w:t xml:space="preserve">singlecore </w:t>
+      </w:r>
+      <w:r>
+        <w:t>template using the default parameters provided by the template descriptor (tpa). The only difference is in the TLM abstraction level. The lt configuration initializes all models for loosely-timed simulation</w:t>
+      </w:r>
+      <w:r>
+        <w:t xml:space="preserve"> (software development), while</w:t>
+      </w:r>
+      <w:r>
+        <w:t xml:space="preserve"> the at configuration </w:t>
+      </w:r>
+      <w:r>
+        <w:t>initializes</w:t>
+      </w:r>
+      <w:r>
+        <w:t xml:space="preserve"> approximately-timed simulation (architecture exploration).</w:t>
+      </w:r>
+    </w:p>
+    <w:p>
+      <w:r>
+        <w:t xml:space="preserve">For the FFT processor we </w:t>
+      </w:r>
+      <w:r>
+        <w:t>are creating a new “default configuration”. Pressing the next button brings up the main parameter window (</w:t>
+      </w:r>
+      <w:r>
+        <w:fldChar w:fldCharType="begin"/>
+      </w:r>
+      <w:r>
+        <w:instrText xml:space="preserve"> REF _Ref193774729 \h </w:instrText>
+      </w:r>
+      <w:r>
+        <w:fldChar w:fldCharType="separate"/>
+      </w:r>
+      <w:r>
+        <w:t xml:space="preserve">Figure </w:t>
+      </w:r>
+      <w:r>
+        <w:rPr>
+          <w:noProof/>
+        </w:rPr>
+        <w:t>8</w:t>
+      </w:r>
+      <w:r>
+        <w:fldChar w:fldCharType="end"/>
+      </w:r>
+      <w:r>
+        <w:t>).</w:t>
+      </w:r>
+      <w:r>
+        <w:t xml:space="preserve"> Scrolling through the parameter window exposes all the variables and options exported by the template descriptor (see section </w:t>
+      </w:r>
+      <w:r>
+        <w:fldChar w:fldCharType="begin"/>
+      </w:r>
+      <w:r>
+        <w:instrText xml:space="preserve"> REF _Ref193774836 \r \h </w:instrText>
+      </w:r>
+      <w:r>
+        <w:fldChar w:fldCharType="separate"/>
+      </w:r>
+      <w:r>
+        <w:t>2.2.2</w:t>
+      </w:r>
+      <w:r>
+        <w:fldChar w:fldCharType="end"/>
+      </w:r>
+      <w:r>
+        <w:t xml:space="preserve">). System options are shown first. A single click on a parameter brings up a description. Clicking in the value field of a parameter allows the parameter to be modified. </w:t>
+      </w:r>
+      <w:r>
+        <w:t xml:space="preserve">  </w:t>
+      </w:r>
+    </w:p>
+    <w:p>
+      <w:pPr>
+        <w:keepNext/>
+        <w:jc w:val="center"/>
+      </w:pPr>
+      <w:r>
+        <w:rPr>
+          <w:noProof/>
+          <w:lang w:val="de-DE"/>
+        </w:rPr>
+        <w:drawing>
+          <wp:inline distT="0" distB="0" distL="0" distR="0">
+            <wp:extent cx="4791075" cy="3262643"/>
+            <wp:effectExtent l="25400" t="0" r="9525" b="0"/>
+            <wp:docPr id="8" name="Bild 7" descr="Bildschirmfoto 2012-03-19 um 10.50.12.png"/>
+            <wp:cNvGraphicFramePr>
+              <a:graphicFrameLocks xmlns:a="http://schemas.openxmlformats.org/drawingml/2006/main" noChangeAspect="1"/>
+            </wp:cNvGraphicFramePr>
+            <a:graphic xmlns:a="http://schemas.openxmlformats.org/drawingml/2006/main">
+              <a:graphicData uri="http://schemas.openxmlformats.org/drawingml/2006/picture">
+                <pic:pic xmlns:pic="http://schemas.openxmlformats.org/drawingml/2006/picture">
+                  <pic:nvPicPr>
+                    <pic:cNvPr id="0" name="Bildschirmfoto 2012-03-19 um 10.50.12.png"/>
+                    <pic:cNvPicPr/>
+                  </pic:nvPicPr>
+                  <pic:blipFill>
+                    <a:blip r:embed="rId16"/>
+                    <a:stretch>
+                      <a:fillRect/>
+                    </a:stretch>
+                  </pic:blipFill>
+                  <pic:spPr>
+                    <a:xfrm>
+                      <a:off x="0" y="0"/>
+                      <a:ext cx="4793996" cy="3264632"/>
+                    </a:xfrm>
+                    <a:prstGeom prst="rect">
+                      <a:avLst/>
+                    </a:prstGeom>
+                  </pic:spPr>
+                </pic:pic>
+              </a:graphicData>
+            </a:graphic>
+          </wp:inline>
+        </w:drawing>
+      </w:r>
+    </w:p>
+    <w:p>
+      <w:pPr>
+        <w:pStyle w:val="Beschriftung"/>
+        <w:jc w:val="center"/>
+      </w:pPr>
+      <w:bookmarkStart w:id="21" w:name="_Ref193773651"/>
+      <w:r>
+        <w:t xml:space="preserve">Figure </w:t>
+      </w:r>
+      <w:fldSimple w:instr=" SEQ Figure \* ARABIC ">
+        <w:r>
+          <w:rPr>
+            <w:noProof/>
+          </w:rPr>
+          <w:t>6</w:t>
+        </w:r>
+      </w:fldSimple>
+      <w:bookmarkEnd w:id="21"/>
+      <w:r>
+        <w:t xml:space="preserve"> - Configuration Wizard / Template window</w:t>
+      </w:r>
+    </w:p>
+    <w:p/>
+    <w:p>
+      <w:pPr>
+        <w:keepNext/>
+        <w:jc w:val="center"/>
+      </w:pPr>
+      <w:r>
+        <w:rPr>
+          <w:noProof/>
+          <w:lang w:val="de-DE"/>
+        </w:rPr>
+        <w:drawing>
+          <wp:inline distT="0" distB="0" distL="0" distR="0">
+            <wp:extent cx="4333875" cy="3038475"/>
+            <wp:effectExtent l="25400" t="0" r="9525" b="0"/>
+            <wp:docPr id="9" name="Bild 8" descr="Bildschirmfoto 2012-03-19 um 10.54.43.png"/>
+            <wp:cNvGraphicFramePr>
+              <a:graphicFrameLocks xmlns:a="http://schemas.openxmlformats.org/drawingml/2006/main" noChangeAspect="1"/>
+            </wp:cNvGraphicFramePr>
+            <a:graphic xmlns:a="http://schemas.openxmlformats.org/drawingml/2006/main">
+              <a:graphicData uri="http://schemas.openxmlformats.org/drawingml/2006/picture">
+                <pic:pic xmlns:pic="http://schemas.openxmlformats.org/drawingml/2006/picture">
+                  <pic:nvPicPr>
+                    <pic:cNvPr id="0" name="Bildschirmfoto 2012-03-19 um 10.54.43.png"/>
+                    <pic:cNvPicPr/>
+                  </pic:nvPicPr>
+                  <pic:blipFill>
+                    <a:blip r:embed="rId17"/>
+                    <a:stretch>
+                      <a:fillRect/>
+                    </a:stretch>
+                  </pic:blipFill>
+                  <pic:spPr>
+                    <a:xfrm>
+                      <a:off x="0" y="0"/>
+                      <a:ext cx="4335781" cy="3039811"/>
+                    </a:xfrm>
+                    <a:prstGeom prst="rect">
+                      <a:avLst/>
+                    </a:prstGeom>
+                  </pic:spPr>
+                </pic:pic>
+              </a:graphicData>
+            </a:graphic>
+          </wp:inline>
+        </w:drawing>
+      </w:r>
+    </w:p>
+    <w:p>
+      <w:pPr>
+        <w:pStyle w:val="Beschriftung"/>
+        <w:jc w:val="center"/>
+      </w:pPr>
+      <w:bookmarkStart w:id="22" w:name="_Ref193774320"/>
+      <w:r>
+        <w:t xml:space="preserve">Figure </w:t>
+      </w:r>
+      <w:fldSimple w:instr=" SEQ Figure \* ARABIC ">
+        <w:r>
+          <w:rPr>
+            <w:noProof/>
+          </w:rPr>
+          <w:t>7</w:t>
+        </w:r>
+      </w:fldSimple>
+      <w:bookmarkEnd w:id="22"/>
+      <w:r>
+        <w:t xml:space="preserve"> - Configuration Wizard / Configuration window</w:t>
+      </w:r>
+    </w:p>
+    <w:p>
+      <w:pPr>
+        <w:keepNext/>
+      </w:pPr>
+      <w:r>
+        <w:rPr>
+          <w:noProof/>
+          <w:lang w:val="de-DE"/>
+        </w:rPr>
+        <w:drawing>
+          <wp:inline distT="0" distB="0" distL="0" distR="0">
+            <wp:extent cx="6120765" cy="2501265"/>
+            <wp:effectExtent l="25400" t="0" r="635" b="0"/>
+            <wp:docPr id="10" name="Bild 9" descr="Bildschirmfoto 2012-03-19 um 11.08.59.png"/>
+            <wp:cNvGraphicFramePr>
+              <a:graphicFrameLocks xmlns:a="http://schemas.openxmlformats.org/drawingml/2006/main" noChangeAspect="1"/>
+            </wp:cNvGraphicFramePr>
+            <a:graphic xmlns:a="http://schemas.openxmlformats.org/drawingml/2006/main">
+              <a:graphicData uri="http://schemas.openxmlformats.org/drawingml/2006/picture">
+                <pic:pic xmlns:pic="http://schemas.openxmlformats.org/drawingml/2006/picture">
+                  <pic:nvPicPr>
+                    <pic:cNvPr id="0" name="Bildschirmfoto 2012-03-19 um 11.08.59.png"/>
+                    <pic:cNvPicPr/>
+                  </pic:nvPicPr>
+                  <pic:blipFill>
+                    <a:blip r:embed="rId18"/>
+                    <a:stretch>
+                      <a:fillRect/>
+                    </a:stretch>
+                  </pic:blipFill>
+                  <pic:spPr>
+                    <a:xfrm>
+                      <a:off x="0" y="0"/>
+                      <a:ext cx="6120765" cy="2501265"/>
+                    </a:xfrm>
+                    <a:prstGeom prst="rect">
+                      <a:avLst/>
+                    </a:prstGeom>
+                  </pic:spPr>
+                </pic:pic>
+              </a:graphicData>
+            </a:graphic>
+          </wp:inline>
+        </w:drawing>
+      </w:r>
+    </w:p>
+    <w:p>
+      <w:pPr>
+        <w:pStyle w:val="Beschriftung"/>
+        <w:jc w:val="center"/>
+      </w:pPr>
+      <w:bookmarkStart w:id="23" w:name="_Ref193774729"/>
+      <w:r>
+        <w:t xml:space="preserve">Figure </w:t>
+      </w:r>
+      <w:fldSimple w:instr=" SEQ Figure \* ARABIC ">
+        <w:r>
+          <w:rPr>
+            <w:noProof/>
+          </w:rPr>
+          <w:t>8</w:t>
+        </w:r>
+      </w:fldSimple>
+      <w:bookmarkEnd w:id="23"/>
+      <w:r>
+        <w:t xml:space="preserve"> </w:t>
+      </w:r>
+      <w:r>
+        <w:t>–</w:t>
+      </w:r>
+      <w:r>
+        <w:t xml:space="preserve"> Configuration Wizard / Parameter window</w:t>
+      </w:r>
+    </w:p>
+    <w:p>
+      <w:r>
+        <w:t>In order to create the configuration for the initial FFT processor, apply following setting:</w:t>
+      </w:r>
+    </w:p>
+    <w:p/>
+    <w:tbl>
+      <w:tblPr>
+        <w:tblStyle w:val="Tabellenraster"/>
+        <w:tblW w:w="0" w:type="auto"/>
+        <w:tblLook w:val="00BF"/>
+      </w:tblPr>
+      <w:tblGrid>
+        <w:gridCol w:w="3575"/>
+        <w:gridCol w:w="1069"/>
+        <w:gridCol w:w="5211"/>
+      </w:tblGrid>
+      <w:tr>
+        <w:tc>
+          <w:tcPr>
+            <w:tcW w:w="3575" w:type="dxa"/>
+          </w:tcPr>
+          <w:p>
+            <w:pPr>
+              <w:rPr>
+                <w:b/>
+              </w:rPr>
+            </w:pPr>
+            <w:r>
+              <w:rPr>
+                <w:b/>
+              </w:rPr>
+              <w:t>System Options</w:t>
+            </w:r>
+          </w:p>
+        </w:tc>
+        <w:tc>
+          <w:tcPr>
+            <w:tcW w:w="1069" w:type="dxa"/>
+          </w:tcPr>
+          <w:p>
+            <w:pPr>
+              <w:rPr>
+                <w:b/>
+              </w:rPr>
+            </w:pPr>
+            <w:r>
+              <w:rPr>
+                <w:b/>
+              </w:rPr>
+              <w:t>Value</w:t>
+            </w:r>
+          </w:p>
+        </w:tc>
+        <w:tc>
+          <w:tcPr>
+            <w:tcW w:w="5211" w:type="dxa"/>
+          </w:tcPr>
+          <w:p>
+            <w:pPr>
+              <w:rPr>
+                <w:b/>
+              </w:rPr>
+            </w:pPr>
+            <w:r>
+              <w:rPr>
+                <w:b/>
+              </w:rPr>
+              <w:t>Description</w:t>
+            </w:r>
+          </w:p>
+        </w:tc>
+      </w:tr>
+      <w:tr>
+        <w:tc>
+          <w:tcPr>
+            <w:tcW w:w="3575" w:type="dxa"/>
+          </w:tcPr>
+          <w:p>
+            <w:r>
+              <w:t>LT or AT simulation</w:t>
+            </w:r>
+          </w:p>
+        </w:tc>
+        <w:tc>
+          <w:tcPr>
+            <w:tcW w:w="1069" w:type="dxa"/>
+          </w:tcPr>
+          <w:p>
+            <w:r>
+              <w:t>false</w:t>
+            </w:r>
+          </w:p>
+        </w:tc>
+        <w:tc>
+          <w:tcPr>
+            <w:tcW w:w="5211" w:type="dxa"/>
+          </w:tcPr>
+          <w:p>
+            <w:r>
+              <w:t>Select AT mode for architecture explor.</w:t>
+            </w:r>
+          </w:p>
+        </w:tc>
+      </w:tr>
+      <w:tr>
+        <w:tc>
+          <w:tcPr>
+            <w:tcW w:w="3575" w:type="dxa"/>
+          </w:tcPr>
+          <w:p/>
+        </w:tc>
+        <w:tc>
+          <w:tcPr>
+            <w:tcW w:w="1069" w:type="dxa"/>
+          </w:tcPr>
+          <w:p/>
+        </w:tc>
+        <w:tc>
+          <w:tcPr>
+            <w:tcW w:w="5211" w:type="dxa"/>
+          </w:tcPr>
+          <w:p>
+            <w:r>
+              <w:t>Disable MCTRL IO region</w:t>
+            </w:r>
+          </w:p>
+        </w:tc>
+      </w:tr>
+      <w:tr>
+        <w:tc>
+          <w:tcPr>
+            <w:tcW w:w="3575" w:type="dxa"/>
+          </w:tcPr>
+          <w:p/>
+        </w:tc>
+        <w:tc>
+          <w:tcPr>
+            <w:tcW w:w="1069" w:type="dxa"/>
+          </w:tcPr>
+          <w:p/>
+        </w:tc>
+        <w:tc>
+          <w:tcPr>
+            <w:tcW w:w="5211" w:type="dxa"/>
+          </w:tcPr>
+          <w:p>
+            <w:r>
+              <w:t>Disable SRAM, Enable SDRAM</w:t>
+            </w:r>
+          </w:p>
+        </w:tc>
+      </w:tr>
+      <w:tr>
+        <w:tc>
+          <w:tcPr>
+            <w:tcW w:w="3575" w:type="dxa"/>
+          </w:tcPr>
+          <w:p/>
+        </w:tc>
+        <w:tc>
+          <w:tcPr>
+            <w:tcW w:w="1069" w:type="dxa"/>
+          </w:tcPr>
+          <w:p/>
+        </w:tc>
+        <w:tc>
+          <w:tcPr>
+            <w:tcW w:w="5211" w:type="dxa"/>
+          </w:tcPr>
+          <w:p>
+            <w:r>
+              <w:t>RAM base address 0x800</w:t>
+            </w:r>
+          </w:p>
+        </w:tc>
+      </w:tr>
+      <w:tr>
+        <w:tc>
+          <w:tcPr>
+            <w:tcW w:w="3575" w:type="dxa"/>
+          </w:tcPr>
+          <w:p/>
+        </w:tc>
+        <w:tc>
+          <w:tcPr>
+            <w:tcW w:w="1069" w:type="dxa"/>
+          </w:tcPr>
+          <w:p/>
+        </w:tc>
+        <w:tc>
+          <w:tcPr>
+            <w:tcW w:w="5211" w:type="dxa"/>
+          </w:tcPr>
+          <w:p>
+            <w:r>
+              <w:t>RAM address mask 0xc00</w:t>
+            </w:r>
+          </w:p>
+        </w:tc>
+      </w:tr>
+    </w:tbl>
+    <w:p>
+      <w:pPr>
+        <w:keepNext/>
+        <w:jc w:val="center"/>
+      </w:pPr>
+    </w:p>
+    <w:p>
+      <w:pPr>
+        <w:keepNext/>
+      </w:pPr>
+      <w:r>
+        <w:t>Store the configuration under the name “leon_fft_initial” (</w:t>
+      </w:r>
+      <w:fldSimple w:instr=" REF _Ref193775816 \h ">
+        <w:r>
+          <w:t xml:space="preserve">Figure </w:t>
+        </w:r>
+        <w:r>
+          <w:rPr>
+            <w:noProof/>
+          </w:rPr>
+          <w:t>9</w:t>
+        </w:r>
+      </w:fldSimple>
+      <w:r>
+        <w:t xml:space="preserve">). </w:t>
+      </w:r>
+      <w:r>
+        <w:t xml:space="preserve">Press the next button and complete the configuration. </w:t>
+      </w:r>
+    </w:p>
+    <w:p>
+      <w:pPr>
+        <w:keepNext/>
+      </w:pPr>
+    </w:p>
+    <w:p>
+      <w:pPr>
+        <w:keepNext/>
+        <w:jc w:val="center"/>
+      </w:pPr>
+      <w:r>
+        <w:drawing>
+          <wp:inline distT="0" distB="0" distL="0" distR="0">
+            <wp:extent cx="3305175" cy="1468967"/>
+            <wp:effectExtent l="25400" t="0" r="0" b="0"/>
+            <wp:docPr id="13" name="Bild 10" descr="Bildschirmfoto 2012-03-19 um 11.23.28.png"/>
+            <wp:cNvGraphicFramePr>
+              <a:graphicFrameLocks xmlns:a="http://schemas.openxmlformats.org/drawingml/2006/main" noChangeAspect="1"/>
+            </wp:cNvGraphicFramePr>
+            <a:graphic xmlns:a="http://schemas.openxmlformats.org/drawingml/2006/main">
+              <a:graphicData uri="http://schemas.openxmlformats.org/drawingml/2006/picture">
+                <pic:pic xmlns:pic="http://schemas.openxmlformats.org/drawingml/2006/picture">
+                  <pic:nvPicPr>
+                    <pic:cNvPr id="0" name="Bildschirmfoto 2012-03-19 um 11.23.28.png"/>
+                    <pic:cNvPicPr/>
+                  </pic:nvPicPr>
+                  <pic:blipFill>
+                    <a:blip r:embed="rId19"/>
+                    <a:stretch>
+                      <a:fillRect/>
+                    </a:stretch>
+                  </pic:blipFill>
+                  <pic:spPr>
+                    <a:xfrm>
+                      <a:off x="0" y="0"/>
+                      <a:ext cx="3305175" cy="1468967"/>
+                    </a:xfrm>
+                    <a:prstGeom prst="rect">
+                      <a:avLst/>
+                    </a:prstGeom>
+                  </pic:spPr>
+                </pic:pic>
+              </a:graphicData>
+            </a:graphic>
+          </wp:inline>
+        </w:drawing>
+      </w:r>
+    </w:p>
+    <w:p>
+      <w:pPr>
+        <w:pStyle w:val="Beschriftung"/>
+        <w:jc w:val="center"/>
+      </w:pPr>
+      <w:bookmarkStart w:id="24" w:name="_Ref193775788"/>
+      <w:bookmarkStart w:id="25" w:name="_Ref193775816"/>
+      <w:r>
+        <w:t xml:space="preserve">Figure </w:t>
+      </w:r>
+      <w:fldSimple w:instr=" SEQ Figure \* ARABIC ">
+        <w:r>
+          <w:rPr>
+            <w:noProof/>
+          </w:rPr>
+          <w:t>9</w:t>
+        </w:r>
+      </w:fldSimple>
+      <w:bookmarkEnd w:id="25"/>
+      <w:r>
+        <w:t xml:space="preserve"> - Configuration Wizard / Store configuration</w:t>
+      </w:r>
+      <w:bookmarkEnd w:id="24"/>
+    </w:p>
+    <w:p>
+      <w:pPr>
+        <w:keepNext/>
+      </w:pPr>
+    </w:p>
+    <w:p>
+      <w:pPr>
+        <w:keepNext/>
+      </w:pPr>
+      <w:r>
+        <w:t>The configuration data has been written to</w:t>
+      </w:r>
+      <w:r>
+        <w:t xml:space="preserve"> the </w:t>
+      </w:r>
+      <w:r>
+        <w:rPr>
+          <w:rFonts w:ascii="Lucida Console" w:hAnsi="Lucida Console" w:cs="Courier New"/>
+          <w:b/>
+          <w:sz w:val="20"/>
+        </w:rPr>
+        <w:t>./templates</w:t>
+      </w:r>
+      <w:r>
+        <w:t xml:space="preserve"> directory. The code example below shows an abstract </w:t>
+      </w:r>
+      <w:r>
+        <w:t xml:space="preserve">of </w:t>
+      </w:r>
+      <w:r>
+        <w:t xml:space="preserve">the </w:t>
+      </w:r>
+      <w:r>
+        <w:rPr>
+          <w:rFonts w:ascii="Lucida Console" w:hAnsi="Lucida Console" w:cs="Courier New"/>
+          <w:b/>
+          <w:sz w:val="20"/>
+        </w:rPr>
+        <w:t>singlecore-leon_fft_initial.cfg</w:t>
+      </w:r>
+      <w:r>
+        <w:t xml:space="preserve"> file</w:t>
+      </w:r>
+      <w:r>
+        <w:t>:</w:t>
       </w:r>
     </w:p>
     <w:p>
       <w:pPr>
         <w:widowControl w:val="0"/>
-        <w:pBdr>
-          <w:left w:val="single" w:sz="4" w:space="4" w:color="auto"/>
-          <w:bottom w:val="single" w:sz="4" w:space="1" w:color="auto"/>
-          <w:right w:val="single" w:sz="4" w:space="4" w:color="auto"/>
-        </w:pBdr>
         <w:autoSpaceDE w:val="0"/>
         <w:autoSpaceDN w:val="0"/>
         <w:adjustRightInd w:val="0"/>
         <w:spacing w:before="0"/>
         <w:jc w:val="left"/>
-        <w:rPr>
-          <w:rFonts w:ascii="Courier" w:hAnsi="Courier" w:cs="Courier"/>
-          <w:color w:val="1D1D1D"/>
-          <w:spacing w:val="0"/>
-          <w:sz w:val="20"/>
-          <w:szCs w:val="26"/>
-          <w:lang w:val="de-DE"/>
-        </w:rPr>
-      </w:pPr>
-      <w:r>
-        <w:rPr>
-          <w:rFonts w:ascii="Courier" w:hAnsi="Courier" w:cs="Courier"/>
-          <w:color w:val="6C6C6C"/>
-          <w:spacing w:val="0"/>
-          <w:sz w:val="20"/>
-          <w:szCs w:val="26"/>
-          <w:lang w:val="de-DE"/>
-        </w:rPr>
-        <w:t>191</w:t>
-      </w:r>
-      <w:r>
-        <w:rPr>
-          <w:rFonts w:ascii="Courier" w:hAnsi="Courier" w:cs="Courier"/>
-          <w:color w:val="1D1D1D"/>
-          <w:spacing w:val="0"/>
-          <w:sz w:val="20"/>
-          <w:szCs w:val="26"/>
-          <w:lang w:val="de-DE"/>
-        </w:rPr>
-        <w:t xml:space="preserve">    &lt;generator type=</w:t>
-      </w:r>
-      <w:r>
-        <w:rPr>
-          <w:rFonts w:ascii="Courier" w:hAnsi="Courier" w:cs="Courier"/>
-          <w:b/>
-          <w:bCs/>
-          <w:color w:val="72B6DC"/>
-          <w:spacing w:val="0"/>
-          <w:sz w:val="20"/>
-          <w:szCs w:val="26"/>
-          <w:lang w:val="de-DE"/>
-        </w:rPr>
-        <w:t>"systemc"</w:t>
-      </w:r>
-      <w:r>
-        <w:rPr>
-          <w:rFonts w:ascii="Courier" w:hAnsi="Courier" w:cs="Courier"/>
-          <w:color w:val="1D1D1D"/>
-          <w:spacing w:val="0"/>
-          <w:sz w:val="20"/>
-          <w:szCs w:val="26"/>
-          <w:lang w:val="de-DE"/>
-        </w:rPr>
-        <w:t xml:space="preserve"> name=</w:t>
-      </w:r>
-      <w:r>
-        <w:rPr>
-          <w:rFonts w:ascii="Courier" w:hAnsi="Courier" w:cs="Courier"/>
-          <w:b/>
-          <w:bCs/>
-          <w:color w:val="72B6DC"/>
-          <w:spacing w:val="0"/>
-          <w:sz w:val="20"/>
-          <w:szCs w:val="26"/>
-          <w:lang w:val="de-DE"/>
-        </w:rPr>
-        <w:t>"config.h"</w:t>
-      </w:r>
-      <w:r>
-        <w:rPr>
-          <w:rFonts w:ascii="Courier" w:hAnsi="Courier" w:cs="Courier"/>
-          <w:color w:val="1D1D1D"/>
-          <w:spacing w:val="0"/>
-          <w:sz w:val="20"/>
-          <w:szCs w:val="26"/>
-          <w:lang w:val="de-DE"/>
-        </w:rPr>
-        <w:t>/&gt;</w:t>
-      </w:r>
+      </w:pPr>
     </w:p>
     <w:p>
       <w:pPr>
         <w:widowControl w:val="0"/>
-        <w:pBdr>
-          <w:left w:val="single" w:sz="4" w:space="4" w:color="auto"/>
-          <w:bottom w:val="single" w:sz="4" w:space="1" w:color="auto"/>
-          <w:right w:val="single" w:sz="4" w:space="4" w:color="auto"/>
-        </w:pBdr>
         <w:autoSpaceDE w:val="0"/>
         <w:autoSpaceDN w:val="0"/>
         <w:adjustRightInd w:val="0"/>
@@ -11096,6 +13521,9 @@
         </w:rPr>
       </w:pPr>
       <w:r>
+        <w:t xml:space="preserve">   </w:t>
+      </w:r>
+      <w:r>
         <w:rPr>
           <w:rFonts w:ascii="Courier" w:hAnsi="Courier" w:cs="Courier"/>
           <w:color w:val="6C6C6C"/>
@@ -11104,234 +13532,23 @@
           <w:szCs w:val="26"/>
           <w:lang w:val="de-DE"/>
         </w:rPr>
-        <w:t>192</w:t>
-      </w:r>
-      <w:r>
-        <w:rPr>
-          <w:rFonts w:ascii="Courier" w:hAnsi="Courier" w:cs="Courier"/>
-          <w:color w:val="1D1D1D"/>
-          <w:spacing w:val="0"/>
-          <w:sz w:val="20"/>
-          <w:szCs w:val="26"/>
-          <w:lang w:val="de-DE"/>
-        </w:rPr>
-        <w:t xml:space="preserve">    &lt;generator type=</w:t>
-      </w:r>
-      <w:r>
-        <w:rPr>
-          <w:rFonts w:ascii="Courier" w:hAnsi="Courier" w:cs="Courier"/>
-          <w:b/>
-          <w:bCs/>
-          <w:color w:val="72B6DC"/>
-          <w:spacing w:val="0"/>
-          <w:sz w:val="20"/>
-          <w:szCs w:val="26"/>
-          <w:lang w:val="de-DE"/>
-        </w:rPr>
-        <w:t>"template"</w:t>
-      </w:r>
-      <w:r>
-        <w:rPr>
-          <w:rFonts w:ascii="Courier" w:hAnsi="Courier" w:cs="Courier"/>
-          <w:color w:val="1D1D1D"/>
-          <w:spacing w:val="0"/>
-          <w:sz w:val="20"/>
-          <w:szCs w:val="26"/>
-          <w:lang w:val="de-DE"/>
-        </w:rPr>
-        <w:t xml:space="preserve"> path=</w:t>
-      </w:r>
-      <w:r>
-        <w:rPr>
-          <w:rFonts w:ascii="Courier" w:hAnsi="Courier" w:cs="Courier"/>
-          <w:b/>
-          <w:bCs/>
-          <w:color w:val="72B6DC"/>
-          <w:spacing w:val="0"/>
-          <w:sz w:val="20"/>
-          <w:szCs w:val="26"/>
-          <w:lang w:val="de-DE"/>
-        </w:rPr>
-        <w:t>"systemc"</w:t>
-      </w:r>
-      <w:r>
-        <w:rPr>
-          <w:rFonts w:ascii="Courier" w:hAnsi="Courier" w:cs="Courier"/>
-          <w:color w:val="1D1D1D"/>
-          <w:spacing w:val="0"/>
-          <w:sz w:val="20"/>
-          <w:szCs w:val="26"/>
-          <w:lang w:val="de-DE"/>
-        </w:rPr>
-        <w:t xml:space="preserve"> name=</w:t>
-      </w:r>
-      <w:r>
-        <w:rPr>
-          <w:rFonts w:ascii="Courier" w:hAnsi="Courier" w:cs="Courier"/>
-          <w:b/>
-          <w:bCs/>
-          <w:color w:val="72B6DC"/>
-          <w:spacing w:val="0"/>
-          <w:sz w:val="20"/>
-          <w:szCs w:val="26"/>
-          <w:lang w:val="de-DE"/>
-        </w:rPr>
-        <w:t>"wscript"</w:t>
-      </w:r>
-      <w:r>
-        <w:rPr>
-          <w:rFonts w:ascii="Courier" w:hAnsi="Courier" w:cs="Courier"/>
-          <w:color w:val="1D1D1D"/>
-          <w:spacing w:val="0"/>
-          <w:sz w:val="20"/>
-          <w:szCs w:val="26"/>
-          <w:lang w:val="de-DE"/>
-        </w:rPr>
-        <w:t xml:space="preserve"> </w:t>
-      </w:r>
-      <w:r>
-        <w:rPr>
-          <w:rFonts w:ascii="Courier" w:hAnsi="Courier" w:cs="Courier"/>
-          <w:color w:val="1D1D1D"/>
-          <w:spacing w:val="0"/>
-          <w:sz w:val="20"/>
-          <w:szCs w:val="26"/>
-          <w:lang w:val="de-DE"/>
-        </w:rPr>
-        <w:tab/>
-      </w:r>
-      <w:r>
-        <w:rPr>
-          <w:rFonts w:ascii="Courier" w:hAnsi="Courier" w:cs="Courier"/>
-          <w:color w:val="1D1D1D"/>
-          <w:spacing w:val="0"/>
-          <w:sz w:val="20"/>
-          <w:szCs w:val="26"/>
-          <w:lang w:val="de-DE"/>
-        </w:rPr>
-        <w:tab/>
-      </w:r>
-      <w:r>
-        <w:rPr>
-          <w:rFonts w:ascii="Courier" w:hAnsi="Courier" w:cs="Courier"/>
-          <w:color w:val="1D1D1D"/>
-          <w:spacing w:val="0"/>
-          <w:sz w:val="20"/>
-          <w:szCs w:val="26"/>
-          <w:lang w:val="de-DE"/>
-        </w:rPr>
-        <w:tab/>
-      </w:r>
-      <w:r>
-        <w:rPr>
-          <w:rFonts w:ascii="Courier" w:hAnsi="Courier" w:cs="Courier"/>
-          <w:color w:val="1D1D1D"/>
-          <w:spacing w:val="0"/>
-          <w:sz w:val="20"/>
-          <w:szCs w:val="26"/>
-          <w:lang w:val="de-DE"/>
-        </w:rPr>
-        <w:tab/>
-      </w:r>
-      <w:r>
-        <w:rPr>
-          <w:rFonts w:ascii="Courier" w:hAnsi="Courier" w:cs="Courier"/>
-          <w:color w:val="1D1D1D"/>
-          <w:spacing w:val="0"/>
-          <w:sz w:val="20"/>
-          <w:szCs w:val="26"/>
-          <w:lang w:val="de-DE"/>
-        </w:rPr>
-        <w:br/>
-      </w:r>
-      <w:r>
-        <w:rPr>
-          <w:rFonts w:ascii="Courier" w:hAnsi="Courier" w:cs="Courier"/>
-          <w:color w:val="1D1D1D"/>
-          <w:spacing w:val="0"/>
-          <w:sz w:val="20"/>
-          <w:szCs w:val="26"/>
-          <w:lang w:val="de-DE"/>
-        </w:rPr>
-        <w:tab/>
-      </w:r>
-      <w:r>
-        <w:rPr>
-          <w:rFonts w:ascii="Courier" w:hAnsi="Courier" w:cs="Courier"/>
-          <w:color w:val="1D1D1D"/>
-          <w:spacing w:val="0"/>
-          <w:sz w:val="20"/>
-          <w:szCs w:val="26"/>
-          <w:lang w:val="de-DE"/>
-        </w:rPr>
-        <w:tab/>
-      </w:r>
-      <w:r>
-        <w:rPr>
-          <w:rFonts w:ascii="Courier" w:hAnsi="Courier" w:cs="Courier"/>
-          <w:color w:val="1D1D1D"/>
-          <w:spacing w:val="0"/>
-          <w:sz w:val="20"/>
-          <w:szCs w:val="26"/>
-          <w:lang w:val="de-DE"/>
-        </w:rPr>
-        <w:tab/>
-      </w:r>
-      <w:r>
-        <w:rPr>
-          <w:rFonts w:ascii="Courier" w:hAnsi="Courier" w:cs="Courier"/>
-          <w:color w:val="1D1D1D"/>
-          <w:spacing w:val="0"/>
-          <w:sz w:val="20"/>
-          <w:szCs w:val="26"/>
-          <w:lang w:val="de-DE"/>
-        </w:rPr>
-        <w:tab/>
-      </w:r>
-      <w:r>
-        <w:rPr>
-          <w:rFonts w:ascii="Courier" w:hAnsi="Courier" w:cs="Courier"/>
-          <w:color w:val="1D1D1D"/>
-          <w:spacing w:val="0"/>
-          <w:sz w:val="20"/>
-          <w:szCs w:val="26"/>
-          <w:lang w:val="de-DE"/>
-        </w:rPr>
-        <w:t>src=</w:t>
-      </w:r>
-      <w:r>
-        <w:rPr>
-          <w:rFonts w:ascii="Courier" w:hAnsi="Courier" w:cs="Courier"/>
-          <w:b/>
-          <w:bCs/>
-          <w:color w:val="72B6DC"/>
-          <w:spacing w:val="0"/>
-          <w:sz w:val="20"/>
-          <w:szCs w:val="26"/>
-          <w:lang w:val="de-DE"/>
-        </w:rPr>
-        <w:t>"singlecore/scwscript.py"</w:t>
-      </w:r>
-      <w:r>
-        <w:rPr>
-          <w:rFonts w:ascii="Courier" w:hAnsi="Courier" w:cs="Courier"/>
-          <w:color w:val="1D1D1D"/>
-          <w:spacing w:val="0"/>
-          <w:sz w:val="20"/>
-          <w:szCs w:val="26"/>
-          <w:lang w:val="de-DE"/>
-        </w:rPr>
-        <w:t xml:space="preserve"> /&gt;</w:t>
+        <w:t>1</w:t>
+      </w:r>
+      <w:r>
+        <w:rPr>
+          <w:rFonts w:ascii="Courier" w:hAnsi="Courier" w:cs="Courier"/>
+          <w:color w:val="1D1D1D"/>
+          <w:spacing w:val="0"/>
+          <w:sz w:val="20"/>
+          <w:szCs w:val="26"/>
+          <w:lang w:val="de-DE"/>
+        </w:rPr>
+        <w:t xml:space="preserve">  {</w:t>
       </w:r>
     </w:p>
     <w:p>
       <w:pPr>
         <w:widowControl w:val="0"/>
-        <w:pBdr>
-          <w:left w:val="single" w:sz="4" w:space="4" w:color="auto"/>
-          <w:bottom w:val="single" w:sz="4" w:space="1" w:color="auto"/>
-          <w:right w:val="single" w:sz="4" w:space="4" w:color="auto"/>
-        </w:pBdr>
         <w:autoSpaceDE w:val="0"/>
         <w:autoSpaceDN w:val="0"/>
         <w:adjustRightInd w:val="0"/>
@@ -11355,18 +13572,18 @@
           <w:szCs w:val="26"/>
           <w:lang w:val="de-DE"/>
         </w:rPr>
-        <w:t>193</w:t>
-      </w:r>
-      <w:r>
-        <w:rPr>
-          <w:rFonts w:ascii="Courier" w:hAnsi="Courier" w:cs="Courier"/>
-          <w:color w:val="1D1D1D"/>
-          <w:spacing w:val="0"/>
-          <w:sz w:val="20"/>
-          <w:szCs w:val="26"/>
-          <w:lang w:val="de-DE"/>
-        </w:rPr>
-        <w:t xml:space="preserve">    &lt;file type=</w:t>
+        <w:t xml:space="preserve">  2</w:t>
+      </w:r>
+      <w:r>
+        <w:rPr>
+          <w:rFonts w:ascii="Courier" w:hAnsi="Courier" w:cs="Courier"/>
+          <w:color w:val="1D1D1D"/>
+          <w:spacing w:val="0"/>
+          <w:sz w:val="20"/>
+          <w:szCs w:val="26"/>
+          <w:lang w:val="de-DE"/>
+        </w:rPr>
+        <w:t xml:space="preserve">    </w:t>
       </w:r>
       <w:r>
         <w:rPr>
@@ -11379,76 +13596,23 @@
           <w:szCs w:val="26"/>
           <w:lang w:val="de-DE"/>
         </w:rPr>
-        <w:t>"systemc"</w:t>
-      </w:r>
-      <w:r>
-        <w:rPr>
-          <w:rFonts w:ascii="Courier" w:hAnsi="Courier" w:cs="Courier"/>
-          <w:color w:val="1D1D1D"/>
-          <w:spacing w:val="0"/>
-          <w:sz w:val="20"/>
-          <w:szCs w:val="26"/>
-          <w:lang w:val="de-DE"/>
-        </w:rPr>
-        <w:t xml:space="preserve"> name=</w:t>
-      </w:r>
-      <w:r>
-        <w:rPr>
-          <w:rFonts w:ascii="Courier" w:hAnsi="Courier" w:cs="Courier"/>
-          <w:b/>
-          <w:bCs/>
-          <w:color w:val="72B6DC"/>
-          <w:spacing w:val="0"/>
-          <w:sz w:val="20"/>
-          <w:szCs w:val="26"/>
-          <w:lang w:val="de-DE"/>
-        </w:rPr>
-        <w:t>"sc_main.cpp"</w:t>
-      </w:r>
-      <w:r>
-        <w:rPr>
-          <w:rFonts w:ascii="Courier" w:hAnsi="Courier" w:cs="Courier"/>
-          <w:color w:val="1D1D1D"/>
-          <w:spacing w:val="0"/>
-          <w:sz w:val="20"/>
-          <w:szCs w:val="26"/>
-          <w:lang w:val="de-DE"/>
-        </w:rPr>
-        <w:t xml:space="preserve"> src=</w:t>
-      </w:r>
-      <w:r>
-        <w:rPr>
-          <w:rFonts w:ascii="Courier" w:hAnsi="Courier" w:cs="Courier"/>
-          <w:b/>
-          <w:bCs/>
-          <w:color w:val="72B6DC"/>
-          <w:spacing w:val="0"/>
-          <w:sz w:val="20"/>
-          <w:szCs w:val="26"/>
-          <w:lang w:val="de-DE"/>
-        </w:rPr>
-        <w:t>"singlecore/main.cpp"</w:t>
-      </w:r>
-      <w:r>
-        <w:rPr>
-          <w:rFonts w:ascii="Courier" w:hAnsi="Courier" w:cs="Courier"/>
-          <w:color w:val="1D1D1D"/>
-          <w:spacing w:val="0"/>
-          <w:sz w:val="20"/>
-          <w:szCs w:val="26"/>
-          <w:lang w:val="de-DE"/>
-        </w:rPr>
-        <w:t xml:space="preserve"> /&gt;</w:t>
+        <w:t>"Basic Configuration"</w:t>
+      </w:r>
+      <w:r>
+        <w:rPr>
+          <w:rFonts w:ascii="Courier" w:hAnsi="Courier" w:cs="Courier"/>
+          <w:color w:val="1D1D1D"/>
+          <w:spacing w:val="0"/>
+          <w:sz w:val="20"/>
+          <w:szCs w:val="26"/>
+          <w:lang w:val="de-DE"/>
+        </w:rPr>
+        <w:t>: {</w:t>
       </w:r>
     </w:p>
     <w:p>
       <w:pPr>
         <w:widowControl w:val="0"/>
-        <w:pBdr>
-          <w:left w:val="single" w:sz="4" w:space="4" w:color="auto"/>
-          <w:bottom w:val="single" w:sz="4" w:space="1" w:color="auto"/>
-          <w:right w:val="single" w:sz="4" w:space="4" w:color="auto"/>
-        </w:pBdr>
         <w:autoSpaceDE w:val="0"/>
         <w:autoSpaceDN w:val="0"/>
         <w:adjustRightInd w:val="0"/>
@@ -11472,18 +13636,18 @@
           <w:szCs w:val="26"/>
           <w:lang w:val="de-DE"/>
         </w:rPr>
-        <w:t>194</w:t>
-      </w:r>
-      <w:r>
-        <w:rPr>
-          <w:rFonts w:ascii="Courier" w:hAnsi="Courier" w:cs="Courier"/>
-          <w:color w:val="1D1D1D"/>
-          <w:spacing w:val="0"/>
-          <w:sz w:val="20"/>
-          <w:szCs w:val="26"/>
-          <w:lang w:val="de-DE"/>
-        </w:rPr>
-        <w:t xml:space="preserve">    &lt;file type=</w:t>
+        <w:t xml:space="preserve">  3</w:t>
+      </w:r>
+      <w:r>
+        <w:rPr>
+          <w:rFonts w:ascii="Courier" w:hAnsi="Courier" w:cs="Courier"/>
+          <w:color w:val="1D1D1D"/>
+          <w:spacing w:val="0"/>
+          <w:sz w:val="20"/>
+          <w:szCs w:val="26"/>
+          <w:lang w:val="de-DE"/>
+        </w:rPr>
+        <w:t xml:space="preserve">      </w:t>
       </w:r>
       <w:r>
         <w:rPr>
@@ -11496,76 +13660,23 @@
           <w:szCs w:val="26"/>
           <w:lang w:val="de-DE"/>
         </w:rPr>
-        <w:t>"systemc"</w:t>
-      </w:r>
-      <w:r>
-        <w:rPr>
-          <w:rFonts w:ascii="Courier" w:hAnsi="Courier" w:cs="Courier"/>
-          <w:color w:val="1D1D1D"/>
-          <w:spacing w:val="0"/>
-          <w:sz w:val="20"/>
-          <w:szCs w:val="26"/>
-          <w:lang w:val="de-DE"/>
-        </w:rPr>
-        <w:t xml:space="preserve"> name=</w:t>
-      </w:r>
-      <w:r>
-        <w:rPr>
-          <w:rFonts w:ascii="Courier" w:hAnsi="Courier" w:cs="Courier"/>
-          <w:b/>
-          <w:bCs/>
-          <w:color w:val="72B6DC"/>
-          <w:spacing w:val="0"/>
-          <w:sz w:val="20"/>
-          <w:szCs w:val="26"/>
-          <w:lang w:val="de-DE"/>
-        </w:rPr>
-        <w:t>"prom.S"</w:t>
-      </w:r>
-      <w:r>
-        <w:rPr>
-          <w:rFonts w:ascii="Courier" w:hAnsi="Courier" w:cs="Courier"/>
-          <w:color w:val="1D1D1D"/>
-          <w:spacing w:val="0"/>
-          <w:sz w:val="20"/>
-          <w:szCs w:val="26"/>
-          <w:lang w:val="de-DE"/>
-        </w:rPr>
-        <w:t xml:space="preserve"> src=</w:t>
-      </w:r>
-      <w:r>
-        <w:rPr>
-          <w:rFonts w:ascii="Courier" w:hAnsi="Courier" w:cs="Courier"/>
-          <w:b/>
-          <w:bCs/>
-          <w:color w:val="72B6DC"/>
-          <w:spacing w:val="0"/>
-          <w:sz w:val="20"/>
-          <w:szCs w:val="26"/>
-          <w:lang w:val="de-DE"/>
-        </w:rPr>
-        <w:t>"singlecore/prom.S"</w:t>
-      </w:r>
-      <w:r>
-        <w:rPr>
-          <w:rFonts w:ascii="Courier" w:hAnsi="Courier" w:cs="Courier"/>
-          <w:color w:val="1D1D1D"/>
-          <w:spacing w:val="0"/>
-          <w:sz w:val="20"/>
-          <w:szCs w:val="26"/>
-          <w:lang w:val="de-DE"/>
-        </w:rPr>
-        <w:t xml:space="preserve"> /&gt;</w:t>
+        <w:t>"AHB Controller"</w:t>
+      </w:r>
+      <w:r>
+        <w:rPr>
+          <w:rFonts w:ascii="Courier" w:hAnsi="Courier" w:cs="Courier"/>
+          <w:color w:val="1D1D1D"/>
+          <w:spacing w:val="0"/>
+          <w:sz w:val="20"/>
+          <w:szCs w:val="26"/>
+          <w:lang w:val="de-DE"/>
+        </w:rPr>
+        <w:t>: {</w:t>
       </w:r>
     </w:p>
     <w:p>
       <w:pPr>
         <w:widowControl w:val="0"/>
-        <w:pBdr>
-          <w:left w:val="single" w:sz="4" w:space="4" w:color="auto"/>
-          <w:bottom w:val="single" w:sz="4" w:space="1" w:color="auto"/>
-          <w:right w:val="single" w:sz="4" w:space="4" w:color="auto"/>
-        </w:pBdr>
         <w:autoSpaceDE w:val="0"/>
         <w:autoSpaceDN w:val="0"/>
         <w:adjustRightInd w:val="0"/>
@@ -11589,18 +13700,18 @@
           <w:szCs w:val="26"/>
           <w:lang w:val="de-DE"/>
         </w:rPr>
-        <w:t>195</w:t>
-      </w:r>
-      <w:r>
-        <w:rPr>
-          <w:rFonts w:ascii="Courier" w:hAnsi="Courier" w:cs="Courier"/>
-          <w:color w:val="1D1D1D"/>
-          <w:spacing w:val="0"/>
-          <w:sz w:val="20"/>
-          <w:szCs w:val="26"/>
-          <w:lang w:val="de-DE"/>
-        </w:rPr>
-        <w:t xml:space="preserve">    &lt;file type=</w:t>
+        <w:t xml:space="preserve">  4</w:t>
+      </w:r>
+      <w:r>
+        <w:rPr>
+          <w:rFonts w:ascii="Courier" w:hAnsi="Courier" w:cs="Courier"/>
+          <w:color w:val="1D1D1D"/>
+          <w:spacing w:val="0"/>
+          <w:sz w:val="20"/>
+          <w:szCs w:val="26"/>
+          <w:lang w:val="de-DE"/>
+        </w:rPr>
+        <w:t xml:space="preserve">        </w:t>
       </w:r>
       <w:r>
         <w:rPr>
@@ -11613,76 +13724,45 @@
           <w:szCs w:val="26"/>
           <w:lang w:val="de-DE"/>
         </w:rPr>
-        <w:t>"systemc"</w:t>
-      </w:r>
-      <w:r>
-        <w:rPr>
-          <w:rFonts w:ascii="Courier" w:hAnsi="Courier" w:cs="Courier"/>
-          <w:color w:val="1D1D1D"/>
-          <w:spacing w:val="0"/>
-          <w:sz w:val="20"/>
-          <w:szCs w:val="26"/>
-          <w:lang w:val="de-DE"/>
-        </w:rPr>
-        <w:t xml:space="preserve"> name=</w:t>
-      </w:r>
-      <w:r>
-        <w:rPr>
-          <w:rFonts w:ascii="Courier" w:hAnsi="Courier" w:cs="Courier"/>
-          <w:b/>
-          <w:bCs/>
-          <w:color w:val="72B6DC"/>
-          <w:spacing w:val="0"/>
-          <w:sz w:val="20"/>
-          <w:szCs w:val="26"/>
-          <w:lang w:val="de-DE"/>
-        </w:rPr>
-        <w:t>"prom.ld"</w:t>
-      </w:r>
-      <w:r>
-        <w:rPr>
-          <w:rFonts w:ascii="Courier" w:hAnsi="Courier" w:cs="Courier"/>
-          <w:color w:val="1D1D1D"/>
-          <w:spacing w:val="0"/>
-          <w:sz w:val="20"/>
-          <w:szCs w:val="26"/>
-          <w:lang w:val="de-DE"/>
-        </w:rPr>
-        <w:t xml:space="preserve"> src=</w:t>
-      </w:r>
-      <w:r>
-        <w:rPr>
-          <w:rFonts w:ascii="Courier" w:hAnsi="Courier" w:cs="Courier"/>
-          <w:b/>
-          <w:bCs/>
-          <w:color w:val="72B6DC"/>
-          <w:spacing w:val="0"/>
-          <w:sz w:val="20"/>
-          <w:szCs w:val="26"/>
-          <w:lang w:val="de-DE"/>
-        </w:rPr>
-        <w:t>"singlecore/prom.ld"</w:t>
-      </w:r>
-      <w:r>
-        <w:rPr>
-          <w:rFonts w:ascii="Courier" w:hAnsi="Courier" w:cs="Courier"/>
-          <w:color w:val="1D1D1D"/>
-          <w:spacing w:val="0"/>
-          <w:sz w:val="20"/>
-          <w:szCs w:val="26"/>
-          <w:lang w:val="de-DE"/>
-        </w:rPr>
-        <w:t xml:space="preserve"> /&gt;</w:t>
+        <w:t>"AHB CFG Area Address"</w:t>
+      </w:r>
+      <w:r>
+        <w:rPr>
+          <w:rFonts w:ascii="Courier" w:hAnsi="Courier" w:cs="Courier"/>
+          <w:color w:val="1D1D1D"/>
+          <w:spacing w:val="0"/>
+          <w:sz w:val="20"/>
+          <w:szCs w:val="26"/>
+          <w:lang w:val="de-DE"/>
+        </w:rPr>
+        <w:t xml:space="preserve">: </w:t>
+      </w:r>
+      <w:r>
+        <w:rPr>
+          <w:rFonts w:ascii="Courier" w:hAnsi="Courier" w:cs="Courier"/>
+          <w:color w:val="912D2C"/>
+          <w:spacing w:val="0"/>
+          <w:sz w:val="20"/>
+          <w:szCs w:val="26"/>
+          <w:lang w:val="de-DE"/>
+        </w:rPr>
+        <w:t>4080</w:t>
+      </w:r>
+      <w:r>
+        <w:rPr>
+          <w:rFonts w:ascii="Courier" w:hAnsi="Courier" w:cs="Courier"/>
+          <w:color w:val="1D1D1D"/>
+          <w:spacing w:val="0"/>
+          <w:sz w:val="20"/>
+          <w:szCs w:val="26"/>
+          <w:lang w:val="de-DE"/>
+        </w:rPr>
+        <w:t>,</w:t>
       </w:r>
     </w:p>
     <w:p>
       <w:pPr>
         <w:widowControl w:val="0"/>
-        <w:pBdr>
-          <w:left w:val="single" w:sz="4" w:space="4" w:color="auto"/>
-          <w:bottom w:val="single" w:sz="4" w:space="1" w:color="auto"/>
-          <w:right w:val="single" w:sz="4" w:space="4" w:color="auto"/>
-        </w:pBdr>
         <w:autoSpaceDE w:val="0"/>
         <w:autoSpaceDN w:val="0"/>
         <w:adjustRightInd w:val="0"/>
@@ -11706,18 +13786,18 @@
           <w:szCs w:val="26"/>
           <w:lang w:val="de-DE"/>
         </w:rPr>
-        <w:t>196</w:t>
-      </w:r>
-      <w:r>
-        <w:rPr>
-          <w:rFonts w:ascii="Courier" w:hAnsi="Courier" w:cs="Courier"/>
-          <w:color w:val="1D1D1D"/>
-          <w:spacing w:val="0"/>
-          <w:sz w:val="20"/>
-          <w:szCs w:val="26"/>
-          <w:lang w:val="de-DE"/>
-        </w:rPr>
-        <w:t xml:space="preserve">    &lt;file name=</w:t>
+        <w:t xml:space="preserve">  5</w:t>
+      </w:r>
+      <w:r>
+        <w:rPr>
+          <w:rFonts w:ascii="Courier" w:hAnsi="Courier" w:cs="Courier"/>
+          <w:color w:val="1D1D1D"/>
+          <w:spacing w:val="0"/>
+          <w:sz w:val="20"/>
+          <w:szCs w:val="26"/>
+          <w:lang w:val="de-DE"/>
+        </w:rPr>
+        <w:t xml:space="preserve">        </w:t>
       </w:r>
       <w:r>
         <w:rPr>
@@ -11730,59 +13810,57 @@
           <w:szCs w:val="26"/>
           <w:lang w:val="de-DE"/>
         </w:rPr>
-        <w:t>"wscript"</w:t>
-      </w:r>
-      <w:r>
-        <w:rPr>
-          <w:rFonts w:ascii="Courier" w:hAnsi="Courier" w:cs="Courier"/>
-          <w:color w:val="1D1D1D"/>
-          <w:spacing w:val="0"/>
-          <w:sz w:val="20"/>
-          <w:szCs w:val="26"/>
-          <w:lang w:val="de-DE"/>
-        </w:rPr>
-        <w:t xml:space="preserve"> src=</w:t>
-      </w:r>
-      <w:r>
-        <w:rPr>
-          <w:rFonts w:ascii="Courier" w:hAnsi="Courier" w:cs="Courier"/>
-          <w:b/>
-          <w:bCs/>
-          <w:color w:val="72B6DC"/>
-          <w:spacing w:val="0"/>
-          <w:sz w:val="20"/>
-          <w:szCs w:val="26"/>
-          <w:lang w:val="de-DE"/>
-        </w:rPr>
-        <w:t>"singlecore/wscript.py"</w:t>
-      </w:r>
-      <w:r>
-        <w:rPr>
-          <w:rFonts w:ascii="Courier" w:hAnsi="Courier" w:cs="Courier"/>
-          <w:color w:val="1D1D1D"/>
-          <w:spacing w:val="0"/>
-          <w:sz w:val="20"/>
-          <w:szCs w:val="26"/>
-          <w:lang w:val="de-DE"/>
-        </w:rPr>
-        <w:t xml:space="preserve"> /&gt;</w:t>
+        <w:t>"AHB CFG Area Mask"</w:t>
+      </w:r>
+      <w:r>
+        <w:rPr>
+          <w:rFonts w:ascii="Courier" w:hAnsi="Courier" w:cs="Courier"/>
+          <w:color w:val="1D1D1D"/>
+          <w:spacing w:val="0"/>
+          <w:sz w:val="20"/>
+          <w:szCs w:val="26"/>
+          <w:lang w:val="de-DE"/>
+        </w:rPr>
+        <w:t xml:space="preserve">: </w:t>
+      </w:r>
+      <w:r>
+        <w:rPr>
+          <w:rFonts w:ascii="Courier" w:hAnsi="Courier" w:cs="Courier"/>
+          <w:color w:val="912D2C"/>
+          <w:spacing w:val="0"/>
+          <w:sz w:val="20"/>
+          <w:szCs w:val="26"/>
+          <w:lang w:val="de-DE"/>
+        </w:rPr>
+        <w:t>4080</w:t>
+      </w:r>
+      <w:r>
+        <w:rPr>
+          <w:rFonts w:ascii="Courier" w:hAnsi="Courier" w:cs="Courier"/>
+          <w:color w:val="1D1D1D"/>
+          <w:spacing w:val="0"/>
+          <w:sz w:val="20"/>
+          <w:szCs w:val="26"/>
+          <w:lang w:val="de-DE"/>
+        </w:rPr>
+        <w:t>,</w:t>
       </w:r>
     </w:p>
     <w:p>
       <w:pPr>
         <w:widowControl w:val="0"/>
-        <w:pBdr>
-          <w:top w:val="single" w:sz="4" w:space="1" w:color="auto"/>
-          <w:left w:val="single" w:sz="4" w:space="4" w:color="auto"/>
-          <w:bottom w:val="single" w:sz="4" w:space="1" w:color="auto"/>
-          <w:right w:val="single" w:sz="4" w:space="4" w:color="auto"/>
-        </w:pBdr>
         <w:autoSpaceDE w:val="0"/>
         <w:autoSpaceDN w:val="0"/>
         <w:adjustRightInd w:val="0"/>
         <w:spacing w:before="0"/>
-        <w:rPr>
-          <w:sz w:val="20"/>
+        <w:jc w:val="left"/>
+        <w:rPr>
+          <w:rFonts w:ascii="Courier" w:hAnsi="Courier" w:cs="Courier"/>
+          <w:color w:val="1D1D1D"/>
+          <w:spacing w:val="0"/>
+          <w:sz w:val="20"/>
+          <w:szCs w:val="26"/>
+          <w:lang w:val="de-DE"/>
         </w:rPr>
       </w:pPr>
       <w:r>
@@ -11794,100 +13872,1835 @@
           <w:szCs w:val="26"/>
           <w:lang w:val="de-DE"/>
         </w:rPr>
-        <w:t>197</w:t>
-      </w:r>
-      <w:r>
-        <w:rPr>
-          <w:rFonts w:ascii="Courier" w:hAnsi="Courier" w:cs="Courier"/>
-          <w:color w:val="1D1D1D"/>
-          <w:spacing w:val="0"/>
-          <w:sz w:val="20"/>
-          <w:szCs w:val="26"/>
-          <w:lang w:val="de-DE"/>
-        </w:rPr>
-        <w:t xml:space="preserve">  &lt;/template&gt;</w:t>
-      </w:r>
-      <w:bookmarkStart w:id="12" w:name="_Ref193352429"/>
-      <w:bookmarkStart w:id="13" w:name="_Toc193422389"/>
-    </w:p>
-    <w:p>
-      <w:r>
-        <w:t>The name of the outermost tag (line 1 – line 197) defines the name of the template. It is displayed by the Configuration Wizard and despite has no effect.</w:t>
-      </w:r>
-    </w:p>
-    <w:p>
-      <w:pPr>
-        <w:pStyle w:val="berschrift3"/>
-      </w:pPr>
-      <w:r>
-        <w:t>Configuring the template</w:t>
-      </w:r>
-      <w:bookmarkEnd w:id="12"/>
-      <w:bookmarkEnd w:id="13"/>
-    </w:p>
-    <w:p>
-      <w:pPr>
-        <w:pStyle w:val="Standardeinzug"/>
-      </w:pPr>
-    </w:p>
-    <w:p>
-      <w:pPr>
+        <w:t xml:space="preserve">  6</w:t>
+      </w:r>
+      <w:r>
+        <w:rPr>
+          <w:rFonts w:ascii="Courier" w:hAnsi="Courier" w:cs="Courier"/>
+          <w:color w:val="1D1D1D"/>
+          <w:spacing w:val="0"/>
+          <w:sz w:val="20"/>
+          <w:szCs w:val="26"/>
+          <w:lang w:val="de-DE"/>
+        </w:rPr>
+        <w:t xml:space="preserve">        </w:t>
+      </w:r>
+      <w:r>
+        <w:rPr>
+          <w:rFonts w:ascii="Courier" w:hAnsi="Courier" w:cs="Courier"/>
+          <w:b/>
+          <w:bCs/>
+          <w:color w:val="72B6DC"/>
+          <w:spacing w:val="0"/>
+          <w:sz w:val="20"/>
+          <w:szCs w:val="26"/>
+          <w:lang w:val="de-DE"/>
+        </w:rPr>
+        <w:t>"AHB IO Area Address"</w:t>
+      </w:r>
+      <w:r>
+        <w:rPr>
+          <w:rFonts w:ascii="Courier" w:hAnsi="Courier" w:cs="Courier"/>
+          <w:color w:val="1D1D1D"/>
+          <w:spacing w:val="0"/>
+          <w:sz w:val="20"/>
+          <w:szCs w:val="26"/>
+          <w:lang w:val="de-DE"/>
+        </w:rPr>
+        <w:t xml:space="preserve">: </w:t>
+      </w:r>
+      <w:r>
+        <w:rPr>
+          <w:rFonts w:ascii="Courier" w:hAnsi="Courier" w:cs="Courier"/>
+          <w:color w:val="912D2C"/>
+          <w:spacing w:val="0"/>
+          <w:sz w:val="20"/>
+          <w:szCs w:val="26"/>
+          <w:lang w:val="de-DE"/>
+        </w:rPr>
+        <w:t>4095</w:t>
+      </w:r>
+      <w:r>
+        <w:rPr>
+          <w:rFonts w:ascii="Courier" w:hAnsi="Courier" w:cs="Courier"/>
+          <w:color w:val="1D1D1D"/>
+          <w:spacing w:val="0"/>
+          <w:sz w:val="20"/>
+          <w:szCs w:val="26"/>
+          <w:lang w:val="de-DE"/>
+        </w:rPr>
+        <w:t>,</w:t>
+      </w:r>
+    </w:p>
+    <w:p>
+      <w:pPr>
+        <w:widowControl w:val="0"/>
+        <w:autoSpaceDE w:val="0"/>
+        <w:autoSpaceDN w:val="0"/>
+        <w:adjustRightInd w:val="0"/>
         <w:spacing w:before="0"/>
         <w:jc w:val="left"/>
-      </w:pPr>
-    </w:p>
-    <w:p>
-      <w:pPr>
-        <w:pStyle w:val="berschrift3"/>
-      </w:pPr>
-      <w:bookmarkStart w:id="14" w:name="_Ref193354880"/>
-      <w:bookmarkStart w:id="15" w:name="_Toc193422390"/>
-      <w:r>
-        <w:t>Generating platform simulation and software</w:t>
-      </w:r>
-      <w:bookmarkEnd w:id="14"/>
-      <w:bookmarkEnd w:id="15"/>
-    </w:p>
-    <w:p>
-      <w:pPr>
+        <w:rPr>
+          <w:rFonts w:ascii="Courier" w:hAnsi="Courier" w:cs="Courier"/>
+          <w:color w:val="1D1D1D"/>
+          <w:spacing w:val="0"/>
+          <w:sz w:val="20"/>
+          <w:szCs w:val="26"/>
+          <w:lang w:val="de-DE"/>
+        </w:rPr>
+      </w:pPr>
+      <w:r>
+        <w:rPr>
+          <w:rFonts w:ascii="Courier" w:hAnsi="Courier" w:cs="Courier"/>
+          <w:color w:val="6C6C6C"/>
+          <w:spacing w:val="0"/>
+          <w:sz w:val="20"/>
+          <w:szCs w:val="26"/>
+          <w:lang w:val="de-DE"/>
+        </w:rPr>
+        <w:t xml:space="preserve">  7</w:t>
+      </w:r>
+      <w:r>
+        <w:rPr>
+          <w:rFonts w:ascii="Courier" w:hAnsi="Courier" w:cs="Courier"/>
+          <w:color w:val="1D1D1D"/>
+          <w:spacing w:val="0"/>
+          <w:sz w:val="20"/>
+          <w:szCs w:val="26"/>
+          <w:lang w:val="de-DE"/>
+        </w:rPr>
+        <w:t xml:space="preserve">        </w:t>
+      </w:r>
+      <w:r>
+        <w:rPr>
+          <w:rFonts w:ascii="Courier" w:hAnsi="Courier" w:cs="Courier"/>
+          <w:b/>
+          <w:bCs/>
+          <w:color w:val="72B6DC"/>
+          <w:spacing w:val="0"/>
+          <w:sz w:val="20"/>
+          <w:szCs w:val="26"/>
+          <w:lang w:val="de-DE"/>
+        </w:rPr>
+        <w:t>"AHB IO Area Mask"</w:t>
+      </w:r>
+      <w:r>
+        <w:rPr>
+          <w:rFonts w:ascii="Courier" w:hAnsi="Courier" w:cs="Courier"/>
+          <w:color w:val="1D1D1D"/>
+          <w:spacing w:val="0"/>
+          <w:sz w:val="20"/>
+          <w:szCs w:val="26"/>
+          <w:lang w:val="de-DE"/>
+        </w:rPr>
+        <w:t xml:space="preserve">: </w:t>
+      </w:r>
+      <w:r>
+        <w:rPr>
+          <w:rFonts w:ascii="Courier" w:hAnsi="Courier" w:cs="Courier"/>
+          <w:color w:val="912D2C"/>
+          <w:spacing w:val="0"/>
+          <w:sz w:val="20"/>
+          <w:szCs w:val="26"/>
+          <w:lang w:val="de-DE"/>
+        </w:rPr>
+        <w:t>4095</w:t>
+      </w:r>
+      <w:r>
+        <w:rPr>
+          <w:rFonts w:ascii="Courier" w:hAnsi="Courier" w:cs="Courier"/>
+          <w:color w:val="1D1D1D"/>
+          <w:spacing w:val="0"/>
+          <w:sz w:val="20"/>
+          <w:szCs w:val="26"/>
+          <w:lang w:val="de-DE"/>
+        </w:rPr>
+        <w:t>,</w:t>
+      </w:r>
+    </w:p>
+    <w:p>
+      <w:pPr>
+        <w:widowControl w:val="0"/>
+        <w:autoSpaceDE w:val="0"/>
+        <w:autoSpaceDN w:val="0"/>
+        <w:adjustRightInd w:val="0"/>
         <w:spacing w:before="0"/>
         <w:jc w:val="left"/>
-      </w:pPr>
-    </w:p>
-    <w:p>
-      <w:pPr>
-        <w:pStyle w:val="berschrift3"/>
-      </w:pPr>
-      <w:bookmarkStart w:id="16" w:name="_Ref193355087"/>
-      <w:bookmarkStart w:id="17" w:name="_Toc193422391"/>
-      <w:r>
-        <w:t>Running/Debugging simulation</w:t>
-      </w:r>
-      <w:bookmarkEnd w:id="16"/>
-      <w:bookmarkEnd w:id="17"/>
-    </w:p>
-    <w:p>
-      <w:pPr>
+        <w:rPr>
+          <w:rFonts w:ascii="Courier" w:hAnsi="Courier" w:cs="Courier"/>
+          <w:color w:val="1D1D1D"/>
+          <w:spacing w:val="0"/>
+          <w:sz w:val="20"/>
+          <w:szCs w:val="26"/>
+          <w:lang w:val="de-DE"/>
+        </w:rPr>
+      </w:pPr>
+      <w:r>
+        <w:rPr>
+          <w:rFonts w:ascii="Courier" w:hAnsi="Courier" w:cs="Courier"/>
+          <w:color w:val="6C6C6C"/>
+          <w:spacing w:val="0"/>
+          <w:sz w:val="20"/>
+          <w:szCs w:val="26"/>
+          <w:lang w:val="de-DE"/>
+        </w:rPr>
+        <w:t xml:space="preserve">  8</w:t>
+      </w:r>
+      <w:r>
+        <w:rPr>
+          <w:rFonts w:ascii="Courier" w:hAnsi="Courier" w:cs="Courier"/>
+          <w:color w:val="1D1D1D"/>
+          <w:spacing w:val="0"/>
+          <w:sz w:val="20"/>
+          <w:szCs w:val="26"/>
+          <w:lang w:val="de-DE"/>
+        </w:rPr>
+        <w:t xml:space="preserve">        </w:t>
+      </w:r>
+      <w:r>
+        <w:rPr>
+          <w:rFonts w:ascii="Courier" w:hAnsi="Courier" w:cs="Courier"/>
+          <w:b/>
+          <w:bCs/>
+          <w:color w:val="72B6DC"/>
+          <w:spacing w:val="0"/>
+          <w:sz w:val="20"/>
+          <w:szCs w:val="26"/>
+          <w:lang w:val="de-DE"/>
+        </w:rPr>
+        <w:t>"AHB IO area enable"</w:t>
+      </w:r>
+      <w:r>
+        <w:rPr>
+          <w:rFonts w:ascii="Courier" w:hAnsi="Courier" w:cs="Courier"/>
+          <w:color w:val="1D1D1D"/>
+          <w:spacing w:val="0"/>
+          <w:sz w:val="20"/>
+          <w:szCs w:val="26"/>
+          <w:lang w:val="de-DE"/>
+        </w:rPr>
+        <w:t xml:space="preserve">: </w:t>
+      </w:r>
+      <w:r>
+        <w:rPr>
+          <w:rFonts w:ascii="Courier" w:hAnsi="Courier" w:cs="Courier"/>
+          <w:color w:val="A15D5D"/>
+          <w:spacing w:val="0"/>
+          <w:sz w:val="20"/>
+          <w:szCs w:val="26"/>
+          <w:lang w:val="de-DE"/>
+        </w:rPr>
+        <w:t>true</w:t>
+      </w:r>
+      <w:r>
+        <w:rPr>
+          <w:rFonts w:ascii="Courier" w:hAnsi="Courier" w:cs="Courier"/>
+          <w:color w:val="1D1D1D"/>
+          <w:spacing w:val="0"/>
+          <w:sz w:val="20"/>
+          <w:szCs w:val="26"/>
+          <w:lang w:val="de-DE"/>
+        </w:rPr>
+        <w:t>,</w:t>
+      </w:r>
+    </w:p>
+    <w:p>
+      <w:pPr>
+        <w:widowControl w:val="0"/>
+        <w:autoSpaceDE w:val="0"/>
+        <w:autoSpaceDN w:val="0"/>
+        <w:adjustRightInd w:val="0"/>
         <w:spacing w:before="0"/>
         <w:jc w:val="left"/>
-      </w:pPr>
-    </w:p>
-    <w:p>
-      <w:pPr>
-        <w:pStyle w:val="berschrift3"/>
-      </w:pPr>
-      <w:bookmarkStart w:id="18" w:name="_Ref193357197"/>
-      <w:bookmarkStart w:id="19" w:name="_Toc193422392"/>
-      <w:r>
-        <w:t>Analysis of simulation results</w:t>
-      </w:r>
-      <w:bookmarkEnd w:id="18"/>
-      <w:bookmarkEnd w:id="19"/>
-    </w:p>
-    <w:p>
-      <w:pPr>
+        <w:rPr>
+          <w:rFonts w:ascii="Courier" w:hAnsi="Courier" w:cs="Courier"/>
+          <w:color w:val="1D1D1D"/>
+          <w:spacing w:val="0"/>
+          <w:sz w:val="20"/>
+          <w:szCs w:val="26"/>
+          <w:lang w:val="de-DE"/>
+        </w:rPr>
+      </w:pPr>
+      <w:r>
+        <w:rPr>
+          <w:rFonts w:ascii="Courier" w:hAnsi="Courier" w:cs="Courier"/>
+          <w:color w:val="6C6C6C"/>
+          <w:spacing w:val="0"/>
+          <w:sz w:val="20"/>
+          <w:szCs w:val="26"/>
+          <w:lang w:val="de-DE"/>
+        </w:rPr>
+        <w:t xml:space="preserve">  9</w:t>
+      </w:r>
+      <w:r>
+        <w:rPr>
+          <w:rFonts w:ascii="Courier" w:hAnsi="Courier" w:cs="Courier"/>
+          <w:color w:val="1D1D1D"/>
+          <w:spacing w:val="0"/>
+          <w:sz w:val="20"/>
+          <w:szCs w:val="26"/>
+          <w:lang w:val="de-DE"/>
+        </w:rPr>
+        <w:t xml:space="preserve">        </w:t>
+      </w:r>
+      <w:r>
+        <w:rPr>
+          <w:rFonts w:ascii="Courier" w:hAnsi="Courier" w:cs="Courier"/>
+          <w:b/>
+          <w:bCs/>
+          <w:color w:val="72B6DC"/>
+          <w:spacing w:val="0"/>
+          <w:sz w:val="20"/>
+          <w:szCs w:val="26"/>
+          <w:lang w:val="de-DE"/>
+        </w:rPr>
+        <w:t>"Default AHB Master"</w:t>
+      </w:r>
+      <w:r>
+        <w:rPr>
+          <w:rFonts w:ascii="Courier" w:hAnsi="Courier" w:cs="Courier"/>
+          <w:color w:val="1D1D1D"/>
+          <w:spacing w:val="0"/>
+          <w:sz w:val="20"/>
+          <w:szCs w:val="26"/>
+          <w:lang w:val="de-DE"/>
+        </w:rPr>
+        <w:t xml:space="preserve">: </w:t>
+      </w:r>
+      <w:r>
+        <w:rPr>
+          <w:rFonts w:ascii="Courier" w:hAnsi="Courier" w:cs="Courier"/>
+          <w:color w:val="912D2C"/>
+          <w:spacing w:val="0"/>
+          <w:sz w:val="20"/>
+          <w:szCs w:val="26"/>
+          <w:lang w:val="de-DE"/>
+        </w:rPr>
+        <w:t>0</w:t>
+      </w:r>
+      <w:r>
+        <w:rPr>
+          <w:rFonts w:ascii="Courier" w:hAnsi="Courier" w:cs="Courier"/>
+          <w:color w:val="1D1D1D"/>
+          <w:spacing w:val="0"/>
+          <w:sz w:val="20"/>
+          <w:szCs w:val="26"/>
+          <w:lang w:val="de-DE"/>
+        </w:rPr>
+        <w:t>,</w:t>
+      </w:r>
+    </w:p>
+    <w:p>
+      <w:pPr>
+        <w:widowControl w:val="0"/>
+        <w:autoSpaceDE w:val="0"/>
+        <w:autoSpaceDN w:val="0"/>
+        <w:adjustRightInd w:val="0"/>
         <w:spacing w:before="0"/>
         <w:jc w:val="left"/>
+        <w:rPr>
+          <w:rFonts w:ascii="Courier" w:hAnsi="Courier" w:cs="Courier"/>
+          <w:color w:val="1D1D1D"/>
+          <w:spacing w:val="0"/>
+          <w:sz w:val="20"/>
+          <w:szCs w:val="26"/>
+          <w:lang w:val="de-DE"/>
+        </w:rPr>
+      </w:pPr>
+      <w:r>
+        <w:rPr>
+          <w:rFonts w:ascii="Courier" w:hAnsi="Courier" w:cs="Courier"/>
+          <w:color w:val="6C6C6C"/>
+          <w:spacing w:val="0"/>
+          <w:sz w:val="20"/>
+          <w:szCs w:val="26"/>
+          <w:lang w:val="de-DE"/>
+        </w:rPr>
+        <w:t xml:space="preserve"> 10</w:t>
+      </w:r>
+      <w:r>
+        <w:rPr>
+          <w:rFonts w:ascii="Courier" w:hAnsi="Courier" w:cs="Courier"/>
+          <w:color w:val="1D1D1D"/>
+          <w:spacing w:val="0"/>
+          <w:sz w:val="20"/>
+          <w:szCs w:val="26"/>
+          <w:lang w:val="de-DE"/>
+        </w:rPr>
+        <w:t xml:space="preserve">        </w:t>
+      </w:r>
+      <w:r>
+        <w:rPr>
+          <w:rFonts w:ascii="Courier" w:hAnsi="Courier" w:cs="Courier"/>
+          <w:b/>
+          <w:bCs/>
+          <w:color w:val="72B6DC"/>
+          <w:spacing w:val="0"/>
+          <w:sz w:val="20"/>
+          <w:szCs w:val="26"/>
+          <w:lang w:val="de-DE"/>
+        </w:rPr>
+        <w:t>"Enable full decoding of the PnP configuration records"</w:t>
+      </w:r>
+      <w:r>
+        <w:rPr>
+          <w:rFonts w:ascii="Courier" w:hAnsi="Courier" w:cs="Courier"/>
+          <w:color w:val="1D1D1D"/>
+          <w:spacing w:val="0"/>
+          <w:sz w:val="20"/>
+          <w:szCs w:val="26"/>
+          <w:lang w:val="de-DE"/>
+        </w:rPr>
+        <w:t xml:space="preserve">: </w:t>
+      </w:r>
+      <w:r>
+        <w:rPr>
+          <w:rFonts w:ascii="Courier" w:hAnsi="Courier" w:cs="Courier"/>
+          <w:color w:val="A15D5D"/>
+          <w:spacing w:val="0"/>
+          <w:sz w:val="20"/>
+          <w:szCs w:val="26"/>
+          <w:lang w:val="de-DE"/>
+        </w:rPr>
+        <w:t>true</w:t>
+      </w:r>
+      <w:r>
+        <w:rPr>
+          <w:rFonts w:ascii="Courier" w:hAnsi="Courier" w:cs="Courier"/>
+          <w:color w:val="1D1D1D"/>
+          <w:spacing w:val="0"/>
+          <w:sz w:val="20"/>
+          <w:szCs w:val="26"/>
+          <w:lang w:val="de-DE"/>
+        </w:rPr>
+        <w:t>,</w:t>
+      </w:r>
+    </w:p>
+    <w:p>
+      <w:pPr>
+        <w:widowControl w:val="0"/>
+        <w:autoSpaceDE w:val="0"/>
+        <w:autoSpaceDN w:val="0"/>
+        <w:adjustRightInd w:val="0"/>
+        <w:spacing w:before="0"/>
+        <w:jc w:val="left"/>
+        <w:rPr>
+          <w:rFonts w:ascii="Courier" w:hAnsi="Courier" w:cs="Courier"/>
+          <w:color w:val="1D1D1D"/>
+          <w:spacing w:val="0"/>
+          <w:sz w:val="20"/>
+          <w:szCs w:val="26"/>
+          <w:lang w:val="de-DE"/>
+        </w:rPr>
+      </w:pPr>
+      <w:r>
+        <w:rPr>
+          <w:rFonts w:ascii="Courier" w:hAnsi="Courier" w:cs="Courier"/>
+          <w:color w:val="6C6C6C"/>
+          <w:spacing w:val="0"/>
+          <w:sz w:val="20"/>
+          <w:szCs w:val="26"/>
+          <w:lang w:val="de-DE"/>
+        </w:rPr>
+        <w:t xml:space="preserve"> 11</w:t>
+      </w:r>
+      <w:r>
+        <w:rPr>
+          <w:rFonts w:ascii="Courier" w:hAnsi="Courier" w:cs="Courier"/>
+          <w:color w:val="1D1D1D"/>
+          <w:spacing w:val="0"/>
+          <w:sz w:val="20"/>
+          <w:szCs w:val="26"/>
+          <w:lang w:val="de-DE"/>
+        </w:rPr>
+        <w:t xml:space="preserve">        </w:t>
+      </w:r>
+      <w:r>
+        <w:rPr>
+          <w:rFonts w:ascii="Courier" w:hAnsi="Courier" w:cs="Courier"/>
+          <w:b/>
+          <w:bCs/>
+          <w:color w:val="72B6DC"/>
+          <w:spacing w:val="0"/>
+          <w:sz w:val="20"/>
+          <w:szCs w:val="26"/>
+          <w:lang w:val="de-DE"/>
+        </w:rPr>
+        <w:t>"Enable support for fixed burst length."</w:t>
+      </w:r>
+      <w:r>
+        <w:rPr>
+          <w:rFonts w:ascii="Courier" w:hAnsi="Courier" w:cs="Courier"/>
+          <w:color w:val="1D1D1D"/>
+          <w:spacing w:val="0"/>
+          <w:sz w:val="20"/>
+          <w:szCs w:val="26"/>
+          <w:lang w:val="de-DE"/>
+        </w:rPr>
+        <w:t xml:space="preserve">: </w:t>
+      </w:r>
+      <w:r>
+        <w:rPr>
+          <w:rFonts w:ascii="Courier" w:hAnsi="Courier" w:cs="Courier"/>
+          <w:color w:val="A15D5D"/>
+          <w:spacing w:val="0"/>
+          <w:sz w:val="20"/>
+          <w:szCs w:val="26"/>
+          <w:lang w:val="de-DE"/>
+        </w:rPr>
+        <w:t>false</w:t>
+      </w:r>
+      <w:r>
+        <w:rPr>
+          <w:rFonts w:ascii="Courier" w:hAnsi="Courier" w:cs="Courier"/>
+          <w:color w:val="1D1D1D"/>
+          <w:spacing w:val="0"/>
+          <w:sz w:val="20"/>
+          <w:szCs w:val="26"/>
+          <w:lang w:val="de-DE"/>
+        </w:rPr>
+        <w:t>,</w:t>
+      </w:r>
+    </w:p>
+    <w:p>
+      <w:pPr>
+        <w:widowControl w:val="0"/>
+        <w:autoSpaceDE w:val="0"/>
+        <w:autoSpaceDN w:val="0"/>
+        <w:adjustRightInd w:val="0"/>
+        <w:spacing w:before="0"/>
+        <w:jc w:val="left"/>
+        <w:rPr>
+          <w:rFonts w:ascii="Courier" w:hAnsi="Courier" w:cs="Courier"/>
+          <w:color w:val="1D1D1D"/>
+          <w:spacing w:val="0"/>
+          <w:sz w:val="20"/>
+          <w:szCs w:val="26"/>
+          <w:lang w:val="de-DE"/>
+        </w:rPr>
+      </w:pPr>
+      <w:r>
+        <w:rPr>
+          <w:rFonts w:ascii="Courier" w:hAnsi="Courier" w:cs="Courier"/>
+          <w:color w:val="6C6C6C"/>
+          <w:spacing w:val="0"/>
+          <w:sz w:val="20"/>
+          <w:szCs w:val="26"/>
+          <w:lang w:val="de-DE"/>
+        </w:rPr>
+        <w:t xml:space="preserve"> 12</w:t>
+      </w:r>
+      <w:r>
+        <w:rPr>
+          <w:rFonts w:ascii="Courier" w:hAnsi="Courier" w:cs="Courier"/>
+          <w:color w:val="1D1D1D"/>
+          <w:spacing w:val="0"/>
+          <w:sz w:val="20"/>
+          <w:szCs w:val="26"/>
+          <w:lang w:val="de-DE"/>
+        </w:rPr>
+        <w:t xml:space="preserve">        </w:t>
+      </w:r>
+      <w:r>
+        <w:rPr>
+          <w:rFonts w:ascii="Courier" w:hAnsi="Courier" w:cs="Courier"/>
+          <w:b/>
+          <w:bCs/>
+          <w:color w:val="72B6DC"/>
+          <w:spacing w:val="0"/>
+          <w:sz w:val="20"/>
+          <w:szCs w:val="26"/>
+          <w:lang w:val="de-DE"/>
+        </w:rPr>
+        <w:t>"Enable support for split transactions in AT models"</w:t>
+      </w:r>
+      <w:r>
+        <w:rPr>
+          <w:rFonts w:ascii="Courier" w:hAnsi="Courier" w:cs="Courier"/>
+          <w:color w:val="1D1D1D"/>
+          <w:spacing w:val="0"/>
+          <w:sz w:val="20"/>
+          <w:szCs w:val="26"/>
+          <w:lang w:val="de-DE"/>
+        </w:rPr>
+        <w:t xml:space="preserve">: </w:t>
+      </w:r>
+      <w:r>
+        <w:rPr>
+          <w:rFonts w:ascii="Courier" w:hAnsi="Courier" w:cs="Courier"/>
+          <w:color w:val="A15D5D"/>
+          <w:spacing w:val="0"/>
+          <w:sz w:val="20"/>
+          <w:szCs w:val="26"/>
+          <w:lang w:val="de-DE"/>
+        </w:rPr>
+        <w:t>false</w:t>
+      </w:r>
+      <w:r>
+        <w:rPr>
+          <w:rFonts w:ascii="Courier" w:hAnsi="Courier" w:cs="Courier"/>
+          <w:color w:val="1D1D1D"/>
+          <w:spacing w:val="0"/>
+          <w:sz w:val="20"/>
+          <w:szCs w:val="26"/>
+          <w:lang w:val="de-DE"/>
+        </w:rPr>
+        <w:t>,</w:t>
+      </w:r>
+    </w:p>
+    <w:p>
+      <w:pPr>
+        <w:widowControl w:val="0"/>
+        <w:autoSpaceDE w:val="0"/>
+        <w:autoSpaceDN w:val="0"/>
+        <w:adjustRightInd w:val="0"/>
+        <w:spacing w:before="0"/>
+        <w:jc w:val="left"/>
+        <w:rPr>
+          <w:rFonts w:ascii="Courier" w:hAnsi="Courier" w:cs="Courier"/>
+          <w:color w:val="1D1D1D"/>
+          <w:spacing w:val="0"/>
+          <w:sz w:val="20"/>
+          <w:szCs w:val="26"/>
+          <w:lang w:val="de-DE"/>
+        </w:rPr>
+      </w:pPr>
+      <w:r>
+        <w:rPr>
+          <w:rFonts w:ascii="Courier" w:hAnsi="Courier" w:cs="Courier"/>
+          <w:color w:val="6C6C6C"/>
+          <w:spacing w:val="0"/>
+          <w:sz w:val="20"/>
+          <w:szCs w:val="26"/>
+          <w:lang w:val="de-DE"/>
+        </w:rPr>
+        <w:t xml:space="preserve"> 13</w:t>
+      </w:r>
+      <w:r>
+        <w:rPr>
+          <w:rFonts w:ascii="Courier" w:hAnsi="Courier" w:cs="Courier"/>
+          <w:color w:val="1D1D1D"/>
+          <w:spacing w:val="0"/>
+          <w:sz w:val="20"/>
+          <w:szCs w:val="26"/>
+          <w:lang w:val="de-DE"/>
+        </w:rPr>
+        <w:t xml:space="preserve">        </w:t>
+      </w:r>
+      <w:r>
+        <w:rPr>
+          <w:rFonts w:ascii="Courier" w:hAnsi="Courier" w:cs="Courier"/>
+          <w:b/>
+          <w:bCs/>
+          <w:color w:val="72B6DC"/>
+          <w:spacing w:val="0"/>
+          <w:sz w:val="20"/>
+          <w:szCs w:val="26"/>
+          <w:lang w:val="de-DE"/>
+        </w:rPr>
+        <w:t>"Intersection checking"</w:t>
+      </w:r>
+      <w:r>
+        <w:rPr>
+          <w:rFonts w:ascii="Courier" w:hAnsi="Courier" w:cs="Courier"/>
+          <w:color w:val="1D1D1D"/>
+          <w:spacing w:val="0"/>
+          <w:sz w:val="20"/>
+          <w:szCs w:val="26"/>
+          <w:lang w:val="de-DE"/>
+        </w:rPr>
+        <w:t xml:space="preserve">: </w:t>
+      </w:r>
+      <w:r>
+        <w:rPr>
+          <w:rFonts w:ascii="Courier" w:hAnsi="Courier" w:cs="Courier"/>
+          <w:color w:val="A15D5D"/>
+          <w:spacing w:val="0"/>
+          <w:sz w:val="20"/>
+          <w:szCs w:val="26"/>
+          <w:lang w:val="de-DE"/>
+        </w:rPr>
+        <w:t>true</w:t>
+      </w:r>
+      <w:r>
+        <w:rPr>
+          <w:rFonts w:ascii="Courier" w:hAnsi="Courier" w:cs="Courier"/>
+          <w:color w:val="1D1D1D"/>
+          <w:spacing w:val="0"/>
+          <w:sz w:val="20"/>
+          <w:szCs w:val="26"/>
+          <w:lang w:val="de-DE"/>
+        </w:rPr>
+        <w:t>,</w:t>
+      </w:r>
+    </w:p>
+    <w:p>
+      <w:pPr>
+        <w:widowControl w:val="0"/>
+        <w:autoSpaceDE w:val="0"/>
+        <w:autoSpaceDN w:val="0"/>
+        <w:adjustRightInd w:val="0"/>
+        <w:spacing w:before="0"/>
+        <w:jc w:val="left"/>
+        <w:rPr>
+          <w:rFonts w:ascii="Courier" w:hAnsi="Courier" w:cs="Courier"/>
+          <w:color w:val="1D1D1D"/>
+          <w:spacing w:val="0"/>
+          <w:sz w:val="20"/>
+          <w:szCs w:val="26"/>
+          <w:lang w:val="de-DE"/>
+        </w:rPr>
+      </w:pPr>
+      <w:r>
+        <w:rPr>
+          <w:rFonts w:ascii="Courier" w:hAnsi="Courier" w:cs="Courier"/>
+          <w:color w:val="6C6C6C"/>
+          <w:spacing w:val="0"/>
+          <w:sz w:val="20"/>
+          <w:szCs w:val="26"/>
+          <w:lang w:val="de-DE"/>
+        </w:rPr>
+        <w:t xml:space="preserve"> 14</w:t>
+      </w:r>
+      <w:r>
+        <w:rPr>
+          <w:rFonts w:ascii="Courier" w:hAnsi="Courier" w:cs="Courier"/>
+          <w:color w:val="1D1D1D"/>
+          <w:spacing w:val="0"/>
+          <w:sz w:val="20"/>
+          <w:szCs w:val="26"/>
+          <w:lang w:val="de-DE"/>
+        </w:rPr>
+        <w:t xml:space="preserve">        </w:t>
+      </w:r>
+      <w:r>
+        <w:rPr>
+          <w:rFonts w:ascii="Courier" w:hAnsi="Courier" w:cs="Courier"/>
+          <w:b/>
+          <w:bCs/>
+          <w:color w:val="72B6DC"/>
+          <w:spacing w:val="0"/>
+          <w:sz w:val="20"/>
+          <w:szCs w:val="26"/>
+          <w:lang w:val="de-DE"/>
+        </w:rPr>
+        <w:t>"Round robin arbitration."</w:t>
+      </w:r>
+      <w:r>
+        <w:rPr>
+          <w:rFonts w:ascii="Courier" w:hAnsi="Courier" w:cs="Courier"/>
+          <w:color w:val="1D1D1D"/>
+          <w:spacing w:val="0"/>
+          <w:sz w:val="20"/>
+          <w:szCs w:val="26"/>
+          <w:lang w:val="de-DE"/>
+        </w:rPr>
+        <w:t xml:space="preserve">: </w:t>
+      </w:r>
+      <w:r>
+        <w:rPr>
+          <w:rFonts w:ascii="Courier" w:hAnsi="Courier" w:cs="Courier"/>
+          <w:color w:val="A15D5D"/>
+          <w:spacing w:val="0"/>
+          <w:sz w:val="20"/>
+          <w:szCs w:val="26"/>
+          <w:lang w:val="de-DE"/>
+        </w:rPr>
+        <w:t>false</w:t>
+      </w:r>
+    </w:p>
+    <w:p>
+      <w:pPr>
+        <w:widowControl w:val="0"/>
+        <w:autoSpaceDE w:val="0"/>
+        <w:autoSpaceDN w:val="0"/>
+        <w:adjustRightInd w:val="0"/>
+        <w:spacing w:before="0"/>
+        <w:jc w:val="left"/>
+        <w:rPr>
+          <w:rFonts w:ascii="Courier" w:hAnsi="Courier" w:cs="Courier"/>
+          <w:color w:val="1D1D1D"/>
+          <w:spacing w:val="0"/>
+          <w:sz w:val="20"/>
+          <w:szCs w:val="26"/>
+          <w:lang w:val="de-DE"/>
+        </w:rPr>
+      </w:pPr>
+      <w:r>
+        <w:rPr>
+          <w:rFonts w:ascii="Courier" w:hAnsi="Courier" w:cs="Courier"/>
+          <w:color w:val="6C6C6C"/>
+          <w:spacing w:val="0"/>
+          <w:sz w:val="20"/>
+          <w:szCs w:val="26"/>
+          <w:lang w:val="de-DE"/>
+        </w:rPr>
+        <w:t xml:space="preserve"> 15</w:t>
+      </w:r>
+      <w:r>
+        <w:rPr>
+          <w:rFonts w:ascii="Courier" w:hAnsi="Courier" w:cs="Courier"/>
+          <w:color w:val="1D1D1D"/>
+          <w:spacing w:val="0"/>
+          <w:sz w:val="20"/>
+          <w:szCs w:val="26"/>
+          <w:lang w:val="de-DE"/>
+        </w:rPr>
+        <w:t xml:space="preserve">      },</w:t>
+      </w:r>
+    </w:p>
+    <w:p>
+      <w:pPr>
+        <w:widowControl w:val="0"/>
+        <w:autoSpaceDE w:val="0"/>
+        <w:autoSpaceDN w:val="0"/>
+        <w:adjustRightInd w:val="0"/>
+        <w:spacing w:before="0"/>
+        <w:jc w:val="left"/>
+        <w:rPr>
+          <w:rFonts w:ascii="Courier" w:hAnsi="Courier" w:cs="Courier"/>
+          <w:color w:val="1D1D1D"/>
+          <w:spacing w:val="0"/>
+          <w:sz w:val="20"/>
+          <w:szCs w:val="26"/>
+          <w:lang w:val="de-DE"/>
+        </w:rPr>
+      </w:pPr>
+      <w:r>
+        <w:rPr>
+          <w:rFonts w:ascii="Courier" w:hAnsi="Courier" w:cs="Courier"/>
+          <w:color w:val="1D1D1D"/>
+          <w:spacing w:val="0"/>
+          <w:sz w:val="20"/>
+          <w:szCs w:val="26"/>
+          <w:lang w:val="de-DE"/>
+        </w:rPr>
+        <w:t>...</w:t>
+      </w:r>
+      <w:r>
+        <w:rPr>
+          <w:rFonts w:ascii="Courier" w:hAnsi="Courier" w:cs="Courier"/>
+          <w:color w:val="1D1D1D"/>
+          <w:spacing w:val="0"/>
+          <w:sz w:val="20"/>
+          <w:szCs w:val="26"/>
+          <w:lang w:val="de-DE"/>
+        </w:rPr>
+        <w:tab/>
+      </w:r>
+      <w:r>
+        <w:rPr>
+          <w:rFonts w:ascii="Courier" w:hAnsi="Courier" w:cs="Courier"/>
+          <w:color w:val="1D1D1D"/>
+          <w:spacing w:val="0"/>
+          <w:sz w:val="20"/>
+          <w:szCs w:val="26"/>
+          <w:lang w:val="de-DE"/>
+        </w:rPr>
+        <w:tab/>
+      </w:r>
+      <w:r>
+        <w:rPr>
+          <w:rFonts w:ascii="Courier" w:hAnsi="Courier" w:cs="Courier"/>
+          <w:color w:val="1D1D1D"/>
+          <w:spacing w:val="0"/>
+          <w:sz w:val="20"/>
+          <w:szCs w:val="26"/>
+          <w:lang w:val="de-DE"/>
+        </w:rPr>
+        <w:tab/>
+        <w:t>...</w:t>
+      </w:r>
+    </w:p>
+    <w:p>
+      <w:pPr>
+        <w:widowControl w:val="0"/>
+        <w:autoSpaceDE w:val="0"/>
+        <w:autoSpaceDN w:val="0"/>
+        <w:adjustRightInd w:val="0"/>
+        <w:spacing w:before="0"/>
+        <w:jc w:val="left"/>
+        <w:rPr>
+          <w:rFonts w:ascii="Courier" w:hAnsi="Courier" w:cs="Courier"/>
+          <w:color w:val="1D1D1D"/>
+          <w:spacing w:val="0"/>
+          <w:sz w:val="20"/>
+          <w:szCs w:val="26"/>
+          <w:lang w:val="de-DE"/>
+        </w:rPr>
+      </w:pPr>
+      <w:r>
+        <w:rPr>
+          <w:rFonts w:ascii="Courier" w:hAnsi="Courier" w:cs="Courier"/>
+          <w:color w:val="6C6C6C"/>
+          <w:spacing w:val="0"/>
+          <w:sz w:val="20"/>
+          <w:szCs w:val="26"/>
+          <w:lang w:val="de-DE"/>
+        </w:rPr>
+        <w:t>133</w:t>
+      </w:r>
+      <w:r>
+        <w:rPr>
+          <w:rFonts w:ascii="Courier" w:hAnsi="Courier" w:cs="Courier"/>
+          <w:color w:val="1D1D1D"/>
+          <w:spacing w:val="0"/>
+          <w:sz w:val="20"/>
+          <w:szCs w:val="26"/>
+          <w:lang w:val="de-DE"/>
+        </w:rPr>
+        <w:t xml:space="preserve">      </w:t>
+      </w:r>
+      <w:r>
+        <w:rPr>
+          <w:rFonts w:ascii="Courier" w:hAnsi="Courier" w:cs="Courier"/>
+          <w:b/>
+          <w:bCs/>
+          <w:color w:val="72B6DC"/>
+          <w:spacing w:val="0"/>
+          <w:sz w:val="20"/>
+          <w:szCs w:val="26"/>
+          <w:lang w:val="de-DE"/>
+        </w:rPr>
+        <w:t>"System Options"</w:t>
+      </w:r>
+      <w:r>
+        <w:rPr>
+          <w:rFonts w:ascii="Courier" w:hAnsi="Courier" w:cs="Courier"/>
+          <w:color w:val="1D1D1D"/>
+          <w:spacing w:val="0"/>
+          <w:sz w:val="20"/>
+          <w:szCs w:val="26"/>
+          <w:lang w:val="de-DE"/>
+        </w:rPr>
+        <w:t>: {</w:t>
+      </w:r>
+    </w:p>
+    <w:p>
+      <w:pPr>
+        <w:widowControl w:val="0"/>
+        <w:autoSpaceDE w:val="0"/>
+        <w:autoSpaceDN w:val="0"/>
+        <w:adjustRightInd w:val="0"/>
+        <w:spacing w:before="0"/>
+        <w:jc w:val="left"/>
+        <w:rPr>
+          <w:rFonts w:ascii="Courier" w:hAnsi="Courier" w:cs="Courier"/>
+          <w:color w:val="1D1D1D"/>
+          <w:spacing w:val="0"/>
+          <w:sz w:val="20"/>
+          <w:szCs w:val="26"/>
+          <w:lang w:val="de-DE"/>
+        </w:rPr>
+      </w:pPr>
+      <w:r>
+        <w:rPr>
+          <w:rFonts w:ascii="Courier" w:hAnsi="Courier" w:cs="Courier"/>
+          <w:color w:val="6C6C6C"/>
+          <w:spacing w:val="0"/>
+          <w:sz w:val="20"/>
+          <w:szCs w:val="26"/>
+          <w:lang w:val="de-DE"/>
+        </w:rPr>
+        <w:t>134</w:t>
+      </w:r>
+      <w:r>
+        <w:rPr>
+          <w:rFonts w:ascii="Courier" w:hAnsi="Courier" w:cs="Courier"/>
+          <w:color w:val="1D1D1D"/>
+          <w:spacing w:val="0"/>
+          <w:sz w:val="20"/>
+          <w:szCs w:val="26"/>
+          <w:lang w:val="de-DE"/>
+        </w:rPr>
+        <w:t xml:space="preserve">        </w:t>
+      </w:r>
+      <w:r>
+        <w:rPr>
+          <w:rFonts w:ascii="Courier" w:hAnsi="Courier" w:cs="Courier"/>
+          <w:b/>
+          <w:bCs/>
+          <w:color w:val="72B6DC"/>
+          <w:spacing w:val="0"/>
+          <w:sz w:val="20"/>
+          <w:szCs w:val="26"/>
+          <w:lang w:val="de-DE"/>
+        </w:rPr>
+        <w:t>"Enable GDB support"</w:t>
+      </w:r>
+      <w:r>
+        <w:rPr>
+          <w:rFonts w:ascii="Courier" w:hAnsi="Courier" w:cs="Courier"/>
+          <w:color w:val="1D1D1D"/>
+          <w:spacing w:val="0"/>
+          <w:sz w:val="20"/>
+          <w:szCs w:val="26"/>
+          <w:lang w:val="de-DE"/>
+        </w:rPr>
+        <w:t xml:space="preserve">: </w:t>
+      </w:r>
+      <w:r>
+        <w:rPr>
+          <w:rFonts w:ascii="Courier" w:hAnsi="Courier" w:cs="Courier"/>
+          <w:color w:val="A15D5D"/>
+          <w:spacing w:val="0"/>
+          <w:sz w:val="20"/>
+          <w:szCs w:val="26"/>
+          <w:lang w:val="de-DE"/>
+        </w:rPr>
+        <w:t>true</w:t>
+      </w:r>
+      <w:r>
+        <w:rPr>
+          <w:rFonts w:ascii="Courier" w:hAnsi="Courier" w:cs="Courier"/>
+          <w:color w:val="1D1D1D"/>
+          <w:spacing w:val="0"/>
+          <w:sz w:val="20"/>
+          <w:szCs w:val="26"/>
+          <w:lang w:val="de-DE"/>
+        </w:rPr>
+        <w:t>,</w:t>
+      </w:r>
+    </w:p>
+    <w:p>
+      <w:pPr>
+        <w:widowControl w:val="0"/>
+        <w:autoSpaceDE w:val="0"/>
+        <w:autoSpaceDN w:val="0"/>
+        <w:adjustRightInd w:val="0"/>
+        <w:spacing w:before="0"/>
+        <w:jc w:val="left"/>
+        <w:rPr>
+          <w:rFonts w:ascii="Courier" w:hAnsi="Courier" w:cs="Courier"/>
+          <w:color w:val="1D1D1D"/>
+          <w:spacing w:val="0"/>
+          <w:sz w:val="20"/>
+          <w:szCs w:val="26"/>
+          <w:lang w:val="de-DE"/>
+        </w:rPr>
+      </w:pPr>
+      <w:r>
+        <w:rPr>
+          <w:rFonts w:ascii="Courier" w:hAnsi="Courier" w:cs="Courier"/>
+          <w:color w:val="6C6C6C"/>
+          <w:spacing w:val="0"/>
+          <w:sz w:val="20"/>
+          <w:szCs w:val="26"/>
+          <w:lang w:val="de-DE"/>
+        </w:rPr>
+        <w:t>135</w:t>
+      </w:r>
+      <w:r>
+        <w:rPr>
+          <w:rFonts w:ascii="Courier" w:hAnsi="Courier" w:cs="Courier"/>
+          <w:color w:val="1D1D1D"/>
+          <w:spacing w:val="0"/>
+          <w:sz w:val="20"/>
+          <w:szCs w:val="26"/>
+          <w:lang w:val="de-DE"/>
+        </w:rPr>
+        <w:t xml:space="preserve">        </w:t>
+      </w:r>
+      <w:r>
+        <w:rPr>
+          <w:rFonts w:ascii="Courier" w:hAnsi="Courier" w:cs="Courier"/>
+          <w:b/>
+          <w:bCs/>
+          <w:color w:val="72B6DC"/>
+          <w:spacing w:val="0"/>
+          <w:sz w:val="20"/>
+          <w:szCs w:val="26"/>
+          <w:lang w:val="de-DE"/>
+        </w:rPr>
+        <w:t>"Enable Global Power Report"</w:t>
+      </w:r>
+      <w:r>
+        <w:rPr>
+          <w:rFonts w:ascii="Courier" w:hAnsi="Courier" w:cs="Courier"/>
+          <w:color w:val="1D1D1D"/>
+          <w:spacing w:val="0"/>
+          <w:sz w:val="20"/>
+          <w:szCs w:val="26"/>
+          <w:lang w:val="de-DE"/>
+        </w:rPr>
+        <w:t xml:space="preserve">: </w:t>
+      </w:r>
+      <w:r>
+        <w:rPr>
+          <w:rFonts w:ascii="Courier" w:hAnsi="Courier" w:cs="Courier"/>
+          <w:color w:val="A15D5D"/>
+          <w:spacing w:val="0"/>
+          <w:sz w:val="20"/>
+          <w:szCs w:val="26"/>
+          <w:lang w:val="de-DE"/>
+        </w:rPr>
+        <w:t>true</w:t>
+      </w:r>
+      <w:r>
+        <w:rPr>
+          <w:rFonts w:ascii="Courier" w:hAnsi="Courier" w:cs="Courier"/>
+          <w:color w:val="1D1D1D"/>
+          <w:spacing w:val="0"/>
+          <w:sz w:val="20"/>
+          <w:szCs w:val="26"/>
+          <w:lang w:val="de-DE"/>
+        </w:rPr>
+        <w:t>,</w:t>
+      </w:r>
+    </w:p>
+    <w:p>
+      <w:pPr>
+        <w:widowControl w:val="0"/>
+        <w:autoSpaceDE w:val="0"/>
+        <w:autoSpaceDN w:val="0"/>
+        <w:adjustRightInd w:val="0"/>
+        <w:spacing w:before="0"/>
+        <w:jc w:val="left"/>
+        <w:rPr>
+          <w:rFonts w:ascii="Courier" w:hAnsi="Courier" w:cs="Courier"/>
+          <w:color w:val="1D1D1D"/>
+          <w:spacing w:val="0"/>
+          <w:sz w:val="20"/>
+          <w:szCs w:val="26"/>
+          <w:lang w:val="de-DE"/>
+        </w:rPr>
+      </w:pPr>
+      <w:r>
+        <w:rPr>
+          <w:rFonts w:ascii="Courier" w:hAnsi="Courier" w:cs="Courier"/>
+          <w:color w:val="6C6C6C"/>
+          <w:spacing w:val="0"/>
+          <w:sz w:val="20"/>
+          <w:szCs w:val="26"/>
+          <w:lang w:val="de-DE"/>
+        </w:rPr>
+        <w:t>136</w:t>
+      </w:r>
+      <w:r>
+        <w:rPr>
+          <w:rFonts w:ascii="Courier" w:hAnsi="Courier" w:cs="Courier"/>
+          <w:color w:val="1D1D1D"/>
+          <w:spacing w:val="0"/>
+          <w:sz w:val="20"/>
+          <w:szCs w:val="26"/>
+          <w:lang w:val="de-DE"/>
+        </w:rPr>
+        <w:t xml:space="preserve">        </w:t>
+      </w:r>
+      <w:r>
+        <w:rPr>
+          <w:rFonts w:ascii="Courier" w:hAnsi="Courier" w:cs="Courier"/>
+          <w:b/>
+          <w:bCs/>
+          <w:color w:val="72B6DC"/>
+          <w:spacing w:val="0"/>
+          <w:sz w:val="20"/>
+          <w:szCs w:val="26"/>
+          <w:lang w:val="de-DE"/>
+        </w:rPr>
+        <w:t>"Enable Timing Report"</w:t>
+      </w:r>
+      <w:r>
+        <w:rPr>
+          <w:rFonts w:ascii="Courier" w:hAnsi="Courier" w:cs="Courier"/>
+          <w:color w:val="1D1D1D"/>
+          <w:spacing w:val="0"/>
+          <w:sz w:val="20"/>
+          <w:szCs w:val="26"/>
+          <w:lang w:val="de-DE"/>
+        </w:rPr>
+        <w:t xml:space="preserve">: </w:t>
+      </w:r>
+      <w:r>
+        <w:rPr>
+          <w:rFonts w:ascii="Courier" w:hAnsi="Courier" w:cs="Courier"/>
+          <w:color w:val="A15D5D"/>
+          <w:spacing w:val="0"/>
+          <w:sz w:val="20"/>
+          <w:szCs w:val="26"/>
+          <w:lang w:val="de-DE"/>
+        </w:rPr>
+        <w:t>true</w:t>
+      </w:r>
+      <w:r>
+        <w:rPr>
+          <w:rFonts w:ascii="Courier" w:hAnsi="Courier" w:cs="Courier"/>
+          <w:color w:val="1D1D1D"/>
+          <w:spacing w:val="0"/>
+          <w:sz w:val="20"/>
+          <w:szCs w:val="26"/>
+          <w:lang w:val="de-DE"/>
+        </w:rPr>
+        <w:t>,</w:t>
+      </w:r>
+    </w:p>
+    <w:p>
+      <w:pPr>
+        <w:widowControl w:val="0"/>
+        <w:autoSpaceDE w:val="0"/>
+        <w:autoSpaceDN w:val="0"/>
+        <w:adjustRightInd w:val="0"/>
+        <w:spacing w:before="0"/>
+        <w:jc w:val="left"/>
+        <w:rPr>
+          <w:rFonts w:ascii="Courier" w:hAnsi="Courier" w:cs="Courier"/>
+          <w:color w:val="1D1D1D"/>
+          <w:spacing w:val="0"/>
+          <w:sz w:val="20"/>
+          <w:szCs w:val="26"/>
+          <w:lang w:val="de-DE"/>
+        </w:rPr>
+      </w:pPr>
+      <w:r>
+        <w:rPr>
+          <w:rFonts w:ascii="Courier" w:hAnsi="Courier" w:cs="Courier"/>
+          <w:color w:val="6C6C6C"/>
+          <w:spacing w:val="0"/>
+          <w:sz w:val="20"/>
+          <w:szCs w:val="26"/>
+          <w:lang w:val="de-DE"/>
+        </w:rPr>
+        <w:t>137</w:t>
+      </w:r>
+      <w:r>
+        <w:rPr>
+          <w:rFonts w:ascii="Courier" w:hAnsi="Courier" w:cs="Courier"/>
+          <w:color w:val="1D1D1D"/>
+          <w:spacing w:val="0"/>
+          <w:sz w:val="20"/>
+          <w:szCs w:val="26"/>
+          <w:lang w:val="de-DE"/>
+        </w:rPr>
+        <w:t xml:space="preserve">        </w:t>
+      </w:r>
+      <w:r>
+        <w:rPr>
+          <w:rFonts w:ascii="Courier" w:hAnsi="Courier" w:cs="Courier"/>
+          <w:b/>
+          <w:bCs/>
+          <w:color w:val="72B6DC"/>
+          <w:spacing w:val="0"/>
+          <w:sz w:val="20"/>
+          <w:szCs w:val="26"/>
+          <w:lang w:val="de-DE"/>
+        </w:rPr>
+        <w:t>"LT or AT simulation"</w:t>
+      </w:r>
+      <w:r>
+        <w:rPr>
+          <w:rFonts w:ascii="Courier" w:hAnsi="Courier" w:cs="Courier"/>
+          <w:color w:val="1D1D1D"/>
+          <w:spacing w:val="0"/>
+          <w:sz w:val="20"/>
+          <w:szCs w:val="26"/>
+          <w:lang w:val="de-DE"/>
+        </w:rPr>
+        <w:t xml:space="preserve">: </w:t>
+      </w:r>
+      <w:r>
+        <w:rPr>
+          <w:rFonts w:ascii="Courier" w:hAnsi="Courier" w:cs="Courier"/>
+          <w:color w:val="A15D5D"/>
+          <w:spacing w:val="0"/>
+          <w:sz w:val="20"/>
+          <w:szCs w:val="26"/>
+          <w:lang w:val="de-DE"/>
+        </w:rPr>
+        <w:t>false</w:t>
+      </w:r>
+    </w:p>
+    <w:p>
+      <w:pPr>
+        <w:widowControl w:val="0"/>
+        <w:autoSpaceDE w:val="0"/>
+        <w:autoSpaceDN w:val="0"/>
+        <w:adjustRightInd w:val="0"/>
+        <w:spacing w:before="0"/>
+        <w:jc w:val="left"/>
+        <w:rPr>
+          <w:rFonts w:ascii="Courier" w:hAnsi="Courier" w:cs="Courier"/>
+          <w:color w:val="1D1D1D"/>
+          <w:spacing w:val="0"/>
+          <w:sz w:val="20"/>
+          <w:szCs w:val="26"/>
+          <w:lang w:val="de-DE"/>
+        </w:rPr>
+      </w:pPr>
+      <w:r>
+        <w:rPr>
+          <w:rFonts w:ascii="Courier" w:hAnsi="Courier" w:cs="Courier"/>
+          <w:color w:val="6C6C6C"/>
+          <w:spacing w:val="0"/>
+          <w:sz w:val="20"/>
+          <w:szCs w:val="26"/>
+          <w:lang w:val="de-DE"/>
+        </w:rPr>
+        <w:t>138</w:t>
+      </w:r>
+      <w:r>
+        <w:rPr>
+          <w:rFonts w:ascii="Courier" w:hAnsi="Courier" w:cs="Courier"/>
+          <w:color w:val="1D1D1D"/>
+          <w:spacing w:val="0"/>
+          <w:sz w:val="20"/>
+          <w:szCs w:val="26"/>
+          <w:lang w:val="de-DE"/>
+        </w:rPr>
+        <w:t xml:space="preserve">      }</w:t>
+      </w:r>
+    </w:p>
+    <w:p>
+      <w:pPr>
+        <w:widowControl w:val="0"/>
+        <w:autoSpaceDE w:val="0"/>
+        <w:autoSpaceDN w:val="0"/>
+        <w:adjustRightInd w:val="0"/>
+        <w:spacing w:before="0"/>
+        <w:jc w:val="left"/>
+        <w:rPr>
+          <w:rFonts w:ascii="Courier" w:hAnsi="Courier" w:cs="Courier"/>
+          <w:color w:val="1D1D1D"/>
+          <w:spacing w:val="0"/>
+          <w:sz w:val="20"/>
+          <w:szCs w:val="26"/>
+          <w:lang w:val="de-DE"/>
+        </w:rPr>
+      </w:pPr>
+      <w:r>
+        <w:rPr>
+          <w:rFonts w:ascii="Courier" w:hAnsi="Courier" w:cs="Courier"/>
+          <w:color w:val="6C6C6C"/>
+          <w:spacing w:val="0"/>
+          <w:sz w:val="20"/>
+          <w:szCs w:val="26"/>
+          <w:lang w:val="de-DE"/>
+        </w:rPr>
+        <w:t>139</w:t>
+      </w:r>
+      <w:r>
+        <w:rPr>
+          <w:rFonts w:ascii="Courier" w:hAnsi="Courier" w:cs="Courier"/>
+          <w:color w:val="1D1D1D"/>
+          <w:spacing w:val="0"/>
+          <w:sz w:val="20"/>
+          <w:szCs w:val="26"/>
+          <w:lang w:val="de-DE"/>
+        </w:rPr>
+        <w:t xml:space="preserve">    }</w:t>
+      </w:r>
+    </w:p>
+    <w:p>
+      <w:pPr>
+        <w:keepNext/>
+        <w:rPr>
+          <w:sz w:val="20"/>
+        </w:rPr>
+      </w:pPr>
+      <w:r>
+        <w:rPr>
+          <w:rFonts w:ascii="Courier" w:hAnsi="Courier" w:cs="Courier"/>
+          <w:color w:val="6C6C6C"/>
+          <w:spacing w:val="0"/>
+          <w:sz w:val="20"/>
+          <w:szCs w:val="26"/>
+          <w:lang w:val="de-DE"/>
+        </w:rPr>
+        <w:t>140</w:t>
+      </w:r>
+      <w:r>
+        <w:rPr>
+          <w:rFonts w:ascii="Courier" w:hAnsi="Courier" w:cs="Courier"/>
+          <w:color w:val="1D1D1D"/>
+          <w:spacing w:val="0"/>
+          <w:sz w:val="20"/>
+          <w:szCs w:val="26"/>
+          <w:lang w:val="de-DE"/>
+        </w:rPr>
+        <w:t xml:space="preserve">  }</w:t>
+      </w:r>
+    </w:p>
+    <w:p>
+      <w:pPr>
+        <w:keepNext/>
+      </w:pPr>
+      <w:r>
+        <w:t>Lines 3 – 15 contain the settings for the AHBCTRL. The system option are shown in lines 133 – 138. Thanks to the human</w:t>
+      </w:r>
+      <w:r>
+        <w:t>-readable format of the file (J</w:t>
+      </w:r>
+      <w:r>
+        <w:t>SON language), the configuration can be easily modified using a</w:t>
+      </w:r>
+      <w:r>
+        <w:t xml:space="preserve">ny text editor (without having to load into the </w:t>
+      </w:r>
+      <w:r>
+        <w:t>Configuration Wizard</w:t>
+      </w:r>
+      <w:r>
+        <w:t>)</w:t>
+      </w:r>
+      <w:r>
+        <w:t xml:space="preserve">. </w:t>
+      </w:r>
+    </w:p>
+    <w:p>
+      <w:pPr>
+        <w:pStyle w:val="berschrift3"/>
+      </w:pPr>
+      <w:bookmarkStart w:id="26" w:name="_Ref193354880"/>
+      <w:bookmarkStart w:id="27" w:name="_Toc193771666"/>
+      <w:r>
+        <w:t>Generating platform simulation and software</w:t>
+      </w:r>
+      <w:bookmarkEnd w:id="26"/>
+      <w:bookmarkEnd w:id="27"/>
+    </w:p>
+    <w:p>
+      <w:pPr>
+        <w:keepNext/>
+      </w:pPr>
+      <w:r>
+        <w:t xml:space="preserve">Generating a configuration with the Configuration Wizard does not only generate the configuration file (cfg), but also the system itself. All files required for platform simulation are being automatically </w:t>
+      </w:r>
+      <w:r>
+        <w:t>copied in</w:t>
+      </w:r>
+      <w:r>
+        <w:t>to</w:t>
+      </w:r>
+      <w:r>
+        <w:t xml:space="preserve"> the </w:t>
+      </w:r>
+      <w:r>
+        <w:rPr>
+          <w:rFonts w:ascii="Lucida Console" w:hAnsi="Lucida Console" w:cs="Courier New"/>
+          <w:b/>
+          <w:sz w:val="20"/>
+        </w:rPr>
+        <w:t>./platf</w:t>
+      </w:r>
+      <w:r>
+        <w:rPr>
+          <w:rFonts w:ascii="Lucida Console" w:hAnsi="Lucida Console" w:cs="Courier New"/>
+          <w:b/>
+          <w:sz w:val="20"/>
+        </w:rPr>
+        <w:t>o</w:t>
+      </w:r>
+      <w:r>
+        <w:rPr>
+          <w:rFonts w:ascii="Lucida Console" w:hAnsi="Lucida Console" w:cs="Courier New"/>
+          <w:b/>
+          <w:sz w:val="20"/>
+        </w:rPr>
+        <w:t>r</w:t>
+      </w:r>
+      <w:r>
+        <w:rPr>
+          <w:rFonts w:ascii="Lucida Console" w:hAnsi="Lucida Console" w:cs="Courier New"/>
+          <w:b/>
+          <w:sz w:val="20"/>
+        </w:rPr>
+        <w:t>ms/singlecore-leon_fft_initial</w:t>
+      </w:r>
+      <w:r>
+        <w:t xml:space="preserve"> directory. The directory contains the following files:</w:t>
+      </w:r>
+    </w:p>
+    <w:p>
+      <w:pPr>
+        <w:keepNext/>
+        <w:jc w:val="left"/>
+      </w:pPr>
+      <w:r>
+        <w:rPr>
+          <w:b/>
+        </w:rPr>
+        <w:t>config.h</w:t>
+      </w:r>
+      <w:r>
+        <w:tab/>
+        <w:t>- Header with definitions of configuration parameters (to be included by platform simulation.</w:t>
+      </w:r>
+    </w:p>
+    <w:p>
+      <w:pPr>
+        <w:keepNext/>
+        <w:jc w:val="left"/>
+      </w:pPr>
+      <w:r>
+        <w:rPr>
+          <w:b/>
+        </w:rPr>
+        <w:t>prom.ld</w:t>
+      </w:r>
+      <w:r>
+        <w:t xml:space="preserve"> – Linker script for generating </w:t>
+      </w:r>
+      <w:r>
+        <w:t xml:space="preserve">default </w:t>
+      </w:r>
+      <w:r>
+        <w:t>boot code</w:t>
+      </w:r>
+    </w:p>
+    <w:p>
+      <w:pPr>
+        <w:keepNext/>
+        <w:jc w:val="left"/>
+      </w:pPr>
+      <w:r>
+        <w:rPr>
+          <w:b/>
+        </w:rPr>
+        <w:t>prom.S</w:t>
+      </w:r>
+      <w:r>
+        <w:t xml:space="preserve"> – </w:t>
+      </w:r>
+      <w:r>
+        <w:t>Default s</w:t>
+      </w:r>
+      <w:r>
+        <w:t>ystem boot code (depends on memory map)</w:t>
+      </w:r>
+    </w:p>
+    <w:p>
+      <w:pPr>
+        <w:keepNext/>
+        <w:jc w:val="left"/>
+      </w:pPr>
+      <w:r>
+        <w:rPr>
+          <w:b/>
+        </w:rPr>
+        <w:t>sc_main.cpp</w:t>
+      </w:r>
+      <w:r>
+        <w:t xml:space="preserve"> – Top-level of SystemC simulation</w:t>
+      </w:r>
+    </w:p>
+    <w:p>
+      <w:pPr>
+        <w:keepNext/>
+        <w:jc w:val="left"/>
+      </w:pPr>
+      <w:r>
+        <w:rPr>
+          <w:b/>
+        </w:rPr>
+        <w:t>wscript</w:t>
+      </w:r>
+      <w:r>
+        <w:t xml:space="preserve"> – WAF build script</w:t>
+      </w:r>
+    </w:p>
+    <w:p>
+      <w:pPr>
+        <w:spacing w:before="0"/>
+        <w:jc w:val="left"/>
+      </w:pPr>
+    </w:p>
+    <w:p>
+      <w:pPr>
+        <w:spacing w:before="0"/>
+      </w:pPr>
+      <w:r>
+        <w:t>For generating the system simulation from an existing simulation the Configuration Wizard can be used in terminal mode. The following command generate</w:t>
+      </w:r>
+      <w:r>
+        <w:t>s all files for</w:t>
+      </w:r>
+      <w:r>
+        <w:t xml:space="preserve"> template </w:t>
+      </w:r>
+      <w:r>
+        <w:rPr>
+          <w:rFonts w:ascii="Lucida Console" w:hAnsi="Lucida Console" w:cs="Courier New"/>
+          <w:b/>
+          <w:sz w:val="20"/>
+        </w:rPr>
+        <w:t>singlecore</w:t>
+      </w:r>
+      <w:r>
+        <w:t xml:space="preserve"> and configuration </w:t>
+      </w:r>
+      <w:r>
+        <w:rPr>
+          <w:rFonts w:ascii="Lucida Console" w:hAnsi="Lucida Console" w:cs="Courier New"/>
+          <w:b/>
+          <w:sz w:val="20"/>
+        </w:rPr>
+        <w:t>leon_fft_initial</w:t>
+      </w:r>
+      <w:r>
+        <w:t>:</w:t>
+      </w:r>
+    </w:p>
+    <w:p>
+      <w:pPr>
+        <w:spacing w:before="0"/>
+        <w:jc w:val="left"/>
+      </w:pPr>
+    </w:p>
+    <w:p>
+      <w:pPr>
+        <w:spacing w:before="0"/>
+        <w:jc w:val="left"/>
+        <w:rPr>
+          <w:rFonts w:ascii="Lucida Console" w:hAnsi="Lucida Console" w:cs="Courier New"/>
+          <w:b/>
+          <w:sz w:val="20"/>
+        </w:rPr>
+      </w:pPr>
+      <w:r>
+        <w:rPr>
+          <w:rFonts w:ascii="Lucida Console" w:hAnsi="Lucida Console" w:cs="Courier New"/>
+          <w:b/>
+          <w:sz w:val="20"/>
+        </w:rPr>
+        <w:t>./waf generate –t singlecore –l leon_fft_initial</w:t>
+      </w:r>
+    </w:p>
+    <w:p>
+      <w:pPr>
+        <w:spacing w:before="0"/>
+        <w:jc w:val="left"/>
+      </w:pPr>
+    </w:p>
+    <w:p>
+      <w:pPr>
+        <w:spacing w:before="0"/>
+      </w:pPr>
+      <w:r>
+        <w:t>This method allows to rapidly create a large number of system simulations with alternative parameters covering a wide exploration space.</w:t>
+      </w:r>
+    </w:p>
+    <w:p>
+      <w:pPr>
+        <w:spacing w:before="0"/>
+      </w:pPr>
+    </w:p>
+    <w:p>
+      <w:pPr>
+        <w:spacing w:before="0"/>
+      </w:pPr>
+      <w:r>
+        <w:t>To compile the boot code (prom.S) use following command:</w:t>
+      </w:r>
+    </w:p>
+    <w:p>
+      <w:pPr>
+        <w:spacing w:before="0"/>
+      </w:pPr>
+    </w:p>
+    <w:p>
+      <w:pPr>
+        <w:spacing w:before="0"/>
+        <w:jc w:val="left"/>
+        <w:rPr>
+          <w:rFonts w:ascii="Lucida Console" w:hAnsi="Lucida Console" w:cs="Courier New"/>
+          <w:b/>
+          <w:sz w:val="20"/>
+        </w:rPr>
+      </w:pPr>
+      <w:r>
+        <w:rPr>
+          <w:rFonts w:ascii="Lucida Console" w:hAnsi="Lucida Console" w:cs="Courier New"/>
+          <w:b/>
+          <w:sz w:val="20"/>
+        </w:rPr>
+        <w:t>./waf –target=singlecore.leon_fft_initial.prom</w:t>
+      </w:r>
+    </w:p>
+    <w:p>
+      <w:pPr>
+        <w:spacing w:before="0"/>
+        <w:jc w:val="left"/>
+        <w:rPr>
+          <w:rFonts w:ascii="Lucida Console" w:hAnsi="Lucida Console" w:cs="Courier New"/>
+          <w:b/>
+          <w:sz w:val="20"/>
+        </w:rPr>
+      </w:pPr>
+    </w:p>
+    <w:p>
+      <w:pPr>
+        <w:spacing w:before="0"/>
+        <w:jc w:val="left"/>
+      </w:pPr>
+      <w:r>
+        <w:t xml:space="preserve">The ELF file the initialization of the memory </w:t>
+      </w:r>
+    </w:p>
+    <w:p>
+      <w:pPr>
+        <w:spacing w:before="0"/>
+        <w:jc w:val="left"/>
+      </w:pPr>
+    </w:p>
+    <w:p>
+      <w:pPr>
+        <w:spacing w:before="0"/>
+        <w:jc w:val="left"/>
+      </w:pPr>
+      <w:r>
+        <w:t>For compiling the system simulation enter:</w:t>
+      </w:r>
+    </w:p>
+    <w:p>
+      <w:pPr>
+        <w:spacing w:before="0"/>
+        <w:jc w:val="left"/>
+      </w:pPr>
+    </w:p>
+    <w:p>
+      <w:pPr>
+        <w:spacing w:before="0"/>
+        <w:jc w:val="left"/>
+        <w:rPr>
+          <w:rFonts w:ascii="Lucida Console" w:hAnsi="Lucida Console" w:cs="Courier New"/>
+          <w:b/>
+          <w:sz w:val="20"/>
+        </w:rPr>
+      </w:pPr>
+      <w:r>
+        <w:rPr>
+          <w:rFonts w:ascii="Lucida Console" w:hAnsi="Lucida Console" w:cs="Courier New"/>
+          <w:b/>
+          <w:sz w:val="20"/>
+        </w:rPr>
+        <w:t>./waf –target=singlecore.leon_fft_initial.platform</w:t>
+      </w:r>
+    </w:p>
+    <w:p>
+      <w:pPr>
+        <w:spacing w:before="0"/>
+        <w:jc w:val="left"/>
+        <w:rPr>
+          <w:rFonts w:ascii="Lucida Console" w:hAnsi="Lucida Console" w:cs="Courier New"/>
+          <w:b/>
+          <w:sz w:val="20"/>
+        </w:rPr>
+      </w:pPr>
+    </w:p>
+    <w:p>
+      <w:pPr>
+        <w:spacing w:before="0"/>
+        <w:jc w:val="left"/>
+      </w:pPr>
+    </w:p>
+    <w:p>
+      <w:pPr>
+        <w:spacing w:before="0"/>
+        <w:jc w:val="center"/>
+      </w:pPr>
+      <w:r>
+        <w:rPr>
+          <w:noProof/>
+          <w:lang w:val="de-DE"/>
+        </w:rPr>
+        <w:drawing>
+          <wp:inline distT="0" distB="0" distL="0" distR="0">
+            <wp:extent cx="4307840" cy="5577840"/>
+            <wp:effectExtent l="0" t="0" r="0" b="0"/>
+            <wp:docPr id="14" name="Bild 1"/>
+            <wp:cNvGraphicFramePr>
+              <a:graphicFrameLocks xmlns:a="http://schemas.openxmlformats.org/drawingml/2006/main" noChangeAspect="1"/>
+            </wp:cNvGraphicFramePr>
+            <a:graphic xmlns:a="http://schemas.openxmlformats.org/drawingml/2006/main">
+              <a:graphicData uri="http://schemas.openxmlformats.org/drawingml/2006/picture">
+                <pic:pic xmlns:pic="http://schemas.openxmlformats.org/drawingml/2006/picture">
+                  <pic:nvPicPr>
+                    <pic:cNvPr id="0" name="Picture 1"/>
+                    <pic:cNvPicPr>
+                      <a:picLocks noChangeAspect="1" noChangeArrowheads="1"/>
+                    </pic:cNvPicPr>
+                  </pic:nvPicPr>
+                  <ve:AlternateContent>
+                    <ve:Choice xmlns:ma="http://schemas.microsoft.com/office/mac/drawingml/2008/main" Requires="ma">
+                      <pic:blipFill>
+                        <a:blip r:embed="rId20"/>
+                        <a:srcRect/>
+                        <a:stretch>
+                          <a:fillRect/>
+                        </a:stretch>
+                      </pic:blipFill>
+                    </ve:Choice>
+                    <ve:Fallback>
+                      <pic:blipFill>
+                        <a:blip r:embed="rId21"/>
+                        <a:srcRect/>
+                        <a:stretch>
+                          <a:fillRect/>
+                        </a:stretch>
+                      </pic:blipFill>
+                    </ve:Fallback>
+                  </ve:AlternateContent>
+                  <pic:spPr bwMode="auto">
+                    <a:xfrm>
+                      <a:off x="0" y="0"/>
+                      <a:ext cx="4307840" cy="5577840"/>
+                    </a:xfrm>
+                    <a:prstGeom prst="rect">
+                      <a:avLst/>
+                    </a:prstGeom>
+                    <a:noFill/>
+                    <a:ln w="9525">
+                      <a:noFill/>
+                      <a:miter lim="800000"/>
+                      <a:headEnd/>
+                      <a:tailEnd/>
+                    </a:ln>
+                  </pic:spPr>
+                </pic:pic>
+              </a:graphicData>
+            </a:graphic>
+          </wp:inline>
+        </w:drawing>
+      </w:r>
+    </w:p>
+    <w:p>
+      <w:pPr>
+        <w:pStyle w:val="berschrift3"/>
+      </w:pPr>
+      <w:bookmarkStart w:id="28" w:name="_Ref193355087"/>
+      <w:bookmarkStart w:id="29" w:name="_Toc193771667"/>
+      <w:r>
+        <w:t>Running/Debugging simulation</w:t>
+      </w:r>
+      <w:bookmarkEnd w:id="28"/>
+      <w:bookmarkEnd w:id="29"/>
+    </w:p>
+    <w:p>
+      <w:pPr>
+        <w:pStyle w:val="Standardeinzug"/>
+      </w:pPr>
+    </w:p>
+    <w:p>
+      <w:pPr>
+        <w:spacing w:before="0"/>
+        <w:jc w:val="left"/>
+      </w:pPr>
+    </w:p>
+    <w:p>
+      <w:pPr>
+        <w:pStyle w:val="berschrift3"/>
+      </w:pPr>
+      <w:bookmarkStart w:id="30" w:name="_Ref193357197"/>
+      <w:bookmarkStart w:id="31" w:name="_Toc193771668"/>
+      <w:r>
+        <w:t>Analysis of simulation results</w:t>
+      </w:r>
+      <w:bookmarkEnd w:id="30"/>
+      <w:bookmarkEnd w:id="31"/>
+    </w:p>
+    <w:p>
+      <w:pPr>
+        <w:spacing w:before="0"/>
+        <w:jc w:val="left"/>
       </w:pPr>
     </w:p>
     <w:p>
@@ -11896,8 +15709,8 @@
       </w:pPr>
     </w:p>
     <w:sectPr>
-      <w:headerReference w:type="default" r:id="rId14"/>
-      <w:footerReference w:type="default" r:id="rId15"/>
+      <w:headerReference w:type="default" r:id="rId22"/>
+      <w:footerReference w:type="default" r:id="rId23"/>
       <w:pgSz w:w="11907" w:h="16840" w:code="9"/>
       <w:pgMar w:top="1985" w:right="1134" w:bottom="1134" w:left="1134" w:header="567" w:footer="737" w:gutter="0"/>
       <w:pgNumType w:start="0"/>
@@ -12338,7 +16151,7 @@
               <w:sz w:val="20"/>
               <w:szCs w:val="20"/>
             </w:rPr>
-            <w:t>9</w:t>
+            <w:t>16</w:t>
           </w:r>
           <w:r>
             <w:rPr>

--- a/doc/Design_Flow_Report.docx
+++ b/doc/Design_Flow_Report.docx
@@ -243,7 +243,7 @@
         <w:rPr>
           <w:noProof/>
         </w:rPr>
-        <w:t>March 19, 2012</w:t>
+        <w:t>March 21, 2012</w:t>
       </w:r>
       <w:r>
         <w:rPr>
@@ -412,7 +412,7 @@
         <w:rPr>
           <w:noProof/>
         </w:rPr>
-        <w:instrText xml:space="preserve"> PAGEREF _Toc193771657 \h </w:instrText>
+        <w:instrText xml:space="preserve"> PAGEREF _Toc193865116 \h </w:instrText>
       </w:r>
       <w:r>
         <w:rPr>
@@ -498,7 +498,7 @@
         <w:rPr>
           <w:noProof/>
         </w:rPr>
-        <w:instrText xml:space="preserve"> PAGEREF _Toc193771658 \h </w:instrText>
+        <w:instrText xml:space="preserve"> PAGEREF _Toc193865117 \h </w:instrText>
       </w:r>
       <w:r>
         <w:rPr>
@@ -584,7 +584,7 @@
         <w:rPr>
           <w:noProof/>
         </w:rPr>
-        <w:instrText xml:space="preserve"> PAGEREF _Toc193771659 \h </w:instrText>
+        <w:instrText xml:space="preserve"> PAGEREF _Toc193865118 \h </w:instrText>
       </w:r>
       <w:r>
         <w:rPr>
@@ -672,7 +672,7 @@
         <w:rPr>
           <w:noProof/>
         </w:rPr>
-        <w:instrText xml:space="preserve"> PAGEREF _Toc193771660 \h </w:instrText>
+        <w:instrText xml:space="preserve"> PAGEREF _Toc193865119 \h </w:instrText>
       </w:r>
       <w:r>
         <w:rPr>
@@ -758,7 +758,7 @@
         <w:rPr>
           <w:noProof/>
         </w:rPr>
-        <w:instrText xml:space="preserve"> PAGEREF _Toc193771661 \h </w:instrText>
+        <w:instrText xml:space="preserve"> PAGEREF _Toc193865120 \h </w:instrText>
       </w:r>
       <w:r>
         <w:rPr>
@@ -844,7 +844,7 @@
         <w:rPr>
           <w:noProof/>
         </w:rPr>
-        <w:instrText xml:space="preserve"> PAGEREF _Toc193771662 \h </w:instrText>
+        <w:instrText xml:space="preserve"> PAGEREF _Toc193865121 \h </w:instrText>
       </w:r>
       <w:r>
         <w:rPr>
@@ -926,7 +926,7 @@
         <w:rPr>
           <w:noProof/>
         </w:rPr>
-        <w:instrText xml:space="preserve"> PAGEREF _Toc193771663 \h </w:instrText>
+        <w:instrText xml:space="preserve"> PAGEREF _Toc193865122 \h </w:instrText>
       </w:r>
       <w:r>
         <w:rPr>
@@ -1008,7 +1008,7 @@
         <w:rPr>
           <w:noProof/>
         </w:rPr>
-        <w:instrText xml:space="preserve"> PAGEREF _Toc193771664 \h </w:instrText>
+        <w:instrText xml:space="preserve"> PAGEREF _Toc193865123 \h </w:instrText>
       </w:r>
       <w:r>
         <w:rPr>
@@ -1090,7 +1090,7 @@
         <w:rPr>
           <w:noProof/>
         </w:rPr>
-        <w:instrText xml:space="preserve"> PAGEREF _Toc193771665 \h </w:instrText>
+        <w:instrText xml:space="preserve"> PAGEREF _Toc193865124 \h </w:instrText>
       </w:r>
       <w:r>
         <w:rPr>
@@ -1172,7 +1172,7 @@
         <w:rPr>
           <w:noProof/>
         </w:rPr>
-        <w:instrText xml:space="preserve"> PAGEREF _Toc193771666 \h </w:instrText>
+        <w:instrText xml:space="preserve"> PAGEREF _Toc193865125 \h </w:instrText>
       </w:r>
       <w:r>
         <w:rPr>
@@ -1189,7 +1189,7 @@
         <w:rPr>
           <w:noProof/>
         </w:rPr>
-        <w:t>10</w:t>
+        <w:t>14</w:t>
       </w:r>
       <w:r>
         <w:rPr>
@@ -1254,7 +1254,7 @@
         <w:rPr>
           <w:noProof/>
         </w:rPr>
-        <w:instrText xml:space="preserve"> PAGEREF _Toc193771667 \h </w:instrText>
+        <w:instrText xml:space="preserve"> PAGEREF _Toc193865126 \h </w:instrText>
       </w:r>
       <w:r>
         <w:rPr>
@@ -1271,7 +1271,7 @@
         <w:rPr>
           <w:noProof/>
         </w:rPr>
-        <w:t>11</w:t>
+        <w:t>16</w:t>
       </w:r>
       <w:r>
         <w:rPr>
@@ -1336,7 +1336,7 @@
         <w:rPr>
           <w:noProof/>
         </w:rPr>
-        <w:instrText xml:space="preserve"> PAGEREF _Toc193771668 \h </w:instrText>
+        <w:instrText xml:space="preserve"> PAGEREF _Toc193865127 \h </w:instrText>
       </w:r>
       <w:r>
         <w:rPr>
@@ -1353,7 +1353,7 @@
         <w:rPr>
           <w:noProof/>
         </w:rPr>
-        <w:t>11</w:t>
+        <w:t>16</w:t>
       </w:r>
       <w:r>
         <w:rPr>
@@ -1657,7 +1657,7 @@
           <w:lang w:val="en-GB"/>
         </w:rPr>
       </w:pPr>
-      <w:bookmarkStart w:id="1" w:name="_Toc193771657"/>
+      <w:bookmarkStart w:id="1" w:name="_Toc193865116"/>
       <w:r>
         <w:rPr>
           <w:lang w:val="en-GB"/>
@@ -1670,7 +1670,7 @@
       <w:pPr>
         <w:pStyle w:val="berschrift2"/>
       </w:pPr>
-      <w:bookmarkStart w:id="2" w:name="_Toc193771658"/>
+      <w:bookmarkStart w:id="2" w:name="_Toc193865117"/>
       <w:r>
         <w:t>Purpose &amp; Scope</w:t>
       </w:r>
@@ -1747,7 +1747,7 @@
       <w:pPr>
         <w:pStyle w:val="berschrift2"/>
       </w:pPr>
-      <w:bookmarkStart w:id="3" w:name="_Toc193771659"/>
+      <w:bookmarkStart w:id="3" w:name="_Toc193865118"/>
       <w:r>
         <w:t>Revisions</w:t>
       </w:r>
@@ -2082,7 +2082,7 @@
       <w:pPr>
         <w:pStyle w:val="berschrift1"/>
       </w:pPr>
-      <w:bookmarkStart w:id="4" w:name="_Toc193771660"/>
+      <w:bookmarkStart w:id="4" w:name="_Toc193865119"/>
       <w:r>
         <w:t>Socrocket design Flow</w:t>
       </w:r>
@@ -2092,7 +2092,7 @@
       <w:pPr>
         <w:pStyle w:val="berschrift2"/>
       </w:pPr>
-      <w:bookmarkStart w:id="5" w:name="_Toc193771661"/>
+      <w:bookmarkStart w:id="5" w:name="_Toc193865120"/>
       <w:r>
         <w:t>Overview</w:t>
       </w:r>
@@ -2407,7 +2407,7 @@
         <w:fldChar w:fldCharType="separate"/>
       </w:r>
       <w:r>
-        <w:t>2.2</w:t>
+        <w:t>2.2.1</w:t>
       </w:r>
       <w:r>
         <w:fldChar w:fldCharType="end"/>
@@ -2467,7 +2467,7 @@
         <w:fldChar w:fldCharType="separate"/>
       </w:r>
       <w:r>
-        <w:t>2.3</w:t>
+        <w:t>0</w:t>
       </w:r>
       <w:r>
         <w:fldChar w:fldCharType="end"/>
@@ -2521,7 +2521,7 @@
         <w:fldChar w:fldCharType="separate"/>
       </w:r>
       <w:r>
-        <w:t>2.4</w:t>
+        <w:t>2.2.4</w:t>
       </w:r>
       <w:r>
         <w:fldChar w:fldCharType="end"/>
@@ -2563,7 +2563,7 @@
         <w:fldChar w:fldCharType="separate"/>
       </w:r>
       <w:r>
-        <w:t>2.5</w:t>
+        <w:t>2.2.5</w:t>
       </w:r>
       <w:r>
         <w:fldChar w:fldCharType="end"/>
@@ -2611,7 +2611,7 @@
         <w:fldChar w:fldCharType="separate"/>
       </w:r>
       <w:r>
-        <w:t>2.6</w:t>
+        <w:t>2.2.6</w:t>
       </w:r>
       <w:r>
         <w:fldChar w:fldCharType="end"/>
@@ -2782,7 +2782,7 @@
         <w:pStyle w:val="berschrift2"/>
         <w:jc w:val="both"/>
       </w:pPr>
-      <w:bookmarkStart w:id="8" w:name="_Toc193771662"/>
+      <w:bookmarkStart w:id="8" w:name="_Toc193865121"/>
       <w:r>
         <w:t>LEON FFT processor</w:t>
       </w:r>
@@ -2984,12 +2984,12 @@
       <w:pPr>
         <w:pStyle w:val="berschrift3"/>
       </w:pPr>
-      <w:bookmarkStart w:id="10" w:name="_Ref193351450"/>
-      <w:bookmarkStart w:id="11" w:name="_Toc193771663"/>
+      <w:bookmarkStart w:id="10" w:name="_Toc193865122"/>
+      <w:bookmarkStart w:id="11" w:name="_Ref193351450"/>
       <w:r>
         <w:t>Partitioning the system</w:t>
       </w:r>
-      <w:bookmarkEnd w:id="11"/>
+      <w:bookmarkEnd w:id="10"/>
     </w:p>
     <w:p>
       <w:r>
@@ -3298,12 +3298,12 @@
       <w:pPr>
         <w:pStyle w:val="berschrift3"/>
       </w:pPr>
-      <w:bookmarkStart w:id="14" w:name="_Toc193771664"/>
-      <w:bookmarkStart w:id="15" w:name="_Ref193774836"/>
+      <w:bookmarkStart w:id="14" w:name="_Ref193774836"/>
+      <w:bookmarkStart w:id="15" w:name="_Toc193865123"/>
       <w:r>
         <w:t>Setting up a platform template</w:t>
       </w:r>
-      <w:bookmarkEnd w:id="10"/>
+      <w:bookmarkEnd w:id="11"/>
       <w:bookmarkEnd w:id="14"/>
       <w:bookmarkEnd w:id="15"/>
     </w:p>
@@ -12534,7 +12534,7 @@
         <w:pStyle w:val="berschrift3"/>
       </w:pPr>
       <w:bookmarkStart w:id="17" w:name="_Ref193517501"/>
-      <w:bookmarkStart w:id="18" w:name="_Toc193771665"/>
+      <w:bookmarkStart w:id="18" w:name="_Toc193865124"/>
       <w:r>
         <w:t>Configuring the template</w:t>
       </w:r>
@@ -12609,48 +12609,78 @@
       <w:r>
         <w:t>This brings up the wizard welcome window (</w:t>
       </w:r>
-      <w:fldSimple w:instr=" REF _Ref193771969 \h ">
-        <w:r>
-          <w:t xml:space="preserve">Figure </w:t>
-        </w:r>
-        <w:r>
-          <w:rPr>
-            <w:noProof/>
-          </w:rPr>
-          <w:t>4</w:t>
-        </w:r>
-      </w:fldSimple>
+      <w:r>
+        <w:fldChar w:fldCharType="begin"/>
+      </w:r>
+      <w:r>
+        <w:instrText xml:space="preserve"> REF _Ref193771969 \h </w:instrText>
+      </w:r>
+      <w:r>
+        <w:fldChar w:fldCharType="separate"/>
+      </w:r>
+      <w:r>
+        <w:t xml:space="preserve">Figure </w:t>
+      </w:r>
+      <w:r>
+        <w:rPr>
+          <w:noProof/>
+        </w:rPr>
+        <w:t>4</w:t>
+      </w:r>
+      <w:r>
+        <w:fldChar w:fldCharType="end"/>
+      </w:r>
       <w:r>
         <w:t>). Click next to proceed to the license window (</w:t>
       </w:r>
-      <w:fldSimple w:instr=" REF _Ref193772121 \h ">
-        <w:r>
-          <w:t xml:space="preserve">Figure </w:t>
-        </w:r>
-        <w:r>
-          <w:rPr>
-            <w:noProof/>
-          </w:rPr>
-          <w:t>5</w:t>
-        </w:r>
-      </w:fldSimple>
+      <w:r>
+        <w:fldChar w:fldCharType="begin"/>
+      </w:r>
+      <w:r>
+        <w:instrText xml:space="preserve"> REF _Ref193772121 \h </w:instrText>
+      </w:r>
+      <w:r>
+        <w:fldChar w:fldCharType="separate"/>
+      </w:r>
+      <w:r>
+        <w:t xml:space="preserve">Figure </w:t>
+      </w:r>
+      <w:r>
+        <w:rPr>
+          <w:noProof/>
+        </w:rPr>
+        <w:t>5</w:t>
+      </w:r>
+      <w:r>
+        <w:fldChar w:fldCharType="end"/>
+      </w:r>
       <w:r>
         <w:t>). All code and utilities provided with the SoCRocket library are subject to the GNU General Public License (GPL).  Accepting the license opens the template window</w:t>
       </w:r>
       <w:r>
         <w:t xml:space="preserve"> (</w:t>
       </w:r>
-      <w:fldSimple w:instr=" REF _Ref193773651 \h ">
-        <w:r>
-          <w:t xml:space="preserve">Figure </w:t>
-        </w:r>
-        <w:r>
-          <w:rPr>
-            <w:noProof/>
-          </w:rPr>
-          <w:t>6</w:t>
-        </w:r>
-      </w:fldSimple>
+      <w:r>
+        <w:fldChar w:fldCharType="begin"/>
+      </w:r>
+      <w:r>
+        <w:instrText xml:space="preserve"> REF _Ref193773651 \h </w:instrText>
+      </w:r>
+      <w:r>
+        <w:fldChar w:fldCharType="separate"/>
+      </w:r>
+      <w:r>
+        <w:t xml:space="preserve">Figure </w:t>
+      </w:r>
+      <w:r>
+        <w:rPr>
+          <w:noProof/>
+        </w:rPr>
+        <w:t>6</w:t>
+      </w:r>
+      <w:r>
+        <w:fldChar w:fldCharType="end"/>
+      </w:r>
       <w:r>
         <w:t>)</w:t>
       </w:r>
@@ -12811,17 +12841,27 @@
       <w:r>
         <w:t>dow (</w:t>
       </w:r>
-      <w:fldSimple w:instr=" REF _Ref193774320 \h ">
-        <w:r>
-          <w:t xml:space="preserve">Figure </w:t>
-        </w:r>
-        <w:r>
-          <w:rPr>
-            <w:noProof/>
-          </w:rPr>
-          <w:t>7</w:t>
-        </w:r>
-      </w:fldSimple>
+      <w:r>
+        <w:fldChar w:fldCharType="begin"/>
+      </w:r>
+      <w:r>
+        <w:instrText xml:space="preserve"> REF _Ref193774320 \h </w:instrText>
+      </w:r>
+      <w:r>
+        <w:fldChar w:fldCharType="separate"/>
+      </w:r>
+      <w:r>
+        <w:t xml:space="preserve">Figure </w:t>
+      </w:r>
+      <w:r>
+        <w:rPr>
+          <w:noProof/>
+        </w:rPr>
+        <w:t>7</w:t>
+      </w:r>
+      <w:r>
+        <w:fldChar w:fldCharType="end"/>
+      </w:r>
       <w:r>
         <w:t>) shows t</w:t>
       </w:r>
@@ -13143,220 +13183,12 @@
     </w:p>
     <w:p>
       <w:r>
-        <w:t>In order to create the configuration for the initial FFT processor, apply following setting:</w:t>
-      </w:r>
-    </w:p>
-    <w:p/>
-    <w:tbl>
-      <w:tblPr>
-        <w:tblStyle w:val="Tabellenraster"/>
-        <w:tblW w:w="0" w:type="auto"/>
-        <w:tblLook w:val="00BF"/>
-      </w:tblPr>
-      <w:tblGrid>
-        <w:gridCol w:w="3575"/>
-        <w:gridCol w:w="1069"/>
-        <w:gridCol w:w="5211"/>
-      </w:tblGrid>
-      <w:tr>
-        <w:tc>
-          <w:tcPr>
-            <w:tcW w:w="3575" w:type="dxa"/>
-          </w:tcPr>
-          <w:p>
-            <w:pPr>
-              <w:rPr>
-                <w:b/>
-              </w:rPr>
-            </w:pPr>
-            <w:r>
-              <w:rPr>
-                <w:b/>
-              </w:rPr>
-              <w:t>System Options</w:t>
-            </w:r>
-          </w:p>
-        </w:tc>
-        <w:tc>
-          <w:tcPr>
-            <w:tcW w:w="1069" w:type="dxa"/>
-          </w:tcPr>
-          <w:p>
-            <w:pPr>
-              <w:rPr>
-                <w:b/>
-              </w:rPr>
-            </w:pPr>
-            <w:r>
-              <w:rPr>
-                <w:b/>
-              </w:rPr>
-              <w:t>Value</w:t>
-            </w:r>
-          </w:p>
-        </w:tc>
-        <w:tc>
-          <w:tcPr>
-            <w:tcW w:w="5211" w:type="dxa"/>
-          </w:tcPr>
-          <w:p>
-            <w:pPr>
-              <w:rPr>
-                <w:b/>
-              </w:rPr>
-            </w:pPr>
-            <w:r>
-              <w:rPr>
-                <w:b/>
-              </w:rPr>
-              <w:t>Description</w:t>
-            </w:r>
-          </w:p>
-        </w:tc>
-      </w:tr>
-      <w:tr>
-        <w:tc>
-          <w:tcPr>
-            <w:tcW w:w="3575" w:type="dxa"/>
-          </w:tcPr>
-          <w:p>
-            <w:r>
-              <w:t>LT or AT simulation</w:t>
-            </w:r>
-          </w:p>
-        </w:tc>
-        <w:tc>
-          <w:tcPr>
-            <w:tcW w:w="1069" w:type="dxa"/>
-          </w:tcPr>
-          <w:p>
-            <w:r>
-              <w:t>false</w:t>
-            </w:r>
-          </w:p>
-        </w:tc>
-        <w:tc>
-          <w:tcPr>
-            <w:tcW w:w="5211" w:type="dxa"/>
-          </w:tcPr>
-          <w:p>
-            <w:r>
-              <w:t>Select AT mode for architecture explor.</w:t>
-            </w:r>
-          </w:p>
-        </w:tc>
-      </w:tr>
-      <w:tr>
-        <w:tc>
-          <w:tcPr>
-            <w:tcW w:w="3575" w:type="dxa"/>
-          </w:tcPr>
-          <w:p/>
-        </w:tc>
-        <w:tc>
-          <w:tcPr>
-            <w:tcW w:w="1069" w:type="dxa"/>
-          </w:tcPr>
-          <w:p/>
-        </w:tc>
-        <w:tc>
-          <w:tcPr>
-            <w:tcW w:w="5211" w:type="dxa"/>
-          </w:tcPr>
-          <w:p>
-            <w:r>
-              <w:t>Disable MCTRL IO region</w:t>
-            </w:r>
-          </w:p>
-        </w:tc>
-      </w:tr>
-      <w:tr>
-        <w:tc>
-          <w:tcPr>
-            <w:tcW w:w="3575" w:type="dxa"/>
-          </w:tcPr>
-          <w:p/>
-        </w:tc>
-        <w:tc>
-          <w:tcPr>
-            <w:tcW w:w="1069" w:type="dxa"/>
-          </w:tcPr>
-          <w:p/>
-        </w:tc>
-        <w:tc>
-          <w:tcPr>
-            <w:tcW w:w="5211" w:type="dxa"/>
-          </w:tcPr>
-          <w:p>
-            <w:r>
-              <w:t>Disable SRAM, Enable SDRAM</w:t>
-            </w:r>
-          </w:p>
-        </w:tc>
-      </w:tr>
-      <w:tr>
-        <w:tc>
-          <w:tcPr>
-            <w:tcW w:w="3575" w:type="dxa"/>
-          </w:tcPr>
-          <w:p/>
-        </w:tc>
-        <w:tc>
-          <w:tcPr>
-            <w:tcW w:w="1069" w:type="dxa"/>
-          </w:tcPr>
-          <w:p/>
-        </w:tc>
-        <w:tc>
-          <w:tcPr>
-            <w:tcW w:w="5211" w:type="dxa"/>
-          </w:tcPr>
-          <w:p>
-            <w:r>
-              <w:t>RAM base address 0x800</w:t>
-            </w:r>
-          </w:p>
-        </w:tc>
-      </w:tr>
-      <w:tr>
-        <w:tc>
-          <w:tcPr>
-            <w:tcW w:w="3575" w:type="dxa"/>
-          </w:tcPr>
-          <w:p/>
-        </w:tc>
-        <w:tc>
-          <w:tcPr>
-            <w:tcW w:w="1069" w:type="dxa"/>
-          </w:tcPr>
-          <w:p/>
-        </w:tc>
-        <w:tc>
-          <w:tcPr>
-            <w:tcW w:w="5211" w:type="dxa"/>
-          </w:tcPr>
-          <w:p>
-            <w:r>
-              <w:t>RAM address mask 0xc00</w:t>
-            </w:r>
-          </w:p>
-        </w:tc>
-      </w:tr>
-    </w:tbl>
-    <w:p>
-      <w:pPr>
-        <w:keepNext/>
-        <w:jc w:val="center"/>
-      </w:pPr>
-    </w:p>
-    <w:p>
-      <w:pPr>
-        <w:keepNext/>
-      </w:pPr>
-      <w:r>
-        <w:t>Store the configuration under the name “leon_fft_initial” (</w:t>
-      </w:r>
-      <w:fldSimple w:instr=" REF _Ref193775816 \h ">
+        <w:t>In order to create the configuration for the initial FFT processor</w:t>
+      </w:r>
+      <w:r>
+        <w:t xml:space="preserve"> (</w:t>
+      </w:r>
+      <w:fldSimple w:instr=" REF _Ref193436620 \h ">
         <w:r>
           <w:t xml:space="preserve">Figure </w:t>
         </w:r>
@@ -13364,10 +13196,253 @@
           <w:rPr>
             <w:noProof/>
           </w:rPr>
-          <w:t>9</w:t>
+          <w:t>3</w:t>
         </w:r>
       </w:fldSimple>
       <w:r>
+        <w:t xml:space="preserve">) and implement the memory map shown in </w:t>
+      </w:r>
+      <w:fldSimple w:instr=" REF _Ref193939557 \h ">
+        <w:r>
+          <w:t xml:space="preserve">Figure </w:t>
+        </w:r>
+        <w:r>
+          <w:rPr>
+            <w:noProof/>
+          </w:rPr>
+          <w:t>10</w:t>
+        </w:r>
+      </w:fldSimple>
+      <w:r>
+        <w:t xml:space="preserve"> perform following steps:</w:t>
+      </w:r>
+    </w:p>
+    <w:p>
+      <w:pPr>
+        <w:pStyle w:val="Listenabsatz"/>
+        <w:numPr>
+          <w:ilvl w:val="0"/>
+          <w:numId w:val="20"/>
+        </w:numPr>
+        <w:rPr>
+          <w:i/>
+        </w:rPr>
+      </w:pPr>
+      <w:r>
+        <w:rPr>
+          <w:i/>
+        </w:rPr>
+        <w:t>Select AT mode for architecture exploration: LT or AT simulation = false</w:t>
+      </w:r>
+    </w:p>
+    <w:p>
+      <w:pPr>
+        <w:pStyle w:val="Listenabsatz"/>
+        <w:numPr>
+          <w:ilvl w:val="0"/>
+          <w:numId w:val="20"/>
+        </w:numPr>
+        <w:rPr>
+          <w:i/>
+        </w:rPr>
+      </w:pPr>
+      <w:r>
+        <w:rPr>
+          <w:i/>
+        </w:rPr>
+        <w:t>Configure APB controller: base address = 0x800, address mask = 0xfff, bus index = 1</w:t>
+      </w:r>
+    </w:p>
+    <w:p>
+      <w:pPr>
+        <w:pStyle w:val="Listenabsatz"/>
+        <w:numPr>
+          <w:ilvl w:val="0"/>
+          <w:numId w:val="20"/>
+        </w:numPr>
+        <w:rPr>
+          <w:i/>
+        </w:rPr>
+      </w:pPr>
+      <w:r>
+        <w:rPr>
+          <w:i/>
+        </w:rPr>
+        <w:t>For initial system switch of caches and mmu: Enable instruction cache = false, Enable data cache = false, Enable MMU = false</w:t>
+      </w:r>
+    </w:p>
+    <w:p>
+      <w:pPr>
+        <w:pStyle w:val="Listenabsatz"/>
+        <w:numPr>
+          <w:ilvl w:val="0"/>
+          <w:numId w:val="20"/>
+        </w:numPr>
+        <w:rPr>
+          <w:i/>
+        </w:rPr>
+      </w:pPr>
+      <w:r>
+        <w:rPr>
+          <w:i/>
+        </w:rPr>
+        <w:t>Switch off AHB Memory: AHB Memory = false</w:t>
+      </w:r>
+    </w:p>
+    <w:p>
+      <w:pPr>
+        <w:pStyle w:val="Listenabsatz"/>
+        <w:numPr>
+          <w:ilvl w:val="0"/>
+          <w:numId w:val="20"/>
+        </w:numPr>
+        <w:rPr>
+          <w:i/>
+        </w:rPr>
+      </w:pPr>
+      <w:r>
+        <w:rPr>
+          <w:i/>
+        </w:rPr>
+        <w:t>Configure Memory Controller: PROM configuration = true, Addres</w:t>
+      </w:r>
+      <w:r>
+        <w:rPr>
+          <w:i/>
+        </w:rPr>
+        <w:t>s</w:t>
+      </w:r>
+      <w:r>
+        <w:rPr>
+          <w:i/>
+        </w:rPr>
+        <w:t xml:space="preserve"> Space Base = 0x000, Address Space Mask = 0xE00</w:t>
+      </w:r>
+    </w:p>
+    <w:p>
+      <w:pPr>
+        <w:pStyle w:val="Listenabsatz"/>
+        <w:numPr>
+          <w:ilvl w:val="0"/>
+          <w:numId w:val="20"/>
+        </w:numPr>
+        <w:rPr>
+          <w:i/>
+        </w:rPr>
+      </w:pPr>
+      <w:r>
+        <w:rPr>
+          <w:i/>
+        </w:rPr>
+        <w:t>Disable IO memory: IO memory configuration = false</w:t>
+      </w:r>
+    </w:p>
+    <w:p>
+      <w:pPr>
+        <w:pStyle w:val="Listenabsatz"/>
+        <w:numPr>
+          <w:ilvl w:val="0"/>
+          <w:numId w:val="20"/>
+        </w:numPr>
+        <w:rPr>
+          <w:i/>
+        </w:rPr>
+      </w:pPr>
+      <w:r>
+        <w:rPr>
+          <w:i/>
+        </w:rPr>
+        <w:t>Configure RAM: Address Space Base = 0x400, Address Space Mask = 0xff0</w:t>
+      </w:r>
+    </w:p>
+    <w:p>
+      <w:pPr>
+        <w:pStyle w:val="Listenabsatz"/>
+        <w:numPr>
+          <w:ilvl w:val="0"/>
+          <w:numId w:val="20"/>
+        </w:numPr>
+        <w:rPr>
+          <w:i/>
+        </w:rPr>
+      </w:pPr>
+      <w:r>
+        <w:rPr>
+          <w:i/>
+        </w:rPr>
+        <w:t>Make sure SRAM is disabled and SDRAM is enabled: SRAM configuration = false, SDRAM configuration = true</w:t>
+      </w:r>
+    </w:p>
+    <w:p>
+      <w:pPr>
+        <w:pStyle w:val="Listenabsatz"/>
+        <w:numPr>
+          <w:ilvl w:val="0"/>
+          <w:numId w:val="20"/>
+        </w:numPr>
+        <w:rPr>
+          <w:i/>
+        </w:rPr>
+      </w:pPr>
+      <w:r>
+        <w:rPr>
+          <w:i/>
+        </w:rPr>
+        <w:t>Enable SoCWire: SoCWire = true</w:t>
+      </w:r>
+    </w:p>
+    <w:p>
+      <w:pPr>
+        <w:pStyle w:val="Listenabsatz"/>
+        <w:numPr>
+          <w:ilvl w:val="0"/>
+          <w:numId w:val="20"/>
+        </w:numPr>
+        <w:rPr>
+          <w:i/>
+        </w:rPr>
+      </w:pPr>
+      <w:r>
+        <w:rPr>
+          <w:i/>
+        </w:rPr>
+        <w:t>Enable input sensor: Sensor = true</w:t>
+      </w:r>
+    </w:p>
+    <w:p>
+      <w:r>
+        <w:t>All other settings keep their default values.</w:t>
+      </w:r>
+    </w:p>
+    <w:p>
+      <w:pPr>
+        <w:keepNext/>
+      </w:pPr>
+      <w:r>
+        <w:t>Store the configuration under the name “leon_fft_initial” (</w:t>
+      </w:r>
+      <w:r>
+        <w:fldChar w:fldCharType="begin"/>
+      </w:r>
+      <w:r>
+        <w:instrText xml:space="preserve"> REF _Ref193775816 \h </w:instrText>
+      </w:r>
+      <w:r>
+        <w:fldChar w:fldCharType="separate"/>
+      </w:r>
+      <w:r>
+        <w:t xml:space="preserve">Figure </w:t>
+      </w:r>
+      <w:r>
+        <w:rPr>
+          <w:noProof/>
+        </w:rPr>
+        <w:t>9</w:t>
+      </w:r>
+      <w:r>
+        <w:fldChar w:fldCharType="end"/>
+      </w:r>
+      <w:r>
         <w:t xml:space="preserve">). </w:t>
       </w:r>
       <w:r>
@@ -13385,6 +13460,10 @@
         <w:jc w:val="center"/>
       </w:pPr>
       <w:r>
+        <w:rPr>
+          <w:noProof/>
+          <w:lang w:val="de-DE"/>
+        </w:rPr>
         <w:drawing>
           <wp:inline distT="0" distB="0" distL="0" distR="0">
             <wp:extent cx="3305175" cy="1468967"/>
@@ -13427,8 +13506,8 @@
         <w:pStyle w:val="Beschriftung"/>
         <w:jc w:val="center"/>
       </w:pPr>
-      <w:bookmarkStart w:id="24" w:name="_Ref193775788"/>
-      <w:bookmarkStart w:id="25" w:name="_Ref193775816"/>
+      <w:bookmarkStart w:id="24" w:name="_Ref193775816"/>
+      <w:bookmarkStart w:id="25" w:name="_Ref193775788"/>
       <w:r>
         <w:t xml:space="preserve">Figure </w:t>
       </w:r>
@@ -13440,11 +13519,11 @@
           <w:t>9</w:t>
         </w:r>
       </w:fldSimple>
+      <w:bookmarkEnd w:id="24"/>
+      <w:r>
+        <w:t xml:space="preserve"> - Configuration Wizard / Store configuration</w:t>
+      </w:r>
       <w:bookmarkEnd w:id="25"/>
-      <w:r>
-        <w:t xml:space="preserve"> - Configuration Wizard / Store configuration</w:t>
-      </w:r>
-      <w:bookmarkEnd w:id="24"/>
     </w:p>
     <w:p>
       <w:pPr>
@@ -15249,8 +15328,11 @@
       <w:pPr>
         <w:pStyle w:val="berschrift3"/>
       </w:pPr>
+      <w:r>
+        <w:br w:type="page"/>
+      </w:r>
       <w:bookmarkStart w:id="26" w:name="_Ref193354880"/>
-      <w:bookmarkStart w:id="27" w:name="_Toc193771666"/>
+      <w:bookmarkStart w:id="27" w:name="_Toc193865125"/>
       <w:r>
         <w:t>Generating platform simulation and software</w:t>
       </w:r>
@@ -15349,22 +15431,29 @@
     <w:p>
       <w:pPr>
         <w:keepNext/>
-        <w:jc w:val="left"/>
-      </w:pPr>
-      <w:r>
-        <w:rPr>
-          <w:b/>
-        </w:rPr>
-        <w:t>prom.S</w:t>
-      </w:r>
-      <w:r>
-        <w:t xml:space="preserve"> – </w:t>
-      </w:r>
-      <w:r>
-        <w:t>Default s</w:t>
-      </w:r>
-      <w:r>
-        <w:t>ystem boot code (depends on memory map)</w:t>
+      </w:pPr>
+      <w:r>
+        <w:rPr>
+          <w:i/>
+        </w:rPr>
+        <w:t xml:space="preserve">The linker script is bound to bare-metal systems. The application entrance point is assumed to be at the beginning of the RAM area (SRAM or SDRAM). The bootcode itself can be located at any memory location. The processor simulator will start from the address specified in label </w:t>
+      </w:r>
+      <w:r>
+        <w:rPr>
+          <w:rFonts w:ascii="Lucida Console" w:hAnsi="Lucida Console" w:cs="Courier New"/>
+          <w:b/>
+          <w:sz w:val="20"/>
+        </w:rPr>
+        <w:t>_start</w:t>
+      </w:r>
+      <w:r>
+        <w:rPr>
+          <w:i/>
+        </w:rPr>
+        <w:t>.</w:t>
+      </w:r>
+      <w:r>
+        <w:t xml:space="preserve"> </w:t>
       </w:r>
     </w:p>
     <w:p>
@@ -15376,10 +15465,36 @@
         <w:rPr>
           <w:b/>
         </w:rPr>
-        <w:t>sc_main.cpp</w:t>
-      </w:r>
-      <w:r>
-        <w:t xml:space="preserve"> – Top-level of SystemC simulation</w:t>
+        <w:t>prom.S</w:t>
+      </w:r>
+      <w:r>
+        <w:t xml:space="preserve"> – </w:t>
+      </w:r>
+      <w:r>
+        <w:t>Default s</w:t>
+      </w:r>
+      <w:r>
+        <w:t>ystem boot code (depends on memory map)</w:t>
+      </w:r>
+    </w:p>
+    <w:p>
+      <w:pPr>
+        <w:keepNext/>
+        <w:rPr>
+          <w:i/>
+        </w:rPr>
+      </w:pPr>
+      <w:r>
+        <w:rPr>
+          <w:i/>
+        </w:rPr>
+        <w:t>The bootcod</w:t>
+      </w:r>
+      <w:r>
+        <w:rPr>
+          <w:i/>
+        </w:rPr>
+        <w:t xml:space="preserve">e delivered with the example is intended for bare-metal systems. It is supposed to be compiled using the Aeroflex Gaisler BCC compiler and bare-metal runtime library. </w:t>
       </w:r>
     </w:p>
     <w:p>
@@ -15391,6 +15506,21 @@
         <w:rPr>
           <w:b/>
         </w:rPr>
+        <w:t>sc_main.cpp</w:t>
+      </w:r>
+      <w:r>
+        <w:t xml:space="preserve"> – Top-level of SystemC simulation</w:t>
+      </w:r>
+    </w:p>
+    <w:p>
+      <w:pPr>
+        <w:keepNext/>
+        <w:jc w:val="left"/>
+      </w:pPr>
+      <w:r>
+        <w:rPr>
+          <w:b/>
+        </w:rPr>
         <w:t>wscript</w:t>
       </w:r>
       <w:r>
@@ -15408,7 +15538,16 @@
         <w:spacing w:before="0"/>
       </w:pPr>
       <w:r>
-        <w:t>For generating the system simulation from an existing simulation the Configuration Wizard can be used in terminal mode. The following command generate</w:t>
+        <w:t>For generating a</w:t>
+      </w:r>
+      <w:r>
+        <w:t xml:space="preserve"> syst</w:t>
+      </w:r>
+      <w:r>
+        <w:t>em simulation from an existing configuration,</w:t>
+      </w:r>
+      <w:r>
+        <w:t xml:space="preserve"> the Configuration Wizard can be used in terminal mode. The following command generate</w:t>
       </w:r>
       <w:r>
         <w:t>s all files for</w:t>
@@ -15488,7 +15627,18 @@
         <w:spacing w:before="0"/>
       </w:pPr>
       <w:r>
-        <w:t>To compile the boot code (prom.S) use following command:</w:t>
+        <w:t>To compile the boot code (</w:t>
+      </w:r>
+      <w:r>
+        <w:rPr>
+          <w:rFonts w:ascii="Lucida Console" w:hAnsi="Lucida Console" w:cs="Courier New"/>
+          <w:b/>
+          <w:sz w:val="20"/>
+        </w:rPr>
+        <w:t>prom.S</w:t>
+      </w:r>
+      <w:r>
+        <w:t>) use following command:</w:t>
       </w:r>
     </w:p>
     <w:p>
@@ -15519,11 +15669,6 @@
       <w:pPr>
         <w:spacing w:before="0"/>
         <w:jc w:val="left"/>
-        <w:rPr>
-          <w:rFonts w:ascii="Lucida Console" w:hAnsi="Lucida Console" w:cs="Courier New"/>
-          <w:b/>
-          <w:sz w:val="20"/>
-        </w:rPr>
       </w:pPr>
     </w:p>
     <w:p>
@@ -15532,7 +15677,7 @@
         <w:jc w:val="left"/>
       </w:pPr>
       <w:r>
-        <w:t xml:space="preserve">The ELF file the initialization of the memory </w:t>
+        <w:t>For compiling the system simulation enter:</w:t>
       </w:r>
     </w:p>
     <w:p>
@@ -15545,35 +15690,62 @@
       <w:pPr>
         <w:spacing w:before="0"/>
         <w:jc w:val="left"/>
-      </w:pPr>
-      <w:r>
-        <w:t>For compiling the system simulation enter:</w:t>
+        <w:rPr>
+          <w:rFonts w:ascii="Lucida Console" w:hAnsi="Lucida Console" w:cs="Courier New"/>
+          <w:b/>
+          <w:sz w:val="20"/>
+        </w:rPr>
+      </w:pPr>
+      <w:r>
+        <w:rPr>
+          <w:rFonts w:ascii="Lucida Console" w:hAnsi="Lucida Console" w:cs="Courier New"/>
+          <w:b/>
+          <w:sz w:val="20"/>
+        </w:rPr>
+        <w:t>./waf –target=singlecore.leon_fft_initial.platform</w:t>
       </w:r>
     </w:p>
     <w:p>
       <w:pPr>
         <w:spacing w:before="0"/>
         <w:jc w:val="left"/>
-      </w:pPr>
+        <w:rPr>
+          <w:rFonts w:ascii="Lucida Console" w:hAnsi="Lucida Console" w:cs="Courier New"/>
+          <w:b/>
+          <w:sz w:val="20"/>
+        </w:rPr>
+      </w:pPr>
+    </w:p>
+    <w:p>
+      <w:pPr>
+        <w:spacing w:before="0"/>
+      </w:pPr>
+      <w:r>
+        <w:t xml:space="preserve">Application code and build script can be found in the </w:t>
+      </w:r>
+      <w:r>
+        <w:rPr>
+          <w:rFonts w:ascii="Lucida Console" w:hAnsi="Lucida Console" w:cs="Courier New"/>
+          <w:b/>
+          <w:sz w:val="20"/>
+        </w:rPr>
+        <w:t>./software/fft64</w:t>
+      </w:r>
+      <w:r>
+        <w:t xml:space="preserve"> directory. In order to </w:t>
+      </w:r>
+      <w:r>
+        <w:t>compile the code using the SPARC</w:t>
+      </w:r>
+      <w:r>
+        <w:t xml:space="preserve"> bare-metal compiler type:</w:t>
+      </w:r>
     </w:p>
     <w:p>
       <w:pPr>
         <w:spacing w:before="0"/>
         <w:jc w:val="left"/>
-        <w:rPr>
-          <w:rFonts w:ascii="Lucida Console" w:hAnsi="Lucida Console" w:cs="Courier New"/>
-          <w:b/>
-          <w:sz w:val="20"/>
-        </w:rPr>
-      </w:pPr>
-      <w:r>
-        <w:rPr>
-          <w:rFonts w:ascii="Lucida Console" w:hAnsi="Lucida Console" w:cs="Courier New"/>
-          <w:b/>
-          <w:sz w:val="20"/>
-        </w:rPr>
-        <w:t>./waf –target=singlecore.leon_fft_initial.platform</w:t>
-      </w:r>
+      </w:pPr>
     </w:p>
     <w:p>
       <w:pPr>
@@ -15585,15 +15757,111 @@
           <w:sz w:val="20"/>
         </w:rPr>
       </w:pPr>
+      <w:r>
+        <w:rPr>
+          <w:rFonts w:ascii="Lucida Console" w:hAnsi="Lucida Console" w:cs="Courier New"/>
+          <w:b/>
+          <w:sz w:val="20"/>
+        </w:rPr>
+        <w:t>./waf –target=fft64.sparc</w:t>
+      </w:r>
     </w:p>
     <w:p>
       <w:pPr>
         <w:spacing w:before="0"/>
         <w:jc w:val="left"/>
-      </w:pPr>
-    </w:p>
-    <w:p>
-      <w:pPr>
+        <w:rPr>
+          <w:rFonts w:ascii="Lucida Console" w:hAnsi="Lucida Console" w:cs="Courier New"/>
+          <w:b/>
+          <w:sz w:val="20"/>
+        </w:rPr>
+      </w:pPr>
+    </w:p>
+    <w:p>
+      <w:pPr>
+        <w:spacing w:before="0"/>
+      </w:pPr>
+      <w:r>
+        <w:fldChar w:fldCharType="begin"/>
+      </w:r>
+      <w:r>
+        <w:instrText xml:space="preserve"> REF _Ref193939557 \h </w:instrText>
+      </w:r>
+      <w:r>
+        <w:fldChar w:fldCharType="separate"/>
+      </w:r>
+      <w:r>
+        <w:t xml:space="preserve">Figure </w:t>
+      </w:r>
+      <w:r>
+        <w:rPr>
+          <w:noProof/>
+        </w:rPr>
+        <w:t>10</w:t>
+      </w:r>
+      <w:r>
+        <w:fldChar w:fldCharType="end"/>
+      </w:r>
+      <w:r>
+        <w:t xml:space="preserve"> shows the memory map</w:t>
+      </w:r>
+      <w:r>
+        <w:t xml:space="preserve"> of the design. The ROM is located at address </w:t>
+      </w:r>
+      <w:r>
+        <w:rPr>
+          <w:rFonts w:ascii="Lucida Console" w:hAnsi="Lucida Console" w:cs="Courier New"/>
+          <w:b/>
+          <w:sz w:val="20"/>
+        </w:rPr>
+        <w:t>0</w:t>
+      </w:r>
+      <w:r>
+        <w:rPr>
+          <w:rFonts w:ascii="Lucida Console" w:hAnsi="Lucida Console" w:cs="Courier New"/>
+          <w:b/>
+          <w:sz w:val="20"/>
+        </w:rPr>
+        <w:t>x0</w:t>
+      </w:r>
+      <w:r>
+        <w:t xml:space="preserve">, the SDRAM starts from address </w:t>
+      </w:r>
+      <w:r>
+        <w:rPr>
+          <w:rFonts w:ascii="Lucida Console" w:hAnsi="Lucida Console" w:cs="Courier New"/>
+          <w:b/>
+          <w:sz w:val="20"/>
+        </w:rPr>
+        <w:t>0x40000000</w:t>
+      </w:r>
+      <w:r>
+        <w:t xml:space="preserve">. Both memories must be initialized at begin of simulation. </w:t>
+      </w:r>
+      <w:r>
+        <w:t xml:space="preserve">Therefore, platforms based on the </w:t>
+      </w:r>
+      <w:r>
+        <w:rPr>
+          <w:rFonts w:ascii="Lucida Console" w:hAnsi="Lucida Console" w:cs="Courier New"/>
+          <w:b/>
+          <w:sz w:val="20"/>
+        </w:rPr>
+        <w:t>singlecore</w:t>
+      </w:r>
+      <w:r>
+        <w:t xml:space="preserve"> template expect two ELF files as command line parameters.</w:t>
+      </w:r>
+    </w:p>
+    <w:p>
+      <w:pPr>
+        <w:spacing w:before="0"/>
+        <w:jc w:val="left"/>
+      </w:pPr>
+    </w:p>
+    <w:p>
+      <w:pPr>
+        <w:keepNext/>
         <w:spacing w:before="0"/>
         <w:jc w:val="center"/>
       </w:pPr>
@@ -15604,7 +15872,7 @@
         </w:rPr>
         <w:drawing>
           <wp:inline distT="0" distB="0" distL="0" distR="0">
-            <wp:extent cx="4307840" cy="5577840"/>
+            <wp:extent cx="3531016" cy="4572000"/>
             <wp:effectExtent l="0" t="0" r="0" b="0"/>
             <wp:docPr id="14" name="Bild 1"/>
             <wp:cNvGraphicFramePr>
@@ -15642,7 +15910,7 @@
                   <pic:spPr bwMode="auto">
                     <a:xfrm>
                       <a:off x="0" y="0"/>
-                      <a:ext cx="4307840" cy="5577840"/>
+                      <a:ext cx="3531016" cy="4572000"/>
                     </a:xfrm>
                     <a:prstGeom prst="rect">
                       <a:avLst/>
@@ -15664,38 +15932,1483 @@
     </w:p>
     <w:p>
       <w:pPr>
+        <w:pStyle w:val="Beschriftung"/>
+        <w:jc w:val="center"/>
+      </w:pPr>
+      <w:bookmarkStart w:id="28" w:name="_Ref193939557"/>
+      <w:r>
+        <w:t xml:space="preserve">Figure </w:t>
+      </w:r>
+      <w:fldSimple w:instr=" SEQ Figure \* ARABIC ">
+        <w:r>
+          <w:rPr>
+            <w:noProof/>
+          </w:rPr>
+          <w:t>10</w:t>
+        </w:r>
+      </w:fldSimple>
+      <w:bookmarkEnd w:id="28"/>
+      <w:r>
+        <w:t xml:space="preserve"> - Memory map FFT processor</w:t>
+      </w:r>
+      <w:bookmarkStart w:id="29" w:name="_Ref193355087"/>
+      <w:bookmarkStart w:id="30" w:name="_Toc193865126"/>
+    </w:p>
+    <w:p>
+      <w:pPr>
         <w:pStyle w:val="berschrift3"/>
       </w:pPr>
-      <w:bookmarkStart w:id="28" w:name="_Ref193355087"/>
-      <w:bookmarkStart w:id="29" w:name="_Toc193771667"/>
       <w:r>
         <w:t>Running/Debugging simulation</w:t>
       </w:r>
-      <w:bookmarkEnd w:id="28"/>
       <w:bookmarkEnd w:id="29"/>
-    </w:p>
-    <w:p>
-      <w:pPr>
-        <w:pStyle w:val="Standardeinzug"/>
-      </w:pPr>
-    </w:p>
-    <w:p>
-      <w:pPr>
-        <w:spacing w:before="0"/>
+      <w:bookmarkEnd w:id="30"/>
+    </w:p>
+    <w:p>
+      <w:r>
+        <w:t xml:space="preserve">As previously mentined all simulations based on the </w:t>
+      </w:r>
+      <w:r>
+        <w:rPr>
+          <w:rFonts w:ascii="Lucida Console" w:hAnsi="Lucida Console" w:cs="Courier New"/>
+          <w:b/>
+          <w:sz w:val="20"/>
+        </w:rPr>
+        <w:t>singlecore</w:t>
+      </w:r>
+      <w:r>
+        <w:t xml:space="preserve"> template expect two SPARC executables as command line parameters. The first executable is loaded in the ROM, the second in the SDRAM. Optionally, a third parameter can be provided</w:t>
+      </w:r>
+      <w:r>
+        <w:t xml:space="preserve"> for starting the GDB server:</w:t>
+      </w:r>
+    </w:p>
+    <w:p>
+      <w:r>
+        <w:rPr>
+          <w:b/>
+        </w:rPr>
+        <w:t>singlecore.leon_fft_initial.platform</w:t>
+      </w:r>
+      <w:r>
+        <w:t xml:space="preserve"> prom_image ram_image [gdb]</w:t>
+      </w:r>
+    </w:p>
+    <w:p>
+      <w:r>
+        <w:t>Example with full paths:</w:t>
+      </w:r>
+    </w:p>
+    <w:p>
+      <w:pPr>
         <w:jc w:val="left"/>
-      </w:pPr>
+        <w:rPr>
+          <w:i/>
+        </w:rPr>
+      </w:pPr>
+      <w:r>
+        <w:rPr>
+          <w:b/>
+        </w:rPr>
+        <w:t>./build/platforms/singlecore-</w:t>
+      </w:r>
+      <w:r>
+        <w:rPr>
+          <w:b/>
+        </w:rPr>
+        <w:t>leon_fft_initial</w:t>
+      </w:r>
+      <w:r>
+        <w:rPr>
+          <w:i/>
+        </w:rPr>
+        <w:t xml:space="preserve"> \ /systemc/singlecore.leon_fft_initial</w:t>
+      </w:r>
+      <w:r>
+        <w:rPr>
+          <w:i/>
+        </w:rPr>
+        <w:t xml:space="preserve">.platform </w:t>
+      </w:r>
+      <w:r>
+        <w:rPr>
+          <w:i/>
+        </w:rPr>
+        <w:br/>
+      </w:r>
+      <w:r>
+        <w:rPr>
+          <w:i/>
+        </w:rPr>
+        <w:t>./build/platforms/singleco</w:t>
+      </w:r>
+      <w:r>
+        <w:rPr>
+          <w:i/>
+        </w:rPr>
+        <w:t>re-leon_fft_initial</w:t>
+      </w:r>
+      <w:r>
+        <w:rPr>
+          <w:i/>
+        </w:rPr>
+        <w:t>/</w:t>
+      </w:r>
+      <w:r>
+        <w:rPr>
+          <w:i/>
+        </w:rPr>
+        <w:t xml:space="preserve"> \</w:t>
+      </w:r>
+      <w:r>
+        <w:rPr>
+          <w:i/>
+        </w:rPr>
+        <w:br/>
+      </w:r>
+      <w:r>
+        <w:rPr>
+          <w:i/>
+        </w:rPr>
+        <w:t>systemc/singlecore.test.prom ./build/software/fft64/fft64.sparc</w:t>
+      </w:r>
+      <w:r>
+        <w:rPr>
+          <w:i/>
+        </w:rPr>
+        <w:t xml:space="preserve"> </w:t>
+      </w:r>
+      <w:r>
+        <w:rPr>
+          <w:i/>
+        </w:rPr>
+        <w:t>gdb</w:t>
+      </w:r>
+    </w:p>
+    <w:p>
+      <w:r>
+        <w:t xml:space="preserve">After starting the simulation all models print configuration reports. The configuration reports contain all relevant constructor parameters and can be used to verify the settings </w:t>
+      </w:r>
+      <w:r>
+        <w:t>applied in the configuration step. The example below shows the configuration report of the MCTRL:</w:t>
+      </w:r>
+    </w:p>
+    <w:p/>
+    <w:p>
+      <w:pPr>
+        <w:jc w:val="left"/>
+        <w:rPr>
+          <w:rFonts w:ascii="Lucida Console" w:hAnsi="Lucida Console" w:cs="Courier New"/>
+          <w:b/>
+          <w:sz w:val="16"/>
+        </w:rPr>
+      </w:pPr>
+      <w:r>
+        <w:rPr>
+          <w:rFonts w:ascii="Lucida Console" w:hAnsi="Lucida Console" w:cs="Courier New"/>
+          <w:b/>
+          <w:sz w:val="16"/>
+        </w:rPr>
+        <w:t xml:space="preserve">@0 s /0 (mctrl): Info:  ***************************************** </w:t>
+      </w:r>
+    </w:p>
+    <w:p>
+      <w:pPr>
+        <w:jc w:val="left"/>
+        <w:rPr>
+          <w:rFonts w:ascii="Lucida Console" w:hAnsi="Lucida Console" w:cs="Courier New"/>
+          <w:b/>
+          <w:sz w:val="16"/>
+        </w:rPr>
+      </w:pPr>
+      <w:r>
+        <w:rPr>
+          <w:rFonts w:ascii="Lucida Console" w:hAnsi="Lucida Console" w:cs="Courier New"/>
+          <w:b/>
+          <w:sz w:val="16"/>
+        </w:rPr>
+        <w:t xml:space="preserve">@0 s /0 (mctrl): Info:  * Created MCTRL with following params: </w:t>
+      </w:r>
+    </w:p>
+    <w:p>
+      <w:pPr>
+        <w:jc w:val="left"/>
+        <w:rPr>
+          <w:rFonts w:ascii="Lucida Console" w:hAnsi="Lucida Console" w:cs="Courier New"/>
+          <w:b/>
+          <w:sz w:val="16"/>
+        </w:rPr>
+      </w:pPr>
+      <w:r>
+        <w:rPr>
+          <w:rFonts w:ascii="Lucida Console" w:hAnsi="Lucida Console" w:cs="Courier New"/>
+          <w:b/>
+          <w:sz w:val="16"/>
+        </w:rPr>
+        <w:t xml:space="preserve">@0 s /0 (mctrl): Info:  * --------------------------------------- </w:t>
+      </w:r>
+    </w:p>
+    <w:p>
+      <w:pPr>
+        <w:jc w:val="left"/>
+        <w:rPr>
+          <w:rFonts w:ascii="Lucida Console" w:hAnsi="Lucida Console" w:cs="Courier New"/>
+          <w:b/>
+          <w:sz w:val="16"/>
+        </w:rPr>
+      </w:pPr>
+      <w:r>
+        <w:rPr>
+          <w:rFonts w:ascii="Lucida Console" w:hAnsi="Lucida Console" w:cs="Courier New"/>
+          <w:b/>
+          <w:sz w:val="16"/>
+        </w:rPr>
+        <w:t>@0 s /0 (mctrl): Info:  * romasel: 28</w:t>
+      </w:r>
+    </w:p>
+    <w:p>
+      <w:pPr>
+        <w:jc w:val="left"/>
+        <w:rPr>
+          <w:rFonts w:ascii="Lucida Console" w:hAnsi="Lucida Console" w:cs="Courier New"/>
+          <w:b/>
+          <w:sz w:val="16"/>
+        </w:rPr>
+      </w:pPr>
+      <w:r>
+        <w:rPr>
+          <w:rFonts w:ascii="Lucida Console" w:hAnsi="Lucida Console" w:cs="Courier New"/>
+          <w:b/>
+          <w:sz w:val="16"/>
+        </w:rPr>
+        <w:t>@0 s /0 (mctrl): Info:  * sdrasel: 29</w:t>
+      </w:r>
+    </w:p>
+    <w:p>
+      <w:pPr>
+        <w:jc w:val="left"/>
+        <w:rPr>
+          <w:rFonts w:ascii="Lucida Console" w:hAnsi="Lucida Console" w:cs="Courier New"/>
+          <w:b/>
+          <w:sz w:val="16"/>
+          <w:u w:val="single"/>
+        </w:rPr>
+      </w:pPr>
+      <w:r>
+        <w:rPr>
+          <w:rFonts w:ascii="Lucida Console" w:hAnsi="Lucida Console" w:cs="Courier New"/>
+          <w:b/>
+          <w:sz w:val="16"/>
+        </w:rPr>
+        <w:t xml:space="preserve">@0 s /0 (mctrl): Info:  * </w:t>
+      </w:r>
+      <w:r>
+        <w:rPr>
+          <w:rFonts w:ascii="Lucida Console" w:hAnsi="Lucida Console" w:cs="Courier New"/>
+          <w:b/>
+          <w:sz w:val="16"/>
+          <w:u w:val="single"/>
+        </w:rPr>
+        <w:t>romaddr/rommask: 0/e00</w:t>
+      </w:r>
+    </w:p>
+    <w:p>
+      <w:pPr>
+        <w:jc w:val="left"/>
+        <w:rPr>
+          <w:rFonts w:ascii="Lucida Console" w:hAnsi="Lucida Console" w:cs="Courier New"/>
+          <w:b/>
+          <w:sz w:val="16"/>
+        </w:rPr>
+      </w:pPr>
+      <w:r>
+        <w:rPr>
+          <w:rFonts w:ascii="Lucida Console" w:hAnsi="Lucida Console" w:cs="Courier New"/>
+          <w:b/>
+          <w:sz w:val="16"/>
+        </w:rPr>
+        <w:t>@0 s /0 (mctrl): Info:  * ioaddr/iomask: 200/e00</w:t>
+      </w:r>
+    </w:p>
+    <w:p>
+      <w:pPr>
+        <w:jc w:val="left"/>
+        <w:rPr>
+          <w:rFonts w:ascii="Lucida Console" w:hAnsi="Lucida Console" w:cs="Courier New"/>
+          <w:b/>
+          <w:sz w:val="16"/>
+        </w:rPr>
+      </w:pPr>
+      <w:r>
+        <w:rPr>
+          <w:rFonts w:ascii="Lucida Console" w:hAnsi="Lucida Console" w:cs="Courier New"/>
+          <w:b/>
+          <w:sz w:val="16"/>
+        </w:rPr>
+        <w:t xml:space="preserve">@0 s /0 (mctrl): Info:  * </w:t>
+      </w:r>
+      <w:r>
+        <w:rPr>
+          <w:rFonts w:ascii="Lucida Console" w:hAnsi="Lucida Console" w:cs="Courier New"/>
+          <w:b/>
+          <w:sz w:val="16"/>
+          <w:u w:val="single"/>
+        </w:rPr>
+        <w:t>ramaddr/rammask: 400/c00</w:t>
+      </w:r>
+    </w:p>
+    <w:p>
+      <w:pPr>
+        <w:jc w:val="left"/>
+        <w:rPr>
+          <w:rFonts w:ascii="Lucida Console" w:hAnsi="Lucida Console" w:cs="Courier New"/>
+          <w:b/>
+          <w:sz w:val="16"/>
+        </w:rPr>
+      </w:pPr>
+      <w:r>
+        <w:rPr>
+          <w:rFonts w:ascii="Lucida Console" w:hAnsi="Lucida Console" w:cs="Courier New"/>
+          <w:b/>
+          <w:sz w:val="16"/>
+        </w:rPr>
+        <w:t xml:space="preserve">@0 s /0 (mctrl): Info:  * </w:t>
+      </w:r>
+      <w:r>
+        <w:rPr>
+          <w:rFonts w:ascii="Lucida Console" w:hAnsi="Lucida Console" w:cs="Courier New"/>
+          <w:b/>
+          <w:sz w:val="16"/>
+          <w:u w:val="single"/>
+        </w:rPr>
+        <w:t>paddr/pmask: 0/fff</w:t>
+      </w:r>
+    </w:p>
+    <w:p>
+      <w:pPr>
+        <w:jc w:val="left"/>
+        <w:rPr>
+          <w:rFonts w:ascii="Lucida Console" w:hAnsi="Lucida Console" w:cs="Courier New"/>
+          <w:b/>
+          <w:sz w:val="16"/>
+        </w:rPr>
+      </w:pPr>
+      <w:r>
+        <w:rPr>
+          <w:rFonts w:ascii="Lucida Console" w:hAnsi="Lucida Console" w:cs="Courier New"/>
+          <w:b/>
+          <w:sz w:val="16"/>
+        </w:rPr>
+        <w:t>@0 s /0 (mctrl): Info:  * wprot: 0</w:t>
+      </w:r>
+    </w:p>
+    <w:p>
+      <w:pPr>
+        <w:jc w:val="left"/>
+        <w:rPr>
+          <w:rFonts w:ascii="Lucida Console" w:hAnsi="Lucida Console" w:cs="Courier New"/>
+          <w:b/>
+          <w:sz w:val="16"/>
+        </w:rPr>
+      </w:pPr>
+      <w:r>
+        <w:rPr>
+          <w:rFonts w:ascii="Lucida Console" w:hAnsi="Lucida Console" w:cs="Courier New"/>
+          <w:b/>
+          <w:sz w:val="16"/>
+        </w:rPr>
+        <w:t>@0 s /0 (mctrl): Info:  * srbanks: 0</w:t>
+      </w:r>
+    </w:p>
+    <w:p>
+      <w:pPr>
+        <w:jc w:val="left"/>
+        <w:rPr>
+          <w:rFonts w:ascii="Lucida Console" w:hAnsi="Lucida Console" w:cs="Courier New"/>
+          <w:b/>
+          <w:sz w:val="16"/>
+        </w:rPr>
+      </w:pPr>
+      <w:r>
+        <w:rPr>
+          <w:rFonts w:ascii="Lucida Console" w:hAnsi="Lucida Console" w:cs="Courier New"/>
+          <w:b/>
+          <w:sz w:val="16"/>
+        </w:rPr>
+        <w:t>@0 s /0 (mctrl): Info:  * ram8: 1</w:t>
+      </w:r>
+    </w:p>
+    <w:p>
+      <w:pPr>
+        <w:jc w:val="left"/>
+        <w:rPr>
+          <w:rFonts w:ascii="Lucida Console" w:hAnsi="Lucida Console" w:cs="Courier New"/>
+          <w:b/>
+          <w:sz w:val="16"/>
+        </w:rPr>
+      </w:pPr>
+      <w:r>
+        <w:rPr>
+          <w:rFonts w:ascii="Lucida Console" w:hAnsi="Lucida Console" w:cs="Courier New"/>
+          <w:b/>
+          <w:sz w:val="16"/>
+        </w:rPr>
+        <w:t>@0 s /0 (mctrl): Info:  * ram16: 1</w:t>
+      </w:r>
+    </w:p>
+    <w:p>
+      <w:pPr>
+        <w:jc w:val="left"/>
+        <w:rPr>
+          <w:rFonts w:ascii="Lucida Console" w:hAnsi="Lucida Console" w:cs="Courier New"/>
+          <w:b/>
+          <w:sz w:val="16"/>
+        </w:rPr>
+      </w:pPr>
+      <w:r>
+        <w:rPr>
+          <w:rFonts w:ascii="Lucida Console" w:hAnsi="Lucida Console" w:cs="Courier New"/>
+          <w:b/>
+          <w:sz w:val="16"/>
+        </w:rPr>
+        <w:t>@0 s /0 (mctrl): Info:  * sepbus: 0</w:t>
+      </w:r>
+    </w:p>
+    <w:p>
+      <w:pPr>
+        <w:jc w:val="left"/>
+        <w:rPr>
+          <w:rFonts w:ascii="Lucida Console" w:hAnsi="Lucida Console" w:cs="Courier New"/>
+          <w:b/>
+          <w:sz w:val="16"/>
+        </w:rPr>
+      </w:pPr>
+      <w:r>
+        <w:rPr>
+          <w:rFonts w:ascii="Lucida Console" w:hAnsi="Lucida Console" w:cs="Courier New"/>
+          <w:b/>
+          <w:sz w:val="16"/>
+        </w:rPr>
+        <w:t>@0 s /0 (mctrl): Info:  * sdbits: 32</w:t>
+      </w:r>
+    </w:p>
+    <w:p>
+      <w:pPr>
+        <w:jc w:val="left"/>
+        <w:rPr>
+          <w:rFonts w:ascii="Lucida Console" w:hAnsi="Lucida Console" w:cs="Courier New"/>
+          <w:b/>
+          <w:sz w:val="16"/>
+        </w:rPr>
+      </w:pPr>
+      <w:r>
+        <w:rPr>
+          <w:rFonts w:ascii="Lucida Console" w:hAnsi="Lucida Console" w:cs="Courier New"/>
+          <w:b/>
+          <w:sz w:val="16"/>
+        </w:rPr>
+        <w:t>@0 s /0 (mctrl): Info:  * mobile: 0</w:t>
+      </w:r>
+    </w:p>
+    <w:p>
+      <w:pPr>
+        <w:jc w:val="left"/>
+        <w:rPr>
+          <w:rFonts w:ascii="Lucida Console" w:hAnsi="Lucida Console" w:cs="Courier New"/>
+          <w:b/>
+          <w:sz w:val="16"/>
+        </w:rPr>
+      </w:pPr>
+      <w:r>
+        <w:rPr>
+          <w:rFonts w:ascii="Lucida Console" w:hAnsi="Lucida Console" w:cs="Courier New"/>
+          <w:b/>
+          <w:sz w:val="16"/>
+        </w:rPr>
+        <w:t>@0 s /0 (mctrl): Info:  * sden: 1</w:t>
+      </w:r>
+    </w:p>
+    <w:p>
+      <w:pPr>
+        <w:jc w:val="left"/>
+        <w:rPr>
+          <w:rFonts w:ascii="Lucida Console" w:hAnsi="Lucida Console" w:cs="Courier New"/>
+          <w:b/>
+          <w:sz w:val="16"/>
+        </w:rPr>
+      </w:pPr>
+      <w:r>
+        <w:rPr>
+          <w:rFonts w:ascii="Lucida Console" w:hAnsi="Lucida Console" w:cs="Courier New"/>
+          <w:b/>
+          <w:sz w:val="16"/>
+        </w:rPr>
+        <w:t>@0 s /0 (mctrl): Info:  * hindex: 0</w:t>
+      </w:r>
+    </w:p>
+    <w:p>
+      <w:pPr>
+        <w:jc w:val="left"/>
+        <w:rPr>
+          <w:rFonts w:ascii="Lucida Console" w:hAnsi="Lucida Console" w:cs="Courier New"/>
+          <w:b/>
+          <w:sz w:val="16"/>
+        </w:rPr>
+      </w:pPr>
+      <w:r>
+        <w:rPr>
+          <w:rFonts w:ascii="Lucida Console" w:hAnsi="Lucida Console" w:cs="Courier New"/>
+          <w:b/>
+          <w:sz w:val="16"/>
+        </w:rPr>
+        <w:t>@0 s /0 (mctrl): Info:  * pindex: 0</w:t>
+      </w:r>
+    </w:p>
+    <w:p>
+      <w:pPr>
+        <w:jc w:val="left"/>
+        <w:rPr>
+          <w:rFonts w:ascii="Lucida Console" w:hAnsi="Lucida Console" w:cs="Courier New"/>
+          <w:b/>
+          <w:sz w:val="16"/>
+        </w:rPr>
+      </w:pPr>
+      <w:r>
+        <w:rPr>
+          <w:rFonts w:ascii="Lucida Console" w:hAnsi="Lucida Console" w:cs="Courier New"/>
+          <w:b/>
+          <w:sz w:val="16"/>
+        </w:rPr>
+        <w:t>@0 s /0 (mctrl): Info:  * pow_mon: 0</w:t>
+      </w:r>
+    </w:p>
+    <w:p>
+      <w:pPr>
+        <w:jc w:val="left"/>
+        <w:rPr>
+          <w:rFonts w:ascii="Lucida Console" w:hAnsi="Lucida Console" w:cs="Courier New"/>
+          <w:b/>
+          <w:sz w:val="16"/>
+        </w:rPr>
+      </w:pPr>
+      <w:r>
+        <w:rPr>
+          <w:rFonts w:ascii="Lucida Console" w:hAnsi="Lucida Console" w:cs="Courier New"/>
+          <w:b/>
+          <w:sz w:val="16"/>
+        </w:rPr>
+        <w:t xml:space="preserve">@0 s /0 (mctrl): Info:  * abstractionLayer (LT = 8 / AT = 4): </w:t>
+      </w:r>
+      <w:r>
+        <w:rPr>
+          <w:rFonts w:ascii="Lucida Console" w:hAnsi="Lucida Console" w:cs="Courier New"/>
+          <w:b/>
+          <w:sz w:val="16"/>
+        </w:rPr>
+        <w:t>4</w:t>
+      </w:r>
+    </w:p>
+    <w:p>
+      <w:pPr>
+        <w:jc w:val="left"/>
+      </w:pPr>
+      <w:r>
+        <w:t>It can be seen that the AHB address/mask pairs for ROM (</w:t>
+      </w:r>
+      <w:r>
+        <w:rPr>
+          <w:rFonts w:ascii="Lucida Console" w:hAnsi="Lucida Console" w:cs="Courier New"/>
+          <w:b/>
+          <w:sz w:val="20"/>
+        </w:rPr>
+        <w:t>romaddr/rommask</w:t>
+      </w:r>
+      <w:r>
+        <w:t>) and RAM (</w:t>
+      </w:r>
+      <w:r>
+        <w:rPr>
+          <w:rFonts w:ascii="Lucida Console" w:hAnsi="Lucida Console" w:cs="Courier New"/>
+          <w:b/>
+          <w:sz w:val="20"/>
+        </w:rPr>
+        <w:t>ramaddr/rammask</w:t>
+      </w:r>
+      <w:r>
+        <w:t>) have been properly set. Also the APB interface populates the correct memory region (</w:t>
+      </w:r>
+      <w:r>
+        <w:rPr>
+          <w:rFonts w:ascii="Lucida Console" w:hAnsi="Lucida Console" w:cs="Courier New"/>
+          <w:b/>
+          <w:sz w:val="20"/>
+        </w:rPr>
+        <w:t>paddr/pmask</w:t>
+      </w:r>
+      <w:r>
+        <w:t>).</w:t>
+      </w:r>
+    </w:p>
+    <w:p>
+      <w:pPr>
+        <w:jc w:val="left"/>
+      </w:pPr>
+      <w:r>
+        <w:t xml:space="preserve">If the </w:t>
+      </w:r>
+      <w:r>
+        <w:rPr>
+          <w:rFonts w:ascii="Lucida Console" w:hAnsi="Lucida Console" w:cs="Courier New"/>
+          <w:b/>
+          <w:sz w:val="20"/>
+        </w:rPr>
+        <w:t>gdb</w:t>
+      </w:r>
+      <w:r>
+        <w:t xml:space="preserve"> switch was set, the simulation will block after printing the configuration reports:</w:t>
+      </w:r>
+    </w:p>
+    <w:p>
+      <w:pPr>
+        <w:rPr>
+          <w:rFonts w:ascii="Lucida Console" w:hAnsi="Lucida Console" w:cs="Courier New"/>
+          <w:b/>
+          <w:sz w:val="20"/>
+        </w:rPr>
+      </w:pPr>
+      <w:r>
+        <w:rPr>
+          <w:rFonts w:ascii="Lucida Console" w:hAnsi="Lucida Console" w:cs="Courier New"/>
+          <w:b/>
+          <w:sz w:val="20"/>
+        </w:rPr>
+        <w:t>GDB: waiting for connections on port 1500</w:t>
+      </w:r>
+    </w:p>
+    <w:p>
+      <w:pPr>
+        <w:jc w:val="left"/>
+      </w:pPr>
+      <w:r>
+        <w:t xml:space="preserve">The user can now connect the debugger of its choice and control the simulation by stepping through the code running on the LEON processor. </w:t>
+      </w:r>
+    </w:p>
+    <w:p>
+      <w:pPr>
+        <w:jc w:val="left"/>
+      </w:pPr>
+      <w:r>
+        <w:t xml:space="preserve">In the next step the simulation will produce reports for all decoders in the design. Decoders as implemented in the AMBA bus or the MCTRL are inititialized using the SystemC </w:t>
+      </w:r>
+      <w:r>
+        <w:rPr>
+          <w:rFonts w:ascii="Lucida Console" w:hAnsi="Lucida Console" w:cs="Courier New"/>
+          <w:b/>
+          <w:sz w:val="20"/>
+        </w:rPr>
+        <w:t>start_of_simulation</w:t>
+      </w:r>
+      <w:r>
+        <w:t xml:space="preserve"> callback. All internal decoding tables are build up at runtime depending on the information provided by the connected master/slave sockets:</w:t>
+      </w:r>
+    </w:p>
+    <w:p>
+      <w:pPr>
+        <w:jc w:val="left"/>
+        <w:rPr>
+          <w:rFonts w:ascii="Lucida Console" w:hAnsi="Lucida Console" w:cs="Courier New"/>
+          <w:b/>
+          <w:sz w:val="16"/>
+        </w:rPr>
+      </w:pPr>
+      <w:r>
+        <w:rPr>
+          <w:rFonts w:ascii="Lucida Console" w:hAnsi="Lucida Console" w:cs="Courier New"/>
+          <w:b/>
+          <w:sz w:val="16"/>
+        </w:rPr>
+        <w:t>@0 s /0 (ahbctrl): Info: ****************************************</w:t>
+      </w:r>
+    </w:p>
+    <w:p>
+      <w:pPr>
+        <w:jc w:val="left"/>
+        <w:rPr>
+          <w:rFonts w:ascii="Lucida Console" w:hAnsi="Lucida Console" w:cs="Courier New"/>
+          <w:b/>
+          <w:sz w:val="16"/>
+        </w:rPr>
+      </w:pPr>
+      <w:r>
+        <w:rPr>
+          <w:rFonts w:ascii="Lucida Console" w:hAnsi="Lucida Console" w:cs="Courier New"/>
+          <w:b/>
+          <w:sz w:val="16"/>
+        </w:rPr>
+        <w:t xml:space="preserve">@0 s /0 (ahbctrl): Info: * AHB DECODER INITIALIZATION </w:t>
+      </w:r>
+    </w:p>
+    <w:p>
+      <w:pPr>
+        <w:jc w:val="left"/>
+        <w:rPr>
+          <w:rFonts w:ascii="Lucida Console" w:hAnsi="Lucida Console" w:cs="Courier New"/>
+          <w:b/>
+          <w:sz w:val="16"/>
+        </w:rPr>
+      </w:pPr>
+      <w:r>
+        <w:rPr>
+          <w:rFonts w:ascii="Lucida Console" w:hAnsi="Lucida Console" w:cs="Courier New"/>
+          <w:b/>
+          <w:sz w:val="16"/>
+        </w:rPr>
+        <w:t xml:space="preserve">@0 s /0 (ahbctrl): Info: * -------------------------- </w:t>
+      </w:r>
+    </w:p>
+    <w:p>
+      <w:pPr>
+        <w:jc w:val="left"/>
+        <w:rPr>
+          <w:rFonts w:ascii="Lucida Console" w:hAnsi="Lucida Console" w:cs="Courier New"/>
+          <w:b/>
+          <w:sz w:val="16"/>
+        </w:rPr>
+      </w:pPr>
+      <w:r>
+        <w:rPr>
+          <w:rFonts w:ascii="Lucida Console" w:hAnsi="Lucida Console" w:cs="Courier New"/>
+          <w:b/>
+          <w:sz w:val="16"/>
+        </w:rPr>
+        <w:t>@0 s /0 (ahbctrl): Info: * SLAVE name: apbctrl</w:t>
+      </w:r>
+    </w:p>
+    <w:p>
+      <w:pPr>
+        <w:jc w:val="left"/>
+        <w:rPr>
+          <w:rFonts w:ascii="Lucida Console" w:hAnsi="Lucida Console" w:cs="Courier New"/>
+          <w:b/>
+          <w:sz w:val="16"/>
+        </w:rPr>
+      </w:pPr>
+      <w:r>
+        <w:rPr>
+          <w:rFonts w:ascii="Lucida Console" w:hAnsi="Lucida Console" w:cs="Courier New"/>
+          <w:b/>
+          <w:sz w:val="16"/>
+        </w:rPr>
+        <w:t>@0 s /0 (ahbctrl): Info: * BAR0 with MSB addr: 0x800 and mask: 0xfff</w:t>
+      </w:r>
+    </w:p>
+    <w:p>
+      <w:pPr>
+        <w:jc w:val="left"/>
+        <w:rPr>
+          <w:rFonts w:ascii="Lucida Console" w:hAnsi="Lucida Console" w:cs="Courier New"/>
+          <w:b/>
+          <w:sz w:val="16"/>
+        </w:rPr>
+      </w:pPr>
+      <w:r>
+        <w:rPr>
+          <w:rFonts w:ascii="Lucida Console" w:hAnsi="Lucida Console" w:cs="Courier New"/>
+          <w:b/>
+          <w:sz w:val="16"/>
+        </w:rPr>
+        <w:t>@0 s /0 (ahbctrl): Info: * BAR1 not used.</w:t>
+      </w:r>
+    </w:p>
+    <w:p>
+      <w:pPr>
+        <w:jc w:val="left"/>
+        <w:rPr>
+          <w:rFonts w:ascii="Lucida Console" w:hAnsi="Lucida Console" w:cs="Courier New"/>
+          <w:b/>
+          <w:sz w:val="16"/>
+        </w:rPr>
+      </w:pPr>
+      <w:r>
+        <w:rPr>
+          <w:rFonts w:ascii="Lucida Console" w:hAnsi="Lucida Console" w:cs="Courier New"/>
+          <w:b/>
+          <w:sz w:val="16"/>
+        </w:rPr>
+        <w:t>@0 s /0 (ahbctrl): Info: * BAR2 not used.</w:t>
+      </w:r>
+    </w:p>
+    <w:p>
+      <w:pPr>
+        <w:jc w:val="left"/>
+        <w:rPr>
+          <w:rFonts w:ascii="Lucida Console" w:hAnsi="Lucida Console" w:cs="Courier New"/>
+          <w:b/>
+          <w:sz w:val="16"/>
+        </w:rPr>
+      </w:pPr>
+      <w:r>
+        <w:rPr>
+          <w:rFonts w:ascii="Lucida Console" w:hAnsi="Lucida Console" w:cs="Courier New"/>
+          <w:b/>
+          <w:sz w:val="16"/>
+        </w:rPr>
+        <w:t>@0 s /0 (ahbctrl): Info: * BAR3 not used.</w:t>
+      </w:r>
+    </w:p>
+    <w:p>
+      <w:pPr>
+        <w:jc w:val="left"/>
+        <w:rPr>
+          <w:rFonts w:ascii="Lucida Console" w:hAnsi="Lucida Console" w:cs="Courier New"/>
+          <w:b/>
+          <w:sz w:val="16"/>
+        </w:rPr>
+      </w:pPr>
+      <w:r>
+        <w:rPr>
+          <w:rFonts w:ascii="Lucida Console" w:hAnsi="Lucida Console" w:cs="Courier New"/>
+          <w:b/>
+          <w:sz w:val="16"/>
+        </w:rPr>
+        <w:t xml:space="preserve">@0 s /0 (ahbctrl): Info: **************************************** </w:t>
+      </w:r>
+    </w:p>
+    <w:p>
+      <w:pPr>
+        <w:jc w:val="left"/>
+        <w:rPr>
+          <w:rFonts w:ascii="Lucida Console" w:hAnsi="Lucida Console" w:cs="Courier New"/>
+          <w:b/>
+          <w:sz w:val="16"/>
+        </w:rPr>
+      </w:pPr>
+      <w:r>
+        <w:rPr>
+          <w:rFonts w:ascii="Lucida Console" w:hAnsi="Lucida Console" w:cs="Courier New"/>
+          <w:b/>
+          <w:sz w:val="16"/>
+        </w:rPr>
+        <w:t>@0 s /0 (ahbctrl): Info: * SLAVE name: mctrl</w:t>
+      </w:r>
+    </w:p>
+    <w:p>
+      <w:pPr>
+        <w:jc w:val="left"/>
+        <w:rPr>
+          <w:rFonts w:ascii="Lucida Console" w:hAnsi="Lucida Console" w:cs="Courier New"/>
+          <w:b/>
+          <w:sz w:val="16"/>
+        </w:rPr>
+      </w:pPr>
+      <w:r>
+        <w:rPr>
+          <w:rFonts w:ascii="Lucida Console" w:hAnsi="Lucida Console" w:cs="Courier New"/>
+          <w:b/>
+          <w:sz w:val="16"/>
+        </w:rPr>
+        <w:t>@0 s /0 (ahbctrl): Info: * BAR0 with MSB addr: 0x0 and mask: 0xe00</w:t>
+      </w:r>
+    </w:p>
+    <w:p>
+      <w:pPr>
+        <w:jc w:val="left"/>
+        <w:rPr>
+          <w:rFonts w:ascii="Lucida Console" w:hAnsi="Lucida Console" w:cs="Courier New"/>
+          <w:b/>
+          <w:sz w:val="16"/>
+        </w:rPr>
+      </w:pPr>
+      <w:r>
+        <w:rPr>
+          <w:rFonts w:ascii="Lucida Console" w:hAnsi="Lucida Console" w:cs="Courier New"/>
+          <w:b/>
+          <w:sz w:val="16"/>
+        </w:rPr>
+        <w:t>@0 s /0 (ahbctrl): Info: * BAR1 with MSB addr: 0x200 and mask: 0xe00</w:t>
+      </w:r>
+    </w:p>
+    <w:p>
+      <w:pPr>
+        <w:jc w:val="left"/>
+        <w:rPr>
+          <w:rFonts w:ascii="Lucida Console" w:hAnsi="Lucida Console" w:cs="Courier New"/>
+          <w:b/>
+          <w:sz w:val="16"/>
+        </w:rPr>
+      </w:pPr>
+      <w:r>
+        <w:rPr>
+          <w:rFonts w:ascii="Lucida Console" w:hAnsi="Lucida Console" w:cs="Courier New"/>
+          <w:b/>
+          <w:sz w:val="16"/>
+        </w:rPr>
+        <w:t>@0 s /0 (ahbctrl): Info: * BAR2 with MSB addr: 0x400 and mask: 0xc00</w:t>
+      </w:r>
+    </w:p>
+    <w:p>
+      <w:pPr>
+        <w:jc w:val="left"/>
+        <w:rPr>
+          <w:rFonts w:ascii="Lucida Console" w:hAnsi="Lucida Console" w:cs="Courier New"/>
+          <w:b/>
+          <w:sz w:val="16"/>
+        </w:rPr>
+      </w:pPr>
+      <w:r>
+        <w:rPr>
+          <w:rFonts w:ascii="Lucida Console" w:hAnsi="Lucida Console" w:cs="Courier New"/>
+          <w:b/>
+          <w:sz w:val="16"/>
+        </w:rPr>
+        <w:t>@0 s /0 (ahbctrl): Info: * BAR3 not used.</w:t>
+      </w:r>
+    </w:p>
+    <w:p>
+      <w:pPr>
+        <w:jc w:val="left"/>
+        <w:rPr>
+          <w:rFonts w:ascii="Lucida Console" w:hAnsi="Lucida Console" w:cs="Courier New"/>
+          <w:b/>
+          <w:sz w:val="16"/>
+        </w:rPr>
+      </w:pPr>
+      <w:r>
+        <w:rPr>
+          <w:rFonts w:ascii="Lucida Console" w:hAnsi="Lucida Console" w:cs="Courier New"/>
+          <w:b/>
+          <w:sz w:val="16"/>
+        </w:rPr>
+        <w:t xml:space="preserve">@0 s /0 (ahbctrl): Info: **************************************** </w:t>
+      </w:r>
+    </w:p>
+    <w:p>
+      <w:pPr>
+        <w:jc w:val="left"/>
+        <w:rPr>
+          <w:rFonts w:ascii="Lucida Console" w:hAnsi="Lucida Console" w:cs="Courier New"/>
+          <w:b/>
+          <w:sz w:val="16"/>
+        </w:rPr>
+      </w:pPr>
+      <w:r>
+        <w:rPr>
+          <w:rFonts w:ascii="Lucida Console" w:hAnsi="Lucida Console" w:cs="Courier New"/>
+          <w:b/>
+          <w:sz w:val="16"/>
+        </w:rPr>
+        <w:t>@0 s /0 (ahbctrl): Info: * Master name: mmu_cache</w:t>
+      </w:r>
+    </w:p>
+    <w:p>
+      <w:pPr>
+        <w:jc w:val="left"/>
+        <w:rPr>
+          <w:rFonts w:ascii="Lucida Console" w:hAnsi="Lucida Console" w:cs="Courier New"/>
+          <w:b/>
+          <w:sz w:val="16"/>
+        </w:rPr>
+      </w:pPr>
+      <w:r>
+        <w:rPr>
+          <w:rFonts w:ascii="Lucida Console" w:hAnsi="Lucida Console" w:cs="Courier New"/>
+          <w:b/>
+          <w:sz w:val="16"/>
+        </w:rPr>
+        <w:t>@0 s /0 (ahbctrl): Info: * BAR0 not used.</w:t>
+      </w:r>
+    </w:p>
+    <w:p>
+      <w:pPr>
+        <w:jc w:val="left"/>
+        <w:rPr>
+          <w:rFonts w:ascii="Lucida Console" w:hAnsi="Lucida Console" w:cs="Courier New"/>
+          <w:b/>
+          <w:sz w:val="16"/>
+        </w:rPr>
+      </w:pPr>
+      <w:r>
+        <w:rPr>
+          <w:rFonts w:ascii="Lucida Console" w:hAnsi="Lucida Console" w:cs="Courier New"/>
+          <w:b/>
+          <w:sz w:val="16"/>
+        </w:rPr>
+        <w:t>@0 s /0 (ahbctrl): Info: * BAR1 not used.</w:t>
+      </w:r>
+    </w:p>
+    <w:p>
+      <w:pPr>
+        <w:jc w:val="left"/>
+        <w:rPr>
+          <w:rFonts w:ascii="Lucida Console" w:hAnsi="Lucida Console" w:cs="Courier New"/>
+          <w:b/>
+          <w:sz w:val="16"/>
+        </w:rPr>
+      </w:pPr>
+      <w:r>
+        <w:rPr>
+          <w:rFonts w:ascii="Lucida Console" w:hAnsi="Lucida Console" w:cs="Courier New"/>
+          <w:b/>
+          <w:sz w:val="16"/>
+        </w:rPr>
+        <w:t>@0 s /0 (ahbctrl): Info: * BAR2 not used.</w:t>
+      </w:r>
+    </w:p>
+    <w:p>
+      <w:pPr>
+        <w:jc w:val="left"/>
+        <w:rPr>
+          <w:rFonts w:ascii="Lucida Console" w:hAnsi="Lucida Console" w:cs="Courier New"/>
+          <w:b/>
+          <w:sz w:val="16"/>
+        </w:rPr>
+      </w:pPr>
+      <w:r>
+        <w:rPr>
+          <w:rFonts w:ascii="Lucida Console" w:hAnsi="Lucida Console" w:cs="Courier New"/>
+          <w:b/>
+          <w:sz w:val="16"/>
+        </w:rPr>
+        <w:t>@0 s /0 (ahbctrl): Info: * BAR3 not used.</w:t>
+      </w:r>
+    </w:p>
+    <w:p>
+      <w:pPr>
+        <w:jc w:val="left"/>
+        <w:rPr>
+          <w:rFonts w:ascii="Lucida Console" w:hAnsi="Lucida Console" w:cs="Courier New"/>
+          <w:b/>
+          <w:sz w:val="16"/>
+        </w:rPr>
+      </w:pPr>
+      <w:r>
+        <w:rPr>
+          <w:rFonts w:ascii="Lucida Console" w:hAnsi="Lucida Console" w:cs="Courier New"/>
+          <w:b/>
+          <w:sz w:val="16"/>
+        </w:rPr>
+        <w:t>@0 s /0 (ahbctrl): Info: ***************</w:t>
+      </w:r>
+      <w:r>
+        <w:rPr>
+          <w:rFonts w:ascii="Lucida Console" w:hAnsi="Lucida Console" w:cs="Courier New"/>
+          <w:b/>
+          <w:sz w:val="16"/>
+        </w:rPr>
+        <w:t>***************************</w:t>
+      </w:r>
+      <w:r>
+        <w:rPr>
+          <w:rFonts w:ascii="Lucida Console" w:hAnsi="Lucida Console" w:cs="Courier New"/>
+          <w:b/>
+          <w:sz w:val="16"/>
+        </w:rPr>
+        <w:t xml:space="preserve"> </w:t>
+      </w:r>
+    </w:p>
+    <w:p>
+      <w:pPr>
+        <w:jc w:val="left"/>
+        <w:rPr>
+          <w:rFonts w:ascii="Lucida Console" w:hAnsi="Lucida Console" w:cs="Courier New"/>
+          <w:b/>
+          <w:sz w:val="16"/>
+        </w:rPr>
+      </w:pPr>
+      <w:r>
+        <w:rPr>
+          <w:rFonts w:ascii="Lucida Console" w:hAnsi="Lucida Console" w:cs="Courier New"/>
+          <w:b/>
+          <w:sz w:val="16"/>
+        </w:rPr>
+        <w:t>@0 s /0 (apbctrl): Info: ***********************************</w:t>
+      </w:r>
+      <w:r>
+        <w:rPr>
+          <w:rFonts w:ascii="Lucida Console" w:hAnsi="Lucida Console" w:cs="Courier New"/>
+          <w:b/>
+          <w:sz w:val="16"/>
+        </w:rPr>
+        <w:t>*******</w:t>
+      </w:r>
+      <w:r>
+        <w:rPr>
+          <w:rFonts w:ascii="Lucida Console" w:hAnsi="Lucida Console" w:cs="Courier New"/>
+          <w:b/>
+          <w:sz w:val="16"/>
+        </w:rPr>
+        <w:t xml:space="preserve"> </w:t>
+      </w:r>
+    </w:p>
+    <w:p>
+      <w:pPr>
+        <w:jc w:val="left"/>
+        <w:rPr>
+          <w:rFonts w:ascii="Lucida Console" w:hAnsi="Lucida Console" w:cs="Courier New"/>
+          <w:b/>
+          <w:sz w:val="16"/>
+        </w:rPr>
+      </w:pPr>
+      <w:r>
+        <w:rPr>
+          <w:rFonts w:ascii="Lucida Console" w:hAnsi="Lucida Console" w:cs="Courier New"/>
+          <w:b/>
+          <w:sz w:val="16"/>
+        </w:rPr>
+        <w:t xml:space="preserve">@0 s /0 (apbctrl): Info: * APB DECODER INITIALIZATION </w:t>
+      </w:r>
+    </w:p>
+    <w:p>
+      <w:pPr>
+        <w:jc w:val="left"/>
+        <w:rPr>
+          <w:rFonts w:ascii="Lucida Console" w:hAnsi="Lucida Console" w:cs="Courier New"/>
+          <w:b/>
+          <w:sz w:val="16"/>
+        </w:rPr>
+      </w:pPr>
+      <w:r>
+        <w:rPr>
+          <w:rFonts w:ascii="Lucida Console" w:hAnsi="Lucida Console" w:cs="Courier New"/>
+          <w:b/>
+          <w:sz w:val="16"/>
+        </w:rPr>
+        <w:t xml:space="preserve">@0 s /0 (apbctrl): Info: * -------------------------- </w:t>
+      </w:r>
+    </w:p>
+    <w:p>
+      <w:pPr>
+        <w:jc w:val="left"/>
+        <w:rPr>
+          <w:rFonts w:ascii="Lucida Console" w:hAnsi="Lucida Console" w:cs="Courier New"/>
+          <w:b/>
+          <w:sz w:val="16"/>
+        </w:rPr>
+      </w:pPr>
+      <w:r>
+        <w:rPr>
+          <w:rFonts w:ascii="Lucida Console" w:hAnsi="Lucida Console" w:cs="Courier New"/>
+          <w:b/>
+          <w:sz w:val="16"/>
+        </w:rPr>
+        <w:t>@0 s /0 (apbctrl): Info: * Slave name: mctrl</w:t>
+      </w:r>
+    </w:p>
+    <w:p>
+      <w:pPr>
+        <w:jc w:val="left"/>
+        <w:rPr>
+          <w:rFonts w:ascii="Lucida Console" w:hAnsi="Lucida Console" w:cs="Courier New"/>
+          <w:b/>
+          <w:sz w:val="16"/>
+        </w:rPr>
+      </w:pPr>
+      <w:r>
+        <w:rPr>
+          <w:rFonts w:ascii="Lucida Console" w:hAnsi="Lucida Console" w:cs="Courier New"/>
+          <w:b/>
+          <w:sz w:val="16"/>
+        </w:rPr>
+        <w:t>@0 s /0 (apbctrl): Info: * BAR with MSB addr: 0 and mask: fff</w:t>
+      </w:r>
+    </w:p>
+    <w:p>
+      <w:pPr>
+        <w:jc w:val="left"/>
+        <w:rPr>
+          <w:rFonts w:ascii="Lucida Console" w:hAnsi="Lucida Console" w:cs="Courier New"/>
+          <w:b/>
+          <w:sz w:val="16"/>
+        </w:rPr>
+      </w:pPr>
+      <w:r>
+        <w:rPr>
+          <w:rFonts w:ascii="Lucida Console" w:hAnsi="Lucida Console" w:cs="Courier New"/>
+          <w:b/>
+          <w:sz w:val="16"/>
+        </w:rPr>
+        <w:t>@0 s /0 (apbctrl): Info: * Slave name: irqmp</w:t>
+      </w:r>
+    </w:p>
+    <w:p>
+      <w:pPr>
+        <w:jc w:val="left"/>
+        <w:rPr>
+          <w:rFonts w:ascii="Lucida Console" w:hAnsi="Lucida Console" w:cs="Courier New"/>
+          <w:b/>
+          <w:sz w:val="16"/>
+        </w:rPr>
+      </w:pPr>
+      <w:r>
+        <w:rPr>
+          <w:rFonts w:ascii="Lucida Console" w:hAnsi="Lucida Console" w:cs="Courier New"/>
+          <w:b/>
+          <w:sz w:val="16"/>
+        </w:rPr>
+        <w:t>@0 s /0 (apbctrl): Info: * BAR with MSB addr: 1f0 and mask: fff</w:t>
+      </w:r>
+    </w:p>
+    <w:p>
+      <w:pPr>
+        <w:jc w:val="left"/>
+        <w:rPr>
+          <w:rFonts w:ascii="Lucida Console" w:hAnsi="Lucida Console" w:cs="Courier New"/>
+          <w:b/>
+          <w:sz w:val="16"/>
+        </w:rPr>
+      </w:pPr>
+      <w:r>
+        <w:rPr>
+          <w:rFonts w:ascii="Lucida Console" w:hAnsi="Lucida Console" w:cs="Courier New"/>
+          <w:b/>
+          <w:sz w:val="16"/>
+        </w:rPr>
+        <w:t>@0 s /0 (apbctrl): Info: * Slave name: gptimer</w:t>
+      </w:r>
+    </w:p>
+    <w:p>
+      <w:pPr>
+        <w:jc w:val="left"/>
+        <w:rPr>
+          <w:rFonts w:ascii="Lucida Console" w:hAnsi="Lucida Console" w:cs="Courier New"/>
+          <w:b/>
+          <w:sz w:val="16"/>
+        </w:rPr>
+      </w:pPr>
+      <w:r>
+        <w:rPr>
+          <w:rFonts w:ascii="Lucida Console" w:hAnsi="Lucida Console" w:cs="Courier New"/>
+          <w:b/>
+          <w:sz w:val="16"/>
+        </w:rPr>
+        <w:t>@0 s /0 (apbctrl): Info: * BAR with MSB addr: f0 and mask: fff</w:t>
+      </w:r>
+    </w:p>
+    <w:p>
+      <w:pPr>
+        <w:jc w:val="left"/>
+        <w:rPr>
+          <w:rFonts w:ascii="Lucida Console" w:hAnsi="Lucida Console" w:cs="Courier New"/>
+          <w:b/>
+          <w:sz w:val="16"/>
+        </w:rPr>
+      </w:pPr>
+      <w:r>
+        <w:rPr>
+          <w:rFonts w:ascii="Lucida Console" w:hAnsi="Lucida Console" w:cs="Courier New"/>
+          <w:b/>
+          <w:sz w:val="16"/>
+        </w:rPr>
+        <w:t>@0 s /0 (apbctrl): Info: *****************</w:t>
+      </w:r>
+      <w:r>
+        <w:rPr>
+          <w:rFonts w:ascii="Lucida Console" w:hAnsi="Lucida Console" w:cs="Courier New"/>
+          <w:b/>
+          <w:sz w:val="16"/>
+        </w:rPr>
+        <w:t>*************************</w:t>
+      </w:r>
+    </w:p>
+    <w:p>
+      <w:r>
+        <w:t xml:space="preserve">The report confirms structure and address map of the design. It can be seen that there is only one Master in the system: </w:t>
+      </w:r>
+      <w:r>
+        <w:rPr>
+          <w:rFonts w:ascii="Lucida Console" w:hAnsi="Lucida Console" w:cs="Courier New"/>
+          <w:b/>
+          <w:sz w:val="20"/>
+        </w:rPr>
+        <w:t>mmu_cache</w:t>
+      </w:r>
+      <w:r>
+        <w:t xml:space="preserve">. In the presented example the </w:t>
+      </w:r>
+      <w:r>
+        <w:rPr>
+          <w:rFonts w:ascii="Lucida Console" w:hAnsi="Lucida Console" w:cs="Courier New"/>
+          <w:b/>
+          <w:sz w:val="20"/>
+        </w:rPr>
+        <w:t>mmu_cache</w:t>
+      </w:r>
+      <w:r>
+        <w:t xml:space="preserve"> IP contains neither caches nor mmu. It solely provides the AHB interface for the LEON processor (comparable to HW </w:t>
+      </w:r>
+      <w:r>
+        <w:rPr>
+          <w:rFonts w:ascii="Lucida Console" w:hAnsi="Lucida Console" w:cs="Courier New"/>
+          <w:b/>
+          <w:sz w:val="20"/>
+        </w:rPr>
+        <w:t>acache</w:t>
+      </w:r>
+      <w:r>
+        <w:t xml:space="preserve"> component).</w:t>
+      </w:r>
+      <w:r>
+        <w:t xml:space="preserve"> </w:t>
+      </w:r>
+    </w:p>
+    <w:p>
+      <w:r>
+        <w:t xml:space="preserve">There are two slaves connected to the AHBCTRL: </w:t>
+      </w:r>
+      <w:r>
+        <w:rPr>
+          <w:rFonts w:ascii="Lucida Console" w:hAnsi="Lucida Console" w:cs="Courier New"/>
+          <w:b/>
+          <w:sz w:val="20"/>
+        </w:rPr>
+        <w:t>apbctrl</w:t>
+      </w:r>
+      <w:r>
+        <w:t xml:space="preserve"> and </w:t>
+      </w:r>
+      <w:r>
+        <w:rPr>
+          <w:rFonts w:ascii="Lucida Console" w:hAnsi="Lucida Console" w:cs="Courier New"/>
+          <w:b/>
+          <w:sz w:val="20"/>
+        </w:rPr>
+        <w:t>mctrl</w:t>
+      </w:r>
+      <w:r>
+        <w:t xml:space="preserve">. The </w:t>
+      </w:r>
+      <w:r>
+        <w:rPr>
+          <w:rFonts w:ascii="Lucida Console" w:hAnsi="Lucida Console" w:cs="Courier New"/>
+          <w:b/>
+          <w:sz w:val="20"/>
+        </w:rPr>
+        <w:t>mctrl</w:t>
+      </w:r>
+      <w:r>
+        <w:t xml:space="preserve"> has three sub-components relating to </w:t>
+      </w:r>
+      <w:r>
+        <w:rPr>
+          <w:rFonts w:ascii="Lucida Console" w:hAnsi="Lucida Console" w:cs="Courier New"/>
+          <w:b/>
+          <w:sz w:val="20"/>
+        </w:rPr>
+        <w:t>prom</w:t>
+      </w:r>
+      <w:r>
+        <w:t xml:space="preserve">, </w:t>
+      </w:r>
+      <w:r>
+        <w:rPr>
+          <w:rFonts w:ascii="Lucida Console" w:hAnsi="Lucida Console" w:cs="Courier New"/>
+          <w:b/>
+          <w:sz w:val="20"/>
+        </w:rPr>
+        <w:t>io</w:t>
+      </w:r>
+      <w:r>
+        <w:t xml:space="preserve"> and </w:t>
+      </w:r>
+      <w:r>
+        <w:rPr>
+          <w:rFonts w:ascii="Lucida Console" w:hAnsi="Lucida Console" w:cs="Courier New"/>
+          <w:b/>
+          <w:sz w:val="20"/>
+        </w:rPr>
+        <w:t>sdram</w:t>
+      </w:r>
+      <w:r>
+        <w:t>.</w:t>
+      </w:r>
+      <w:r>
+        <w:t xml:space="preserve"> The APB decoder connects the register interfaces of mctrl, inte</w:t>
+      </w:r>
+      <w:r>
+        <w:t>r</w:t>
+      </w:r>
+      <w:r>
+        <w:t>rupt controller (</w:t>
+      </w:r>
+      <w:r>
+        <w:rPr>
+          <w:rFonts w:ascii="Lucida Console" w:hAnsi="Lucida Console" w:cs="Courier New"/>
+          <w:b/>
+          <w:sz w:val="20"/>
+        </w:rPr>
+        <w:t>irqmp</w:t>
+      </w:r>
+      <w:r>
+        <w:t>) and timer (</w:t>
+      </w:r>
+      <w:r>
+        <w:rPr>
+          <w:rFonts w:ascii="Lucida Console" w:hAnsi="Lucida Console" w:cs="Courier New"/>
+          <w:b/>
+          <w:sz w:val="20"/>
+        </w:rPr>
+        <w:t>gptimer</w:t>
+      </w:r>
+      <w:r>
+        <w:t>).</w:t>
+      </w:r>
+    </w:p>
+    <w:p>
+      <w:r>
+        <w:t xml:space="preserve">Without user interventions </w:t>
+      </w:r>
+      <w:r>
+        <w:t>the simulator will now process</w:t>
+      </w:r>
+      <w:r>
+        <w:t xml:space="preserve"> the bootcode, jump to the application program</w:t>
+      </w:r>
+      <w:r>
+        <w:t>, which is</w:t>
+      </w:r>
+      <w:r>
+        <w:t xml:space="preserve"> located at the beginning of the RAM area</w:t>
+      </w:r>
+      <w:r>
+        <w:t>, and</w:t>
+      </w:r>
+      <w:r>
+        <w:t xml:space="preserve"> </w:t>
+      </w:r>
+      <w:r>
+        <w:t xml:space="preserve">run the application until the </w:t>
+      </w:r>
+      <w:r>
+        <w:rPr>
+          <w:rFonts w:ascii="Lucida Console" w:hAnsi="Lucida Console" w:cs="Courier New"/>
+          <w:b/>
+          <w:sz w:val="20"/>
+        </w:rPr>
+        <w:t>_exit</w:t>
+      </w:r>
+      <w:r>
+        <w:t xml:space="preserve"> label (from C-library) is hit.</w:t>
+      </w:r>
+    </w:p>
+    <w:p>
+      <w:r>
+        <w:t xml:space="preserve">Depending on the verbosity level of the simulation more or less output will be </w:t>
+      </w:r>
+      <w:r>
+        <w:t>generated. For information on setting verbosity levels and configuring the library, please see the SoCRocket User Manual.</w:t>
+      </w:r>
     </w:p>
     <w:p>
       <w:pPr>
         <w:pStyle w:val="berschrift3"/>
       </w:pPr>
-      <w:bookmarkStart w:id="30" w:name="_Ref193357197"/>
-      <w:bookmarkStart w:id="31" w:name="_Toc193771668"/>
+      <w:bookmarkStart w:id="31" w:name="_Ref193357197"/>
+      <w:bookmarkStart w:id="32" w:name="_Toc193865127"/>
       <w:r>
         <w:t>Analysis of simulation results</w:t>
       </w:r>
-      <w:bookmarkEnd w:id="30"/>
       <w:bookmarkEnd w:id="31"/>
+      <w:bookmarkEnd w:id="32"/>
     </w:p>
     <w:p>
       <w:pPr>
@@ -16151,7 +17864,7 @@
               <w:sz w:val="20"/>
               <w:szCs w:val="20"/>
             </w:rPr>
-            <w:t>16</w:t>
+            <w:t>18</w:t>
           </w:r>
           <w:r>
             <w:rPr>
@@ -16935,7 +18648,7 @@
         <w:ind w:left="340" w:hanging="340"/>
       </w:pPr>
       <w:rPr>
-        <w:rFonts w:ascii="Monotype Sorts" w:hAnsi="Monotype Sorts" w:cs="Monotype Sorts" w:hint="default"/>
+        <w:rFonts w:ascii="Monotype Sorts" w:hAnsi="Monotype Sorts" w:cs="Lucida Grande" w:hint="default"/>
         <w:b w:val="0"/>
         <w:bCs w:val="0"/>
         <w:i w:val="0"/>
@@ -17414,7 +19127,7 @@
         <w:ind w:left="567" w:hanging="567"/>
       </w:pPr>
       <w:rPr>
-        <w:rFonts w:ascii="Wingdings" w:hAnsi="Wingdings" w:cs="Monotype Sorts" w:hint="default"/>
+        <w:rFonts w:ascii="Wingdings" w:hAnsi="Wingdings" w:cs="Lucida Grande" w:hint="default"/>
       </w:rPr>
     </w:lvl>
   </w:abstractNum>
@@ -17528,7 +19241,7 @@
         <w:ind w:left="1080" w:hanging="360"/>
       </w:pPr>
       <w:rPr>
-        <w:rFonts w:ascii="Arial" w:eastAsia="Times New Roman" w:hAnsi="Arial" w:cs="Symbol" w:hint="default"/>
+        <w:rFonts w:ascii="Arial" w:eastAsia="Times New Roman" w:hAnsi="Arial" w:cs="Courier New" w:hint="default"/>
       </w:rPr>
     </w:lvl>
     <w:lvl w:ilvl="2" w:tplc="0407001B" w:tentative="1">
@@ -17814,11 +19527,100 @@
         <w:ind w:left="360" w:hanging="360"/>
       </w:pPr>
       <w:rPr>
-        <w:rFonts w:ascii="Monotype Sorts" w:hAnsi="Monotype Sorts" w:cs="Monotype Sorts" w:hint="default"/>
+        <w:rFonts w:ascii="Monotype Sorts" w:hAnsi="Monotype Sorts" w:cs="Lucida Grande" w:hint="default"/>
         <w:color w:val="0000FF"/>
         <w:sz w:val="20"/>
         <w:szCs w:val="20"/>
       </w:rPr>
+    </w:lvl>
+  </w:abstractNum>
+  <w:abstractNum w:abstractNumId="19">
+    <w:nsid w:val="7DB71784"/>
+    <w:multiLevelType w:val="hybridMultilevel"/>
+    <w:tmpl w:val="FFCE28D8"/>
+    <w:lvl w:ilvl="0" w:tplc="0407000F">
+      <w:start w:val="1"/>
+      <w:numFmt w:val="decimal"/>
+      <w:lvlText w:val="%1."/>
+      <w:lvlJc w:val="left"/>
+      <w:pPr>
+        <w:ind w:left="720" w:hanging="360"/>
+      </w:pPr>
+      <w:rPr>
+        <w:rFonts w:hint="default"/>
+      </w:rPr>
+    </w:lvl>
+    <w:lvl w:ilvl="1" w:tplc="04070019" w:tentative="1">
+      <w:start w:val="1"/>
+      <w:numFmt w:val="lowerLetter"/>
+      <w:lvlText w:val="%2."/>
+      <w:lvlJc w:val="left"/>
+      <w:pPr>
+        <w:ind w:left="1440" w:hanging="360"/>
+      </w:pPr>
+    </w:lvl>
+    <w:lvl w:ilvl="2" w:tplc="0407001B" w:tentative="1">
+      <w:start w:val="1"/>
+      <w:numFmt w:val="lowerRoman"/>
+      <w:lvlText w:val="%3."/>
+      <w:lvlJc w:val="right"/>
+      <w:pPr>
+        <w:ind w:left="2160" w:hanging="180"/>
+      </w:pPr>
+    </w:lvl>
+    <w:lvl w:ilvl="3" w:tplc="0407000F" w:tentative="1">
+      <w:start w:val="1"/>
+      <w:numFmt w:val="decimal"/>
+      <w:lvlText w:val="%4."/>
+      <w:lvlJc w:val="left"/>
+      <w:pPr>
+        <w:ind w:left="2880" w:hanging="360"/>
+      </w:pPr>
+    </w:lvl>
+    <w:lvl w:ilvl="4" w:tplc="04070019" w:tentative="1">
+      <w:start w:val="1"/>
+      <w:numFmt w:val="lowerLetter"/>
+      <w:lvlText w:val="%5."/>
+      <w:lvlJc w:val="left"/>
+      <w:pPr>
+        <w:ind w:left="3600" w:hanging="360"/>
+      </w:pPr>
+    </w:lvl>
+    <w:lvl w:ilvl="5" w:tplc="0407001B" w:tentative="1">
+      <w:start w:val="1"/>
+      <w:numFmt w:val="lowerRoman"/>
+      <w:lvlText w:val="%6."/>
+      <w:lvlJc w:val="right"/>
+      <w:pPr>
+        <w:ind w:left="4320" w:hanging="180"/>
+      </w:pPr>
+    </w:lvl>
+    <w:lvl w:ilvl="6" w:tplc="0407000F" w:tentative="1">
+      <w:start w:val="1"/>
+      <w:numFmt w:val="decimal"/>
+      <w:lvlText w:val="%7."/>
+      <w:lvlJc w:val="left"/>
+      <w:pPr>
+        <w:ind w:left="5040" w:hanging="360"/>
+      </w:pPr>
+    </w:lvl>
+    <w:lvl w:ilvl="7" w:tplc="04070019" w:tentative="1">
+      <w:start w:val="1"/>
+      <w:numFmt w:val="lowerLetter"/>
+      <w:lvlText w:val="%8."/>
+      <w:lvlJc w:val="left"/>
+      <w:pPr>
+        <w:ind w:left="5760" w:hanging="360"/>
+      </w:pPr>
+    </w:lvl>
+    <w:lvl w:ilvl="8" w:tplc="0407001B" w:tentative="1">
+      <w:start w:val="1"/>
+      <w:numFmt w:val="lowerRoman"/>
+      <w:lvlText w:val="%9."/>
+      <w:lvlJc w:val="right"/>
+      <w:pPr>
+        <w:ind w:left="6480" w:hanging="180"/>
+      </w:pPr>
     </w:lvl>
   </w:abstractNum>
   <w:num w:numId="1">
@@ -17878,6 +19680,9 @@
   <w:num w:numId="19">
     <w:abstractNumId w:val="11"/>
   </w:num>
+  <w:num w:numId="20">
+    <w:abstractNumId w:val="19"/>
+  </w:num>
 </w:numbering>
 </file>
 
@@ -17894,18 +19699,7 @@
     </w:rPrDefault>
     <w:pPrDefault/>
   </w:docDefaults>
-  <w:latentStyles w:defLockedState="0" w:defUIPriority="0" w:defSemiHidden="0" w:defUnhideWhenUsed="0" w:defQFormat="0" w:count="276">
-    <w:lsdException w:name="toc 1" w:uiPriority="39"/>
-    <w:lsdException w:name="toc 2" w:uiPriority="39"/>
-    <w:lsdException w:name="toc 3" w:uiPriority="39"/>
-    <w:lsdException w:name="toc 4" w:uiPriority="39"/>
-    <w:lsdException w:name="toc 5" w:uiPriority="39"/>
-    <w:lsdException w:name="toc 6" w:uiPriority="39"/>
-    <w:lsdException w:name="toc 7" w:uiPriority="39"/>
-    <w:lsdException w:name="toc 8" w:uiPriority="39"/>
-    <w:lsdException w:name="toc 9" w:uiPriority="39"/>
-    <w:lsdException w:name="table of figures" w:uiPriority="99"/>
-  </w:latentStyles>
+  <w:latentStyles w:defLockedState="0" w:defUIPriority="0" w:defSemiHidden="0" w:defUnhideWhenUsed="0" w:defQFormat="0" w:count="276"/>
   <w:style w:type="paragraph" w:default="1" w:styleId="Standard">
     <w:name w:val="Normal"/>
     <w:qFormat/>

--- a/doc/Design_Flow_Report.docx
+++ b/doc/Design_Flow_Report.docx
@@ -243,7 +243,7 @@
         <w:rPr>
           <w:noProof/>
         </w:rPr>
-        <w:t>March 21, 2012</w:t>
+        <w:t>March 23, 2012</w:t>
       </w:r>
       <w:r>
         <w:rPr>
@@ -412,7 +412,7 @@
         <w:rPr>
           <w:noProof/>
         </w:rPr>
-        <w:instrText xml:space="preserve"> PAGEREF _Toc193865116 \h </w:instrText>
+        <w:instrText xml:space="preserve"> PAGEREF _Toc194132441 \h </w:instrText>
       </w:r>
       <w:r>
         <w:rPr>
@@ -498,7 +498,7 @@
         <w:rPr>
           <w:noProof/>
         </w:rPr>
-        <w:instrText xml:space="preserve"> PAGEREF _Toc193865117 \h </w:instrText>
+        <w:instrText xml:space="preserve"> PAGEREF _Toc194132442 \h </w:instrText>
       </w:r>
       <w:r>
         <w:rPr>
@@ -584,7 +584,7 @@
         <w:rPr>
           <w:noProof/>
         </w:rPr>
-        <w:instrText xml:space="preserve"> PAGEREF _Toc193865118 \h </w:instrText>
+        <w:instrText xml:space="preserve"> PAGEREF _Toc194132443 \h </w:instrText>
       </w:r>
       <w:r>
         <w:rPr>
@@ -672,7 +672,7 @@
         <w:rPr>
           <w:noProof/>
         </w:rPr>
-        <w:instrText xml:space="preserve"> PAGEREF _Toc193865119 \h </w:instrText>
+        <w:instrText xml:space="preserve"> PAGEREF _Toc194132444 \h </w:instrText>
       </w:r>
       <w:r>
         <w:rPr>
@@ -758,7 +758,7 @@
         <w:rPr>
           <w:noProof/>
         </w:rPr>
-        <w:instrText xml:space="preserve"> PAGEREF _Toc193865120 \h </w:instrText>
+        <w:instrText xml:space="preserve"> PAGEREF _Toc194132445 \h </w:instrText>
       </w:r>
       <w:r>
         <w:rPr>
@@ -844,7 +844,7 @@
         <w:rPr>
           <w:noProof/>
         </w:rPr>
-        <w:instrText xml:space="preserve"> PAGEREF _Toc193865121 \h </w:instrText>
+        <w:instrText xml:space="preserve"> PAGEREF _Toc194132446 \h </w:instrText>
       </w:r>
       <w:r>
         <w:rPr>
@@ -926,7 +926,7 @@
         <w:rPr>
           <w:noProof/>
         </w:rPr>
-        <w:instrText xml:space="preserve"> PAGEREF _Toc193865122 \h </w:instrText>
+        <w:instrText xml:space="preserve"> PAGEREF _Toc194132447 \h </w:instrText>
       </w:r>
       <w:r>
         <w:rPr>
@@ -1008,7 +1008,7 @@
         <w:rPr>
           <w:noProof/>
         </w:rPr>
-        <w:instrText xml:space="preserve"> PAGEREF _Toc193865123 \h </w:instrText>
+        <w:instrText xml:space="preserve"> PAGEREF _Toc194132448 \h </w:instrText>
       </w:r>
       <w:r>
         <w:rPr>
@@ -1090,7 +1090,7 @@
         <w:rPr>
           <w:noProof/>
         </w:rPr>
-        <w:instrText xml:space="preserve"> PAGEREF _Toc193865124 \h </w:instrText>
+        <w:instrText xml:space="preserve"> PAGEREF _Toc194132449 \h </w:instrText>
       </w:r>
       <w:r>
         <w:rPr>
@@ -1172,7 +1172,7 @@
         <w:rPr>
           <w:noProof/>
         </w:rPr>
-        <w:instrText xml:space="preserve"> PAGEREF _Toc193865125 \h </w:instrText>
+        <w:instrText xml:space="preserve"> PAGEREF _Toc194132450 \h </w:instrText>
       </w:r>
       <w:r>
         <w:rPr>
@@ -1189,7 +1189,7 @@
         <w:rPr>
           <w:noProof/>
         </w:rPr>
-        <w:t>14</w:t>
+        <w:t>15</w:t>
       </w:r>
       <w:r>
         <w:rPr>
@@ -1254,7 +1254,7 @@
         <w:rPr>
           <w:noProof/>
         </w:rPr>
-        <w:instrText xml:space="preserve"> PAGEREF _Toc193865126 \h </w:instrText>
+        <w:instrText xml:space="preserve"> PAGEREF _Toc194132451 \h </w:instrText>
       </w:r>
       <w:r>
         <w:rPr>
@@ -1336,7 +1336,7 @@
         <w:rPr>
           <w:noProof/>
         </w:rPr>
-        <w:instrText xml:space="preserve"> PAGEREF _Toc193865127 \h </w:instrText>
+        <w:instrText xml:space="preserve"> PAGEREF _Toc194132452 \h </w:instrText>
       </w:r>
       <w:r>
         <w:rPr>
@@ -1353,7 +1353,7 @@
         <w:rPr>
           <w:noProof/>
         </w:rPr>
-        <w:t>16</w:t>
+        <w:t>18</w:t>
       </w:r>
       <w:r>
         <w:rPr>
@@ -1428,7 +1428,7 @@
         <w:rPr>
           <w:noProof/>
         </w:rPr>
-        <w:instrText xml:space="preserve"> PAGEREF _Toc193768684 \h </w:instrText>
+        <w:instrText xml:space="preserve"> PAGEREF _Toc193970288 \h </w:instrText>
       </w:r>
       <w:r>
         <w:rPr>
@@ -1445,7 +1445,7 @@
         <w:rPr>
           <w:noProof/>
         </w:rPr>
-        <w:t>3</w:t>
+        <w:t>4</w:t>
       </w:r>
       <w:r>
         <w:rPr>
@@ -1489,7 +1489,7 @@
         <w:rPr>
           <w:noProof/>
         </w:rPr>
-        <w:instrText xml:space="preserve"> PAGEREF _Toc193768685 \h </w:instrText>
+        <w:instrText xml:space="preserve"> PAGEREF _Toc193970289 \h </w:instrText>
       </w:r>
       <w:r>
         <w:rPr>
@@ -1506,7 +1506,7 @@
         <w:rPr>
           <w:noProof/>
         </w:rPr>
-        <w:t>5</w:t>
+        <w:t>6</w:t>
       </w:r>
       <w:r>
         <w:rPr>
@@ -1550,7 +1550,7 @@
         <w:rPr>
           <w:noProof/>
         </w:rPr>
-        <w:instrText xml:space="preserve"> PAGEREF _Toc193768686 \h </w:instrText>
+        <w:instrText xml:space="preserve"> PAGEREF _Toc193970290 \h </w:instrText>
       </w:r>
       <w:r>
         <w:rPr>
@@ -1567,7 +1567,7 @@
         <w:rPr>
           <w:noProof/>
         </w:rPr>
-        <w:t>6</w:t>
+        <w:t>7</w:t>
       </w:r>
       <w:r>
         <w:rPr>
@@ -1577,55 +1577,438 @@
       </w:r>
     </w:p>
     <w:p>
-      <w:r>
+      <w:pPr>
+        <w:pStyle w:val="Abbildungsverzeichnis"/>
+        <w:tabs>
+          <w:tab w:val="right" w:leader="dot" w:pos="9629"/>
+        </w:tabs>
+        <w:rPr>
+          <w:rFonts w:asciiTheme="minorHAnsi" w:eastAsiaTheme="minorEastAsia" w:hAnsiTheme="minorHAnsi" w:cstheme="minorBidi"/>
+          <w:noProof/>
+          <w:spacing w:val="0"/>
+          <w:lang w:val="de-DE"/>
+        </w:rPr>
+      </w:pPr>
+      <w:r>
+        <w:rPr>
+          <w:noProof/>
+        </w:rPr>
+        <w:t>Figure 4 - Configuration Wizard / Welcome screen</w:t>
+      </w:r>
+      <w:r>
+        <w:rPr>
+          <w:noProof/>
+        </w:rPr>
+        <w:tab/>
+      </w:r>
+      <w:r>
+        <w:rPr>
+          <w:noProof/>
+        </w:rPr>
+        <w:fldChar w:fldCharType="begin"/>
+      </w:r>
+      <w:r>
+        <w:rPr>
+          <w:noProof/>
+        </w:rPr>
+        <w:instrText xml:space="preserve"> PAGEREF _Toc193970291 \h </w:instrText>
+      </w:r>
+      <w:r>
+        <w:rPr>
+          <w:noProof/>
+        </w:rPr>
+      </w:r>
+      <w:r>
+        <w:rPr>
+          <w:noProof/>
+        </w:rPr>
+        <w:fldChar w:fldCharType="separate"/>
+      </w:r>
+      <w:r>
+        <w:rPr>
+          <w:noProof/>
+        </w:rPr>
+        <w:t>12</w:t>
+      </w:r>
+      <w:r>
+        <w:rPr>
+          <w:noProof/>
+        </w:rPr>
         <w:fldChar w:fldCharType="end"/>
       </w:r>
     </w:p>
+    <w:p>
+      <w:pPr>
+        <w:pStyle w:val="Abbildungsverzeichnis"/>
+        <w:tabs>
+          <w:tab w:val="right" w:leader="dot" w:pos="9629"/>
+        </w:tabs>
+        <w:rPr>
+          <w:rFonts w:asciiTheme="minorHAnsi" w:eastAsiaTheme="minorEastAsia" w:hAnsiTheme="minorHAnsi" w:cstheme="minorBidi"/>
+          <w:noProof/>
+          <w:spacing w:val="0"/>
+          <w:lang w:val="de-DE"/>
+        </w:rPr>
+      </w:pPr>
+      <w:r>
+        <w:rPr>
+          <w:noProof/>
+        </w:rPr>
+        <w:t>Figure 5 - Configuration Wizard / License agreement</w:t>
+      </w:r>
+      <w:r>
+        <w:rPr>
+          <w:noProof/>
+        </w:rPr>
+        <w:tab/>
+      </w:r>
+      <w:r>
+        <w:rPr>
+          <w:noProof/>
+        </w:rPr>
+        <w:fldChar w:fldCharType="begin"/>
+      </w:r>
+      <w:r>
+        <w:rPr>
+          <w:noProof/>
+        </w:rPr>
+        <w:instrText xml:space="preserve"> PAGEREF _Toc193970292 \h </w:instrText>
+      </w:r>
+      <w:r>
+        <w:rPr>
+          <w:noProof/>
+        </w:rPr>
+      </w:r>
+      <w:r>
+        <w:rPr>
+          <w:noProof/>
+        </w:rPr>
+        <w:fldChar w:fldCharType="separate"/>
+      </w:r>
+      <w:r>
+        <w:rPr>
+          <w:noProof/>
+        </w:rPr>
+        <w:t>12</w:t>
+      </w:r>
+      <w:r>
+        <w:rPr>
+          <w:noProof/>
+        </w:rPr>
+        <w:fldChar w:fldCharType="end"/>
+      </w:r>
+    </w:p>
+    <w:p>
+      <w:pPr>
+        <w:pStyle w:val="Abbildungsverzeichnis"/>
+        <w:tabs>
+          <w:tab w:val="right" w:leader="dot" w:pos="9629"/>
+        </w:tabs>
+        <w:rPr>
+          <w:rFonts w:asciiTheme="minorHAnsi" w:eastAsiaTheme="minorEastAsia" w:hAnsiTheme="minorHAnsi" w:cstheme="minorBidi"/>
+          <w:noProof/>
+          <w:spacing w:val="0"/>
+          <w:lang w:val="de-DE"/>
+        </w:rPr>
+      </w:pPr>
+      <w:r>
+        <w:rPr>
+          <w:noProof/>
+        </w:rPr>
+        <w:t>Figure 6 - Configuration Wizard / Template window</w:t>
+      </w:r>
+      <w:r>
+        <w:rPr>
+          <w:noProof/>
+        </w:rPr>
+        <w:tab/>
+      </w:r>
+      <w:r>
+        <w:rPr>
+          <w:noProof/>
+        </w:rPr>
+        <w:fldChar w:fldCharType="begin"/>
+      </w:r>
+      <w:r>
+        <w:rPr>
+          <w:noProof/>
+        </w:rPr>
+        <w:instrText xml:space="preserve"> PAGEREF _Toc193970293 \h </w:instrText>
+      </w:r>
+      <w:r>
+        <w:rPr>
+          <w:noProof/>
+        </w:rPr>
+      </w:r>
+      <w:r>
+        <w:rPr>
+          <w:noProof/>
+        </w:rPr>
+        <w:fldChar w:fldCharType="separate"/>
+      </w:r>
+      <w:r>
+        <w:rPr>
+          <w:noProof/>
+        </w:rPr>
+        <w:t>13</w:t>
+      </w:r>
+      <w:r>
+        <w:rPr>
+          <w:noProof/>
+        </w:rPr>
+        <w:fldChar w:fldCharType="end"/>
+      </w:r>
+    </w:p>
+    <w:p>
+      <w:pPr>
+        <w:pStyle w:val="Abbildungsverzeichnis"/>
+        <w:tabs>
+          <w:tab w:val="right" w:leader="dot" w:pos="9629"/>
+        </w:tabs>
+        <w:rPr>
+          <w:rFonts w:asciiTheme="minorHAnsi" w:eastAsiaTheme="minorEastAsia" w:hAnsiTheme="minorHAnsi" w:cstheme="minorBidi"/>
+          <w:noProof/>
+          <w:spacing w:val="0"/>
+          <w:lang w:val="de-DE"/>
+        </w:rPr>
+      </w:pPr>
+      <w:r>
+        <w:rPr>
+          <w:noProof/>
+        </w:rPr>
+        <w:t>Figure 7 - Configuration Wizard / Configuration window</w:t>
+      </w:r>
+      <w:r>
+        <w:rPr>
+          <w:noProof/>
+        </w:rPr>
+        <w:tab/>
+      </w:r>
+      <w:r>
+        <w:rPr>
+          <w:noProof/>
+        </w:rPr>
+        <w:fldChar w:fldCharType="begin"/>
+      </w:r>
+      <w:r>
+        <w:rPr>
+          <w:noProof/>
+        </w:rPr>
+        <w:instrText xml:space="preserve"> PAGEREF _Toc193970294 \h </w:instrText>
+      </w:r>
+      <w:r>
+        <w:rPr>
+          <w:noProof/>
+        </w:rPr>
+      </w:r>
+      <w:r>
+        <w:rPr>
+          <w:noProof/>
+        </w:rPr>
+        <w:fldChar w:fldCharType="separate"/>
+      </w:r>
+      <w:r>
+        <w:rPr>
+          <w:noProof/>
+        </w:rPr>
+        <w:t>13</w:t>
+      </w:r>
+      <w:r>
+        <w:rPr>
+          <w:noProof/>
+        </w:rPr>
+        <w:fldChar w:fldCharType="end"/>
+      </w:r>
+    </w:p>
+    <w:p>
+      <w:pPr>
+        <w:pStyle w:val="Abbildungsverzeichnis"/>
+        <w:tabs>
+          <w:tab w:val="right" w:leader="dot" w:pos="9629"/>
+        </w:tabs>
+        <w:rPr>
+          <w:rFonts w:asciiTheme="minorHAnsi" w:eastAsiaTheme="minorEastAsia" w:hAnsiTheme="minorHAnsi" w:cstheme="minorBidi"/>
+          <w:noProof/>
+          <w:spacing w:val="0"/>
+          <w:lang w:val="de-DE"/>
+        </w:rPr>
+      </w:pPr>
+      <w:r>
+        <w:rPr>
+          <w:noProof/>
+        </w:rPr>
+        <w:t>Figure 8 – Configuration Wizard / Parameter window</w:t>
+      </w:r>
+      <w:r>
+        <w:rPr>
+          <w:noProof/>
+        </w:rPr>
+        <w:tab/>
+      </w:r>
+      <w:r>
+        <w:rPr>
+          <w:noProof/>
+        </w:rPr>
+        <w:fldChar w:fldCharType="begin"/>
+      </w:r>
+      <w:r>
+        <w:rPr>
+          <w:noProof/>
+        </w:rPr>
+        <w:instrText xml:space="preserve"> PAGEREF _Toc193970295 \h </w:instrText>
+      </w:r>
+      <w:r>
+        <w:rPr>
+          <w:noProof/>
+        </w:rPr>
+      </w:r>
+      <w:r>
+        <w:rPr>
+          <w:noProof/>
+        </w:rPr>
+        <w:fldChar w:fldCharType="separate"/>
+      </w:r>
+      <w:r>
+        <w:rPr>
+          <w:noProof/>
+        </w:rPr>
+        <w:t>14</w:t>
+      </w:r>
+      <w:r>
+        <w:rPr>
+          <w:noProof/>
+        </w:rPr>
+        <w:fldChar w:fldCharType="end"/>
+      </w:r>
+    </w:p>
+    <w:p>
+      <w:pPr>
+        <w:pStyle w:val="Abbildungsverzeichnis"/>
+        <w:tabs>
+          <w:tab w:val="right" w:leader="dot" w:pos="9629"/>
+        </w:tabs>
+        <w:rPr>
+          <w:rFonts w:asciiTheme="minorHAnsi" w:eastAsiaTheme="minorEastAsia" w:hAnsiTheme="minorHAnsi" w:cstheme="minorBidi"/>
+          <w:noProof/>
+          <w:spacing w:val="0"/>
+          <w:lang w:val="de-DE"/>
+        </w:rPr>
+      </w:pPr>
+      <w:r>
+        <w:rPr>
+          <w:noProof/>
+        </w:rPr>
+        <w:t>Figure 9 - Configuration Wizard / Store configuration</w:t>
+      </w:r>
+      <w:r>
+        <w:rPr>
+          <w:noProof/>
+        </w:rPr>
+        <w:tab/>
+      </w:r>
+      <w:r>
+        <w:rPr>
+          <w:noProof/>
+        </w:rPr>
+        <w:fldChar w:fldCharType="begin"/>
+      </w:r>
+      <w:r>
+        <w:rPr>
+          <w:noProof/>
+        </w:rPr>
+        <w:instrText xml:space="preserve"> PAGEREF _Toc193970296 \h </w:instrText>
+      </w:r>
+      <w:r>
+        <w:rPr>
+          <w:noProof/>
+        </w:rPr>
+      </w:r>
+      <w:r>
+        <w:rPr>
+          <w:noProof/>
+        </w:rPr>
+        <w:fldChar w:fldCharType="separate"/>
+      </w:r>
+      <w:r>
+        <w:rPr>
+          <w:noProof/>
+        </w:rPr>
+        <w:t>14</w:t>
+      </w:r>
+      <w:r>
+        <w:rPr>
+          <w:noProof/>
+        </w:rPr>
+        <w:fldChar w:fldCharType="end"/>
+      </w:r>
+    </w:p>
+    <w:p>
+      <w:pPr>
+        <w:pStyle w:val="Abbildungsverzeichnis"/>
+        <w:tabs>
+          <w:tab w:val="right" w:leader="dot" w:pos="9629"/>
+        </w:tabs>
+        <w:rPr>
+          <w:rFonts w:asciiTheme="minorHAnsi" w:eastAsiaTheme="minorEastAsia" w:hAnsiTheme="minorHAnsi" w:cstheme="minorBidi"/>
+          <w:noProof/>
+          <w:spacing w:val="0"/>
+          <w:lang w:val="de-DE"/>
+        </w:rPr>
+      </w:pPr>
+      <w:r>
+        <w:rPr>
+          <w:noProof/>
+        </w:rPr>
+        <w:t>Figure 10 - Memory map FFT processor</w:t>
+      </w:r>
+      <w:r>
+        <w:rPr>
+          <w:noProof/>
+        </w:rPr>
+        <w:tab/>
+      </w:r>
+      <w:r>
+        <w:rPr>
+          <w:noProof/>
+        </w:rPr>
+        <w:fldChar w:fldCharType="begin"/>
+      </w:r>
+      <w:r>
+        <w:rPr>
+          <w:noProof/>
+        </w:rPr>
+        <w:instrText xml:space="preserve"> PAGEREF _Toc193970297 \h </w:instrText>
+      </w:r>
+      <w:r>
+        <w:rPr>
+          <w:noProof/>
+        </w:rPr>
+      </w:r>
+      <w:r>
+        <w:rPr>
+          <w:noProof/>
+        </w:rPr>
+        <w:fldChar w:fldCharType="separate"/>
+      </w:r>
+      <w:r>
+        <w:rPr>
+          <w:noProof/>
+        </w:rPr>
+        <w:t>17</w:t>
+      </w:r>
+      <w:r>
+        <w:rPr>
+          <w:noProof/>
+        </w:rPr>
+        <w:fldChar w:fldCharType="end"/>
+      </w:r>
+    </w:p>
+    <w:p>
+      <w:r>
+        <w:fldChar w:fldCharType="end"/>
+      </w:r>
+    </w:p>
     <w:p/>
-    <w:p>
-      <w:pPr>
-        <w:rPr>
-          <w:b/>
-          <w:sz w:val="28"/>
-        </w:rPr>
-      </w:pPr>
-      <w:r>
-        <w:rPr>
-          <w:b/>
-          <w:sz w:val="28"/>
-        </w:rPr>
-        <w:t>Table of Tables</w:t>
-      </w:r>
-    </w:p>
-    <w:p/>
-    <w:p>
-      <w:r>
-        <w:fldChar w:fldCharType="begin"/>
-      </w:r>
-      <w:r>
-        <w:instrText xml:space="preserve"> TOC \c "Table" </w:instrText>
-      </w:r>
-      <w:r>
-        <w:fldChar w:fldCharType="separate"/>
-      </w:r>
-      <w:r>
-        <w:rPr>
-          <w:b/>
-          <w:noProof/>
-        </w:rPr>
-        <w:t>Es konnten keine Einträge für ein Abbildungsverzeichnis gefunden werden.</w:t>
-      </w:r>
-      <w:r>
-        <w:rPr>
-          <w:noProof/>
-        </w:rPr>
-        <w:br/>
-        <w:t>Wählen Sie im Dokument die Wörter aus, die in das Inhaltsverzeichnis eingeschlossen werden sollen, und klicken Sie dann in der Formatierungspalette unter "Formatvorlagen" auf ein Überschriftenformat. Wiederholen Sie dies für alle einzuschließenden Überschriften, und fügen Sie das Inhaltsverzeichnis dann in das Dokument ein. Sie können ein Inhaltsverzeichnis auch erstellen, indem Sie auf die Option "Manuelle Formatierung" klicken und die Einträge dann manuell eingeben.</w:t>
-      </w:r>
-      <w:r>
-        <w:fldChar w:fldCharType="end"/>
-      </w:r>
-    </w:p>
     <w:p>
       <w:pPr>
         <w:spacing w:before="0"/>
@@ -1657,7 +2040,7 @@
           <w:lang w:val="en-GB"/>
         </w:rPr>
       </w:pPr>
-      <w:bookmarkStart w:id="1" w:name="_Toc193865116"/>
+      <w:bookmarkStart w:id="1" w:name="_Toc194132441"/>
       <w:r>
         <w:rPr>
           <w:lang w:val="en-GB"/>
@@ -1670,7 +2053,7 @@
       <w:pPr>
         <w:pStyle w:val="berschrift2"/>
       </w:pPr>
-      <w:bookmarkStart w:id="2" w:name="_Toc193865117"/>
+      <w:bookmarkStart w:id="2" w:name="_Toc194132442"/>
       <w:r>
         <w:t>Purpose &amp; Scope</w:t>
       </w:r>
@@ -1747,7 +2130,7 @@
       <w:pPr>
         <w:pStyle w:val="berschrift2"/>
       </w:pPr>
-      <w:bookmarkStart w:id="3" w:name="_Toc193865118"/>
+      <w:bookmarkStart w:id="3" w:name="_Toc194132443"/>
       <w:r>
         <w:t>Revisions</w:t>
       </w:r>
@@ -2082,7 +2465,7 @@
       <w:pPr>
         <w:pStyle w:val="berschrift1"/>
       </w:pPr>
-      <w:bookmarkStart w:id="4" w:name="_Toc193865119"/>
+      <w:bookmarkStart w:id="4" w:name="_Toc194132444"/>
       <w:r>
         <w:t>Socrocket design Flow</w:t>
       </w:r>
@@ -2092,7 +2475,7 @@
       <w:pPr>
         <w:pStyle w:val="berschrift2"/>
       </w:pPr>
-      <w:bookmarkStart w:id="5" w:name="_Toc193865120"/>
+      <w:bookmarkStart w:id="5" w:name="_Toc194132445"/>
       <w:r>
         <w:t>Overview</w:t>
       </w:r>
@@ -2248,7 +2631,7 @@
         <w:jc w:val="center"/>
       </w:pPr>
       <w:bookmarkStart w:id="6" w:name="_Ref193348509"/>
-      <w:bookmarkStart w:id="7" w:name="_Toc193768684"/>
+      <w:bookmarkStart w:id="7" w:name="_Toc193970288"/>
       <w:r>
         <w:t xml:space="preserve">Figure </w:t>
       </w:r>
@@ -2782,7 +3165,7 @@
         <w:pStyle w:val="berschrift2"/>
         <w:jc w:val="both"/>
       </w:pPr>
-      <w:bookmarkStart w:id="8" w:name="_Toc193865121"/>
+      <w:bookmarkStart w:id="8" w:name="_Toc194132446"/>
       <w:r>
         <w:t>LEON FFT processor</w:t>
       </w:r>
@@ -2926,7 +3309,7 @@
         <w:pStyle w:val="Beschriftung"/>
         <w:jc w:val="center"/>
       </w:pPr>
-      <w:bookmarkStart w:id="9" w:name="_Toc193768685"/>
+      <w:bookmarkStart w:id="9" w:name="_Toc193970289"/>
       <w:r>
         <w:t xml:space="preserve">Figure </w:t>
       </w:r>
@@ -2984,12 +3367,12 @@
       <w:pPr>
         <w:pStyle w:val="berschrift3"/>
       </w:pPr>
-      <w:bookmarkStart w:id="10" w:name="_Toc193865122"/>
-      <w:bookmarkStart w:id="11" w:name="_Ref193351450"/>
+      <w:bookmarkStart w:id="10" w:name="_Ref193351450"/>
+      <w:bookmarkStart w:id="11" w:name="_Toc194132447"/>
       <w:r>
         <w:t>Partitioning the system</w:t>
       </w:r>
-      <w:bookmarkEnd w:id="10"/>
+      <w:bookmarkEnd w:id="11"/>
     </w:p>
     <w:p>
       <w:r>
@@ -3267,7 +3650,7 @@
         <w:jc w:val="center"/>
       </w:pPr>
       <w:bookmarkStart w:id="12" w:name="_Ref193436620"/>
-      <w:bookmarkStart w:id="13" w:name="_Toc193768686"/>
+      <w:bookmarkStart w:id="13" w:name="_Toc193970290"/>
       <w:r>
         <w:t xml:space="preserve">Figure </w:t>
       </w:r>
@@ -3299,11 +3682,11 @@
         <w:pStyle w:val="berschrift3"/>
       </w:pPr>
       <w:bookmarkStart w:id="14" w:name="_Ref193774836"/>
-      <w:bookmarkStart w:id="15" w:name="_Toc193865123"/>
+      <w:bookmarkStart w:id="15" w:name="_Toc194132448"/>
       <w:r>
         <w:t>Setting up a platform template</w:t>
       </w:r>
-      <w:bookmarkEnd w:id="11"/>
+      <w:bookmarkEnd w:id="10"/>
       <w:bookmarkEnd w:id="14"/>
       <w:bookmarkEnd w:id="15"/>
     </w:p>
@@ -12534,7 +12917,7 @@
         <w:pStyle w:val="berschrift3"/>
       </w:pPr>
       <w:bookmarkStart w:id="17" w:name="_Ref193517501"/>
-      <w:bookmarkStart w:id="18" w:name="_Toc193865124"/>
+      <w:bookmarkStart w:id="18" w:name="_Toc194132449"/>
       <w:r>
         <w:t>Configuring the template</w:t>
       </w:r>
@@ -12744,6 +13127,7 @@
         <w:jc w:val="center"/>
       </w:pPr>
       <w:bookmarkStart w:id="19" w:name="_Ref193771969"/>
+      <w:bookmarkStart w:id="20" w:name="_Toc193970291"/>
       <w:r>
         <w:t xml:space="preserve">Figure </w:t>
       </w:r>
@@ -12759,6 +13143,7 @@
       <w:r>
         <w:t xml:space="preserve"> - Configuration Wizard / Welcome screen</w:t>
       </w:r>
+      <w:bookmarkEnd w:id="20"/>
     </w:p>
     <w:p/>
     <w:p>
@@ -12813,7 +13198,8 @@
         <w:pStyle w:val="Beschriftung"/>
         <w:jc w:val="center"/>
       </w:pPr>
-      <w:bookmarkStart w:id="20" w:name="_Ref193772121"/>
+      <w:bookmarkStart w:id="21" w:name="_Ref193772121"/>
+      <w:bookmarkStart w:id="22" w:name="_Toc193970292"/>
       <w:r>
         <w:t xml:space="preserve">Figure </w:t>
       </w:r>
@@ -12825,10 +13211,11 @@
           <w:t>5</w:t>
         </w:r>
       </w:fldSimple>
-      <w:bookmarkEnd w:id="20"/>
+      <w:bookmarkEnd w:id="21"/>
       <w:r>
         <w:t xml:space="preserve"> - Configuration Wizard / License agreement</w:t>
       </w:r>
+      <w:bookmarkEnd w:id="22"/>
     </w:p>
     <w:p/>
     <w:p>
@@ -13020,7 +13407,8 @@
         <w:pStyle w:val="Beschriftung"/>
         <w:jc w:val="center"/>
       </w:pPr>
-      <w:bookmarkStart w:id="21" w:name="_Ref193773651"/>
+      <w:bookmarkStart w:id="23" w:name="_Ref193773651"/>
+      <w:bookmarkStart w:id="24" w:name="_Toc193970293"/>
       <w:r>
         <w:t xml:space="preserve">Figure </w:t>
       </w:r>
@@ -13032,10 +13420,11 @@
           <w:t>6</w:t>
         </w:r>
       </w:fldSimple>
-      <w:bookmarkEnd w:id="21"/>
+      <w:bookmarkEnd w:id="23"/>
       <w:r>
         <w:t xml:space="preserve"> - Configuration Wizard / Template window</w:t>
       </w:r>
+      <w:bookmarkEnd w:id="24"/>
     </w:p>
     <w:p/>
     <w:p>
@@ -13090,7 +13479,8 @@
         <w:pStyle w:val="Beschriftung"/>
         <w:jc w:val="center"/>
       </w:pPr>
-      <w:bookmarkStart w:id="22" w:name="_Ref193774320"/>
+      <w:bookmarkStart w:id="25" w:name="_Ref193774320"/>
+      <w:bookmarkStart w:id="26" w:name="_Toc193970294"/>
       <w:r>
         <w:t xml:space="preserve">Figure </w:t>
       </w:r>
@@ -13102,10 +13492,11 @@
           <w:t>7</w:t>
         </w:r>
       </w:fldSimple>
-      <w:bookmarkEnd w:id="22"/>
+      <w:bookmarkEnd w:id="25"/>
       <w:r>
         <w:t xml:space="preserve"> - Configuration Wizard / Configuration window</w:t>
       </w:r>
+      <w:bookmarkEnd w:id="26"/>
     </w:p>
     <w:p>
       <w:pPr>
@@ -13158,7 +13549,8 @@
         <w:pStyle w:val="Beschriftung"/>
         <w:jc w:val="center"/>
       </w:pPr>
-      <w:bookmarkStart w:id="23" w:name="_Ref193774729"/>
+      <w:bookmarkStart w:id="27" w:name="_Ref193774729"/>
+      <w:bookmarkStart w:id="28" w:name="_Toc193970295"/>
       <w:r>
         <w:t xml:space="preserve">Figure </w:t>
       </w:r>
@@ -13170,7 +13562,7 @@
           <w:t>8</w:t>
         </w:r>
       </w:fldSimple>
-      <w:bookmarkEnd w:id="23"/>
+      <w:bookmarkEnd w:id="27"/>
       <w:r>
         <w:t xml:space="preserve"> </w:t>
       </w:r>
@@ -13180,6 +13572,7 @@
       <w:r>
         <w:t xml:space="preserve"> Configuration Wizard / Parameter window</w:t>
       </w:r>
+      <w:bookmarkEnd w:id="28"/>
     </w:p>
     <w:p>
       <w:r>
@@ -13188,31 +13581,51 @@
       <w:r>
         <w:t xml:space="preserve"> (</w:t>
       </w:r>
-      <w:fldSimple w:instr=" REF _Ref193436620 \h ">
-        <w:r>
-          <w:t xml:space="preserve">Figure </w:t>
-        </w:r>
-        <w:r>
-          <w:rPr>
-            <w:noProof/>
-          </w:rPr>
-          <w:t>3</w:t>
-        </w:r>
-      </w:fldSimple>
+      <w:r>
+        <w:fldChar w:fldCharType="begin"/>
+      </w:r>
+      <w:r>
+        <w:instrText xml:space="preserve"> REF _Ref193436620 \h </w:instrText>
+      </w:r>
+      <w:r>
+        <w:fldChar w:fldCharType="separate"/>
+      </w:r>
+      <w:r>
+        <w:t xml:space="preserve">Figure </w:t>
+      </w:r>
+      <w:r>
+        <w:rPr>
+          <w:noProof/>
+        </w:rPr>
+        <w:t>3</w:t>
+      </w:r>
+      <w:r>
+        <w:fldChar w:fldCharType="end"/>
+      </w:r>
       <w:r>
         <w:t xml:space="preserve">) and implement the memory map shown in </w:t>
       </w:r>
-      <w:fldSimple w:instr=" REF _Ref193939557 \h ">
-        <w:r>
-          <w:t xml:space="preserve">Figure </w:t>
-        </w:r>
-        <w:r>
-          <w:rPr>
-            <w:noProof/>
-          </w:rPr>
-          <w:t>10</w:t>
-        </w:r>
-      </w:fldSimple>
+      <w:r>
+        <w:fldChar w:fldCharType="begin"/>
+      </w:r>
+      <w:r>
+        <w:instrText xml:space="preserve"> REF _Ref193939557 \h </w:instrText>
+      </w:r>
+      <w:r>
+        <w:fldChar w:fldCharType="separate"/>
+      </w:r>
+      <w:r>
+        <w:t xml:space="preserve">Figure </w:t>
+      </w:r>
+      <w:r>
+        <w:rPr>
+          <w:noProof/>
+        </w:rPr>
+        <w:t>10</w:t>
+      </w:r>
+      <w:r>
+        <w:fldChar w:fldCharType="end"/>
+      </w:r>
       <w:r>
         <w:t xml:space="preserve"> perform following steps:</w:t>
       </w:r>
@@ -13250,7 +13663,7 @@
         <w:rPr>
           <w:i/>
         </w:rPr>
-        <w:t>Configure APB controller: base address = 0x800, address mask = 0xfff, bus index = 1</w:t>
+        <w:t>Disable Power Monitoring: Enable Power Monitoring = false</w:t>
       </w:r>
     </w:p>
     <w:p>
@@ -13268,7 +13681,13 @@
         <w:rPr>
           <w:i/>
         </w:rPr>
-        <w:t>For initial system switch of caches and mmu: Enable instruction cache = false, Enable data cache = false, Enable MMU = false</w:t>
+        <w:t>Configure APB controller: base address = 0x800, add</w:t>
+      </w:r>
+      <w:r>
+        <w:rPr>
+          <w:i/>
+        </w:rPr>
+        <w:t>ress mask = 0xfff, bus index = 2</w:t>
       </w:r>
     </w:p>
     <w:p>
@@ -13286,7 +13705,37 @@
         <w:rPr>
           <w:i/>
         </w:rPr>
-        <w:t>Switch off AHB Memory: AHB Memory = false</w:t>
+        <w:t>For initial system switch o</w:t>
+      </w:r>
+      <w:r>
+        <w:rPr>
+          <w:i/>
+        </w:rPr>
+        <w:t>f</w:t>
+      </w:r>
+      <w:r>
+        <w:rPr>
+          <w:i/>
+        </w:rPr>
+        <w:t>f caches and mmu: Enable instruction cache = false, Enable data cache = false, Enable MMU = false</w:t>
+      </w:r>
+    </w:p>
+    <w:p>
+      <w:pPr>
+        <w:pStyle w:val="Listenabsatz"/>
+        <w:numPr>
+          <w:ilvl w:val="0"/>
+          <w:numId w:val="20"/>
+        </w:numPr>
+        <w:rPr>
+          <w:i/>
+        </w:rPr>
+      </w:pPr>
+      <w:r>
+        <w:rPr>
+          <w:i/>
+        </w:rPr>
+        <w:t>Switch on AHB Memory: AHB Memory = true</w:t>
       </w:r>
     </w:p>
     <w:p>
@@ -13506,8 +13955,9 @@
         <w:pStyle w:val="Beschriftung"/>
         <w:jc w:val="center"/>
       </w:pPr>
-      <w:bookmarkStart w:id="24" w:name="_Ref193775816"/>
-      <w:bookmarkStart w:id="25" w:name="_Ref193775788"/>
+      <w:bookmarkStart w:id="29" w:name="_Ref193775816"/>
+      <w:bookmarkStart w:id="30" w:name="_Ref193775788"/>
+      <w:bookmarkStart w:id="31" w:name="_Toc193970296"/>
       <w:r>
         <w:t xml:space="preserve">Figure </w:t>
       </w:r>
@@ -13519,11 +13969,12 @@
           <w:t>9</w:t>
         </w:r>
       </w:fldSimple>
-      <w:bookmarkEnd w:id="24"/>
+      <w:bookmarkEnd w:id="29"/>
       <w:r>
         <w:t xml:space="preserve"> - Configuration Wizard / Store configuration</w:t>
       </w:r>
-      <w:bookmarkEnd w:id="25"/>
+      <w:bookmarkEnd w:id="30"/>
+      <w:bookmarkEnd w:id="31"/>
     </w:p>
     <w:p>
       <w:pPr>
@@ -15331,13 +15782,13 @@
       <w:r>
         <w:br w:type="page"/>
       </w:r>
-      <w:bookmarkStart w:id="26" w:name="_Ref193354880"/>
-      <w:bookmarkStart w:id="27" w:name="_Toc193865125"/>
+      <w:bookmarkStart w:id="32" w:name="_Ref193354880"/>
+      <w:bookmarkStart w:id="33" w:name="_Toc194132450"/>
       <w:r>
         <w:t>Generating platform simulation and software</w:t>
       </w:r>
-      <w:bookmarkEnd w:id="26"/>
-      <w:bookmarkEnd w:id="27"/>
+      <w:bookmarkEnd w:id="32"/>
+      <w:bookmarkEnd w:id="33"/>
     </w:p>
     <w:p>
       <w:pPr>
@@ -15732,7 +16183,34 @@
         <w:t>./software/fft64</w:t>
       </w:r>
       <w:r>
-        <w:t xml:space="preserve"> directory. In order to </w:t>
+        <w:t xml:space="preserve"> directory. </w:t>
+      </w:r>
+      <w:r>
+        <w:t xml:space="preserve">In the previous section was explained how to execute the code on the stand-alone simulator. Mapping the code to the newly generated platform requires some modifications. As already mentioned, the input data is supposed to be delivered by a sensor device and shall be sent via a SoCWire link after computation. The modified/mapped version of the code is given in the </w:t>
+      </w:r>
+      <w:r>
+        <w:rPr>
+          <w:rFonts w:ascii="Lucida Console" w:hAnsi="Lucida Console" w:cs="Courier New"/>
+          <w:b/>
+          <w:sz w:val="20"/>
+        </w:rPr>
+        <w:t>radix4_input_gen.c</w:t>
+      </w:r>
+      <w:r>
+        <w:t xml:space="preserve"> file. Amongst others, the code demonstates how to catch an interupt from the sensor device and how to set-up/control the SoCWire IP. The sensor delivers a total of 10 data frames in intervals of 10 ms. The SoCWire model operates in loop-back mode. Both, RX and TX descriptors are provided.</w:t>
+      </w:r>
+    </w:p>
+    <w:p>
+      <w:pPr>
+        <w:spacing w:before="0"/>
+      </w:pPr>
+    </w:p>
+    <w:p>
+      <w:pPr>
+        <w:spacing w:before="0"/>
+      </w:pPr>
+      <w:r>
+        <w:t xml:space="preserve">In order to </w:t>
       </w:r>
       <w:r>
         <w:t>compile the code using the SPARC</w:t>
@@ -15763,7 +16241,23 @@
           <w:b/>
           <w:sz w:val="20"/>
         </w:rPr>
-        <w:t>./waf –target=fft64.sparc</w:t>
+        <w:t>./waf –target=fft64</w:t>
+      </w:r>
+      <w:r>
+        <w:rPr>
+          <w:rFonts w:ascii="Lucida Console" w:hAnsi="Lucida Console" w:cs="Courier New"/>
+          <w:b/>
+          <w:sz w:val="20"/>
+        </w:rPr>
+        <w:t>_input_gen</w:t>
+      </w:r>
+      <w:r>
+        <w:rPr>
+          <w:rFonts w:ascii="Lucida Console" w:hAnsi="Lucida Console" w:cs="Courier New"/>
+          <w:b/>
+          <w:sz w:val="20"/>
+        </w:rPr>
+        <w:t>.sparc</w:t>
       </w:r>
     </w:p>
     <w:p>
@@ -15887,8 +16381,8 @@
                       <a:picLocks noChangeAspect="1" noChangeArrowheads="1"/>
                     </pic:cNvPicPr>
                   </pic:nvPicPr>
-                  <ve:AlternateContent>
-                    <ve:Choice xmlns:ma="http://schemas.microsoft.com/office/mac/drawingml/2008/main" Requires="ma">
+                  <ve:AlternateContent xmlns:ma="http://schemas.microsoft.com/office/mac/drawingml/2008/main">
+                    <ve:Choice Requires="ma">
                       <pic:blipFill>
                         <a:blip r:embed="rId20"/>
                         <a:srcRect/>
@@ -15897,7 +16391,7 @@
                         </a:stretch>
                       </pic:blipFill>
                     </ve:Choice>
-                    <ve:Fallback>
+                    <ve:Fallback xmlns:ma="http://schemas.microsoft.com/office/mac/drawingml/2008/main" xmlns="" xmlns:mo="http://schemas.microsoft.com/office/mac/office/2008/main" xmlns:ve="http://schemas.openxmlformats.org/markup-compatibility/2006" xmlns:mv="urn:schemas-microsoft-com:mac:vml" xmlns:o="urn:schemas-microsoft-com:office:office" xmlns:r="http://schemas.openxmlformats.org/officeDocument/2006/relationships" xmlns:m="http://schemas.openxmlformats.org/officeDocument/2006/math" xmlns:v="urn:schemas-microsoft-com:vml" xmlns:wp="http://schemas.openxmlformats.org/drawingml/2006/wordprocessingDrawing" xmlns:w10="urn:schemas-microsoft-com:office:word" xmlns:w="http://schemas.openxmlformats.org/wordprocessingml/2006/main" xmlns:wne="http://schemas.microsoft.com/office/word/2006/wordml" xmlns:a="http://schemas.openxmlformats.org/drawingml/2006/main" xmlns:pic="http://schemas.openxmlformats.org/drawingml/2006/picture">
                       <pic:blipFill>
                         <a:blip r:embed="rId21"/>
                         <a:srcRect/>
@@ -15935,7 +16429,8 @@
         <w:pStyle w:val="Beschriftung"/>
         <w:jc w:val="center"/>
       </w:pPr>
-      <w:bookmarkStart w:id="28" w:name="_Ref193939557"/>
+      <w:bookmarkStart w:id="34" w:name="_Ref193939557"/>
+      <w:bookmarkStart w:id="35" w:name="_Toc193970297"/>
       <w:r>
         <w:t xml:space="preserve">Figure </w:t>
       </w:r>
@@ -15947,22 +16442,23 @@
           <w:t>10</w:t>
         </w:r>
       </w:fldSimple>
-      <w:bookmarkEnd w:id="28"/>
+      <w:bookmarkEnd w:id="34"/>
       <w:r>
         <w:t xml:space="preserve"> - Memory map FFT processor</w:t>
       </w:r>
-      <w:bookmarkStart w:id="29" w:name="_Ref193355087"/>
-      <w:bookmarkStart w:id="30" w:name="_Toc193865126"/>
+      <w:bookmarkStart w:id="36" w:name="_Ref193355087"/>
+      <w:bookmarkEnd w:id="35"/>
     </w:p>
     <w:p>
       <w:pPr>
         <w:pStyle w:val="berschrift3"/>
       </w:pPr>
+      <w:bookmarkStart w:id="37" w:name="_Toc194132451"/>
       <w:r>
         <w:t>Running/Debugging simulation</w:t>
       </w:r>
-      <w:bookmarkEnd w:id="29"/>
-      <w:bookmarkEnd w:id="30"/>
+      <w:bookmarkEnd w:id="36"/>
+      <w:bookmarkEnd w:id="37"/>
     </w:p>
     <w:p>
       <w:r>
@@ -16070,7 +16566,19 @@
         <w:rPr>
           <w:i/>
         </w:rPr>
-        <w:t>systemc/singlecore.test.prom ./build/software/fft64/fft64.sparc</w:t>
+        <w:t>systemc/singlecore.test.prom ./build/software/fft64/fft64</w:t>
+      </w:r>
+      <w:r>
+        <w:rPr>
+          <w:i/>
+        </w:rPr>
+        <w:t>_input_gen</w:t>
+      </w:r>
+      <w:r>
+        <w:rPr>
+          <w:i/>
+        </w:rPr>
+        <w:t>.sparc</w:t>
       </w:r>
       <w:r>
         <w:rPr>
@@ -17402,20 +17910,521 @@
       <w:pPr>
         <w:pStyle w:val="berschrift3"/>
       </w:pPr>
-      <w:bookmarkStart w:id="31" w:name="_Ref193357197"/>
-      <w:bookmarkStart w:id="32" w:name="_Toc193865127"/>
+      <w:bookmarkStart w:id="38" w:name="_Ref193357197"/>
+      <w:bookmarkStart w:id="39" w:name="_Toc194132452"/>
       <w:r>
         <w:t>Analysis of simulation results</w:t>
       </w:r>
-      <w:bookmarkEnd w:id="31"/>
-      <w:bookmarkEnd w:id="32"/>
-    </w:p>
-    <w:p>
-      <w:pPr>
-        <w:spacing w:before="0"/>
+      <w:bookmarkEnd w:id="38"/>
+      <w:bookmarkEnd w:id="39"/>
+    </w:p>
+    <w:p>
+      <w:r>
+        <w:t>The simulation sequence can be verified by observing the terminal output</w:t>
+      </w:r>
+      <w:r>
+        <w:t xml:space="preserve">. The sensor generates debug output on </w:t>
+      </w:r>
+      <w:r>
+        <w:rPr>
+          <w:rFonts w:ascii="Lucida Console" w:hAnsi="Lucida Console" w:cs="Courier New"/>
+          <w:b/>
+          <w:sz w:val="20"/>
+        </w:rPr>
+        <w:t>info</w:t>
+      </w:r>
+      <w:r>
+        <w:t xml:space="preserve"> level. The program contains </w:t>
+      </w:r>
+      <w:r>
+        <w:rPr>
+          <w:rFonts w:ascii="Lucida Console" w:hAnsi="Lucida Console" w:cs="Courier New"/>
+          <w:b/>
+          <w:sz w:val="20"/>
+        </w:rPr>
+        <w:t>printf</w:t>
+      </w:r>
+      <w:r>
+        <w:t xml:space="preserve"> </w:t>
+      </w:r>
+      <w:r>
+        <w:t>statements providing</w:t>
+      </w:r>
+      <w:r>
+        <w:t xml:space="preserve"> status information. For correct execution the following messages are written to stdout in intervals of 10 ms simulation time:</w:t>
+      </w:r>
+    </w:p>
+    <w:p/>
+    <w:p>
+      <w:pPr>
+        <w:rPr>
+          <w:rFonts w:ascii="Lucida Console" w:hAnsi="Lucida Console" w:cs="Courier New"/>
+          <w:b/>
+          <w:sz w:val="16"/>
+        </w:rPr>
+      </w:pPr>
+      <w:r>
+        <w:rPr>
+          <w:rFonts w:ascii="Lucida Console" w:hAnsi="Lucida Console" w:cs="Courier New"/>
+          <w:b/>
+          <w:sz w:val="16"/>
+        </w:rPr>
+        <w:t>@1 ms /40213 (sensor): Info: Start sending new data frame!</w:t>
+      </w:r>
+    </w:p>
+    <w:p>
+      <w:pPr>
+        <w:rPr>
+          <w:rFonts w:ascii="Lucida Console" w:hAnsi="Lucida Console" w:cs="Courier New"/>
+          <w:b/>
+          <w:sz w:val="16"/>
+        </w:rPr>
+      </w:pPr>
+      <w:r>
+        <w:rPr>
+          <w:rFonts w:ascii="Lucida Console" w:hAnsi="Lucida Console" w:cs="Courier New"/>
+          <w:b/>
+          <w:sz w:val="16"/>
+        </w:rPr>
+        <w:t>@1012780 ns /40981 (sensor): Info: Transmission of frame completed</w:t>
+      </w:r>
+    </w:p>
+    <w:p>
+      <w:pPr>
+        <w:rPr>
+          <w:rFonts w:ascii="Lucida Console" w:hAnsi="Lucida Console" w:cs="Courier New"/>
+          <w:b/>
+          <w:sz w:val="16"/>
+        </w:rPr>
+      </w:pPr>
+      <w:r>
+        <w:rPr>
+          <w:rFonts w:ascii="Lucida Console" w:hAnsi="Lucida Console" w:cs="Courier New"/>
+          <w:b/>
+          <w:sz w:val="16"/>
+        </w:rPr>
+        <w:t>CPU: Received IRQ</w:t>
+      </w:r>
+    </w:p>
+    <w:p>
+      <w:pPr>
+        <w:rPr>
+          <w:rFonts w:ascii="Lucida Console" w:hAnsi="Lucida Console" w:cs="Courier New"/>
+          <w:b/>
+          <w:sz w:val="16"/>
+        </w:rPr>
+      </w:pPr>
+      <w:r>
+        <w:rPr>
+          <w:rFonts w:ascii="Lucida Console" w:hAnsi="Lucida Console" w:cs="Courier New"/>
+          <w:b/>
+          <w:sz w:val="16"/>
+        </w:rPr>
+        <w:t>CPU: Completed FFT</w:t>
+      </w:r>
+    </w:p>
+    <w:p>
+      <w:pPr>
+        <w:rPr>
+          <w:rFonts w:ascii="Lucida Console" w:hAnsi="Lucida Console" w:cs="Courier New"/>
+          <w:b/>
+          <w:sz w:val="16"/>
+        </w:rPr>
+      </w:pPr>
+      <w:r>
+        <w:rPr>
+          <w:rFonts w:ascii="Lucida Console" w:hAnsi="Lucida Console" w:cs="Courier New"/>
+          <w:b/>
+          <w:sz w:val="16"/>
+        </w:rPr>
+        <w:t>CPU: Start SoCWire DMA action</w:t>
+      </w:r>
+    </w:p>
+    <w:p>
+      <w:r>
+        <w:t>The simulation terminates after 10 iterations.</w:t>
+      </w:r>
+    </w:p>
+    <w:p>
+      <w:r>
+        <w:t>At the end of the simulation all simulation models automatically print execution statis</w:t>
+      </w:r>
+      <w:r>
+        <w:t xml:space="preserve">tics. With the help of the statistics conclucions may be drawn regarding efficiency and correctness of hardware and software. The example below shows the execution report of the SoCWire model. In total 10 TX and 10 RX descriptors have been consumed. </w:t>
+      </w:r>
+    </w:p>
+    <w:p>
+      <w:pPr>
         <w:jc w:val="left"/>
-      </w:pPr>
-    </w:p>
+        <w:rPr>
+          <w:sz w:val="20"/>
+        </w:rPr>
+      </w:pPr>
+      <w:r>
+        <w:rPr>
+          <w:sz w:val="20"/>
+        </w:rPr>
+        <w:t>@91995310ns Report:  ********************************************</w:t>
+      </w:r>
+      <w:r>
+        <w:rPr>
+          <w:sz w:val="20"/>
+        </w:rPr>
+        <w:t>****************************</w:t>
+      </w:r>
+      <w:r>
+        <w:rPr>
+          <w:sz w:val="20"/>
+        </w:rPr>
+        <w:br/>
+      </w:r>
+      <w:r>
+        <w:rPr>
+          <w:sz w:val="20"/>
+        </w:rPr>
+        <w:t>@91995310ns</w:t>
+      </w:r>
+      <w:r>
+        <w:rPr>
+          <w:sz w:val="20"/>
+        </w:rPr>
+        <w:t xml:space="preserve"> </w:t>
+      </w:r>
+      <w:r>
+        <w:rPr>
+          <w:sz w:val="20"/>
+        </w:rPr>
+        <w:t>Report:  * AHB2SoCWire Statistic:</w:t>
+      </w:r>
+      <w:r>
+        <w:rPr>
+          <w:sz w:val="20"/>
+        </w:rPr>
+        <w:br/>
+      </w:r>
+      <w:r>
+        <w:rPr>
+          <w:sz w:val="20"/>
+        </w:rPr>
+        <w:t>@91995310ns Report:  * -----------------------------------------</w:t>
+      </w:r>
+      <w:r>
+        <w:rPr>
+          <w:sz w:val="20"/>
+        </w:rPr>
+        <w:t>---------------------------------------</w:t>
+      </w:r>
+      <w:r>
+        <w:rPr>
+          <w:sz w:val="20"/>
+        </w:rPr>
+        <w:br/>
+      </w:r>
+      <w:r>
+        <w:rPr>
+          <w:sz w:val="20"/>
+        </w:rPr>
+        <w:t>@91995310ns</w:t>
+      </w:r>
+      <w:r>
+        <w:rPr>
+          <w:sz w:val="20"/>
+        </w:rPr>
+        <w:t xml:space="preserve"> R</w:t>
+      </w:r>
+      <w:r>
+        <w:rPr>
+          <w:sz w:val="20"/>
+        </w:rPr>
+        <w:t xml:space="preserve">eport:  * SoCWire packets received </w:t>
+      </w:r>
+      <w:r>
+        <w:rPr>
+          <w:sz w:val="20"/>
+        </w:rPr>
+        <w:br/>
+      </w:r>
+      <w:r>
+        <w:rPr>
+          <w:sz w:val="20"/>
+        </w:rPr>
+        <w:tab/>
+      </w:r>
+      <w:r>
+        <w:rPr>
+          <w:sz w:val="20"/>
+        </w:rPr>
+        <w:tab/>
+      </w:r>
+      <w:r>
+        <w:rPr>
+          <w:sz w:val="20"/>
+        </w:rPr>
+        <w:tab/>
+      </w:r>
+      <w:r>
+        <w:rPr>
+          <w:sz w:val="20"/>
+        </w:rPr>
+        <w:tab/>
+      </w:r>
+      <w:r>
+        <w:rPr>
+          <w:sz w:val="20"/>
+        </w:rPr>
+        <w:tab/>
+      </w:r>
+      <w:r>
+        <w:rPr>
+          <w:sz w:val="20"/>
+        </w:rPr>
+        <w:tab/>
+      </w:r>
+      <w:r>
+        <w:rPr>
+          <w:sz w:val="20"/>
+        </w:rPr>
+        <w:tab/>
+      </w:r>
+      <w:r>
+        <w:rPr>
+          <w:sz w:val="20"/>
+        </w:rPr>
+        <w:tab/>
+      </w:r>
+      <w:r>
+        <w:rPr>
+          <w:sz w:val="20"/>
+        </w:rPr>
+        <w:tab/>
+      </w:r>
+      <w:r>
+        <w:rPr>
+          <w:sz w:val="20"/>
+        </w:rPr>
+        <w:t>(</w:t>
+      </w:r>
+      <w:r>
+        <w:rPr>
+          <w:sz w:val="20"/>
+        </w:rPr>
+        <w:t>total</w:t>
+      </w:r>
+      <w:r>
+        <w:rPr>
+          <w:sz w:val="20"/>
+        </w:rPr>
+        <w:t>, with error RE_ReceiverError, without error): 11, 0, 10</w:t>
+      </w:r>
+      <w:r>
+        <w:rPr>
+          <w:sz w:val="20"/>
+        </w:rPr>
+        <w:br/>
+      </w:r>
+      <w:r>
+        <w:rPr>
+          <w:sz w:val="20"/>
+        </w:rPr>
+        <w:t>@91995310ns Report:  * Bytes received successfully on SoCWire link:   5120</w:t>
+      </w:r>
+      <w:r>
+        <w:rPr>
+          <w:sz w:val="20"/>
+        </w:rPr>
+        <w:br/>
+      </w:r>
+      <w:r>
+        <w:rPr>
+          <w:sz w:val="20"/>
+        </w:rPr>
+        <w:t>@91995310ns Report:  * SoCWire packets sent (without error):     10</w:t>
+      </w:r>
+      <w:r>
+        <w:rPr>
+          <w:sz w:val="20"/>
+        </w:rPr>
+        <w:br/>
+      </w:r>
+      <w:r>
+        <w:rPr>
+          <w:sz w:val="20"/>
+        </w:rPr>
+        <w:t>@91995310ns Report:  * Bytes sent on SoCWire link:                    5120</w:t>
+      </w:r>
+      <w:r>
+        <w:rPr>
+          <w:sz w:val="20"/>
+        </w:rPr>
+        <w:br/>
+      </w:r>
+      <w:r>
+        <w:rPr>
+          <w:sz w:val="20"/>
+        </w:rPr>
+        <w:t>@91995310ns Report:  * Packets received without available RX descriptor (SS_SocWireStall): 0</w:t>
+      </w:r>
+      <w:r>
+        <w:rPr>
+          <w:sz w:val="20"/>
+        </w:rPr>
+        <w:br/>
+      </w:r>
+      <w:r>
+        <w:rPr>
+          <w:sz w:val="20"/>
+        </w:rPr>
+        <w:t>@91995310ns Report:  * RX descriptors consumed: 10</w:t>
+      </w:r>
+      <w:r>
+        <w:rPr>
+          <w:sz w:val="20"/>
+        </w:rPr>
+        <w:br/>
+      </w:r>
+      <w:r>
+        <w:rPr>
+          <w:sz w:val="20"/>
+        </w:rPr>
+        <w:t xml:space="preserve">@91995310nsReport:  </w:t>
+      </w:r>
+      <w:r>
+        <w:rPr>
+          <w:sz w:val="20"/>
+        </w:rPr>
+        <w:t xml:space="preserve"> </w:t>
+      </w:r>
+      <w:r>
+        <w:rPr>
+          <w:sz w:val="20"/>
+        </w:rPr>
+        <w:t>* TX descriptors consumed: 10</w:t>
+      </w:r>
+      <w:r>
+        <w:rPr>
+          <w:sz w:val="20"/>
+        </w:rPr>
+        <w:br/>
+      </w:r>
+      <w:r>
+        <w:rPr>
+          <w:sz w:val="20"/>
+        </w:rPr>
+        <w:t>@91995310ns</w:t>
+      </w:r>
+      <w:r>
+        <w:rPr>
+          <w:sz w:val="20"/>
+        </w:rPr>
+        <w:t xml:space="preserve"> Re</w:t>
+      </w:r>
+      <w:r>
+        <w:rPr>
+          <w:sz w:val="20"/>
+        </w:rPr>
+        <w:t>port:  ********************************************</w:t>
+      </w:r>
+      <w:r>
+        <w:rPr>
+          <w:sz w:val="20"/>
+        </w:rPr>
+        <w:t>*****************************</w:t>
+      </w:r>
+      <w:r>
+        <w:rPr>
+          <w:sz w:val="20"/>
+        </w:rPr>
+        <w:t xml:space="preserve"> </w:t>
+      </w:r>
+    </w:p>
+    <w:p>
+      <w:r>
+        <w:t>A d</w:t>
+      </w:r>
+      <w:r>
+        <w:t>etailed explana</w:t>
+      </w:r>
+      <w:r>
+        <w:t xml:space="preserve">tion of all available execution reports can be found in the SoCRocket Analysis Capability Report. </w:t>
+      </w:r>
+      <w:r>
+        <w:t xml:space="preserve">The document also contains a complete list of all performance counters in the systems and instructions on how to use the analysis  API of the library. Performance counters are implemented using the </w:t>
+      </w:r>
+      <w:r>
+        <w:rPr>
+          <w:rFonts w:ascii="Lucida Console" w:eastAsiaTheme="minorHAnsi" w:hAnsi="Lucida Console" w:cs="Lucida Console"/>
+          <w:spacing w:val="0"/>
+          <w:sz w:val="20"/>
+          <w:szCs w:val="20"/>
+          <w:lang w:eastAsia="en-US"/>
+        </w:rPr>
+        <w:t>GS_PARAM</w:t>
+      </w:r>
+      <w:r>
+        <w:t xml:space="preserve"> mechanism provided by the GreenSoCs package GreenControl. Respectively, every platform modeled with the SoCRocket library can be extended using GreenControl surveillance tools (e.g. GreenAV). This enables the user to:</w:t>
+      </w:r>
+    </w:p>
+    <w:p>
+      <w:pPr>
+        <w:pStyle w:val="Listenabsatz"/>
+        <w:numPr>
+          <w:ilvl w:val="0"/>
+          <w:numId w:val="21"/>
+        </w:numPr>
+      </w:pPr>
+      <w:r>
+        <w:t>Access all counters at every time from everywhere in the simulation</w:t>
+      </w:r>
+    </w:p>
+    <w:p>
+      <w:pPr>
+        <w:pStyle w:val="Listenabsatz"/>
+        <w:numPr>
+          <w:ilvl w:val="0"/>
+          <w:numId w:val="21"/>
+        </w:numPr>
+      </w:pPr>
+      <w:r>
+        <w:t>Directly log changes in trace-files</w:t>
+      </w:r>
+    </w:p>
+    <w:p>
+      <w:pPr>
+        <w:pStyle w:val="Listenabsatz"/>
+        <w:numPr>
+          <w:ilvl w:val="0"/>
+          <w:numId w:val="21"/>
+        </w:numPr>
+      </w:pPr>
+      <w:r>
+        <w:t>Directly log changes in waveforms (vcd)</w:t>
+      </w:r>
+    </w:p>
+    <w:p>
+      <w:pPr>
+        <w:pStyle w:val="Listenabsatz"/>
+        <w:numPr>
+          <w:ilvl w:val="0"/>
+          <w:numId w:val="21"/>
+        </w:numPr>
+      </w:pPr>
+      <w:r>
+        <w:t>Register/execute callbacks on changes</w:t>
+      </w:r>
+    </w:p>
+    <w:p>
+      <w:pPr>
+        <w:pStyle w:val="Listenabsatz"/>
+        <w:numPr>
+          <w:ilvl w:val="0"/>
+          <w:numId w:val="21"/>
+        </w:numPr>
+      </w:pPr>
+      <w:r>
+        <w:t>Overwrite counters</w:t>
+      </w:r>
+    </w:p>
+    <w:p/>
     <w:p>
       <w:pPr>
         <w:pStyle w:val="Default"/>
@@ -17864,7 +18873,7 @@
               <w:sz w:val="20"/>
               <w:szCs w:val="20"/>
             </w:rPr>
-            <w:t>18</w:t>
+            <w:t>2</w:t>
           </w:r>
           <w:r>
             <w:rPr>
@@ -19398,6 +20407,119 @@
     </w:lvl>
   </w:abstractNum>
   <w:abstractNum w:abstractNumId="17">
+    <w:nsid w:val="6BBE1743"/>
+    <w:multiLevelType w:val="hybridMultilevel"/>
+    <w:tmpl w:val="1754301A"/>
+    <w:lvl w:ilvl="0" w:tplc="04070001">
+      <w:start w:val="1"/>
+      <w:numFmt w:val="bullet"/>
+      <w:lvlText w:val=""/>
+      <w:lvlJc w:val="left"/>
+      <w:pPr>
+        <w:ind w:left="720" w:hanging="360"/>
+      </w:pPr>
+      <w:rPr>
+        <w:rFonts w:ascii="Symbol" w:hAnsi="Symbol" w:hint="default"/>
+      </w:rPr>
+    </w:lvl>
+    <w:lvl w:ilvl="1" w:tplc="04070003" w:tentative="1">
+      <w:start w:val="1"/>
+      <w:numFmt w:val="bullet"/>
+      <w:lvlText w:val="o"/>
+      <w:lvlJc w:val="left"/>
+      <w:pPr>
+        <w:ind w:left="1440" w:hanging="360"/>
+      </w:pPr>
+      <w:rPr>
+        <w:rFonts w:ascii="Courier New" w:hAnsi="Courier New" w:hint="default"/>
+      </w:rPr>
+    </w:lvl>
+    <w:lvl w:ilvl="2" w:tplc="04070005" w:tentative="1">
+      <w:start w:val="1"/>
+      <w:numFmt w:val="bullet"/>
+      <w:lvlText w:val=""/>
+      <w:lvlJc w:val="left"/>
+      <w:pPr>
+        <w:ind w:left="2160" w:hanging="360"/>
+      </w:pPr>
+      <w:rPr>
+        <w:rFonts w:ascii="Wingdings" w:hAnsi="Wingdings" w:hint="default"/>
+      </w:rPr>
+    </w:lvl>
+    <w:lvl w:ilvl="3" w:tplc="04070001" w:tentative="1">
+      <w:start w:val="1"/>
+      <w:numFmt w:val="bullet"/>
+      <w:lvlText w:val=""/>
+      <w:lvlJc w:val="left"/>
+      <w:pPr>
+        <w:ind w:left="2880" w:hanging="360"/>
+      </w:pPr>
+      <w:rPr>
+        <w:rFonts w:ascii="Symbol" w:hAnsi="Symbol" w:hint="default"/>
+      </w:rPr>
+    </w:lvl>
+    <w:lvl w:ilvl="4" w:tplc="04070003" w:tentative="1">
+      <w:start w:val="1"/>
+      <w:numFmt w:val="bullet"/>
+      <w:lvlText w:val="o"/>
+      <w:lvlJc w:val="left"/>
+      <w:pPr>
+        <w:ind w:left="3600" w:hanging="360"/>
+      </w:pPr>
+      <w:rPr>
+        <w:rFonts w:ascii="Courier New" w:hAnsi="Courier New" w:hint="default"/>
+      </w:rPr>
+    </w:lvl>
+    <w:lvl w:ilvl="5" w:tplc="04070005" w:tentative="1">
+      <w:start w:val="1"/>
+      <w:numFmt w:val="bullet"/>
+      <w:lvlText w:val=""/>
+      <w:lvlJc w:val="left"/>
+      <w:pPr>
+        <w:ind w:left="4320" w:hanging="360"/>
+      </w:pPr>
+      <w:rPr>
+        <w:rFonts w:ascii="Wingdings" w:hAnsi="Wingdings" w:hint="default"/>
+      </w:rPr>
+    </w:lvl>
+    <w:lvl w:ilvl="6" w:tplc="04070001" w:tentative="1">
+      <w:start w:val="1"/>
+      <w:numFmt w:val="bullet"/>
+      <w:lvlText w:val=""/>
+      <w:lvlJc w:val="left"/>
+      <w:pPr>
+        <w:ind w:left="5040" w:hanging="360"/>
+      </w:pPr>
+      <w:rPr>
+        <w:rFonts w:ascii="Symbol" w:hAnsi="Symbol" w:hint="default"/>
+      </w:rPr>
+    </w:lvl>
+    <w:lvl w:ilvl="7" w:tplc="04070003" w:tentative="1">
+      <w:start w:val="1"/>
+      <w:numFmt w:val="bullet"/>
+      <w:lvlText w:val="o"/>
+      <w:lvlJc w:val="left"/>
+      <w:pPr>
+        <w:ind w:left="5760" w:hanging="360"/>
+      </w:pPr>
+      <w:rPr>
+        <w:rFonts w:ascii="Courier New" w:hAnsi="Courier New" w:hint="default"/>
+      </w:rPr>
+    </w:lvl>
+    <w:lvl w:ilvl="8" w:tplc="04070005" w:tentative="1">
+      <w:start w:val="1"/>
+      <w:numFmt w:val="bullet"/>
+      <w:lvlText w:val=""/>
+      <w:lvlJc w:val="left"/>
+      <w:pPr>
+        <w:ind w:left="6480" w:hanging="360"/>
+      </w:pPr>
+      <w:rPr>
+        <w:rFonts w:ascii="Wingdings" w:hAnsi="Wingdings" w:hint="default"/>
+      </w:rPr>
+    </w:lvl>
+  </w:abstractNum>
+  <w:abstractNum w:abstractNumId="18">
     <w:nsid w:val="71371D76"/>
     <w:multiLevelType w:val="hybridMultilevel"/>
     <w:tmpl w:val="F1A85C32"/>
@@ -19510,7 +20632,7 @@
       </w:rPr>
     </w:lvl>
   </w:abstractNum>
-  <w:abstractNum w:abstractNumId="18">
+  <w:abstractNum w:abstractNumId="19">
     <w:nsid w:val="73A01C57"/>
     <w:multiLevelType w:val="singleLevel"/>
     <w:tmpl w:val="DD50CA94"/>
@@ -19534,7 +20656,7 @@
       </w:rPr>
     </w:lvl>
   </w:abstractNum>
-  <w:abstractNum w:abstractNumId="19">
+  <w:abstractNum w:abstractNumId="20">
     <w:nsid w:val="7DB71784"/>
     <w:multiLevelType w:val="hybridMultilevel"/>
     <w:tmpl w:val="FFCE28D8"/>
@@ -19627,7 +20749,7 @@
     <w:abstractNumId w:val="13"/>
   </w:num>
   <w:num w:numId="2">
-    <w:abstractNumId w:val="18"/>
+    <w:abstractNumId w:val="19"/>
   </w:num>
   <w:num w:numId="3">
     <w:abstractNumId w:val="8"/>
@@ -19657,7 +20779,7 @@
     <w:abstractNumId w:val="16"/>
   </w:num>
   <w:num w:numId="12">
-    <w:abstractNumId w:val="17"/>
+    <w:abstractNumId w:val="18"/>
   </w:num>
   <w:num w:numId="13">
     <w:abstractNumId w:val="12"/>
@@ -19681,7 +20803,10 @@
     <w:abstractNumId w:val="11"/>
   </w:num>
   <w:num w:numId="20">
-    <w:abstractNumId w:val="19"/>
+    <w:abstractNumId w:val="20"/>
+  </w:num>
+  <w:num w:numId="21">
+    <w:abstractNumId w:val="17"/>
   </w:num>
 </w:numbering>
 </file>
@@ -19699,7 +20824,13 @@
     </w:rPrDefault>
     <w:pPrDefault/>
   </w:docDefaults>
-  <w:latentStyles w:defLockedState="0" w:defUIPriority="0" w:defSemiHidden="0" w:defUnhideWhenUsed="0" w:defQFormat="0" w:count="276"/>
+  <w:latentStyles w:defLockedState="0" w:defUIPriority="0" w:defSemiHidden="0" w:defUnhideWhenUsed="0" w:defQFormat="0" w:count="276">
+    <w:lsdException w:name="toc 1" w:uiPriority="39"/>
+    <w:lsdException w:name="toc 2" w:uiPriority="39"/>
+    <w:lsdException w:name="toc 3" w:uiPriority="39"/>
+    <w:lsdException w:name="table of figures" w:uiPriority="99"/>
+    <w:lsdException w:name="List Paragraph" w:qFormat="1"/>
+  </w:latentStyles>
   <w:style w:type="paragraph" w:default="1" w:styleId="Standard">
     <w:name w:val="Normal"/>
     <w:qFormat/>
@@ -19932,6 +21063,7 @@
   </w:style>
   <w:style w:type="character" w:default="1" w:styleId="Absatzstandardschriftart">
     <w:name w:val="Default Paragraph Font"/>
+    <w:semiHidden/>
     <w:unhideWhenUsed/>
   </w:style>
   <w:style w:type="table" w:default="1" w:styleId="NormaleTabelle">

--- a/doc/Design_Flow_Report.docx
+++ b/doc/Design_Flow_Report.docx
@@ -150,11 +150,9 @@
       <w:pPr>
         <w:jc w:val="center"/>
       </w:pPr>
-      <w:proofErr w:type="gramStart"/>
       <w:r>
         <w:t>by</w:t>
       </w:r>
-      <w:proofErr w:type="gramEnd"/>
     </w:p>
     <w:p>
       <w:pPr>
@@ -168,7 +166,7 @@
       <w:r>
         <w:rPr>
           <w:noProof/>
-          <w:lang w:eastAsia="en-US"/>
+          <w:lang w:val="de-DE"/>
         </w:rPr>
         <w:drawing>
           <wp:inline distT="0" distB="0" distL="0" distR="0" wp14:anchorId="601B6B32" wp14:editId="16EC398E">
@@ -245,7 +243,7 @@
         <w:rPr>
           <w:noProof/>
         </w:rPr>
-        <w:t>September 8, 2012</w:t>
+        <w:t>September 18, 2012</w:t>
       </w:r>
       <w:r>
         <w:rPr>
@@ -352,7 +350,7 @@
     </w:p>
     <w:p>
       <w:pPr>
-        <w:pStyle w:val="TOC1"/>
+        <w:pStyle w:val="Verzeichnis1"/>
         <w:tabs>
           <w:tab w:val="left" w:pos="372"/>
         </w:tabs>
@@ -455,7 +453,7 @@
     </w:p>
     <w:p>
       <w:pPr>
-        <w:pStyle w:val="TOC2"/>
+        <w:pStyle w:val="Verzeichnis2"/>
         <w:tabs>
           <w:tab w:val="left" w:pos="816"/>
         </w:tabs>
@@ -541,7 +539,7 @@
     </w:p>
     <w:p>
       <w:pPr>
-        <w:pStyle w:val="TOC2"/>
+        <w:pStyle w:val="Verzeichnis2"/>
         <w:tabs>
           <w:tab w:val="left" w:pos="816"/>
         </w:tabs>
@@ -627,7 +625,7 @@
     </w:p>
     <w:p>
       <w:pPr>
-        <w:pStyle w:val="TOC1"/>
+        <w:pStyle w:val="Verzeichnis1"/>
         <w:tabs>
           <w:tab w:val="left" w:pos="372"/>
         </w:tabs>
@@ -715,7 +713,7 @@
     </w:p>
     <w:p>
       <w:pPr>
-        <w:pStyle w:val="TOC2"/>
+        <w:pStyle w:val="Verzeichnis2"/>
         <w:tabs>
           <w:tab w:val="left" w:pos="816"/>
         </w:tabs>
@@ -801,7 +799,7 @@
     </w:p>
     <w:p>
       <w:pPr>
-        <w:pStyle w:val="TOC2"/>
+        <w:pStyle w:val="Verzeichnis2"/>
         <w:tabs>
           <w:tab w:val="left" w:pos="816"/>
         </w:tabs>
@@ -887,7 +885,7 @@
     </w:p>
     <w:p>
       <w:pPr>
-        <w:pStyle w:val="TOC3"/>
+        <w:pStyle w:val="Verzeichnis3"/>
         <w:tabs>
           <w:tab w:val="left" w:pos="1259"/>
         </w:tabs>
@@ -969,7 +967,7 @@
     </w:p>
     <w:p>
       <w:pPr>
-        <w:pStyle w:val="TOC3"/>
+        <w:pStyle w:val="Verzeichnis3"/>
         <w:tabs>
           <w:tab w:val="left" w:pos="1259"/>
         </w:tabs>
@@ -1051,7 +1049,7 @@
     </w:p>
     <w:p>
       <w:pPr>
-        <w:pStyle w:val="TOC3"/>
+        <w:pStyle w:val="Verzeichnis3"/>
         <w:tabs>
           <w:tab w:val="left" w:pos="1259"/>
         </w:tabs>
@@ -1133,7 +1131,7 @@
     </w:p>
     <w:p>
       <w:pPr>
-        <w:pStyle w:val="TOC3"/>
+        <w:pStyle w:val="Verzeichnis3"/>
         <w:tabs>
           <w:tab w:val="left" w:pos="1259"/>
         </w:tabs>
@@ -1215,7 +1213,7 @@
     </w:p>
     <w:p>
       <w:pPr>
-        <w:pStyle w:val="TOC3"/>
+        <w:pStyle w:val="Verzeichnis3"/>
         <w:tabs>
           <w:tab w:val="left" w:pos="1259"/>
         </w:tabs>
@@ -1297,7 +1295,7 @@
     </w:p>
     <w:p>
       <w:pPr>
-        <w:pStyle w:val="TOC3"/>
+        <w:pStyle w:val="Verzeichnis3"/>
         <w:tabs>
           <w:tab w:val="left" w:pos="1259"/>
         </w:tabs>
@@ -1410,7 +1408,7 @@
     <w:p/>
     <w:p>
       <w:pPr>
-        <w:pStyle w:val="TableofFigures"/>
+        <w:pStyle w:val="Abbildungsverzeichnis"/>
         <w:tabs>
           <w:tab w:val="right" w:leader="dot" w:pos="9629"/>
         </w:tabs>
@@ -1480,7 +1478,7 @@
     </w:p>
     <w:p>
       <w:pPr>
-        <w:pStyle w:val="TableofFigures"/>
+        <w:pStyle w:val="Abbildungsverzeichnis"/>
         <w:tabs>
           <w:tab w:val="right" w:leader="dot" w:pos="9629"/>
         </w:tabs>
@@ -1541,7 +1539,7 @@
     </w:p>
     <w:p>
       <w:pPr>
-        <w:pStyle w:val="TableofFigures"/>
+        <w:pStyle w:val="Abbildungsverzeichnis"/>
         <w:tabs>
           <w:tab w:val="right" w:leader="dot" w:pos="9629"/>
         </w:tabs>
@@ -1602,7 +1600,7 @@
     </w:p>
     <w:p>
       <w:pPr>
-        <w:pStyle w:val="TableofFigures"/>
+        <w:pStyle w:val="Abbildungsverzeichnis"/>
         <w:tabs>
           <w:tab w:val="right" w:leader="dot" w:pos="9629"/>
         </w:tabs>
@@ -1663,7 +1661,7 @@
     </w:p>
     <w:p>
       <w:pPr>
-        <w:pStyle w:val="TableofFigures"/>
+        <w:pStyle w:val="Abbildungsverzeichnis"/>
         <w:tabs>
           <w:tab w:val="right" w:leader="dot" w:pos="9629"/>
         </w:tabs>
@@ -1724,7 +1722,7 @@
     </w:p>
     <w:p>
       <w:pPr>
-        <w:pStyle w:val="TableofFigures"/>
+        <w:pStyle w:val="Abbildungsverzeichnis"/>
         <w:tabs>
           <w:tab w:val="right" w:leader="dot" w:pos="9629"/>
         </w:tabs>
@@ -1785,7 +1783,7 @@
     </w:p>
     <w:p>
       <w:pPr>
-        <w:pStyle w:val="TableofFigures"/>
+        <w:pStyle w:val="Abbildungsverzeichnis"/>
         <w:tabs>
           <w:tab w:val="right" w:leader="dot" w:pos="9629"/>
         </w:tabs>
@@ -1846,7 +1844,7 @@
     </w:p>
     <w:p>
       <w:pPr>
-        <w:pStyle w:val="TableofFigures"/>
+        <w:pStyle w:val="Abbildungsverzeichnis"/>
         <w:tabs>
           <w:tab w:val="right" w:leader="dot" w:pos="9629"/>
         </w:tabs>
@@ -1907,7 +1905,7 @@
     </w:p>
     <w:p>
       <w:pPr>
-        <w:pStyle w:val="TableofFigures"/>
+        <w:pStyle w:val="Abbildungsverzeichnis"/>
         <w:tabs>
           <w:tab w:val="right" w:leader="dot" w:pos="9629"/>
         </w:tabs>
@@ -1968,7 +1966,7 @@
     </w:p>
     <w:p>
       <w:pPr>
-        <w:pStyle w:val="TableofFigures"/>
+        <w:pStyle w:val="Abbildungsverzeichnis"/>
         <w:tabs>
           <w:tab w:val="right" w:leader="dot" w:pos="9629"/>
         </w:tabs>
@@ -2050,7 +2048,7 @@
     <w:p/>
     <w:p>
       <w:pPr>
-        <w:pStyle w:val="TableofFigures"/>
+        <w:pStyle w:val="Abbildungsverzeichnis"/>
         <w:tabs>
           <w:tab w:val="right" w:leader="dot" w:pos="9629"/>
         </w:tabs>
@@ -2120,7 +2118,7 @@
     </w:p>
     <w:p>
       <w:pPr>
-        <w:pStyle w:val="TableofFigures"/>
+        <w:pStyle w:val="Abbildungsverzeichnis"/>
         <w:tabs>
           <w:tab w:val="right" w:leader="dot" w:pos="9629"/>
         </w:tabs>
@@ -2199,7 +2197,7 @@
     </w:p>
     <w:p>
       <w:pPr>
-        <w:pStyle w:val="Heading1"/>
+        <w:pStyle w:val="berschrift1"/>
       </w:pPr>
       <w:bookmarkStart w:id="1" w:name="_Toc208720791"/>
       <w:r>
@@ -2210,7 +2208,7 @@
     </w:p>
     <w:p>
       <w:pPr>
-        <w:pStyle w:val="Heading2"/>
+        <w:pStyle w:val="berschrift2"/>
         <w:rPr>
           <w:lang w:val="en-US"/>
         </w:rPr>
@@ -2293,7 +2291,7 @@
     </w:p>
     <w:p>
       <w:pPr>
-        <w:pStyle w:val="Heading2"/>
+        <w:pStyle w:val="berschrift2"/>
         <w:rPr>
           <w:lang w:val="en-US"/>
         </w:rPr>
@@ -2331,7 +2329,7 @@
     </w:p>
     <w:tbl>
       <w:tblPr>
-        <w:tblStyle w:val="TableGrid"/>
+        <w:tblStyle w:val="Tabellenraster"/>
         <w:tblW w:w="0" w:type="auto"/>
         <w:tblInd w:w="108" w:type="dxa"/>
         <w:tblBorders>
@@ -2630,7 +2628,7 @@
     </w:tbl>
     <w:p>
       <w:pPr>
-        <w:pStyle w:val="Caption"/>
+        <w:pStyle w:val="Beschriftung"/>
         <w:jc w:val="center"/>
       </w:pPr>
       <w:bookmarkStart w:id="4" w:name="_Toc208720813"/>
@@ -2679,7 +2677,7 @@
     </w:p>
     <w:p>
       <w:pPr>
-        <w:pStyle w:val="Heading1"/>
+        <w:pStyle w:val="berschrift1"/>
       </w:pPr>
       <w:bookmarkStart w:id="5" w:name="_Toc208720794"/>
       <w:r>
@@ -2690,7 +2688,7 @@
     </w:p>
     <w:p>
       <w:pPr>
-        <w:pStyle w:val="Heading2"/>
+        <w:pStyle w:val="berschrift2"/>
         <w:rPr>
           <w:lang w:val="en-US"/>
         </w:rPr>
@@ -2735,7 +2733,6 @@
           <w:spacing w:val="10"/>
           <w:sz w:val="16"/>
           <w:szCs w:val="16"/>
-          <w:lang w:val="en-US" w:eastAsia="en-US"/>
         </w:rPr>
         <w:drawing>
           <wp:inline distT="0" distB="0" distL="0" distR="0" wp14:anchorId="741859D4" wp14:editId="2F9E666C">
@@ -2782,7 +2779,7 @@
     </w:p>
     <w:p>
       <w:pPr>
-        <w:pStyle w:val="Caption"/>
+        <w:pStyle w:val="Beschriftung"/>
         <w:jc w:val="center"/>
       </w:pPr>
       <w:bookmarkStart w:id="7" w:name="_Ref193348509"/>
@@ -3066,7 +3063,7 @@
           <w:spacing w:val="0"/>
           <w:sz w:val="16"/>
           <w:szCs w:val="16"/>
-          <w:lang w:eastAsia="en-US"/>
+          <w:lang w:val="de-DE"/>
         </w:rPr>
         <w:drawing>
           <wp:inline distT="0" distB="0" distL="0" distR="0" wp14:anchorId="62CEE4C1" wp14:editId="430FDED7">
@@ -3113,7 +3110,7 @@
     </w:p>
     <w:p>
       <w:pPr>
-        <w:pStyle w:val="Caption"/>
+        <w:pStyle w:val="Beschriftung"/>
         <w:jc w:val="center"/>
         <w:rPr>
           <w:rFonts w:ascii="NimbusRomNo9L-Regu" w:hAnsi="NimbusRomNo9L-Regu" w:cs="NimbusRomNo9L-Regu"/>
@@ -3635,7 +3632,7 @@
     </w:p>
     <w:p>
       <w:pPr>
-        <w:pStyle w:val="Heading2"/>
+        <w:pStyle w:val="berschrift2"/>
         <w:jc w:val="both"/>
         <w:rPr>
           <w:lang w:val="en-US"/>
@@ -3731,7 +3728,7 @@
       <w:r>
         <w:rPr>
           <w:noProof/>
-          <w:lang w:eastAsia="en-US"/>
+          <w:lang w:val="de-DE"/>
         </w:rPr>
         <w:drawing>
           <wp:inline distT="0" distB="0" distL="0" distR="0" wp14:anchorId="25B8BD97" wp14:editId="3B4E1802">
@@ -3782,7 +3779,7 @@
     </w:p>
     <w:p>
       <w:pPr>
-        <w:pStyle w:val="Caption"/>
+        <w:pStyle w:val="Beschriftung"/>
         <w:jc w:val="center"/>
       </w:pPr>
       <w:bookmarkStart w:id="12" w:name="_Toc208720805"/>
@@ -3842,42 +3839,26 @@
           <w:i/>
           <w:sz w:val="20"/>
         </w:rPr>
-        <w:t xml:space="preserve">provide a representative system, which may be used as </w:t>
-      </w:r>
-      <w:proofErr w:type="gramStart"/>
+        <w:t xml:space="preserve">provide a representative system, which may be used as a starting point for </w:t>
+      </w:r>
       <w:r>
         <w:rPr>
           <w:i/>
           <w:sz w:val="20"/>
         </w:rPr>
-        <w:t xml:space="preserve">a starting point for </w:t>
-      </w:r>
-      <w:r>
-        <w:rPr>
-          <w:i/>
-          <w:sz w:val="20"/>
-        </w:rPr>
-        <w:t>other activities, and at the same time keep</w:t>
-      </w:r>
-      <w:proofErr w:type="gramEnd"/>
-      <w:r>
-        <w:rPr>
-          <w:i/>
-          <w:sz w:val="20"/>
-        </w:rPr>
-        <w:t xml:space="preserve"> the different design tasks as simple and understandable as possible.</w:t>
-      </w:r>
-    </w:p>
-    <w:p>
-      <w:pPr>
-        <w:pStyle w:val="Heading3"/>
-      </w:pPr>
-      <w:bookmarkStart w:id="13" w:name="_Ref193351450"/>
-      <w:bookmarkStart w:id="14" w:name="_Toc208720797"/>
+        <w:t>other activities, and at the same time keep the different design tasks as simple and understandable as possible.</w:t>
+      </w:r>
+    </w:p>
+    <w:p>
+      <w:pPr>
+        <w:pStyle w:val="berschrift3"/>
+      </w:pPr>
+      <w:bookmarkStart w:id="13" w:name="_Toc208720797"/>
+      <w:bookmarkStart w:id="14" w:name="_Ref193351450"/>
       <w:r>
         <w:t>Partitioning the system</w:t>
       </w:r>
-      <w:bookmarkEnd w:id="14"/>
+      <w:bookmarkEnd w:id="13"/>
     </w:p>
     <w:p>
       <w:r>
@@ -3958,23 +3939,13 @@
           <w:sz w:val="20"/>
         </w:rPr>
       </w:pPr>
-      <w:proofErr w:type="gramStart"/>
-      <w:r>
-        <w:rPr>
-          <w:rFonts w:ascii="Lucida Console" w:hAnsi="Lucida Console" w:cs="Courier New"/>
-          <w:b/>
-          <w:sz w:val="20"/>
-        </w:rPr>
-        <w:t>./</w:t>
-      </w:r>
-      <w:proofErr w:type="gramEnd"/>
-      <w:r>
-        <w:rPr>
-          <w:rFonts w:ascii="Lucida Console" w:hAnsi="Lucida Console" w:cs="Courier New"/>
-          <w:b/>
-          <w:sz w:val="20"/>
-        </w:rPr>
-        <w:t>waf --target=</w:t>
+      <w:r>
+        <w:rPr>
+          <w:rFonts w:ascii="Lucida Console" w:hAnsi="Lucida Console" w:cs="Courier New"/>
+          <w:b/>
+          <w:sz w:val="20"/>
+        </w:rPr>
+        <w:t>./waf --target=</w:t>
       </w:r>
       <w:r>
         <w:rPr>
@@ -3991,23 +3962,13 @@
       </w:r>
     </w:p>
     <w:p>
-      <w:proofErr w:type="gramStart"/>
-      <w:r>
-        <w:rPr>
-          <w:rFonts w:ascii="Lucida Console" w:hAnsi="Lucida Console" w:cs="Courier New"/>
-          <w:b/>
-          <w:sz w:val="20"/>
-        </w:rPr>
-        <w:t>./</w:t>
-      </w:r>
-      <w:proofErr w:type="gramEnd"/>
-      <w:r>
-        <w:rPr>
-          <w:rFonts w:ascii="Lucida Console" w:hAnsi="Lucida Console" w:cs="Courier New"/>
-          <w:b/>
-          <w:sz w:val="20"/>
-        </w:rPr>
-        <w:t>waf –target=fft64.sparc</w:t>
+      <w:r>
+        <w:rPr>
+          <w:rFonts w:ascii="Lucida Console" w:hAnsi="Lucida Console" w:cs="Courier New"/>
+          <w:b/>
+          <w:sz w:val="20"/>
+        </w:rPr>
+        <w:t>./waf –target=fft64.sparc</w:t>
       </w:r>
     </w:p>
     <w:p>
@@ -4015,15 +3976,7 @@
         <w:t xml:space="preserve">The simulator binary and the </w:t>
       </w:r>
       <w:r>
-        <w:t>program (</w:t>
-      </w:r>
-      <w:proofErr w:type="spellStart"/>
-      <w:r>
-        <w:t>sparc</w:t>
-      </w:r>
-      <w:proofErr w:type="spellEnd"/>
-      <w:r>
-        <w:t xml:space="preserve"> executable)</w:t>
+        <w:t>program (sparc executable)</w:t>
       </w:r>
       <w:r>
         <w:t xml:space="preserve"> will be dumped </w:t>
@@ -4056,23 +4009,13 @@
           <w:sz w:val="20"/>
         </w:rPr>
       </w:pPr>
-      <w:proofErr w:type="gramStart"/>
-      <w:r>
-        <w:rPr>
-          <w:rFonts w:ascii="Lucida Console" w:hAnsi="Lucida Console" w:cs="Courier New"/>
-          <w:b/>
-          <w:sz w:val="20"/>
-        </w:rPr>
-        <w:t>./</w:t>
-      </w:r>
-      <w:proofErr w:type="gramEnd"/>
-      <w:r>
-        <w:rPr>
-          <w:rFonts w:ascii="Lucida Console" w:hAnsi="Lucida Console" w:cs="Courier New"/>
-          <w:b/>
-          <w:sz w:val="20"/>
-        </w:rPr>
-        <w:t xml:space="preserve">build/models/extern/LEON3/simulatorSources/leon3.funclt/leon3.funclt.platform </w:t>
+      <w:r>
+        <w:rPr>
+          <w:rFonts w:ascii="Lucida Console" w:hAnsi="Lucida Console" w:cs="Courier New"/>
+          <w:b/>
+          <w:sz w:val="20"/>
+        </w:rPr>
+        <w:t xml:space="preserve">./build/models/extern/LEON3/simulatorSources/leon3.funclt/leon3.funclt.platform </w:t>
       </w:r>
       <w:r>
         <w:rPr>
@@ -4167,7 +4110,7 @@
       <w:r>
         <w:rPr>
           <w:noProof/>
-          <w:lang w:eastAsia="en-US"/>
+          <w:lang w:val="de-DE"/>
         </w:rPr>
         <w:lastRenderedPageBreak/>
         <w:drawing>
@@ -4222,7 +4165,7 @@
     </w:p>
     <w:p>
       <w:pPr>
-        <w:pStyle w:val="Caption"/>
+        <w:pStyle w:val="Beschriftung"/>
         <w:jc w:val="center"/>
       </w:pPr>
       <w:bookmarkStart w:id="15" w:name="_Ref193436620"/>
@@ -4262,15 +4205,7 @@
         <w:t xml:space="preserve"> </w:t>
       </w:r>
       <w:r>
-        <w:t>leon3mp (</w:t>
-      </w:r>
-      <w:proofErr w:type="spellStart"/>
-      <w:r>
-        <w:t>singlecore</w:t>
-      </w:r>
-      <w:proofErr w:type="spellEnd"/>
-      <w:r>
-        <w:t>)</w:t>
+        <w:t>leon3mp (singlecore)</w:t>
       </w:r>
       <w:bookmarkEnd w:id="16"/>
     </w:p>
@@ -4282,14 +4217,14 @@
     </w:p>
     <w:p>
       <w:pPr>
-        <w:pStyle w:val="Heading3"/>
+        <w:pStyle w:val="berschrift3"/>
       </w:pPr>
       <w:bookmarkStart w:id="17" w:name="_Ref193774836"/>
       <w:bookmarkStart w:id="18" w:name="_Toc208720798"/>
       <w:r>
         <w:t>Setting up a platform template</w:t>
       </w:r>
-      <w:bookmarkEnd w:id="13"/>
+      <w:bookmarkEnd w:id="14"/>
       <w:bookmarkEnd w:id="17"/>
       <w:bookmarkEnd w:id="18"/>
     </w:p>
@@ -4478,7 +4413,29 @@
           <w:sz w:val="20"/>
         </w:rPr>
       </w:pPr>
-      <w:proofErr w:type="gramStart"/>
+      <w:r>
+        <w:rPr>
+          <w:rFonts w:ascii="Lucida Console" w:hAnsi="Lucida Console" w:cs="Courier New"/>
+          <w:b/>
+          <w:sz w:val="20"/>
+        </w:rPr>
+        <w:t xml:space="preserve">p_{name of model}_{hierarchical name of </w:t>
+      </w:r>
+      <w:r>
+        <w:rPr>
+          <w:rFonts w:ascii="Lucida Console" w:hAnsi="Lucida Console" w:cs="Courier New"/>
+          <w:b/>
+          <w:sz w:val="20"/>
+        </w:rPr>
+        <w:t>parameter}</w:t>
+      </w:r>
+    </w:p>
+    <w:p>
+      <w:r>
+        <w:t xml:space="preserve">e.g. </w:t>
+      </w:r>
+    </w:p>
+    <w:p>
       <w:r>
         <w:rPr>
           <w:rFonts w:ascii="Lucida Console" w:hAnsi="Lucida Console" w:cs="Courier New"/>
@@ -4487,45 +4444,6 @@
         </w:rPr>
         <w:t>p</w:t>
       </w:r>
-      <w:proofErr w:type="gramEnd"/>
-      <w:r>
-        <w:rPr>
-          <w:rFonts w:ascii="Lucida Console" w:hAnsi="Lucida Console" w:cs="Courier New"/>
-          <w:b/>
-          <w:sz w:val="20"/>
-        </w:rPr>
-        <w:t xml:space="preserve">_{name of model}_{hierarchical name of </w:t>
-      </w:r>
-      <w:r>
-        <w:rPr>
-          <w:rFonts w:ascii="Lucida Console" w:hAnsi="Lucida Console" w:cs="Courier New"/>
-          <w:b/>
-          <w:sz w:val="20"/>
-        </w:rPr>
-        <w:t>parameter}</w:t>
-      </w:r>
-    </w:p>
-    <w:p>
-      <w:proofErr w:type="gramStart"/>
-      <w:r>
-        <w:t>e</w:t>
-      </w:r>
-      <w:proofErr w:type="gramEnd"/>
-      <w:r>
-        <w:t xml:space="preserve">.g. </w:t>
-      </w:r>
-    </w:p>
-    <w:p>
-      <w:proofErr w:type="gramStart"/>
-      <w:r>
-        <w:rPr>
-          <w:rFonts w:ascii="Lucida Console" w:hAnsi="Lucida Console" w:cs="Courier New"/>
-          <w:b/>
-          <w:sz w:val="20"/>
-        </w:rPr>
-        <w:t>p</w:t>
-      </w:r>
-      <w:proofErr w:type="gramEnd"/>
       <w:r>
         <w:rPr>
           <w:rFonts w:ascii="Lucida Console" w:hAnsi="Lucida Console" w:cs="Courier New"/>
@@ -4576,23 +4494,13 @@
           <w:sz w:val="20"/>
         </w:rPr>
       </w:pPr>
-      <w:proofErr w:type="gramStart"/>
-      <w:r>
-        <w:rPr>
-          <w:rFonts w:ascii="Lucida Console" w:hAnsi="Lucida Console" w:cs="Courier New"/>
-          <w:b/>
-          <w:sz w:val="20"/>
-        </w:rPr>
-        <w:t>gs</w:t>
-      </w:r>
-      <w:proofErr w:type="gramEnd"/>
-      <w:r>
-        <w:rPr>
-          <w:rFonts w:ascii="Lucida Console" w:hAnsi="Lucida Console" w:cs="Courier New"/>
-          <w:b/>
-          <w:sz w:val="20"/>
-        </w:rPr>
-        <w:t>::gs_param&lt;unsigned int&gt; p_ahbctrl_ioaddr("conf.ahbctrl.ioaddr", 0xFFF);</w:t>
+      <w:r>
+        <w:rPr>
+          <w:rFonts w:ascii="Lucida Console" w:hAnsi="Lucida Console" w:cs="Courier New"/>
+          <w:b/>
+          <w:sz w:val="20"/>
+        </w:rPr>
+        <w:t>gs::gs_param&lt;unsigned int&gt; p_ahbctrl_ioaddr("conf.ahbctrl.ioaddr", 0xFFF);</w:t>
       </w:r>
     </w:p>
     <w:p>
@@ -4821,29 +4729,7 @@
           <w:sz w:val="20"/>
           <w:szCs w:val="26"/>
         </w:rPr>
-        <w:t xml:space="preserve">// </w:t>
-      </w:r>
-      <w:proofErr w:type="gramStart"/>
-      <w:r>
-        <w:rPr>
-          <w:rFonts w:ascii="Courier" w:hAnsi="Courier" w:cs="Courier"/>
-          <w:color w:val="045B0A"/>
-          <w:spacing w:val="0"/>
-          <w:sz w:val="20"/>
-          <w:szCs w:val="26"/>
-        </w:rPr>
-        <w:t>Needed</w:t>
-      </w:r>
-      <w:proofErr w:type="gramEnd"/>
-      <w:r>
-        <w:rPr>
-          <w:rFonts w:ascii="Courier" w:hAnsi="Courier" w:cs="Courier"/>
-          <w:color w:val="045B0A"/>
-          <w:spacing w:val="0"/>
-          <w:sz w:val="20"/>
-          <w:szCs w:val="26"/>
-        </w:rPr>
-        <w:t xml:space="preserve"> for basic platform</w:t>
+        <w:t>// Needed for basic platform</w:t>
       </w:r>
     </w:p>
     <w:p>
@@ -4880,54 +4766,8 @@
           <w:sz w:val="20"/>
           <w:szCs w:val="26"/>
         </w:rPr>
-        <w:t xml:space="preserve">      </w:t>
-      </w:r>
-      <w:proofErr w:type="spellStart"/>
-      <w:r>
-        <w:rPr>
-          <w:rFonts w:ascii="Courier" w:hAnsi="Courier" w:cs="Courier"/>
-          <w:color w:val="1D1D1D"/>
-          <w:spacing w:val="0"/>
-          <w:sz w:val="20"/>
-          <w:szCs w:val="26"/>
-        </w:rPr>
-        <w:t>AHBCtrl</w:t>
-      </w:r>
-      <w:proofErr w:type="spellEnd"/>
-      <w:r>
-        <w:rPr>
-          <w:rFonts w:ascii="Courier" w:hAnsi="Courier" w:cs="Courier"/>
-          <w:color w:val="1D1D1D"/>
-          <w:spacing w:val="0"/>
-          <w:sz w:val="20"/>
-          <w:szCs w:val="26"/>
-        </w:rPr>
-        <w:t xml:space="preserve"> </w:t>
-      </w:r>
-      <w:proofErr w:type="spellStart"/>
-      <w:proofErr w:type="gramStart"/>
-      <w:r>
-        <w:rPr>
-          <w:rFonts w:ascii="Courier" w:hAnsi="Courier" w:cs="Courier"/>
-          <w:color w:val="1D1D1D"/>
-          <w:spacing w:val="0"/>
-          <w:sz w:val="20"/>
-          <w:szCs w:val="26"/>
-        </w:rPr>
-        <w:t>ahbctrl</w:t>
-      </w:r>
-      <w:proofErr w:type="spellEnd"/>
-      <w:r>
-        <w:rPr>
-          <w:rFonts w:ascii="Courier" w:hAnsi="Courier" w:cs="Courier"/>
-          <w:color w:val="1D1D1D"/>
-          <w:spacing w:val="0"/>
-          <w:sz w:val="20"/>
-          <w:szCs w:val="26"/>
-        </w:rPr>
-        <w:t>(</w:t>
-      </w:r>
-      <w:proofErr w:type="gramEnd"/>
+        <w:t xml:space="preserve">      AHBCtrl ahbctrl(</w:t>
+      </w:r>
       <w:r>
         <w:rPr>
           <w:rFonts w:ascii="Courier" w:hAnsi="Courier" w:cs="Courier"/>
@@ -4978,9 +4818,8 @@
           <w:sz w:val="20"/>
           <w:szCs w:val="26"/>
         </w:rPr>
-        <w:t xml:space="preserve">        </w:t>
-      </w:r>
-      <w:proofErr w:type="spellStart"/>
+        <w:t xml:space="preserve">        p</w:t>
+      </w:r>
       <w:r>
         <w:rPr>
           <w:rFonts w:ascii="Courier" w:hAnsi="Courier" w:cs="Courier"/>
@@ -4989,28 +4828,7 @@
           <w:sz w:val="20"/>
           <w:szCs w:val="26"/>
         </w:rPr>
-        <w:t>p</w:t>
-      </w:r>
-      <w:r>
-        <w:rPr>
-          <w:rFonts w:ascii="Courier" w:hAnsi="Courier" w:cs="Courier"/>
-          <w:color w:val="1D1D1D"/>
-          <w:spacing w:val="0"/>
-          <w:sz w:val="20"/>
-          <w:szCs w:val="26"/>
-        </w:rPr>
-        <w:t>_ahbctrl_ioaddr</w:t>
-      </w:r>
-      <w:proofErr w:type="spellEnd"/>
-      <w:r>
-        <w:rPr>
-          <w:rFonts w:ascii="Courier" w:hAnsi="Courier" w:cs="Courier"/>
-          <w:color w:val="1D1D1D"/>
-          <w:spacing w:val="0"/>
-          <w:sz w:val="20"/>
-          <w:szCs w:val="26"/>
-        </w:rPr>
-        <w:t xml:space="preserve">,  </w:t>
+        <w:t xml:space="preserve">_ahbctrl_ioaddr,  </w:t>
       </w:r>
       <w:r>
         <w:rPr>
@@ -5057,9 +4875,8 @@
           <w:sz w:val="20"/>
           <w:szCs w:val="26"/>
         </w:rPr>
-        <w:t xml:space="preserve">        </w:t>
-      </w:r>
-      <w:proofErr w:type="spellStart"/>
+        <w:t xml:space="preserve">        p</w:t>
+      </w:r>
       <w:r>
         <w:rPr>
           <w:rFonts w:ascii="Courier" w:hAnsi="Courier" w:cs="Courier"/>
@@ -5068,28 +4885,7 @@
           <w:sz w:val="20"/>
           <w:szCs w:val="26"/>
         </w:rPr>
-        <w:t>p</w:t>
-      </w:r>
-      <w:r>
-        <w:rPr>
-          <w:rFonts w:ascii="Courier" w:hAnsi="Courier" w:cs="Courier"/>
-          <w:color w:val="1D1D1D"/>
-          <w:spacing w:val="0"/>
-          <w:sz w:val="20"/>
-          <w:szCs w:val="26"/>
-        </w:rPr>
-        <w:t>_ahbctrl_iomask</w:t>
-      </w:r>
-      <w:proofErr w:type="spellEnd"/>
-      <w:r>
-        <w:rPr>
-          <w:rFonts w:ascii="Courier" w:hAnsi="Courier" w:cs="Courier"/>
-          <w:color w:val="1D1D1D"/>
-          <w:spacing w:val="0"/>
-          <w:sz w:val="20"/>
-          <w:szCs w:val="26"/>
-        </w:rPr>
-        <w:t xml:space="preserve">,  </w:t>
+        <w:t xml:space="preserve">_ahbctrl_iomask,  </w:t>
       </w:r>
       <w:r>
         <w:rPr>
@@ -5136,9 +4932,8 @@
           <w:sz w:val="20"/>
           <w:szCs w:val="26"/>
         </w:rPr>
-        <w:t xml:space="preserve">        </w:t>
-      </w:r>
-      <w:proofErr w:type="spellStart"/>
+        <w:t xml:space="preserve">        p</w:t>
+      </w:r>
       <w:r>
         <w:rPr>
           <w:rFonts w:ascii="Courier" w:hAnsi="Courier" w:cs="Courier"/>
@@ -5147,28 +4942,7 @@
           <w:sz w:val="20"/>
           <w:szCs w:val="26"/>
         </w:rPr>
-        <w:t>p</w:t>
-      </w:r>
-      <w:r>
-        <w:rPr>
-          <w:rFonts w:ascii="Courier" w:hAnsi="Courier" w:cs="Courier"/>
-          <w:color w:val="1D1D1D"/>
-          <w:spacing w:val="0"/>
-          <w:sz w:val="20"/>
-          <w:szCs w:val="26"/>
-        </w:rPr>
-        <w:t>_ahbctrl_cfgaddr</w:t>
-      </w:r>
-      <w:proofErr w:type="spellEnd"/>
-      <w:r>
-        <w:rPr>
-          <w:rFonts w:ascii="Courier" w:hAnsi="Courier" w:cs="Courier"/>
-          <w:color w:val="1D1D1D"/>
-          <w:spacing w:val="0"/>
-          <w:sz w:val="20"/>
-          <w:szCs w:val="26"/>
-        </w:rPr>
-        <w:t xml:space="preserve">, </w:t>
+        <w:t xml:space="preserve">_ahbctrl_cfgaddr, </w:t>
       </w:r>
       <w:r>
         <w:rPr>
@@ -5215,9 +4989,8 @@
           <w:sz w:val="20"/>
           <w:szCs w:val="26"/>
         </w:rPr>
-        <w:t xml:space="preserve">        </w:t>
-      </w:r>
-      <w:proofErr w:type="spellStart"/>
+        <w:t xml:space="preserve">        p</w:t>
+      </w:r>
       <w:r>
         <w:rPr>
           <w:rFonts w:ascii="Courier" w:hAnsi="Courier" w:cs="Courier"/>
@@ -5226,60 +4999,17 @@
           <w:sz w:val="20"/>
           <w:szCs w:val="26"/>
         </w:rPr>
-        <w:t>p</w:t>
-      </w:r>
-      <w:r>
-        <w:rPr>
-          <w:rFonts w:ascii="Courier" w:hAnsi="Courier" w:cs="Courier"/>
-          <w:color w:val="1D1D1D"/>
+        <w:t xml:space="preserve">_ahbctrl_cfgmask, </w:t>
+      </w:r>
+      <w:r>
+        <w:rPr>
+          <w:rFonts w:ascii="Courier" w:hAnsi="Courier" w:cs="Courier"/>
+          <w:color w:val="045B0A"/>
           <w:spacing w:val="0"/>
           <w:sz w:val="20"/>
           <w:szCs w:val="26"/>
         </w:rPr>
-        <w:t>_ahbctrl_cfgmask</w:t>
-      </w:r>
-      <w:proofErr w:type="spellEnd"/>
-      <w:r>
-        <w:rPr>
-          <w:rFonts w:ascii="Courier" w:hAnsi="Courier" w:cs="Courier"/>
-          <w:color w:val="1D1D1D"/>
-          <w:spacing w:val="0"/>
-          <w:sz w:val="20"/>
-          <w:szCs w:val="26"/>
-        </w:rPr>
-        <w:t xml:space="preserve">, </w:t>
-      </w:r>
-      <w:r>
-        <w:rPr>
-          <w:rFonts w:ascii="Courier" w:hAnsi="Courier" w:cs="Courier"/>
-          <w:color w:val="045B0A"/>
-          <w:spacing w:val="0"/>
-          <w:sz w:val="20"/>
-          <w:szCs w:val="26"/>
-        </w:rPr>
-        <w:t xml:space="preserve">// </w:t>
-      </w:r>
-      <w:proofErr w:type="gramStart"/>
-      <w:r>
-        <w:rPr>
-          <w:rFonts w:ascii="Courier" w:hAnsi="Courier" w:cs="Courier"/>
-          <w:color w:val="045B0A"/>
-          <w:spacing w:val="0"/>
-          <w:sz w:val="20"/>
-          <w:szCs w:val="26"/>
-        </w:rPr>
-        <w:t>The</w:t>
-      </w:r>
-      <w:proofErr w:type="gramEnd"/>
-      <w:r>
-        <w:rPr>
-          <w:rFonts w:ascii="Courier" w:hAnsi="Courier" w:cs="Courier"/>
-          <w:color w:val="045B0A"/>
-          <w:spacing w:val="0"/>
-          <w:sz w:val="20"/>
-          <w:szCs w:val="26"/>
-        </w:rPr>
-        <w:t xml:space="preserve"> address mask for the configuration area</w:t>
+        <w:t>// The address mask for the configuration area</w:t>
       </w:r>
     </w:p>
     <w:p>
@@ -5316,9 +5046,8 @@
           <w:sz w:val="20"/>
           <w:szCs w:val="26"/>
         </w:rPr>
-        <w:t xml:space="preserve">        </w:t>
-      </w:r>
-      <w:proofErr w:type="spellStart"/>
+        <w:t xml:space="preserve">        p</w:t>
+      </w:r>
       <w:r>
         <w:rPr>
           <w:rFonts w:ascii="Courier" w:hAnsi="Courier" w:cs="Courier"/>
@@ -5327,28 +5056,7 @@
           <w:sz w:val="20"/>
           <w:szCs w:val="26"/>
         </w:rPr>
-        <w:t>p</w:t>
-      </w:r>
-      <w:r>
-        <w:rPr>
-          <w:rFonts w:ascii="Courier" w:hAnsi="Courier" w:cs="Courier"/>
-          <w:color w:val="1D1D1D"/>
-          <w:spacing w:val="0"/>
-          <w:sz w:val="20"/>
-          <w:szCs w:val="26"/>
-        </w:rPr>
-        <w:t>_ahbctrl_rrobin</w:t>
-      </w:r>
-      <w:proofErr w:type="spellEnd"/>
-      <w:r>
-        <w:rPr>
-          <w:rFonts w:ascii="Courier" w:hAnsi="Courier" w:cs="Courier"/>
-          <w:color w:val="1D1D1D"/>
-          <w:spacing w:val="0"/>
-          <w:sz w:val="20"/>
-          <w:szCs w:val="26"/>
-        </w:rPr>
-        <w:t xml:space="preserve">,  </w:t>
+        <w:t xml:space="preserve">_ahbctrl_rrobin,  </w:t>
       </w:r>
       <w:r>
         <w:rPr>
@@ -5395,9 +5103,8 @@
           <w:sz w:val="20"/>
           <w:szCs w:val="26"/>
         </w:rPr>
-        <w:t xml:space="preserve">        </w:t>
-      </w:r>
-      <w:proofErr w:type="spellStart"/>
+        <w:t xml:space="preserve">        p</w:t>
+      </w:r>
       <w:r>
         <w:rPr>
           <w:rFonts w:ascii="Courier" w:hAnsi="Courier" w:cs="Courier"/>
@@ -5406,28 +5113,7 @@
           <w:sz w:val="20"/>
           <w:szCs w:val="26"/>
         </w:rPr>
-        <w:t>p</w:t>
-      </w:r>
-      <w:r>
-        <w:rPr>
-          <w:rFonts w:ascii="Courier" w:hAnsi="Courier" w:cs="Courier"/>
-          <w:color w:val="1D1D1D"/>
-          <w:spacing w:val="0"/>
-          <w:sz w:val="20"/>
-          <w:szCs w:val="26"/>
-        </w:rPr>
-        <w:t>_ahbctrl_split</w:t>
-      </w:r>
-      <w:proofErr w:type="spellEnd"/>
-      <w:r>
-        <w:rPr>
-          <w:rFonts w:ascii="Courier" w:hAnsi="Courier" w:cs="Courier"/>
-          <w:color w:val="1D1D1D"/>
-          <w:spacing w:val="0"/>
-          <w:sz w:val="20"/>
-          <w:szCs w:val="26"/>
-        </w:rPr>
-        <w:t xml:space="preserve">,   </w:t>
+        <w:t xml:space="preserve">_ahbctrl_split,   </w:t>
       </w:r>
       <w:r>
         <w:rPr>
@@ -5474,9 +5160,8 @@
           <w:sz w:val="20"/>
           <w:szCs w:val="26"/>
         </w:rPr>
-        <w:t xml:space="preserve">        </w:t>
-      </w:r>
-      <w:proofErr w:type="spellStart"/>
+        <w:t xml:space="preserve">        p</w:t>
+      </w:r>
       <w:r>
         <w:rPr>
           <w:rFonts w:ascii="Courier" w:hAnsi="Courier" w:cs="Courier"/>
@@ -5485,28 +5170,7 @@
           <w:sz w:val="20"/>
           <w:szCs w:val="26"/>
         </w:rPr>
-        <w:t>p</w:t>
-      </w:r>
-      <w:r>
-        <w:rPr>
-          <w:rFonts w:ascii="Courier" w:hAnsi="Courier" w:cs="Courier"/>
-          <w:color w:val="1D1D1D"/>
-          <w:spacing w:val="0"/>
-          <w:sz w:val="20"/>
-          <w:szCs w:val="26"/>
-        </w:rPr>
-        <w:t>_ahbctrl_defmast</w:t>
-      </w:r>
-      <w:proofErr w:type="spellEnd"/>
-      <w:r>
-        <w:rPr>
-          <w:rFonts w:ascii="Courier" w:hAnsi="Courier" w:cs="Courier"/>
-          <w:color w:val="1D1D1D"/>
-          <w:spacing w:val="0"/>
-          <w:sz w:val="20"/>
-          <w:szCs w:val="26"/>
-        </w:rPr>
-        <w:t xml:space="preserve">, </w:t>
+        <w:t xml:space="preserve">_ahbctrl_defmast, </w:t>
       </w:r>
       <w:r>
         <w:rPr>
@@ -5553,9 +5217,8 @@
           <w:sz w:val="20"/>
           <w:szCs w:val="26"/>
         </w:rPr>
-        <w:t xml:space="preserve">        </w:t>
-      </w:r>
-      <w:proofErr w:type="spellStart"/>
+        <w:t xml:space="preserve">        p</w:t>
+      </w:r>
       <w:r>
         <w:rPr>
           <w:rFonts w:ascii="Courier" w:hAnsi="Courier" w:cs="Courier"/>
@@ -5564,28 +5227,7 @@
           <w:sz w:val="20"/>
           <w:szCs w:val="26"/>
         </w:rPr>
-        <w:t>p</w:t>
-      </w:r>
-      <w:r>
-        <w:rPr>
-          <w:rFonts w:ascii="Courier" w:hAnsi="Courier" w:cs="Courier"/>
-          <w:color w:val="1D1D1D"/>
-          <w:spacing w:val="0"/>
-          <w:sz w:val="20"/>
-          <w:szCs w:val="26"/>
-        </w:rPr>
-        <w:t>_ahbctrl_ioen</w:t>
-      </w:r>
-      <w:proofErr w:type="spellEnd"/>
-      <w:r>
-        <w:rPr>
-          <w:rFonts w:ascii="Courier" w:hAnsi="Courier" w:cs="Courier"/>
-          <w:color w:val="1D1D1D"/>
-          <w:spacing w:val="0"/>
-          <w:sz w:val="20"/>
-          <w:szCs w:val="26"/>
-        </w:rPr>
-        <w:t xml:space="preserve">,    </w:t>
+        <w:t xml:space="preserve">_ahbctrl_ioen,    </w:t>
       </w:r>
       <w:r>
         <w:rPr>
@@ -5632,9 +5274,8 @@
           <w:sz w:val="20"/>
           <w:szCs w:val="26"/>
         </w:rPr>
-        <w:t xml:space="preserve">        </w:t>
-      </w:r>
-      <w:proofErr w:type="spellStart"/>
+        <w:t xml:space="preserve">        p</w:t>
+      </w:r>
       <w:r>
         <w:rPr>
           <w:rFonts w:ascii="Courier" w:hAnsi="Courier" w:cs="Courier"/>
@@ -5643,28 +5284,7 @@
           <w:sz w:val="20"/>
           <w:szCs w:val="26"/>
         </w:rPr>
-        <w:t>p</w:t>
-      </w:r>
-      <w:r>
-        <w:rPr>
-          <w:rFonts w:ascii="Courier" w:hAnsi="Courier" w:cs="Courier"/>
-          <w:color w:val="1D1D1D"/>
-          <w:spacing w:val="0"/>
-          <w:sz w:val="20"/>
-          <w:szCs w:val="26"/>
-        </w:rPr>
-        <w:t>_ahbctrl_fixbrst</w:t>
-      </w:r>
-      <w:proofErr w:type="spellEnd"/>
-      <w:r>
-        <w:rPr>
-          <w:rFonts w:ascii="Courier" w:hAnsi="Courier" w:cs="Courier"/>
-          <w:color w:val="1D1D1D"/>
-          <w:spacing w:val="0"/>
-          <w:sz w:val="20"/>
-          <w:szCs w:val="26"/>
-        </w:rPr>
-        <w:t xml:space="preserve">, </w:t>
+        <w:t xml:space="preserve">_ahbctrl_fixbrst, </w:t>
       </w:r>
       <w:r>
         <w:rPr>
@@ -5721,9 +5341,8 @@
           <w:sz w:val="20"/>
           <w:szCs w:val="26"/>
         </w:rPr>
-        <w:t xml:space="preserve">        </w:t>
-      </w:r>
-      <w:proofErr w:type="spellStart"/>
+        <w:t xml:space="preserve">        p</w:t>
+      </w:r>
       <w:r>
         <w:rPr>
           <w:rFonts w:ascii="Courier" w:hAnsi="Courier" w:cs="Courier"/>
@@ -5732,28 +5351,7 @@
           <w:sz w:val="20"/>
           <w:szCs w:val="26"/>
         </w:rPr>
-        <w:t>p</w:t>
-      </w:r>
-      <w:r>
-        <w:rPr>
-          <w:rFonts w:ascii="Courier" w:hAnsi="Courier" w:cs="Courier"/>
-          <w:color w:val="1D1D1D"/>
-          <w:spacing w:val="0"/>
-          <w:sz w:val="20"/>
-          <w:szCs w:val="26"/>
-        </w:rPr>
-        <w:t>_ahbctrl_fpnpen</w:t>
-      </w:r>
-      <w:proofErr w:type="spellEnd"/>
-      <w:r>
-        <w:rPr>
-          <w:rFonts w:ascii="Courier" w:hAnsi="Courier" w:cs="Courier"/>
-          <w:color w:val="1D1D1D"/>
-          <w:spacing w:val="0"/>
-          <w:sz w:val="20"/>
-          <w:szCs w:val="26"/>
-        </w:rPr>
-        <w:t xml:space="preserve">,  </w:t>
+        <w:t xml:space="preserve">_ahbctrl_fpnpen,  </w:t>
       </w:r>
       <w:r>
         <w:rPr>
@@ -5810,9 +5408,8 @@
           <w:sz w:val="20"/>
           <w:szCs w:val="26"/>
         </w:rPr>
-        <w:t xml:space="preserve">        </w:t>
-      </w:r>
-      <w:proofErr w:type="spellStart"/>
+        <w:t xml:space="preserve">        p</w:t>
+      </w:r>
       <w:r>
         <w:rPr>
           <w:rFonts w:ascii="Courier" w:hAnsi="Courier" w:cs="Courier"/>
@@ -5821,28 +5418,7 @@
           <w:sz w:val="20"/>
           <w:szCs w:val="26"/>
         </w:rPr>
-        <w:t>p</w:t>
-      </w:r>
-      <w:r>
-        <w:rPr>
-          <w:rFonts w:ascii="Courier" w:hAnsi="Courier" w:cs="Courier"/>
-          <w:color w:val="1D1D1D"/>
-          <w:spacing w:val="0"/>
-          <w:sz w:val="20"/>
-          <w:szCs w:val="26"/>
-        </w:rPr>
-        <w:t>_ahbctrl_mcheck</w:t>
-      </w:r>
-      <w:proofErr w:type="spellEnd"/>
-      <w:r>
-        <w:rPr>
-          <w:rFonts w:ascii="Courier" w:hAnsi="Courier" w:cs="Courier"/>
-          <w:color w:val="1D1D1D"/>
-          <w:spacing w:val="0"/>
-          <w:sz w:val="20"/>
-          <w:szCs w:val="26"/>
-        </w:rPr>
-        <w:t xml:space="preserve">,  </w:t>
+        <w:t xml:space="preserve">_ahbctrl_mcheck,  </w:t>
       </w:r>
       <w:r>
         <w:rPr>
@@ -5941,7 +5517,6 @@
         </w:rPr>
         <w:t xml:space="preserve">        </w:t>
       </w:r>
-      <w:proofErr w:type="spellStart"/>
       <w:r>
         <w:rPr>
           <w:rFonts w:ascii="Courier" w:hAnsi="Courier" w:cs="Courier"/>
@@ -5960,18 +5535,7 @@
           <w:sz w:val="20"/>
           <w:szCs w:val="26"/>
         </w:rPr>
-        <w:t>_ahbctrl_powmon</w:t>
-      </w:r>
-      <w:proofErr w:type="spellEnd"/>
-      <w:r>
-        <w:rPr>
-          <w:rFonts w:ascii="Courier" w:hAnsi="Courier" w:cs="Courier"/>
-          <w:color w:val="1D1D1D"/>
-          <w:spacing w:val="0"/>
-          <w:sz w:val="20"/>
-          <w:szCs w:val="26"/>
-        </w:rPr>
-        <w:t xml:space="preserve">, </w:t>
+        <w:t xml:space="preserve">_ahbctrl_powmon, </w:t>
       </w:r>
       <w:r>
         <w:rPr>
@@ -6078,20 +5642,8 @@
           <w:sz w:val="20"/>
           <w:szCs w:val="26"/>
         </w:rPr>
-        <w:t xml:space="preserve">        </w:t>
-      </w:r>
-      <w:proofErr w:type="spellStart"/>
-      <w:r>
-        <w:rPr>
-          <w:rFonts w:ascii="Courier" w:hAnsi="Courier" w:cs="Courier"/>
-          <w:color w:val="1D1D1D"/>
-          <w:spacing w:val="0"/>
-          <w:sz w:val="20"/>
-          <w:szCs w:val="26"/>
-        </w:rPr>
-        <w:t>ambaLayer</w:t>
-      </w:r>
-      <w:proofErr w:type="spellEnd"/>
+        <w:t xml:space="preserve">        ambaLayer</w:t>
+      </w:r>
     </w:p>
     <w:p>
       <w:pPr>
@@ -6270,7 +5822,6 @@
           <w:szCs w:val="26"/>
         </w:rPr>
       </w:pPr>
-      <w:proofErr w:type="gramStart"/>
       <w:r>
         <w:rPr>
           <w:rFonts w:ascii="Courier" w:hAnsi="Courier" w:cs="Courier"/>
@@ -6299,18 +5850,7 @@
           <w:sz w:val="20"/>
           <w:szCs w:val="26"/>
         </w:rPr>
-        <w:t>if</w:t>
-      </w:r>
-      <w:proofErr w:type="gramEnd"/>
-      <w:r>
-        <w:rPr>
-          <w:rFonts w:ascii="Courier" w:hAnsi="Courier" w:cs="Courier"/>
-          <w:color w:val="FF0000"/>
-          <w:spacing w:val="0"/>
-          <w:sz w:val="20"/>
-          <w:szCs w:val="26"/>
-        </w:rPr>
-        <w:t xml:space="preserve"> </w:t>
+        <w:t xml:space="preserve">if </w:t>
       </w:r>
       <w:r>
         <w:rPr>
@@ -6471,32 +6011,8 @@
           <w:sz w:val="20"/>
           <w:szCs w:val="26"/>
         </w:rPr>
-        <w:t xml:space="preserve">      GPTimer </w:t>
-      </w:r>
-      <w:proofErr w:type="spellStart"/>
-      <w:proofErr w:type="gramStart"/>
-      <w:r>
-        <w:rPr>
-          <w:rFonts w:ascii="Courier" w:hAnsi="Courier" w:cs="Courier"/>
-          <w:color w:val="1D1D1D"/>
-          <w:spacing w:val="0"/>
-          <w:sz w:val="20"/>
-          <w:szCs w:val="26"/>
-        </w:rPr>
-        <w:t>gptimer</w:t>
-      </w:r>
-      <w:proofErr w:type="spellEnd"/>
-      <w:r>
-        <w:rPr>
-          <w:rFonts w:ascii="Courier" w:hAnsi="Courier" w:cs="Courier"/>
-          <w:color w:val="1D1D1D"/>
-          <w:spacing w:val="0"/>
-          <w:sz w:val="20"/>
-          <w:szCs w:val="26"/>
-        </w:rPr>
-        <w:t>(</w:t>
-      </w:r>
-      <w:proofErr w:type="gramEnd"/>
+        <w:t xml:space="preserve">      GPTimer gptimer(</w:t>
+      </w:r>
       <w:r>
         <w:rPr>
           <w:rFonts w:ascii="Courier" w:hAnsi="Courier" w:cs="Courier"/>
@@ -6507,33 +6023,7 @@
           <w:sz w:val="20"/>
           <w:szCs w:val="26"/>
         </w:rPr>
-        <w:t>"</w:t>
-      </w:r>
-      <w:proofErr w:type="spellStart"/>
-      <w:r>
-        <w:rPr>
-          <w:rFonts w:ascii="Courier" w:hAnsi="Courier" w:cs="Courier"/>
-          <w:b/>
-          <w:bCs/>
-          <w:color w:val="65B8DA"/>
-          <w:spacing w:val="0"/>
-          <w:sz w:val="20"/>
-          <w:szCs w:val="26"/>
-        </w:rPr>
-        <w:t>gptimer</w:t>
-      </w:r>
-      <w:proofErr w:type="spellEnd"/>
-      <w:r>
-        <w:rPr>
-          <w:rFonts w:ascii="Courier" w:hAnsi="Courier" w:cs="Courier"/>
-          <w:b/>
-          <w:bCs/>
-          <w:color w:val="65B8DA"/>
-          <w:spacing w:val="0"/>
-          <w:sz w:val="20"/>
-          <w:szCs w:val="26"/>
-        </w:rPr>
-        <w:t>"</w:t>
+        <w:t>"gptimer"</w:t>
       </w:r>
       <w:r>
         <w:rPr>
@@ -6580,9 +6070,8 @@
           <w:sz w:val="20"/>
           <w:szCs w:val="26"/>
         </w:rPr>
-        <w:t xml:space="preserve">          </w:t>
-      </w:r>
-      <w:proofErr w:type="spellStart"/>
+        <w:t xml:space="preserve">          p</w:t>
+      </w:r>
       <w:r>
         <w:rPr>
           <w:rFonts w:ascii="Courier" w:hAnsi="Courier" w:cs="Courier"/>
@@ -6591,63 +6080,18 @@
           <w:sz w:val="20"/>
           <w:szCs w:val="26"/>
         </w:rPr>
-        <w:t>p</w:t>
-      </w:r>
-      <w:r>
-        <w:rPr>
-          <w:rFonts w:ascii="Courier" w:hAnsi="Courier" w:cs="Courier"/>
-          <w:color w:val="1D1D1D"/>
+        <w:t>_gptimer_ntimers,</w:t>
+      </w:r>
+      <w:r>
+        <w:rPr>
+          <w:rFonts w:ascii="Courier" w:hAnsi="Courier" w:cs="Courier"/>
+          <w:color w:val="045B0A"/>
           <w:spacing w:val="0"/>
           <w:sz w:val="20"/>
           <w:szCs w:val="26"/>
         </w:rPr>
-        <w:t>_gptimer_ntimers</w:t>
-      </w:r>
-      <w:proofErr w:type="spellEnd"/>
-      <w:proofErr w:type="gramStart"/>
-      <w:r>
-        <w:rPr>
-          <w:rFonts w:ascii="Courier" w:hAnsi="Courier" w:cs="Courier"/>
-          <w:color w:val="1D1D1D"/>
-          <w:spacing w:val="0"/>
-          <w:sz w:val="20"/>
-          <w:szCs w:val="26"/>
-        </w:rPr>
-        <w:t>,</w:t>
-      </w:r>
-      <w:r>
-        <w:rPr>
-          <w:rFonts w:ascii="Courier" w:hAnsi="Courier" w:cs="Courier"/>
-          <w:color w:val="045B0A"/>
-          <w:spacing w:val="0"/>
-          <w:sz w:val="20"/>
-          <w:szCs w:val="26"/>
-        </w:rPr>
-        <w:t>/</w:t>
-      </w:r>
-      <w:proofErr w:type="gramEnd"/>
-      <w:r>
-        <w:rPr>
-          <w:rFonts w:ascii="Courier" w:hAnsi="Courier" w:cs="Courier"/>
-          <w:color w:val="045B0A"/>
-          <w:spacing w:val="0"/>
-          <w:sz w:val="20"/>
-          <w:szCs w:val="26"/>
-        </w:rPr>
-        <w:t xml:space="preserve">/ </w:t>
-      </w:r>
-      <w:proofErr w:type="spellStart"/>
-      <w:r>
-        <w:rPr>
-          <w:rFonts w:ascii="Courier" w:hAnsi="Courier" w:cs="Courier"/>
-          <w:color w:val="045B0A"/>
-          <w:spacing w:val="0"/>
-          <w:sz w:val="20"/>
-          <w:szCs w:val="26"/>
-        </w:rPr>
-        <w:t>ntimers</w:t>
-      </w:r>
-      <w:proofErr w:type="spellEnd"/>
+        <w:t>// ntimers</w:t>
+      </w:r>
     </w:p>
     <w:p>
       <w:pPr>
@@ -6683,9 +6127,8 @@
           <w:sz w:val="20"/>
           <w:szCs w:val="26"/>
         </w:rPr>
-        <w:t xml:space="preserve">          </w:t>
-      </w:r>
-      <w:proofErr w:type="spellStart"/>
+        <w:t xml:space="preserve">          p</w:t>
+      </w:r>
       <w:r>
         <w:rPr>
           <w:rFonts w:ascii="Courier" w:hAnsi="Courier" w:cs="Courier"/>
@@ -6694,28 +6137,7 @@
           <w:sz w:val="20"/>
           <w:szCs w:val="26"/>
         </w:rPr>
-        <w:t>p</w:t>
-      </w:r>
-      <w:r>
-        <w:rPr>
-          <w:rFonts w:ascii="Courier" w:hAnsi="Courier" w:cs="Courier"/>
-          <w:color w:val="1D1D1D"/>
-          <w:spacing w:val="0"/>
-          <w:sz w:val="20"/>
-          <w:szCs w:val="26"/>
-        </w:rPr>
-        <w:t>_gptimer_index</w:t>
-      </w:r>
-      <w:proofErr w:type="spellEnd"/>
-      <w:r>
-        <w:rPr>
-          <w:rFonts w:ascii="Courier" w:hAnsi="Courier" w:cs="Courier"/>
-          <w:color w:val="1D1D1D"/>
-          <w:spacing w:val="0"/>
-          <w:sz w:val="20"/>
-          <w:szCs w:val="26"/>
-        </w:rPr>
-        <w:t xml:space="preserve">,  </w:t>
+        <w:t xml:space="preserve">_gptimer_index,  </w:t>
       </w:r>
       <w:r>
         <w:rPr>
@@ -6762,9 +6184,8 @@
           <w:sz w:val="20"/>
           <w:szCs w:val="26"/>
         </w:rPr>
-        <w:t xml:space="preserve">          </w:t>
-      </w:r>
-      <w:proofErr w:type="spellStart"/>
+        <w:t xml:space="preserve">          p</w:t>
+      </w:r>
       <w:r>
         <w:rPr>
           <w:rFonts w:ascii="Courier" w:hAnsi="Courier" w:cs="Courier"/>
@@ -6773,51 +6194,18 @@
           <w:sz w:val="20"/>
           <w:szCs w:val="26"/>
         </w:rPr>
-        <w:t>p</w:t>
-      </w:r>
-      <w:r>
-        <w:rPr>
-          <w:rFonts w:ascii="Courier" w:hAnsi="Courier" w:cs="Courier"/>
-          <w:color w:val="1D1D1D"/>
+        <w:t xml:space="preserve">_gptimer_addr,   </w:t>
+      </w:r>
+      <w:r>
+        <w:rPr>
+          <w:rFonts w:ascii="Courier" w:hAnsi="Courier" w:cs="Courier"/>
+          <w:color w:val="045B0A"/>
           <w:spacing w:val="0"/>
           <w:sz w:val="20"/>
           <w:szCs w:val="26"/>
         </w:rPr>
-        <w:t>_gptimer_addr</w:t>
-      </w:r>
-      <w:proofErr w:type="spellEnd"/>
-      <w:r>
-        <w:rPr>
-          <w:rFonts w:ascii="Courier" w:hAnsi="Courier" w:cs="Courier"/>
-          <w:color w:val="1D1D1D"/>
-          <w:spacing w:val="0"/>
-          <w:sz w:val="20"/>
-          <w:szCs w:val="26"/>
-        </w:rPr>
-        <w:t xml:space="preserve">,   </w:t>
-      </w:r>
-      <w:r>
-        <w:rPr>
-          <w:rFonts w:ascii="Courier" w:hAnsi="Courier" w:cs="Courier"/>
-          <w:color w:val="045B0A"/>
-          <w:spacing w:val="0"/>
-          <w:sz w:val="20"/>
-          <w:szCs w:val="26"/>
-        </w:rPr>
-        <w:t xml:space="preserve">// </w:t>
-      </w:r>
-      <w:proofErr w:type="spellStart"/>
-      <w:r>
-        <w:rPr>
-          <w:rFonts w:ascii="Courier" w:hAnsi="Courier" w:cs="Courier"/>
-          <w:color w:val="045B0A"/>
-          <w:spacing w:val="0"/>
-          <w:sz w:val="20"/>
-          <w:szCs w:val="26"/>
-        </w:rPr>
-        <w:t>paddr</w:t>
-      </w:r>
-      <w:proofErr w:type="spellEnd"/>
+        <w:t>// paddr</w:t>
+      </w:r>
     </w:p>
     <w:p>
       <w:pPr>
@@ -6863,9 +6251,8 @@
           <w:sz w:val="20"/>
           <w:szCs w:val="26"/>
         </w:rPr>
-        <w:t xml:space="preserve">       </w:t>
-      </w:r>
-      <w:proofErr w:type="spellStart"/>
+        <w:t xml:space="preserve">       p</w:t>
+      </w:r>
       <w:r>
         <w:rPr>
           <w:rFonts w:ascii="Courier" w:hAnsi="Courier" w:cs="Courier"/>
@@ -6874,51 +6261,18 @@
           <w:sz w:val="20"/>
           <w:szCs w:val="26"/>
         </w:rPr>
-        <w:t>p</w:t>
-      </w:r>
-      <w:r>
-        <w:rPr>
-          <w:rFonts w:ascii="Courier" w:hAnsi="Courier" w:cs="Courier"/>
-          <w:color w:val="1D1D1D"/>
+        <w:t xml:space="preserve">_gptimer_mask,   </w:t>
+      </w:r>
+      <w:r>
+        <w:rPr>
+          <w:rFonts w:ascii="Courier" w:hAnsi="Courier" w:cs="Courier"/>
+          <w:color w:val="045B0A"/>
           <w:spacing w:val="0"/>
           <w:sz w:val="20"/>
           <w:szCs w:val="26"/>
         </w:rPr>
-        <w:t>_gptimer_mask</w:t>
-      </w:r>
-      <w:proofErr w:type="spellEnd"/>
-      <w:r>
-        <w:rPr>
-          <w:rFonts w:ascii="Courier" w:hAnsi="Courier" w:cs="Courier"/>
-          <w:color w:val="1D1D1D"/>
-          <w:spacing w:val="0"/>
-          <w:sz w:val="20"/>
-          <w:szCs w:val="26"/>
-        </w:rPr>
-        <w:t xml:space="preserve">,   </w:t>
-      </w:r>
-      <w:r>
-        <w:rPr>
-          <w:rFonts w:ascii="Courier" w:hAnsi="Courier" w:cs="Courier"/>
-          <w:color w:val="045B0A"/>
-          <w:spacing w:val="0"/>
-          <w:sz w:val="20"/>
-          <w:szCs w:val="26"/>
-        </w:rPr>
-        <w:t xml:space="preserve">// </w:t>
-      </w:r>
-      <w:proofErr w:type="spellStart"/>
-      <w:r>
-        <w:rPr>
-          <w:rFonts w:ascii="Courier" w:hAnsi="Courier" w:cs="Courier"/>
-          <w:color w:val="045B0A"/>
-          <w:spacing w:val="0"/>
-          <w:sz w:val="20"/>
-          <w:szCs w:val="26"/>
-        </w:rPr>
-        <w:t>pmask</w:t>
-      </w:r>
-      <w:proofErr w:type="spellEnd"/>
+        <w:t>// pmask</w:t>
+      </w:r>
     </w:p>
     <w:p>
       <w:pPr>
@@ -6954,9 +6308,8 @@
           <w:sz w:val="20"/>
           <w:szCs w:val="26"/>
         </w:rPr>
-        <w:t xml:space="preserve">          </w:t>
-      </w:r>
-      <w:proofErr w:type="spellStart"/>
+        <w:t xml:space="preserve">          p</w:t>
+      </w:r>
       <w:r>
         <w:rPr>
           <w:rFonts w:ascii="Courier" w:hAnsi="Courier" w:cs="Courier"/>
@@ -6965,51 +6318,18 @@
           <w:sz w:val="20"/>
           <w:szCs w:val="26"/>
         </w:rPr>
-        <w:t>p</w:t>
-      </w:r>
-      <w:r>
-        <w:rPr>
-          <w:rFonts w:ascii="Courier" w:hAnsi="Courier" w:cs="Courier"/>
-          <w:color w:val="1D1D1D"/>
+        <w:t xml:space="preserve">_gptimer_pirq,   </w:t>
+      </w:r>
+      <w:r>
+        <w:rPr>
+          <w:rFonts w:ascii="Courier" w:hAnsi="Courier" w:cs="Courier"/>
+          <w:color w:val="045B0A"/>
           <w:spacing w:val="0"/>
           <w:sz w:val="20"/>
           <w:szCs w:val="26"/>
         </w:rPr>
-        <w:t>_gptimer_pirq</w:t>
-      </w:r>
-      <w:proofErr w:type="spellEnd"/>
-      <w:r>
-        <w:rPr>
-          <w:rFonts w:ascii="Courier" w:hAnsi="Courier" w:cs="Courier"/>
-          <w:color w:val="1D1D1D"/>
-          <w:spacing w:val="0"/>
-          <w:sz w:val="20"/>
-          <w:szCs w:val="26"/>
-        </w:rPr>
-        <w:t xml:space="preserve">,   </w:t>
-      </w:r>
-      <w:r>
-        <w:rPr>
-          <w:rFonts w:ascii="Courier" w:hAnsi="Courier" w:cs="Courier"/>
-          <w:color w:val="045B0A"/>
-          <w:spacing w:val="0"/>
-          <w:sz w:val="20"/>
-          <w:szCs w:val="26"/>
-        </w:rPr>
-        <w:t xml:space="preserve">// </w:t>
-      </w:r>
-      <w:proofErr w:type="spellStart"/>
-      <w:r>
-        <w:rPr>
-          <w:rFonts w:ascii="Courier" w:hAnsi="Courier" w:cs="Courier"/>
-          <w:color w:val="045B0A"/>
-          <w:spacing w:val="0"/>
-          <w:sz w:val="20"/>
-          <w:szCs w:val="26"/>
-        </w:rPr>
-        <w:t>pirq</w:t>
-      </w:r>
-      <w:proofErr w:type="spellEnd"/>
+        <w:t>// pirq</w:t>
+      </w:r>
     </w:p>
     <w:p>
       <w:pPr>
@@ -7045,9 +6365,8 @@
           <w:sz w:val="20"/>
           <w:szCs w:val="26"/>
         </w:rPr>
-        <w:t xml:space="preserve">          </w:t>
-      </w:r>
-      <w:proofErr w:type="spellStart"/>
+        <w:t xml:space="preserve">          p</w:t>
+      </w:r>
       <w:r>
         <w:rPr>
           <w:rFonts w:ascii="Courier" w:hAnsi="Courier" w:cs="Courier"/>
@@ -7056,51 +6375,18 @@
           <w:sz w:val="20"/>
           <w:szCs w:val="26"/>
         </w:rPr>
-        <w:t>p</w:t>
-      </w:r>
-      <w:r>
-        <w:rPr>
-          <w:rFonts w:ascii="Courier" w:hAnsi="Courier" w:cs="Courier"/>
-          <w:color w:val="1D1D1D"/>
+        <w:t xml:space="preserve">_gptimer_sepirq, </w:t>
+      </w:r>
+      <w:r>
+        <w:rPr>
+          <w:rFonts w:ascii="Courier" w:hAnsi="Courier" w:cs="Courier"/>
+          <w:color w:val="045B0A"/>
           <w:spacing w:val="0"/>
           <w:sz w:val="20"/>
           <w:szCs w:val="26"/>
         </w:rPr>
-        <w:t>_gptimer_sepirq</w:t>
-      </w:r>
-      <w:proofErr w:type="spellEnd"/>
-      <w:r>
-        <w:rPr>
-          <w:rFonts w:ascii="Courier" w:hAnsi="Courier" w:cs="Courier"/>
-          <w:color w:val="1D1D1D"/>
-          <w:spacing w:val="0"/>
-          <w:sz w:val="20"/>
-          <w:szCs w:val="26"/>
-        </w:rPr>
-        <w:t xml:space="preserve">, </w:t>
-      </w:r>
-      <w:r>
-        <w:rPr>
-          <w:rFonts w:ascii="Courier" w:hAnsi="Courier" w:cs="Courier"/>
-          <w:color w:val="045B0A"/>
-          <w:spacing w:val="0"/>
-          <w:sz w:val="20"/>
-          <w:szCs w:val="26"/>
-        </w:rPr>
-        <w:t xml:space="preserve">// </w:t>
-      </w:r>
-      <w:proofErr w:type="spellStart"/>
-      <w:r>
-        <w:rPr>
-          <w:rFonts w:ascii="Courier" w:hAnsi="Courier" w:cs="Courier"/>
-          <w:color w:val="045B0A"/>
-          <w:spacing w:val="0"/>
-          <w:sz w:val="20"/>
-          <w:szCs w:val="26"/>
-        </w:rPr>
-        <w:t>sepirq</w:t>
-      </w:r>
-      <w:proofErr w:type="spellEnd"/>
+        <w:t>// sepirq</w:t>
+      </w:r>
     </w:p>
     <w:p>
       <w:pPr>
@@ -7136,9 +6422,8 @@
           <w:sz w:val="20"/>
           <w:szCs w:val="26"/>
         </w:rPr>
-        <w:t xml:space="preserve">          </w:t>
-      </w:r>
-      <w:proofErr w:type="spellStart"/>
+        <w:t xml:space="preserve">          p</w:t>
+      </w:r>
       <w:r>
         <w:rPr>
           <w:rFonts w:ascii="Courier" w:hAnsi="Courier" w:cs="Courier"/>
@@ -7147,51 +6432,18 @@
           <w:sz w:val="20"/>
           <w:szCs w:val="26"/>
         </w:rPr>
-        <w:t>p</w:t>
-      </w:r>
-      <w:r>
-        <w:rPr>
-          <w:rFonts w:ascii="Courier" w:hAnsi="Courier" w:cs="Courier"/>
-          <w:color w:val="1D1D1D"/>
+        <w:t xml:space="preserve">_gptimer_sbits,  </w:t>
+      </w:r>
+      <w:r>
+        <w:rPr>
+          <w:rFonts w:ascii="Courier" w:hAnsi="Courier" w:cs="Courier"/>
+          <w:color w:val="045B0A"/>
           <w:spacing w:val="0"/>
           <w:sz w:val="20"/>
           <w:szCs w:val="26"/>
         </w:rPr>
-        <w:t>_gptimer_sbits</w:t>
-      </w:r>
-      <w:proofErr w:type="spellEnd"/>
-      <w:r>
-        <w:rPr>
-          <w:rFonts w:ascii="Courier" w:hAnsi="Courier" w:cs="Courier"/>
-          <w:color w:val="1D1D1D"/>
-          <w:spacing w:val="0"/>
-          <w:sz w:val="20"/>
-          <w:szCs w:val="26"/>
-        </w:rPr>
-        <w:t xml:space="preserve">,  </w:t>
-      </w:r>
-      <w:r>
-        <w:rPr>
-          <w:rFonts w:ascii="Courier" w:hAnsi="Courier" w:cs="Courier"/>
-          <w:color w:val="045B0A"/>
-          <w:spacing w:val="0"/>
-          <w:sz w:val="20"/>
-          <w:szCs w:val="26"/>
-        </w:rPr>
-        <w:t xml:space="preserve">// </w:t>
-      </w:r>
-      <w:proofErr w:type="spellStart"/>
-      <w:r>
-        <w:rPr>
-          <w:rFonts w:ascii="Courier" w:hAnsi="Courier" w:cs="Courier"/>
-          <w:color w:val="045B0A"/>
-          <w:spacing w:val="0"/>
-          <w:sz w:val="20"/>
-          <w:szCs w:val="26"/>
-        </w:rPr>
-        <w:t>sbits</w:t>
-      </w:r>
-      <w:proofErr w:type="spellEnd"/>
+        <w:t>// sbits</w:t>
+      </w:r>
     </w:p>
     <w:p>
       <w:pPr>
@@ -7227,9 +6479,8 @@
           <w:sz w:val="20"/>
           <w:szCs w:val="26"/>
         </w:rPr>
-        <w:t xml:space="preserve">          </w:t>
-      </w:r>
-      <w:proofErr w:type="spellStart"/>
+        <w:t xml:space="preserve">          p</w:t>
+      </w:r>
       <w:r>
         <w:rPr>
           <w:rFonts w:ascii="Courier" w:hAnsi="Courier" w:cs="Courier"/>
@@ -7238,51 +6489,18 @@
           <w:sz w:val="20"/>
           <w:szCs w:val="26"/>
         </w:rPr>
-        <w:t>p</w:t>
-      </w:r>
-      <w:r>
-        <w:rPr>
-          <w:rFonts w:ascii="Courier" w:hAnsi="Courier" w:cs="Courier"/>
-          <w:color w:val="1D1D1D"/>
+        <w:t xml:space="preserve">_gptimer_nbits,  </w:t>
+      </w:r>
+      <w:r>
+        <w:rPr>
+          <w:rFonts w:ascii="Courier" w:hAnsi="Courier" w:cs="Courier"/>
+          <w:color w:val="045B0A"/>
           <w:spacing w:val="0"/>
           <w:sz w:val="20"/>
           <w:szCs w:val="26"/>
         </w:rPr>
-        <w:t>_gptimer_nbits</w:t>
-      </w:r>
-      <w:proofErr w:type="spellEnd"/>
-      <w:r>
-        <w:rPr>
-          <w:rFonts w:ascii="Courier" w:hAnsi="Courier" w:cs="Courier"/>
-          <w:color w:val="1D1D1D"/>
-          <w:spacing w:val="0"/>
-          <w:sz w:val="20"/>
-          <w:szCs w:val="26"/>
-        </w:rPr>
-        <w:t xml:space="preserve">,  </w:t>
-      </w:r>
-      <w:r>
-        <w:rPr>
-          <w:rFonts w:ascii="Courier" w:hAnsi="Courier" w:cs="Courier"/>
-          <w:color w:val="045B0A"/>
-          <w:spacing w:val="0"/>
-          <w:sz w:val="20"/>
-          <w:szCs w:val="26"/>
-        </w:rPr>
-        <w:t xml:space="preserve">// </w:t>
-      </w:r>
-      <w:proofErr w:type="spellStart"/>
-      <w:r>
-        <w:rPr>
-          <w:rFonts w:ascii="Courier" w:hAnsi="Courier" w:cs="Courier"/>
-          <w:color w:val="045B0A"/>
-          <w:spacing w:val="0"/>
-          <w:sz w:val="20"/>
-          <w:szCs w:val="26"/>
-        </w:rPr>
-        <w:t>nbits</w:t>
-      </w:r>
-      <w:proofErr w:type="spellEnd"/>
+        <w:t>// nbits</w:t>
+      </w:r>
     </w:p>
     <w:p>
       <w:pPr>
@@ -7318,9 +6536,8 @@
           <w:sz w:val="20"/>
           <w:szCs w:val="26"/>
         </w:rPr>
-        <w:t xml:space="preserve">          </w:t>
-      </w:r>
-      <w:proofErr w:type="spellStart"/>
+        <w:t xml:space="preserve">          p</w:t>
+      </w:r>
       <w:r>
         <w:rPr>
           <w:rFonts w:ascii="Courier" w:hAnsi="Courier" w:cs="Courier"/>
@@ -7329,51 +6546,18 @@
           <w:sz w:val="20"/>
           <w:szCs w:val="26"/>
         </w:rPr>
-        <w:t>p</w:t>
-      </w:r>
-      <w:r>
-        <w:rPr>
-          <w:rFonts w:ascii="Courier" w:hAnsi="Courier" w:cs="Courier"/>
-          <w:color w:val="1D1D1D"/>
+        <w:t xml:space="preserve">_gptimer_wdog,   </w:t>
+      </w:r>
+      <w:r>
+        <w:rPr>
+          <w:rFonts w:ascii="Courier" w:hAnsi="Courier" w:cs="Courier"/>
+          <w:color w:val="045B0A"/>
           <w:spacing w:val="0"/>
           <w:sz w:val="20"/>
           <w:szCs w:val="26"/>
         </w:rPr>
-        <w:t>_gptimer_wdog</w:t>
-      </w:r>
-      <w:proofErr w:type="spellEnd"/>
-      <w:r>
-        <w:rPr>
-          <w:rFonts w:ascii="Courier" w:hAnsi="Courier" w:cs="Courier"/>
-          <w:color w:val="1D1D1D"/>
-          <w:spacing w:val="0"/>
-          <w:sz w:val="20"/>
-          <w:szCs w:val="26"/>
-        </w:rPr>
-        <w:t xml:space="preserve">,   </w:t>
-      </w:r>
-      <w:r>
-        <w:rPr>
-          <w:rFonts w:ascii="Courier" w:hAnsi="Courier" w:cs="Courier"/>
-          <w:color w:val="045B0A"/>
-          <w:spacing w:val="0"/>
-          <w:sz w:val="20"/>
-          <w:szCs w:val="26"/>
-        </w:rPr>
-        <w:t xml:space="preserve">// </w:t>
-      </w:r>
-      <w:proofErr w:type="spellStart"/>
-      <w:r>
-        <w:rPr>
-          <w:rFonts w:ascii="Courier" w:hAnsi="Courier" w:cs="Courier"/>
-          <w:color w:val="045B0A"/>
-          <w:spacing w:val="0"/>
-          <w:sz w:val="20"/>
-          <w:szCs w:val="26"/>
-        </w:rPr>
-        <w:t>wdog</w:t>
-      </w:r>
-      <w:proofErr w:type="spellEnd"/>
+        <w:t>// wdog</w:t>
+      </w:r>
     </w:p>
     <w:p>
       <w:pPr>
@@ -7419,9 +6603,8 @@
           <w:sz w:val="20"/>
           <w:szCs w:val="26"/>
         </w:rPr>
-        <w:t xml:space="preserve">        </w:t>
-      </w:r>
-      <w:proofErr w:type="spellStart"/>
+        <w:t xml:space="preserve">        p</w:t>
+      </w:r>
       <w:r>
         <w:rPr>
           <w:rFonts w:ascii="Courier" w:hAnsi="Courier" w:cs="Courier"/>
@@ -7430,51 +6613,18 @@
           <w:sz w:val="20"/>
           <w:szCs w:val="26"/>
         </w:rPr>
-        <w:t>p</w:t>
-      </w:r>
-      <w:r>
-        <w:rPr>
-          <w:rFonts w:ascii="Courier" w:hAnsi="Courier" w:cs="Courier"/>
-          <w:color w:val="1D1D1D"/>
+        <w:t xml:space="preserve">_gptimer_powmon  </w:t>
+      </w:r>
+      <w:r>
+        <w:rPr>
+          <w:rFonts w:ascii="Courier" w:hAnsi="Courier" w:cs="Courier"/>
+          <w:color w:val="045B0A"/>
           <w:spacing w:val="0"/>
           <w:sz w:val="20"/>
           <w:szCs w:val="26"/>
         </w:rPr>
-        <w:t>_gptimer_powmon</w:t>
-      </w:r>
-      <w:proofErr w:type="spellEnd"/>
-      <w:r>
-        <w:rPr>
-          <w:rFonts w:ascii="Courier" w:hAnsi="Courier" w:cs="Courier"/>
-          <w:color w:val="1D1D1D"/>
-          <w:spacing w:val="0"/>
-          <w:sz w:val="20"/>
-          <w:szCs w:val="26"/>
-        </w:rPr>
-        <w:t xml:space="preserve">  </w:t>
-      </w:r>
-      <w:r>
-        <w:rPr>
-          <w:rFonts w:ascii="Courier" w:hAnsi="Courier" w:cs="Courier"/>
-          <w:color w:val="045B0A"/>
-          <w:spacing w:val="0"/>
-          <w:sz w:val="20"/>
-          <w:szCs w:val="26"/>
-        </w:rPr>
-        <w:t xml:space="preserve">// </w:t>
-      </w:r>
-      <w:proofErr w:type="spellStart"/>
-      <w:r>
-        <w:rPr>
-          <w:rFonts w:ascii="Courier" w:hAnsi="Courier" w:cs="Courier"/>
-          <w:color w:val="045B0A"/>
-          <w:spacing w:val="0"/>
-          <w:sz w:val="20"/>
-          <w:szCs w:val="26"/>
-        </w:rPr>
-        <w:t>powmon</w:t>
-      </w:r>
-      <w:proofErr w:type="spellEnd"/>
+        <w:t>// powmon</w:t>
+      </w:r>
     </w:p>
     <w:p>
       <w:pPr>
@@ -7492,7 +6642,6 @@
           <w:szCs w:val="26"/>
         </w:rPr>
       </w:pPr>
-      <w:proofErr w:type="gramStart"/>
       <w:r>
         <w:rPr>
           <w:rFonts w:ascii="Courier" w:hAnsi="Courier" w:cs="Courier"/>
@@ -7511,18 +6660,7 @@
           <w:sz w:val="20"/>
           <w:szCs w:val="26"/>
         </w:rPr>
-        <w:t xml:space="preserve">      )</w:t>
-      </w:r>
-      <w:proofErr w:type="gramEnd"/>
-      <w:r>
-        <w:rPr>
-          <w:rFonts w:ascii="Courier" w:hAnsi="Courier" w:cs="Courier"/>
-          <w:color w:val="1D1D1D"/>
-          <w:spacing w:val="0"/>
-          <w:sz w:val="20"/>
-          <w:szCs w:val="26"/>
-        </w:rPr>
-        <w:t>;</w:t>
+        <w:t xml:space="preserve">      );</w:t>
       </w:r>
     </w:p>
     <w:p>
@@ -7606,53 +6744,7 @@
           <w:sz w:val="20"/>
           <w:szCs w:val="26"/>
         </w:rPr>
-        <w:t xml:space="preserve">      </w:t>
-      </w:r>
-      <w:proofErr w:type="spellStart"/>
-      <w:proofErr w:type="gramStart"/>
-      <w:r>
-        <w:rPr>
-          <w:rFonts w:ascii="Courier" w:hAnsi="Courier" w:cs="Courier"/>
-          <w:color w:val="1D1D1D"/>
-          <w:spacing w:val="0"/>
-          <w:sz w:val="20"/>
-          <w:szCs w:val="26"/>
-        </w:rPr>
-        <w:t>apbctrl.apb</w:t>
-      </w:r>
-      <w:proofErr w:type="spellEnd"/>
-      <w:r>
-        <w:rPr>
-          <w:rFonts w:ascii="Courier" w:hAnsi="Courier" w:cs="Courier"/>
-          <w:color w:val="1D1D1D"/>
-          <w:spacing w:val="0"/>
-          <w:sz w:val="20"/>
-          <w:szCs w:val="26"/>
-        </w:rPr>
-        <w:t>(</w:t>
-      </w:r>
-      <w:proofErr w:type="spellStart"/>
-      <w:proofErr w:type="gramEnd"/>
-      <w:r>
-        <w:rPr>
-          <w:rFonts w:ascii="Courier" w:hAnsi="Courier" w:cs="Courier"/>
-          <w:color w:val="1D1D1D"/>
-          <w:spacing w:val="0"/>
-          <w:sz w:val="20"/>
-          <w:szCs w:val="26"/>
-        </w:rPr>
-        <w:t>gptimer.bus</w:t>
-      </w:r>
-      <w:proofErr w:type="spellEnd"/>
-      <w:r>
-        <w:rPr>
-          <w:rFonts w:ascii="Courier" w:hAnsi="Courier" w:cs="Courier"/>
-          <w:color w:val="1D1D1D"/>
-          <w:spacing w:val="0"/>
-          <w:sz w:val="20"/>
-          <w:szCs w:val="26"/>
-        </w:rPr>
-        <w:t>);</w:t>
+        <w:t xml:space="preserve">      apbctrl.apb(gptimer.bus);</w:t>
       </w:r>
     </w:p>
     <w:p>
@@ -7738,7 +6830,6 @@
         </w:rPr>
         <w:t xml:space="preserve">      </w:t>
       </w:r>
-      <w:proofErr w:type="gramStart"/>
       <w:r>
         <w:rPr>
           <w:rFonts w:ascii="Courier" w:hAnsi="Courier" w:cs="Courier"/>
@@ -7761,8 +6852,6 @@
         </w:rPr>
         <w:t>(</w:t>
       </w:r>
-      <w:proofErr w:type="spellStart"/>
-      <w:proofErr w:type="gramEnd"/>
       <w:r>
         <w:rPr>
           <w:rFonts w:ascii="Courier" w:hAnsi="Courier" w:cs="Courier"/>
@@ -7775,7 +6864,6 @@
         </w:rPr>
         <w:t>int</w:t>
       </w:r>
-      <w:proofErr w:type="spellEnd"/>
       <w:r>
         <w:rPr>
           <w:rFonts w:ascii="Courier" w:hAnsi="Courier" w:cs="Courier"/>
@@ -7784,9 +6872,18 @@
           <w:sz w:val="20"/>
           <w:szCs w:val="26"/>
         </w:rPr>
-        <w:t xml:space="preserve"> </w:t>
-      </w:r>
-      <w:proofErr w:type="spellStart"/>
+        <w:t xml:space="preserve"> i=</w:t>
+      </w:r>
+      <w:r>
+        <w:rPr>
+          <w:rFonts w:ascii="Courier" w:hAnsi="Courier" w:cs="Courier"/>
+          <w:color w:val="9A2D2C"/>
+          <w:spacing w:val="0"/>
+          <w:sz w:val="20"/>
+          <w:szCs w:val="26"/>
+        </w:rPr>
+        <w:t>0</w:t>
+      </w:r>
       <w:r>
         <w:rPr>
           <w:rFonts w:ascii="Courier" w:hAnsi="Courier" w:cs="Courier"/>
@@ -7795,9 +6892,18 @@
           <w:sz w:val="20"/>
           <w:szCs w:val="26"/>
         </w:rPr>
-        <w:t>i</w:t>
-      </w:r>
-      <w:proofErr w:type="spellEnd"/>
+        <w:t xml:space="preserve">; i &lt; </w:t>
+      </w:r>
+      <w:r>
+        <w:rPr>
+          <w:rFonts w:ascii="Courier" w:hAnsi="Courier" w:cs="Courier"/>
+          <w:color w:val="9A2D2C"/>
+          <w:spacing w:val="0"/>
+          <w:sz w:val="20"/>
+          <w:szCs w:val="26"/>
+        </w:rPr>
+        <w:t>8</w:t>
+      </w:r>
       <w:r>
         <w:rPr>
           <w:rFonts w:ascii="Courier" w:hAnsi="Courier" w:cs="Courier"/>
@@ -7806,91 +6912,7 @@
           <w:sz w:val="20"/>
           <w:szCs w:val="26"/>
         </w:rPr>
-        <w:t>=</w:t>
-      </w:r>
-      <w:r>
-        <w:rPr>
-          <w:rFonts w:ascii="Courier" w:hAnsi="Courier" w:cs="Courier"/>
-          <w:color w:val="9A2D2C"/>
-          <w:spacing w:val="0"/>
-          <w:sz w:val="20"/>
-          <w:szCs w:val="26"/>
-        </w:rPr>
-        <w:t>0</w:t>
-      </w:r>
-      <w:r>
-        <w:rPr>
-          <w:rFonts w:ascii="Courier" w:hAnsi="Courier" w:cs="Courier"/>
-          <w:color w:val="1D1D1D"/>
-          <w:spacing w:val="0"/>
-          <w:sz w:val="20"/>
-          <w:szCs w:val="26"/>
-        </w:rPr>
-        <w:t xml:space="preserve">; </w:t>
-      </w:r>
-      <w:proofErr w:type="spellStart"/>
-      <w:r>
-        <w:rPr>
-          <w:rFonts w:ascii="Courier" w:hAnsi="Courier" w:cs="Courier"/>
-          <w:color w:val="1D1D1D"/>
-          <w:spacing w:val="0"/>
-          <w:sz w:val="20"/>
-          <w:szCs w:val="26"/>
-        </w:rPr>
-        <w:t>i</w:t>
-      </w:r>
-      <w:proofErr w:type="spellEnd"/>
-      <w:r>
-        <w:rPr>
-          <w:rFonts w:ascii="Courier" w:hAnsi="Courier" w:cs="Courier"/>
-          <w:color w:val="1D1D1D"/>
-          <w:spacing w:val="0"/>
-          <w:sz w:val="20"/>
-          <w:szCs w:val="26"/>
-        </w:rPr>
-        <w:t xml:space="preserve"> &lt; </w:t>
-      </w:r>
-      <w:r>
-        <w:rPr>
-          <w:rFonts w:ascii="Courier" w:hAnsi="Courier" w:cs="Courier"/>
-          <w:color w:val="9A2D2C"/>
-          <w:spacing w:val="0"/>
-          <w:sz w:val="20"/>
-          <w:szCs w:val="26"/>
-        </w:rPr>
-        <w:t>8</w:t>
-      </w:r>
-      <w:r>
-        <w:rPr>
-          <w:rFonts w:ascii="Courier" w:hAnsi="Courier" w:cs="Courier"/>
-          <w:color w:val="1D1D1D"/>
-          <w:spacing w:val="0"/>
-          <w:sz w:val="20"/>
-          <w:szCs w:val="26"/>
-        </w:rPr>
-        <w:t xml:space="preserve">; </w:t>
-      </w:r>
-      <w:proofErr w:type="spellStart"/>
-      <w:r>
-        <w:rPr>
-          <w:rFonts w:ascii="Courier" w:hAnsi="Courier" w:cs="Courier"/>
-          <w:color w:val="1D1D1D"/>
-          <w:spacing w:val="0"/>
-          <w:sz w:val="20"/>
-          <w:szCs w:val="26"/>
-        </w:rPr>
-        <w:t>i</w:t>
-      </w:r>
-      <w:proofErr w:type="spellEnd"/>
-      <w:r>
-        <w:rPr>
-          <w:rFonts w:ascii="Courier" w:hAnsi="Courier" w:cs="Courier"/>
-          <w:color w:val="1D1D1D"/>
-          <w:spacing w:val="0"/>
-          <w:sz w:val="20"/>
-          <w:szCs w:val="26"/>
-        </w:rPr>
-        <w:t>++) {</w:t>
+        <w:t>; i++) {</w:t>
       </w:r>
     </w:p>
     <w:p>
@@ -7927,9 +6949,8 @@
           <w:sz w:val="20"/>
           <w:szCs w:val="26"/>
         </w:rPr>
-        <w:t xml:space="preserve">        </w:t>
-      </w:r>
-      <w:proofErr w:type="spellStart"/>
+        <w:t xml:space="preserve">        signalkit::connect</w:t>
+      </w:r>
       <w:r>
         <w:rPr>
           <w:rFonts w:ascii="Courier" w:hAnsi="Courier" w:cs="Courier"/>
@@ -7938,10 +6959,8 @@
           <w:sz w:val="20"/>
           <w:szCs w:val="26"/>
         </w:rPr>
-        <w:t>signalkit</w:t>
-      </w:r>
-      <w:proofErr w:type="spellEnd"/>
-      <w:proofErr w:type="gramStart"/>
+        <w:t>(irqmp.irq_in, gptimer.irq, p</w:t>
+      </w:r>
       <w:r>
         <w:rPr>
           <w:rFonts w:ascii="Courier" w:hAnsi="Courier" w:cs="Courier"/>
@@ -7950,126 +6969,7 @@
           <w:sz w:val="20"/>
           <w:szCs w:val="26"/>
         </w:rPr>
-        <w:t>::</w:t>
-      </w:r>
-      <w:proofErr w:type="gramEnd"/>
-      <w:r>
-        <w:rPr>
-          <w:rFonts w:ascii="Courier" w:hAnsi="Courier" w:cs="Courier"/>
-          <w:color w:val="1D1D1D"/>
-          <w:spacing w:val="0"/>
-          <w:sz w:val="20"/>
-          <w:szCs w:val="26"/>
-        </w:rPr>
-        <w:t>connect</w:t>
-      </w:r>
-      <w:r>
-        <w:rPr>
-          <w:rFonts w:ascii="Courier" w:hAnsi="Courier" w:cs="Courier"/>
-          <w:color w:val="1D1D1D"/>
-          <w:spacing w:val="0"/>
-          <w:sz w:val="20"/>
-          <w:szCs w:val="26"/>
-        </w:rPr>
-        <w:t>(</w:t>
-      </w:r>
-      <w:proofErr w:type="spellStart"/>
-      <w:r>
-        <w:rPr>
-          <w:rFonts w:ascii="Courier" w:hAnsi="Courier" w:cs="Courier"/>
-          <w:color w:val="1D1D1D"/>
-          <w:spacing w:val="0"/>
-          <w:sz w:val="20"/>
-          <w:szCs w:val="26"/>
-        </w:rPr>
-        <w:t>irqmp.irq_in</w:t>
-      </w:r>
-      <w:proofErr w:type="spellEnd"/>
-      <w:r>
-        <w:rPr>
-          <w:rFonts w:ascii="Courier" w:hAnsi="Courier" w:cs="Courier"/>
-          <w:color w:val="1D1D1D"/>
-          <w:spacing w:val="0"/>
-          <w:sz w:val="20"/>
-          <w:szCs w:val="26"/>
-        </w:rPr>
-        <w:t xml:space="preserve">, </w:t>
-      </w:r>
-      <w:proofErr w:type="spellStart"/>
-      <w:r>
-        <w:rPr>
-          <w:rFonts w:ascii="Courier" w:hAnsi="Courier" w:cs="Courier"/>
-          <w:color w:val="1D1D1D"/>
-          <w:spacing w:val="0"/>
-          <w:sz w:val="20"/>
-          <w:szCs w:val="26"/>
-        </w:rPr>
-        <w:t>gptimer.irq</w:t>
-      </w:r>
-      <w:proofErr w:type="spellEnd"/>
-      <w:r>
-        <w:rPr>
-          <w:rFonts w:ascii="Courier" w:hAnsi="Courier" w:cs="Courier"/>
-          <w:color w:val="1D1D1D"/>
-          <w:spacing w:val="0"/>
-          <w:sz w:val="20"/>
-          <w:szCs w:val="26"/>
-        </w:rPr>
-        <w:t xml:space="preserve">, </w:t>
-      </w:r>
-      <w:proofErr w:type="spellStart"/>
-      <w:r>
-        <w:rPr>
-          <w:rFonts w:ascii="Courier" w:hAnsi="Courier" w:cs="Courier"/>
-          <w:color w:val="1D1D1D"/>
-          <w:spacing w:val="0"/>
-          <w:sz w:val="20"/>
-          <w:szCs w:val="26"/>
-        </w:rPr>
-        <w:t>p</w:t>
-      </w:r>
-      <w:r>
-        <w:rPr>
-          <w:rFonts w:ascii="Courier" w:hAnsi="Courier" w:cs="Courier"/>
-          <w:color w:val="1D1D1D"/>
-          <w:spacing w:val="0"/>
-          <w:sz w:val="20"/>
-          <w:szCs w:val="26"/>
-        </w:rPr>
-        <w:t>_gptimer_pirq</w:t>
-      </w:r>
-      <w:proofErr w:type="spellEnd"/>
-      <w:r>
-        <w:rPr>
-          <w:rFonts w:ascii="Courier" w:hAnsi="Courier" w:cs="Courier"/>
-          <w:color w:val="1D1D1D"/>
-          <w:spacing w:val="0"/>
-          <w:sz w:val="20"/>
-          <w:szCs w:val="26"/>
-        </w:rPr>
-        <w:t xml:space="preserve"> + </w:t>
-      </w:r>
-      <w:proofErr w:type="spellStart"/>
-      <w:r>
-        <w:rPr>
-          <w:rFonts w:ascii="Courier" w:hAnsi="Courier" w:cs="Courier"/>
-          <w:color w:val="1D1D1D"/>
-          <w:spacing w:val="0"/>
-          <w:sz w:val="20"/>
-          <w:szCs w:val="26"/>
-        </w:rPr>
-        <w:t>i</w:t>
-      </w:r>
-      <w:proofErr w:type="spellEnd"/>
-      <w:r>
-        <w:rPr>
-          <w:rFonts w:ascii="Courier" w:hAnsi="Courier" w:cs="Courier"/>
-          <w:color w:val="1D1D1D"/>
-          <w:spacing w:val="0"/>
-          <w:sz w:val="20"/>
-          <w:szCs w:val="26"/>
-        </w:rPr>
-        <w:t>);</w:t>
+        <w:t>_gptimer_pirq + i);</w:t>
       </w:r>
     </w:p>
     <w:p>
@@ -8088,7 +6988,6 @@
           <w:szCs w:val="26"/>
         </w:rPr>
       </w:pPr>
-      <w:proofErr w:type="gramStart"/>
       <w:r>
         <w:rPr>
           <w:rFonts w:ascii="Courier" w:hAnsi="Courier" w:cs="Courier"/>
@@ -8109,7 +7008,6 @@
         </w:rPr>
         <w:t xml:space="preserve">      }</w:t>
       </w:r>
-      <w:proofErr w:type="gramEnd"/>
     </w:p>
     <w:p>
       <w:pPr>
@@ -8192,51 +7090,7 @@
           <w:sz w:val="20"/>
           <w:szCs w:val="26"/>
         </w:rPr>
-        <w:t xml:space="preserve">      </w:t>
-      </w:r>
-      <w:proofErr w:type="spellStart"/>
-      <w:r>
-        <w:rPr>
-          <w:rFonts w:ascii="Courier" w:hAnsi="Courier" w:cs="Courier"/>
-          <w:color w:val="1D1D1D"/>
-          <w:spacing w:val="0"/>
-          <w:sz w:val="20"/>
-          <w:szCs w:val="26"/>
-        </w:rPr>
-        <w:t>gptimer.set_</w:t>
-      </w:r>
-      <w:proofErr w:type="gramStart"/>
-      <w:r>
-        <w:rPr>
-          <w:rFonts w:ascii="Courier" w:hAnsi="Courier" w:cs="Courier"/>
-          <w:color w:val="1D1D1D"/>
-          <w:spacing w:val="0"/>
-          <w:sz w:val="20"/>
-          <w:szCs w:val="26"/>
-        </w:rPr>
-        <w:t>clk</w:t>
-      </w:r>
-      <w:proofErr w:type="spellEnd"/>
-      <w:r>
-        <w:rPr>
-          <w:rFonts w:ascii="Courier" w:hAnsi="Courier" w:cs="Courier"/>
-          <w:color w:val="1D1D1D"/>
-          <w:spacing w:val="0"/>
-          <w:sz w:val="20"/>
-          <w:szCs w:val="26"/>
-        </w:rPr>
-        <w:t>(</w:t>
-      </w:r>
-      <w:proofErr w:type="gramEnd"/>
-      <w:r>
-        <w:rPr>
-          <w:rFonts w:ascii="Courier" w:hAnsi="Courier" w:cs="Courier"/>
-          <w:color w:val="1D1D1D"/>
-          <w:spacing w:val="0"/>
-          <w:sz w:val="20"/>
-          <w:szCs w:val="26"/>
-        </w:rPr>
-        <w:t>LOCAL_CLOCK,SC_NS);</w:t>
+        <w:t xml:space="preserve">      gptimer.set_clk(LOCAL_CLOCK,SC_NS);</w:t>
       </w:r>
     </w:p>
     <w:p>
@@ -8255,7 +7109,6 @@
           <w:szCs w:val="26"/>
         </w:rPr>
       </w:pPr>
-      <w:proofErr w:type="gramStart"/>
       <w:r>
         <w:rPr>
           <w:rFonts w:ascii="Courier" w:hAnsi="Courier" w:cs="Courier"/>
@@ -8286,7 +7139,6 @@
         </w:rPr>
         <w:t>}</w:t>
       </w:r>
-      <w:proofErr w:type="gramEnd"/>
     </w:p>
     <w:p>
       <w:pPr>
@@ -8435,7 +7287,7 @@
     </w:p>
     <w:tbl>
       <w:tblPr>
-        <w:tblStyle w:val="TableGrid"/>
+        <w:tblStyle w:val="Tabellenraster"/>
         <w:tblW w:w="0" w:type="auto"/>
         <w:tblLook w:val="04A0" w:firstRow="1" w:lastRow="0" w:firstColumn="1" w:lastColumn="0" w:noHBand="0" w:noVBand="1"/>
       </w:tblPr>
@@ -8598,16 +7450,6 @@
                 <w:szCs w:val="20"/>
               </w:rPr>
               <w:br/>
-            </w:r>
-            <w:proofErr w:type="gramStart"/>
-            <w:r>
-              <w:rPr>
-                <w:rFonts w:ascii="Courier" w:hAnsi="Courier" w:cs="Courier"/>
-                <w:color w:val="1D1D1D"/>
-                <w:spacing w:val="0"/>
-                <w:sz w:val="20"/>
-                <w:szCs w:val="20"/>
-              </w:rPr>
               <w:t xml:space="preserve">       </w:t>
             </w:r>
             <w:r>
@@ -8618,18 +7460,7 @@
                 <w:sz w:val="20"/>
                 <w:szCs w:val="20"/>
               </w:rPr>
-              <w:t>simulator</w:t>
-            </w:r>
-            <w:proofErr w:type="gramEnd"/>
-            <w:r>
-              <w:rPr>
-                <w:rFonts w:ascii="Courier" w:hAnsi="Courier" w:cs="Courier"/>
-                <w:color w:val="1D1D1D"/>
-                <w:spacing w:val="0"/>
-                <w:sz w:val="20"/>
-                <w:szCs w:val="20"/>
-              </w:rPr>
-              <w:t xml:space="preserve">, models </w:t>
+              <w:t xml:space="preserve">simulator, models </w:t>
             </w:r>
             <w:r>
               <w:rPr>
@@ -8882,29 +7713,7 @@
                 <w:sz w:val="20"/>
                 <w:szCs w:val="20"/>
               </w:rPr>
-              <w:t xml:space="preserve">    &lt;</w:t>
-            </w:r>
-            <w:proofErr w:type="spellStart"/>
-            <w:r>
-              <w:rPr>
-                <w:rFonts w:ascii="Courier" w:hAnsi="Courier" w:cs="Courier"/>
-                <w:color w:val="1D1D1D"/>
-                <w:spacing w:val="0"/>
-                <w:sz w:val="20"/>
-                <w:szCs w:val="20"/>
-              </w:rPr>
-              <w:t>br</w:t>
-            </w:r>
-            <w:proofErr w:type="spellEnd"/>
-            <w:r>
-              <w:rPr>
-                <w:rFonts w:ascii="Courier" w:hAnsi="Courier" w:cs="Courier"/>
-                <w:color w:val="1D1D1D"/>
-                <w:spacing w:val="0"/>
-                <w:sz w:val="20"/>
-                <w:szCs w:val="20"/>
-              </w:rPr>
-              <w:t>/&gt;</w:t>
+              <w:t xml:space="preserve">    &lt;br/&gt;</w:t>
             </w:r>
           </w:p>
           <w:p>
@@ -8941,29 +7750,7 @@
                 <w:sz w:val="20"/>
                 <w:szCs w:val="20"/>
               </w:rPr>
-              <w:t xml:space="preserve">    &lt;h2&gt;Features</w:t>
-            </w:r>
-            <w:proofErr w:type="gramStart"/>
-            <w:r>
-              <w:rPr>
-                <w:rFonts w:ascii="Courier" w:hAnsi="Courier" w:cs="Courier"/>
-                <w:color w:val="1D1D1D"/>
-                <w:spacing w:val="0"/>
-                <w:sz w:val="20"/>
-                <w:szCs w:val="20"/>
-              </w:rPr>
-              <w:t>:&lt;</w:t>
-            </w:r>
-            <w:proofErr w:type="gramEnd"/>
-            <w:r>
-              <w:rPr>
-                <w:rFonts w:ascii="Courier" w:hAnsi="Courier" w:cs="Courier"/>
-                <w:color w:val="1D1D1D"/>
-                <w:spacing w:val="0"/>
-                <w:sz w:val="20"/>
-                <w:szCs w:val="20"/>
-              </w:rPr>
-              <w:t>/h2&gt;</w:t>
+              <w:t xml:space="preserve">    &lt;h2&gt;Features:&lt;/h2&gt;</w:t>
             </w:r>
           </w:p>
           <w:p>
@@ -9000,29 +7787,7 @@
                 <w:sz w:val="20"/>
                 <w:szCs w:val="20"/>
               </w:rPr>
-              <w:t xml:space="preserve">    &lt;</w:t>
-            </w:r>
-            <w:proofErr w:type="spellStart"/>
-            <w:r>
-              <w:rPr>
-                <w:rFonts w:ascii="Courier" w:hAnsi="Courier" w:cs="Courier"/>
-                <w:color w:val="1D1D1D"/>
-                <w:spacing w:val="0"/>
-                <w:sz w:val="20"/>
-                <w:szCs w:val="20"/>
-              </w:rPr>
-              <w:t>ul</w:t>
-            </w:r>
-            <w:proofErr w:type="spellEnd"/>
-            <w:r>
-              <w:rPr>
-                <w:rFonts w:ascii="Courier" w:hAnsi="Courier" w:cs="Courier"/>
-                <w:color w:val="1D1D1D"/>
-                <w:spacing w:val="0"/>
-                <w:sz w:val="20"/>
-                <w:szCs w:val="20"/>
-              </w:rPr>
-              <w:t>&gt;</w:t>
+              <w:t xml:space="preserve">    &lt;ul&gt;</w:t>
             </w:r>
           </w:p>
           <w:p>
@@ -9278,29 +8043,7 @@
                 <w:sz w:val="20"/>
                 <w:szCs w:val="20"/>
               </w:rPr>
-              <w:t xml:space="preserve">    &lt;/</w:t>
-            </w:r>
-            <w:proofErr w:type="spellStart"/>
-            <w:r>
-              <w:rPr>
-                <w:rFonts w:ascii="Courier" w:hAnsi="Courier" w:cs="Courier"/>
-                <w:color w:val="1D1D1D"/>
-                <w:spacing w:val="0"/>
-                <w:sz w:val="20"/>
-                <w:szCs w:val="20"/>
-              </w:rPr>
-              <w:t>ul</w:t>
-            </w:r>
-            <w:proofErr w:type="spellEnd"/>
-            <w:r>
-              <w:rPr>
-                <w:rFonts w:ascii="Courier" w:hAnsi="Courier" w:cs="Courier"/>
-                <w:color w:val="1D1D1D"/>
-                <w:spacing w:val="0"/>
-                <w:sz w:val="20"/>
-                <w:szCs w:val="20"/>
-              </w:rPr>
-              <w:t>&gt;</w:t>
+              <w:t xml:space="preserve">    &lt;/ul&gt;</w:t>
             </w:r>
           </w:p>
           <w:p>
@@ -9419,33 +8162,7 @@
                 <w:sz w:val="20"/>
                 <w:szCs w:val="26"/>
               </w:rPr>
-              <w:t>"</w:t>
-            </w:r>
-            <w:proofErr w:type="spellStart"/>
-            <w:r>
-              <w:rPr>
-                <w:rFonts w:ascii="Courier" w:hAnsi="Courier" w:cs="Courier"/>
-                <w:b/>
-                <w:bCs/>
-                <w:color w:val="72B6DC"/>
-                <w:spacing w:val="0"/>
-                <w:sz w:val="20"/>
-                <w:szCs w:val="26"/>
-              </w:rPr>
-              <w:t>conf</w:t>
-            </w:r>
-            <w:proofErr w:type="spellEnd"/>
-            <w:r>
-              <w:rPr>
-                <w:rFonts w:ascii="Courier" w:hAnsi="Courier" w:cs="Courier"/>
-                <w:b/>
-                <w:bCs/>
-                <w:color w:val="72B6DC"/>
-                <w:spacing w:val="0"/>
-                <w:sz w:val="20"/>
-                <w:szCs w:val="26"/>
-              </w:rPr>
-              <w:t>"</w:t>
+              <w:t>"conf"</w:t>
             </w:r>
             <w:r>
               <w:rPr>
@@ -9658,33 +8375,7 @@
                 <w:sz w:val="20"/>
                 <w:szCs w:val="20"/>
               </w:rPr>
-              <w:t>"</w:t>
-            </w:r>
-            <w:proofErr w:type="spellStart"/>
-            <w:r>
-              <w:rPr>
-                <w:rFonts w:ascii="Courier" w:hAnsi="Courier" w:cs="Courier"/>
-                <w:b/>
-                <w:bCs/>
-                <w:color w:val="72B6DC"/>
-                <w:spacing w:val="0"/>
-                <w:sz w:val="20"/>
-                <w:szCs w:val="20"/>
-              </w:rPr>
-              <w:t>bool</w:t>
-            </w:r>
-            <w:proofErr w:type="spellEnd"/>
-            <w:r>
-              <w:rPr>
-                <w:rFonts w:ascii="Courier" w:hAnsi="Courier" w:cs="Courier"/>
-                <w:b/>
-                <w:bCs/>
-                <w:color w:val="72B6DC"/>
-                <w:spacing w:val="0"/>
-                <w:sz w:val="20"/>
-                <w:szCs w:val="20"/>
-              </w:rPr>
-              <w:t>"</w:t>
+              <w:t>"bool"</w:t>
             </w:r>
             <w:r>
               <w:rPr>
@@ -9939,33 +8630,7 @@
                 <w:sz w:val="20"/>
                 <w:szCs w:val="20"/>
               </w:rPr>
-              <w:t>"</w:t>
-            </w:r>
-            <w:proofErr w:type="spellStart"/>
-            <w:r>
-              <w:rPr>
-                <w:rFonts w:ascii="Courier" w:hAnsi="Courier" w:cs="Courier"/>
-                <w:b/>
-                <w:bCs/>
-                <w:color w:val="72B6DC"/>
-                <w:spacing w:val="0"/>
-                <w:sz w:val="20"/>
-                <w:szCs w:val="20"/>
-              </w:rPr>
-              <w:t>int</w:t>
-            </w:r>
-            <w:proofErr w:type="spellEnd"/>
-            <w:r>
-              <w:rPr>
-                <w:rFonts w:ascii="Courier" w:hAnsi="Courier" w:cs="Courier"/>
-                <w:b/>
-                <w:bCs/>
-                <w:color w:val="72B6DC"/>
-                <w:spacing w:val="0"/>
-                <w:sz w:val="20"/>
-                <w:szCs w:val="20"/>
-              </w:rPr>
-              <w:t>"</w:t>
+              <w:t>"int"</w:t>
             </w:r>
             <w:r>
               <w:rPr>
@@ -10343,33 +9008,7 @@
                 <w:sz w:val="20"/>
                 <w:szCs w:val="20"/>
               </w:rPr>
-              <w:t>"</w:t>
-            </w:r>
-            <w:proofErr w:type="spellStart"/>
-            <w:r>
-              <w:rPr>
-                <w:rFonts w:ascii="Courier" w:hAnsi="Courier" w:cs="Courier"/>
-                <w:b/>
-                <w:bCs/>
-                <w:color w:val="72B6DC"/>
-                <w:spacing w:val="0"/>
-                <w:sz w:val="20"/>
-                <w:szCs w:val="20"/>
-              </w:rPr>
-              <w:t>bool</w:t>
-            </w:r>
-            <w:proofErr w:type="spellEnd"/>
-            <w:r>
-              <w:rPr>
-                <w:rFonts w:ascii="Courier" w:hAnsi="Courier" w:cs="Courier"/>
-                <w:b/>
-                <w:bCs/>
-                <w:color w:val="72B6DC"/>
-                <w:spacing w:val="0"/>
-                <w:sz w:val="20"/>
-                <w:szCs w:val="20"/>
-              </w:rPr>
-              <w:t>"</w:t>
+              <w:t>"bool"</w:t>
             </w:r>
             <w:r>
               <w:rPr>
@@ -10652,33 +9291,7 @@
                 <w:sz w:val="20"/>
                 <w:szCs w:val="20"/>
               </w:rPr>
-              <w:t>"</w:t>
-            </w:r>
-            <w:proofErr w:type="spellStart"/>
-            <w:r>
-              <w:rPr>
-                <w:rFonts w:ascii="Courier" w:hAnsi="Courier" w:cs="Courier"/>
-                <w:b/>
-                <w:bCs/>
-                <w:color w:val="72B6DC"/>
-                <w:spacing w:val="0"/>
-                <w:sz w:val="20"/>
-                <w:szCs w:val="20"/>
-              </w:rPr>
-              <w:t>bool</w:t>
-            </w:r>
-            <w:proofErr w:type="spellEnd"/>
-            <w:r>
-              <w:rPr>
-                <w:rFonts w:ascii="Courier" w:hAnsi="Courier" w:cs="Courier"/>
-                <w:b/>
-                <w:bCs/>
-                <w:color w:val="72B6DC"/>
-                <w:spacing w:val="0"/>
-                <w:sz w:val="20"/>
-                <w:szCs w:val="20"/>
-              </w:rPr>
-              <w:t>"</w:t>
+              <w:t>"bool"</w:t>
             </w:r>
             <w:r>
               <w:rPr>
@@ -10828,7 +9441,6 @@
               </w:rPr>
               <w:t xml:space="preserve">          </w:t>
             </w:r>
-            <w:proofErr w:type="gramStart"/>
             <w:r>
               <w:rPr>
                 <w:rFonts w:ascii="Courier" w:hAnsi="Courier" w:cs="Courier"/>
@@ -10839,20 +9451,7 @@
                 <w:sz w:val="20"/>
                 <w:szCs w:val="20"/>
               </w:rPr>
-              <w:t>models</w:t>
-            </w:r>
-            <w:proofErr w:type="gramEnd"/>
-            <w:r>
-              <w:rPr>
-                <w:rFonts w:ascii="Courier" w:hAnsi="Courier" w:cs="Courier"/>
-                <w:b/>
-                <w:bCs/>
-                <w:color w:val="72B6DC"/>
-                <w:spacing w:val="0"/>
-                <w:sz w:val="20"/>
-                <w:szCs w:val="20"/>
-              </w:rPr>
-              <w:t xml:space="preserve"> will </w:t>
+              <w:t xml:space="preserve">models will </w:t>
             </w:r>
             <w:r>
               <w:rPr>
@@ -11028,33 +9627,7 @@
                 <w:sz w:val="20"/>
                 <w:szCs w:val="20"/>
               </w:rPr>
-              <w:t>"</w:t>
-            </w:r>
-            <w:proofErr w:type="spellStart"/>
-            <w:r>
-              <w:rPr>
-                <w:rFonts w:ascii="Courier" w:hAnsi="Courier" w:cs="Courier"/>
-                <w:b/>
-                <w:bCs/>
-                <w:color w:val="72B6DC"/>
-                <w:spacing w:val="0"/>
-                <w:sz w:val="20"/>
-                <w:szCs w:val="20"/>
-              </w:rPr>
-              <w:t>gdb</w:t>
-            </w:r>
-            <w:proofErr w:type="spellEnd"/>
-            <w:r>
-              <w:rPr>
-                <w:rFonts w:ascii="Courier" w:hAnsi="Courier" w:cs="Courier"/>
-                <w:b/>
-                <w:bCs/>
-                <w:color w:val="72B6DC"/>
-                <w:spacing w:val="0"/>
-                <w:sz w:val="20"/>
-                <w:szCs w:val="20"/>
-              </w:rPr>
-              <w:t>"</w:t>
+              <w:t>"gdb"</w:t>
             </w:r>
             <w:r>
               <w:rPr>
@@ -11179,33 +9752,7 @@
                 <w:sz w:val="20"/>
                 <w:szCs w:val="20"/>
               </w:rPr>
-              <w:t>"</w:t>
-            </w:r>
-            <w:proofErr w:type="spellStart"/>
-            <w:r>
-              <w:rPr>
-                <w:rFonts w:ascii="Courier" w:hAnsi="Courier" w:cs="Courier"/>
-                <w:b/>
-                <w:bCs/>
-                <w:color w:val="72B6DC"/>
-                <w:spacing w:val="0"/>
-                <w:sz w:val="20"/>
-                <w:szCs w:val="20"/>
-              </w:rPr>
-              <w:t>bool</w:t>
-            </w:r>
-            <w:proofErr w:type="spellEnd"/>
-            <w:r>
-              <w:rPr>
-                <w:rFonts w:ascii="Courier" w:hAnsi="Courier" w:cs="Courier"/>
-                <w:b/>
-                <w:bCs/>
-                <w:color w:val="72B6DC"/>
-                <w:spacing w:val="0"/>
-                <w:sz w:val="20"/>
-                <w:szCs w:val="20"/>
-              </w:rPr>
-              <w:t>"</w:t>
+              <w:t>"bool"</w:t>
             </w:r>
             <w:r>
               <w:rPr>
@@ -11300,27 +9847,15 @@
               </w:rPr>
               <w:t xml:space="preserve">          </w:t>
             </w:r>
-            <w:proofErr w:type="gramStart"/>
-            <w:r>
-              <w:rPr>
-                <w:rFonts w:ascii="Courier" w:hAnsi="Courier" w:cs="Courier"/>
-                <w:color w:val="1D1D1D"/>
-                <w:spacing w:val="0"/>
-                <w:sz w:val="20"/>
-                <w:szCs w:val="20"/>
-              </w:rPr>
-              <w:t>hint</w:t>
-            </w:r>
-            <w:proofErr w:type="gramEnd"/>
-            <w:r>
-              <w:rPr>
-                <w:rFonts w:ascii="Courier" w:hAnsi="Courier" w:cs="Courier"/>
-                <w:color w:val="1D1D1D"/>
-                <w:spacing w:val="0"/>
-                <w:sz w:val="20"/>
-                <w:szCs w:val="20"/>
-              </w:rPr>
-              <w:t>=</w:t>
+            <w:r>
+              <w:rPr>
+                <w:rFonts w:ascii="Courier" w:hAnsi="Courier" w:cs="Courier"/>
+                <w:color w:val="1D1D1D"/>
+                <w:spacing w:val="0"/>
+                <w:sz w:val="20"/>
+                <w:szCs w:val="20"/>
+              </w:rPr>
+              <w:t>hint=</w:t>
             </w:r>
             <w:r>
               <w:rPr>
@@ -11522,33 +10057,7 @@
                 <w:sz w:val="20"/>
                 <w:szCs w:val="20"/>
               </w:rPr>
-              <w:t>"</w:t>
-            </w:r>
-            <w:proofErr w:type="spellStart"/>
-            <w:r>
-              <w:rPr>
-                <w:rFonts w:ascii="Courier" w:hAnsi="Courier" w:cs="Courier"/>
-                <w:b/>
-                <w:bCs/>
-                <w:color w:val="72B6DC"/>
-                <w:spacing w:val="0"/>
-                <w:sz w:val="20"/>
-                <w:szCs w:val="20"/>
-              </w:rPr>
-              <w:t>int</w:t>
-            </w:r>
-            <w:proofErr w:type="spellEnd"/>
-            <w:r>
-              <w:rPr>
-                <w:rFonts w:ascii="Courier" w:hAnsi="Courier" w:cs="Courier"/>
-                <w:b/>
-                <w:bCs/>
-                <w:color w:val="72B6DC"/>
-                <w:spacing w:val="0"/>
-                <w:sz w:val="20"/>
-                <w:szCs w:val="20"/>
-              </w:rPr>
-              <w:t>"</w:t>
+              <w:t>"int"</w:t>
             </w:r>
             <w:r>
               <w:rPr>
@@ -11710,9 +10219,18 @@
                 <w:sz w:val="20"/>
                 <w:szCs w:val="20"/>
               </w:rPr>
-              <w:t>"</w:t>
-            </w:r>
-            <w:proofErr w:type="spellStart"/>
+              <w:t>"proc"</w:t>
+            </w:r>
+            <w:r>
+              <w:rPr>
+                <w:rFonts w:ascii="Courier" w:hAnsi="Courier" w:cs="Courier"/>
+                <w:color w:val="1D1D1D"/>
+                <w:spacing w:val="0"/>
+                <w:sz w:val="20"/>
+                <w:szCs w:val="20"/>
+              </w:rPr>
+              <w:t xml:space="preserve"> name=</w:t>
+            </w:r>
             <w:r>
               <w:rPr>
                 <w:rFonts w:ascii="Courier" w:hAnsi="Courier" w:cs="Courier"/>
@@ -11723,9 +10241,18 @@
                 <w:sz w:val="20"/>
                 <w:szCs w:val="20"/>
               </w:rPr>
-              <w:t>proc</w:t>
-            </w:r>
-            <w:proofErr w:type="spellEnd"/>
+              <w:t>"Processor to connect to"</w:t>
+            </w:r>
+            <w:r>
+              <w:rPr>
+                <w:rFonts w:ascii="Courier" w:hAnsi="Courier" w:cs="Courier"/>
+                <w:color w:val="1D1D1D"/>
+                <w:spacing w:val="0"/>
+                <w:sz w:val="20"/>
+                <w:szCs w:val="20"/>
+              </w:rPr>
+              <w:t xml:space="preserve"> type=</w:t>
+            </w:r>
             <w:r>
               <w:rPr>
                 <w:rFonts w:ascii="Courier" w:hAnsi="Courier" w:cs="Courier"/>
@@ -11736,77 +10263,7 @@
                 <w:sz w:val="20"/>
                 <w:szCs w:val="20"/>
               </w:rPr>
-              <w:t>"</w:t>
-            </w:r>
-            <w:r>
-              <w:rPr>
-                <w:rFonts w:ascii="Courier" w:hAnsi="Courier" w:cs="Courier"/>
-                <w:color w:val="1D1D1D"/>
-                <w:spacing w:val="0"/>
-                <w:sz w:val="20"/>
-                <w:szCs w:val="20"/>
-              </w:rPr>
-              <w:t xml:space="preserve"> name=</w:t>
-            </w:r>
-            <w:r>
-              <w:rPr>
-                <w:rFonts w:ascii="Courier" w:hAnsi="Courier" w:cs="Courier"/>
-                <w:b/>
-                <w:bCs/>
-                <w:color w:val="72B6DC"/>
-                <w:spacing w:val="0"/>
-                <w:sz w:val="20"/>
-                <w:szCs w:val="20"/>
-              </w:rPr>
-              <w:t>"Processor to connect to"</w:t>
-            </w:r>
-            <w:r>
-              <w:rPr>
-                <w:rFonts w:ascii="Courier" w:hAnsi="Courier" w:cs="Courier"/>
-                <w:color w:val="1D1D1D"/>
-                <w:spacing w:val="0"/>
-                <w:sz w:val="20"/>
-                <w:szCs w:val="20"/>
-              </w:rPr>
-              <w:t xml:space="preserve"> type=</w:t>
-            </w:r>
-            <w:r>
-              <w:rPr>
-                <w:rFonts w:ascii="Courier" w:hAnsi="Courier" w:cs="Courier"/>
-                <w:b/>
-                <w:bCs/>
-                <w:color w:val="72B6DC"/>
-                <w:spacing w:val="0"/>
-                <w:sz w:val="20"/>
-                <w:szCs w:val="20"/>
-              </w:rPr>
-              <w:t>"</w:t>
-            </w:r>
-            <w:proofErr w:type="spellStart"/>
-            <w:r>
-              <w:rPr>
-                <w:rFonts w:ascii="Courier" w:hAnsi="Courier" w:cs="Courier"/>
-                <w:b/>
-                <w:bCs/>
-                <w:color w:val="72B6DC"/>
-                <w:spacing w:val="0"/>
-                <w:sz w:val="20"/>
-                <w:szCs w:val="20"/>
-              </w:rPr>
-              <w:t>int</w:t>
-            </w:r>
-            <w:proofErr w:type="spellEnd"/>
-            <w:r>
-              <w:rPr>
-                <w:rFonts w:ascii="Courier" w:hAnsi="Courier" w:cs="Courier"/>
-                <w:b/>
-                <w:bCs/>
-                <w:color w:val="72B6DC"/>
-                <w:spacing w:val="0"/>
-                <w:sz w:val="20"/>
-                <w:szCs w:val="20"/>
-              </w:rPr>
-              <w:t>"</w:t>
+              <w:t>"int"</w:t>
             </w:r>
             <w:r>
               <w:rPr>
@@ -12081,9 +10538,18 @@
                 <w:sz w:val="20"/>
                 <w:szCs w:val="26"/>
               </w:rPr>
-              <w:t>"</w:t>
-            </w:r>
-            <w:proofErr w:type="spellStart"/>
+              <w:t>"ioaddr"</w:t>
+            </w:r>
+            <w:r>
+              <w:rPr>
+                <w:rFonts w:ascii="Courier" w:hAnsi="Courier" w:cs="Courier"/>
+                <w:color w:val="1D1D1D"/>
+                <w:spacing w:val="0"/>
+                <w:sz w:val="20"/>
+                <w:szCs w:val="26"/>
+              </w:rPr>
+              <w:t xml:space="preserve"> name=</w:t>
+            </w:r>
             <w:r>
               <w:rPr>
                 <w:rFonts w:ascii="Courier" w:hAnsi="Courier" w:cs="Courier"/>
@@ -12094,9 +10560,18 @@
                 <w:sz w:val="20"/>
                 <w:szCs w:val="26"/>
               </w:rPr>
-              <w:t>ioaddr</w:t>
-            </w:r>
-            <w:proofErr w:type="spellEnd"/>
+              <w:t>"AHB IO Area Address"</w:t>
+            </w:r>
+            <w:r>
+              <w:rPr>
+                <w:rFonts w:ascii="Courier" w:hAnsi="Courier" w:cs="Courier"/>
+                <w:color w:val="1D1D1D"/>
+                <w:spacing w:val="0"/>
+                <w:sz w:val="20"/>
+                <w:szCs w:val="26"/>
+              </w:rPr>
+              <w:t xml:space="preserve"> type=</w:t>
+            </w:r>
             <w:r>
               <w:rPr>
                 <w:rFonts w:ascii="Courier" w:hAnsi="Courier" w:cs="Courier"/>
@@ -12107,7 +10582,7 @@
                 <w:sz w:val="20"/>
                 <w:szCs w:val="26"/>
               </w:rPr>
-              <w:t>"</w:t>
+              <w:t>"int"</w:t>
             </w:r>
             <w:r>
               <w:rPr>
@@ -12117,7 +10592,129 @@
                 <w:sz w:val="20"/>
                 <w:szCs w:val="26"/>
               </w:rPr>
-              <w:t xml:space="preserve"> name=</w:t>
+              <w:t xml:space="preserve"> </w:t>
+            </w:r>
+            <w:r>
+              <w:rPr>
+                <w:rFonts w:ascii="Courier" w:hAnsi="Courier" w:cs="Courier"/>
+                <w:color w:val="1D1D1D"/>
+                <w:spacing w:val="0"/>
+                <w:sz w:val="20"/>
+                <w:szCs w:val="26"/>
+              </w:rPr>
+              <w:tab/>
+            </w:r>
+            <w:r>
+              <w:rPr>
+                <w:rFonts w:ascii="Courier" w:hAnsi="Courier" w:cs="Courier"/>
+                <w:color w:val="1D1D1D"/>
+                <w:spacing w:val="0"/>
+                <w:sz w:val="20"/>
+                <w:szCs w:val="26"/>
+              </w:rPr>
+              <w:tab/>
+            </w:r>
+            <w:r>
+              <w:rPr>
+                <w:rFonts w:ascii="Courier" w:hAnsi="Courier" w:cs="Courier"/>
+                <w:color w:val="1D1D1D"/>
+                <w:spacing w:val="0"/>
+                <w:sz w:val="20"/>
+                <w:szCs w:val="26"/>
+              </w:rPr>
+              <w:tab/>
+            </w:r>
+            <w:r>
+              <w:rPr>
+                <w:rFonts w:ascii="Courier" w:hAnsi="Courier" w:cs="Courier"/>
+                <w:color w:val="1D1D1D"/>
+                <w:spacing w:val="0"/>
+                <w:sz w:val="20"/>
+                <w:szCs w:val="26"/>
+              </w:rPr>
+              <w:tab/>
+            </w:r>
+            <w:r>
+              <w:rPr>
+                <w:rFonts w:ascii="Courier" w:hAnsi="Courier" w:cs="Courier"/>
+                <w:color w:val="1D1D1D"/>
+                <w:spacing w:val="0"/>
+                <w:sz w:val="20"/>
+                <w:szCs w:val="26"/>
+              </w:rPr>
+              <w:br/>
+            </w:r>
+            <w:r>
+              <w:rPr>
+                <w:rFonts w:ascii="Courier" w:hAnsi="Courier" w:cs="Courier"/>
+                <w:color w:val="1D1D1D"/>
+                <w:spacing w:val="0"/>
+                <w:sz w:val="20"/>
+                <w:szCs w:val="26"/>
+              </w:rPr>
+              <w:tab/>
+            </w:r>
+            <w:r>
+              <w:rPr>
+                <w:rFonts w:ascii="Courier" w:hAnsi="Courier" w:cs="Courier"/>
+                <w:color w:val="1D1D1D"/>
+                <w:spacing w:val="0"/>
+                <w:sz w:val="20"/>
+                <w:szCs w:val="26"/>
+              </w:rPr>
+              <w:tab/>
+            </w:r>
+            <w:r>
+              <w:rPr>
+                <w:rFonts w:ascii="Courier" w:hAnsi="Courier" w:cs="Courier"/>
+                <w:color w:val="1D1D1D"/>
+                <w:spacing w:val="0"/>
+                <w:sz w:val="20"/>
+                <w:szCs w:val="26"/>
+              </w:rPr>
+              <w:tab/>
+            </w:r>
+            <w:r>
+              <w:rPr>
+                <w:rFonts w:ascii="Courier" w:hAnsi="Courier" w:cs="Courier"/>
+                <w:color w:val="1D1D1D"/>
+                <w:spacing w:val="0"/>
+                <w:sz w:val="20"/>
+                <w:szCs w:val="26"/>
+              </w:rPr>
+              <w:tab/>
+            </w:r>
+            <w:r>
+              <w:rPr>
+                <w:rFonts w:ascii="Courier" w:hAnsi="Courier" w:cs="Courier"/>
+                <w:color w:val="1D1D1D"/>
+                <w:spacing w:val="0"/>
+                <w:sz w:val="20"/>
+                <w:szCs w:val="26"/>
+              </w:rPr>
+              <w:tab/>
+            </w:r>
+            <w:r>
+              <w:rPr>
+                <w:rFonts w:ascii="Courier" w:hAnsi="Courier" w:cs="Courier"/>
+                <w:b/>
+                <w:bCs/>
+                <w:color w:val="517DF0"/>
+                <w:spacing w:val="0"/>
+                <w:sz w:val="20"/>
+                <w:szCs w:val="26"/>
+              </w:rPr>
+              <w:t>default</w:t>
+            </w:r>
+            <w:r>
+              <w:rPr>
+                <w:rFonts w:ascii="Courier" w:hAnsi="Courier" w:cs="Courier"/>
+                <w:color w:val="1D1D1D"/>
+                <w:spacing w:val="0"/>
+                <w:sz w:val="20"/>
+                <w:szCs w:val="26"/>
+              </w:rPr>
+              <w:t>=</w:t>
             </w:r>
             <w:r>
               <w:rPr>
@@ -12129,7 +10726,7 @@
                 <w:sz w:val="20"/>
                 <w:szCs w:val="26"/>
               </w:rPr>
-              <w:t>"AHB IO Area Address"</w:t>
+              <w:t>"0xFFF"</w:t>
             </w:r>
             <w:r>
               <w:rPr>
@@ -12139,7 +10736,7 @@
                 <w:sz w:val="20"/>
                 <w:szCs w:val="26"/>
               </w:rPr>
-              <w:t xml:space="preserve"> type=</w:t>
+              <w:t xml:space="preserve"> range=</w:t>
             </w:r>
             <w:r>
               <w:rPr>
@@ -12151,225 +10748,7 @@
                 <w:sz w:val="20"/>
                 <w:szCs w:val="26"/>
               </w:rPr>
-              <w:t>"</w:t>
-            </w:r>
-            <w:proofErr w:type="spellStart"/>
-            <w:r>
-              <w:rPr>
-                <w:rFonts w:ascii="Courier" w:hAnsi="Courier" w:cs="Courier"/>
-                <w:b/>
-                <w:bCs/>
-                <w:color w:val="72B6DC"/>
-                <w:spacing w:val="0"/>
-                <w:sz w:val="20"/>
-                <w:szCs w:val="26"/>
-              </w:rPr>
-              <w:t>int</w:t>
-            </w:r>
-            <w:proofErr w:type="spellEnd"/>
-            <w:r>
-              <w:rPr>
-                <w:rFonts w:ascii="Courier" w:hAnsi="Courier" w:cs="Courier"/>
-                <w:b/>
-                <w:bCs/>
-                <w:color w:val="72B6DC"/>
-                <w:spacing w:val="0"/>
-                <w:sz w:val="20"/>
-                <w:szCs w:val="26"/>
-              </w:rPr>
-              <w:t>"</w:t>
-            </w:r>
-            <w:r>
-              <w:rPr>
-                <w:rFonts w:ascii="Courier" w:hAnsi="Courier" w:cs="Courier"/>
-                <w:color w:val="1D1D1D"/>
-                <w:spacing w:val="0"/>
-                <w:sz w:val="20"/>
-                <w:szCs w:val="26"/>
-              </w:rPr>
-              <w:t xml:space="preserve"> </w:t>
-            </w:r>
-            <w:r>
-              <w:rPr>
-                <w:rFonts w:ascii="Courier" w:hAnsi="Courier" w:cs="Courier"/>
-                <w:color w:val="1D1D1D"/>
-                <w:spacing w:val="0"/>
-                <w:sz w:val="20"/>
-                <w:szCs w:val="26"/>
-              </w:rPr>
-              <w:tab/>
-            </w:r>
-            <w:r>
-              <w:rPr>
-                <w:rFonts w:ascii="Courier" w:hAnsi="Courier" w:cs="Courier"/>
-                <w:color w:val="1D1D1D"/>
-                <w:spacing w:val="0"/>
-                <w:sz w:val="20"/>
-                <w:szCs w:val="26"/>
-              </w:rPr>
-              <w:tab/>
-            </w:r>
-            <w:r>
-              <w:rPr>
-                <w:rFonts w:ascii="Courier" w:hAnsi="Courier" w:cs="Courier"/>
-                <w:color w:val="1D1D1D"/>
-                <w:spacing w:val="0"/>
-                <w:sz w:val="20"/>
-                <w:szCs w:val="26"/>
-              </w:rPr>
-              <w:tab/>
-            </w:r>
-            <w:r>
-              <w:rPr>
-                <w:rFonts w:ascii="Courier" w:hAnsi="Courier" w:cs="Courier"/>
-                <w:color w:val="1D1D1D"/>
-                <w:spacing w:val="0"/>
-                <w:sz w:val="20"/>
-                <w:szCs w:val="26"/>
-              </w:rPr>
-              <w:tab/>
-            </w:r>
-            <w:r>
-              <w:rPr>
-                <w:rFonts w:ascii="Courier" w:hAnsi="Courier" w:cs="Courier"/>
-                <w:color w:val="1D1D1D"/>
-                <w:spacing w:val="0"/>
-                <w:sz w:val="20"/>
-                <w:szCs w:val="26"/>
-              </w:rPr>
-              <w:br/>
-            </w:r>
-            <w:r>
-              <w:rPr>
-                <w:rFonts w:ascii="Courier" w:hAnsi="Courier" w:cs="Courier"/>
-                <w:color w:val="1D1D1D"/>
-                <w:spacing w:val="0"/>
-                <w:sz w:val="20"/>
-                <w:szCs w:val="26"/>
-              </w:rPr>
-              <w:tab/>
-            </w:r>
-            <w:r>
-              <w:rPr>
-                <w:rFonts w:ascii="Courier" w:hAnsi="Courier" w:cs="Courier"/>
-                <w:color w:val="1D1D1D"/>
-                <w:spacing w:val="0"/>
-                <w:sz w:val="20"/>
-                <w:szCs w:val="26"/>
-              </w:rPr>
-              <w:tab/>
-            </w:r>
-            <w:r>
-              <w:rPr>
-                <w:rFonts w:ascii="Courier" w:hAnsi="Courier" w:cs="Courier"/>
-                <w:color w:val="1D1D1D"/>
-                <w:spacing w:val="0"/>
-                <w:sz w:val="20"/>
-                <w:szCs w:val="26"/>
-              </w:rPr>
-              <w:tab/>
-            </w:r>
-            <w:r>
-              <w:rPr>
-                <w:rFonts w:ascii="Courier" w:hAnsi="Courier" w:cs="Courier"/>
-                <w:color w:val="1D1D1D"/>
-                <w:spacing w:val="0"/>
-                <w:sz w:val="20"/>
-                <w:szCs w:val="26"/>
-              </w:rPr>
-              <w:tab/>
-            </w:r>
-            <w:r>
-              <w:rPr>
-                <w:rFonts w:ascii="Courier" w:hAnsi="Courier" w:cs="Courier"/>
-                <w:color w:val="1D1D1D"/>
-                <w:spacing w:val="0"/>
-                <w:sz w:val="20"/>
-                <w:szCs w:val="26"/>
-              </w:rPr>
-              <w:tab/>
-            </w:r>
-            <w:r>
-              <w:rPr>
-                <w:rFonts w:ascii="Courier" w:hAnsi="Courier" w:cs="Courier"/>
-                <w:b/>
-                <w:bCs/>
-                <w:color w:val="517DF0"/>
-                <w:spacing w:val="0"/>
-                <w:sz w:val="20"/>
-                <w:szCs w:val="26"/>
-              </w:rPr>
-              <w:t>default</w:t>
-            </w:r>
-            <w:r>
-              <w:rPr>
-                <w:rFonts w:ascii="Courier" w:hAnsi="Courier" w:cs="Courier"/>
-                <w:color w:val="1D1D1D"/>
-                <w:spacing w:val="0"/>
-                <w:sz w:val="20"/>
-                <w:szCs w:val="26"/>
-              </w:rPr>
-              <w:t>=</w:t>
-            </w:r>
-            <w:r>
-              <w:rPr>
-                <w:rFonts w:ascii="Courier" w:hAnsi="Courier" w:cs="Courier"/>
-                <w:b/>
-                <w:bCs/>
-                <w:color w:val="72B6DC"/>
-                <w:spacing w:val="0"/>
-                <w:sz w:val="20"/>
-                <w:szCs w:val="26"/>
-              </w:rPr>
-              <w:t>"0xFFF"</w:t>
-            </w:r>
-            <w:r>
-              <w:rPr>
-                <w:rFonts w:ascii="Courier" w:hAnsi="Courier" w:cs="Courier"/>
-                <w:color w:val="1D1D1D"/>
-                <w:spacing w:val="0"/>
-                <w:sz w:val="20"/>
-                <w:szCs w:val="26"/>
-              </w:rPr>
-              <w:t xml:space="preserve"> range=</w:t>
-            </w:r>
-            <w:r>
-              <w:rPr>
-                <w:rFonts w:ascii="Courier" w:hAnsi="Courier" w:cs="Courier"/>
-                <w:b/>
-                <w:bCs/>
-                <w:color w:val="72B6DC"/>
-                <w:spacing w:val="0"/>
-                <w:sz w:val="20"/>
-                <w:szCs w:val="26"/>
-              </w:rPr>
-              <w:t>"0</w:t>
-            </w:r>
-            <w:proofErr w:type="gramStart"/>
-            <w:r>
-              <w:rPr>
-                <w:rFonts w:ascii="Courier" w:hAnsi="Courier" w:cs="Courier"/>
-                <w:b/>
-                <w:bCs/>
-                <w:color w:val="72B6DC"/>
-                <w:spacing w:val="0"/>
-                <w:sz w:val="20"/>
-                <w:szCs w:val="26"/>
-              </w:rPr>
-              <w:t>..</w:t>
-            </w:r>
-            <w:proofErr w:type="gramEnd"/>
-            <w:r>
-              <w:rPr>
-                <w:rFonts w:ascii="Courier" w:hAnsi="Courier" w:cs="Courier"/>
-                <w:b/>
-                <w:bCs/>
-                <w:color w:val="72B6DC"/>
-                <w:spacing w:val="0"/>
-                <w:sz w:val="20"/>
-                <w:szCs w:val="26"/>
-              </w:rPr>
-              <w:t>0xFFF"</w:t>
+              <w:t>"0..0xFFF"</w:t>
             </w:r>
             <w:r>
               <w:rPr>
@@ -12435,9 +10814,18 @@
                 <w:sz w:val="20"/>
                 <w:szCs w:val="26"/>
               </w:rPr>
-              <w:t>"</w:t>
-            </w:r>
-            <w:proofErr w:type="spellStart"/>
+              <w:t>"iomask"</w:t>
+            </w:r>
+            <w:r>
+              <w:rPr>
+                <w:rFonts w:ascii="Courier" w:hAnsi="Courier" w:cs="Courier"/>
+                <w:color w:val="1D1D1D"/>
+                <w:spacing w:val="0"/>
+                <w:sz w:val="20"/>
+                <w:szCs w:val="26"/>
+              </w:rPr>
+              <w:t xml:space="preserve"> name=</w:t>
+            </w:r>
             <w:r>
               <w:rPr>
                 <w:rFonts w:ascii="Courier" w:hAnsi="Courier" w:cs="Courier"/>
@@ -12448,9 +10836,18 @@
                 <w:sz w:val="20"/>
                 <w:szCs w:val="26"/>
               </w:rPr>
-              <w:t>iomask</w:t>
-            </w:r>
-            <w:proofErr w:type="spellEnd"/>
+              <w:t>"AHB IO Area Mask"</w:t>
+            </w:r>
+            <w:r>
+              <w:rPr>
+                <w:rFonts w:ascii="Courier" w:hAnsi="Courier" w:cs="Courier"/>
+                <w:color w:val="1D1D1D"/>
+                <w:spacing w:val="0"/>
+                <w:sz w:val="20"/>
+                <w:szCs w:val="26"/>
+              </w:rPr>
+              <w:t xml:space="preserve"> type=</w:t>
+            </w:r>
             <w:r>
               <w:rPr>
                 <w:rFonts w:ascii="Courier" w:hAnsi="Courier" w:cs="Courier"/>
@@ -12461,7 +10858,7 @@
                 <w:sz w:val="20"/>
                 <w:szCs w:val="26"/>
               </w:rPr>
-              <w:t>"</w:t>
+              <w:t>"int"</w:t>
             </w:r>
             <w:r>
               <w:rPr>
@@ -12471,7 +10868,129 @@
                 <w:sz w:val="20"/>
                 <w:szCs w:val="26"/>
               </w:rPr>
-              <w:t xml:space="preserve"> name=</w:t>
+              <w:t xml:space="preserve"> </w:t>
+            </w:r>
+            <w:r>
+              <w:rPr>
+                <w:rFonts w:ascii="Courier" w:hAnsi="Courier" w:cs="Courier"/>
+                <w:color w:val="1D1D1D"/>
+                <w:spacing w:val="0"/>
+                <w:sz w:val="20"/>
+                <w:szCs w:val="26"/>
+              </w:rPr>
+              <w:tab/>
+            </w:r>
+            <w:r>
+              <w:rPr>
+                <w:rFonts w:ascii="Courier" w:hAnsi="Courier" w:cs="Courier"/>
+                <w:color w:val="1D1D1D"/>
+                <w:spacing w:val="0"/>
+                <w:sz w:val="20"/>
+                <w:szCs w:val="26"/>
+              </w:rPr>
+              <w:tab/>
+            </w:r>
+            <w:r>
+              <w:rPr>
+                <w:rFonts w:ascii="Courier" w:hAnsi="Courier" w:cs="Courier"/>
+                <w:color w:val="1D1D1D"/>
+                <w:spacing w:val="0"/>
+                <w:sz w:val="20"/>
+                <w:szCs w:val="26"/>
+              </w:rPr>
+              <w:tab/>
+            </w:r>
+            <w:r>
+              <w:rPr>
+                <w:rFonts w:ascii="Courier" w:hAnsi="Courier" w:cs="Courier"/>
+                <w:color w:val="1D1D1D"/>
+                <w:spacing w:val="0"/>
+                <w:sz w:val="20"/>
+                <w:szCs w:val="26"/>
+              </w:rPr>
+              <w:tab/>
+            </w:r>
+            <w:r>
+              <w:rPr>
+                <w:rFonts w:ascii="Courier" w:hAnsi="Courier" w:cs="Courier"/>
+                <w:color w:val="1D1D1D"/>
+                <w:spacing w:val="0"/>
+                <w:sz w:val="20"/>
+                <w:szCs w:val="26"/>
+              </w:rPr>
+              <w:br/>
+            </w:r>
+            <w:r>
+              <w:rPr>
+                <w:rFonts w:ascii="Courier" w:hAnsi="Courier" w:cs="Courier"/>
+                <w:color w:val="1D1D1D"/>
+                <w:spacing w:val="0"/>
+                <w:sz w:val="20"/>
+                <w:szCs w:val="26"/>
+              </w:rPr>
+              <w:tab/>
+            </w:r>
+            <w:r>
+              <w:rPr>
+                <w:rFonts w:ascii="Courier" w:hAnsi="Courier" w:cs="Courier"/>
+                <w:color w:val="1D1D1D"/>
+                <w:spacing w:val="0"/>
+                <w:sz w:val="20"/>
+                <w:szCs w:val="26"/>
+              </w:rPr>
+              <w:tab/>
+            </w:r>
+            <w:r>
+              <w:rPr>
+                <w:rFonts w:ascii="Courier" w:hAnsi="Courier" w:cs="Courier"/>
+                <w:color w:val="1D1D1D"/>
+                <w:spacing w:val="0"/>
+                <w:sz w:val="20"/>
+                <w:szCs w:val="26"/>
+              </w:rPr>
+              <w:tab/>
+            </w:r>
+            <w:r>
+              <w:rPr>
+                <w:rFonts w:ascii="Courier" w:hAnsi="Courier" w:cs="Courier"/>
+                <w:color w:val="1D1D1D"/>
+                <w:spacing w:val="0"/>
+                <w:sz w:val="20"/>
+                <w:szCs w:val="26"/>
+              </w:rPr>
+              <w:tab/>
+            </w:r>
+            <w:r>
+              <w:rPr>
+                <w:rFonts w:ascii="Courier" w:hAnsi="Courier" w:cs="Courier"/>
+                <w:color w:val="1D1D1D"/>
+                <w:spacing w:val="0"/>
+                <w:sz w:val="20"/>
+                <w:szCs w:val="26"/>
+              </w:rPr>
+              <w:tab/>
+            </w:r>
+            <w:r>
+              <w:rPr>
+                <w:rFonts w:ascii="Courier" w:hAnsi="Courier" w:cs="Courier"/>
+                <w:b/>
+                <w:bCs/>
+                <w:color w:val="517DF0"/>
+                <w:spacing w:val="0"/>
+                <w:sz w:val="20"/>
+                <w:szCs w:val="26"/>
+              </w:rPr>
+              <w:t>default</w:t>
+            </w:r>
+            <w:r>
+              <w:rPr>
+                <w:rFonts w:ascii="Courier" w:hAnsi="Courier" w:cs="Courier"/>
+                <w:color w:val="1D1D1D"/>
+                <w:spacing w:val="0"/>
+                <w:sz w:val="20"/>
+                <w:szCs w:val="26"/>
+              </w:rPr>
+              <w:t>=</w:t>
             </w:r>
             <w:r>
               <w:rPr>
@@ -12483,7 +11002,7 @@
                 <w:sz w:val="20"/>
                 <w:szCs w:val="26"/>
               </w:rPr>
-              <w:t>"AHB IO Area Mask"</w:t>
+              <w:t>"0xFFF"</w:t>
             </w:r>
             <w:r>
               <w:rPr>
@@ -12493,7 +11012,7 @@
                 <w:sz w:val="20"/>
                 <w:szCs w:val="26"/>
               </w:rPr>
-              <w:t xml:space="preserve"> type=</w:t>
+              <w:t xml:space="preserve"> range=</w:t>
             </w:r>
             <w:r>
               <w:rPr>
@@ -12505,225 +11024,7 @@
                 <w:sz w:val="20"/>
                 <w:szCs w:val="26"/>
               </w:rPr>
-              <w:t>"</w:t>
-            </w:r>
-            <w:proofErr w:type="spellStart"/>
-            <w:r>
-              <w:rPr>
-                <w:rFonts w:ascii="Courier" w:hAnsi="Courier" w:cs="Courier"/>
-                <w:b/>
-                <w:bCs/>
-                <w:color w:val="72B6DC"/>
-                <w:spacing w:val="0"/>
-                <w:sz w:val="20"/>
-                <w:szCs w:val="26"/>
-              </w:rPr>
-              <w:t>int</w:t>
-            </w:r>
-            <w:proofErr w:type="spellEnd"/>
-            <w:r>
-              <w:rPr>
-                <w:rFonts w:ascii="Courier" w:hAnsi="Courier" w:cs="Courier"/>
-                <w:b/>
-                <w:bCs/>
-                <w:color w:val="72B6DC"/>
-                <w:spacing w:val="0"/>
-                <w:sz w:val="20"/>
-                <w:szCs w:val="26"/>
-              </w:rPr>
-              <w:t>"</w:t>
-            </w:r>
-            <w:r>
-              <w:rPr>
-                <w:rFonts w:ascii="Courier" w:hAnsi="Courier" w:cs="Courier"/>
-                <w:color w:val="1D1D1D"/>
-                <w:spacing w:val="0"/>
-                <w:sz w:val="20"/>
-                <w:szCs w:val="26"/>
-              </w:rPr>
-              <w:t xml:space="preserve"> </w:t>
-            </w:r>
-            <w:r>
-              <w:rPr>
-                <w:rFonts w:ascii="Courier" w:hAnsi="Courier" w:cs="Courier"/>
-                <w:color w:val="1D1D1D"/>
-                <w:spacing w:val="0"/>
-                <w:sz w:val="20"/>
-                <w:szCs w:val="26"/>
-              </w:rPr>
-              <w:tab/>
-            </w:r>
-            <w:r>
-              <w:rPr>
-                <w:rFonts w:ascii="Courier" w:hAnsi="Courier" w:cs="Courier"/>
-                <w:color w:val="1D1D1D"/>
-                <w:spacing w:val="0"/>
-                <w:sz w:val="20"/>
-                <w:szCs w:val="26"/>
-              </w:rPr>
-              <w:tab/>
-            </w:r>
-            <w:r>
-              <w:rPr>
-                <w:rFonts w:ascii="Courier" w:hAnsi="Courier" w:cs="Courier"/>
-                <w:color w:val="1D1D1D"/>
-                <w:spacing w:val="0"/>
-                <w:sz w:val="20"/>
-                <w:szCs w:val="26"/>
-              </w:rPr>
-              <w:tab/>
-            </w:r>
-            <w:r>
-              <w:rPr>
-                <w:rFonts w:ascii="Courier" w:hAnsi="Courier" w:cs="Courier"/>
-                <w:color w:val="1D1D1D"/>
-                <w:spacing w:val="0"/>
-                <w:sz w:val="20"/>
-                <w:szCs w:val="26"/>
-              </w:rPr>
-              <w:tab/>
-            </w:r>
-            <w:r>
-              <w:rPr>
-                <w:rFonts w:ascii="Courier" w:hAnsi="Courier" w:cs="Courier"/>
-                <w:color w:val="1D1D1D"/>
-                <w:spacing w:val="0"/>
-                <w:sz w:val="20"/>
-                <w:szCs w:val="26"/>
-              </w:rPr>
-              <w:br/>
-            </w:r>
-            <w:r>
-              <w:rPr>
-                <w:rFonts w:ascii="Courier" w:hAnsi="Courier" w:cs="Courier"/>
-                <w:color w:val="1D1D1D"/>
-                <w:spacing w:val="0"/>
-                <w:sz w:val="20"/>
-                <w:szCs w:val="26"/>
-              </w:rPr>
-              <w:tab/>
-            </w:r>
-            <w:r>
-              <w:rPr>
-                <w:rFonts w:ascii="Courier" w:hAnsi="Courier" w:cs="Courier"/>
-                <w:color w:val="1D1D1D"/>
-                <w:spacing w:val="0"/>
-                <w:sz w:val="20"/>
-                <w:szCs w:val="26"/>
-              </w:rPr>
-              <w:tab/>
-            </w:r>
-            <w:r>
-              <w:rPr>
-                <w:rFonts w:ascii="Courier" w:hAnsi="Courier" w:cs="Courier"/>
-                <w:color w:val="1D1D1D"/>
-                <w:spacing w:val="0"/>
-                <w:sz w:val="20"/>
-                <w:szCs w:val="26"/>
-              </w:rPr>
-              <w:tab/>
-            </w:r>
-            <w:r>
-              <w:rPr>
-                <w:rFonts w:ascii="Courier" w:hAnsi="Courier" w:cs="Courier"/>
-                <w:color w:val="1D1D1D"/>
-                <w:spacing w:val="0"/>
-                <w:sz w:val="20"/>
-                <w:szCs w:val="26"/>
-              </w:rPr>
-              <w:tab/>
-            </w:r>
-            <w:r>
-              <w:rPr>
-                <w:rFonts w:ascii="Courier" w:hAnsi="Courier" w:cs="Courier"/>
-                <w:color w:val="1D1D1D"/>
-                <w:spacing w:val="0"/>
-                <w:sz w:val="20"/>
-                <w:szCs w:val="26"/>
-              </w:rPr>
-              <w:tab/>
-            </w:r>
-            <w:r>
-              <w:rPr>
-                <w:rFonts w:ascii="Courier" w:hAnsi="Courier" w:cs="Courier"/>
-                <w:b/>
-                <w:bCs/>
-                <w:color w:val="517DF0"/>
-                <w:spacing w:val="0"/>
-                <w:sz w:val="20"/>
-                <w:szCs w:val="26"/>
-              </w:rPr>
-              <w:t>default</w:t>
-            </w:r>
-            <w:r>
-              <w:rPr>
-                <w:rFonts w:ascii="Courier" w:hAnsi="Courier" w:cs="Courier"/>
-                <w:color w:val="1D1D1D"/>
-                <w:spacing w:val="0"/>
-                <w:sz w:val="20"/>
-                <w:szCs w:val="26"/>
-              </w:rPr>
-              <w:t>=</w:t>
-            </w:r>
-            <w:r>
-              <w:rPr>
-                <w:rFonts w:ascii="Courier" w:hAnsi="Courier" w:cs="Courier"/>
-                <w:b/>
-                <w:bCs/>
-                <w:color w:val="72B6DC"/>
-                <w:spacing w:val="0"/>
-                <w:sz w:val="20"/>
-                <w:szCs w:val="26"/>
-              </w:rPr>
-              <w:t>"0xFFF"</w:t>
-            </w:r>
-            <w:r>
-              <w:rPr>
-                <w:rFonts w:ascii="Courier" w:hAnsi="Courier" w:cs="Courier"/>
-                <w:color w:val="1D1D1D"/>
-                <w:spacing w:val="0"/>
-                <w:sz w:val="20"/>
-                <w:szCs w:val="26"/>
-              </w:rPr>
-              <w:t xml:space="preserve"> range=</w:t>
-            </w:r>
-            <w:r>
-              <w:rPr>
-                <w:rFonts w:ascii="Courier" w:hAnsi="Courier" w:cs="Courier"/>
-                <w:b/>
-                <w:bCs/>
-                <w:color w:val="72B6DC"/>
-                <w:spacing w:val="0"/>
-                <w:sz w:val="20"/>
-                <w:szCs w:val="26"/>
-              </w:rPr>
-              <w:t>"0</w:t>
-            </w:r>
-            <w:proofErr w:type="gramStart"/>
-            <w:r>
-              <w:rPr>
-                <w:rFonts w:ascii="Courier" w:hAnsi="Courier" w:cs="Courier"/>
-                <w:b/>
-                <w:bCs/>
-                <w:color w:val="72B6DC"/>
-                <w:spacing w:val="0"/>
-                <w:sz w:val="20"/>
-                <w:szCs w:val="26"/>
-              </w:rPr>
-              <w:t>..</w:t>
-            </w:r>
-            <w:proofErr w:type="gramEnd"/>
-            <w:r>
-              <w:rPr>
-                <w:rFonts w:ascii="Courier" w:hAnsi="Courier" w:cs="Courier"/>
-                <w:b/>
-                <w:bCs/>
-                <w:color w:val="72B6DC"/>
-                <w:spacing w:val="0"/>
-                <w:sz w:val="20"/>
-                <w:szCs w:val="26"/>
-              </w:rPr>
-              <w:t>0xFFF"</w:t>
+              <w:t>"0..0xFFF"</w:t>
             </w:r>
             <w:r>
               <w:rPr>
@@ -12895,9 +11196,18 @@
                 <w:sz w:val="20"/>
                 <w:szCs w:val="26"/>
               </w:rPr>
-              <w:t>"</w:t>
-            </w:r>
-            <w:proofErr w:type="spellStart"/>
+              <w:t>"mcheck"</w:t>
+            </w:r>
+            <w:r>
+              <w:rPr>
+                <w:rFonts w:ascii="Courier" w:hAnsi="Courier" w:cs="Courier"/>
+                <w:color w:val="1D1D1D"/>
+                <w:spacing w:val="0"/>
+                <w:sz w:val="20"/>
+                <w:szCs w:val="26"/>
+              </w:rPr>
+              <w:t xml:space="preserve"> name=</w:t>
+            </w:r>
             <w:r>
               <w:rPr>
                 <w:rFonts w:ascii="Courier" w:hAnsi="Courier" w:cs="Courier"/>
@@ -12908,9 +11218,79 @@
                 <w:sz w:val="20"/>
                 <w:szCs w:val="26"/>
               </w:rPr>
-              <w:t>mcheck</w:t>
-            </w:r>
-            <w:proofErr w:type="spellEnd"/>
+              <w:t>"Intersection checking"</w:t>
+            </w:r>
+            <w:r>
+              <w:rPr>
+                <w:rFonts w:ascii="Courier" w:hAnsi="Courier" w:cs="Courier"/>
+                <w:color w:val="1D1D1D"/>
+                <w:spacing w:val="0"/>
+                <w:sz w:val="20"/>
+                <w:szCs w:val="26"/>
+              </w:rPr>
+              <w:t xml:space="preserve"> </w:t>
+            </w:r>
+            <w:r>
+              <w:rPr>
+                <w:rFonts w:ascii="Courier" w:hAnsi="Courier" w:cs="Courier"/>
+                <w:color w:val="1D1D1D"/>
+                <w:spacing w:val="0"/>
+                <w:sz w:val="20"/>
+                <w:szCs w:val="26"/>
+              </w:rPr>
+              <w:br/>
+            </w:r>
+            <w:r>
+              <w:rPr>
+                <w:rFonts w:ascii="Courier" w:hAnsi="Courier" w:cs="Courier"/>
+                <w:color w:val="1D1D1D"/>
+                <w:spacing w:val="0"/>
+                <w:sz w:val="20"/>
+                <w:szCs w:val="26"/>
+              </w:rPr>
+              <w:tab/>
+            </w:r>
+            <w:r>
+              <w:rPr>
+                <w:rFonts w:ascii="Courier" w:hAnsi="Courier" w:cs="Courier"/>
+                <w:color w:val="1D1D1D"/>
+                <w:spacing w:val="0"/>
+                <w:sz w:val="20"/>
+                <w:szCs w:val="26"/>
+              </w:rPr>
+              <w:tab/>
+            </w:r>
+            <w:r>
+              <w:rPr>
+                <w:rFonts w:ascii="Courier" w:hAnsi="Courier" w:cs="Courier"/>
+                <w:color w:val="1D1D1D"/>
+                <w:spacing w:val="0"/>
+                <w:sz w:val="20"/>
+                <w:szCs w:val="26"/>
+              </w:rPr>
+              <w:tab/>
+            </w:r>
+            <w:r>
+              <w:rPr>
+                <w:rFonts w:ascii="Courier" w:hAnsi="Courier" w:cs="Courier"/>
+                <w:color w:val="1D1D1D"/>
+                <w:spacing w:val="0"/>
+                <w:sz w:val="20"/>
+                <w:szCs w:val="26"/>
+              </w:rPr>
+              <w:tab/>
+            </w:r>
+            <w:r>
+              <w:rPr>
+                <w:rFonts w:ascii="Courier" w:hAnsi="Courier" w:cs="Courier"/>
+                <w:color w:val="1D1D1D"/>
+                <w:spacing w:val="0"/>
+                <w:sz w:val="20"/>
+                <w:szCs w:val="26"/>
+              </w:rPr>
+              <w:tab/>
+              <w:t>type=</w:t>
+            </w:r>
             <w:r>
               <w:rPr>
                 <w:rFonts w:ascii="Courier" w:hAnsi="Courier" w:cs="Courier"/>
@@ -12921,138 +11301,7 @@
                 <w:sz w:val="20"/>
                 <w:szCs w:val="26"/>
               </w:rPr>
-              <w:t>"</w:t>
-            </w:r>
-            <w:r>
-              <w:rPr>
-                <w:rFonts w:ascii="Courier" w:hAnsi="Courier" w:cs="Courier"/>
-                <w:color w:val="1D1D1D"/>
-                <w:spacing w:val="0"/>
-                <w:sz w:val="20"/>
-                <w:szCs w:val="26"/>
-              </w:rPr>
-              <w:t xml:space="preserve"> name=</w:t>
-            </w:r>
-            <w:r>
-              <w:rPr>
-                <w:rFonts w:ascii="Courier" w:hAnsi="Courier" w:cs="Courier"/>
-                <w:b/>
-                <w:bCs/>
-                <w:color w:val="72B6DC"/>
-                <w:spacing w:val="0"/>
-                <w:sz w:val="20"/>
-                <w:szCs w:val="26"/>
-              </w:rPr>
-              <w:t>"Intersection checking"</w:t>
-            </w:r>
-            <w:r>
-              <w:rPr>
-                <w:rFonts w:ascii="Courier" w:hAnsi="Courier" w:cs="Courier"/>
-                <w:color w:val="1D1D1D"/>
-                <w:spacing w:val="0"/>
-                <w:sz w:val="20"/>
-                <w:szCs w:val="26"/>
-              </w:rPr>
-              <w:t xml:space="preserve"> </w:t>
-            </w:r>
-            <w:r>
-              <w:rPr>
-                <w:rFonts w:ascii="Courier" w:hAnsi="Courier" w:cs="Courier"/>
-                <w:color w:val="1D1D1D"/>
-                <w:spacing w:val="0"/>
-                <w:sz w:val="20"/>
-                <w:szCs w:val="26"/>
-              </w:rPr>
-              <w:br/>
-            </w:r>
-            <w:r>
-              <w:rPr>
-                <w:rFonts w:ascii="Courier" w:hAnsi="Courier" w:cs="Courier"/>
-                <w:color w:val="1D1D1D"/>
-                <w:spacing w:val="0"/>
-                <w:sz w:val="20"/>
-                <w:szCs w:val="26"/>
-              </w:rPr>
-              <w:tab/>
-            </w:r>
-            <w:r>
-              <w:rPr>
-                <w:rFonts w:ascii="Courier" w:hAnsi="Courier" w:cs="Courier"/>
-                <w:color w:val="1D1D1D"/>
-                <w:spacing w:val="0"/>
-                <w:sz w:val="20"/>
-                <w:szCs w:val="26"/>
-              </w:rPr>
-              <w:tab/>
-            </w:r>
-            <w:r>
-              <w:rPr>
-                <w:rFonts w:ascii="Courier" w:hAnsi="Courier" w:cs="Courier"/>
-                <w:color w:val="1D1D1D"/>
-                <w:spacing w:val="0"/>
-                <w:sz w:val="20"/>
-                <w:szCs w:val="26"/>
-              </w:rPr>
-              <w:tab/>
-            </w:r>
-            <w:r>
-              <w:rPr>
-                <w:rFonts w:ascii="Courier" w:hAnsi="Courier" w:cs="Courier"/>
-                <w:color w:val="1D1D1D"/>
-                <w:spacing w:val="0"/>
-                <w:sz w:val="20"/>
-                <w:szCs w:val="26"/>
-              </w:rPr>
-              <w:tab/>
-            </w:r>
-            <w:r>
-              <w:rPr>
-                <w:rFonts w:ascii="Courier" w:hAnsi="Courier" w:cs="Courier"/>
-                <w:color w:val="1D1D1D"/>
-                <w:spacing w:val="0"/>
-                <w:sz w:val="20"/>
-                <w:szCs w:val="26"/>
-              </w:rPr>
-              <w:tab/>
-              <w:t>type=</w:t>
-            </w:r>
-            <w:r>
-              <w:rPr>
-                <w:rFonts w:ascii="Courier" w:hAnsi="Courier" w:cs="Courier"/>
-                <w:b/>
-                <w:bCs/>
-                <w:color w:val="72B6DC"/>
-                <w:spacing w:val="0"/>
-                <w:sz w:val="20"/>
-                <w:szCs w:val="26"/>
-              </w:rPr>
-              <w:t>"</w:t>
-            </w:r>
-            <w:proofErr w:type="spellStart"/>
-            <w:r>
-              <w:rPr>
-                <w:rFonts w:ascii="Courier" w:hAnsi="Courier" w:cs="Courier"/>
-                <w:b/>
-                <w:bCs/>
-                <w:color w:val="72B6DC"/>
-                <w:spacing w:val="0"/>
-                <w:sz w:val="20"/>
-                <w:szCs w:val="26"/>
-              </w:rPr>
-              <w:t>bool</w:t>
-            </w:r>
-            <w:proofErr w:type="spellEnd"/>
-            <w:r>
-              <w:rPr>
-                <w:rFonts w:ascii="Courier" w:hAnsi="Courier" w:cs="Courier"/>
-                <w:b/>
-                <w:bCs/>
-                <w:color w:val="72B6DC"/>
-                <w:spacing w:val="0"/>
-                <w:sz w:val="20"/>
-                <w:szCs w:val="26"/>
-              </w:rPr>
-              <w:t>"</w:t>
+              <w:t>"bool"</w:t>
             </w:r>
             <w:r>
               <w:rPr>
@@ -13509,33 +11758,7 @@
                 <w:sz w:val="20"/>
                 <w:szCs w:val="26"/>
               </w:rPr>
-              <w:t>"</w:t>
-            </w:r>
-            <w:proofErr w:type="spellStart"/>
-            <w:r>
-              <w:rPr>
-                <w:rFonts w:ascii="Courier" w:hAnsi="Courier" w:cs="Courier"/>
-                <w:b/>
-                <w:bCs/>
-                <w:color w:val="72B6DC"/>
-                <w:spacing w:val="0"/>
-                <w:sz w:val="20"/>
-                <w:szCs w:val="26"/>
-              </w:rPr>
-              <w:t>mmu_cache</w:t>
-            </w:r>
-            <w:proofErr w:type="spellEnd"/>
-            <w:r>
-              <w:rPr>
-                <w:rFonts w:ascii="Courier" w:hAnsi="Courier" w:cs="Courier"/>
-                <w:b/>
-                <w:bCs/>
-                <w:color w:val="72B6DC"/>
-                <w:spacing w:val="0"/>
-                <w:sz w:val="20"/>
-                <w:szCs w:val="26"/>
-              </w:rPr>
-              <w:t>"</w:t>
+              <w:t>"mmu_cache"</w:t>
             </w:r>
             <w:r>
               <w:rPr>
@@ -13621,9 +11844,18 @@
                 <w:sz w:val="20"/>
                 <w:szCs w:val="26"/>
               </w:rPr>
-              <w:t>"</w:t>
-            </w:r>
-            <w:proofErr w:type="spellStart"/>
+              <w:t>"addr"</w:t>
+            </w:r>
+            <w:r>
+              <w:rPr>
+                <w:rFonts w:ascii="Courier" w:hAnsi="Courier" w:cs="Courier"/>
+                <w:color w:val="1D1D1D"/>
+                <w:spacing w:val="0"/>
+                <w:sz w:val="20"/>
+                <w:szCs w:val="26"/>
+              </w:rPr>
+              <w:t xml:space="preserve"> name=</w:t>
+            </w:r>
             <w:r>
               <w:rPr>
                 <w:rFonts w:ascii="Courier" w:hAnsi="Courier" w:cs="Courier"/>
@@ -13634,9 +11866,18 @@
                 <w:sz w:val="20"/>
                 <w:szCs w:val="26"/>
               </w:rPr>
-              <w:t>addr</w:t>
-            </w:r>
-            <w:proofErr w:type="spellEnd"/>
+              <w:t>"AHB Base Address"</w:t>
+            </w:r>
+            <w:r>
+              <w:rPr>
+                <w:rFonts w:ascii="Courier" w:hAnsi="Courier" w:cs="Courier"/>
+                <w:color w:val="1D1D1D"/>
+                <w:spacing w:val="0"/>
+                <w:sz w:val="20"/>
+                <w:szCs w:val="26"/>
+              </w:rPr>
+              <w:t xml:space="preserve"> type=</w:t>
+            </w:r>
             <w:r>
               <w:rPr>
                 <w:rFonts w:ascii="Courier" w:hAnsi="Courier" w:cs="Courier"/>
@@ -13647,77 +11888,7 @@
                 <w:sz w:val="20"/>
                 <w:szCs w:val="26"/>
               </w:rPr>
-              <w:t>"</w:t>
-            </w:r>
-            <w:r>
-              <w:rPr>
-                <w:rFonts w:ascii="Courier" w:hAnsi="Courier" w:cs="Courier"/>
-                <w:color w:val="1D1D1D"/>
-                <w:spacing w:val="0"/>
-                <w:sz w:val="20"/>
-                <w:szCs w:val="26"/>
-              </w:rPr>
-              <w:t xml:space="preserve"> name=</w:t>
-            </w:r>
-            <w:r>
-              <w:rPr>
-                <w:rFonts w:ascii="Courier" w:hAnsi="Courier" w:cs="Courier"/>
-                <w:b/>
-                <w:bCs/>
-                <w:color w:val="72B6DC"/>
-                <w:spacing w:val="0"/>
-                <w:sz w:val="20"/>
-                <w:szCs w:val="26"/>
-              </w:rPr>
-              <w:t>"AHB Base Address"</w:t>
-            </w:r>
-            <w:r>
-              <w:rPr>
-                <w:rFonts w:ascii="Courier" w:hAnsi="Courier" w:cs="Courier"/>
-                <w:color w:val="1D1D1D"/>
-                <w:spacing w:val="0"/>
-                <w:sz w:val="20"/>
-                <w:szCs w:val="26"/>
-              </w:rPr>
-              <w:t xml:space="preserve"> type=</w:t>
-            </w:r>
-            <w:r>
-              <w:rPr>
-                <w:rFonts w:ascii="Courier" w:hAnsi="Courier" w:cs="Courier"/>
-                <w:b/>
-                <w:bCs/>
-                <w:color w:val="72B6DC"/>
-                <w:spacing w:val="0"/>
-                <w:sz w:val="20"/>
-                <w:szCs w:val="26"/>
-              </w:rPr>
-              <w:t>"</w:t>
-            </w:r>
-            <w:proofErr w:type="spellStart"/>
-            <w:r>
-              <w:rPr>
-                <w:rFonts w:ascii="Courier" w:hAnsi="Courier" w:cs="Courier"/>
-                <w:b/>
-                <w:bCs/>
-                <w:color w:val="72B6DC"/>
-                <w:spacing w:val="0"/>
-                <w:sz w:val="20"/>
-                <w:szCs w:val="26"/>
-              </w:rPr>
-              <w:t>int</w:t>
-            </w:r>
-            <w:proofErr w:type="spellEnd"/>
-            <w:r>
-              <w:rPr>
-                <w:rFonts w:ascii="Courier" w:hAnsi="Courier" w:cs="Courier"/>
-                <w:b/>
-                <w:bCs/>
-                <w:color w:val="72B6DC"/>
-                <w:spacing w:val="0"/>
-                <w:sz w:val="20"/>
-                <w:szCs w:val="26"/>
-              </w:rPr>
-              <w:t>"</w:t>
+              <w:t>"int"</w:t>
             </w:r>
             <w:r>
               <w:rPr>
@@ -14035,33 +12206,7 @@
                 <w:sz w:val="20"/>
                 <w:szCs w:val="26"/>
               </w:rPr>
-              <w:t>"</w:t>
-            </w:r>
-            <w:proofErr w:type="spellStart"/>
-            <w:r>
-              <w:rPr>
-                <w:rFonts w:ascii="Courier" w:hAnsi="Courier" w:cs="Courier"/>
-                <w:b/>
-                <w:bCs/>
-                <w:color w:val="72B6DC"/>
-                <w:spacing w:val="0"/>
-                <w:sz w:val="20"/>
-                <w:szCs w:val="26"/>
-              </w:rPr>
-              <w:t>irqmp</w:t>
-            </w:r>
-            <w:proofErr w:type="spellEnd"/>
-            <w:r>
-              <w:rPr>
-                <w:rFonts w:ascii="Courier" w:hAnsi="Courier" w:cs="Courier"/>
-                <w:b/>
-                <w:bCs/>
-                <w:color w:val="72B6DC"/>
-                <w:spacing w:val="0"/>
-                <w:sz w:val="20"/>
-                <w:szCs w:val="26"/>
-              </w:rPr>
-              <w:t>"</w:t>
+              <w:t>"irqmp"</w:t>
             </w:r>
             <w:r>
               <w:rPr>
@@ -14289,7 +12434,7 @@
     </w:tbl>
     <w:p>
       <w:pPr>
-        <w:pStyle w:val="Caption"/>
+        <w:pStyle w:val="Beschriftung"/>
         <w:jc w:val="center"/>
       </w:pPr>
       <w:bookmarkStart w:id="19" w:name="_Toc208720814"/>
@@ -14433,15 +12578,7 @@
         <w:t xml:space="preserve"> 55</w:t>
       </w:r>
       <w:r>
-        <w:t xml:space="preserve">. The block describes the parameters of the AHBCTRL. Each parameter is assigned a name, a </w:t>
-      </w:r>
-      <w:proofErr w:type="spellStart"/>
-      <w:r>
-        <w:t>datatyp</w:t>
-      </w:r>
-      <w:proofErr w:type="spellEnd"/>
-      <w:r>
-        <w:t xml:space="preserve">, a default value and a range. The </w:t>
+        <w:t xml:space="preserve">. The block describes the parameters of the AHBCTRL. Each parameter is assigned a name, a datatyp, a default value and a range. The </w:t>
       </w:r>
       <w:r>
         <w:rPr>
@@ -14508,7 +12645,7 @@
     </w:p>
     <w:p>
       <w:pPr>
-        <w:pStyle w:val="Heading3"/>
+        <w:pStyle w:val="berschrift3"/>
       </w:pPr>
       <w:bookmarkStart w:id="21" w:name="_Ref193517501"/>
       <w:bookmarkStart w:id="22" w:name="_Toc208720799"/>
@@ -14595,23 +12732,13 @@
           <w:sz w:val="20"/>
         </w:rPr>
       </w:pPr>
-      <w:proofErr w:type="gramStart"/>
-      <w:r>
-        <w:rPr>
-          <w:rFonts w:ascii="Lucida Console" w:hAnsi="Lucida Console" w:cs="Courier New"/>
-          <w:b/>
-          <w:sz w:val="20"/>
-        </w:rPr>
-        <w:t>./</w:t>
-      </w:r>
-      <w:proofErr w:type="gramEnd"/>
-      <w:r>
-        <w:rPr>
-          <w:rFonts w:ascii="Lucida Console" w:hAnsi="Lucida Console" w:cs="Courier New"/>
-          <w:b/>
-          <w:sz w:val="20"/>
-        </w:rPr>
-        <w:t>waf generate</w:t>
+      <w:r>
+        <w:rPr>
+          <w:rFonts w:ascii="Lucida Console" w:hAnsi="Lucida Console" w:cs="Courier New"/>
+          <w:b/>
+          <w:sz w:val="20"/>
+        </w:rPr>
+        <w:t>./waf generate</w:t>
       </w:r>
     </w:p>
     <w:p>
@@ -14708,7 +12835,7 @@
       <w:r>
         <w:rPr>
           <w:noProof/>
-          <w:lang w:eastAsia="en-US"/>
+          <w:lang w:val="de-DE"/>
         </w:rPr>
         <w:drawing>
           <wp:inline distT="0" distB="0" distL="0" distR="0" wp14:anchorId="4BCC1E72" wp14:editId="70B8D374">
@@ -14749,7 +12876,7 @@
     </w:p>
     <w:p>
       <w:pPr>
-        <w:pStyle w:val="Caption"/>
+        <w:pStyle w:val="Beschriftung"/>
         <w:jc w:val="center"/>
       </w:pPr>
       <w:bookmarkStart w:id="23" w:name="_Ref193771969"/>
@@ -14915,7 +13042,7 @@
       <w:r>
         <w:rPr>
           <w:noProof/>
-          <w:lang w:eastAsia="en-US"/>
+          <w:lang w:val="de-DE"/>
         </w:rPr>
         <w:drawing>
           <wp:inline distT="0" distB="0" distL="0" distR="0" wp14:anchorId="3C2BB948" wp14:editId="0D132397">
@@ -14962,7 +13089,7 @@
     </w:p>
     <w:p>
       <w:pPr>
-        <w:pStyle w:val="Caption"/>
+        <w:pStyle w:val="Beschriftung"/>
         <w:jc w:val="center"/>
       </w:pPr>
       <w:bookmarkStart w:id="25" w:name="_Ref193773651"/>
@@ -15006,7 +13133,7 @@
       <w:r>
         <w:rPr>
           <w:noProof/>
-          <w:lang w:eastAsia="en-US"/>
+          <w:lang w:val="de-DE"/>
         </w:rPr>
         <w:drawing>
           <wp:inline distT="0" distB="0" distL="0" distR="0" wp14:anchorId="6950BC34" wp14:editId="65D2F572">
@@ -15053,7 +13180,7 @@
     </w:p>
     <w:p>
       <w:pPr>
-        <w:pStyle w:val="Caption"/>
+        <w:pStyle w:val="Beschriftung"/>
         <w:jc w:val="center"/>
       </w:pPr>
       <w:bookmarkStart w:id="27" w:name="_Ref193774320"/>
@@ -15095,7 +13222,7 @@
       <w:r>
         <w:rPr>
           <w:noProof/>
-          <w:lang w:eastAsia="en-US"/>
+          <w:lang w:val="de-DE"/>
         </w:rPr>
         <w:lastRenderedPageBreak/>
         <w:drawing>
@@ -15137,7 +13264,7 @@
     </w:p>
     <w:p>
       <w:pPr>
-        <w:pStyle w:val="Caption"/>
+        <w:pStyle w:val="Beschriftung"/>
         <w:jc w:val="center"/>
       </w:pPr>
       <w:bookmarkStart w:id="29" w:name="_Ref193774729"/>
@@ -15236,7 +13363,7 @@
     </w:p>
     <w:p>
       <w:pPr>
-        <w:pStyle w:val="ListParagraph"/>
+        <w:pStyle w:val="Listenabsatz"/>
         <w:numPr>
           <w:ilvl w:val="0"/>
           <w:numId w:val="20"/>
@@ -15255,7 +13382,7 @@
     </w:p>
     <w:p>
       <w:pPr>
-        <w:pStyle w:val="ListParagraph"/>
+        <w:pStyle w:val="Listenabsatz"/>
         <w:numPr>
           <w:ilvl w:val="0"/>
           <w:numId w:val="20"/>
@@ -15274,7 +13401,7 @@
     </w:p>
     <w:p>
       <w:pPr>
-        <w:pStyle w:val="ListParagraph"/>
+        <w:pStyle w:val="Listenabsatz"/>
         <w:numPr>
           <w:ilvl w:val="0"/>
           <w:numId w:val="20"/>
@@ -15311,7 +13438,7 @@
     </w:p>
     <w:p>
       <w:pPr>
-        <w:pStyle w:val="ListParagraph"/>
+        <w:pStyle w:val="Listenabsatz"/>
         <w:numPr>
           <w:ilvl w:val="0"/>
           <w:numId w:val="20"/>
@@ -15343,38 +13470,24 @@
         <w:rPr>
           <w:i/>
         </w:rPr>
-        <w:t xml:space="preserve">f caches and </w:t>
-      </w:r>
-      <w:proofErr w:type="spellStart"/>
+        <w:t xml:space="preserve">f caches and mmu: Enable instruction cache = false, </w:t>
+      </w:r>
       <w:r>
         <w:rPr>
           <w:i/>
         </w:rPr>
-        <w:t>mmu</w:t>
-      </w:r>
-      <w:proofErr w:type="spellEnd"/>
+        <w:br/>
+      </w:r>
       <w:r>
         <w:rPr>
           <w:i/>
         </w:rPr>
-        <w:t xml:space="preserve">: Enable instruction cache = false, </w:t>
-      </w:r>
-      <w:r>
-        <w:rPr>
-          <w:i/>
-        </w:rPr>
-        <w:br/>
-      </w:r>
-      <w:r>
-        <w:rPr>
-          <w:i/>
-        </w:rPr>
         <w:t>Enable data cache = false, Enable MMU = false</w:t>
       </w:r>
     </w:p>
     <w:p>
       <w:pPr>
-        <w:pStyle w:val="ListParagraph"/>
+        <w:pStyle w:val="Listenabsatz"/>
         <w:numPr>
           <w:ilvl w:val="0"/>
           <w:numId w:val="20"/>
@@ -15393,7 +13506,7 @@
     </w:p>
     <w:p>
       <w:pPr>
-        <w:pStyle w:val="ListParagraph"/>
+        <w:pStyle w:val="Listenabsatz"/>
         <w:numPr>
           <w:ilvl w:val="0"/>
           <w:numId w:val="20"/>
@@ -15412,7 +13525,7 @@
     </w:p>
     <w:p>
       <w:pPr>
-        <w:pStyle w:val="ListParagraph"/>
+        <w:pStyle w:val="Listenabsatz"/>
         <w:numPr>
           <w:ilvl w:val="0"/>
           <w:numId w:val="20"/>
@@ -15431,7 +13544,7 @@
     </w:p>
     <w:p>
       <w:pPr>
-        <w:pStyle w:val="ListParagraph"/>
+        <w:pStyle w:val="Listenabsatz"/>
         <w:numPr>
           <w:ilvl w:val="0"/>
           <w:numId w:val="20"/>
@@ -15462,7 +13575,7 @@
     </w:p>
     <w:p>
       <w:pPr>
-        <w:pStyle w:val="ListParagraph"/>
+        <w:pStyle w:val="Listenabsatz"/>
         <w:numPr>
           <w:ilvl w:val="0"/>
           <w:numId w:val="20"/>
@@ -15493,7 +13606,7 @@
     </w:p>
     <w:p>
       <w:pPr>
-        <w:pStyle w:val="ListParagraph"/>
+        <w:pStyle w:val="Listenabsatz"/>
         <w:numPr>
           <w:ilvl w:val="0"/>
           <w:numId w:val="20"/>
@@ -15507,40 +13620,12 @@
         <w:rPr>
           <w:i/>
         </w:rPr>
-        <w:t xml:space="preserve">Enable </w:t>
-      </w:r>
-      <w:proofErr w:type="spellStart"/>
-      <w:r>
-        <w:rPr>
-          <w:i/>
-        </w:rPr>
-        <w:t>ahbin</w:t>
-      </w:r>
-      <w:proofErr w:type="spellEnd"/>
-      <w:r>
-        <w:rPr>
-          <w:i/>
-        </w:rPr>
-        <w:t xml:space="preserve"> (sensor) set </w:t>
-      </w:r>
-      <w:proofErr w:type="spellStart"/>
-      <w:r>
-        <w:rPr>
-          <w:i/>
-        </w:rPr>
-        <w:t>master_id</w:t>
-      </w:r>
-      <w:proofErr w:type="spellEnd"/>
-      <w:r>
-        <w:rPr>
-          <w:i/>
-        </w:rPr>
-        <w:t xml:space="preserve"> = 1 and interrupt = 13</w:t>
-      </w:r>
-    </w:p>
-    <w:p>
-      <w:pPr>
-        <w:pStyle w:val="ListParagraph"/>
+        <w:t>Enable ahbin (sensor) set master_id = 1 and interrupt = 13</w:t>
+      </w:r>
+    </w:p>
+    <w:p>
+      <w:pPr>
+        <w:pStyle w:val="Listenabsatz"/>
         <w:numPr>
           <w:ilvl w:val="0"/>
           <w:numId w:val="20"/>
@@ -15559,7 +13644,7 @@
     </w:p>
     <w:p>
       <w:pPr>
-        <w:pStyle w:val="ListParagraph"/>
+        <w:pStyle w:val="Listenabsatz"/>
         <w:rPr>
           <w:i/>
         </w:rPr>
@@ -15619,7 +13704,7 @@
       <w:r>
         <w:rPr>
           <w:noProof/>
-          <w:lang w:eastAsia="en-US"/>
+          <w:lang w:val="de-DE"/>
         </w:rPr>
         <w:drawing>
           <wp:inline distT="0" distB="0" distL="0" distR="0" wp14:anchorId="4C658A9D" wp14:editId="6E838592">
@@ -15660,7 +13745,7 @@
     </w:p>
     <w:p>
       <w:pPr>
-        <w:pStyle w:val="Caption"/>
+        <w:pStyle w:val="Beschriftung"/>
         <w:jc w:val="center"/>
       </w:pPr>
       <w:bookmarkStart w:id="31" w:name="_Ref193775816"/>
@@ -15806,33 +13891,7 @@
           <w:sz w:val="20"/>
           <w:szCs w:val="20"/>
         </w:rPr>
-        <w:t>"</w:t>
-      </w:r>
-      <w:proofErr w:type="spellStart"/>
-      <w:r>
-        <w:rPr>
-          <w:rFonts w:ascii="Courier" w:hAnsi="Courier" w:cs="Courier"/>
-          <w:b/>
-          <w:bCs/>
-          <w:color w:val="72B6DC"/>
-          <w:spacing w:val="0"/>
-          <w:sz w:val="20"/>
-          <w:szCs w:val="20"/>
-        </w:rPr>
-        <w:t>conf</w:t>
-      </w:r>
-      <w:proofErr w:type="spellEnd"/>
-      <w:r>
-        <w:rPr>
-          <w:rFonts w:ascii="Courier" w:hAnsi="Courier" w:cs="Courier"/>
-          <w:b/>
-          <w:bCs/>
-          <w:color w:val="72B6DC"/>
-          <w:spacing w:val="0"/>
-          <w:sz w:val="20"/>
-          <w:szCs w:val="20"/>
-        </w:rPr>
-        <w:t>"</w:t>
+        <w:t>"conf"</w:t>
       </w:r>
       <w:r>
         <w:rPr>
@@ -15970,33 +14029,7 @@
           <w:sz w:val="20"/>
           <w:szCs w:val="20"/>
         </w:rPr>
-        <w:t>"</w:t>
-      </w:r>
-      <w:proofErr w:type="spellStart"/>
-      <w:r>
-        <w:rPr>
-          <w:rFonts w:ascii="Courier" w:hAnsi="Courier" w:cs="Courier"/>
-          <w:b/>
-          <w:bCs/>
-          <w:color w:val="72B6DC"/>
-          <w:spacing w:val="0"/>
-          <w:sz w:val="20"/>
-          <w:szCs w:val="20"/>
-        </w:rPr>
-        <w:t>cfgaddr</w:t>
-      </w:r>
-      <w:proofErr w:type="spellEnd"/>
-      <w:r>
-        <w:rPr>
-          <w:rFonts w:ascii="Courier" w:hAnsi="Courier" w:cs="Courier"/>
-          <w:b/>
-          <w:bCs/>
-          <w:color w:val="72B6DC"/>
-          <w:spacing w:val="0"/>
-          <w:sz w:val="20"/>
-          <w:szCs w:val="20"/>
-        </w:rPr>
-        <w:t>"</w:t>
+        <w:t>"cfgaddr"</w:t>
       </w:r>
       <w:r>
         <w:rPr>
@@ -16055,33 +14088,7 @@
           <w:sz w:val="20"/>
           <w:szCs w:val="20"/>
         </w:rPr>
-        <w:t>"</w:t>
-      </w:r>
-      <w:proofErr w:type="spellStart"/>
-      <w:r>
-        <w:rPr>
-          <w:rFonts w:ascii="Courier" w:hAnsi="Courier" w:cs="Courier"/>
-          <w:b/>
-          <w:bCs/>
-          <w:color w:val="72B6DC"/>
-          <w:spacing w:val="0"/>
-          <w:sz w:val="20"/>
-          <w:szCs w:val="20"/>
-        </w:rPr>
-        <w:t>cfgmask</w:t>
-      </w:r>
-      <w:proofErr w:type="spellEnd"/>
-      <w:r>
-        <w:rPr>
-          <w:rFonts w:ascii="Courier" w:hAnsi="Courier" w:cs="Courier"/>
-          <w:b/>
-          <w:bCs/>
-          <w:color w:val="72B6DC"/>
-          <w:spacing w:val="0"/>
-          <w:sz w:val="20"/>
-          <w:szCs w:val="20"/>
-        </w:rPr>
-        <w:t>"</w:t>
+        <w:t>"cfgmask"</w:t>
       </w:r>
       <w:r>
         <w:rPr>
@@ -16140,33 +14147,7 @@
           <w:sz w:val="20"/>
           <w:szCs w:val="20"/>
         </w:rPr>
-        <w:t>"</w:t>
-      </w:r>
-      <w:proofErr w:type="spellStart"/>
-      <w:r>
-        <w:rPr>
-          <w:rFonts w:ascii="Courier" w:hAnsi="Courier" w:cs="Courier"/>
-          <w:b/>
-          <w:bCs/>
-          <w:color w:val="72B6DC"/>
-          <w:spacing w:val="0"/>
-          <w:sz w:val="20"/>
-          <w:szCs w:val="20"/>
-        </w:rPr>
-        <w:t>defmast</w:t>
-      </w:r>
-      <w:proofErr w:type="spellEnd"/>
-      <w:r>
-        <w:rPr>
-          <w:rFonts w:ascii="Courier" w:hAnsi="Courier" w:cs="Courier"/>
-          <w:b/>
-          <w:bCs/>
-          <w:color w:val="72B6DC"/>
-          <w:spacing w:val="0"/>
-          <w:sz w:val="20"/>
-          <w:szCs w:val="20"/>
-        </w:rPr>
-        <w:t>"</w:t>
+        <w:t>"defmast"</w:t>
       </w:r>
       <w:r>
         <w:rPr>
@@ -16225,33 +14206,7 @@
           <w:sz w:val="20"/>
           <w:szCs w:val="20"/>
         </w:rPr>
-        <w:t>"</w:t>
-      </w:r>
-      <w:proofErr w:type="spellStart"/>
-      <w:r>
-        <w:rPr>
-          <w:rFonts w:ascii="Courier" w:hAnsi="Courier" w:cs="Courier"/>
-          <w:b/>
-          <w:bCs/>
-          <w:color w:val="72B6DC"/>
-          <w:spacing w:val="0"/>
-          <w:sz w:val="20"/>
-          <w:szCs w:val="20"/>
-        </w:rPr>
-        <w:t>fixbrst</w:t>
-      </w:r>
-      <w:proofErr w:type="spellEnd"/>
-      <w:r>
-        <w:rPr>
-          <w:rFonts w:ascii="Courier" w:hAnsi="Courier" w:cs="Courier"/>
-          <w:b/>
-          <w:bCs/>
-          <w:color w:val="72B6DC"/>
-          <w:spacing w:val="0"/>
-          <w:sz w:val="20"/>
-          <w:szCs w:val="20"/>
-        </w:rPr>
-        <w:t>"</w:t>
+        <w:t>"fixbrst"</w:t>
       </w:r>
       <w:r>
         <w:rPr>
@@ -16330,33 +14285,7 @@
           <w:sz w:val="20"/>
           <w:szCs w:val="20"/>
         </w:rPr>
-        <w:t>"</w:t>
-      </w:r>
-      <w:proofErr w:type="spellStart"/>
-      <w:r>
-        <w:rPr>
-          <w:rFonts w:ascii="Courier" w:hAnsi="Courier" w:cs="Courier"/>
-          <w:b/>
-          <w:bCs/>
-          <w:color w:val="72B6DC"/>
-          <w:spacing w:val="0"/>
-          <w:sz w:val="20"/>
-          <w:szCs w:val="20"/>
-        </w:rPr>
-        <w:t>fpnpen</w:t>
-      </w:r>
-      <w:proofErr w:type="spellEnd"/>
-      <w:r>
-        <w:rPr>
-          <w:rFonts w:ascii="Courier" w:hAnsi="Courier" w:cs="Courier"/>
-          <w:b/>
-          <w:bCs/>
-          <w:color w:val="72B6DC"/>
-          <w:spacing w:val="0"/>
-          <w:sz w:val="20"/>
-          <w:szCs w:val="20"/>
-        </w:rPr>
-        <w:t>"</w:t>
+        <w:t>"fpnpen"</w:t>
       </w:r>
       <w:r>
         <w:rPr>
@@ -16435,33 +14364,7 @@
           <w:sz w:val="20"/>
           <w:szCs w:val="20"/>
         </w:rPr>
-        <w:t>"</w:t>
-      </w:r>
-      <w:proofErr w:type="spellStart"/>
-      <w:r>
-        <w:rPr>
-          <w:rFonts w:ascii="Courier" w:hAnsi="Courier" w:cs="Courier"/>
-          <w:b/>
-          <w:bCs/>
-          <w:color w:val="72B6DC"/>
-          <w:spacing w:val="0"/>
-          <w:sz w:val="20"/>
-          <w:szCs w:val="20"/>
-        </w:rPr>
-        <w:t>ioaddr</w:t>
-      </w:r>
-      <w:proofErr w:type="spellEnd"/>
-      <w:r>
-        <w:rPr>
-          <w:rFonts w:ascii="Courier" w:hAnsi="Courier" w:cs="Courier"/>
-          <w:b/>
-          <w:bCs/>
-          <w:color w:val="72B6DC"/>
-          <w:spacing w:val="0"/>
-          <w:sz w:val="20"/>
-          <w:szCs w:val="20"/>
-        </w:rPr>
-        <w:t>"</w:t>
+        <w:t>"ioaddr"</w:t>
       </w:r>
       <w:r>
         <w:rPr>
@@ -16520,33 +14423,7 @@
           <w:sz w:val="20"/>
           <w:szCs w:val="20"/>
         </w:rPr>
-        <w:t>"</w:t>
-      </w:r>
-      <w:proofErr w:type="spellStart"/>
-      <w:r>
-        <w:rPr>
-          <w:rFonts w:ascii="Courier" w:hAnsi="Courier" w:cs="Courier"/>
-          <w:b/>
-          <w:bCs/>
-          <w:color w:val="72B6DC"/>
-          <w:spacing w:val="0"/>
-          <w:sz w:val="20"/>
-          <w:szCs w:val="20"/>
-        </w:rPr>
-        <w:t>ioen</w:t>
-      </w:r>
-      <w:proofErr w:type="spellEnd"/>
-      <w:r>
-        <w:rPr>
-          <w:rFonts w:ascii="Courier" w:hAnsi="Courier" w:cs="Courier"/>
-          <w:b/>
-          <w:bCs/>
-          <w:color w:val="72B6DC"/>
-          <w:spacing w:val="0"/>
-          <w:sz w:val="20"/>
-          <w:szCs w:val="20"/>
-        </w:rPr>
-        <w:t>"</w:t>
+        <w:t>"ioen"</w:t>
       </w:r>
       <w:r>
         <w:rPr>
@@ -16625,33 +14502,7 @@
           <w:sz w:val="20"/>
           <w:szCs w:val="20"/>
         </w:rPr>
-        <w:t>"</w:t>
-      </w:r>
-      <w:proofErr w:type="spellStart"/>
-      <w:r>
-        <w:rPr>
-          <w:rFonts w:ascii="Courier" w:hAnsi="Courier" w:cs="Courier"/>
-          <w:b/>
-          <w:bCs/>
-          <w:color w:val="72B6DC"/>
-          <w:spacing w:val="0"/>
-          <w:sz w:val="20"/>
-          <w:szCs w:val="20"/>
-        </w:rPr>
-        <w:t>iomask</w:t>
-      </w:r>
-      <w:proofErr w:type="spellEnd"/>
-      <w:r>
-        <w:rPr>
-          <w:rFonts w:ascii="Courier" w:hAnsi="Courier" w:cs="Courier"/>
-          <w:b/>
-          <w:bCs/>
-          <w:color w:val="72B6DC"/>
-          <w:spacing w:val="0"/>
-          <w:sz w:val="20"/>
-          <w:szCs w:val="20"/>
-        </w:rPr>
-        <w:t>"</w:t>
+        <w:t>"iomask"</w:t>
       </w:r>
       <w:r>
         <w:rPr>
@@ -16710,33 +14561,7 @@
           <w:sz w:val="20"/>
           <w:szCs w:val="20"/>
         </w:rPr>
-        <w:t>"</w:t>
-      </w:r>
-      <w:proofErr w:type="spellStart"/>
-      <w:r>
-        <w:rPr>
-          <w:rFonts w:ascii="Courier" w:hAnsi="Courier" w:cs="Courier"/>
-          <w:b/>
-          <w:bCs/>
-          <w:color w:val="72B6DC"/>
-          <w:spacing w:val="0"/>
-          <w:sz w:val="20"/>
-          <w:szCs w:val="20"/>
-        </w:rPr>
-        <w:t>mcheck</w:t>
-      </w:r>
-      <w:proofErr w:type="spellEnd"/>
-      <w:r>
-        <w:rPr>
-          <w:rFonts w:ascii="Courier" w:hAnsi="Courier" w:cs="Courier"/>
-          <w:b/>
-          <w:bCs/>
-          <w:color w:val="72B6DC"/>
-          <w:spacing w:val="0"/>
-          <w:sz w:val="20"/>
-          <w:szCs w:val="20"/>
-        </w:rPr>
-        <w:t>"</w:t>
+        <w:t>"mcheck"</w:t>
       </w:r>
       <w:r>
         <w:rPr>
@@ -16815,33 +14640,7 @@
           <w:sz w:val="20"/>
           <w:szCs w:val="20"/>
         </w:rPr>
-        <w:t>"</w:t>
-      </w:r>
-      <w:proofErr w:type="spellStart"/>
-      <w:r>
-        <w:rPr>
-          <w:rFonts w:ascii="Courier" w:hAnsi="Courier" w:cs="Courier"/>
-          <w:b/>
-          <w:bCs/>
-          <w:color w:val="72B6DC"/>
-          <w:spacing w:val="0"/>
-          <w:sz w:val="20"/>
-          <w:szCs w:val="20"/>
-        </w:rPr>
-        <w:t>rrobin</w:t>
-      </w:r>
-      <w:proofErr w:type="spellEnd"/>
-      <w:r>
-        <w:rPr>
-          <w:rFonts w:ascii="Courier" w:hAnsi="Courier" w:cs="Courier"/>
-          <w:b/>
-          <w:bCs/>
-          <w:color w:val="72B6DC"/>
-          <w:spacing w:val="0"/>
-          <w:sz w:val="20"/>
-          <w:szCs w:val="20"/>
-        </w:rPr>
-        <w:t>"</w:t>
+        <w:t>"rrobin"</w:t>
       </w:r>
       <w:r>
         <w:rPr>
@@ -17680,7 +15479,7 @@
     </w:p>
     <w:p>
       <w:pPr>
-        <w:pStyle w:val="Heading3"/>
+        <w:pStyle w:val="berschrift3"/>
       </w:pPr>
       <w:r>
         <w:br w:type="page"/>
@@ -17873,7 +15672,25 @@
           <w:b/>
           <w:sz w:val="20"/>
         </w:rPr>
-        <w:t>./waf --target=leon3mp.leon_fft_initial.platform</w:t>
+        <w:t>./waf --</w:t>
+      </w:r>
+      <w:r>
+        <w:rPr>
+          <w:rFonts w:ascii="Lucida Console" w:hAnsi="Lucida Console" w:cs="Courier New"/>
+          <w:b/>
+          <w:sz w:val="20"/>
+        </w:rPr>
+        <w:t>target=leon3mp.</w:t>
+      </w:r>
+      <w:bookmarkStart w:id="36" w:name="_GoBack"/>
+      <w:bookmarkEnd w:id="36"/>
+      <w:r>
+        <w:rPr>
+          <w:rFonts w:ascii="Lucida Console" w:hAnsi="Lucida Console" w:cs="Courier New"/>
+          <w:b/>
+          <w:sz w:val="20"/>
+        </w:rPr>
+        <w:t>platform</w:t>
       </w:r>
       <w:r>
         <w:rPr>
@@ -18379,7 +16196,7 @@
       <w:r>
         <w:rPr>
           <w:noProof/>
-          <w:lang w:eastAsia="en-US"/>
+          <w:lang w:val="de-DE"/>
         </w:rPr>
         <w:drawing>
           <wp:inline distT="0" distB="0" distL="0" distR="0" wp14:anchorId="357A6DB6" wp14:editId="6DCC02BD">
@@ -18433,11 +16250,11 @@
     </w:p>
     <w:p>
       <w:pPr>
-        <w:pStyle w:val="Caption"/>
+        <w:pStyle w:val="Beschriftung"/>
         <w:jc w:val="center"/>
       </w:pPr>
-      <w:bookmarkStart w:id="36" w:name="_Ref193939557"/>
-      <w:bookmarkStart w:id="37" w:name="_Toc208720812"/>
+      <w:bookmarkStart w:id="37" w:name="_Ref193939557"/>
+      <w:bookmarkStart w:id="38" w:name="_Toc208720812"/>
       <w:r>
         <w:t xml:space="preserve">Figure </w:t>
       </w:r>
@@ -18462,26 +16279,26 @@
         </w:rPr>
         <w:fldChar w:fldCharType="end"/>
       </w:r>
-      <w:bookmarkEnd w:id="36"/>
+      <w:bookmarkEnd w:id="37"/>
       <w:r>
         <w:t xml:space="preserve"> - Memory map FFT processor</w:t>
       </w:r>
-      <w:bookmarkStart w:id="38" w:name="_Ref193355087"/>
-      <w:bookmarkEnd w:id="37"/>
-    </w:p>
-    <w:p>
-      <w:pPr>
-        <w:pStyle w:val="Heading3"/>
-      </w:pPr>
-      <w:bookmarkStart w:id="39" w:name="_Ref208709314"/>
-      <w:bookmarkStart w:id="40" w:name="_Toc208720801"/>
+      <w:bookmarkStart w:id="39" w:name="_Ref193355087"/>
+      <w:bookmarkEnd w:id="38"/>
+    </w:p>
+    <w:p>
+      <w:pPr>
+        <w:pStyle w:val="berschrift3"/>
+      </w:pPr>
+      <w:bookmarkStart w:id="40" w:name="_Ref208709314"/>
+      <w:bookmarkStart w:id="41" w:name="_Toc208720801"/>
       <w:r>
         <w:lastRenderedPageBreak/>
         <w:t>Running/Debugging simulation</w:t>
       </w:r>
-      <w:bookmarkEnd w:id="38"/>
       <w:bookmarkEnd w:id="39"/>
       <w:bookmarkEnd w:id="40"/>
+      <w:bookmarkEnd w:id="41"/>
     </w:p>
     <w:p>
       <w:r>
@@ -18663,18 +16480,8 @@
           <w:b/>
           <w:sz w:val="20"/>
         </w:rPr>
-        <w:t xml:space="preserve"> -</w:t>
-      </w:r>
-      <w:proofErr w:type="gramStart"/>
-      <w:r>
-        <w:rPr>
-          <w:rFonts w:ascii="Lucida Console" w:hAnsi="Lucida Console" w:cs="Courier New"/>
-          <w:b/>
-          <w:sz w:val="20"/>
-        </w:rPr>
-        <w:t>j</w:t>
-      </w:r>
-      <w:proofErr w:type="gramEnd"/>
+        <w:t xml:space="preserve"> -j</w:t>
+      </w:r>
       <w:r>
         <w:rPr>
           <w:rFonts w:ascii="Lucida Console" w:hAnsi="Lucida Console" w:cs="Courier New"/>
@@ -18815,25 +16622,25 @@
           <w:b/>
           <w:sz w:val="16"/>
         </w:rPr>
-        <w:t>@0 s /0 (</w:t>
-      </w:r>
-      <w:proofErr w:type="spellStart"/>
-      <w:r>
+        <w:t xml:space="preserve">@0 s /0 (mctrl): Info:  ***************************************** </w:t>
+      </w:r>
+    </w:p>
+    <w:p>
+      <w:pPr>
+        <w:jc w:val="left"/>
         <w:rPr>
           <w:rFonts w:ascii="Lucida Console" w:hAnsi="Lucida Console" w:cs="Courier New"/>
           <w:b/>
           <w:sz w:val="16"/>
         </w:rPr>
-        <w:t>mctrl</w:t>
-      </w:r>
-      <w:proofErr w:type="spellEnd"/>
+      </w:pPr>
       <w:r>
         <w:rPr>
           <w:rFonts w:ascii="Lucida Console" w:hAnsi="Lucida Console" w:cs="Courier New"/>
           <w:b/>
           <w:sz w:val="16"/>
         </w:rPr>
-        <w:t xml:space="preserve">): Info:  ***************************************** </w:t>
+        <w:t xml:space="preserve">@0 s /0 (mctrl): Info:  * Created MCTRL with following params: </w:t>
       </w:r>
     </w:p>
     <w:p>
@@ -18851,187 +16658,43 @@
           <w:b/>
           <w:sz w:val="16"/>
         </w:rPr>
-        <w:t>@0 s /0 (</w:t>
-      </w:r>
-      <w:proofErr w:type="spellStart"/>
-      <w:r>
+        <w:t xml:space="preserve">@0 s /0 (mctrl): Info:  * --------------------------------------- </w:t>
+      </w:r>
+    </w:p>
+    <w:p>
+      <w:pPr>
+        <w:jc w:val="left"/>
         <w:rPr>
           <w:rFonts w:ascii="Lucida Console" w:hAnsi="Lucida Console" w:cs="Courier New"/>
           <w:b/>
           <w:sz w:val="16"/>
         </w:rPr>
-        <w:t>mctrl</w:t>
-      </w:r>
-      <w:proofErr w:type="spellEnd"/>
+      </w:pPr>
       <w:r>
         <w:rPr>
           <w:rFonts w:ascii="Lucida Console" w:hAnsi="Lucida Console" w:cs="Courier New"/>
           <w:b/>
           <w:sz w:val="16"/>
         </w:rPr>
-        <w:t xml:space="preserve">): Info:  * Created MCTRL with following </w:t>
-      </w:r>
-      <w:proofErr w:type="spellStart"/>
-      <w:r>
+        <w:t>@0 s /0 (mctrl): Info:  * romasel: 28</w:t>
+      </w:r>
+    </w:p>
+    <w:p>
+      <w:pPr>
+        <w:jc w:val="left"/>
         <w:rPr>
           <w:rFonts w:ascii="Lucida Console" w:hAnsi="Lucida Console" w:cs="Courier New"/>
           <w:b/>
           <w:sz w:val="16"/>
         </w:rPr>
-        <w:t>params</w:t>
-      </w:r>
-      <w:proofErr w:type="spellEnd"/>
+      </w:pPr>
       <w:r>
         <w:rPr>
           <w:rFonts w:ascii="Lucida Console" w:hAnsi="Lucida Console" w:cs="Courier New"/>
           <w:b/>
           <w:sz w:val="16"/>
         </w:rPr>
-        <w:t xml:space="preserve">: </w:t>
-      </w:r>
-    </w:p>
-    <w:p>
-      <w:pPr>
-        <w:jc w:val="left"/>
-        <w:rPr>
-          <w:rFonts w:ascii="Lucida Console" w:hAnsi="Lucida Console" w:cs="Courier New"/>
-          <w:b/>
-          <w:sz w:val="16"/>
-        </w:rPr>
-      </w:pPr>
-      <w:r>
-        <w:rPr>
-          <w:rFonts w:ascii="Lucida Console" w:hAnsi="Lucida Console" w:cs="Courier New"/>
-          <w:b/>
-          <w:sz w:val="16"/>
-        </w:rPr>
-        <w:t>@0 s /0 (</w:t>
-      </w:r>
-      <w:proofErr w:type="spellStart"/>
-      <w:r>
-        <w:rPr>
-          <w:rFonts w:ascii="Lucida Console" w:hAnsi="Lucida Console" w:cs="Courier New"/>
-          <w:b/>
-          <w:sz w:val="16"/>
-        </w:rPr>
-        <w:t>mctrl</w:t>
-      </w:r>
-      <w:proofErr w:type="spellEnd"/>
-      <w:r>
-        <w:rPr>
-          <w:rFonts w:ascii="Lucida Console" w:hAnsi="Lucida Console" w:cs="Courier New"/>
-          <w:b/>
-          <w:sz w:val="16"/>
-        </w:rPr>
-        <w:t xml:space="preserve">): Info:  * --------------------------------------- </w:t>
-      </w:r>
-    </w:p>
-    <w:p>
-      <w:pPr>
-        <w:jc w:val="left"/>
-        <w:rPr>
-          <w:rFonts w:ascii="Lucida Console" w:hAnsi="Lucida Console" w:cs="Courier New"/>
-          <w:b/>
-          <w:sz w:val="16"/>
-        </w:rPr>
-      </w:pPr>
-      <w:r>
-        <w:rPr>
-          <w:rFonts w:ascii="Lucida Console" w:hAnsi="Lucida Console" w:cs="Courier New"/>
-          <w:b/>
-          <w:sz w:val="16"/>
-        </w:rPr>
-        <w:t>@0 s /0 (</w:t>
-      </w:r>
-      <w:proofErr w:type="spellStart"/>
-      <w:r>
-        <w:rPr>
-          <w:rFonts w:ascii="Lucida Console" w:hAnsi="Lucida Console" w:cs="Courier New"/>
-          <w:b/>
-          <w:sz w:val="16"/>
-        </w:rPr>
-        <w:t>mctrl</w:t>
-      </w:r>
-      <w:proofErr w:type="spellEnd"/>
-      <w:r>
-        <w:rPr>
-          <w:rFonts w:ascii="Lucida Console" w:hAnsi="Lucida Console" w:cs="Courier New"/>
-          <w:b/>
-          <w:sz w:val="16"/>
-        </w:rPr>
-        <w:t xml:space="preserve">): Info:  * </w:t>
-      </w:r>
-      <w:proofErr w:type="spellStart"/>
-      <w:r>
-        <w:rPr>
-          <w:rFonts w:ascii="Lucida Console" w:hAnsi="Lucida Console" w:cs="Courier New"/>
-          <w:b/>
-          <w:sz w:val="16"/>
-        </w:rPr>
-        <w:t>romasel</w:t>
-      </w:r>
-      <w:proofErr w:type="spellEnd"/>
-      <w:r>
-        <w:rPr>
-          <w:rFonts w:ascii="Lucida Console" w:hAnsi="Lucida Console" w:cs="Courier New"/>
-          <w:b/>
-          <w:sz w:val="16"/>
-        </w:rPr>
-        <w:t>: 28</w:t>
-      </w:r>
-    </w:p>
-    <w:p>
-      <w:pPr>
-        <w:jc w:val="left"/>
-        <w:rPr>
-          <w:rFonts w:ascii="Lucida Console" w:hAnsi="Lucida Console" w:cs="Courier New"/>
-          <w:b/>
-          <w:sz w:val="16"/>
-        </w:rPr>
-      </w:pPr>
-      <w:r>
-        <w:rPr>
-          <w:rFonts w:ascii="Lucida Console" w:hAnsi="Lucida Console" w:cs="Courier New"/>
-          <w:b/>
-          <w:sz w:val="16"/>
-        </w:rPr>
-        <w:t>@0 s /0 (</w:t>
-      </w:r>
-      <w:proofErr w:type="spellStart"/>
-      <w:r>
-        <w:rPr>
-          <w:rFonts w:ascii="Lucida Console" w:hAnsi="Lucida Console" w:cs="Courier New"/>
-          <w:b/>
-          <w:sz w:val="16"/>
-        </w:rPr>
-        <w:t>mctrl</w:t>
-      </w:r>
-      <w:proofErr w:type="spellEnd"/>
-      <w:r>
-        <w:rPr>
-          <w:rFonts w:ascii="Lucida Console" w:hAnsi="Lucida Console" w:cs="Courier New"/>
-          <w:b/>
-          <w:sz w:val="16"/>
-        </w:rPr>
-        <w:t xml:space="preserve">): Info:  * </w:t>
-      </w:r>
-      <w:proofErr w:type="spellStart"/>
-      <w:r>
-        <w:rPr>
-          <w:rFonts w:ascii="Lucida Console" w:hAnsi="Lucida Console" w:cs="Courier New"/>
-          <w:b/>
-          <w:sz w:val="16"/>
-        </w:rPr>
-        <w:t>sdrasel</w:t>
-      </w:r>
-      <w:proofErr w:type="spellEnd"/>
-      <w:r>
-        <w:rPr>
-          <w:rFonts w:ascii="Lucida Console" w:hAnsi="Lucida Console" w:cs="Courier New"/>
-          <w:b/>
-          <w:sz w:val="16"/>
-        </w:rPr>
-        <w:t>: 29</w:t>
+        <w:t>@0 s /0 (mctrl): Info:  * sdrasel: 29</w:t>
       </w:r>
     </w:p>
     <w:p>
@@ -19050,27 +16713,8 @@
           <w:b/>
           <w:sz w:val="16"/>
         </w:rPr>
-        <w:t>@0 s /0 (</w:t>
-      </w:r>
-      <w:proofErr w:type="spellStart"/>
-      <w:r>
-        <w:rPr>
-          <w:rFonts w:ascii="Lucida Console" w:hAnsi="Lucida Console" w:cs="Courier New"/>
-          <w:b/>
-          <w:sz w:val="16"/>
-        </w:rPr>
-        <w:t>mctrl</w:t>
-      </w:r>
-      <w:proofErr w:type="spellEnd"/>
-      <w:r>
-        <w:rPr>
-          <w:rFonts w:ascii="Lucida Console" w:hAnsi="Lucida Console" w:cs="Courier New"/>
-          <w:b/>
-          <w:sz w:val="16"/>
-        </w:rPr>
-        <w:t xml:space="preserve">): Info:  * </w:t>
-      </w:r>
-      <w:proofErr w:type="spellStart"/>
+        <w:t xml:space="preserve">@0 s /0 (mctrl): Info:  * </w:t>
+      </w:r>
       <w:r>
         <w:rPr>
           <w:rFonts w:ascii="Lucida Console" w:hAnsi="Lucida Console" w:cs="Courier New"/>
@@ -19078,9 +16722,44 @@
           <w:sz w:val="16"/>
           <w:u w:val="single"/>
         </w:rPr>
-        <w:t>romaddr</w:t>
-      </w:r>
-      <w:proofErr w:type="spellEnd"/>
+        <w:t>romaddr/rommask: 0/e00</w:t>
+      </w:r>
+    </w:p>
+    <w:p>
+      <w:pPr>
+        <w:jc w:val="left"/>
+        <w:rPr>
+          <w:rFonts w:ascii="Lucida Console" w:hAnsi="Lucida Console" w:cs="Courier New"/>
+          <w:b/>
+          <w:sz w:val="16"/>
+        </w:rPr>
+      </w:pPr>
+      <w:r>
+        <w:rPr>
+          <w:rFonts w:ascii="Lucida Console" w:hAnsi="Lucida Console" w:cs="Courier New"/>
+          <w:b/>
+          <w:sz w:val="16"/>
+        </w:rPr>
+        <w:t>@0 s /0 (mctrl): Info:  * ioaddr/iomask: 200/e00</w:t>
+      </w:r>
+    </w:p>
+    <w:p>
+      <w:pPr>
+        <w:jc w:val="left"/>
+        <w:rPr>
+          <w:rFonts w:ascii="Lucida Console" w:hAnsi="Lucida Console" w:cs="Courier New"/>
+          <w:b/>
+          <w:sz w:val="16"/>
+        </w:rPr>
+      </w:pPr>
+      <w:r>
+        <w:rPr>
+          <w:rFonts w:ascii="Lucida Console" w:hAnsi="Lucida Console" w:cs="Courier New"/>
+          <w:b/>
+          <w:sz w:val="16"/>
+        </w:rPr>
+        <w:t xml:space="preserve">@0 s /0 (mctrl): Info:  * </w:t>
+      </w:r>
       <w:r>
         <w:rPr>
           <w:rFonts w:ascii="Lucida Console" w:hAnsi="Lucida Console" w:cs="Courier New"/>
@@ -19088,9 +16767,26 @@
           <w:sz w:val="16"/>
           <w:u w:val="single"/>
         </w:rPr>
-        <w:t>/</w:t>
-      </w:r>
-      <w:proofErr w:type="spellStart"/>
+        <w:t>ramaddr/rammask: 400/c00</w:t>
+      </w:r>
+    </w:p>
+    <w:p>
+      <w:pPr>
+        <w:jc w:val="left"/>
+        <w:rPr>
+          <w:rFonts w:ascii="Lucida Console" w:hAnsi="Lucida Console" w:cs="Courier New"/>
+          <w:b/>
+          <w:sz w:val="16"/>
+        </w:rPr>
+      </w:pPr>
+      <w:r>
+        <w:rPr>
+          <w:rFonts w:ascii="Lucida Console" w:hAnsi="Lucida Console" w:cs="Courier New"/>
+          <w:b/>
+          <w:sz w:val="16"/>
+        </w:rPr>
+        <w:t xml:space="preserve">@0 s /0 (mctrl): Info:  * </w:t>
+      </w:r>
       <w:r>
         <w:rPr>
           <w:rFonts w:ascii="Lucida Console" w:hAnsi="Lucida Console" w:cs="Courier New"/>
@@ -19098,17 +16794,25 @@
           <w:sz w:val="16"/>
           <w:u w:val="single"/>
         </w:rPr>
-        <w:t>rommask</w:t>
-      </w:r>
-      <w:proofErr w:type="spellEnd"/>
-      <w:r>
+        <w:t>paddr/pmask: 0/fff</w:t>
+      </w:r>
+    </w:p>
+    <w:p>
+      <w:pPr>
+        <w:jc w:val="left"/>
         <w:rPr>
           <w:rFonts w:ascii="Lucida Console" w:hAnsi="Lucida Console" w:cs="Courier New"/>
           <w:b/>
           <w:sz w:val="16"/>
-          <w:u w:val="single"/>
-        </w:rPr>
-        <w:t>: 0/e00</w:t>
+        </w:rPr>
+      </w:pPr>
+      <w:r>
+        <w:rPr>
+          <w:rFonts w:ascii="Lucida Console" w:hAnsi="Lucida Console" w:cs="Courier New"/>
+          <w:b/>
+          <w:sz w:val="16"/>
+        </w:rPr>
+        <w:t>@0 s /0 (mctrl): Info:  * wprot: 0</w:t>
       </w:r>
     </w:p>
     <w:p>
@@ -19126,61 +16830,61 @@
           <w:b/>
           <w:sz w:val="16"/>
         </w:rPr>
-        <w:t>@0 s /0 (</w:t>
-      </w:r>
-      <w:proofErr w:type="spellStart"/>
-      <w:r>
+        <w:t>@0 s /0 (mctrl): Info:  * srbanks: 0</w:t>
+      </w:r>
+    </w:p>
+    <w:p>
+      <w:pPr>
+        <w:jc w:val="left"/>
         <w:rPr>
           <w:rFonts w:ascii="Lucida Console" w:hAnsi="Lucida Console" w:cs="Courier New"/>
           <w:b/>
           <w:sz w:val="16"/>
         </w:rPr>
-        <w:t>mctrl</w:t>
-      </w:r>
-      <w:proofErr w:type="spellEnd"/>
+      </w:pPr>
       <w:r>
         <w:rPr>
           <w:rFonts w:ascii="Lucida Console" w:hAnsi="Lucida Console" w:cs="Courier New"/>
           <w:b/>
           <w:sz w:val="16"/>
         </w:rPr>
-        <w:t xml:space="preserve">): Info:  * </w:t>
-      </w:r>
-      <w:proofErr w:type="spellStart"/>
-      <w:r>
+        <w:t>@0 s /0 (mctrl): Info:  * ram8: 1</w:t>
+      </w:r>
+    </w:p>
+    <w:p>
+      <w:pPr>
+        <w:jc w:val="left"/>
         <w:rPr>
           <w:rFonts w:ascii="Lucida Console" w:hAnsi="Lucida Console" w:cs="Courier New"/>
           <w:b/>
           <w:sz w:val="16"/>
         </w:rPr>
-        <w:t>ioaddr</w:t>
-      </w:r>
-      <w:proofErr w:type="spellEnd"/>
+      </w:pPr>
       <w:r>
         <w:rPr>
           <w:rFonts w:ascii="Lucida Console" w:hAnsi="Lucida Console" w:cs="Courier New"/>
           <w:b/>
           <w:sz w:val="16"/>
         </w:rPr>
-        <w:t>/</w:t>
-      </w:r>
-      <w:proofErr w:type="spellStart"/>
-      <w:r>
+        <w:t>@0 s /0 (mctrl): Info:  * ram16: 1</w:t>
+      </w:r>
+    </w:p>
+    <w:p>
+      <w:pPr>
+        <w:jc w:val="left"/>
         <w:rPr>
           <w:rFonts w:ascii="Lucida Console" w:hAnsi="Lucida Console" w:cs="Courier New"/>
           <w:b/>
           <w:sz w:val="16"/>
         </w:rPr>
-        <w:t>iomask</w:t>
-      </w:r>
-      <w:proofErr w:type="spellEnd"/>
+      </w:pPr>
       <w:r>
         <w:rPr>
           <w:rFonts w:ascii="Lucida Console" w:hAnsi="Lucida Console" w:cs="Courier New"/>
           <w:b/>
           <w:sz w:val="16"/>
         </w:rPr>
-        <w:t>: 200/e00</w:t>
+        <w:t>@0 s /0 (mctrl): Info:  * sepbus: 0</w:t>
       </w:r>
     </w:p>
     <w:p>
@@ -19198,65 +16902,61 @@
           <w:b/>
           <w:sz w:val="16"/>
         </w:rPr>
-        <w:t>@0 s /0 (</w:t>
-      </w:r>
-      <w:proofErr w:type="spellStart"/>
-      <w:r>
+        <w:t>@0 s /0 (mctrl): Info:  * sdbits: 32</w:t>
+      </w:r>
+    </w:p>
+    <w:p>
+      <w:pPr>
+        <w:jc w:val="left"/>
         <w:rPr>
           <w:rFonts w:ascii="Lucida Console" w:hAnsi="Lucida Console" w:cs="Courier New"/>
           <w:b/>
           <w:sz w:val="16"/>
         </w:rPr>
-        <w:t>mctrl</w:t>
-      </w:r>
-      <w:proofErr w:type="spellEnd"/>
+      </w:pPr>
       <w:r>
         <w:rPr>
           <w:rFonts w:ascii="Lucida Console" w:hAnsi="Lucida Console" w:cs="Courier New"/>
           <w:b/>
           <w:sz w:val="16"/>
         </w:rPr>
-        <w:t xml:space="preserve">): Info:  * </w:t>
-      </w:r>
-      <w:proofErr w:type="spellStart"/>
-      <w:r>
+        <w:t>@0 s /0 (mctrl): Info:  * mobile: 0</w:t>
+      </w:r>
+    </w:p>
+    <w:p>
+      <w:pPr>
+        <w:jc w:val="left"/>
         <w:rPr>
           <w:rFonts w:ascii="Lucida Console" w:hAnsi="Lucida Console" w:cs="Courier New"/>
           <w:b/>
           <w:sz w:val="16"/>
-          <w:u w:val="single"/>
-        </w:rPr>
-        <w:t>ramaddr</w:t>
-      </w:r>
-      <w:proofErr w:type="spellEnd"/>
+        </w:rPr>
+      </w:pPr>
       <w:r>
         <w:rPr>
           <w:rFonts w:ascii="Lucida Console" w:hAnsi="Lucida Console" w:cs="Courier New"/>
           <w:b/>
           <w:sz w:val="16"/>
-          <w:u w:val="single"/>
-        </w:rPr>
-        <w:t>/</w:t>
-      </w:r>
-      <w:proofErr w:type="spellStart"/>
-      <w:r>
+        </w:rPr>
+        <w:t>@0 s /0 (mctrl): Info:  * sden: 1</w:t>
+      </w:r>
+    </w:p>
+    <w:p>
+      <w:pPr>
+        <w:jc w:val="left"/>
         <w:rPr>
           <w:rFonts w:ascii="Lucida Console" w:hAnsi="Lucida Console" w:cs="Courier New"/>
           <w:b/>
           <w:sz w:val="16"/>
-          <w:u w:val="single"/>
-        </w:rPr>
-        <w:t>rammask</w:t>
-      </w:r>
-      <w:proofErr w:type="spellEnd"/>
+        </w:rPr>
+      </w:pPr>
       <w:r>
         <w:rPr>
           <w:rFonts w:ascii="Lucida Console" w:hAnsi="Lucida Console" w:cs="Courier New"/>
           <w:b/>
           <w:sz w:val="16"/>
-          <w:u w:val="single"/>
-        </w:rPr>
-        <w:t>: 400/c00</w:t>
+        </w:rPr>
+        <w:t>@0 s /0 (mctrl): Info:  * hindex: 0</w:t>
       </w:r>
     </w:p>
     <w:p>
@@ -19274,780 +16974,93 @@
           <w:b/>
           <w:sz w:val="16"/>
         </w:rPr>
-        <w:t>@0 s /0 (</w:t>
-      </w:r>
-      <w:proofErr w:type="spellStart"/>
-      <w:r>
+        <w:t>@0 s /0 (mctrl): Info:  * pindex: 0</w:t>
+      </w:r>
+    </w:p>
+    <w:p>
+      <w:pPr>
+        <w:jc w:val="left"/>
         <w:rPr>
           <w:rFonts w:ascii="Lucida Console" w:hAnsi="Lucida Console" w:cs="Courier New"/>
           <w:b/>
           <w:sz w:val="16"/>
         </w:rPr>
-        <w:t>mctrl</w:t>
-      </w:r>
-      <w:proofErr w:type="spellEnd"/>
+      </w:pPr>
       <w:r>
         <w:rPr>
           <w:rFonts w:ascii="Lucida Console" w:hAnsi="Lucida Console" w:cs="Courier New"/>
           <w:b/>
           <w:sz w:val="16"/>
         </w:rPr>
-        <w:t xml:space="preserve">): Info:  * </w:t>
-      </w:r>
-      <w:proofErr w:type="spellStart"/>
-      <w:r>
+        <w:t>@0 s /0 (mctrl): Info:  * pow_mon: 0</w:t>
+      </w:r>
+    </w:p>
+    <w:p>
+      <w:pPr>
+        <w:jc w:val="left"/>
         <w:rPr>
           <w:rFonts w:ascii="Lucida Console" w:hAnsi="Lucida Console" w:cs="Courier New"/>
           <w:b/>
           <w:sz w:val="16"/>
-          <w:u w:val="single"/>
-        </w:rPr>
-        <w:t>paddr</w:t>
-      </w:r>
-      <w:proofErr w:type="spellEnd"/>
+        </w:rPr>
+      </w:pPr>
       <w:r>
         <w:rPr>
           <w:rFonts w:ascii="Lucida Console" w:hAnsi="Lucida Console" w:cs="Courier New"/>
           <w:b/>
           <w:sz w:val="16"/>
-          <w:u w:val="single"/>
-        </w:rPr>
-        <w:t>/</w:t>
-      </w:r>
-      <w:proofErr w:type="spellStart"/>
+        </w:rPr>
+        <w:t xml:space="preserve">@0 s /0 (mctrl): Info:  * abstractionLayer (LT = 8 / AT = 4): </w:t>
+      </w:r>
       <w:r>
         <w:rPr>
           <w:rFonts w:ascii="Lucida Console" w:hAnsi="Lucida Console" w:cs="Courier New"/>
           <w:b/>
           <w:sz w:val="16"/>
-          <w:u w:val="single"/>
-        </w:rPr>
-        <w:t>pmask</w:t>
-      </w:r>
-      <w:proofErr w:type="spellEnd"/>
-      <w:r>
-        <w:rPr>
-          <w:rFonts w:ascii="Lucida Console" w:hAnsi="Lucida Console" w:cs="Courier New"/>
-          <w:b/>
-          <w:sz w:val="16"/>
-          <w:u w:val="single"/>
-        </w:rPr>
-        <w:t>: 0/</w:t>
-      </w:r>
-      <w:proofErr w:type="spellStart"/>
-      <w:r>
-        <w:rPr>
-          <w:rFonts w:ascii="Lucida Console" w:hAnsi="Lucida Console" w:cs="Courier New"/>
-          <w:b/>
-          <w:sz w:val="16"/>
-          <w:u w:val="single"/>
-        </w:rPr>
-        <w:t>fff</w:t>
-      </w:r>
-      <w:proofErr w:type="spellEnd"/>
+        </w:rPr>
+        <w:t>4</w:t>
+      </w:r>
     </w:p>
     <w:p>
       <w:pPr>
         <w:jc w:val="left"/>
-        <w:rPr>
-          <w:rFonts w:ascii="Lucida Console" w:hAnsi="Lucida Console" w:cs="Courier New"/>
-          <w:b/>
-          <w:sz w:val="16"/>
-        </w:rPr>
-      </w:pPr>
-      <w:r>
-        <w:rPr>
-          <w:rFonts w:ascii="Lucida Console" w:hAnsi="Lucida Console" w:cs="Courier New"/>
-          <w:b/>
-          <w:sz w:val="16"/>
-        </w:rPr>
-        <w:t>@0 s /0 (</w:t>
-      </w:r>
-      <w:proofErr w:type="spellStart"/>
-      <w:r>
-        <w:rPr>
-          <w:rFonts w:ascii="Lucida Console" w:hAnsi="Lucida Console" w:cs="Courier New"/>
-          <w:b/>
-          <w:sz w:val="16"/>
-        </w:rPr>
-        <w:t>mctrl</w:t>
-      </w:r>
-      <w:proofErr w:type="spellEnd"/>
-      <w:r>
-        <w:rPr>
-          <w:rFonts w:ascii="Lucida Console" w:hAnsi="Lucida Console" w:cs="Courier New"/>
-          <w:b/>
-          <w:sz w:val="16"/>
-        </w:rPr>
-        <w:t xml:space="preserve">): Info:  * </w:t>
-      </w:r>
-      <w:proofErr w:type="spellStart"/>
-      <w:r>
-        <w:rPr>
-          <w:rFonts w:ascii="Lucida Console" w:hAnsi="Lucida Console" w:cs="Courier New"/>
-          <w:b/>
-          <w:sz w:val="16"/>
-        </w:rPr>
-        <w:t>wprot</w:t>
-      </w:r>
-      <w:proofErr w:type="spellEnd"/>
-      <w:r>
-        <w:rPr>
-          <w:rFonts w:ascii="Lucida Console" w:hAnsi="Lucida Console" w:cs="Courier New"/>
-          <w:b/>
-          <w:sz w:val="16"/>
-        </w:rPr>
-        <w:t>: 0</w:t>
-      </w:r>
-    </w:p>
-    <w:p>
-      <w:pPr>
-        <w:jc w:val="left"/>
-        <w:rPr>
-          <w:rFonts w:ascii="Lucida Console" w:hAnsi="Lucida Console" w:cs="Courier New"/>
-          <w:b/>
-          <w:sz w:val="16"/>
-        </w:rPr>
-      </w:pPr>
-      <w:r>
-        <w:rPr>
-          <w:rFonts w:ascii="Lucida Console" w:hAnsi="Lucida Console" w:cs="Courier New"/>
-          <w:b/>
-          <w:sz w:val="16"/>
-        </w:rPr>
-        <w:t>@0 s /0 (</w:t>
-      </w:r>
-      <w:proofErr w:type="spellStart"/>
-      <w:r>
-        <w:rPr>
-          <w:rFonts w:ascii="Lucida Console" w:hAnsi="Lucida Console" w:cs="Courier New"/>
-          <w:b/>
-          <w:sz w:val="16"/>
-        </w:rPr>
-        <w:t>mctrl</w:t>
-      </w:r>
-      <w:proofErr w:type="spellEnd"/>
-      <w:r>
-        <w:rPr>
-          <w:rFonts w:ascii="Lucida Console" w:hAnsi="Lucida Console" w:cs="Courier New"/>
-          <w:b/>
-          <w:sz w:val="16"/>
-        </w:rPr>
-        <w:t xml:space="preserve">): Info:  * </w:t>
-      </w:r>
-      <w:proofErr w:type="spellStart"/>
-      <w:r>
-        <w:rPr>
-          <w:rFonts w:ascii="Lucida Console" w:hAnsi="Lucida Console" w:cs="Courier New"/>
-          <w:b/>
-          <w:sz w:val="16"/>
-        </w:rPr>
-        <w:t>srbanks</w:t>
-      </w:r>
-      <w:proofErr w:type="spellEnd"/>
-      <w:r>
-        <w:rPr>
-          <w:rFonts w:ascii="Lucida Console" w:hAnsi="Lucida Console" w:cs="Courier New"/>
-          <w:b/>
-          <w:sz w:val="16"/>
-        </w:rPr>
-        <w:t>: 0</w:t>
-      </w:r>
-    </w:p>
-    <w:p>
-      <w:pPr>
-        <w:jc w:val="left"/>
-        <w:rPr>
-          <w:rFonts w:ascii="Lucida Console" w:hAnsi="Lucida Console" w:cs="Courier New"/>
-          <w:b/>
-          <w:sz w:val="16"/>
-        </w:rPr>
-      </w:pPr>
-      <w:r>
-        <w:rPr>
-          <w:rFonts w:ascii="Lucida Console" w:hAnsi="Lucida Console" w:cs="Courier New"/>
-          <w:b/>
-          <w:sz w:val="16"/>
-        </w:rPr>
-        <w:t>@0 s /0 (</w:t>
-      </w:r>
-      <w:proofErr w:type="spellStart"/>
-      <w:r>
-        <w:rPr>
-          <w:rFonts w:ascii="Lucida Console" w:hAnsi="Lucida Console" w:cs="Courier New"/>
-          <w:b/>
-          <w:sz w:val="16"/>
-        </w:rPr>
-        <w:t>mctrl</w:t>
-      </w:r>
-      <w:proofErr w:type="spellEnd"/>
-      <w:r>
-        <w:rPr>
-          <w:rFonts w:ascii="Lucida Console" w:hAnsi="Lucida Console" w:cs="Courier New"/>
-          <w:b/>
-          <w:sz w:val="16"/>
-        </w:rPr>
-        <w:t>): Info:  * ram8: 1</w:t>
-      </w:r>
-    </w:p>
-    <w:p>
-      <w:pPr>
-        <w:jc w:val="left"/>
-        <w:rPr>
-          <w:rFonts w:ascii="Lucida Console" w:hAnsi="Lucida Console" w:cs="Courier New"/>
-          <w:b/>
-          <w:sz w:val="16"/>
-        </w:rPr>
-      </w:pPr>
-      <w:r>
-        <w:rPr>
-          <w:rFonts w:ascii="Lucida Console" w:hAnsi="Lucida Console" w:cs="Courier New"/>
-          <w:b/>
-          <w:sz w:val="16"/>
-        </w:rPr>
-        <w:t>@0 s /0 (</w:t>
-      </w:r>
-      <w:proofErr w:type="spellStart"/>
-      <w:r>
-        <w:rPr>
-          <w:rFonts w:ascii="Lucida Console" w:hAnsi="Lucida Console" w:cs="Courier New"/>
-          <w:b/>
-          <w:sz w:val="16"/>
-        </w:rPr>
-        <w:t>mctrl</w:t>
-      </w:r>
-      <w:proofErr w:type="spellEnd"/>
-      <w:r>
-        <w:rPr>
-          <w:rFonts w:ascii="Lucida Console" w:hAnsi="Lucida Console" w:cs="Courier New"/>
-          <w:b/>
-          <w:sz w:val="16"/>
-        </w:rPr>
-        <w:t>): Info:  * ram16: 1</w:t>
-      </w:r>
-    </w:p>
-    <w:p>
-      <w:pPr>
-        <w:jc w:val="left"/>
-        <w:rPr>
-          <w:rFonts w:ascii="Lucida Console" w:hAnsi="Lucida Console" w:cs="Courier New"/>
-          <w:b/>
-          <w:sz w:val="16"/>
-        </w:rPr>
-      </w:pPr>
-      <w:r>
-        <w:rPr>
-          <w:rFonts w:ascii="Lucida Console" w:hAnsi="Lucida Console" w:cs="Courier New"/>
-          <w:b/>
-          <w:sz w:val="16"/>
-        </w:rPr>
-        <w:t>@0 s /0 (</w:t>
-      </w:r>
-      <w:proofErr w:type="spellStart"/>
-      <w:r>
-        <w:rPr>
-          <w:rFonts w:ascii="Lucida Console" w:hAnsi="Lucida Console" w:cs="Courier New"/>
-          <w:b/>
-          <w:sz w:val="16"/>
-        </w:rPr>
-        <w:t>mctrl</w:t>
-      </w:r>
-      <w:proofErr w:type="spellEnd"/>
-      <w:r>
-        <w:rPr>
-          <w:rFonts w:ascii="Lucida Console" w:hAnsi="Lucida Console" w:cs="Courier New"/>
-          <w:b/>
-          <w:sz w:val="16"/>
-        </w:rPr>
-        <w:t xml:space="preserve">): Info:  * </w:t>
-      </w:r>
-      <w:proofErr w:type="spellStart"/>
-      <w:r>
-        <w:rPr>
-          <w:rFonts w:ascii="Lucida Console" w:hAnsi="Lucida Console" w:cs="Courier New"/>
-          <w:b/>
-          <w:sz w:val="16"/>
-        </w:rPr>
-        <w:t>sepbus</w:t>
-      </w:r>
-      <w:proofErr w:type="spellEnd"/>
-      <w:r>
-        <w:rPr>
-          <w:rFonts w:ascii="Lucida Console" w:hAnsi="Lucida Console" w:cs="Courier New"/>
-          <w:b/>
-          <w:sz w:val="16"/>
-        </w:rPr>
-        <w:t>: 0</w:t>
-      </w:r>
-    </w:p>
-    <w:p>
-      <w:pPr>
-        <w:jc w:val="left"/>
-        <w:rPr>
-          <w:rFonts w:ascii="Lucida Console" w:hAnsi="Lucida Console" w:cs="Courier New"/>
-          <w:b/>
-          <w:sz w:val="16"/>
-        </w:rPr>
-      </w:pPr>
-      <w:r>
-        <w:rPr>
-          <w:rFonts w:ascii="Lucida Console" w:hAnsi="Lucida Console" w:cs="Courier New"/>
-          <w:b/>
-          <w:sz w:val="16"/>
-        </w:rPr>
-        <w:t>@0 s /0 (</w:t>
-      </w:r>
-      <w:proofErr w:type="spellStart"/>
-      <w:r>
-        <w:rPr>
-          <w:rFonts w:ascii="Lucida Console" w:hAnsi="Lucida Console" w:cs="Courier New"/>
-          <w:b/>
-          <w:sz w:val="16"/>
-        </w:rPr>
-        <w:t>mctrl</w:t>
-      </w:r>
-      <w:proofErr w:type="spellEnd"/>
-      <w:r>
-        <w:rPr>
-          <w:rFonts w:ascii="Lucida Console" w:hAnsi="Lucida Console" w:cs="Courier New"/>
-          <w:b/>
-          <w:sz w:val="16"/>
-        </w:rPr>
-        <w:t xml:space="preserve">): Info:  * </w:t>
-      </w:r>
-      <w:proofErr w:type="spellStart"/>
-      <w:r>
-        <w:rPr>
-          <w:rFonts w:ascii="Lucida Console" w:hAnsi="Lucida Console" w:cs="Courier New"/>
-          <w:b/>
-          <w:sz w:val="16"/>
-        </w:rPr>
-        <w:t>sdbits</w:t>
-      </w:r>
-      <w:proofErr w:type="spellEnd"/>
-      <w:r>
-        <w:rPr>
-          <w:rFonts w:ascii="Lucida Console" w:hAnsi="Lucida Console" w:cs="Courier New"/>
-          <w:b/>
-          <w:sz w:val="16"/>
-        </w:rPr>
-        <w:t>: 32</w:t>
-      </w:r>
-    </w:p>
-    <w:p>
-      <w:pPr>
-        <w:jc w:val="left"/>
-        <w:rPr>
-          <w:rFonts w:ascii="Lucida Console" w:hAnsi="Lucida Console" w:cs="Courier New"/>
-          <w:b/>
-          <w:sz w:val="16"/>
-        </w:rPr>
-      </w:pPr>
-      <w:r>
-        <w:rPr>
-          <w:rFonts w:ascii="Lucida Console" w:hAnsi="Lucida Console" w:cs="Courier New"/>
-          <w:b/>
-          <w:sz w:val="16"/>
-        </w:rPr>
-        <w:t>@0 s /0 (</w:t>
-      </w:r>
-      <w:proofErr w:type="spellStart"/>
-      <w:r>
-        <w:rPr>
-          <w:rFonts w:ascii="Lucida Console" w:hAnsi="Lucida Console" w:cs="Courier New"/>
-          <w:b/>
-          <w:sz w:val="16"/>
-        </w:rPr>
-        <w:t>mctrl</w:t>
-      </w:r>
-      <w:proofErr w:type="spellEnd"/>
-      <w:r>
-        <w:rPr>
-          <w:rFonts w:ascii="Lucida Console" w:hAnsi="Lucida Console" w:cs="Courier New"/>
-          <w:b/>
-          <w:sz w:val="16"/>
-        </w:rPr>
-        <w:t>): Info:  * mobile: 0</w:t>
-      </w:r>
-    </w:p>
-    <w:p>
-      <w:pPr>
-        <w:jc w:val="left"/>
-        <w:rPr>
-          <w:rFonts w:ascii="Lucida Console" w:hAnsi="Lucida Console" w:cs="Courier New"/>
-          <w:b/>
-          <w:sz w:val="16"/>
-        </w:rPr>
-      </w:pPr>
-      <w:r>
-        <w:rPr>
-          <w:rFonts w:ascii="Lucida Console" w:hAnsi="Lucida Console" w:cs="Courier New"/>
-          <w:b/>
-          <w:sz w:val="16"/>
-        </w:rPr>
-        <w:t>@0 s /0 (</w:t>
-      </w:r>
-      <w:proofErr w:type="spellStart"/>
-      <w:r>
-        <w:rPr>
-          <w:rFonts w:ascii="Lucida Console" w:hAnsi="Lucida Console" w:cs="Courier New"/>
-          <w:b/>
-          <w:sz w:val="16"/>
-        </w:rPr>
-        <w:t>mctrl</w:t>
-      </w:r>
-      <w:proofErr w:type="spellEnd"/>
-      <w:r>
-        <w:rPr>
-          <w:rFonts w:ascii="Lucida Console" w:hAnsi="Lucida Console" w:cs="Courier New"/>
-          <w:b/>
-          <w:sz w:val="16"/>
-        </w:rPr>
-        <w:t xml:space="preserve">): Info:  * </w:t>
-      </w:r>
-      <w:proofErr w:type="spellStart"/>
-      <w:r>
-        <w:rPr>
-          <w:rFonts w:ascii="Lucida Console" w:hAnsi="Lucida Console" w:cs="Courier New"/>
-          <w:b/>
-          <w:sz w:val="16"/>
-        </w:rPr>
-        <w:t>sden</w:t>
-      </w:r>
-      <w:proofErr w:type="spellEnd"/>
-      <w:r>
-        <w:rPr>
-          <w:rFonts w:ascii="Lucida Console" w:hAnsi="Lucida Console" w:cs="Courier New"/>
-          <w:b/>
-          <w:sz w:val="16"/>
-        </w:rPr>
-        <w:t>: 1</w:t>
-      </w:r>
-    </w:p>
-    <w:p>
-      <w:pPr>
-        <w:jc w:val="left"/>
-        <w:rPr>
-          <w:rFonts w:ascii="Lucida Console" w:hAnsi="Lucida Console" w:cs="Courier New"/>
-          <w:b/>
-          <w:sz w:val="16"/>
-        </w:rPr>
-      </w:pPr>
-      <w:r>
-        <w:rPr>
-          <w:rFonts w:ascii="Lucida Console" w:hAnsi="Lucida Console" w:cs="Courier New"/>
-          <w:b/>
-          <w:sz w:val="16"/>
-        </w:rPr>
-        <w:t>@0 s /0 (</w:t>
-      </w:r>
-      <w:proofErr w:type="spellStart"/>
-      <w:r>
-        <w:rPr>
-          <w:rFonts w:ascii="Lucida Console" w:hAnsi="Lucida Console" w:cs="Courier New"/>
-          <w:b/>
-          <w:sz w:val="16"/>
-        </w:rPr>
-        <w:t>mctrl</w:t>
-      </w:r>
-      <w:proofErr w:type="spellEnd"/>
-      <w:r>
-        <w:rPr>
-          <w:rFonts w:ascii="Lucida Console" w:hAnsi="Lucida Console" w:cs="Courier New"/>
-          <w:b/>
-          <w:sz w:val="16"/>
-        </w:rPr>
-        <w:t xml:space="preserve">): Info:  * </w:t>
-      </w:r>
-      <w:proofErr w:type="spellStart"/>
-      <w:r>
-        <w:rPr>
-          <w:rFonts w:ascii="Lucida Console" w:hAnsi="Lucida Console" w:cs="Courier New"/>
-          <w:b/>
-          <w:sz w:val="16"/>
-        </w:rPr>
-        <w:t>hindex</w:t>
-      </w:r>
-      <w:proofErr w:type="spellEnd"/>
-      <w:r>
-        <w:rPr>
-          <w:rFonts w:ascii="Lucida Console" w:hAnsi="Lucida Console" w:cs="Courier New"/>
-          <w:b/>
-          <w:sz w:val="16"/>
-        </w:rPr>
-        <w:t>: 0</w:t>
-      </w:r>
-    </w:p>
-    <w:p>
-      <w:pPr>
-        <w:jc w:val="left"/>
-        <w:rPr>
-          <w:rFonts w:ascii="Lucida Console" w:hAnsi="Lucida Console" w:cs="Courier New"/>
-          <w:b/>
-          <w:sz w:val="16"/>
-        </w:rPr>
-      </w:pPr>
-      <w:r>
-        <w:rPr>
-          <w:rFonts w:ascii="Lucida Console" w:hAnsi="Lucida Console" w:cs="Courier New"/>
-          <w:b/>
-          <w:sz w:val="16"/>
-        </w:rPr>
-        <w:t>@0 s /0 (</w:t>
-      </w:r>
-      <w:proofErr w:type="spellStart"/>
-      <w:r>
-        <w:rPr>
-          <w:rFonts w:ascii="Lucida Console" w:hAnsi="Lucida Console" w:cs="Courier New"/>
-          <w:b/>
-          <w:sz w:val="16"/>
-        </w:rPr>
-        <w:t>mctrl</w:t>
-      </w:r>
-      <w:proofErr w:type="spellEnd"/>
-      <w:r>
-        <w:rPr>
-          <w:rFonts w:ascii="Lucida Console" w:hAnsi="Lucida Console" w:cs="Courier New"/>
-          <w:b/>
-          <w:sz w:val="16"/>
-        </w:rPr>
-        <w:t xml:space="preserve">): Info:  * </w:t>
-      </w:r>
-      <w:proofErr w:type="spellStart"/>
-      <w:r>
-        <w:rPr>
-          <w:rFonts w:ascii="Lucida Console" w:hAnsi="Lucida Console" w:cs="Courier New"/>
-          <w:b/>
-          <w:sz w:val="16"/>
-        </w:rPr>
-        <w:t>pindex</w:t>
-      </w:r>
-      <w:proofErr w:type="spellEnd"/>
-      <w:r>
-        <w:rPr>
-          <w:rFonts w:ascii="Lucida Console" w:hAnsi="Lucida Console" w:cs="Courier New"/>
-          <w:b/>
-          <w:sz w:val="16"/>
-        </w:rPr>
-        <w:t>: 0</w:t>
-      </w:r>
-    </w:p>
-    <w:p>
-      <w:pPr>
-        <w:jc w:val="left"/>
-        <w:rPr>
-          <w:rFonts w:ascii="Lucida Console" w:hAnsi="Lucida Console" w:cs="Courier New"/>
-          <w:b/>
-          <w:sz w:val="16"/>
-        </w:rPr>
-      </w:pPr>
-      <w:r>
-        <w:rPr>
-          <w:rFonts w:ascii="Lucida Console" w:hAnsi="Lucida Console" w:cs="Courier New"/>
-          <w:b/>
-          <w:sz w:val="16"/>
-        </w:rPr>
-        <w:t>@0 s /0 (</w:t>
-      </w:r>
-      <w:proofErr w:type="spellStart"/>
-      <w:r>
-        <w:rPr>
-          <w:rFonts w:ascii="Lucida Console" w:hAnsi="Lucida Console" w:cs="Courier New"/>
-          <w:b/>
-          <w:sz w:val="16"/>
-        </w:rPr>
-        <w:t>mctrl</w:t>
-      </w:r>
-      <w:proofErr w:type="spellEnd"/>
-      <w:r>
-        <w:rPr>
-          <w:rFonts w:ascii="Lucida Console" w:hAnsi="Lucida Console" w:cs="Courier New"/>
-          <w:b/>
-          <w:sz w:val="16"/>
-        </w:rPr>
-        <w:t xml:space="preserve">): Info:  * </w:t>
-      </w:r>
-      <w:proofErr w:type="spellStart"/>
-      <w:r>
-        <w:rPr>
-          <w:rFonts w:ascii="Lucida Console" w:hAnsi="Lucida Console" w:cs="Courier New"/>
-          <w:b/>
-          <w:sz w:val="16"/>
-        </w:rPr>
-        <w:t>pow_mon</w:t>
-      </w:r>
-      <w:proofErr w:type="spellEnd"/>
-      <w:r>
-        <w:rPr>
-          <w:rFonts w:ascii="Lucida Console" w:hAnsi="Lucida Console" w:cs="Courier New"/>
-          <w:b/>
-          <w:sz w:val="16"/>
-        </w:rPr>
-        <w:t>: 0</w:t>
-      </w:r>
-    </w:p>
-    <w:p>
-      <w:pPr>
-        <w:jc w:val="left"/>
-        <w:rPr>
-          <w:rFonts w:ascii="Lucida Console" w:hAnsi="Lucida Console" w:cs="Courier New"/>
-          <w:b/>
-          <w:sz w:val="16"/>
-        </w:rPr>
-      </w:pPr>
-      <w:r>
-        <w:rPr>
-          <w:rFonts w:ascii="Lucida Console" w:hAnsi="Lucida Console" w:cs="Courier New"/>
-          <w:b/>
-          <w:sz w:val="16"/>
-        </w:rPr>
-        <w:t>@0 s /0 (</w:t>
-      </w:r>
-      <w:proofErr w:type="spellStart"/>
-      <w:r>
-        <w:rPr>
-          <w:rFonts w:ascii="Lucida Console" w:hAnsi="Lucida Console" w:cs="Courier New"/>
-          <w:b/>
-          <w:sz w:val="16"/>
-        </w:rPr>
-        <w:t>mctrl</w:t>
-      </w:r>
-      <w:proofErr w:type="spellEnd"/>
-      <w:r>
-        <w:rPr>
-          <w:rFonts w:ascii="Lucida Console" w:hAnsi="Lucida Console" w:cs="Courier New"/>
-          <w:b/>
-          <w:sz w:val="16"/>
-        </w:rPr>
-        <w:t xml:space="preserve">): Info:  * </w:t>
-      </w:r>
-      <w:proofErr w:type="spellStart"/>
-      <w:r>
-        <w:rPr>
-          <w:rFonts w:ascii="Lucida Console" w:hAnsi="Lucida Console" w:cs="Courier New"/>
-          <w:b/>
-          <w:sz w:val="16"/>
-        </w:rPr>
-        <w:t>abstractionLayer</w:t>
-      </w:r>
-      <w:proofErr w:type="spellEnd"/>
-      <w:r>
-        <w:rPr>
-          <w:rFonts w:ascii="Lucida Console" w:hAnsi="Lucida Console" w:cs="Courier New"/>
-          <w:b/>
-          <w:sz w:val="16"/>
-        </w:rPr>
-        <w:t xml:space="preserve"> (LT = 8 / AT = 4): </w:t>
-      </w:r>
-      <w:r>
-        <w:rPr>
-          <w:rFonts w:ascii="Lucida Console" w:hAnsi="Lucida Console" w:cs="Courier New"/>
-          <w:b/>
-          <w:sz w:val="16"/>
-        </w:rPr>
-        <w:t>4</w:t>
-      </w:r>
-    </w:p>
-    <w:p>
-      <w:pPr>
-        <w:jc w:val="left"/>
       </w:pPr>
       <w:r>
         <w:t>It can be seen that the AHB address/mask pairs for ROM (</w:t>
       </w:r>
-      <w:proofErr w:type="spellStart"/>
-      <w:r>
-        <w:rPr>
-          <w:rFonts w:ascii="Lucida Console" w:hAnsi="Lucida Console" w:cs="Courier New"/>
-          <w:b/>
-          <w:sz w:val="20"/>
-        </w:rPr>
-        <w:t>romaddr</w:t>
-      </w:r>
-      <w:proofErr w:type="spellEnd"/>
-      <w:r>
-        <w:rPr>
-          <w:rFonts w:ascii="Lucida Console" w:hAnsi="Lucida Console" w:cs="Courier New"/>
-          <w:b/>
-          <w:sz w:val="20"/>
-        </w:rPr>
-        <w:t>/</w:t>
-      </w:r>
-      <w:proofErr w:type="spellStart"/>
-      <w:r>
-        <w:rPr>
-          <w:rFonts w:ascii="Lucida Console" w:hAnsi="Lucida Console" w:cs="Courier New"/>
-          <w:b/>
-          <w:sz w:val="20"/>
-        </w:rPr>
-        <w:t>rommask</w:t>
-      </w:r>
-      <w:proofErr w:type="spellEnd"/>
+      <w:r>
+        <w:rPr>
+          <w:rFonts w:ascii="Lucida Console" w:hAnsi="Lucida Console" w:cs="Courier New"/>
+          <w:b/>
+          <w:sz w:val="20"/>
+        </w:rPr>
+        <w:t>romaddr/rommask</w:t>
+      </w:r>
       <w:r>
         <w:t>) and RAM (</w:t>
       </w:r>
-      <w:proofErr w:type="spellStart"/>
-      <w:r>
-        <w:rPr>
-          <w:rFonts w:ascii="Lucida Console" w:hAnsi="Lucida Console" w:cs="Courier New"/>
-          <w:b/>
-          <w:sz w:val="20"/>
-        </w:rPr>
-        <w:t>ramaddr</w:t>
-      </w:r>
-      <w:proofErr w:type="spellEnd"/>
-      <w:r>
-        <w:rPr>
-          <w:rFonts w:ascii="Lucida Console" w:hAnsi="Lucida Console" w:cs="Courier New"/>
-          <w:b/>
-          <w:sz w:val="20"/>
-        </w:rPr>
-        <w:t>/</w:t>
-      </w:r>
-      <w:proofErr w:type="spellStart"/>
-      <w:r>
-        <w:rPr>
-          <w:rFonts w:ascii="Lucida Console" w:hAnsi="Lucida Console" w:cs="Courier New"/>
-          <w:b/>
-          <w:sz w:val="20"/>
-        </w:rPr>
-        <w:t>rammask</w:t>
-      </w:r>
-      <w:proofErr w:type="spellEnd"/>
+      <w:r>
+        <w:rPr>
+          <w:rFonts w:ascii="Lucida Console" w:hAnsi="Lucida Console" w:cs="Courier New"/>
+          <w:b/>
+          <w:sz w:val="20"/>
+        </w:rPr>
+        <w:t>ramaddr/rammask</w:t>
+      </w:r>
       <w:r>
         <w:t xml:space="preserve">) have been properly set and </w:t>
       </w:r>
       <w:r>
         <w:t>the APB interface populates the correct memory region (</w:t>
       </w:r>
-      <w:proofErr w:type="spellStart"/>
-      <w:r>
-        <w:rPr>
-          <w:rFonts w:ascii="Lucida Console" w:hAnsi="Lucida Console" w:cs="Courier New"/>
-          <w:b/>
-          <w:sz w:val="20"/>
-        </w:rPr>
-        <w:t>paddr</w:t>
-      </w:r>
-      <w:proofErr w:type="spellEnd"/>
-      <w:r>
-        <w:rPr>
-          <w:rFonts w:ascii="Lucida Console" w:hAnsi="Lucida Console" w:cs="Courier New"/>
-          <w:b/>
-          <w:sz w:val="20"/>
-        </w:rPr>
-        <w:t>/</w:t>
-      </w:r>
-      <w:proofErr w:type="spellStart"/>
-      <w:r>
-        <w:rPr>
-          <w:rFonts w:ascii="Lucida Console" w:hAnsi="Lucida Console" w:cs="Courier New"/>
-          <w:b/>
-          <w:sz w:val="20"/>
-        </w:rPr>
-        <w:t>pmask</w:t>
-      </w:r>
-      <w:proofErr w:type="spellEnd"/>
+      <w:r>
+        <w:rPr>
+          <w:rFonts w:ascii="Lucida Console" w:hAnsi="Lucida Console" w:cs="Courier New"/>
+          <w:b/>
+          <w:sz w:val="20"/>
+        </w:rPr>
+        <w:t>paddr/pmask</w:t>
+      </w:r>
       <w:r>
         <w:t>).</w:t>
       </w:r>
@@ -20056,7 +17069,6 @@
       <w:r>
         <w:t xml:space="preserve">If the </w:t>
       </w:r>
-      <w:proofErr w:type="spellStart"/>
       <w:r>
         <w:rPr>
           <w:rFonts w:ascii="Lucida Console" w:hAnsi="Lucida Console" w:cs="Courier New"/>
@@ -20065,7 +17077,6 @@
         </w:rPr>
         <w:t>gdb</w:t>
       </w:r>
-      <w:proofErr w:type="spellEnd"/>
       <w:r>
         <w:t xml:space="preserve"> switch was set, the simulation will block after printing the configuration reports:</w:t>
       </w:r>
@@ -20240,18 +17251,26 @@
           <w:b/>
           <w:sz w:val="16"/>
         </w:rPr>
-        <w:t xml:space="preserve">@0 s /0 (ahbctrl): Info: * SLAVE name: </w:t>
-      </w:r>
-      <w:proofErr w:type="spellStart"/>
-      <w:r>
+        <w:t>@0 s /0 (ahbctrl): Info: * SLAVE name: apbctrl</w:t>
+      </w:r>
+    </w:p>
+    <w:p>
+      <w:pPr>
+        <w:jc w:val="left"/>
         <w:rPr>
           <w:rFonts w:ascii="Lucida Console" w:hAnsi="Lucida Console" w:cs="Courier New"/>
           <w:b/>
           <w:sz w:val="16"/>
         </w:rPr>
-        <w:t>apbctrl</w:t>
-      </w:r>
-      <w:proofErr w:type="spellEnd"/>
+      </w:pPr>
+      <w:r>
+        <w:rPr>
+          <w:rFonts w:ascii="Lucida Console" w:hAnsi="Lucida Console" w:cs="Courier New"/>
+          <w:b/>
+          <w:sz w:val="16"/>
+        </w:rPr>
+        <w:t>@0 s /0 (ahbctrl): Info: * BAR0 with MSB addr: 0x800 and mask: 0xfff</w:t>
+      </w:r>
     </w:p>
     <w:p>
       <w:pPr>
@@ -20268,25 +17287,25 @@
           <w:b/>
           <w:sz w:val="16"/>
         </w:rPr>
-        <w:t xml:space="preserve">@0 s /0 (ahbctrl): Info: * BAR0 with MSB </w:t>
-      </w:r>
-      <w:proofErr w:type="spellStart"/>
-      <w:r>
+        <w:t>@0 s /0 (ahbctrl): Info: * BAR1 not used.</w:t>
+      </w:r>
+    </w:p>
+    <w:p>
+      <w:pPr>
+        <w:jc w:val="left"/>
         <w:rPr>
           <w:rFonts w:ascii="Lucida Console" w:hAnsi="Lucida Console" w:cs="Courier New"/>
           <w:b/>
           <w:sz w:val="16"/>
         </w:rPr>
-        <w:t>addr</w:t>
-      </w:r>
-      <w:proofErr w:type="spellEnd"/>
+      </w:pPr>
       <w:r>
         <w:rPr>
           <w:rFonts w:ascii="Lucida Console" w:hAnsi="Lucida Console" w:cs="Courier New"/>
           <w:b/>
           <w:sz w:val="16"/>
         </w:rPr>
-        <w:t>: 0x800 and mask: 0xfff</w:t>
+        <w:t>@0 s /0 (ahbctrl): Info: * BAR2 not used.</w:t>
       </w:r>
     </w:p>
     <w:p>
@@ -20304,6 +17323,186 @@
           <w:b/>
           <w:sz w:val="16"/>
         </w:rPr>
+        <w:t>@0 s /0 (ahbctrl): Info: * BAR3 not used.</w:t>
+      </w:r>
+    </w:p>
+    <w:p>
+      <w:pPr>
+        <w:jc w:val="left"/>
+        <w:rPr>
+          <w:rFonts w:ascii="Lucida Console" w:hAnsi="Lucida Console" w:cs="Courier New"/>
+          <w:b/>
+          <w:sz w:val="16"/>
+        </w:rPr>
+      </w:pPr>
+      <w:r>
+        <w:rPr>
+          <w:rFonts w:ascii="Lucida Console" w:hAnsi="Lucida Console" w:cs="Courier New"/>
+          <w:b/>
+          <w:sz w:val="16"/>
+        </w:rPr>
+        <w:t xml:space="preserve">@0 s /0 (ahbctrl): Info: **************************************** </w:t>
+      </w:r>
+    </w:p>
+    <w:p>
+      <w:pPr>
+        <w:jc w:val="left"/>
+        <w:rPr>
+          <w:rFonts w:ascii="Lucida Console" w:hAnsi="Lucida Console" w:cs="Courier New"/>
+          <w:b/>
+          <w:sz w:val="16"/>
+        </w:rPr>
+      </w:pPr>
+      <w:r>
+        <w:rPr>
+          <w:rFonts w:ascii="Lucida Console" w:hAnsi="Lucida Console" w:cs="Courier New"/>
+          <w:b/>
+          <w:sz w:val="16"/>
+        </w:rPr>
+        <w:t>@0 s /0 (ahbctrl): Info: * SLAVE name: mctrl</w:t>
+      </w:r>
+    </w:p>
+    <w:p>
+      <w:pPr>
+        <w:jc w:val="left"/>
+        <w:rPr>
+          <w:rFonts w:ascii="Lucida Console" w:hAnsi="Lucida Console" w:cs="Courier New"/>
+          <w:b/>
+          <w:sz w:val="16"/>
+        </w:rPr>
+      </w:pPr>
+      <w:r>
+        <w:rPr>
+          <w:rFonts w:ascii="Lucida Console" w:hAnsi="Lucida Console" w:cs="Courier New"/>
+          <w:b/>
+          <w:sz w:val="16"/>
+        </w:rPr>
+        <w:t>@0 s /0 (ahbctrl): Info: * BAR0 with MSB addr: 0x0 and mask: 0xe00</w:t>
+      </w:r>
+    </w:p>
+    <w:p>
+      <w:pPr>
+        <w:jc w:val="left"/>
+        <w:rPr>
+          <w:rFonts w:ascii="Lucida Console" w:hAnsi="Lucida Console" w:cs="Courier New"/>
+          <w:b/>
+          <w:sz w:val="16"/>
+        </w:rPr>
+      </w:pPr>
+      <w:r>
+        <w:rPr>
+          <w:rFonts w:ascii="Lucida Console" w:hAnsi="Lucida Console" w:cs="Courier New"/>
+          <w:b/>
+          <w:sz w:val="16"/>
+        </w:rPr>
+        <w:t>@0 s /0 (ahbctrl): Info: * BAR1 with MSB addr: 0x200 and mask: 0xe00</w:t>
+      </w:r>
+    </w:p>
+    <w:p>
+      <w:pPr>
+        <w:jc w:val="left"/>
+        <w:rPr>
+          <w:rFonts w:ascii="Lucida Console" w:hAnsi="Lucida Console" w:cs="Courier New"/>
+          <w:b/>
+          <w:sz w:val="16"/>
+        </w:rPr>
+      </w:pPr>
+      <w:r>
+        <w:rPr>
+          <w:rFonts w:ascii="Lucida Console" w:hAnsi="Lucida Console" w:cs="Courier New"/>
+          <w:b/>
+          <w:sz w:val="16"/>
+        </w:rPr>
+        <w:t>@0 s /0 (ahbctrl): Info: * BAR2 with MSB addr: 0x400 and mask: 0xc00</w:t>
+      </w:r>
+    </w:p>
+    <w:p>
+      <w:pPr>
+        <w:jc w:val="left"/>
+        <w:rPr>
+          <w:rFonts w:ascii="Lucida Console" w:hAnsi="Lucida Console" w:cs="Courier New"/>
+          <w:b/>
+          <w:sz w:val="16"/>
+        </w:rPr>
+      </w:pPr>
+      <w:r>
+        <w:rPr>
+          <w:rFonts w:ascii="Lucida Console" w:hAnsi="Lucida Console" w:cs="Courier New"/>
+          <w:b/>
+          <w:sz w:val="16"/>
+        </w:rPr>
+        <w:t>@0 s /0 (ahbctrl): Info: * BAR3 not used.</w:t>
+      </w:r>
+    </w:p>
+    <w:p>
+      <w:pPr>
+        <w:jc w:val="left"/>
+        <w:rPr>
+          <w:rFonts w:ascii="Lucida Console" w:hAnsi="Lucida Console" w:cs="Courier New"/>
+          <w:b/>
+          <w:sz w:val="16"/>
+        </w:rPr>
+      </w:pPr>
+      <w:r>
+        <w:rPr>
+          <w:rFonts w:ascii="Lucida Console" w:hAnsi="Lucida Console" w:cs="Courier New"/>
+          <w:b/>
+          <w:sz w:val="16"/>
+        </w:rPr>
+        <w:t xml:space="preserve">@0 s /0 (ahbctrl): Info: **************************************** </w:t>
+      </w:r>
+    </w:p>
+    <w:p>
+      <w:pPr>
+        <w:jc w:val="left"/>
+        <w:rPr>
+          <w:rFonts w:ascii="Lucida Console" w:hAnsi="Lucida Console" w:cs="Courier New"/>
+          <w:b/>
+          <w:sz w:val="16"/>
+        </w:rPr>
+      </w:pPr>
+      <w:r>
+        <w:rPr>
+          <w:rFonts w:ascii="Lucida Console" w:hAnsi="Lucida Console" w:cs="Courier New"/>
+          <w:b/>
+          <w:sz w:val="16"/>
+        </w:rPr>
+        <w:t>@0 s /0 (ahbctrl): Info: * Master name: mmu_cache</w:t>
+      </w:r>
+    </w:p>
+    <w:p>
+      <w:pPr>
+        <w:jc w:val="left"/>
+        <w:rPr>
+          <w:rFonts w:ascii="Lucida Console" w:hAnsi="Lucida Console" w:cs="Courier New"/>
+          <w:b/>
+          <w:sz w:val="16"/>
+        </w:rPr>
+      </w:pPr>
+      <w:r>
+        <w:rPr>
+          <w:rFonts w:ascii="Lucida Console" w:hAnsi="Lucida Console" w:cs="Courier New"/>
+          <w:b/>
+          <w:sz w:val="16"/>
+        </w:rPr>
+        <w:t>@0 s /0 (ahbctrl): Info: * BAR0 not used.</w:t>
+      </w:r>
+    </w:p>
+    <w:p>
+      <w:pPr>
+        <w:jc w:val="left"/>
+        <w:rPr>
+          <w:rFonts w:ascii="Lucida Console" w:hAnsi="Lucida Console" w:cs="Courier New"/>
+          <w:b/>
+          <w:sz w:val="16"/>
+        </w:rPr>
+      </w:pPr>
+      <w:r>
+        <w:rPr>
+          <w:rFonts w:ascii="Lucida Console" w:hAnsi="Lucida Console" w:cs="Courier New"/>
+          <w:b/>
+          <w:sz w:val="16"/>
+        </w:rPr>
         <w:t>@0 s /0 (ahbctrl): Info: * BAR1 not used.</w:t>
       </w:r>
     </w:p>
@@ -20358,7 +17557,7 @@
           <w:b/>
           <w:sz w:val="16"/>
         </w:rPr>
-        <w:t xml:space="preserve">@0 s /0 (ahbctrl): Info: **************************************** </w:t>
+        <w:t xml:space="preserve">@0 s /0 (ahbctrl): Info: ****************************************** </w:t>
       </w:r>
     </w:p>
     <w:p>
@@ -20376,18 +17575,26 @@
           <w:b/>
           <w:sz w:val="16"/>
         </w:rPr>
-        <w:t xml:space="preserve">@0 s /0 (ahbctrl): Info: * SLAVE name: </w:t>
-      </w:r>
-      <w:proofErr w:type="spellStart"/>
-      <w:r>
+        <w:t xml:space="preserve">@0 s /0 (apbctrl): Info: ****************************************** </w:t>
+      </w:r>
+    </w:p>
+    <w:p>
+      <w:pPr>
+        <w:jc w:val="left"/>
         <w:rPr>
           <w:rFonts w:ascii="Lucida Console" w:hAnsi="Lucida Console" w:cs="Courier New"/>
           <w:b/>
           <w:sz w:val="16"/>
         </w:rPr>
-        <w:t>mctrl</w:t>
-      </w:r>
-      <w:proofErr w:type="spellEnd"/>
+      </w:pPr>
+      <w:r>
+        <w:rPr>
+          <w:rFonts w:ascii="Lucida Console" w:hAnsi="Lucida Console" w:cs="Courier New"/>
+          <w:b/>
+          <w:sz w:val="16"/>
+        </w:rPr>
+        <w:t xml:space="preserve">@0 s /0 (apbctrl): Info: * APB DECODER INITIALIZATION </w:t>
+      </w:r>
     </w:p>
     <w:p>
       <w:pPr>
@@ -20404,25 +17611,25 @@
           <w:b/>
           <w:sz w:val="16"/>
         </w:rPr>
-        <w:t xml:space="preserve">@0 s /0 (ahbctrl): Info: * BAR0 with MSB </w:t>
-      </w:r>
-      <w:proofErr w:type="spellStart"/>
-      <w:r>
+        <w:t xml:space="preserve">@0 s /0 (apbctrl): Info: * -------------------------- </w:t>
+      </w:r>
+    </w:p>
+    <w:p>
+      <w:pPr>
+        <w:jc w:val="left"/>
         <w:rPr>
           <w:rFonts w:ascii="Lucida Console" w:hAnsi="Lucida Console" w:cs="Courier New"/>
           <w:b/>
           <w:sz w:val="16"/>
         </w:rPr>
-        <w:t>addr</w:t>
-      </w:r>
-      <w:proofErr w:type="spellEnd"/>
+      </w:pPr>
       <w:r>
         <w:rPr>
           <w:rFonts w:ascii="Lucida Console" w:hAnsi="Lucida Console" w:cs="Courier New"/>
           <w:b/>
           <w:sz w:val="16"/>
         </w:rPr>
-        <w:t>: 0x0 and mask: 0xe00</w:t>
+        <w:t>@0 s /0 (apbctrl): Info: * Slave name: mctrl</w:t>
       </w:r>
     </w:p>
     <w:p>
@@ -20440,25 +17647,25 @@
           <w:b/>
           <w:sz w:val="16"/>
         </w:rPr>
-        <w:t xml:space="preserve">@0 s /0 (ahbctrl): Info: * BAR1 with MSB </w:t>
-      </w:r>
-      <w:proofErr w:type="spellStart"/>
-      <w:r>
+        <w:t>@0 s /0 (apbctrl): Info: * BAR with MSB addr: 0 and mask: fff</w:t>
+      </w:r>
+    </w:p>
+    <w:p>
+      <w:pPr>
+        <w:jc w:val="left"/>
         <w:rPr>
           <w:rFonts w:ascii="Lucida Console" w:hAnsi="Lucida Console" w:cs="Courier New"/>
           <w:b/>
           <w:sz w:val="16"/>
         </w:rPr>
-        <w:t>addr</w:t>
-      </w:r>
-      <w:proofErr w:type="spellEnd"/>
+      </w:pPr>
       <w:r>
         <w:rPr>
           <w:rFonts w:ascii="Lucida Console" w:hAnsi="Lucida Console" w:cs="Courier New"/>
           <w:b/>
           <w:sz w:val="16"/>
         </w:rPr>
-        <w:t>: 0x200 and mask: 0xe00</w:t>
+        <w:t>@0 s /0 (apbctrl): Info: * Slave name: irqmp</w:t>
       </w:r>
     </w:p>
     <w:p>
@@ -20476,25 +17683,25 @@
           <w:b/>
           <w:sz w:val="16"/>
         </w:rPr>
-        <w:t xml:space="preserve">@0 s /0 (ahbctrl): Info: * BAR2 with MSB </w:t>
-      </w:r>
-      <w:proofErr w:type="spellStart"/>
-      <w:r>
+        <w:t>@0 s /0 (apbctrl): Info: * BAR with MSB addr: 1f0 and mask: fff</w:t>
+      </w:r>
+    </w:p>
+    <w:p>
+      <w:pPr>
+        <w:jc w:val="left"/>
         <w:rPr>
           <w:rFonts w:ascii="Lucida Console" w:hAnsi="Lucida Console" w:cs="Courier New"/>
           <w:b/>
           <w:sz w:val="16"/>
         </w:rPr>
-        <w:t>addr</w:t>
-      </w:r>
-      <w:proofErr w:type="spellEnd"/>
+      </w:pPr>
       <w:r>
         <w:rPr>
           <w:rFonts w:ascii="Lucida Console" w:hAnsi="Lucida Console" w:cs="Courier New"/>
           <w:b/>
           <w:sz w:val="16"/>
         </w:rPr>
-        <w:t>: 0x400 and mask: 0xc00</w:t>
+        <w:t>@0 s /0 (apbctrl): Info: * Slave name: gptimer</w:t>
       </w:r>
     </w:p>
     <w:p>
@@ -20512,7 +17719,7 @@
           <w:b/>
           <w:sz w:val="16"/>
         </w:rPr>
-        <w:t>@0 s /0 (ahbctrl): Info: * BAR3 not used.</w:t>
+        <w:t>@0 s /0 (apbctrl): Info: * BAR with MSB addr: f0 and mask: fff</w:t>
       </w:r>
     </w:p>
     <w:p>
@@ -20530,599 +17737,7 @@
           <w:b/>
           <w:sz w:val="16"/>
         </w:rPr>
-        <w:t xml:space="preserve">@0 s /0 (ahbctrl): Info: **************************************** </w:t>
-      </w:r>
-    </w:p>
-    <w:p>
-      <w:pPr>
-        <w:jc w:val="left"/>
-        <w:rPr>
-          <w:rFonts w:ascii="Lucida Console" w:hAnsi="Lucida Console" w:cs="Courier New"/>
-          <w:b/>
-          <w:sz w:val="16"/>
-        </w:rPr>
-      </w:pPr>
-      <w:r>
-        <w:rPr>
-          <w:rFonts w:ascii="Lucida Console" w:hAnsi="Lucida Console" w:cs="Courier New"/>
-          <w:b/>
-          <w:sz w:val="16"/>
-        </w:rPr>
-        <w:t xml:space="preserve">@0 s /0 (ahbctrl): Info: * Master name: </w:t>
-      </w:r>
-      <w:proofErr w:type="spellStart"/>
-      <w:r>
-        <w:rPr>
-          <w:rFonts w:ascii="Lucida Console" w:hAnsi="Lucida Console" w:cs="Courier New"/>
-          <w:b/>
-          <w:sz w:val="16"/>
-        </w:rPr>
-        <w:t>mmu_cache</w:t>
-      </w:r>
-      <w:proofErr w:type="spellEnd"/>
-    </w:p>
-    <w:p>
-      <w:pPr>
-        <w:jc w:val="left"/>
-        <w:rPr>
-          <w:rFonts w:ascii="Lucida Console" w:hAnsi="Lucida Console" w:cs="Courier New"/>
-          <w:b/>
-          <w:sz w:val="16"/>
-        </w:rPr>
-      </w:pPr>
-      <w:r>
-        <w:rPr>
-          <w:rFonts w:ascii="Lucida Console" w:hAnsi="Lucida Console" w:cs="Courier New"/>
-          <w:b/>
-          <w:sz w:val="16"/>
-        </w:rPr>
-        <w:t>@0 s /0 (ahbctrl): Info: * BAR0 not used.</w:t>
-      </w:r>
-    </w:p>
-    <w:p>
-      <w:pPr>
-        <w:jc w:val="left"/>
-        <w:rPr>
-          <w:rFonts w:ascii="Lucida Console" w:hAnsi="Lucida Console" w:cs="Courier New"/>
-          <w:b/>
-          <w:sz w:val="16"/>
-        </w:rPr>
-      </w:pPr>
-      <w:r>
-        <w:rPr>
-          <w:rFonts w:ascii="Lucida Console" w:hAnsi="Lucida Console" w:cs="Courier New"/>
-          <w:b/>
-          <w:sz w:val="16"/>
-        </w:rPr>
-        <w:t>@0 s /0 (ahbctrl): Info: * BAR1 not used.</w:t>
-      </w:r>
-    </w:p>
-    <w:p>
-      <w:pPr>
-        <w:jc w:val="left"/>
-        <w:rPr>
-          <w:rFonts w:ascii="Lucida Console" w:hAnsi="Lucida Console" w:cs="Courier New"/>
-          <w:b/>
-          <w:sz w:val="16"/>
-        </w:rPr>
-      </w:pPr>
-      <w:r>
-        <w:rPr>
-          <w:rFonts w:ascii="Lucida Console" w:hAnsi="Lucida Console" w:cs="Courier New"/>
-          <w:b/>
-          <w:sz w:val="16"/>
-        </w:rPr>
-        <w:t>@0 s /0 (ahbctrl): Info: * BAR2 not used.</w:t>
-      </w:r>
-    </w:p>
-    <w:p>
-      <w:pPr>
-        <w:jc w:val="left"/>
-        <w:rPr>
-          <w:rFonts w:ascii="Lucida Console" w:hAnsi="Lucida Console" w:cs="Courier New"/>
-          <w:b/>
-          <w:sz w:val="16"/>
-        </w:rPr>
-      </w:pPr>
-      <w:r>
-        <w:rPr>
-          <w:rFonts w:ascii="Lucida Console" w:hAnsi="Lucida Console" w:cs="Courier New"/>
-          <w:b/>
-          <w:sz w:val="16"/>
-        </w:rPr>
-        <w:t>@0 s /0 (ahbctrl): Info: * BAR3 not used.</w:t>
-      </w:r>
-    </w:p>
-    <w:p>
-      <w:pPr>
-        <w:jc w:val="left"/>
-        <w:rPr>
-          <w:rFonts w:ascii="Lucida Console" w:hAnsi="Lucida Console" w:cs="Courier New"/>
-          <w:b/>
-          <w:sz w:val="16"/>
-        </w:rPr>
-      </w:pPr>
-      <w:r>
-        <w:rPr>
-          <w:rFonts w:ascii="Lucida Console" w:hAnsi="Lucida Console" w:cs="Courier New"/>
-          <w:b/>
-          <w:sz w:val="16"/>
-        </w:rPr>
-        <w:t xml:space="preserve">@0 s /0 (ahbctrl): Info: ****************************************** </w:t>
-      </w:r>
-    </w:p>
-    <w:p>
-      <w:pPr>
-        <w:jc w:val="left"/>
-        <w:rPr>
-          <w:rFonts w:ascii="Lucida Console" w:hAnsi="Lucida Console" w:cs="Courier New"/>
-          <w:b/>
-          <w:sz w:val="16"/>
-        </w:rPr>
-      </w:pPr>
-      <w:r>
-        <w:rPr>
-          <w:rFonts w:ascii="Lucida Console" w:hAnsi="Lucida Console" w:cs="Courier New"/>
-          <w:b/>
-          <w:sz w:val="16"/>
-        </w:rPr>
-        <w:t>@0 s /0 (</w:t>
-      </w:r>
-      <w:proofErr w:type="spellStart"/>
-      <w:r>
-        <w:rPr>
-          <w:rFonts w:ascii="Lucida Console" w:hAnsi="Lucida Console" w:cs="Courier New"/>
-          <w:b/>
-          <w:sz w:val="16"/>
-        </w:rPr>
-        <w:t>apbctrl</w:t>
-      </w:r>
-      <w:proofErr w:type="spellEnd"/>
-      <w:r>
-        <w:rPr>
-          <w:rFonts w:ascii="Lucida Console" w:hAnsi="Lucida Console" w:cs="Courier New"/>
-          <w:b/>
-          <w:sz w:val="16"/>
-        </w:rPr>
-        <w:t xml:space="preserve">): Info: ****************************************** </w:t>
-      </w:r>
-    </w:p>
-    <w:p>
-      <w:pPr>
-        <w:jc w:val="left"/>
-        <w:rPr>
-          <w:rFonts w:ascii="Lucida Console" w:hAnsi="Lucida Console" w:cs="Courier New"/>
-          <w:b/>
-          <w:sz w:val="16"/>
-        </w:rPr>
-      </w:pPr>
-      <w:r>
-        <w:rPr>
-          <w:rFonts w:ascii="Lucida Console" w:hAnsi="Lucida Console" w:cs="Courier New"/>
-          <w:b/>
-          <w:sz w:val="16"/>
-        </w:rPr>
-        <w:t>@0 s /0 (</w:t>
-      </w:r>
-      <w:proofErr w:type="spellStart"/>
-      <w:r>
-        <w:rPr>
-          <w:rFonts w:ascii="Lucida Console" w:hAnsi="Lucida Console" w:cs="Courier New"/>
-          <w:b/>
-          <w:sz w:val="16"/>
-        </w:rPr>
-        <w:t>apbctrl</w:t>
-      </w:r>
-      <w:proofErr w:type="spellEnd"/>
-      <w:r>
-        <w:rPr>
-          <w:rFonts w:ascii="Lucida Console" w:hAnsi="Lucida Console" w:cs="Courier New"/>
-          <w:b/>
-          <w:sz w:val="16"/>
-        </w:rPr>
-        <w:t xml:space="preserve">): Info: * APB DECODER INITIALIZATION </w:t>
-      </w:r>
-    </w:p>
-    <w:p>
-      <w:pPr>
-        <w:jc w:val="left"/>
-        <w:rPr>
-          <w:rFonts w:ascii="Lucida Console" w:hAnsi="Lucida Console" w:cs="Courier New"/>
-          <w:b/>
-          <w:sz w:val="16"/>
-        </w:rPr>
-      </w:pPr>
-      <w:r>
-        <w:rPr>
-          <w:rFonts w:ascii="Lucida Console" w:hAnsi="Lucida Console" w:cs="Courier New"/>
-          <w:b/>
-          <w:sz w:val="16"/>
-        </w:rPr>
-        <w:t>@0 s /0 (</w:t>
-      </w:r>
-      <w:proofErr w:type="spellStart"/>
-      <w:r>
-        <w:rPr>
-          <w:rFonts w:ascii="Lucida Console" w:hAnsi="Lucida Console" w:cs="Courier New"/>
-          <w:b/>
-          <w:sz w:val="16"/>
-        </w:rPr>
-        <w:t>apbctrl</w:t>
-      </w:r>
-      <w:proofErr w:type="spellEnd"/>
-      <w:r>
-        <w:rPr>
-          <w:rFonts w:ascii="Lucida Console" w:hAnsi="Lucida Console" w:cs="Courier New"/>
-          <w:b/>
-          <w:sz w:val="16"/>
-        </w:rPr>
-        <w:t xml:space="preserve">): Info: * -------------------------- </w:t>
-      </w:r>
-    </w:p>
-    <w:p>
-      <w:pPr>
-        <w:jc w:val="left"/>
-        <w:rPr>
-          <w:rFonts w:ascii="Lucida Console" w:hAnsi="Lucida Console" w:cs="Courier New"/>
-          <w:b/>
-          <w:sz w:val="16"/>
-        </w:rPr>
-      </w:pPr>
-      <w:r>
-        <w:rPr>
-          <w:rFonts w:ascii="Lucida Console" w:hAnsi="Lucida Console" w:cs="Courier New"/>
-          <w:b/>
-          <w:sz w:val="16"/>
-        </w:rPr>
-        <w:t>@0 s /0 (</w:t>
-      </w:r>
-      <w:proofErr w:type="spellStart"/>
-      <w:r>
-        <w:rPr>
-          <w:rFonts w:ascii="Lucida Console" w:hAnsi="Lucida Console" w:cs="Courier New"/>
-          <w:b/>
-          <w:sz w:val="16"/>
-        </w:rPr>
-        <w:t>apbctrl</w:t>
-      </w:r>
-      <w:proofErr w:type="spellEnd"/>
-      <w:r>
-        <w:rPr>
-          <w:rFonts w:ascii="Lucida Console" w:hAnsi="Lucida Console" w:cs="Courier New"/>
-          <w:b/>
-          <w:sz w:val="16"/>
-        </w:rPr>
-        <w:t xml:space="preserve">): Info: * Slave name: </w:t>
-      </w:r>
-      <w:proofErr w:type="spellStart"/>
-      <w:r>
-        <w:rPr>
-          <w:rFonts w:ascii="Lucida Console" w:hAnsi="Lucida Console" w:cs="Courier New"/>
-          <w:b/>
-          <w:sz w:val="16"/>
-        </w:rPr>
-        <w:t>mctrl</w:t>
-      </w:r>
-      <w:proofErr w:type="spellEnd"/>
-    </w:p>
-    <w:p>
-      <w:pPr>
-        <w:jc w:val="left"/>
-        <w:rPr>
-          <w:rFonts w:ascii="Lucida Console" w:hAnsi="Lucida Console" w:cs="Courier New"/>
-          <w:b/>
-          <w:sz w:val="16"/>
-        </w:rPr>
-      </w:pPr>
-      <w:r>
-        <w:rPr>
-          <w:rFonts w:ascii="Lucida Console" w:hAnsi="Lucida Console" w:cs="Courier New"/>
-          <w:b/>
-          <w:sz w:val="16"/>
-        </w:rPr>
-        <w:t>@0 s /0 (</w:t>
-      </w:r>
-      <w:proofErr w:type="spellStart"/>
-      <w:r>
-        <w:rPr>
-          <w:rFonts w:ascii="Lucida Console" w:hAnsi="Lucida Console" w:cs="Courier New"/>
-          <w:b/>
-          <w:sz w:val="16"/>
-        </w:rPr>
-        <w:t>apbctrl</w:t>
-      </w:r>
-      <w:proofErr w:type="spellEnd"/>
-      <w:r>
-        <w:rPr>
-          <w:rFonts w:ascii="Lucida Console" w:hAnsi="Lucida Console" w:cs="Courier New"/>
-          <w:b/>
-          <w:sz w:val="16"/>
-        </w:rPr>
-        <w:t xml:space="preserve">): Info: * BAR with MSB </w:t>
-      </w:r>
-      <w:proofErr w:type="spellStart"/>
-      <w:r>
-        <w:rPr>
-          <w:rFonts w:ascii="Lucida Console" w:hAnsi="Lucida Console" w:cs="Courier New"/>
-          <w:b/>
-          <w:sz w:val="16"/>
-        </w:rPr>
-        <w:t>addr</w:t>
-      </w:r>
-      <w:proofErr w:type="spellEnd"/>
-      <w:r>
-        <w:rPr>
-          <w:rFonts w:ascii="Lucida Console" w:hAnsi="Lucida Console" w:cs="Courier New"/>
-          <w:b/>
-          <w:sz w:val="16"/>
-        </w:rPr>
-        <w:t xml:space="preserve">: 0 and mask: </w:t>
-      </w:r>
-      <w:proofErr w:type="spellStart"/>
-      <w:r>
-        <w:rPr>
-          <w:rFonts w:ascii="Lucida Console" w:hAnsi="Lucida Console" w:cs="Courier New"/>
-          <w:b/>
-          <w:sz w:val="16"/>
-        </w:rPr>
-        <w:t>fff</w:t>
-      </w:r>
-      <w:proofErr w:type="spellEnd"/>
-    </w:p>
-    <w:p>
-      <w:pPr>
-        <w:jc w:val="left"/>
-        <w:rPr>
-          <w:rFonts w:ascii="Lucida Console" w:hAnsi="Lucida Console" w:cs="Courier New"/>
-          <w:b/>
-          <w:sz w:val="16"/>
-        </w:rPr>
-      </w:pPr>
-      <w:r>
-        <w:rPr>
-          <w:rFonts w:ascii="Lucida Console" w:hAnsi="Lucida Console" w:cs="Courier New"/>
-          <w:b/>
-          <w:sz w:val="16"/>
-        </w:rPr>
-        <w:t>@0 s /0 (</w:t>
-      </w:r>
-      <w:proofErr w:type="spellStart"/>
-      <w:r>
-        <w:rPr>
-          <w:rFonts w:ascii="Lucida Console" w:hAnsi="Lucida Console" w:cs="Courier New"/>
-          <w:b/>
-          <w:sz w:val="16"/>
-        </w:rPr>
-        <w:t>apbctrl</w:t>
-      </w:r>
-      <w:proofErr w:type="spellEnd"/>
-      <w:r>
-        <w:rPr>
-          <w:rFonts w:ascii="Lucida Console" w:hAnsi="Lucida Console" w:cs="Courier New"/>
-          <w:b/>
-          <w:sz w:val="16"/>
-        </w:rPr>
-        <w:t xml:space="preserve">): Info: * Slave name: </w:t>
-      </w:r>
-      <w:proofErr w:type="spellStart"/>
-      <w:r>
-        <w:rPr>
-          <w:rFonts w:ascii="Lucida Console" w:hAnsi="Lucida Console" w:cs="Courier New"/>
-          <w:b/>
-          <w:sz w:val="16"/>
-        </w:rPr>
-        <w:t>irqmp</w:t>
-      </w:r>
-      <w:proofErr w:type="spellEnd"/>
-    </w:p>
-    <w:p>
-      <w:pPr>
-        <w:jc w:val="left"/>
-        <w:rPr>
-          <w:rFonts w:ascii="Lucida Console" w:hAnsi="Lucida Console" w:cs="Courier New"/>
-          <w:b/>
-          <w:sz w:val="16"/>
-        </w:rPr>
-      </w:pPr>
-      <w:r>
-        <w:rPr>
-          <w:rFonts w:ascii="Lucida Console" w:hAnsi="Lucida Console" w:cs="Courier New"/>
-          <w:b/>
-          <w:sz w:val="16"/>
-        </w:rPr>
-        <w:t>@0 s /0 (</w:t>
-      </w:r>
-      <w:proofErr w:type="spellStart"/>
-      <w:r>
-        <w:rPr>
-          <w:rFonts w:ascii="Lucida Console" w:hAnsi="Lucida Console" w:cs="Courier New"/>
-          <w:b/>
-          <w:sz w:val="16"/>
-        </w:rPr>
-        <w:t>apbctrl</w:t>
-      </w:r>
-      <w:proofErr w:type="spellEnd"/>
-      <w:r>
-        <w:rPr>
-          <w:rFonts w:ascii="Lucida Console" w:hAnsi="Lucida Console" w:cs="Courier New"/>
-          <w:b/>
-          <w:sz w:val="16"/>
-        </w:rPr>
-        <w:t xml:space="preserve">): Info: * BAR with MSB </w:t>
-      </w:r>
-      <w:proofErr w:type="spellStart"/>
-      <w:r>
-        <w:rPr>
-          <w:rFonts w:ascii="Lucida Console" w:hAnsi="Lucida Console" w:cs="Courier New"/>
-          <w:b/>
-          <w:sz w:val="16"/>
-        </w:rPr>
-        <w:t>addr</w:t>
-      </w:r>
-      <w:proofErr w:type="spellEnd"/>
-      <w:r>
-        <w:rPr>
-          <w:rFonts w:ascii="Lucida Console" w:hAnsi="Lucida Console" w:cs="Courier New"/>
-          <w:b/>
-          <w:sz w:val="16"/>
-        </w:rPr>
-        <w:t xml:space="preserve">: 1f0 and mask: </w:t>
-      </w:r>
-      <w:proofErr w:type="spellStart"/>
-      <w:r>
-        <w:rPr>
-          <w:rFonts w:ascii="Lucida Console" w:hAnsi="Lucida Console" w:cs="Courier New"/>
-          <w:b/>
-          <w:sz w:val="16"/>
-        </w:rPr>
-        <w:t>fff</w:t>
-      </w:r>
-      <w:proofErr w:type="spellEnd"/>
-    </w:p>
-    <w:p>
-      <w:pPr>
-        <w:jc w:val="left"/>
-        <w:rPr>
-          <w:rFonts w:ascii="Lucida Console" w:hAnsi="Lucida Console" w:cs="Courier New"/>
-          <w:b/>
-          <w:sz w:val="16"/>
-        </w:rPr>
-      </w:pPr>
-      <w:r>
-        <w:rPr>
-          <w:rFonts w:ascii="Lucida Console" w:hAnsi="Lucida Console" w:cs="Courier New"/>
-          <w:b/>
-          <w:sz w:val="16"/>
-        </w:rPr>
-        <w:t>@0 s /0 (</w:t>
-      </w:r>
-      <w:proofErr w:type="spellStart"/>
-      <w:r>
-        <w:rPr>
-          <w:rFonts w:ascii="Lucida Console" w:hAnsi="Lucida Console" w:cs="Courier New"/>
-          <w:b/>
-          <w:sz w:val="16"/>
-        </w:rPr>
-        <w:t>apbctrl</w:t>
-      </w:r>
-      <w:proofErr w:type="spellEnd"/>
-      <w:r>
-        <w:rPr>
-          <w:rFonts w:ascii="Lucida Console" w:hAnsi="Lucida Console" w:cs="Courier New"/>
-          <w:b/>
-          <w:sz w:val="16"/>
-        </w:rPr>
-        <w:t xml:space="preserve">): Info: * Slave name: </w:t>
-      </w:r>
-      <w:proofErr w:type="spellStart"/>
-      <w:r>
-        <w:rPr>
-          <w:rFonts w:ascii="Lucida Console" w:hAnsi="Lucida Console" w:cs="Courier New"/>
-          <w:b/>
-          <w:sz w:val="16"/>
-        </w:rPr>
-        <w:t>gptimer</w:t>
-      </w:r>
-      <w:proofErr w:type="spellEnd"/>
-    </w:p>
-    <w:p>
-      <w:pPr>
-        <w:jc w:val="left"/>
-        <w:rPr>
-          <w:rFonts w:ascii="Lucida Console" w:hAnsi="Lucida Console" w:cs="Courier New"/>
-          <w:b/>
-          <w:sz w:val="16"/>
-        </w:rPr>
-      </w:pPr>
-      <w:r>
-        <w:rPr>
-          <w:rFonts w:ascii="Lucida Console" w:hAnsi="Lucida Console" w:cs="Courier New"/>
-          <w:b/>
-          <w:sz w:val="16"/>
-        </w:rPr>
-        <w:t>@0 s /0 (</w:t>
-      </w:r>
-      <w:proofErr w:type="spellStart"/>
-      <w:r>
-        <w:rPr>
-          <w:rFonts w:ascii="Lucida Console" w:hAnsi="Lucida Console" w:cs="Courier New"/>
-          <w:b/>
-          <w:sz w:val="16"/>
-        </w:rPr>
-        <w:t>apbctrl</w:t>
-      </w:r>
-      <w:proofErr w:type="spellEnd"/>
-      <w:r>
-        <w:rPr>
-          <w:rFonts w:ascii="Lucida Console" w:hAnsi="Lucida Console" w:cs="Courier New"/>
-          <w:b/>
-          <w:sz w:val="16"/>
-        </w:rPr>
-        <w:t xml:space="preserve">): Info: * BAR with MSB </w:t>
-      </w:r>
-      <w:proofErr w:type="spellStart"/>
-      <w:r>
-        <w:rPr>
-          <w:rFonts w:ascii="Lucida Console" w:hAnsi="Lucida Console" w:cs="Courier New"/>
-          <w:b/>
-          <w:sz w:val="16"/>
-        </w:rPr>
-        <w:t>addr</w:t>
-      </w:r>
-      <w:proofErr w:type="spellEnd"/>
-      <w:r>
-        <w:rPr>
-          <w:rFonts w:ascii="Lucida Console" w:hAnsi="Lucida Console" w:cs="Courier New"/>
-          <w:b/>
-          <w:sz w:val="16"/>
-        </w:rPr>
-        <w:t xml:space="preserve">: f0 and mask: </w:t>
-      </w:r>
-      <w:proofErr w:type="spellStart"/>
-      <w:r>
-        <w:rPr>
-          <w:rFonts w:ascii="Lucida Console" w:hAnsi="Lucida Console" w:cs="Courier New"/>
-          <w:b/>
-          <w:sz w:val="16"/>
-        </w:rPr>
-        <w:t>fff</w:t>
-      </w:r>
-      <w:proofErr w:type="spellEnd"/>
-    </w:p>
-    <w:p>
-      <w:pPr>
-        <w:jc w:val="left"/>
-        <w:rPr>
-          <w:rFonts w:ascii="Lucida Console" w:hAnsi="Lucida Console" w:cs="Courier New"/>
-          <w:b/>
-          <w:sz w:val="16"/>
-        </w:rPr>
-      </w:pPr>
-      <w:r>
-        <w:rPr>
-          <w:rFonts w:ascii="Lucida Console" w:hAnsi="Lucida Console" w:cs="Courier New"/>
-          <w:b/>
-          <w:sz w:val="16"/>
-        </w:rPr>
-        <w:t>@0 s /0 (</w:t>
-      </w:r>
-      <w:proofErr w:type="spellStart"/>
-      <w:r>
-        <w:rPr>
-          <w:rFonts w:ascii="Lucida Console" w:hAnsi="Lucida Console" w:cs="Courier New"/>
-          <w:b/>
-          <w:sz w:val="16"/>
-        </w:rPr>
-        <w:t>apbctrl</w:t>
-      </w:r>
-      <w:proofErr w:type="spellEnd"/>
-      <w:r>
-        <w:rPr>
-          <w:rFonts w:ascii="Lucida Console" w:hAnsi="Lucida Console" w:cs="Courier New"/>
-          <w:b/>
-          <w:sz w:val="16"/>
-        </w:rPr>
-        <w:t>): Info: ******************************************</w:t>
+        <w:t>@0 s /0 (apbctrl): Info: ******************************************</w:t>
       </w:r>
     </w:p>
     <w:p/>
@@ -21132,7 +17747,6 @@
         <w:lastRenderedPageBreak/>
         <w:t xml:space="preserve">The report confirms structure and address map of the design. It can be seen that there is only one Master in the system: </w:t>
       </w:r>
-      <w:proofErr w:type="spellStart"/>
       <w:r>
         <w:rPr>
           <w:rFonts w:ascii="Lucida Console" w:hAnsi="Lucida Console" w:cs="Courier New"/>
@@ -21141,11 +17755,9 @@
         </w:rPr>
         <w:t>mmu_cache</w:t>
       </w:r>
-      <w:proofErr w:type="spellEnd"/>
       <w:r>
         <w:t xml:space="preserve">. In the presented example the </w:t>
       </w:r>
-      <w:proofErr w:type="spellStart"/>
       <w:r>
         <w:rPr>
           <w:rFonts w:ascii="Lucida Console" w:hAnsi="Lucida Console" w:cs="Courier New"/>
@@ -21154,19 +17766,9 @@
         </w:rPr>
         <w:t>mmu_cache</w:t>
       </w:r>
-      <w:proofErr w:type="spellEnd"/>
-      <w:r>
-        <w:t xml:space="preserve"> IP contains neither caches nor </w:t>
-      </w:r>
-      <w:proofErr w:type="spellStart"/>
-      <w:r>
-        <w:t>mmu</w:t>
-      </w:r>
-      <w:proofErr w:type="spellEnd"/>
-      <w:r>
-        <w:t xml:space="preserve">. It solely provides the AHB interface for the LEON processor (comparable to HW </w:t>
-      </w:r>
-      <w:proofErr w:type="spellStart"/>
+      <w:r>
+        <w:t xml:space="preserve"> IP contains neither caches nor mmu. It solely provides the AHB interface for the LEON processor (comparable to HW </w:t>
+      </w:r>
       <w:r>
         <w:rPr>
           <w:rFonts w:ascii="Lucida Console" w:hAnsi="Lucida Console" w:cs="Courier New"/>
@@ -21175,7 +17777,6 @@
         </w:rPr>
         <w:t>acache</w:t>
       </w:r>
-      <w:proofErr w:type="spellEnd"/>
       <w:r>
         <w:t xml:space="preserve"> component).</w:t>
       </w:r>
@@ -21187,7 +17788,6 @@
       <w:r>
         <w:t xml:space="preserve">There are two slaves connected to the AHBCTRL: </w:t>
       </w:r>
-      <w:proofErr w:type="spellStart"/>
       <w:r>
         <w:rPr>
           <w:rFonts w:ascii="Lucida Console" w:hAnsi="Lucida Console" w:cs="Courier New"/>
@@ -21196,11 +17796,9 @@
         </w:rPr>
         <w:t>apbctrl</w:t>
       </w:r>
-      <w:proofErr w:type="spellEnd"/>
       <w:r>
         <w:t xml:space="preserve"> and </w:t>
       </w:r>
-      <w:proofErr w:type="spellStart"/>
       <w:r>
         <w:rPr>
           <w:rFonts w:ascii="Lucida Console" w:hAnsi="Lucida Console" w:cs="Courier New"/>
@@ -21209,11 +17807,9 @@
         </w:rPr>
         <w:t>mctrl</w:t>
       </w:r>
-      <w:proofErr w:type="spellEnd"/>
       <w:r>
         <w:t xml:space="preserve">. The </w:t>
       </w:r>
-      <w:proofErr w:type="spellStart"/>
       <w:r>
         <w:rPr>
           <w:rFonts w:ascii="Lucida Console" w:hAnsi="Lucida Console" w:cs="Courier New"/>
@@ -21222,7 +17818,6 @@
         </w:rPr>
         <w:t>mctrl</w:t>
       </w:r>
-      <w:proofErr w:type="spellEnd"/>
       <w:r>
         <w:t xml:space="preserve"> has three sub-components relating to </w:t>
       </w:r>
@@ -21237,8 +17832,6 @@
       <w:r>
         <w:t xml:space="preserve">, </w:t>
       </w:r>
-      <w:proofErr w:type="spellStart"/>
-      <w:proofErr w:type="gramStart"/>
       <w:r>
         <w:rPr>
           <w:rFonts w:ascii="Lucida Console" w:hAnsi="Lucida Console" w:cs="Courier New"/>
@@ -21247,12 +17840,9 @@
         </w:rPr>
         <w:t>io</w:t>
       </w:r>
-      <w:proofErr w:type="spellEnd"/>
-      <w:proofErr w:type="gramEnd"/>
       <w:r>
         <w:t xml:space="preserve"> and </w:t>
       </w:r>
-      <w:proofErr w:type="spellStart"/>
       <w:r>
         <w:rPr>
           <w:rFonts w:ascii="Lucida Console" w:hAnsi="Lucida Console" w:cs="Courier New"/>
@@ -21261,15 +17851,12 @@
         </w:rPr>
         <w:t>sdram</w:t>
       </w:r>
-      <w:proofErr w:type="spellEnd"/>
       <w:r>
         <w:t>.</w:t>
       </w:r>
       <w:r>
         <w:t xml:space="preserve"> The APB decoder connects the register interfaces of </w:t>
       </w:r>
-      <w:proofErr w:type="spellStart"/>
-      <w:proofErr w:type="gramStart"/>
       <w:r>
         <w:rPr>
           <w:rFonts w:ascii="Lucida Console" w:hAnsi="Lucida Console" w:cs="Courier New"/>
@@ -21278,13 +17865,8 @@
         </w:rPr>
         <w:t>mctrl</w:t>
       </w:r>
-      <w:proofErr w:type="spellEnd"/>
-      <w:r>
-        <w:t>,</w:t>
-      </w:r>
-      <w:proofErr w:type="gramEnd"/>
-      <w:r>
-        <w:t xml:space="preserve"> inte</w:t>
+      <w:r>
+        <w:t>, inte</w:t>
       </w:r>
       <w:r>
         <w:t>r</w:t>
@@ -21292,7 +17874,6 @@
       <w:r>
         <w:t>rupt controller (</w:t>
       </w:r>
-      <w:proofErr w:type="spellStart"/>
       <w:r>
         <w:rPr>
           <w:rFonts w:ascii="Lucida Console" w:hAnsi="Lucida Console" w:cs="Courier New"/>
@@ -21301,11 +17882,9 @@
         </w:rPr>
         <w:t>irqmp</w:t>
       </w:r>
-      <w:proofErr w:type="spellEnd"/>
       <w:r>
         <w:t>) and timer (</w:t>
       </w:r>
-      <w:proofErr w:type="spellStart"/>
       <w:r>
         <w:rPr>
           <w:rFonts w:ascii="Lucida Console" w:hAnsi="Lucida Console" w:cs="Courier New"/>
@@ -21314,7 +17893,6 @@
         </w:rPr>
         <w:t>gptimer</w:t>
       </w:r>
-      <w:proofErr w:type="spellEnd"/>
       <w:r>
         <w:t>).</w:t>
       </w:r>
@@ -21372,15 +17950,15 @@
     </w:p>
     <w:p>
       <w:pPr>
-        <w:pStyle w:val="Heading3"/>
-      </w:pPr>
-      <w:bookmarkStart w:id="41" w:name="_Ref193357197"/>
-      <w:bookmarkStart w:id="42" w:name="_Toc208720802"/>
+        <w:pStyle w:val="berschrift3"/>
+      </w:pPr>
+      <w:bookmarkStart w:id="42" w:name="_Ref193357197"/>
+      <w:bookmarkStart w:id="43" w:name="_Toc208720802"/>
       <w:r>
         <w:t>Analysis of simulation results</w:t>
       </w:r>
-      <w:bookmarkEnd w:id="41"/>
       <w:bookmarkEnd w:id="42"/>
+      <w:bookmarkEnd w:id="43"/>
     </w:p>
     <w:p>
       <w:r>
@@ -21400,7 +17978,6 @@
       <w:r>
         <w:t xml:space="preserve"> level. The program contains </w:t>
       </w:r>
-      <w:proofErr w:type="spellStart"/>
       <w:r>
         <w:rPr>
           <w:rFonts w:ascii="Lucida Console" w:hAnsi="Lucida Console" w:cs="Courier New"/>
@@ -21409,7 +17986,6 @@
         </w:rPr>
         <w:t>printf</w:t>
       </w:r>
-      <w:proofErr w:type="spellEnd"/>
       <w:r>
         <w:t xml:space="preserve"> </w:t>
       </w:r>
@@ -21425,7 +18001,6 @@
       <w:r>
         <w:t xml:space="preserve"> correct execution the following messages are written to </w:t>
       </w:r>
-      <w:proofErr w:type="spellStart"/>
       <w:r>
         <w:rPr>
           <w:rFonts w:ascii="Lucida Console" w:hAnsi="Lucida Console" w:cs="Courier New"/>
@@ -21434,17 +18009,8 @@
         </w:rPr>
         <w:t>stdout</w:t>
       </w:r>
-      <w:proofErr w:type="spellEnd"/>
-      <w:r>
-        <w:t xml:space="preserve"> in intervals of 10 </w:t>
-      </w:r>
-      <w:proofErr w:type="spellStart"/>
-      <w:r>
-        <w:t>ms</w:t>
-      </w:r>
-      <w:proofErr w:type="spellEnd"/>
-      <w:r>
-        <w:t xml:space="preserve"> simulation time:</w:t>
+      <w:r>
+        <w:t xml:space="preserve"> in intervals of 10 ms simulation time:</w:t>
       </w:r>
     </w:p>
     <w:p>
@@ -21464,25 +18030,7 @@
           <w:b/>
           <w:sz w:val="16"/>
         </w:rPr>
-        <w:t xml:space="preserve">@1 </w:t>
-      </w:r>
-      <w:proofErr w:type="spellStart"/>
-      <w:r>
-        <w:rPr>
-          <w:rFonts w:ascii="Lucida Console" w:hAnsi="Lucida Console" w:cs="Courier New"/>
-          <w:b/>
-          <w:sz w:val="16"/>
-        </w:rPr>
-        <w:t>ms</w:t>
-      </w:r>
-      <w:proofErr w:type="spellEnd"/>
-      <w:r>
-        <w:rPr>
-          <w:rFonts w:ascii="Lucida Console" w:hAnsi="Lucida Console" w:cs="Courier New"/>
-          <w:b/>
-          <w:sz w:val="16"/>
-        </w:rPr>
-        <w:t xml:space="preserve"> /40213 (sensor): Info: Start sending new data frame!</w:t>
+        <w:t>@1 ms /40213 (sensor): Info: Start sending new data frame!</w:t>
       </w:r>
     </w:p>
     <w:p>
@@ -21671,21 +18219,7 @@
           <w:sz w:val="20"/>
         </w:rPr>
         <w:tab/>
-        <w:t xml:space="preserve">(total, with error </w:t>
-      </w:r>
-      <w:proofErr w:type="spellStart"/>
-      <w:r>
-        <w:rPr>
-          <w:sz w:val="20"/>
-        </w:rPr>
-        <w:t>RE_ReceiverError</w:t>
-      </w:r>
-      <w:proofErr w:type="spellEnd"/>
-      <w:r>
-        <w:rPr>
-          <w:sz w:val="20"/>
-        </w:rPr>
-        <w:t>, without error): 11, 0, 10</w:t>
+        <w:t>(total, with error RE_ReceiverError, without error): 11, 0, 10</w:t>
       </w:r>
       <w:r>
         <w:rPr>
@@ -21699,16 +18233,8 @@
           <w:sz w:val="20"/>
         </w:rPr>
         <w:br/>
-        <w:t>@91995310ns Report:  * SoCWire packets sent (without error)</w:t>
-      </w:r>
-      <w:proofErr w:type="gramStart"/>
-      <w:r>
-        <w:rPr>
-          <w:sz w:val="20"/>
-        </w:rPr>
-        <w:t>:     10</w:t>
-      </w:r>
-      <w:proofErr w:type="gramEnd"/>
+        <w:t>@91995310ns Report:  * SoCWire packets sent (without error):     10</w:t>
+      </w:r>
       <w:r>
         <w:rPr>
           <w:sz w:val="20"/>
@@ -21721,21 +18247,7 @@
           <w:sz w:val="20"/>
         </w:rPr>
         <w:br/>
-        <w:t>@91995310ns Report:  * Packets received without available RX descriptor (</w:t>
-      </w:r>
-      <w:proofErr w:type="spellStart"/>
-      <w:r>
-        <w:rPr>
-          <w:sz w:val="20"/>
-        </w:rPr>
-        <w:t>SS_SocWireStall</w:t>
-      </w:r>
-      <w:proofErr w:type="spellEnd"/>
-      <w:r>
-        <w:rPr>
-          <w:sz w:val="20"/>
-        </w:rPr>
-        <w:t>): 0</w:t>
+        <w:t>@91995310ns Report:  * Packets received without available RX descriptor (SS_SocWireStall): 0</w:t>
       </w:r>
       <w:r>
         <w:rPr>
@@ -21796,20 +18308,12 @@
         <w:t>ovided by GreenSoCs/</w:t>
       </w:r>
       <w:r>
-        <w:t xml:space="preserve">GreenControl. Respectively, every platform modeled with the SoCRocket library can be extended using GreenControl surveillance tools (e.g. </w:t>
-      </w:r>
-      <w:proofErr w:type="spellStart"/>
-      <w:r>
-        <w:t>GreenAV</w:t>
-      </w:r>
-      <w:proofErr w:type="spellEnd"/>
-      <w:r>
-        <w:t>). This enables the user to:</w:t>
-      </w:r>
-    </w:p>
-    <w:p>
-      <w:pPr>
-        <w:pStyle w:val="ListParagraph"/>
+        <w:t>GreenControl. Respectively, every platform modeled with the SoCRocket library can be extended using GreenControl surveillance tools (e.g. GreenAV). This enables the user to:</w:t>
+      </w:r>
+    </w:p>
+    <w:p>
+      <w:pPr>
+        <w:pStyle w:val="Listenabsatz"/>
         <w:numPr>
           <w:ilvl w:val="0"/>
           <w:numId w:val="21"/>
@@ -21821,7 +18325,7 @@
     </w:p>
     <w:p>
       <w:pPr>
-        <w:pStyle w:val="ListParagraph"/>
+        <w:pStyle w:val="Listenabsatz"/>
         <w:numPr>
           <w:ilvl w:val="0"/>
           <w:numId w:val="21"/>
@@ -21833,27 +18337,19 @@
     </w:p>
     <w:p>
       <w:pPr>
-        <w:pStyle w:val="ListParagraph"/>
+        <w:pStyle w:val="Listenabsatz"/>
         <w:numPr>
           <w:ilvl w:val="0"/>
           <w:numId w:val="21"/>
         </w:numPr>
       </w:pPr>
       <w:r>
-        <w:t>Directly log changes in waveforms (</w:t>
-      </w:r>
-      <w:proofErr w:type="spellStart"/>
-      <w:r>
-        <w:t>vcd</w:t>
-      </w:r>
-      <w:proofErr w:type="spellEnd"/>
-      <w:r>
-        <w:t>)</w:t>
-      </w:r>
-    </w:p>
-    <w:p>
-      <w:pPr>
-        <w:pStyle w:val="ListParagraph"/>
+        <w:t>Directly log changes in waveforms (vcd)</w:t>
+      </w:r>
+    </w:p>
+    <w:p>
+      <w:pPr>
+        <w:pStyle w:val="Listenabsatz"/>
         <w:numPr>
           <w:ilvl w:val="0"/>
           <w:numId w:val="21"/>
@@ -21865,7 +18361,7 @@
     </w:p>
     <w:p>
       <w:pPr>
-        <w:pStyle w:val="ListParagraph"/>
+        <w:pStyle w:val="Listenabsatz"/>
         <w:numPr>
           <w:ilvl w:val="0"/>
           <w:numId w:val="21"/>
@@ -21883,8 +18379,6 @@
           <w:lang w:val="en-US"/>
         </w:rPr>
       </w:pPr>
-      <w:bookmarkStart w:id="43" w:name="_GoBack"/>
-      <w:bookmarkEnd w:id="43"/>
     </w:p>
     <w:sectPr>
       <w:headerReference w:type="default" r:id="rId19"/>
@@ -21928,7 +18422,7 @@
 <w:ftr xmlns:wpc="http://schemas.microsoft.com/office/word/2010/wordprocessingCanvas" xmlns:mo="http://schemas.microsoft.com/office/mac/office/2008/main" xmlns:mc="http://schemas.openxmlformats.org/markup-compatibility/2006" xmlns:mv="urn:schemas-microsoft-com:mac:vml" xmlns:o="urn:schemas-microsoft-com:office:office" xmlns:r="http://schemas.openxmlformats.org/officeDocument/2006/relationships" xmlns:m="http://schemas.openxmlformats.org/officeDocument/2006/math" xmlns:v="urn:schemas-microsoft-com:vml" xmlns:wp14="http://schemas.microsoft.com/office/word/2010/wordprocessingDrawing" xmlns:wp="http://schemas.openxmlformats.org/drawingml/2006/wordprocessingDrawing" xmlns:w10="urn:schemas-microsoft-com:office:word" xmlns:w="http://schemas.openxmlformats.org/wordprocessingml/2006/main" xmlns:w14="http://schemas.microsoft.com/office/word/2010/wordml" xmlns:wpg="http://schemas.microsoft.com/office/word/2010/wordprocessingGroup" xmlns:wpi="http://schemas.microsoft.com/office/word/2010/wordprocessingInk" xmlns:wne="http://schemas.microsoft.com/office/word/2006/wordml" xmlns:wps="http://schemas.microsoft.com/office/word/2010/wordprocessingShape" mc:Ignorable="w14 wp14">
   <w:p>
     <w:pPr>
-      <w:pStyle w:val="Footer"/>
+      <w:pStyle w:val="Fuzeile"/>
       <w:pBdr>
         <w:top w:val="none" w:sz="0" w:space="0" w:color="auto"/>
       </w:pBdr>
@@ -22005,7 +18499,7 @@
         </w:tcPr>
         <w:p>
           <w:pPr>
-            <w:pStyle w:val="Header"/>
+            <w:pStyle w:val="Kopfzeile"/>
             <w:tabs>
               <w:tab w:val="clear" w:pos="9071"/>
               <w:tab w:val="right" w:pos="9639"/>
@@ -22024,7 +18518,7 @@
               <w:noProof/>
               <w:sz w:val="40"/>
               <w:szCs w:val="40"/>
-              <w:lang w:eastAsia="en-US"/>
+              <w:lang w:val="de-DE"/>
             </w:rPr>
             <w:drawing>
               <wp:inline distT="0" distB="0" distL="0" distR="0" wp14:anchorId="4C146109" wp14:editId="44DB6744">
@@ -22075,7 +18569,7 @@
         </w:p>
         <w:p>
           <w:pPr>
-            <w:pStyle w:val="Header"/>
+            <w:pStyle w:val="Kopfzeile"/>
             <w:tabs>
               <w:tab w:val="clear" w:pos="9071"/>
               <w:tab w:val="right" w:pos="9639"/>
@@ -22098,7 +18592,7 @@
         </w:p>
         <w:p>
           <w:pPr>
-            <w:pStyle w:val="Header"/>
+            <w:pStyle w:val="Kopfzeile"/>
             <w:tabs>
               <w:tab w:val="clear" w:pos="9071"/>
               <w:tab w:val="right" w:pos="9639"/>
@@ -22116,7 +18610,7 @@
         </w:tcPr>
         <w:p>
           <w:pPr>
-            <w:pStyle w:val="Header"/>
+            <w:pStyle w:val="Kopfzeile"/>
             <w:tabs>
               <w:tab w:val="clear" w:pos="9071"/>
               <w:tab w:val="right" w:pos="9639"/>
@@ -22141,7 +18635,7 @@
         </w:p>
         <w:p>
           <w:pPr>
-            <w:pStyle w:val="Header"/>
+            <w:pStyle w:val="Kopfzeile"/>
             <w:tabs>
               <w:tab w:val="clear" w:pos="9071"/>
               <w:tab w:val="right" w:pos="9639"/>
@@ -22175,7 +18669,7 @@
         </w:tcPr>
         <w:p>
           <w:pPr>
-            <w:pStyle w:val="Header"/>
+            <w:pStyle w:val="Kopfzeile"/>
             <w:tabs>
               <w:tab w:val="left" w:pos="851"/>
               <w:tab w:val="center" w:pos="1045"/>
@@ -22200,7 +18694,7 @@
         </w:p>
         <w:p>
           <w:pPr>
-            <w:pStyle w:val="Header"/>
+            <w:pStyle w:val="Kopfzeile"/>
             <w:tabs>
               <w:tab w:val="left" w:pos="1045"/>
               <w:tab w:val="left" w:pos="2268"/>
@@ -22239,7 +18733,7 @@
         </w:p>
         <w:p>
           <w:pPr>
-            <w:pStyle w:val="Header"/>
+            <w:pStyle w:val="Kopfzeile"/>
             <w:tabs>
               <w:tab w:val="left" w:pos="1043"/>
               <w:tab w:val="left" w:pos="2268"/>
@@ -22269,7 +18763,7 @@
         </w:p>
         <w:p>
           <w:pPr>
-            <w:pStyle w:val="Header"/>
+            <w:pStyle w:val="Kopfzeile"/>
             <w:tabs>
               <w:tab w:val="left" w:pos="1043"/>
               <w:tab w:val="right" w:pos="9639"/>
@@ -22297,7 +18791,7 @@
           </w:r>
           <w:r>
             <w:rPr>
-              <w:rStyle w:val="PageNumber"/>
+              <w:rStyle w:val="Seitenzahl"/>
               <w:rFonts w:cs="Arial"/>
               <w:sz w:val="20"/>
               <w:szCs w:val="20"/>
@@ -22306,7 +18800,7 @@
           </w:r>
           <w:r>
             <w:rPr>
-              <w:rStyle w:val="PageNumber"/>
+              <w:rStyle w:val="Seitenzahl"/>
               <w:rFonts w:cs="Arial"/>
               <w:sz w:val="20"/>
               <w:szCs w:val="20"/>
@@ -22315,7 +18809,7 @@
           </w:r>
           <w:r>
             <w:rPr>
-              <w:rStyle w:val="PageNumber"/>
+              <w:rStyle w:val="Seitenzahl"/>
               <w:rFonts w:cs="Arial"/>
               <w:sz w:val="20"/>
               <w:szCs w:val="20"/>
@@ -22324,17 +18818,17 @@
           </w:r>
           <w:r>
             <w:rPr>
-              <w:rStyle w:val="PageNumber"/>
+              <w:rStyle w:val="Seitenzahl"/>
               <w:rFonts w:cs="Arial"/>
               <w:noProof/>
               <w:sz w:val="20"/>
               <w:szCs w:val="20"/>
             </w:rPr>
-            <w:t>21</w:t>
+            <w:t>16</w:t>
           </w:r>
           <w:r>
             <w:rPr>
-              <w:rStyle w:val="PageNumber"/>
+              <w:rStyle w:val="Seitenzahl"/>
               <w:rFonts w:cs="Arial"/>
               <w:sz w:val="20"/>
               <w:szCs w:val="20"/>
@@ -22347,7 +18841,7 @@
   </w:tbl>
   <w:p>
     <w:pPr>
-      <w:pStyle w:val="Header"/>
+      <w:pStyle w:val="Kopfzeile"/>
       <w:rPr>
         <w:sz w:val="8"/>
         <w:szCs w:val="8"/>
@@ -22565,7 +19059,7 @@
     <w:lvl w:ilvl="0">
       <w:start w:val="1"/>
       <w:numFmt w:val="decimal"/>
-      <w:pStyle w:val="Heading1"/>
+      <w:pStyle w:val="berschrift1"/>
       <w:lvlText w:val="%1"/>
       <w:lvlJc w:val="left"/>
       <w:pPr>
@@ -22578,7 +19072,7 @@
     <w:lvl w:ilvl="1">
       <w:start w:val="1"/>
       <w:numFmt w:val="decimal"/>
-      <w:pStyle w:val="Heading2"/>
+      <w:pStyle w:val="berschrift2"/>
       <w:lvlText w:val="%1.%2"/>
       <w:lvlJc w:val="left"/>
       <w:pPr>
@@ -22591,7 +19085,7 @@
     <w:lvl w:ilvl="2">
       <w:start w:val="1"/>
       <w:numFmt w:val="decimal"/>
-      <w:pStyle w:val="Heading3"/>
+      <w:pStyle w:val="berschrift3"/>
       <w:lvlText w:val="%1.%2.%3"/>
       <w:lvlJc w:val="left"/>
       <w:pPr>
@@ -22604,7 +19098,7 @@
     <w:lvl w:ilvl="3">
       <w:start w:val="1"/>
       <w:numFmt w:val="decimal"/>
-      <w:pStyle w:val="Heading4"/>
+      <w:pStyle w:val="berschrift4"/>
       <w:lvlText w:val="%1.%2.%3.%4"/>
       <w:lvlJc w:val="left"/>
       <w:pPr>
@@ -22617,7 +19111,7 @@
     <w:lvl w:ilvl="4">
       <w:start w:val="1"/>
       <w:numFmt w:val="decimal"/>
-      <w:pStyle w:val="Heading5"/>
+      <w:pStyle w:val="berschrift5"/>
       <w:lvlText w:val="%1.%2.%3.%4.%5"/>
       <w:lvlJc w:val="left"/>
       <w:pPr>
@@ -22630,7 +19124,7 @@
     <w:lvl w:ilvl="5">
       <w:start w:val="1"/>
       <w:numFmt w:val="decimal"/>
-      <w:pStyle w:val="Heading6"/>
+      <w:pStyle w:val="berschrift6"/>
       <w:lvlText w:val="%1.%2.%3.%4.%5.%6"/>
       <w:lvlJc w:val="left"/>
       <w:pPr>
@@ -22643,7 +19137,7 @@
     <w:lvl w:ilvl="6">
       <w:start w:val="1"/>
       <w:numFmt w:val="decimal"/>
-      <w:pStyle w:val="Heading7"/>
+      <w:pStyle w:val="berschrift7"/>
       <w:lvlText w:val="%1.%2.%3.%4.%5.%6.%7"/>
       <w:lvlJc w:val="left"/>
       <w:pPr>
@@ -22656,7 +19150,7 @@
     <w:lvl w:ilvl="7">
       <w:start w:val="1"/>
       <w:numFmt w:val="decimal"/>
-      <w:pStyle w:val="Heading8"/>
+      <w:pStyle w:val="berschrift8"/>
       <w:lvlText w:val="%1.%2.%3.%4.%5.%6.%7.%8"/>
       <w:lvlJc w:val="left"/>
       <w:pPr>
@@ -22669,7 +19163,7 @@
     <w:lvl w:ilvl="8">
       <w:start w:val="1"/>
       <w:numFmt w:val="decimal"/>
-      <w:pStyle w:val="Heading9"/>
+      <w:pStyle w:val="berschrift9"/>
       <w:lvlText w:val="%1.%2.%3.%4.%5.%6.%7.%8.%9"/>
       <w:lvlJc w:val="left"/>
       <w:pPr>
@@ -24288,7 +20782,7 @@
     <w:lsdException w:name="table of figures" w:uiPriority="99"/>
     <w:lsdException w:name="List Paragraph" w:qFormat="1"/>
   </w:latentStyles>
-  <w:style w:type="paragraph" w:default="1" w:styleId="Normal">
+  <w:style w:type="paragraph" w:default="1" w:styleId="Standard">
     <w:name w:val="Normal"/>
     <w:qFormat/>
     <w:rsid w:val="008E7DC9"/>
@@ -24302,11 +20796,11 @@
       <w:lang w:val="en-US"/>
     </w:rPr>
   </w:style>
-  <w:style w:type="paragraph" w:styleId="Heading1">
+  <w:style w:type="paragraph" w:styleId="berschrift1">
     <w:name w:val="heading 1"/>
-    <w:basedOn w:val="Normal"/>
-    <w:next w:val="Normal"/>
-    <w:link w:val="Heading1Char"/>
+    <w:basedOn w:val="Standard"/>
+    <w:next w:val="Standard"/>
+    <w:link w:val="berschrift1Zeichen"/>
     <w:uiPriority w:val="99"/>
     <w:qFormat/>
     <w:rsid w:val="00DD0212"/>
@@ -24330,12 +20824,12 @@
       <w:szCs w:val="32"/>
     </w:rPr>
   </w:style>
-  <w:style w:type="paragraph" w:styleId="Heading2">
+  <w:style w:type="paragraph" w:styleId="berschrift2">
     <w:name w:val="heading 2"/>
     <w:aliases w:val="Heading 21,l2,l2 Char Char"/>
     <w:basedOn w:val="Default"/>
     <w:next w:val="Default"/>
-    <w:link w:val="Heading2Char"/>
+    <w:link w:val="berschrift2Zeichen"/>
     <w:uiPriority w:val="99"/>
     <w:qFormat/>
     <w:rsid w:val="00DD0212"/>
@@ -24358,12 +20852,12 @@
       <w:sz w:val="28"/>
     </w:rPr>
   </w:style>
-  <w:style w:type="paragraph" w:styleId="Heading3">
+  <w:style w:type="paragraph" w:styleId="berschrift3">
     <w:name w:val="heading 3"/>
     <w:aliases w:val="Heading 3 Char"/>
-    <w:basedOn w:val="Normal"/>
-    <w:next w:val="NormalIndent"/>
-    <w:link w:val="Heading3Char1"/>
+    <w:basedOn w:val="Standard"/>
+    <w:next w:val="Standardeinzug"/>
+    <w:link w:val="berschrift3Zeichen"/>
     <w:uiPriority w:val="99"/>
     <w:qFormat/>
     <w:rsid w:val="00FD6468"/>
@@ -24384,11 +20878,11 @@
       <w:bCs/>
     </w:rPr>
   </w:style>
-  <w:style w:type="paragraph" w:styleId="Heading4">
+  <w:style w:type="paragraph" w:styleId="berschrift4">
     <w:name w:val="heading 4"/>
-    <w:basedOn w:val="Normal"/>
-    <w:next w:val="NormalIndent"/>
-    <w:link w:val="Heading4Char"/>
+    <w:basedOn w:val="Standard"/>
+    <w:next w:val="Standardeinzug"/>
+    <w:link w:val="berschrift4Zeichen"/>
     <w:uiPriority w:val="99"/>
     <w:qFormat/>
     <w:rsid w:val="00DD0212"/>
@@ -24409,11 +20903,11 @@
       <w:bCs/>
     </w:rPr>
   </w:style>
-  <w:style w:type="paragraph" w:styleId="Heading5">
+  <w:style w:type="paragraph" w:styleId="berschrift5">
     <w:name w:val="heading 5"/>
-    <w:basedOn w:val="Normal"/>
-    <w:next w:val="NormalIndent"/>
-    <w:link w:val="Heading5Char"/>
+    <w:basedOn w:val="Standard"/>
+    <w:next w:val="Standardeinzug"/>
+    <w:link w:val="berschrift5Zeichen"/>
     <w:uiPriority w:val="99"/>
     <w:qFormat/>
     <w:rsid w:val="00DD0212"/>
@@ -24434,11 +20928,11 @@
       <w:bCs/>
     </w:rPr>
   </w:style>
-  <w:style w:type="paragraph" w:styleId="Heading6">
+  <w:style w:type="paragraph" w:styleId="berschrift6">
     <w:name w:val="heading 6"/>
-    <w:basedOn w:val="Normal"/>
-    <w:next w:val="NormalIndent"/>
-    <w:link w:val="Heading6Char"/>
+    <w:basedOn w:val="Standard"/>
+    <w:next w:val="Standardeinzug"/>
+    <w:link w:val="berschrift6Zeichen"/>
     <w:uiPriority w:val="99"/>
     <w:qFormat/>
     <w:rsid w:val="00DD0212"/>
@@ -24454,11 +20948,11 @@
       <w:outlineLvl w:val="5"/>
     </w:pPr>
   </w:style>
-  <w:style w:type="paragraph" w:styleId="Heading7">
+  <w:style w:type="paragraph" w:styleId="berschrift7">
     <w:name w:val="heading 7"/>
-    <w:basedOn w:val="Normal"/>
-    <w:next w:val="NormalIndent"/>
-    <w:link w:val="Heading7Char"/>
+    <w:basedOn w:val="Standard"/>
+    <w:next w:val="Standardeinzug"/>
+    <w:link w:val="berschrift7Zeichen"/>
     <w:uiPriority w:val="99"/>
     <w:qFormat/>
     <w:rsid w:val="00DD0212"/>
@@ -24476,11 +20970,11 @@
       <w:szCs w:val="20"/>
     </w:rPr>
   </w:style>
-  <w:style w:type="paragraph" w:styleId="Heading8">
+  <w:style w:type="paragraph" w:styleId="berschrift8">
     <w:name w:val="heading 8"/>
-    <w:basedOn w:val="Normal"/>
-    <w:next w:val="NormalIndent"/>
-    <w:link w:val="Heading8Char"/>
+    <w:basedOn w:val="Standard"/>
+    <w:next w:val="Standardeinzug"/>
+    <w:link w:val="berschrift8Zeichen"/>
     <w:uiPriority w:val="99"/>
     <w:qFormat/>
     <w:rsid w:val="00DD0212"/>
@@ -24496,11 +20990,11 @@
       <w:bCs/>
     </w:rPr>
   </w:style>
-  <w:style w:type="paragraph" w:styleId="Heading9">
+  <w:style w:type="paragraph" w:styleId="berschrift9">
     <w:name w:val="heading 9"/>
-    <w:basedOn w:val="Normal"/>
-    <w:next w:val="NormalIndent"/>
-    <w:link w:val="Heading9Char"/>
+    <w:basedOn w:val="Standard"/>
+    <w:next w:val="Standardeinzug"/>
+    <w:link w:val="berschrift9Zeichen"/>
     <w:uiPriority w:val="99"/>
     <w:qFormat/>
     <w:rsid w:val="00DD0212"/>
@@ -24518,12 +21012,13 @@
       <w:szCs w:val="20"/>
     </w:rPr>
   </w:style>
-  <w:style w:type="character" w:default="1" w:styleId="DefaultParagraphFont">
+  <w:style w:type="character" w:default="1" w:styleId="Absatzstandardschriftart">
     <w:name w:val="Default Paragraph Font"/>
     <w:uiPriority w:val="1"/>
+    <w:semiHidden/>
     <w:unhideWhenUsed/>
   </w:style>
-  <w:style w:type="table" w:default="1" w:styleId="TableNormal">
+  <w:style w:type="table" w:default="1" w:styleId="NormaleTabelle">
     <w:name w:val="Normal Table"/>
     <w:uiPriority w:val="99"/>
     <w:semiHidden/>
@@ -24538,16 +21033,16 @@
       </w:tblCellMar>
     </w:tblPr>
   </w:style>
-  <w:style w:type="numbering" w:default="1" w:styleId="NoList">
+  <w:style w:type="numbering" w:default="1" w:styleId="KeineListe">
     <w:name w:val="No List"/>
     <w:uiPriority w:val="99"/>
     <w:semiHidden/>
     <w:unhideWhenUsed/>
   </w:style>
-  <w:style w:type="character" w:customStyle="1" w:styleId="Heading1Char">
-    <w:name w:val="Heading 1 Char"/>
-    <w:basedOn w:val="DefaultParagraphFont"/>
-    <w:link w:val="Heading1"/>
+  <w:style w:type="character" w:customStyle="1" w:styleId="berschrift1Zeichen">
+    <w:name w:val="Überschrift 1 Zeichen"/>
+    <w:basedOn w:val="Absatzstandardschriftart"/>
+    <w:link w:val="berschrift1"/>
     <w:uiPriority w:val="99"/>
     <w:rsid w:val="00DD0212"/>
     <w:rPr>
@@ -24561,11 +21056,11 @@
       <w:lang w:val="en-US"/>
     </w:rPr>
   </w:style>
-  <w:style w:type="character" w:customStyle="1" w:styleId="Heading2Char">
-    <w:name w:val="Heading 2 Char"/>
-    <w:aliases w:val="Heading 21 Char,l2 Char,l2 Char Char Char"/>
-    <w:basedOn w:val="DefaultParagraphFont"/>
-    <w:link w:val="Heading2"/>
+  <w:style w:type="character" w:customStyle="1" w:styleId="berschrift2Zeichen">
+    <w:name w:val="Überschrift 2 Zeichen"/>
+    <w:aliases w:val="Heading 21 Zeichen,l2 Zeichen,l2 Char Char Zeichen"/>
+    <w:basedOn w:val="Absatzstandardschriftart"/>
+    <w:link w:val="berschrift2"/>
     <w:uiPriority w:val="99"/>
     <w:rsid w:val="00DD0212"/>
     <w:rPr>
@@ -24574,11 +21069,11 @@
       <w:sz w:val="28"/>
     </w:rPr>
   </w:style>
-  <w:style w:type="character" w:customStyle="1" w:styleId="Heading3Char1">
-    <w:name w:val="Heading 3 Char1"/>
-    <w:aliases w:val="Heading 3 Char Char"/>
-    <w:basedOn w:val="DefaultParagraphFont"/>
-    <w:link w:val="Heading3"/>
+  <w:style w:type="character" w:customStyle="1" w:styleId="berschrift3Zeichen">
+    <w:name w:val="Überschrift 3 Zeichen"/>
+    <w:aliases w:val="Heading 3 Char Zeichen"/>
+    <w:basedOn w:val="Absatzstandardschriftart"/>
+    <w:link w:val="berschrift3"/>
     <w:uiPriority w:val="99"/>
     <w:rsid w:val="00FD6468"/>
     <w:rPr>
@@ -24589,10 +21084,10 @@
       <w:lang w:val="en-US"/>
     </w:rPr>
   </w:style>
-  <w:style w:type="character" w:customStyle="1" w:styleId="Heading4Char">
-    <w:name w:val="Heading 4 Char"/>
-    <w:basedOn w:val="DefaultParagraphFont"/>
-    <w:link w:val="Heading4"/>
+  <w:style w:type="character" w:customStyle="1" w:styleId="berschrift4Zeichen">
+    <w:name w:val="Überschrift 4 Zeichen"/>
+    <w:basedOn w:val="Absatzstandardschriftart"/>
+    <w:link w:val="berschrift4"/>
     <w:uiPriority w:val="99"/>
     <w:rsid w:val="00DD0212"/>
     <w:rPr>
@@ -24603,10 +21098,10 @@
       <w:lang w:val="en-US"/>
     </w:rPr>
   </w:style>
-  <w:style w:type="character" w:customStyle="1" w:styleId="Heading5Char">
-    <w:name w:val="Heading 5 Char"/>
-    <w:basedOn w:val="DefaultParagraphFont"/>
-    <w:link w:val="Heading5"/>
+  <w:style w:type="character" w:customStyle="1" w:styleId="berschrift5Zeichen">
+    <w:name w:val="Überschrift 5 Zeichen"/>
+    <w:basedOn w:val="Absatzstandardschriftart"/>
+    <w:link w:val="berschrift5"/>
     <w:uiPriority w:val="99"/>
     <w:rsid w:val="00DD0212"/>
     <w:rPr>
@@ -24617,10 +21112,10 @@
       <w:lang w:val="en-US"/>
     </w:rPr>
   </w:style>
-  <w:style w:type="character" w:customStyle="1" w:styleId="Heading6Char">
-    <w:name w:val="Heading 6 Char"/>
-    <w:basedOn w:val="DefaultParagraphFont"/>
-    <w:link w:val="Heading6"/>
+  <w:style w:type="character" w:customStyle="1" w:styleId="berschrift6Zeichen">
+    <w:name w:val="Überschrift 6 Zeichen"/>
+    <w:basedOn w:val="Absatzstandardschriftart"/>
+    <w:link w:val="berschrift6"/>
     <w:uiPriority w:val="99"/>
     <w:rsid w:val="00DD0212"/>
     <w:rPr>
@@ -24629,10 +21124,10 @@
       <w:lang w:val="en-US"/>
     </w:rPr>
   </w:style>
-  <w:style w:type="character" w:customStyle="1" w:styleId="Heading7Char">
-    <w:name w:val="Heading 7 Char"/>
-    <w:basedOn w:val="DefaultParagraphFont"/>
-    <w:link w:val="Heading7"/>
+  <w:style w:type="character" w:customStyle="1" w:styleId="berschrift7Zeichen">
+    <w:name w:val="Überschrift 7 Zeichen"/>
+    <w:basedOn w:val="Absatzstandardschriftart"/>
+    <w:link w:val="berschrift7"/>
     <w:uiPriority w:val="99"/>
     <w:rsid w:val="00DD0212"/>
     <w:rPr>
@@ -24645,10 +21140,10 @@
       <w:lang w:val="en-US"/>
     </w:rPr>
   </w:style>
-  <w:style w:type="character" w:customStyle="1" w:styleId="Heading8Char">
-    <w:name w:val="Heading 8 Char"/>
-    <w:basedOn w:val="DefaultParagraphFont"/>
-    <w:link w:val="Heading8"/>
+  <w:style w:type="character" w:customStyle="1" w:styleId="berschrift8Zeichen">
+    <w:name w:val="Überschrift 8 Zeichen"/>
+    <w:basedOn w:val="Absatzstandardschriftart"/>
+    <w:link w:val="berschrift8"/>
     <w:uiPriority w:val="99"/>
     <w:rsid w:val="00DD0212"/>
     <w:rPr>
@@ -24659,10 +21154,10 @@
       <w:lang w:val="en-US"/>
     </w:rPr>
   </w:style>
-  <w:style w:type="character" w:customStyle="1" w:styleId="Heading9Char">
-    <w:name w:val="Heading 9 Char"/>
-    <w:basedOn w:val="DefaultParagraphFont"/>
-    <w:link w:val="Heading9"/>
+  <w:style w:type="character" w:customStyle="1" w:styleId="berschrift9Zeichen">
+    <w:name w:val="Überschrift 9 Zeichen"/>
+    <w:basedOn w:val="Absatzstandardschriftart"/>
+    <w:link w:val="berschrift9"/>
     <w:uiPriority w:val="99"/>
     <w:rsid w:val="00DD0212"/>
     <w:rPr>
@@ -24675,9 +21170,9 @@
       <w:lang w:val="en-US"/>
     </w:rPr>
   </w:style>
-  <w:style w:type="paragraph" w:styleId="NormalIndent">
+  <w:style w:type="paragraph" w:styleId="Standardeinzug">
     <w:name w:val="Normal Indent"/>
-    <w:basedOn w:val="Normal"/>
+    <w:basedOn w:val="Standard"/>
     <w:uiPriority w:val="99"/>
     <w:rsid w:val="008E7DC9"/>
     <w:pPr>
@@ -24687,10 +21182,10 @@
       <w:ind w:left="1134" w:hanging="284"/>
     </w:pPr>
   </w:style>
-  <w:style w:type="paragraph" w:styleId="TOC8">
+  <w:style w:type="paragraph" w:styleId="Verzeichnis8">
     <w:name w:val="toc 8"/>
-    <w:basedOn w:val="Normal"/>
-    <w:next w:val="Normal"/>
+    <w:basedOn w:val="Standard"/>
+    <w:next w:val="Standard"/>
     <w:autoRedefine/>
     <w:uiPriority w:val="39"/>
     <w:semiHidden/>
@@ -24707,10 +21202,10 @@
       <w:szCs w:val="22"/>
     </w:rPr>
   </w:style>
-  <w:style w:type="paragraph" w:styleId="TOC7">
+  <w:style w:type="paragraph" w:styleId="Verzeichnis7">
     <w:name w:val="toc 7"/>
-    <w:basedOn w:val="Normal"/>
-    <w:next w:val="Normal"/>
+    <w:basedOn w:val="Standard"/>
+    <w:next w:val="Standard"/>
     <w:autoRedefine/>
     <w:uiPriority w:val="39"/>
     <w:semiHidden/>
@@ -24727,10 +21222,10 @@
       <w:szCs w:val="22"/>
     </w:rPr>
   </w:style>
-  <w:style w:type="paragraph" w:styleId="TOC6">
+  <w:style w:type="paragraph" w:styleId="Verzeichnis6">
     <w:name w:val="toc 6"/>
-    <w:basedOn w:val="Normal"/>
-    <w:next w:val="Normal"/>
+    <w:basedOn w:val="Standard"/>
+    <w:next w:val="Standard"/>
     <w:autoRedefine/>
     <w:uiPriority w:val="39"/>
     <w:semiHidden/>
@@ -24747,10 +21242,10 @@
       <w:szCs w:val="22"/>
     </w:rPr>
   </w:style>
-  <w:style w:type="paragraph" w:styleId="TOC5">
+  <w:style w:type="paragraph" w:styleId="Verzeichnis5">
     <w:name w:val="toc 5"/>
-    <w:basedOn w:val="Heading5"/>
-    <w:next w:val="Normal"/>
+    <w:basedOn w:val="berschrift5"/>
+    <w:next w:val="Standard"/>
     <w:autoRedefine/>
     <w:uiPriority w:val="39"/>
     <w:semiHidden/>
@@ -24772,10 +21267,10 @@
       <w:szCs w:val="22"/>
     </w:rPr>
   </w:style>
-  <w:style w:type="paragraph" w:styleId="TOC4">
+  <w:style w:type="paragraph" w:styleId="Verzeichnis4">
     <w:name w:val="toc 4"/>
-    <w:basedOn w:val="Normal"/>
-    <w:next w:val="Normal"/>
+    <w:basedOn w:val="Standard"/>
+    <w:next w:val="Standard"/>
     <w:autoRedefine/>
     <w:uiPriority w:val="39"/>
     <w:semiHidden/>
@@ -24792,10 +21287,10 @@
       <w:szCs w:val="22"/>
     </w:rPr>
   </w:style>
-  <w:style w:type="paragraph" w:styleId="TOC3">
+  <w:style w:type="paragraph" w:styleId="Verzeichnis3">
     <w:name w:val="toc 3"/>
-    <w:basedOn w:val="Normal"/>
-    <w:next w:val="Normal"/>
+    <w:basedOn w:val="Standard"/>
+    <w:next w:val="Standard"/>
     <w:autoRedefine/>
     <w:uiPriority w:val="39"/>
     <w:rsid w:val="008E7DC9"/>
@@ -24812,10 +21307,10 @@
       <w:szCs w:val="22"/>
     </w:rPr>
   </w:style>
-  <w:style w:type="paragraph" w:styleId="TOC2">
+  <w:style w:type="paragraph" w:styleId="Verzeichnis2">
     <w:name w:val="toc 2"/>
-    <w:basedOn w:val="Normal"/>
-    <w:next w:val="Normal"/>
+    <w:basedOn w:val="Standard"/>
+    <w:next w:val="Standard"/>
     <w:autoRedefine/>
     <w:uiPriority w:val="39"/>
     <w:rsid w:val="008E7DC9"/>
@@ -24834,10 +21329,10 @@
       <w:szCs w:val="22"/>
     </w:rPr>
   </w:style>
-  <w:style w:type="paragraph" w:styleId="TOC1">
+  <w:style w:type="paragraph" w:styleId="Verzeichnis1">
     <w:name w:val="toc 1"/>
-    <w:basedOn w:val="Normal"/>
-    <w:next w:val="Normal"/>
+    <w:basedOn w:val="Standard"/>
+    <w:next w:val="Standard"/>
     <w:autoRedefine/>
     <w:uiPriority w:val="39"/>
     <w:rsid w:val="008E7DC9"/>
@@ -24857,10 +21352,10 @@
       <w:u w:val="single"/>
     </w:rPr>
   </w:style>
-  <w:style w:type="paragraph" w:styleId="Footer">
+  <w:style w:type="paragraph" w:styleId="Fuzeile">
     <w:name w:val="footer"/>
-    <w:basedOn w:val="Normal"/>
-    <w:link w:val="FooterChar"/>
+    <w:basedOn w:val="Standard"/>
+    <w:link w:val="FuzeileZeichen"/>
     <w:uiPriority w:val="99"/>
     <w:rsid w:val="008E7DC9"/>
     <w:pPr>
@@ -24880,10 +21375,10 @@
       <w:szCs w:val="16"/>
     </w:rPr>
   </w:style>
-  <w:style w:type="character" w:customStyle="1" w:styleId="FooterChar">
-    <w:name w:val="Footer Char"/>
-    <w:basedOn w:val="DefaultParagraphFont"/>
-    <w:link w:val="Footer"/>
+  <w:style w:type="character" w:customStyle="1" w:styleId="FuzeileZeichen">
+    <w:name w:val="Fußzeile Zeichen"/>
+    <w:basedOn w:val="Absatzstandardschriftart"/>
+    <w:link w:val="Fuzeile"/>
     <w:uiPriority w:val="99"/>
     <w:semiHidden/>
     <w:rsid w:val="00ED24D0"/>
@@ -24895,10 +21390,10 @@
       <w:lang w:val="en-US"/>
     </w:rPr>
   </w:style>
-  <w:style w:type="paragraph" w:styleId="Header">
+  <w:style w:type="paragraph" w:styleId="Kopfzeile">
     <w:name w:val="header"/>
-    <w:basedOn w:val="Normal"/>
-    <w:link w:val="HeaderChar"/>
+    <w:basedOn w:val="Standard"/>
+    <w:link w:val="KopfzeileZeichen"/>
     <w:uiPriority w:val="99"/>
     <w:rsid w:val="008E7DC9"/>
     <w:pPr>
@@ -24908,10 +21403,10 @@
       </w:tabs>
     </w:pPr>
   </w:style>
-  <w:style w:type="character" w:customStyle="1" w:styleId="HeaderChar">
-    <w:name w:val="Header Char"/>
-    <w:basedOn w:val="DefaultParagraphFont"/>
-    <w:link w:val="Header"/>
+  <w:style w:type="character" w:customStyle="1" w:styleId="KopfzeileZeichen">
+    <w:name w:val="Kopfzeile Zeichen"/>
+    <w:basedOn w:val="Absatzstandardschriftart"/>
+    <w:link w:val="Kopfzeile"/>
     <w:uiPriority w:val="99"/>
     <w:semiHidden/>
     <w:rsid w:val="00ED24D0"/>
@@ -24925,7 +21420,7 @@
   </w:style>
   <w:style w:type="paragraph" w:customStyle="1" w:styleId="TitelBild">
     <w:name w:val="Titel_Bild"/>
-    <w:basedOn w:val="Normal"/>
+    <w:basedOn w:val="Standard"/>
     <w:uiPriority w:val="99"/>
     <w:rsid w:val="008E7DC9"/>
     <w:pPr>
@@ -24937,20 +21432,20 @@
       <w:smallCaps/>
     </w:rPr>
   </w:style>
-  <w:style w:type="paragraph" w:styleId="BodyText">
+  <w:style w:type="paragraph" w:styleId="Textkrper">
     <w:name w:val="Body Text"/>
-    <w:basedOn w:val="Normal"/>
-    <w:link w:val="BodyTextChar"/>
+    <w:basedOn w:val="Standard"/>
+    <w:link w:val="TextkrperZeichen"/>
     <w:uiPriority w:val="99"/>
     <w:rsid w:val="008E7DC9"/>
     <w:pPr>
       <w:jc w:val="left"/>
     </w:pPr>
   </w:style>
-  <w:style w:type="character" w:customStyle="1" w:styleId="BodyTextChar">
-    <w:name w:val="Body Text Char"/>
-    <w:basedOn w:val="DefaultParagraphFont"/>
-    <w:link w:val="BodyText"/>
+  <w:style w:type="character" w:customStyle="1" w:styleId="TextkrperZeichen">
+    <w:name w:val="Textkörper Zeichen"/>
+    <w:basedOn w:val="Absatzstandardschriftart"/>
+    <w:link w:val="Textkrper"/>
     <w:uiPriority w:val="99"/>
     <w:semiHidden/>
     <w:rsid w:val="00ED24D0"/>
@@ -24962,9 +21457,9 @@
       <w:lang w:val="en-US"/>
     </w:rPr>
   </w:style>
-  <w:style w:type="paragraph" w:styleId="TOC9">
+  <w:style w:type="paragraph" w:styleId="Verzeichnis9">
     <w:name w:val="toc 9"/>
-    <w:basedOn w:val="TOC1"/>
+    <w:basedOn w:val="Verzeichnis1"/>
     <w:autoRedefine/>
     <w:uiPriority w:val="39"/>
     <w:semiHidden/>
@@ -24980,10 +21475,10 @@
       <w:u w:val="none"/>
     </w:rPr>
   </w:style>
-  <w:style w:type="paragraph" w:styleId="Caption">
+  <w:style w:type="paragraph" w:styleId="Beschriftung">
     <w:name w:val="caption"/>
-    <w:basedOn w:val="Normal"/>
-    <w:next w:val="Normal"/>
+    <w:basedOn w:val="Standard"/>
+    <w:next w:val="Standard"/>
     <w:uiPriority w:val="99"/>
     <w:qFormat/>
     <w:rsid w:val="008E7DC9"/>
@@ -24995,10 +21490,10 @@
       <w:bCs/>
     </w:rPr>
   </w:style>
-  <w:style w:type="paragraph" w:styleId="Title">
+  <w:style w:type="paragraph" w:styleId="Titel">
     <w:name w:val="Title"/>
-    <w:basedOn w:val="Normal"/>
-    <w:link w:val="TitleChar"/>
+    <w:basedOn w:val="Standard"/>
+    <w:link w:val="TitelZeichen"/>
     <w:uiPriority w:val="99"/>
     <w:qFormat/>
     <w:rsid w:val="008E7DC9"/>
@@ -25014,10 +21509,10 @@
       <w:spacing w:val="0"/>
     </w:rPr>
   </w:style>
-  <w:style w:type="character" w:customStyle="1" w:styleId="TitleChar">
-    <w:name w:val="Title Char"/>
-    <w:basedOn w:val="DefaultParagraphFont"/>
-    <w:link w:val="Title"/>
+  <w:style w:type="character" w:customStyle="1" w:styleId="TitelZeichen">
+    <w:name w:val="Titel Zeichen"/>
+    <w:basedOn w:val="Absatzstandardschriftart"/>
+    <w:link w:val="Titel"/>
     <w:uiPriority w:val="10"/>
     <w:rsid w:val="00ED24D0"/>
     <w:rPr>
@@ -25031,10 +21526,10 @@
       <w:lang w:val="en-US"/>
     </w:rPr>
   </w:style>
-  <w:style w:type="paragraph" w:styleId="PlainText">
+  <w:style w:type="paragraph" w:styleId="NurText">
     <w:name w:val="Plain Text"/>
-    <w:basedOn w:val="Normal"/>
-    <w:link w:val="PlainTextChar"/>
+    <w:basedOn w:val="Standard"/>
+    <w:link w:val="NurTextZeichen"/>
     <w:uiPriority w:val="99"/>
     <w:rsid w:val="008E7DC9"/>
     <w:pPr>
@@ -25049,10 +21544,10 @@
       <w:lang w:val="de-DE"/>
     </w:rPr>
   </w:style>
-  <w:style w:type="character" w:customStyle="1" w:styleId="PlainTextChar">
-    <w:name w:val="Plain Text Char"/>
-    <w:basedOn w:val="DefaultParagraphFont"/>
-    <w:link w:val="PlainText"/>
+  <w:style w:type="character" w:customStyle="1" w:styleId="NurTextZeichen">
+    <w:name w:val="Nur Text Zeichen"/>
+    <w:basedOn w:val="Absatzstandardschriftart"/>
+    <w:link w:val="NurText"/>
     <w:uiPriority w:val="99"/>
     <w:rsid w:val="00ED24D0"/>
     <w:rPr>
@@ -25063,10 +21558,10 @@
       <w:lang w:val="en-US"/>
     </w:rPr>
   </w:style>
-  <w:style w:type="paragraph" w:styleId="BodyTextFirstIndent">
+  <w:style w:type="paragraph" w:styleId="Textkrper-Erstzeileneinzug">
     <w:name w:val="Body Text First Indent"/>
-    <w:basedOn w:val="BodyText"/>
-    <w:link w:val="BodyTextFirstIndentChar"/>
+    <w:basedOn w:val="Textkrper"/>
+    <w:link w:val="Textkrper-ErstzeileneinzugZeichen"/>
     <w:uiPriority w:val="99"/>
     <w:rsid w:val="008E7DC9"/>
     <w:pPr>
@@ -25082,10 +21577,10 @@
       <w:lang w:val="de-DE"/>
     </w:rPr>
   </w:style>
-  <w:style w:type="character" w:customStyle="1" w:styleId="BodyTextFirstIndentChar">
-    <w:name w:val="Body Text First Indent Char"/>
-    <w:basedOn w:val="BodyTextChar"/>
-    <w:link w:val="BodyTextFirstIndent"/>
+  <w:style w:type="character" w:customStyle="1" w:styleId="Textkrper-ErstzeileneinzugZeichen">
+    <w:name w:val="Textkörper-Erstzeileneinzug Zeichen"/>
+    <w:basedOn w:val="TextkrperZeichen"/>
+    <w:link w:val="Textkrper-Erstzeileneinzug"/>
     <w:uiPriority w:val="99"/>
     <w:semiHidden/>
     <w:rsid w:val="00ED24D0"/>
@@ -25097,9 +21592,9 @@
       <w:lang w:val="en-US"/>
     </w:rPr>
   </w:style>
-  <w:style w:type="paragraph" w:styleId="BlockText">
+  <w:style w:type="paragraph" w:styleId="Blocktext">
     <w:name w:val="Block Text"/>
-    <w:basedOn w:val="Normal"/>
+    <w:basedOn w:val="Standard"/>
     <w:uiPriority w:val="99"/>
     <w:rsid w:val="008E7DC9"/>
     <w:pPr>
@@ -25109,7 +21604,7 @@
   </w:style>
   <w:style w:type="paragraph" w:customStyle="1" w:styleId="Standard1">
     <w:name w:val="Standard1"/>
-    <w:basedOn w:val="Normal"/>
+    <w:basedOn w:val="Standard"/>
     <w:uiPriority w:val="99"/>
     <w:rsid w:val="008E7DC9"/>
     <w:pPr>
@@ -25121,9 +21616,9 @@
       <w:lang w:val="de-DE"/>
     </w:rPr>
   </w:style>
-  <w:style w:type="character" w:styleId="PageNumber">
+  <w:style w:type="character" w:styleId="Seitenzahl">
     <w:name w:val="page number"/>
-    <w:basedOn w:val="DefaultParagraphFont"/>
+    <w:basedOn w:val="Absatzstandardschriftart"/>
     <w:uiPriority w:val="99"/>
     <w:rsid w:val="008E7DC9"/>
     <w:rPr>
@@ -25133,7 +21628,7 @@
   <w:style w:type="character" w:customStyle="1" w:styleId="Heading31">
     <w:name w:val="Heading 31"/>
     <w:aliases w:val="Heading 3 Char Char1"/>
-    <w:basedOn w:val="DefaultParagraphFont"/>
+    <w:basedOn w:val="Absatzstandardschriftart"/>
     <w:uiPriority w:val="99"/>
     <w:rsid w:val="008E7DC9"/>
     <w:rPr>
@@ -25146,9 +21641,9 @@
       <w:lang w:val="en-US" w:eastAsia="de-DE"/>
     </w:rPr>
   </w:style>
-  <w:style w:type="character" w:styleId="Hyperlink">
+  <w:style w:type="character" w:styleId="Link">
     <w:name w:val="Hyperlink"/>
-    <w:basedOn w:val="DefaultParagraphFont"/>
+    <w:basedOn w:val="Absatzstandardschriftart"/>
     <w:uiPriority w:val="99"/>
     <w:rsid w:val="008E7DC9"/>
     <w:rPr>
@@ -25157,10 +21652,10 @@
       <w:u w:val="single"/>
     </w:rPr>
   </w:style>
-  <w:style w:type="paragraph" w:styleId="BodyText2">
+  <w:style w:type="paragraph" w:styleId="Textkrper2">
     <w:name w:val="Body Text 2"/>
-    <w:basedOn w:val="Normal"/>
-    <w:link w:val="BodyText2Char"/>
+    <w:basedOn w:val="Standard"/>
+    <w:link w:val="Textkrper2Zeichen"/>
     <w:uiPriority w:val="99"/>
     <w:rsid w:val="008E7DC9"/>
     <w:pPr>
@@ -25168,10 +21663,10 @@
       <w:ind w:left="283"/>
     </w:pPr>
   </w:style>
-  <w:style w:type="character" w:customStyle="1" w:styleId="BodyText2Char">
-    <w:name w:val="Body Text 2 Char"/>
-    <w:basedOn w:val="DefaultParagraphFont"/>
-    <w:link w:val="BodyText2"/>
+  <w:style w:type="character" w:customStyle="1" w:styleId="Textkrper2Zeichen">
+    <w:name w:val="Textkörper 2 Zeichen"/>
+    <w:basedOn w:val="Absatzstandardschriftart"/>
+    <w:link w:val="Textkrper2"/>
     <w:uiPriority w:val="99"/>
     <w:semiHidden/>
     <w:rsid w:val="00ED24D0"/>
@@ -25183,10 +21678,10 @@
       <w:lang w:val="en-US"/>
     </w:rPr>
   </w:style>
-  <w:style w:type="paragraph" w:styleId="BodyText3">
+  <w:style w:type="paragraph" w:styleId="Textkrper3">
     <w:name w:val="Body Text 3"/>
-    <w:basedOn w:val="Normal"/>
-    <w:link w:val="BodyText3Char"/>
+    <w:basedOn w:val="Standard"/>
+    <w:link w:val="Textkrper3Zeichen"/>
     <w:uiPriority w:val="99"/>
     <w:rsid w:val="008E7DC9"/>
     <w:pPr>
@@ -25197,10 +21692,10 @@
       <w:szCs w:val="16"/>
     </w:rPr>
   </w:style>
-  <w:style w:type="character" w:customStyle="1" w:styleId="BodyText3Char">
-    <w:name w:val="Body Text 3 Char"/>
-    <w:basedOn w:val="DefaultParagraphFont"/>
-    <w:link w:val="BodyText3"/>
+  <w:style w:type="character" w:customStyle="1" w:styleId="Textkrper3Zeichen">
+    <w:name w:val="Textkörper 3 Zeichen"/>
+    <w:basedOn w:val="Absatzstandardschriftart"/>
+    <w:link w:val="Textkrper3"/>
     <w:uiPriority w:val="99"/>
     <w:semiHidden/>
     <w:rsid w:val="00ED24D0"/>
@@ -25214,7 +21709,7 @@
   </w:style>
   <w:style w:type="paragraph" w:customStyle="1" w:styleId="References">
     <w:name w:val="References"/>
-    <w:basedOn w:val="Normal"/>
+    <w:basedOn w:val="Standard"/>
     <w:uiPriority w:val="99"/>
     <w:rsid w:val="008E7DC9"/>
     <w:pPr>
@@ -25258,7 +21753,7 @@
   </w:style>
   <w:style w:type="paragraph" w:customStyle="1" w:styleId="CVText">
     <w:name w:val="$ CV Text"/>
-    <w:basedOn w:val="BodyText"/>
+    <w:basedOn w:val="Textkrper"/>
     <w:uiPriority w:val="99"/>
     <w:rsid w:val="008E7DC9"/>
     <w:pPr>
@@ -25274,7 +21769,7 @@
   </w:style>
   <w:style w:type="paragraph" w:customStyle="1" w:styleId="CVName">
     <w:name w:val="$ CV Name"/>
-    <w:basedOn w:val="BodyText"/>
+    <w:basedOn w:val="Textkrper"/>
     <w:uiPriority w:val="99"/>
     <w:rsid w:val="008E7DC9"/>
     <w:pPr>
@@ -25297,7 +21792,7 @@
   </w:style>
   <w:style w:type="paragraph" w:customStyle="1" w:styleId="CVSubheading">
     <w:name w:val="$ CV Subheading"/>
-    <w:basedOn w:val="BodyText"/>
+    <w:basedOn w:val="Textkrper"/>
     <w:uiPriority w:val="99"/>
     <w:rsid w:val="008E7DC9"/>
     <w:pPr>
@@ -25320,9 +21815,9 @@
       <w:szCs w:val="22"/>
     </w:rPr>
   </w:style>
-  <w:style w:type="character" w:styleId="HTMLCite">
+  <w:style w:type="character" w:styleId="HTMLZitat">
     <w:name w:val="HTML Cite"/>
-    <w:basedOn w:val="DefaultParagraphFont"/>
+    <w:basedOn w:val="Absatzstandardschriftart"/>
     <w:uiPriority w:val="99"/>
     <w:rsid w:val="008E7DC9"/>
     <w:rPr>
@@ -25333,7 +21828,7 @@
   </w:style>
   <w:style w:type="paragraph" w:customStyle="1" w:styleId="TableSubheading">
     <w:name w:val="$ Table Subheading"/>
-    <w:basedOn w:val="Normal"/>
+    <w:basedOn w:val="Standard"/>
     <w:uiPriority w:val="99"/>
     <w:rsid w:val="008E7DC9"/>
     <w:pPr>
@@ -25357,7 +21852,7 @@
   </w:style>
   <w:style w:type="paragraph" w:customStyle="1" w:styleId="WPDPunkt">
     <w:name w:val="WPD_Punkt"/>
-    <w:basedOn w:val="Normal"/>
+    <w:basedOn w:val="Standard"/>
     <w:uiPriority w:val="99"/>
     <w:rsid w:val="008E7DC9"/>
     <w:pPr>
@@ -25395,7 +21890,7 @@
   </w:style>
   <w:style w:type="paragraph" w:customStyle="1" w:styleId="ProposalBodyText">
     <w:name w:val="$ Proposal BodyText"/>
-    <w:basedOn w:val="Normal"/>
+    <w:basedOn w:val="Standard"/>
     <w:uiPriority w:val="99"/>
     <w:rsid w:val="008E7DC9"/>
     <w:pPr>
@@ -25408,7 +21903,7 @@
   </w:style>
   <w:style w:type="paragraph" w:customStyle="1" w:styleId="Bullet1">
     <w:name w:val="$ Bullet 1"/>
-    <w:basedOn w:val="BodyText"/>
+    <w:basedOn w:val="Textkrper"/>
     <w:uiPriority w:val="99"/>
     <w:rsid w:val="008E7DC9"/>
     <w:pPr>
@@ -25438,7 +21933,7 @@
   </w:style>
   <w:style w:type="paragraph" w:customStyle="1" w:styleId="Theme">
     <w:name w:val="$ Theme"/>
-    <w:basedOn w:val="BodyText"/>
+    <w:basedOn w:val="Textkrper"/>
     <w:uiPriority w:val="99"/>
     <w:rsid w:val="008E7DC9"/>
     <w:pPr>
@@ -25473,9 +21968,9 @@
       <w:lang w:val="en-GB"/>
     </w:rPr>
   </w:style>
-  <w:style w:type="character" w:styleId="CommentReference">
+  <w:style w:type="character" w:styleId="Kommentarzeichen">
     <w:name w:val="annotation reference"/>
-    <w:basedOn w:val="DefaultParagraphFont"/>
+    <w:basedOn w:val="Absatzstandardschriftart"/>
     <w:uiPriority w:val="99"/>
     <w:semiHidden/>
     <w:rsid w:val="008E7DC9"/>
@@ -25485,10 +21980,10 @@
       <w:szCs w:val="16"/>
     </w:rPr>
   </w:style>
-  <w:style w:type="paragraph" w:styleId="CommentText">
+  <w:style w:type="paragraph" w:styleId="Kommentartext">
     <w:name w:val="annotation text"/>
-    <w:basedOn w:val="Normal"/>
-    <w:link w:val="CommentTextChar"/>
+    <w:basedOn w:val="Standard"/>
+    <w:link w:val="KommentartextZeichen"/>
     <w:uiPriority w:val="99"/>
     <w:semiHidden/>
     <w:rsid w:val="008E7DC9"/>
@@ -25497,10 +21992,10 @@
       <w:szCs w:val="20"/>
     </w:rPr>
   </w:style>
-  <w:style w:type="character" w:customStyle="1" w:styleId="CommentTextChar">
-    <w:name w:val="Comment Text Char"/>
-    <w:basedOn w:val="DefaultParagraphFont"/>
-    <w:link w:val="CommentText"/>
+  <w:style w:type="character" w:customStyle="1" w:styleId="KommentartextZeichen">
+    <w:name w:val="Kommentartext Zeichen"/>
+    <w:basedOn w:val="Absatzstandardschriftart"/>
+    <w:link w:val="Kommentartext"/>
     <w:uiPriority w:val="99"/>
     <w:semiHidden/>
     <w:rsid w:val="00BA18ED"/>
@@ -25510,10 +22005,10 @@
       <w:lang w:val="en-US"/>
     </w:rPr>
   </w:style>
-  <w:style w:type="paragraph" w:styleId="BalloonText">
+  <w:style w:type="paragraph" w:styleId="Sprechblasentext">
     <w:name w:val="Balloon Text"/>
-    <w:basedOn w:val="Normal"/>
-    <w:link w:val="BalloonTextChar"/>
+    <w:basedOn w:val="Standard"/>
+    <w:link w:val="SprechblasentextZeichen"/>
     <w:uiPriority w:val="99"/>
     <w:semiHidden/>
     <w:rsid w:val="008E7DC9"/>
@@ -25523,10 +22018,10 @@
       <w:szCs w:val="16"/>
     </w:rPr>
   </w:style>
-  <w:style w:type="character" w:customStyle="1" w:styleId="BalloonTextChar">
-    <w:name w:val="Balloon Text Char"/>
-    <w:basedOn w:val="DefaultParagraphFont"/>
-    <w:link w:val="BalloonText"/>
+  <w:style w:type="character" w:customStyle="1" w:styleId="SprechblasentextZeichen">
+    <w:name w:val="Sprechblasentext Zeichen"/>
+    <w:basedOn w:val="Absatzstandardschriftart"/>
+    <w:link w:val="Sprechblasentext"/>
     <w:uiPriority w:val="99"/>
     <w:semiHidden/>
     <w:rsid w:val="00BA18ED"/>
@@ -25540,7 +22035,7 @@
   </w:style>
   <w:style w:type="paragraph" w:customStyle="1" w:styleId="StyleBodyText6ptRight05cm">
     <w:name w:val="Style Body Text + 6 pt Right:  05 cm"/>
-    <w:basedOn w:val="BodyText"/>
+    <w:basedOn w:val="Textkrper"/>
     <w:uiPriority w:val="99"/>
     <w:rsid w:val="008E7DC9"/>
     <w:pPr>
@@ -25584,7 +22079,7 @@
   </w:style>
   <w:style w:type="paragraph" w:customStyle="1" w:styleId="StyleBodyTextRight05cm">
     <w:name w:val="Style Body Text + Right:  05 cm"/>
-    <w:basedOn w:val="BodyText"/>
+    <w:basedOn w:val="Textkrper"/>
     <w:uiPriority w:val="99"/>
     <w:rsid w:val="008E7DC9"/>
     <w:pPr>
@@ -25617,7 +22112,7 @@
   </w:style>
   <w:style w:type="paragraph" w:customStyle="1" w:styleId="Bullet10">
     <w:name w:val="Bullet 1"/>
-    <w:basedOn w:val="BodyText"/>
+    <w:basedOn w:val="Textkrper"/>
     <w:uiPriority w:val="99"/>
     <w:rsid w:val="008E7DC9"/>
     <w:pPr>
@@ -25637,8 +22132,8 @@
   </w:style>
   <w:style w:type="paragraph" w:customStyle="1" w:styleId="BeschriftungTables">
     <w:name w:val="Beschriftung.Tables"/>
-    <w:basedOn w:val="Normal"/>
-    <w:next w:val="Normal"/>
+    <w:basedOn w:val="Standard"/>
+    <w:next w:val="Standard"/>
     <w:uiPriority w:val="99"/>
     <w:rsid w:val="008E7DC9"/>
     <w:pPr>
@@ -25652,7 +22147,7 @@
   </w:style>
   <w:style w:type="paragraph" w:customStyle="1" w:styleId="Tabellentext">
     <w:name w:val="Tabellentext"/>
-    <w:basedOn w:val="Normal"/>
+    <w:basedOn w:val="Standard"/>
     <w:uiPriority w:val="99"/>
     <w:rsid w:val="008E7DC9"/>
     <w:pPr>
@@ -25667,7 +22162,7 @@
   </w:style>
   <w:style w:type="paragraph" w:customStyle="1" w:styleId="StyleBodyText6ptRight05cm1">
     <w:name w:val="Style Body Text + 6 pt Right:  05 cm1"/>
-    <w:basedOn w:val="BodyText"/>
+    <w:basedOn w:val="Textkrper"/>
     <w:uiPriority w:val="99"/>
     <w:rsid w:val="008E7DC9"/>
     <w:pPr>
@@ -25731,7 +22226,7 @@
   </w:style>
   <w:style w:type="paragraph" w:customStyle="1" w:styleId="Tabelle">
     <w:name w:val="Tabelle"/>
-    <w:basedOn w:val="Normal"/>
+    <w:basedOn w:val="Standard"/>
     <w:uiPriority w:val="99"/>
     <w:rsid w:val="008E7DC9"/>
     <w:pPr>
@@ -25776,9 +22271,9 @@
       <w:lang w:val="en-US"/>
     </w:rPr>
   </w:style>
-  <w:style w:type="paragraph" w:styleId="ListBullet">
+  <w:style w:type="paragraph" w:styleId="Aufzhlungszeichen">
     <w:name w:val="List Bullet"/>
-    <w:basedOn w:val="BodyText"/>
+    <w:basedOn w:val="Textkrper"/>
     <w:autoRedefine/>
     <w:uiPriority w:val="99"/>
     <w:rsid w:val="008E7DC9"/>
@@ -25797,9 +22292,9 @@
       <w:lang w:eastAsia="en-GB"/>
     </w:rPr>
   </w:style>
-  <w:style w:type="character" w:styleId="FootnoteReference">
+  <w:style w:type="character" w:styleId="Funotenzeichen">
     <w:name w:val="footnote reference"/>
-    <w:basedOn w:val="DefaultParagraphFont"/>
+    <w:basedOn w:val="Absatzstandardschriftart"/>
     <w:uiPriority w:val="99"/>
     <w:semiHidden/>
     <w:rsid w:val="008E7DC9"/>
@@ -25810,10 +22305,10 @@
       <w:vertAlign w:val="superscript"/>
     </w:rPr>
   </w:style>
-  <w:style w:type="paragraph" w:styleId="FootnoteText">
+  <w:style w:type="paragraph" w:styleId="Funotentext">
     <w:name w:val="footnote text"/>
-    <w:basedOn w:val="BodyText"/>
-    <w:link w:val="FootnoteTextChar"/>
+    <w:basedOn w:val="Textkrper"/>
+    <w:link w:val="FunotentextZeichen"/>
     <w:uiPriority w:val="99"/>
     <w:semiHidden/>
     <w:rsid w:val="008E7DC9"/>
@@ -25830,10 +22325,10 @@
       <w:lang w:eastAsia="en-GB"/>
     </w:rPr>
   </w:style>
-  <w:style w:type="character" w:customStyle="1" w:styleId="FootnoteTextChar">
-    <w:name w:val="Footnote Text Char"/>
-    <w:basedOn w:val="DefaultParagraphFont"/>
-    <w:link w:val="FootnoteText"/>
+  <w:style w:type="character" w:customStyle="1" w:styleId="FunotentextZeichen">
+    <w:name w:val="Fußnotentext Zeichen"/>
+    <w:basedOn w:val="Absatzstandardschriftart"/>
+    <w:link w:val="Funotentext"/>
     <w:uiPriority w:val="99"/>
     <w:semiHidden/>
     <w:rsid w:val="00ED24D0"/>
@@ -25857,9 +22352,9 @@
       <w:ind w:left="360" w:hanging="360"/>
     </w:pPr>
   </w:style>
-  <w:style w:type="paragraph" w:styleId="NormalWeb">
+  <w:style w:type="paragraph" w:styleId="StandardWeb">
     <w:name w:val="Normal (Web)"/>
-    <w:basedOn w:val="Normal"/>
+    <w:basedOn w:val="Standard"/>
     <w:uiPriority w:val="99"/>
     <w:rsid w:val="008E7DC9"/>
     <w:pPr>
@@ -25874,7 +22369,7 @@
   </w:style>
   <w:style w:type="paragraph" w:customStyle="1" w:styleId="TableText">
     <w:name w:val="Table Text"/>
-    <w:basedOn w:val="BodyText"/>
+    <w:basedOn w:val="Textkrper"/>
     <w:uiPriority w:val="99"/>
     <w:rsid w:val="008E7DC9"/>
     <w:pPr>
@@ -25889,10 +22384,10 @@
       <w:lang w:eastAsia="en-GB"/>
     </w:rPr>
   </w:style>
-  <w:style w:type="paragraph" w:styleId="TableofFigures">
+  <w:style w:type="paragraph" w:styleId="Abbildungsverzeichnis">
     <w:name w:val="table of figures"/>
-    <w:basedOn w:val="Normal"/>
-    <w:next w:val="Normal"/>
+    <w:basedOn w:val="Standard"/>
+    <w:next w:val="Standard"/>
     <w:uiPriority w:val="99"/>
     <w:rsid w:val="008E7DC9"/>
     <w:pPr>
@@ -25901,7 +22396,7 @@
   </w:style>
   <w:style w:type="paragraph" w:customStyle="1" w:styleId="Text">
     <w:name w:val="Text"/>
-    <w:basedOn w:val="Normal"/>
+    <w:basedOn w:val="Standard"/>
     <w:uiPriority w:val="99"/>
     <w:rsid w:val="008E7DC9"/>
     <w:pPr>
@@ -25921,7 +22416,7 @@
   </w:style>
   <w:style w:type="paragraph" w:customStyle="1" w:styleId="TableTitle">
     <w:name w:val="Table Title"/>
-    <w:basedOn w:val="Normal"/>
+    <w:basedOn w:val="Standard"/>
     <w:uiPriority w:val="99"/>
     <w:rsid w:val="008E7DC9"/>
     <w:pPr>
@@ -25939,9 +22434,9 @@
       <w:lang w:eastAsia="en-US"/>
     </w:rPr>
   </w:style>
-  <w:style w:type="character" w:styleId="FollowedHyperlink">
+  <w:style w:type="character" w:styleId="GesichteterLink">
     <w:name w:val="FollowedHyperlink"/>
-    <w:basedOn w:val="DefaultParagraphFont"/>
+    <w:basedOn w:val="Absatzstandardschriftart"/>
     <w:uiPriority w:val="99"/>
     <w:rsid w:val="008E7DC9"/>
     <w:rPr>
@@ -25950,10 +22445,10 @@
       <w:u w:val="single"/>
     </w:rPr>
   </w:style>
-  <w:style w:type="paragraph" w:styleId="BodyTextIndent2">
+  <w:style w:type="paragraph" w:styleId="Textkrpereinzug2">
     <w:name w:val="Body Text Indent 2"/>
-    <w:basedOn w:val="Normal"/>
-    <w:link w:val="BodyTextIndent2Char"/>
+    <w:basedOn w:val="Standard"/>
+    <w:link w:val="Textkrpereinzug2Zeichen"/>
     <w:uiPriority w:val="99"/>
     <w:rsid w:val="008E7DC9"/>
     <w:pPr>
@@ -25963,10 +22458,10 @@
       <w:lang w:val="en-GB"/>
     </w:rPr>
   </w:style>
-  <w:style w:type="character" w:customStyle="1" w:styleId="BodyTextIndent2Char">
-    <w:name w:val="Body Text Indent 2 Char"/>
-    <w:basedOn w:val="DefaultParagraphFont"/>
-    <w:link w:val="BodyTextIndent2"/>
+  <w:style w:type="character" w:customStyle="1" w:styleId="Textkrpereinzug2Zeichen">
+    <w:name w:val="Textkörpereinzug 2 Zeichen"/>
+    <w:basedOn w:val="Absatzstandardschriftart"/>
+    <w:link w:val="Textkrpereinzug2"/>
     <w:uiPriority w:val="99"/>
     <w:semiHidden/>
     <w:rsid w:val="00ED24D0"/>
@@ -25978,20 +22473,20 @@
       <w:lang w:val="en-US"/>
     </w:rPr>
   </w:style>
-  <w:style w:type="paragraph" w:styleId="BodyTextIndent3">
+  <w:style w:type="paragraph" w:styleId="Textkrpereinzug3">
     <w:name w:val="Body Text Indent 3"/>
-    <w:basedOn w:val="Normal"/>
-    <w:link w:val="BodyTextIndent3Char"/>
+    <w:basedOn w:val="Standard"/>
+    <w:link w:val="Textkrpereinzug3Zeichen"/>
     <w:uiPriority w:val="99"/>
     <w:rsid w:val="008E7DC9"/>
     <w:pPr>
       <w:ind w:left="2520" w:hanging="2520"/>
     </w:pPr>
   </w:style>
-  <w:style w:type="character" w:customStyle="1" w:styleId="BodyTextIndent3Char">
-    <w:name w:val="Body Text Indent 3 Char"/>
-    <w:basedOn w:val="DefaultParagraphFont"/>
-    <w:link w:val="BodyTextIndent3"/>
+  <w:style w:type="character" w:customStyle="1" w:styleId="Textkrpereinzug3Zeichen">
+    <w:name w:val="Textkörpereinzug 3 Zeichen"/>
+    <w:basedOn w:val="Absatzstandardschriftart"/>
+    <w:link w:val="Textkrpereinzug3"/>
     <w:uiPriority w:val="99"/>
     <w:semiHidden/>
     <w:rsid w:val="00ED24D0"/>
@@ -26003,10 +22498,10 @@
       <w:lang w:val="en-US"/>
     </w:rPr>
   </w:style>
-  <w:style w:type="character" w:customStyle="1" w:styleId="CommentSubjectChar">
-    <w:name w:val="Comment Subject Char"/>
-    <w:basedOn w:val="CommentTextChar"/>
-    <w:link w:val="CommentSubject"/>
+  <w:style w:type="character" w:customStyle="1" w:styleId="KommentarthemaZeichen">
+    <w:name w:val="Kommentarthema Zeichen"/>
+    <w:basedOn w:val="KommentartextZeichen"/>
+    <w:link w:val="Kommentarthema"/>
     <w:uiPriority w:val="99"/>
     <w:semiHidden/>
     <w:rsid w:val="00BA18ED"/>
@@ -26018,11 +22513,11 @@
       <w:lang w:val="en-US"/>
     </w:rPr>
   </w:style>
-  <w:style w:type="paragraph" w:styleId="CommentSubject">
+  <w:style w:type="paragraph" w:styleId="Kommentarthema">
     <w:name w:val="annotation subject"/>
-    <w:basedOn w:val="CommentText"/>
-    <w:next w:val="CommentText"/>
-    <w:link w:val="CommentSubjectChar"/>
+    <w:basedOn w:val="Kommentartext"/>
+    <w:next w:val="Kommentartext"/>
+    <w:link w:val="KommentarthemaZeichen"/>
     <w:uiPriority w:val="99"/>
     <w:semiHidden/>
     <w:rsid w:val="00BA18ED"/>
@@ -26033,7 +22528,7 @@
   </w:style>
   <w:style w:type="character" w:customStyle="1" w:styleId="CommentSubjectChar1">
     <w:name w:val="Comment Subject Char1"/>
-    <w:basedOn w:val="CommentTextChar"/>
+    <w:basedOn w:val="KommentartextZeichen"/>
     <w:uiPriority w:val="99"/>
     <w:semiHidden/>
     <w:rsid w:val="00ED24D0"/>
@@ -26047,10 +22542,10 @@
       <w:lang w:val="en-US"/>
     </w:rPr>
   </w:style>
-  <w:style w:type="paragraph" w:styleId="EndnoteText">
+  <w:style w:type="paragraph" w:styleId="Endnotentext">
     <w:name w:val="endnote text"/>
-    <w:basedOn w:val="Normal"/>
-    <w:link w:val="EndnoteTextChar"/>
+    <w:basedOn w:val="Standard"/>
+    <w:link w:val="EndnotentextZeichen"/>
     <w:uiPriority w:val="99"/>
     <w:semiHidden/>
     <w:rsid w:val="00BA18ED"/>
@@ -26064,10 +22559,10 @@
       <w:lang w:val="de-DE"/>
     </w:rPr>
   </w:style>
-  <w:style w:type="character" w:customStyle="1" w:styleId="EndnoteTextChar">
-    <w:name w:val="Endnote Text Char"/>
-    <w:basedOn w:val="DefaultParagraphFont"/>
-    <w:link w:val="EndnoteText"/>
+  <w:style w:type="character" w:customStyle="1" w:styleId="EndnotentextZeichen">
+    <w:name w:val="Endnotentext Zeichen"/>
+    <w:basedOn w:val="Absatzstandardschriftart"/>
+    <w:link w:val="Endnotentext"/>
     <w:uiPriority w:val="99"/>
     <w:rsid w:val="00BA18ED"/>
     <w:rPr>
@@ -26077,9 +22572,9 @@
       <w:szCs w:val="24"/>
     </w:rPr>
   </w:style>
-  <w:style w:type="character" w:styleId="EndnoteReference">
+  <w:style w:type="character" w:styleId="Endnotenzeichen">
     <w:name w:val="endnote reference"/>
-    <w:basedOn w:val="DefaultParagraphFont"/>
+    <w:basedOn w:val="Absatzstandardschriftart"/>
     <w:uiPriority w:val="99"/>
     <w:semiHidden/>
     <w:rsid w:val="00BA18ED"/>
@@ -26090,7 +22585,7 @@
   </w:style>
   <w:style w:type="paragraph" w:customStyle="1" w:styleId="pbody">
     <w:name w:val="pbody"/>
-    <w:basedOn w:val="Normal"/>
+    <w:basedOn w:val="Standard"/>
     <w:uiPriority w:val="99"/>
     <w:rsid w:val="00BA18ED"/>
     <w:pPr>
@@ -26107,7 +22602,7 @@
   </w:style>
   <w:style w:type="paragraph" w:customStyle="1" w:styleId="pl1bullet">
     <w:name w:val="pl1bullet"/>
-    <w:basedOn w:val="Normal"/>
+    <w:basedOn w:val="Standard"/>
     <w:uiPriority w:val="99"/>
     <w:rsid w:val="00BA18ED"/>
     <w:pPr>
@@ -26148,9 +22643,9 @@
       </w:tblCellMar>
     </w:tblPr>
   </w:style>
-  <w:style w:type="character" w:styleId="Strong">
+  <w:style w:type="character" w:styleId="Betont">
     <w:name w:val="Strong"/>
-    <w:basedOn w:val="DefaultParagraphFont"/>
+    <w:basedOn w:val="Absatzstandardschriftart"/>
     <w:uiPriority w:val="99"/>
     <w:qFormat/>
     <w:rsid w:val="0046772A"/>
@@ -26160,9 +22655,9 @@
       <w:bCs/>
     </w:rPr>
   </w:style>
-  <w:style w:type="paragraph" w:styleId="ListParagraph">
+  <w:style w:type="paragraph" w:styleId="Listenabsatz">
     <w:name w:val="List Paragraph"/>
-    <w:basedOn w:val="Normal"/>
+    <w:basedOn w:val="Standard"/>
     <w:qFormat/>
     <w:rsid w:val="00193859"/>
     <w:pPr>
@@ -26170,9 +22665,9 @@
       <w:contextualSpacing/>
     </w:pPr>
   </w:style>
-  <w:style w:type="table" w:styleId="TableGrid">
+  <w:style w:type="table" w:styleId="Tabellenraster">
     <w:name w:val="Table Grid"/>
-    <w:basedOn w:val="TableNormal"/>
+    <w:basedOn w:val="NormaleTabelle"/>
     <w:rsid w:val="004E3403"/>
     <w:tblPr>
       <w:tblInd w:w="0" w:type="dxa"/>
@@ -26192,10 +22687,10 @@
       </w:tblCellMar>
     </w:tblPr>
   </w:style>
-  <w:style w:type="paragraph" w:styleId="DocumentMap">
+  <w:style w:type="paragraph" w:styleId="Dokumentstruktur">
     <w:name w:val="Document Map"/>
-    <w:basedOn w:val="Normal"/>
-    <w:link w:val="DocumentMapChar"/>
+    <w:basedOn w:val="Standard"/>
+    <w:link w:val="DokumentstrukturZeichen"/>
     <w:rsid w:val="00A138B4"/>
     <w:pPr>
       <w:spacing w:before="0"/>
@@ -26204,10 +22699,10 @@
       <w:rFonts w:ascii="Lucida Grande" w:hAnsi="Lucida Grande"/>
     </w:rPr>
   </w:style>
-  <w:style w:type="character" w:customStyle="1" w:styleId="DocumentMapChar">
-    <w:name w:val="Document Map Char"/>
-    <w:basedOn w:val="DefaultParagraphFont"/>
-    <w:link w:val="DocumentMap"/>
+  <w:style w:type="character" w:customStyle="1" w:styleId="DokumentstrukturZeichen">
+    <w:name w:val="Dokumentstruktur Zeichen"/>
+    <w:basedOn w:val="Absatzstandardschriftart"/>
+    <w:link w:val="Dokumentstruktur"/>
     <w:rsid w:val="00A138B4"/>
     <w:rPr>
       <w:rFonts w:ascii="Lucida Grande" w:hAnsi="Lucida Grande" w:cs="Arial"/>
@@ -26219,17 +22714,17 @@
   </w:style>
   <w:style w:type="paragraph" w:customStyle="1" w:styleId="Standarde">
     <w:name w:val="Standarde"/>
-    <w:basedOn w:val="NormalIndent"/>
+    <w:basedOn w:val="Standardeinzug"/>
     <w:rsid w:val="00EF3ECF"/>
   </w:style>
   <w:style w:type="character" w:customStyle="1" w:styleId="apple-style-span">
     <w:name w:val="apple-style-span"/>
-    <w:basedOn w:val="DefaultParagraphFont"/>
+    <w:basedOn w:val="Absatzstandardschriftart"/>
     <w:rsid w:val="00376E6D"/>
   </w:style>
   <w:style w:type="character" w:customStyle="1" w:styleId="apple-converted-space">
     <w:name w:val="apple-converted-space"/>
-    <w:basedOn w:val="DefaultParagraphFont"/>
+    <w:basedOn w:val="Absatzstandardschriftart"/>
     <w:rsid w:val="00376E6D"/>
   </w:style>
 </w:styles>
@@ -26387,17 +22882,17 @@
     <w:lsdException w:name="Bibliography" w:uiPriority="37"/>
     <w:lsdException w:name="TOC Heading" w:uiPriority="39" w:qFormat="1"/>
   </w:latentStyles>
-  <w:style w:type="paragraph" w:default="1" w:styleId="Normal">
+  <w:style w:type="paragraph" w:default="1" w:styleId="Standard">
     <w:name w:val="Normal"/>
     <w:qFormat/>
   </w:style>
-  <w:style w:type="character" w:default="1" w:styleId="DefaultParagraphFont">
+  <w:style w:type="character" w:default="1" w:styleId="Absatzstandardschriftart">
     <w:name w:val="Default Paragraph Font"/>
     <w:uiPriority w:val="1"/>
     <w:semiHidden/>
     <w:unhideWhenUsed/>
   </w:style>
-  <w:style w:type="table" w:default="1" w:styleId="TableNormal">
+  <w:style w:type="table" w:default="1" w:styleId="NormaleTabelle">
     <w:name w:val="Normal Table"/>
     <w:uiPriority w:val="99"/>
     <w:semiHidden/>
@@ -26412,7 +22907,7 @@
       </w:tblCellMar>
     </w:tblPr>
   </w:style>
-  <w:style w:type="numbering" w:default="1" w:styleId="NoList">
+  <w:style w:type="numbering" w:default="1" w:styleId="KeineListe">
     <w:name w:val="No List"/>
     <w:uiPriority w:val="99"/>
     <w:semiHidden/>

--- a/doc/Design_Flow_Report.docx
+++ b/doc/Design_Flow_Report.docx
@@ -166,7 +166,7 @@
       <w:r>
         <w:rPr>
           <w:noProof/>
-          <w:lang w:eastAsia="en-US"/>
+          <w:lang w:val="de-DE"/>
         </w:rPr>
         <w:drawing>
           <wp:inline distT="0" distB="0" distL="0" distR="0" wp14:anchorId="601B6B32" wp14:editId="16EC398E">
@@ -243,7 +243,7 @@
         <w:rPr>
           <w:noProof/>
         </w:rPr>
-        <w:t>October 24, 2012</w:t>
+        <w:t>October 29, 2012</w:t>
       </w:r>
       <w:r>
         <w:rPr>
@@ -350,7 +350,7 @@
     </w:p>
     <w:p>
       <w:pPr>
-        <w:pStyle w:val="TOC1"/>
+        <w:pStyle w:val="Verzeichnis1"/>
         <w:tabs>
           <w:tab w:val="left" w:pos="372"/>
         </w:tabs>
@@ -453,7 +453,7 @@
     </w:p>
     <w:p>
       <w:pPr>
-        <w:pStyle w:val="TOC2"/>
+        <w:pStyle w:val="Verzeichnis2"/>
         <w:tabs>
           <w:tab w:val="left" w:pos="816"/>
         </w:tabs>
@@ -539,7 +539,7 @@
     </w:p>
     <w:p>
       <w:pPr>
-        <w:pStyle w:val="TOC2"/>
+        <w:pStyle w:val="Verzeichnis2"/>
         <w:tabs>
           <w:tab w:val="left" w:pos="816"/>
         </w:tabs>
@@ -625,7 +625,7 @@
     </w:p>
     <w:p>
       <w:pPr>
-        <w:pStyle w:val="TOC1"/>
+        <w:pStyle w:val="Verzeichnis1"/>
         <w:tabs>
           <w:tab w:val="left" w:pos="372"/>
         </w:tabs>
@@ -713,7 +713,7 @@
     </w:p>
     <w:p>
       <w:pPr>
-        <w:pStyle w:val="TOC2"/>
+        <w:pStyle w:val="Verzeichnis2"/>
         <w:tabs>
           <w:tab w:val="left" w:pos="816"/>
         </w:tabs>
@@ -799,7 +799,7 @@
     </w:p>
     <w:p>
       <w:pPr>
-        <w:pStyle w:val="TOC2"/>
+        <w:pStyle w:val="Verzeichnis2"/>
         <w:tabs>
           <w:tab w:val="left" w:pos="816"/>
         </w:tabs>
@@ -885,7 +885,7 @@
     </w:p>
     <w:p>
       <w:pPr>
-        <w:pStyle w:val="TOC3"/>
+        <w:pStyle w:val="Verzeichnis3"/>
         <w:tabs>
           <w:tab w:val="left" w:pos="1259"/>
         </w:tabs>
@@ -967,7 +967,7 @@
     </w:p>
     <w:p>
       <w:pPr>
-        <w:pStyle w:val="TOC3"/>
+        <w:pStyle w:val="Verzeichnis3"/>
         <w:tabs>
           <w:tab w:val="left" w:pos="1259"/>
         </w:tabs>
@@ -1049,7 +1049,7 @@
     </w:p>
     <w:p>
       <w:pPr>
-        <w:pStyle w:val="TOC3"/>
+        <w:pStyle w:val="Verzeichnis3"/>
         <w:tabs>
           <w:tab w:val="left" w:pos="1259"/>
         </w:tabs>
@@ -1131,7 +1131,7 @@
     </w:p>
     <w:p>
       <w:pPr>
-        <w:pStyle w:val="TOC3"/>
+        <w:pStyle w:val="Verzeichnis3"/>
         <w:tabs>
           <w:tab w:val="left" w:pos="1259"/>
         </w:tabs>
@@ -1213,7 +1213,7 @@
     </w:p>
     <w:p>
       <w:pPr>
-        <w:pStyle w:val="TOC3"/>
+        <w:pStyle w:val="Verzeichnis3"/>
         <w:tabs>
           <w:tab w:val="left" w:pos="1259"/>
         </w:tabs>
@@ -1295,7 +1295,7 @@
     </w:p>
     <w:p>
       <w:pPr>
-        <w:pStyle w:val="TOC3"/>
+        <w:pStyle w:val="Verzeichnis3"/>
         <w:tabs>
           <w:tab w:val="left" w:pos="1259"/>
         </w:tabs>
@@ -1408,7 +1408,7 @@
     <w:p/>
     <w:p>
       <w:pPr>
-        <w:pStyle w:val="TableofFigures"/>
+        <w:pStyle w:val="Abbildungsverzeichnis"/>
         <w:tabs>
           <w:tab w:val="right" w:leader="dot" w:pos="9629"/>
         </w:tabs>
@@ -1478,7 +1478,7 @@
     </w:p>
     <w:p>
       <w:pPr>
-        <w:pStyle w:val="TableofFigures"/>
+        <w:pStyle w:val="Abbildungsverzeichnis"/>
         <w:tabs>
           <w:tab w:val="right" w:leader="dot" w:pos="9629"/>
         </w:tabs>
@@ -1539,7 +1539,7 @@
     </w:p>
     <w:p>
       <w:pPr>
-        <w:pStyle w:val="TableofFigures"/>
+        <w:pStyle w:val="Abbildungsverzeichnis"/>
         <w:tabs>
           <w:tab w:val="right" w:leader="dot" w:pos="9629"/>
         </w:tabs>
@@ -1600,7 +1600,7 @@
     </w:p>
     <w:p>
       <w:pPr>
-        <w:pStyle w:val="TableofFigures"/>
+        <w:pStyle w:val="Abbildungsverzeichnis"/>
         <w:tabs>
           <w:tab w:val="right" w:leader="dot" w:pos="9629"/>
         </w:tabs>
@@ -1661,7 +1661,7 @@
     </w:p>
     <w:p>
       <w:pPr>
-        <w:pStyle w:val="TableofFigures"/>
+        <w:pStyle w:val="Abbildungsverzeichnis"/>
         <w:tabs>
           <w:tab w:val="right" w:leader="dot" w:pos="9629"/>
         </w:tabs>
@@ -1722,7 +1722,7 @@
     </w:p>
     <w:p>
       <w:pPr>
-        <w:pStyle w:val="TableofFigures"/>
+        <w:pStyle w:val="Abbildungsverzeichnis"/>
         <w:tabs>
           <w:tab w:val="right" w:leader="dot" w:pos="9629"/>
         </w:tabs>
@@ -1783,7 +1783,7 @@
     </w:p>
     <w:p>
       <w:pPr>
-        <w:pStyle w:val="TableofFigures"/>
+        <w:pStyle w:val="Abbildungsverzeichnis"/>
         <w:tabs>
           <w:tab w:val="right" w:leader="dot" w:pos="9629"/>
         </w:tabs>
@@ -1844,7 +1844,7 @@
     </w:p>
     <w:p>
       <w:pPr>
-        <w:pStyle w:val="TableofFigures"/>
+        <w:pStyle w:val="Abbildungsverzeichnis"/>
         <w:tabs>
           <w:tab w:val="right" w:leader="dot" w:pos="9629"/>
         </w:tabs>
@@ -1905,7 +1905,7 @@
     </w:p>
     <w:p>
       <w:pPr>
-        <w:pStyle w:val="TableofFigures"/>
+        <w:pStyle w:val="Abbildungsverzeichnis"/>
         <w:tabs>
           <w:tab w:val="right" w:leader="dot" w:pos="9629"/>
         </w:tabs>
@@ -1966,7 +1966,7 @@
     </w:p>
     <w:p>
       <w:pPr>
-        <w:pStyle w:val="TableofFigures"/>
+        <w:pStyle w:val="Abbildungsverzeichnis"/>
         <w:tabs>
           <w:tab w:val="right" w:leader="dot" w:pos="9629"/>
         </w:tabs>
@@ -2048,7 +2048,7 @@
     <w:p/>
     <w:p>
       <w:pPr>
-        <w:pStyle w:val="TableofFigures"/>
+        <w:pStyle w:val="Abbildungsverzeichnis"/>
         <w:tabs>
           <w:tab w:val="right" w:leader="dot" w:pos="9629"/>
         </w:tabs>
@@ -2118,7 +2118,7 @@
     </w:p>
     <w:p>
       <w:pPr>
-        <w:pStyle w:val="TableofFigures"/>
+        <w:pStyle w:val="Abbildungsverzeichnis"/>
         <w:tabs>
           <w:tab w:val="right" w:leader="dot" w:pos="9629"/>
         </w:tabs>
@@ -2197,7 +2197,7 @@
     </w:p>
     <w:p>
       <w:pPr>
-        <w:pStyle w:val="Heading1"/>
+        <w:pStyle w:val="berschrift1"/>
       </w:pPr>
       <w:bookmarkStart w:id="1" w:name="_Toc208720791"/>
       <w:r>
@@ -2208,7 +2208,7 @@
     </w:p>
     <w:p>
       <w:pPr>
-        <w:pStyle w:val="Heading2"/>
+        <w:pStyle w:val="berschrift2"/>
         <w:rPr>
           <w:lang w:val="en-US"/>
         </w:rPr>
@@ -2291,7 +2291,7 @@
     </w:p>
     <w:p>
       <w:pPr>
-        <w:pStyle w:val="Heading2"/>
+        <w:pStyle w:val="berschrift2"/>
         <w:rPr>
           <w:lang w:val="en-US"/>
         </w:rPr>
@@ -2329,7 +2329,7 @@
     </w:p>
     <w:tbl>
       <w:tblPr>
-        <w:tblStyle w:val="TableGrid"/>
+        <w:tblStyle w:val="Tabellenraster"/>
         <w:tblW w:w="0" w:type="auto"/>
         <w:tblInd w:w="108" w:type="dxa"/>
         <w:tblBorders>
@@ -2628,7 +2628,7 @@
     </w:tbl>
     <w:p>
       <w:pPr>
-        <w:pStyle w:val="Caption"/>
+        <w:pStyle w:val="Beschriftung"/>
         <w:jc w:val="center"/>
       </w:pPr>
       <w:bookmarkStart w:id="4" w:name="_Toc208720813"/>
@@ -2677,7 +2677,7 @@
     </w:p>
     <w:p>
       <w:pPr>
-        <w:pStyle w:val="Heading1"/>
+        <w:pStyle w:val="berschrift1"/>
       </w:pPr>
       <w:bookmarkStart w:id="5" w:name="_Toc208720794"/>
       <w:r>
@@ -2688,7 +2688,7 @@
     </w:p>
     <w:p>
       <w:pPr>
-        <w:pStyle w:val="Heading2"/>
+        <w:pStyle w:val="berschrift2"/>
         <w:rPr>
           <w:lang w:val="en-US"/>
         </w:rPr>
@@ -2736,7 +2736,6 @@
           <w:spacing w:val="10"/>
           <w:sz w:val="16"/>
           <w:szCs w:val="16"/>
-          <w:lang w:val="en-US" w:eastAsia="en-US"/>
         </w:rPr>
         <w:drawing>
           <wp:inline distT="0" distB="0" distL="0" distR="0" wp14:anchorId="741859D4" wp14:editId="2F9E666C">
@@ -2783,7 +2782,7 @@
     </w:p>
     <w:p>
       <w:pPr>
-        <w:pStyle w:val="Caption"/>
+        <w:pStyle w:val="Beschriftung"/>
         <w:jc w:val="center"/>
       </w:pPr>
       <w:bookmarkStart w:id="7" w:name="_Ref193348509"/>
@@ -2858,18 +2857,7 @@
     </w:p>
     <w:p>
       <w:r>
-        <w:t>In the first step of the flow, the reference software is segmented into two parts: one that will become the software running on one of the target processors</w:t>
-      </w:r>
-      <w:r>
-        <w:t>,</w:t>
-      </w:r>
-      <w:bookmarkStart w:id="9" w:name="_GoBack"/>
-      <w:bookmarkEnd w:id="9"/>
-      <w:r>
-        <w:t xml:space="preserve"> and one that will become the hardware.</w:t>
-      </w:r>
-      <w:r>
-        <w:t xml:space="preserve"> </w:t>
+        <w:t xml:space="preserve">In the first step of the flow, the reference software is segmented into two parts: one that will become the software running on one of the target processors, and one that will become the hardware. </w:t>
       </w:r>
       <w:r>
         <w:t>Finding the right partitioning for a system is a complex task and usually requires multiple iterations.</w:t>
@@ -3075,7 +3063,7 @@
           <w:spacing w:val="0"/>
           <w:sz w:val="16"/>
           <w:szCs w:val="16"/>
-          <w:lang w:eastAsia="en-US"/>
+          <w:lang w:val="de-DE"/>
         </w:rPr>
         <w:drawing>
           <wp:inline distT="0" distB="0" distL="0" distR="0" wp14:anchorId="62CEE4C1" wp14:editId="430FDED7">
@@ -3122,7 +3110,7 @@
     </w:p>
     <w:p>
       <w:pPr>
-        <w:pStyle w:val="Caption"/>
+        <w:pStyle w:val="Beschriftung"/>
         <w:jc w:val="center"/>
         <w:rPr>
           <w:rFonts w:ascii="NimbusRomNo9L-Regu" w:hAnsi="NimbusRomNo9L-Regu" w:cs="NimbusRomNo9L-Regu"/>
@@ -3131,8 +3119,8 @@
           <w:szCs w:val="16"/>
         </w:rPr>
       </w:pPr>
-      <w:bookmarkStart w:id="10" w:name="_Ref208708251"/>
-      <w:bookmarkStart w:id="11" w:name="_Toc208720804"/>
+      <w:bookmarkStart w:id="9" w:name="_Ref208708251"/>
+      <w:bookmarkStart w:id="10" w:name="_Toc208720804"/>
       <w:r>
         <w:t xml:space="preserve">Figure </w:t>
       </w:r>
@@ -3154,11 +3142,11 @@
       <w:r>
         <w:fldChar w:fldCharType="end"/>
       </w:r>
+      <w:bookmarkEnd w:id="9"/>
+      <w:r>
+        <w:t xml:space="preserve"> - Usage of reconfigurable parameters in Exploration Prototype (EP)</w:t>
+      </w:r>
       <w:bookmarkEnd w:id="10"/>
-      <w:r>
-        <w:t xml:space="preserve"> - Usage of reconfigurable parameters in Exploration Prototype (EP)</w:t>
-      </w:r>
-      <w:bookmarkEnd w:id="11"/>
     </w:p>
     <w:p>
       <w:r>
@@ -3641,13 +3629,13 @@
     </w:p>
     <w:p>
       <w:pPr>
-        <w:pStyle w:val="Heading2"/>
+        <w:pStyle w:val="berschrift2"/>
         <w:jc w:val="both"/>
         <w:rPr>
           <w:lang w:val="en-US"/>
         </w:rPr>
       </w:pPr>
-      <w:bookmarkStart w:id="12" w:name="_Toc208720796"/>
+      <w:bookmarkStart w:id="11" w:name="_Toc208720796"/>
       <w:r>
         <w:rPr>
           <w:lang w:val="en-US"/>
@@ -3655,7 +3643,7 @@
         <w:lastRenderedPageBreak/>
         <w:t>LEON FFT processor</w:t>
       </w:r>
-      <w:bookmarkEnd w:id="12"/>
+      <w:bookmarkEnd w:id="11"/>
     </w:p>
     <w:p>
       <w:r>
@@ -3737,7 +3725,7 @@
       <w:r>
         <w:rPr>
           <w:noProof/>
-          <w:lang w:eastAsia="en-US"/>
+          <w:lang w:val="de-DE"/>
         </w:rPr>
         <w:drawing>
           <wp:inline distT="0" distB="0" distL="0" distR="0" wp14:anchorId="25B8BD97" wp14:editId="3B4E1802">
@@ -3788,10 +3776,10 @@
     </w:p>
     <w:p>
       <w:pPr>
-        <w:pStyle w:val="Caption"/>
+        <w:pStyle w:val="Beschriftung"/>
         <w:jc w:val="center"/>
       </w:pPr>
-      <w:bookmarkStart w:id="13" w:name="_Toc208720805"/>
+      <w:bookmarkStart w:id="12" w:name="_Toc208720805"/>
       <w:r>
         <w:t xml:space="preserve">Figure </w:t>
       </w:r>
@@ -3819,307 +3807,307 @@
       <w:r>
         <w:t xml:space="preserve"> - FFT data flow</w:t>
       </w:r>
+      <w:bookmarkEnd w:id="12"/>
+    </w:p>
+    <w:p/>
+    <w:p>
+      <w:pPr>
+        <w:rPr>
+          <w:i/>
+          <w:sz w:val="20"/>
+        </w:rPr>
+      </w:pPr>
+      <w:r>
+        <w:rPr>
+          <w:i/>
+          <w:sz w:val="20"/>
+        </w:rPr>
+        <w:t>*</w:t>
+      </w:r>
+      <w:r>
+        <w:rPr>
+          <w:i/>
+          <w:sz w:val="20"/>
+        </w:rPr>
+        <w:t xml:space="preserve">The example is solely intended to demonstrate the features of the SoCRocket design flow. The presented hardware and software is by no means the optimum solution for the given problem. The foremost aim is to </w:t>
+      </w:r>
+      <w:r>
+        <w:rPr>
+          <w:i/>
+          <w:sz w:val="20"/>
+        </w:rPr>
+        <w:t xml:space="preserve">provide a representative system, which may be used as a starting point for </w:t>
+      </w:r>
+      <w:r>
+        <w:rPr>
+          <w:i/>
+          <w:sz w:val="20"/>
+        </w:rPr>
+        <w:t>other activities, and at the same time keep the different design tasks as simple and understandable as possible.</w:t>
+      </w:r>
+    </w:p>
+    <w:p>
+      <w:pPr>
+        <w:pStyle w:val="berschrift3"/>
+      </w:pPr>
+      <w:bookmarkStart w:id="13" w:name="_Toc208720797"/>
+      <w:bookmarkStart w:id="14" w:name="_Ref193351450"/>
+      <w:r>
+        <w:t>Partitioning the system</w:t>
+      </w:r>
       <w:bookmarkEnd w:id="13"/>
     </w:p>
+    <w:p>
+      <w:r>
+        <w:t>The starting point of the design activities is</w:t>
+      </w:r>
+      <w:r>
+        <w:t xml:space="preserve"> the FFT</w:t>
+      </w:r>
+      <w:r>
+        <w:t xml:space="preserve"> C-Code, which can be found in the </w:t>
+      </w:r>
+      <w:r>
+        <w:rPr>
+          <w:rFonts w:ascii="Lucida Console" w:hAnsi="Lucida Console" w:cs="Courier New"/>
+          <w:b/>
+          <w:sz w:val="20"/>
+        </w:rPr>
+        <w:t>./software/fft64</w:t>
+      </w:r>
+      <w:r>
+        <w:t xml:space="preserve"> directory.</w:t>
+      </w:r>
+    </w:p>
+    <w:p>
+      <w:r>
+        <w:t xml:space="preserve">The </w:t>
+      </w:r>
+      <w:r>
+        <w:t xml:space="preserve">FFT </w:t>
+      </w:r>
+      <w:r>
+        <w:t xml:space="preserve">shall be implemented in software </w:t>
+      </w:r>
+      <w:r>
+        <w:t xml:space="preserve">on a LEON3 processor. </w:t>
+      </w:r>
+      <w:r>
+        <w:t xml:space="preserve">A respective TL simulation </w:t>
+      </w:r>
+      <w:r>
+        <w:t>model can</w:t>
+      </w:r>
+      <w:r>
+        <w:t xml:space="preserve"> be found in the SoCRocket IP library</w:t>
+      </w:r>
+      <w:r>
+        <w:t xml:space="preserve"> (</w:t>
+      </w:r>
+      <w:r>
+        <w:rPr>
+          <w:rFonts w:ascii="Lucida Console" w:hAnsi="Lucida Console" w:cs="Courier New"/>
+          <w:b/>
+          <w:sz w:val="20"/>
+        </w:rPr>
+        <w:t>./models/extern/LEON3</w:t>
+      </w:r>
+      <w:r>
+        <w:t>)</w:t>
+      </w:r>
+      <w:r>
+        <w:t>.</w:t>
+      </w:r>
+      <w:r>
+        <w:t xml:space="preserve"> </w:t>
+      </w:r>
+      <w:r>
+        <w:t xml:space="preserve">To get a first idea about the performance, the code may be executed on the stand-alone processor simulator. The simulator can be compiled </w:t>
+      </w:r>
+      <w:r>
+        <w:t>by executing following command:</w:t>
+      </w:r>
+    </w:p>
+    <w:p>
+      <w:pPr>
+        <w:rPr>
+          <w:rFonts w:ascii="Lucida Console" w:hAnsi="Lucida Console" w:cs="Courier New"/>
+          <w:b/>
+          <w:sz w:val="20"/>
+        </w:rPr>
+      </w:pPr>
+      <w:r>
+        <w:rPr>
+          <w:rFonts w:ascii="Lucida Console" w:hAnsi="Lucida Console" w:cs="Courier New"/>
+          <w:b/>
+          <w:sz w:val="20"/>
+        </w:rPr>
+        <w:t>./waf --target=</w:t>
+      </w:r>
+      <w:r>
+        <w:rPr>
+          <w:rFonts w:ascii="Lucida Console" w:hAnsi="Lucida Console" w:cs="Courier New"/>
+          <w:b/>
+          <w:sz w:val="20"/>
+        </w:rPr>
+        <w:t>leon3.funclt.platform</w:t>
+      </w:r>
+    </w:p>
+    <w:p>
+      <w:r>
+        <w:t>For compiling the reference software enter:</w:t>
+      </w:r>
+    </w:p>
+    <w:p>
+      <w:r>
+        <w:rPr>
+          <w:rFonts w:ascii="Lucida Console" w:hAnsi="Lucida Console" w:cs="Courier New"/>
+          <w:b/>
+          <w:sz w:val="20"/>
+        </w:rPr>
+        <w:t>./waf –target=fft64.sparc</w:t>
+      </w:r>
+    </w:p>
+    <w:p>
+      <w:r>
+        <w:t xml:space="preserve">The simulator binary and the </w:t>
+      </w:r>
+      <w:r>
+        <w:t>program (sparc executable)</w:t>
+      </w:r>
+      <w:r>
+        <w:t xml:space="preserve"> will be dumped </w:t>
+      </w:r>
+      <w:r>
+        <w:t>in</w:t>
+      </w:r>
+      <w:r>
+        <w:t xml:space="preserve">to </w:t>
+      </w:r>
+      <w:r>
+        <w:t>the build</w:t>
+      </w:r>
+      <w:r>
+        <w:t xml:space="preserve"> directory</w:t>
+      </w:r>
+      <w:r>
+        <w:t xml:space="preserve"> of the library</w:t>
+      </w:r>
+      <w:r>
+        <w:t>. To start the simulation run:</w:t>
+      </w:r>
+    </w:p>
+    <w:p>
+      <w:pPr>
+        <w:jc w:val="left"/>
+        <w:rPr>
+          <w:rFonts w:ascii="Lucida Console" w:hAnsi="Lucida Console" w:cs="Courier New"/>
+          <w:b/>
+          <w:sz w:val="20"/>
+        </w:rPr>
+      </w:pPr>
+      <w:r>
+        <w:rPr>
+          <w:rFonts w:ascii="Lucida Console" w:hAnsi="Lucida Console" w:cs="Courier New"/>
+          <w:b/>
+          <w:sz w:val="20"/>
+        </w:rPr>
+        <w:t xml:space="preserve">./build/models/extern/LEON3/simulatorSources/leon3.funclt/leon3.funclt.platform </w:t>
+      </w:r>
+      <w:r>
+        <w:rPr>
+          <w:rFonts w:ascii="Lucida Console" w:hAnsi="Lucida Console" w:cs="Courier New"/>
+          <w:b/>
+          <w:sz w:val="20"/>
+        </w:rPr>
+        <w:t>-a ./build/software/fft64/fft64.sparc -f 100</w:t>
+      </w:r>
+    </w:p>
+    <w:p>
+      <w:r>
+        <w:t>The execution statistic, which is generated at</w:t>
+      </w:r>
+      <w:r>
+        <w:t xml:space="preserve"> the end of the simulat</w:t>
+      </w:r>
+      <w:r>
+        <w:t>ion, shows an</w:t>
+      </w:r>
+      <w:r>
+        <w:t xml:space="preserve"> instruction count of 20655. </w:t>
+      </w:r>
+      <w:r>
+        <w:t>Considering</w:t>
+      </w:r>
+      <w:r>
+        <w:t xml:space="preserve"> a target clock rate of 100 MHz it seems </w:t>
+      </w:r>
+      <w:r>
+        <w:t>feasible</w:t>
+      </w:r>
+      <w:r>
+        <w:t xml:space="preserve"> to execute the code 1000 times per second.</w:t>
+      </w:r>
+    </w:p>
+    <w:p>
+      <w:r>
+        <w:t xml:space="preserve">The library also </w:t>
+      </w:r>
+      <w:r>
+        <w:t>provides a SoCWire model, an AMBA</w:t>
+      </w:r>
+      <w:r>
+        <w:t xml:space="preserve"> bus model and various peripherals. Modeling the </w:t>
+      </w:r>
+      <w:r>
+        <w:t>S</w:t>
+      </w:r>
+      <w:r>
+        <w:t>ensor requires a custom component. How to design own/custom compon</w:t>
+      </w:r>
+      <w:r>
+        <w:t>ents is explained in the SoCRocket</w:t>
+      </w:r>
+      <w:r>
+        <w:t xml:space="preserve"> User Manual.</w:t>
+      </w:r>
+      <w:r>
+        <w:t xml:space="preserve"> The resulting initial system is depicted in </w:t>
+      </w:r>
+      <w:r>
+        <w:fldChar w:fldCharType="begin"/>
+      </w:r>
+      <w:r>
+        <w:instrText xml:space="preserve"> REF _Ref193436620 \h </w:instrText>
+      </w:r>
+      <w:r>
+        <w:fldChar w:fldCharType="separate"/>
+      </w:r>
+      <w:r>
+        <w:t xml:space="preserve">Figure </w:t>
+      </w:r>
+      <w:r>
+        <w:rPr>
+          <w:noProof/>
+        </w:rPr>
+        <w:t>3</w:t>
+      </w:r>
+      <w:r>
+        <w:fldChar w:fldCharType="end"/>
+      </w:r>
+      <w:r>
+        <w:t>.</w:t>
+      </w:r>
+    </w:p>
     <w:p/>
     <w:p>
       <w:pPr>
-        <w:rPr>
-          <w:i/>
-          <w:sz w:val="20"/>
-        </w:rPr>
-      </w:pPr>
-      <w:r>
-        <w:rPr>
-          <w:i/>
-          <w:sz w:val="20"/>
-        </w:rPr>
-        <w:t>*</w:t>
-      </w:r>
-      <w:r>
-        <w:rPr>
-          <w:i/>
-          <w:sz w:val="20"/>
-        </w:rPr>
-        <w:t xml:space="preserve">The example is solely intended to demonstrate the features of the SoCRocket design flow. The presented hardware and software is by no means the optimum solution for the given problem. The foremost aim is to </w:t>
-      </w:r>
-      <w:r>
-        <w:rPr>
-          <w:i/>
-          <w:sz w:val="20"/>
-        </w:rPr>
-        <w:t xml:space="preserve">provide a representative system, which may be used as a starting point for </w:t>
-      </w:r>
-      <w:r>
-        <w:rPr>
-          <w:i/>
-          <w:sz w:val="20"/>
-        </w:rPr>
-        <w:t>other activities, and at the same time keep the different design tasks as simple and understandable as possible.</w:t>
-      </w:r>
-    </w:p>
-    <w:p>
-      <w:pPr>
-        <w:pStyle w:val="Heading3"/>
-      </w:pPr>
-      <w:bookmarkStart w:id="14" w:name="_Toc208720797"/>
-      <w:bookmarkStart w:id="15" w:name="_Ref193351450"/>
-      <w:r>
-        <w:t>Partitioning the system</w:t>
-      </w:r>
-      <w:bookmarkEnd w:id="14"/>
-    </w:p>
-    <w:p>
-      <w:r>
-        <w:t>The starting point of the design activities is</w:t>
-      </w:r>
-      <w:r>
-        <w:t xml:space="preserve"> the FFT</w:t>
-      </w:r>
-      <w:r>
-        <w:t xml:space="preserve"> C-Code, which can be found in the </w:t>
-      </w:r>
-      <w:r>
-        <w:rPr>
-          <w:rFonts w:ascii="Lucida Console" w:hAnsi="Lucida Console" w:cs="Courier New"/>
-          <w:b/>
-          <w:sz w:val="20"/>
-        </w:rPr>
-        <w:t>./software/fft64</w:t>
-      </w:r>
-      <w:r>
-        <w:t xml:space="preserve"> directory.</w:t>
-      </w:r>
-    </w:p>
-    <w:p>
-      <w:r>
-        <w:t xml:space="preserve">The </w:t>
-      </w:r>
-      <w:r>
-        <w:t xml:space="preserve">FFT </w:t>
-      </w:r>
-      <w:r>
-        <w:t xml:space="preserve">shall be implemented in software </w:t>
-      </w:r>
-      <w:r>
-        <w:t xml:space="preserve">on a LEON3 processor. </w:t>
-      </w:r>
-      <w:r>
-        <w:t xml:space="preserve">A respective TL simulation </w:t>
-      </w:r>
-      <w:r>
-        <w:t>model can</w:t>
-      </w:r>
-      <w:r>
-        <w:t xml:space="preserve"> be found in the SoCRocket IP library</w:t>
-      </w:r>
-      <w:r>
-        <w:t xml:space="preserve"> (</w:t>
-      </w:r>
-      <w:r>
-        <w:rPr>
-          <w:rFonts w:ascii="Lucida Console" w:hAnsi="Lucida Console" w:cs="Courier New"/>
-          <w:b/>
-          <w:sz w:val="20"/>
-        </w:rPr>
-        <w:t>./models/extern/LEON3</w:t>
-      </w:r>
-      <w:r>
-        <w:t>)</w:t>
-      </w:r>
-      <w:r>
-        <w:t>.</w:t>
-      </w:r>
-      <w:r>
-        <w:t xml:space="preserve"> </w:t>
-      </w:r>
-      <w:r>
-        <w:t xml:space="preserve">To get a first idea about the performance, the code may be executed on the stand-alone processor simulator. The simulator can be compiled </w:t>
-      </w:r>
-      <w:r>
-        <w:t>by executing following command:</w:t>
-      </w:r>
-    </w:p>
-    <w:p>
-      <w:pPr>
-        <w:rPr>
-          <w:rFonts w:ascii="Lucida Console" w:hAnsi="Lucida Console" w:cs="Courier New"/>
-          <w:b/>
-          <w:sz w:val="20"/>
-        </w:rPr>
-      </w:pPr>
-      <w:r>
-        <w:rPr>
-          <w:rFonts w:ascii="Lucida Console" w:hAnsi="Lucida Console" w:cs="Courier New"/>
-          <w:b/>
-          <w:sz w:val="20"/>
-        </w:rPr>
-        <w:t>./waf --target=</w:t>
-      </w:r>
-      <w:r>
-        <w:rPr>
-          <w:rFonts w:ascii="Lucida Console" w:hAnsi="Lucida Console" w:cs="Courier New"/>
-          <w:b/>
-          <w:sz w:val="20"/>
-        </w:rPr>
-        <w:t>leon3.funclt.platform</w:t>
-      </w:r>
-    </w:p>
-    <w:p>
-      <w:r>
-        <w:t>For compiling the reference software enter:</w:t>
-      </w:r>
-    </w:p>
-    <w:p>
-      <w:r>
-        <w:rPr>
-          <w:rFonts w:ascii="Lucida Console" w:hAnsi="Lucida Console" w:cs="Courier New"/>
-          <w:b/>
-          <w:sz w:val="20"/>
-        </w:rPr>
-        <w:t>./waf –target=fft64.sparc</w:t>
-      </w:r>
-    </w:p>
-    <w:p>
-      <w:r>
-        <w:t xml:space="preserve">The simulator binary and the </w:t>
-      </w:r>
-      <w:r>
-        <w:t>program (sparc executable)</w:t>
-      </w:r>
-      <w:r>
-        <w:t xml:space="preserve"> will be dumped </w:t>
-      </w:r>
-      <w:r>
-        <w:t>in</w:t>
-      </w:r>
-      <w:r>
-        <w:t xml:space="preserve">to </w:t>
-      </w:r>
-      <w:r>
-        <w:t>the build</w:t>
-      </w:r>
-      <w:r>
-        <w:t xml:space="preserve"> directory</w:t>
-      </w:r>
-      <w:r>
-        <w:t xml:space="preserve"> of the library</w:t>
-      </w:r>
-      <w:r>
-        <w:t>. To start the simulation run:</w:t>
-      </w:r>
-    </w:p>
-    <w:p>
-      <w:pPr>
-        <w:jc w:val="left"/>
-        <w:rPr>
-          <w:rFonts w:ascii="Lucida Console" w:hAnsi="Lucida Console" w:cs="Courier New"/>
-          <w:b/>
-          <w:sz w:val="20"/>
-        </w:rPr>
-      </w:pPr>
-      <w:r>
-        <w:rPr>
-          <w:rFonts w:ascii="Lucida Console" w:hAnsi="Lucida Console" w:cs="Courier New"/>
-          <w:b/>
-          <w:sz w:val="20"/>
-        </w:rPr>
-        <w:t xml:space="preserve">./build/models/extern/LEON3/simulatorSources/leon3.funclt/leon3.funclt.platform </w:t>
-      </w:r>
-      <w:r>
-        <w:rPr>
-          <w:rFonts w:ascii="Lucida Console" w:hAnsi="Lucida Console" w:cs="Courier New"/>
-          <w:b/>
-          <w:sz w:val="20"/>
-        </w:rPr>
-        <w:t>-a ./build/software/fft64/fft64.sparc -f 100</w:t>
-      </w:r>
-    </w:p>
-    <w:p>
-      <w:r>
-        <w:t>The execution statistic, which is generated at</w:t>
-      </w:r>
-      <w:r>
-        <w:t xml:space="preserve"> the end of the simulat</w:t>
-      </w:r>
-      <w:r>
-        <w:t>ion, shows an</w:t>
-      </w:r>
-      <w:r>
-        <w:t xml:space="preserve"> instruction count of 20655. </w:t>
-      </w:r>
-      <w:r>
-        <w:t>Considering</w:t>
-      </w:r>
-      <w:r>
-        <w:t xml:space="preserve"> a target clock rate of 100 MHz it seems </w:t>
-      </w:r>
-      <w:r>
-        <w:t>feasible</w:t>
-      </w:r>
-      <w:r>
-        <w:t xml:space="preserve"> to execute the code 1000 times per second.</w:t>
-      </w:r>
-    </w:p>
-    <w:p>
-      <w:r>
-        <w:t xml:space="preserve">The library also </w:t>
-      </w:r>
-      <w:r>
-        <w:t>provides a SoCWire model, an AMBA</w:t>
-      </w:r>
-      <w:r>
-        <w:t xml:space="preserve"> bus model and various peripherals. Modeling the </w:t>
-      </w:r>
-      <w:r>
-        <w:t>S</w:t>
-      </w:r>
-      <w:r>
-        <w:t>ensor requires a custom component. How to design own/custom compon</w:t>
-      </w:r>
-      <w:r>
-        <w:t>ents is explained in the SoCRocket</w:t>
-      </w:r>
-      <w:r>
-        <w:t xml:space="preserve"> User Manual.</w:t>
-      </w:r>
-      <w:r>
-        <w:t xml:space="preserve"> The resulting initial system is depicted in </w:t>
-      </w:r>
-      <w:r>
-        <w:fldChar w:fldCharType="begin"/>
-      </w:r>
-      <w:r>
-        <w:instrText xml:space="preserve"> REF _Ref193436620 \h </w:instrText>
-      </w:r>
-      <w:r>
-        <w:fldChar w:fldCharType="separate"/>
-      </w:r>
-      <w:r>
-        <w:t xml:space="preserve">Figure </w:t>
-      </w:r>
-      <w:r>
-        <w:rPr>
-          <w:noProof/>
-        </w:rPr>
-        <w:t>3</w:t>
-      </w:r>
-      <w:r>
-        <w:fldChar w:fldCharType="end"/>
-      </w:r>
-      <w:r>
-        <w:t>.</w:t>
-      </w:r>
-    </w:p>
-    <w:p/>
-    <w:p>
-      <w:pPr>
         <w:jc w:val="center"/>
       </w:pPr>
       <w:r>
         <w:rPr>
           <w:noProof/>
-          <w:lang w:eastAsia="en-US"/>
+          <w:lang w:val="de-DE"/>
         </w:rPr>
         <w:lastRenderedPageBreak/>
         <w:drawing>
@@ -4174,11 +4162,11 @@
     </w:p>
     <w:p>
       <w:pPr>
-        <w:pStyle w:val="Caption"/>
+        <w:pStyle w:val="Beschriftung"/>
         <w:jc w:val="center"/>
       </w:pPr>
-      <w:bookmarkStart w:id="16" w:name="_Ref193436620"/>
-      <w:bookmarkStart w:id="17" w:name="_Toc208720806"/>
+      <w:bookmarkStart w:id="15" w:name="_Ref193436620"/>
+      <w:bookmarkStart w:id="16" w:name="_Toc208720806"/>
       <w:r>
         <w:t xml:space="preserve">Figure </w:t>
       </w:r>
@@ -4203,39 +4191,39 @@
         </w:rPr>
         <w:fldChar w:fldCharType="end"/>
       </w:r>
+      <w:bookmarkEnd w:id="15"/>
+      <w:r>
+        <w:t xml:space="preserve"> </w:t>
+      </w:r>
+      <w:r>
+        <w:t>–</w:t>
+      </w:r>
+      <w:r>
+        <w:t xml:space="preserve"> </w:t>
+      </w:r>
+      <w:r>
+        <w:t>leon3mp (singlecore)</w:t>
+      </w:r>
       <w:bookmarkEnd w:id="16"/>
-      <w:r>
-        <w:t xml:space="preserve"> </w:t>
-      </w:r>
-      <w:r>
-        <w:t>–</w:t>
-      </w:r>
-      <w:r>
-        <w:t xml:space="preserve"> </w:t>
-      </w:r>
-      <w:r>
-        <w:t>leon3mp (singlecore)</w:t>
-      </w:r>
+    </w:p>
+    <w:p/>
+    <w:p>
+      <w:r>
+        <w:t>To enable design space exploration and mapping of the hardware dependent software portions, structure and parameters of the system must be captured in a design template.</w:t>
+      </w:r>
+    </w:p>
+    <w:p>
+      <w:pPr>
+        <w:pStyle w:val="berschrift3"/>
+      </w:pPr>
+      <w:bookmarkStart w:id="17" w:name="_Ref193774836"/>
+      <w:bookmarkStart w:id="18" w:name="_Toc208720798"/>
+      <w:r>
+        <w:t>Setting up a platform template</w:t>
+      </w:r>
+      <w:bookmarkEnd w:id="14"/>
       <w:bookmarkEnd w:id="17"/>
-    </w:p>
-    <w:p/>
-    <w:p>
-      <w:r>
-        <w:t>To enable design space exploration and mapping of the hardware dependent software portions, structure and parameters of the system must be captured in a design template.</w:t>
-      </w:r>
-    </w:p>
-    <w:p>
-      <w:pPr>
-        <w:pStyle w:val="Heading3"/>
-      </w:pPr>
-      <w:bookmarkStart w:id="18" w:name="_Ref193774836"/>
-      <w:bookmarkStart w:id="19" w:name="_Toc208720798"/>
-      <w:r>
-        <w:t>Setting up a platform template</w:t>
-      </w:r>
-      <w:bookmarkEnd w:id="15"/>
       <w:bookmarkEnd w:id="18"/>
-      <w:bookmarkEnd w:id="19"/>
     </w:p>
     <w:p>
       <w:r>
@@ -7296,7 +7284,7 @@
     </w:p>
     <w:tbl>
       <w:tblPr>
-        <w:tblStyle w:val="TableGrid"/>
+        <w:tblStyle w:val="Tabellenraster"/>
         <w:tblW w:w="0" w:type="auto"/>
         <w:tblLook w:val="04A0" w:firstRow="1" w:lastRow="0" w:firstColumn="1" w:lastColumn="0" w:noHBand="0" w:noVBand="1"/>
       </w:tblPr>
@@ -12443,10 +12431,10 @@
     </w:tbl>
     <w:p>
       <w:pPr>
-        <w:pStyle w:val="Caption"/>
+        <w:pStyle w:val="Beschriftung"/>
         <w:jc w:val="center"/>
       </w:pPr>
-      <w:bookmarkStart w:id="20" w:name="_Toc208720814"/>
+      <w:bookmarkStart w:id="19" w:name="_Toc208720814"/>
       <w:r>
         <w:lastRenderedPageBreak/>
         <w:t xml:space="preserve">Table </w:t>
@@ -12472,10 +12460,10 @@
       <w:r>
         <w:t xml:space="preserve"> - Sections of TPA template descriptor</w:t>
       </w:r>
-      <w:bookmarkEnd w:id="20"/>
-    </w:p>
-    <w:p>
-      <w:bookmarkStart w:id="21" w:name="_Ref193352429"/>
+      <w:bookmarkEnd w:id="19"/>
+    </w:p>
+    <w:p>
+      <w:bookmarkStart w:id="20" w:name="_Ref193352429"/>
     </w:p>
     <w:p>
       <w:r>
@@ -12654,17 +12642,17 @@
     </w:p>
     <w:p>
       <w:pPr>
-        <w:pStyle w:val="Heading3"/>
-      </w:pPr>
-      <w:bookmarkStart w:id="22" w:name="_Ref193517501"/>
-      <w:bookmarkStart w:id="23" w:name="_Toc208720799"/>
+        <w:pStyle w:val="berschrift3"/>
+      </w:pPr>
+      <w:bookmarkStart w:id="21" w:name="_Ref193517501"/>
+      <w:bookmarkStart w:id="22" w:name="_Toc208720799"/>
       <w:r>
         <w:lastRenderedPageBreak/>
         <w:t>Configuring the template</w:t>
       </w:r>
+      <w:bookmarkEnd w:id="20"/>
       <w:bookmarkEnd w:id="21"/>
       <w:bookmarkEnd w:id="22"/>
-      <w:bookmarkEnd w:id="23"/>
     </w:p>
     <w:p>
       <w:r>
@@ -12844,7 +12832,7 @@
       <w:r>
         <w:rPr>
           <w:noProof/>
-          <w:lang w:eastAsia="en-US"/>
+          <w:lang w:val="de-DE"/>
         </w:rPr>
         <w:drawing>
           <wp:inline distT="0" distB="0" distL="0" distR="0" wp14:anchorId="4BCC1E72" wp14:editId="70B8D374">
@@ -12885,11 +12873,11 @@
     </w:p>
     <w:p>
       <w:pPr>
-        <w:pStyle w:val="Caption"/>
+        <w:pStyle w:val="Beschriftung"/>
         <w:jc w:val="center"/>
       </w:pPr>
-      <w:bookmarkStart w:id="24" w:name="_Ref193771969"/>
-      <w:bookmarkStart w:id="25" w:name="_Toc208720807"/>
+      <w:bookmarkStart w:id="23" w:name="_Ref193771969"/>
+      <w:bookmarkStart w:id="24" w:name="_Toc208720807"/>
       <w:r>
         <w:t xml:space="preserve">Figure </w:t>
       </w:r>
@@ -12914,11 +12902,11 @@
         </w:rPr>
         <w:fldChar w:fldCharType="end"/>
       </w:r>
+      <w:bookmarkEnd w:id="23"/>
+      <w:r>
+        <w:t xml:space="preserve"> - Configuration Wizard / Welcome screen</w:t>
+      </w:r>
       <w:bookmarkEnd w:id="24"/>
-      <w:r>
-        <w:t xml:space="preserve"> - Configuration Wizard / Welcome screen</w:t>
-      </w:r>
-      <w:bookmarkEnd w:id="25"/>
     </w:p>
     <w:p/>
     <w:p>
@@ -13051,7 +13039,7 @@
       <w:r>
         <w:rPr>
           <w:noProof/>
-          <w:lang w:eastAsia="en-US"/>
+          <w:lang w:val="de-DE"/>
         </w:rPr>
         <w:drawing>
           <wp:inline distT="0" distB="0" distL="0" distR="0" wp14:anchorId="3C2BB948" wp14:editId="0D132397">
@@ -13098,11 +13086,11 @@
     </w:p>
     <w:p>
       <w:pPr>
-        <w:pStyle w:val="Caption"/>
+        <w:pStyle w:val="Beschriftung"/>
         <w:jc w:val="center"/>
       </w:pPr>
-      <w:bookmarkStart w:id="26" w:name="_Ref193773651"/>
-      <w:bookmarkStart w:id="27" w:name="_Toc208720808"/>
+      <w:bookmarkStart w:id="25" w:name="_Ref193773651"/>
+      <w:bookmarkStart w:id="26" w:name="_Toc208720808"/>
       <w:r>
         <w:t xml:space="preserve">Figure </w:t>
       </w:r>
@@ -13127,11 +13115,11 @@
         </w:rPr>
         <w:fldChar w:fldCharType="end"/>
       </w:r>
+      <w:bookmarkEnd w:id="25"/>
+      <w:r>
+        <w:t xml:space="preserve"> - Configuration Wizard / Template window</w:t>
+      </w:r>
       <w:bookmarkEnd w:id="26"/>
-      <w:r>
-        <w:t xml:space="preserve"> - Configuration Wizard / Template window</w:t>
-      </w:r>
-      <w:bookmarkEnd w:id="27"/>
     </w:p>
     <w:p/>
     <w:p>
@@ -13142,7 +13130,7 @@
       <w:r>
         <w:rPr>
           <w:noProof/>
-          <w:lang w:eastAsia="en-US"/>
+          <w:lang w:val="de-DE"/>
         </w:rPr>
         <w:drawing>
           <wp:inline distT="0" distB="0" distL="0" distR="0" wp14:anchorId="6950BC34" wp14:editId="65D2F572">
@@ -13189,11 +13177,11 @@
     </w:p>
     <w:p>
       <w:pPr>
-        <w:pStyle w:val="Caption"/>
+        <w:pStyle w:val="Beschriftung"/>
         <w:jc w:val="center"/>
       </w:pPr>
-      <w:bookmarkStart w:id="28" w:name="_Ref193774320"/>
-      <w:bookmarkStart w:id="29" w:name="_Toc208720809"/>
+      <w:bookmarkStart w:id="27" w:name="_Ref193774320"/>
+      <w:bookmarkStart w:id="28" w:name="_Toc208720809"/>
       <w:r>
         <w:t xml:space="preserve">Figure </w:t>
       </w:r>
@@ -13218,11 +13206,11 @@
         </w:rPr>
         <w:fldChar w:fldCharType="end"/>
       </w:r>
+      <w:bookmarkEnd w:id="27"/>
+      <w:r>
+        <w:t xml:space="preserve"> - Configuration Wizard / Configuration window</w:t>
+      </w:r>
       <w:bookmarkEnd w:id="28"/>
-      <w:r>
-        <w:t xml:space="preserve"> - Configuration Wizard / Configuration window</w:t>
-      </w:r>
-      <w:bookmarkEnd w:id="29"/>
     </w:p>
     <w:p>
       <w:pPr>
@@ -13231,7 +13219,7 @@
       <w:r>
         <w:rPr>
           <w:noProof/>
-          <w:lang w:eastAsia="en-US"/>
+          <w:lang w:val="de-DE"/>
         </w:rPr>
         <w:lastRenderedPageBreak/>
         <w:drawing>
@@ -13279,11 +13267,11 @@
     </w:p>
     <w:p>
       <w:pPr>
-        <w:pStyle w:val="Caption"/>
+        <w:pStyle w:val="Beschriftung"/>
         <w:jc w:val="center"/>
       </w:pPr>
-      <w:bookmarkStart w:id="30" w:name="_Ref193774729"/>
-      <w:bookmarkStart w:id="31" w:name="_Toc208720810"/>
+      <w:bookmarkStart w:id="29" w:name="_Ref193774729"/>
+      <w:bookmarkStart w:id="30" w:name="_Toc208720810"/>
       <w:r>
         <w:t xml:space="preserve">Figure </w:t>
       </w:r>
@@ -13308,17 +13296,17 @@
         </w:rPr>
         <w:fldChar w:fldCharType="end"/>
       </w:r>
+      <w:bookmarkEnd w:id="29"/>
+      <w:r>
+        <w:t xml:space="preserve"> </w:t>
+      </w:r>
+      <w:r>
+        <w:t>–</w:t>
+      </w:r>
+      <w:r>
+        <w:t xml:space="preserve"> Configuration Wizard / Parameter window</w:t>
+      </w:r>
       <w:bookmarkEnd w:id="30"/>
-      <w:r>
-        <w:t xml:space="preserve"> </w:t>
-      </w:r>
-      <w:r>
-        <w:t>–</w:t>
-      </w:r>
-      <w:r>
-        <w:t xml:space="preserve"> Configuration Wizard / Parameter window</w:t>
-      </w:r>
-      <w:bookmarkEnd w:id="31"/>
     </w:p>
     <w:p>
       <w:r>
@@ -13378,7 +13366,7 @@
     </w:p>
     <w:p>
       <w:pPr>
-        <w:pStyle w:val="ListParagraph"/>
+        <w:pStyle w:val="Listenabsatz"/>
         <w:numPr>
           <w:ilvl w:val="0"/>
           <w:numId w:val="20"/>
@@ -13427,7 +13415,7 @@
     </w:p>
     <w:p>
       <w:pPr>
-        <w:pStyle w:val="ListParagraph"/>
+        <w:pStyle w:val="Listenabsatz"/>
         <w:numPr>
           <w:ilvl w:val="0"/>
           <w:numId w:val="20"/>
@@ -13455,7 +13443,7 @@
     </w:p>
     <w:p>
       <w:pPr>
-        <w:pStyle w:val="ListParagraph"/>
+        <w:pStyle w:val="Listenabsatz"/>
         <w:numPr>
           <w:ilvl w:val="0"/>
           <w:numId w:val="20"/>
@@ -13499,7 +13487,7 @@
     </w:p>
     <w:p>
       <w:pPr>
-        <w:pStyle w:val="ListParagraph"/>
+        <w:pStyle w:val="Listenabsatz"/>
         <w:numPr>
           <w:ilvl w:val="0"/>
           <w:numId w:val="20"/>
@@ -13564,7 +13552,7 @@
     </w:p>
     <w:p>
       <w:pPr>
-        <w:pStyle w:val="ListParagraph"/>
+        <w:pStyle w:val="Listenabsatz"/>
         <w:numPr>
           <w:ilvl w:val="0"/>
           <w:numId w:val="20"/>
@@ -13600,7 +13588,7 @@
     </w:p>
     <w:p>
       <w:pPr>
-        <w:pStyle w:val="ListParagraph"/>
+        <w:pStyle w:val="Listenabsatz"/>
         <w:numPr>
           <w:ilvl w:val="0"/>
           <w:numId w:val="20"/>
@@ -13652,7 +13640,7 @@
     </w:p>
     <w:p>
       <w:pPr>
-        <w:pStyle w:val="ListParagraph"/>
+        <w:pStyle w:val="Listenabsatz"/>
         <w:numPr>
           <w:ilvl w:val="0"/>
           <w:numId w:val="20"/>
@@ -13688,7 +13676,7 @@
     </w:p>
     <w:p>
       <w:pPr>
-        <w:pStyle w:val="ListParagraph"/>
+        <w:pStyle w:val="Listenabsatz"/>
         <w:numPr>
           <w:ilvl w:val="0"/>
           <w:numId w:val="20"/>
@@ -13724,7 +13712,7 @@
     </w:p>
     <w:p>
       <w:pPr>
-        <w:pStyle w:val="ListParagraph"/>
+        <w:pStyle w:val="Listenabsatz"/>
         <w:numPr>
           <w:ilvl w:val="0"/>
           <w:numId w:val="20"/>
@@ -13760,7 +13748,7 @@
     </w:p>
     <w:p>
       <w:pPr>
-        <w:pStyle w:val="ListParagraph"/>
+        <w:pStyle w:val="Listenabsatz"/>
         <w:numPr>
           <w:ilvl w:val="0"/>
           <w:numId w:val="20"/>
@@ -13805,7 +13793,7 @@
     </w:p>
     <w:p>
       <w:pPr>
-        <w:pStyle w:val="ListParagraph"/>
+        <w:pStyle w:val="Listenabsatz"/>
         <w:numPr>
           <w:ilvl w:val="0"/>
           <w:numId w:val="20"/>
@@ -13847,7 +13835,7 @@
     </w:p>
     <w:p>
       <w:pPr>
-        <w:pStyle w:val="ListParagraph"/>
+        <w:pStyle w:val="Listenabsatz"/>
         <w:rPr>
           <w:i/>
         </w:rPr>
@@ -13921,7 +13909,7 @@
       <w:r>
         <w:rPr>
           <w:noProof/>
-          <w:lang w:eastAsia="en-US"/>
+          <w:lang w:val="de-DE"/>
         </w:rPr>
         <w:drawing>
           <wp:inline distT="0" distB="0" distL="0" distR="0" wp14:anchorId="4C658A9D" wp14:editId="6E838592">
@@ -13962,12 +13950,12 @@
     </w:p>
     <w:p>
       <w:pPr>
-        <w:pStyle w:val="Caption"/>
+        <w:pStyle w:val="Beschriftung"/>
         <w:jc w:val="center"/>
       </w:pPr>
-      <w:bookmarkStart w:id="32" w:name="_Ref193775816"/>
-      <w:bookmarkStart w:id="33" w:name="_Ref193775788"/>
-      <w:bookmarkStart w:id="34" w:name="_Toc208720811"/>
+      <w:bookmarkStart w:id="31" w:name="_Ref193775816"/>
+      <w:bookmarkStart w:id="32" w:name="_Ref193775788"/>
+      <w:bookmarkStart w:id="33" w:name="_Toc208720811"/>
       <w:r>
         <w:t xml:space="preserve">Figure </w:t>
       </w:r>
@@ -13992,12 +13980,12 @@
         </w:rPr>
         <w:fldChar w:fldCharType="end"/>
       </w:r>
+      <w:bookmarkEnd w:id="31"/>
+      <w:r>
+        <w:t xml:space="preserve"> - Configuration Wizard / Store configuration</w:t>
+      </w:r>
       <w:bookmarkEnd w:id="32"/>
-      <w:r>
-        <w:t xml:space="preserve"> - Configuration Wizard / Store configuration</w:t>
-      </w:r>
       <w:bookmarkEnd w:id="33"/>
-      <w:bookmarkEnd w:id="34"/>
     </w:p>
     <w:p>
       <w:pPr>
@@ -15520,7 +15508,7 @@
         <w:jc w:val="left"/>
         <w:rPr>
           <w:rFonts w:ascii="Courier" w:hAnsi="Courier" w:cs="Courier"/>
-          <w:color w:val="1D1D1D"/>
+          <w:color w:val="A15D5D"/>
           <w:spacing w:val="0"/>
           <w:sz w:val="20"/>
           <w:szCs w:val="20"/>
@@ -15577,6 +15565,16 @@
           <w:szCs w:val="20"/>
         </w:rPr>
         <w:t>false</w:t>
+      </w:r>
+      <w:r>
+        <w:rPr>
+          <w:rFonts w:ascii="Courier" w:hAnsi="Courier" w:cs="Courier"/>
+          <w:color w:val="A15D5D"/>
+          <w:spacing w:val="0"/>
+          <w:sz w:val="20"/>
+          <w:szCs w:val="20"/>
+        </w:rPr>
+        <w:t>,</w:t>
       </w:r>
     </w:p>
     <w:p>
@@ -15589,11 +15587,94 @@
         <w:jc w:val="left"/>
         <w:rPr>
           <w:rFonts w:ascii="Courier" w:hAnsi="Courier" w:cs="Courier"/>
+          <w:color w:val="A15D5D"/>
+          <w:spacing w:val="0"/>
+          <w:sz w:val="20"/>
+          <w:szCs w:val="20"/>
+        </w:rPr>
+      </w:pPr>
+      <w:r>
+        <w:rPr>
+          <w:rFonts w:ascii="Courier" w:hAnsi="Courier" w:cs="Courier"/>
+          <w:color w:val="6C6C6C"/>
+          <w:spacing w:val="0"/>
+          <w:sz w:val="20"/>
+          <w:szCs w:val="20"/>
+        </w:rPr>
+        <w:t xml:space="preserve">152 </w:t>
+      </w:r>
+      <w:r>
+        <w:rPr>
+          <w:rFonts w:ascii="Courier" w:hAnsi="Courier" w:cs="Courier"/>
           <w:color w:val="1D1D1D"/>
           <w:spacing w:val="0"/>
           <w:sz w:val="20"/>
           <w:szCs w:val="20"/>
         </w:rPr>
+        <w:t xml:space="preserve">      </w:t>
+      </w:r>
+      <w:r>
+        <w:rPr>
+          <w:rFonts w:ascii="Courier" w:hAnsi="Courier" w:cs="Courier"/>
+          <w:b/>
+          <w:bCs/>
+          <w:color w:val="72B6DC"/>
+          <w:spacing w:val="0"/>
+          <w:sz w:val="20"/>
+          <w:szCs w:val="20"/>
+        </w:rPr>
+        <w:t>"ncpu</w:t>
+      </w:r>
+      <w:r>
+        <w:rPr>
+          <w:rFonts w:ascii="Courier" w:hAnsi="Courier" w:cs="Courier"/>
+          <w:b/>
+          <w:bCs/>
+          <w:color w:val="72B6DC"/>
+          <w:spacing w:val="0"/>
+          <w:sz w:val="20"/>
+          <w:szCs w:val="20"/>
+        </w:rPr>
+        <w:t>"</w:t>
+      </w:r>
+      <w:r>
+        <w:rPr>
+          <w:rFonts w:ascii="Courier" w:hAnsi="Courier" w:cs="Courier"/>
+          <w:color w:val="1D1D1D"/>
+          <w:spacing w:val="0"/>
+          <w:sz w:val="20"/>
+          <w:szCs w:val="20"/>
+        </w:rPr>
+        <w:t xml:space="preserve">: </w:t>
+      </w:r>
+      <w:r>
+        <w:rPr>
+          <w:rFonts w:ascii="Courier" w:hAnsi="Courier" w:cs="Courier"/>
+          <w:color w:val="A15D5D"/>
+          <w:spacing w:val="0"/>
+          <w:sz w:val="20"/>
+          <w:szCs w:val="20"/>
+        </w:rPr>
+        <w:t>1</w:t>
+      </w:r>
+      <w:bookmarkStart w:id="34" w:name="_GoBack"/>
+      <w:bookmarkEnd w:id="34"/>
+    </w:p>
+    <w:p>
+      <w:pPr>
+        <w:widowControl w:val="0"/>
+        <w:autoSpaceDE w:val="0"/>
+        <w:autoSpaceDN w:val="0"/>
+        <w:adjustRightInd w:val="0"/>
+        <w:spacing w:before="0"/>
+        <w:jc w:val="left"/>
+        <w:rPr>
+          <w:rFonts w:ascii="Courier" w:hAnsi="Courier" w:cs="Courier"/>
+          <w:color w:val="1D1D1D"/>
+          <w:spacing w:val="0"/>
+          <w:sz w:val="20"/>
+          <w:szCs w:val="20"/>
+        </w:rPr>
       </w:pPr>
       <w:r>
         <w:rPr>
@@ -15779,7 +15860,7 @@
     </w:p>
     <w:p>
       <w:pPr>
-        <w:pStyle w:val="Heading3"/>
+        <w:pStyle w:val="berschrift3"/>
       </w:pPr>
       <w:r>
         <w:br w:type="page"/>
@@ -16494,7 +16575,7 @@
       <w:r>
         <w:rPr>
           <w:noProof/>
-          <w:lang w:eastAsia="en-US"/>
+          <w:lang w:val="de-DE"/>
         </w:rPr>
         <w:drawing>
           <wp:inline distT="0" distB="0" distL="0" distR="0" wp14:anchorId="357A6DB6" wp14:editId="6DCC02BD">
@@ -16548,7 +16629,7 @@
     </w:p>
     <w:p>
       <w:pPr>
-        <w:pStyle w:val="Caption"/>
+        <w:pStyle w:val="Beschriftung"/>
         <w:jc w:val="center"/>
       </w:pPr>
       <w:bookmarkStart w:id="37" w:name="_Ref193939557"/>
@@ -16586,7 +16667,7 @@
     </w:p>
     <w:p>
       <w:pPr>
-        <w:pStyle w:val="Heading3"/>
+        <w:pStyle w:val="berschrift3"/>
       </w:pPr>
       <w:bookmarkStart w:id="40" w:name="_Ref208709314"/>
       <w:bookmarkStart w:id="41" w:name="_Toc208720801"/>
@@ -18255,7 +18336,7 @@
     </w:p>
     <w:p>
       <w:pPr>
-        <w:pStyle w:val="Heading3"/>
+        <w:pStyle w:val="berschrift3"/>
       </w:pPr>
       <w:bookmarkStart w:id="42" w:name="_Ref193357197"/>
       <w:bookmarkStart w:id="43" w:name="_Toc208720802"/>
@@ -18618,7 +18699,7 @@
     </w:p>
     <w:p>
       <w:pPr>
-        <w:pStyle w:val="ListParagraph"/>
+        <w:pStyle w:val="Listenabsatz"/>
         <w:numPr>
           <w:ilvl w:val="0"/>
           <w:numId w:val="21"/>
@@ -18630,7 +18711,7 @@
     </w:p>
     <w:p>
       <w:pPr>
-        <w:pStyle w:val="ListParagraph"/>
+        <w:pStyle w:val="Listenabsatz"/>
         <w:numPr>
           <w:ilvl w:val="0"/>
           <w:numId w:val="21"/>
@@ -18642,7 +18723,7 @@
     </w:p>
     <w:p>
       <w:pPr>
-        <w:pStyle w:val="ListParagraph"/>
+        <w:pStyle w:val="Listenabsatz"/>
         <w:numPr>
           <w:ilvl w:val="0"/>
           <w:numId w:val="21"/>
@@ -18654,7 +18735,7 @@
     </w:p>
     <w:p>
       <w:pPr>
-        <w:pStyle w:val="ListParagraph"/>
+        <w:pStyle w:val="Listenabsatz"/>
         <w:numPr>
           <w:ilvl w:val="0"/>
           <w:numId w:val="21"/>
@@ -18666,7 +18747,7 @@
     </w:p>
     <w:p>
       <w:pPr>
-        <w:pStyle w:val="ListParagraph"/>
+        <w:pStyle w:val="Listenabsatz"/>
         <w:numPr>
           <w:ilvl w:val="0"/>
           <w:numId w:val="21"/>
@@ -18727,7 +18808,7 @@
 <w:ftr xmlns:wpc="http://schemas.microsoft.com/office/word/2010/wordprocessingCanvas" xmlns:mo="http://schemas.microsoft.com/office/mac/office/2008/main" xmlns:mc="http://schemas.openxmlformats.org/markup-compatibility/2006" xmlns:mv="urn:schemas-microsoft-com:mac:vml" xmlns:o="urn:schemas-microsoft-com:office:office" xmlns:r="http://schemas.openxmlformats.org/officeDocument/2006/relationships" xmlns:m="http://schemas.openxmlformats.org/officeDocument/2006/math" xmlns:v="urn:schemas-microsoft-com:vml" xmlns:wp14="http://schemas.microsoft.com/office/word/2010/wordprocessingDrawing" xmlns:wp="http://schemas.openxmlformats.org/drawingml/2006/wordprocessingDrawing" xmlns:w10="urn:schemas-microsoft-com:office:word" xmlns:w="http://schemas.openxmlformats.org/wordprocessingml/2006/main" xmlns:w14="http://schemas.microsoft.com/office/word/2010/wordml" xmlns:wpg="http://schemas.microsoft.com/office/word/2010/wordprocessingGroup" xmlns:wpi="http://schemas.microsoft.com/office/word/2010/wordprocessingInk" xmlns:wne="http://schemas.microsoft.com/office/word/2006/wordml" xmlns:wps="http://schemas.microsoft.com/office/word/2010/wordprocessingShape" mc:Ignorable="w14 wp14">
   <w:p>
     <w:pPr>
-      <w:pStyle w:val="Footer"/>
+      <w:pStyle w:val="Fuzeile"/>
       <w:pBdr>
         <w:top w:val="none" w:sz="0" w:space="0" w:color="auto"/>
       </w:pBdr>
@@ -18804,7 +18885,7 @@
         </w:tcPr>
         <w:p>
           <w:pPr>
-            <w:pStyle w:val="Header"/>
+            <w:pStyle w:val="Kopfzeile"/>
             <w:tabs>
               <w:tab w:val="clear" w:pos="9071"/>
               <w:tab w:val="right" w:pos="9639"/>
@@ -18823,7 +18904,7 @@
               <w:noProof/>
               <w:sz w:val="40"/>
               <w:szCs w:val="40"/>
-              <w:lang w:eastAsia="en-US"/>
+              <w:lang w:val="de-DE"/>
             </w:rPr>
             <w:drawing>
               <wp:inline distT="0" distB="0" distL="0" distR="0" wp14:anchorId="4C146109" wp14:editId="44DB6744">
@@ -18874,7 +18955,7 @@
         </w:p>
         <w:p>
           <w:pPr>
-            <w:pStyle w:val="Header"/>
+            <w:pStyle w:val="Kopfzeile"/>
             <w:tabs>
               <w:tab w:val="clear" w:pos="9071"/>
               <w:tab w:val="right" w:pos="9639"/>
@@ -18897,7 +18978,7 @@
         </w:p>
         <w:p>
           <w:pPr>
-            <w:pStyle w:val="Header"/>
+            <w:pStyle w:val="Kopfzeile"/>
             <w:tabs>
               <w:tab w:val="clear" w:pos="9071"/>
               <w:tab w:val="right" w:pos="9639"/>
@@ -18915,7 +18996,7 @@
         </w:tcPr>
         <w:p>
           <w:pPr>
-            <w:pStyle w:val="Header"/>
+            <w:pStyle w:val="Kopfzeile"/>
             <w:tabs>
               <w:tab w:val="clear" w:pos="9071"/>
               <w:tab w:val="right" w:pos="9639"/>
@@ -18940,7 +19021,7 @@
         </w:p>
         <w:p>
           <w:pPr>
-            <w:pStyle w:val="Header"/>
+            <w:pStyle w:val="Kopfzeile"/>
             <w:tabs>
               <w:tab w:val="clear" w:pos="9071"/>
               <w:tab w:val="right" w:pos="9639"/>
@@ -18974,7 +19055,7 @@
         </w:tcPr>
         <w:p>
           <w:pPr>
-            <w:pStyle w:val="Header"/>
+            <w:pStyle w:val="Kopfzeile"/>
             <w:tabs>
               <w:tab w:val="left" w:pos="851"/>
               <w:tab w:val="center" w:pos="1045"/>
@@ -18999,7 +19080,7 @@
         </w:p>
         <w:p>
           <w:pPr>
-            <w:pStyle w:val="Header"/>
+            <w:pStyle w:val="Kopfzeile"/>
             <w:tabs>
               <w:tab w:val="left" w:pos="1045"/>
               <w:tab w:val="left" w:pos="2268"/>
@@ -19038,7 +19119,7 @@
         </w:p>
         <w:p>
           <w:pPr>
-            <w:pStyle w:val="Header"/>
+            <w:pStyle w:val="Kopfzeile"/>
             <w:tabs>
               <w:tab w:val="left" w:pos="1043"/>
               <w:tab w:val="left" w:pos="2268"/>
@@ -19068,7 +19149,7 @@
         </w:p>
         <w:p>
           <w:pPr>
-            <w:pStyle w:val="Header"/>
+            <w:pStyle w:val="Kopfzeile"/>
             <w:tabs>
               <w:tab w:val="left" w:pos="1043"/>
               <w:tab w:val="right" w:pos="9639"/>
@@ -19096,7 +19177,7 @@
           </w:r>
           <w:r>
             <w:rPr>
-              <w:rStyle w:val="PageNumber"/>
+              <w:rStyle w:val="Seitenzahl"/>
               <w:rFonts w:cs="Arial"/>
               <w:sz w:val="20"/>
               <w:szCs w:val="20"/>
@@ -19105,7 +19186,7 @@
           </w:r>
           <w:r>
             <w:rPr>
-              <w:rStyle w:val="PageNumber"/>
+              <w:rStyle w:val="Seitenzahl"/>
               <w:rFonts w:cs="Arial"/>
               <w:sz w:val="20"/>
               <w:szCs w:val="20"/>
@@ -19114,7 +19195,7 @@
           </w:r>
           <w:r>
             <w:rPr>
-              <w:rStyle w:val="PageNumber"/>
+              <w:rStyle w:val="Seitenzahl"/>
               <w:rFonts w:cs="Arial"/>
               <w:sz w:val="20"/>
               <w:szCs w:val="20"/>
@@ -19123,17 +19204,17 @@
           </w:r>
           <w:r>
             <w:rPr>
-              <w:rStyle w:val="PageNumber"/>
+              <w:rStyle w:val="Seitenzahl"/>
               <w:rFonts w:cs="Arial"/>
               <w:noProof/>
               <w:sz w:val="20"/>
               <w:szCs w:val="20"/>
             </w:rPr>
-            <w:t>4</w:t>
+            <w:t>21</w:t>
           </w:r>
           <w:r>
             <w:rPr>
-              <w:rStyle w:val="PageNumber"/>
+              <w:rStyle w:val="Seitenzahl"/>
               <w:rFonts w:cs="Arial"/>
               <w:sz w:val="20"/>
               <w:szCs w:val="20"/>
@@ -19146,7 +19227,7 @@
   </w:tbl>
   <w:p>
     <w:pPr>
-      <w:pStyle w:val="Header"/>
+      <w:pStyle w:val="Kopfzeile"/>
       <w:rPr>
         <w:sz w:val="8"/>
         <w:szCs w:val="8"/>
@@ -19364,7 +19445,7 @@
     <w:lvl w:ilvl="0">
       <w:start w:val="1"/>
       <w:numFmt w:val="decimal"/>
-      <w:pStyle w:val="Heading1"/>
+      <w:pStyle w:val="berschrift1"/>
       <w:lvlText w:val="%1"/>
       <w:lvlJc w:val="left"/>
       <w:pPr>
@@ -19377,7 +19458,7 @@
     <w:lvl w:ilvl="1">
       <w:start w:val="1"/>
       <w:numFmt w:val="decimal"/>
-      <w:pStyle w:val="Heading2"/>
+      <w:pStyle w:val="berschrift2"/>
       <w:lvlText w:val="%1.%2"/>
       <w:lvlJc w:val="left"/>
       <w:pPr>
@@ -19390,7 +19471,7 @@
     <w:lvl w:ilvl="2">
       <w:start w:val="1"/>
       <w:numFmt w:val="decimal"/>
-      <w:pStyle w:val="Heading3"/>
+      <w:pStyle w:val="berschrift3"/>
       <w:lvlText w:val="%1.%2.%3"/>
       <w:lvlJc w:val="left"/>
       <w:pPr>
@@ -19403,7 +19484,7 @@
     <w:lvl w:ilvl="3">
       <w:start w:val="1"/>
       <w:numFmt w:val="decimal"/>
-      <w:pStyle w:val="Heading4"/>
+      <w:pStyle w:val="berschrift4"/>
       <w:lvlText w:val="%1.%2.%3.%4"/>
       <w:lvlJc w:val="left"/>
       <w:pPr>
@@ -19416,7 +19497,7 @@
     <w:lvl w:ilvl="4">
       <w:start w:val="1"/>
       <w:numFmt w:val="decimal"/>
-      <w:pStyle w:val="Heading5"/>
+      <w:pStyle w:val="berschrift5"/>
       <w:lvlText w:val="%1.%2.%3.%4.%5"/>
       <w:lvlJc w:val="left"/>
       <w:pPr>
@@ -19429,7 +19510,7 @@
     <w:lvl w:ilvl="5">
       <w:start w:val="1"/>
       <w:numFmt w:val="decimal"/>
-      <w:pStyle w:val="Heading6"/>
+      <w:pStyle w:val="berschrift6"/>
       <w:lvlText w:val="%1.%2.%3.%4.%5.%6"/>
       <w:lvlJc w:val="left"/>
       <w:pPr>
@@ -19442,7 +19523,7 @@
     <w:lvl w:ilvl="6">
       <w:start w:val="1"/>
       <w:numFmt w:val="decimal"/>
-      <w:pStyle w:val="Heading7"/>
+      <w:pStyle w:val="berschrift7"/>
       <w:lvlText w:val="%1.%2.%3.%4.%5.%6.%7"/>
       <w:lvlJc w:val="left"/>
       <w:pPr>
@@ -19455,7 +19536,7 @@
     <w:lvl w:ilvl="7">
       <w:start w:val="1"/>
       <w:numFmt w:val="decimal"/>
-      <w:pStyle w:val="Heading8"/>
+      <w:pStyle w:val="berschrift8"/>
       <w:lvlText w:val="%1.%2.%3.%4.%5.%6.%7.%8"/>
       <w:lvlJc w:val="left"/>
       <w:pPr>
@@ -19468,7 +19549,7 @@
     <w:lvl w:ilvl="8">
       <w:start w:val="1"/>
       <w:numFmt w:val="decimal"/>
-      <w:pStyle w:val="Heading9"/>
+      <w:pStyle w:val="berschrift9"/>
       <w:lvlText w:val="%1.%2.%3.%4.%5.%6.%7.%8.%9"/>
       <w:lvlJc w:val="left"/>
       <w:pPr>
@@ -21087,7 +21168,7 @@
     <w:lsdException w:name="table of figures" w:uiPriority="99"/>
     <w:lsdException w:name="List Paragraph" w:qFormat="1"/>
   </w:latentStyles>
-  <w:style w:type="paragraph" w:default="1" w:styleId="Normal">
+  <w:style w:type="paragraph" w:default="1" w:styleId="Standard">
     <w:name w:val="Normal"/>
     <w:qFormat/>
     <w:rsid w:val="008E7DC9"/>
@@ -21101,11 +21182,11 @@
       <w:lang w:val="en-US"/>
     </w:rPr>
   </w:style>
-  <w:style w:type="paragraph" w:styleId="Heading1">
+  <w:style w:type="paragraph" w:styleId="berschrift1">
     <w:name w:val="heading 1"/>
-    <w:basedOn w:val="Normal"/>
-    <w:next w:val="Normal"/>
-    <w:link w:val="Heading1Char"/>
+    <w:basedOn w:val="Standard"/>
+    <w:next w:val="Standard"/>
+    <w:link w:val="berschrift1Zeichen"/>
     <w:uiPriority w:val="99"/>
     <w:qFormat/>
     <w:rsid w:val="00DD0212"/>
@@ -21129,12 +21210,12 @@
       <w:szCs w:val="32"/>
     </w:rPr>
   </w:style>
-  <w:style w:type="paragraph" w:styleId="Heading2">
+  <w:style w:type="paragraph" w:styleId="berschrift2">
     <w:name w:val="heading 2"/>
     <w:aliases w:val="Heading 21,l2,l2 Char Char"/>
     <w:basedOn w:val="Default"/>
     <w:next w:val="Default"/>
-    <w:link w:val="Heading2Char"/>
+    <w:link w:val="berschrift2Zeichen"/>
     <w:uiPriority w:val="99"/>
     <w:qFormat/>
     <w:rsid w:val="00DD0212"/>
@@ -21157,12 +21238,12 @@
       <w:sz w:val="28"/>
     </w:rPr>
   </w:style>
-  <w:style w:type="paragraph" w:styleId="Heading3">
+  <w:style w:type="paragraph" w:styleId="berschrift3">
     <w:name w:val="heading 3"/>
     <w:aliases w:val="Heading 3 Char"/>
-    <w:basedOn w:val="Normal"/>
-    <w:next w:val="NormalIndent"/>
-    <w:link w:val="Heading3Char1"/>
+    <w:basedOn w:val="Standard"/>
+    <w:next w:val="Standardeinzug"/>
+    <w:link w:val="berschrift3Zeichen"/>
     <w:uiPriority w:val="99"/>
     <w:qFormat/>
     <w:rsid w:val="00FD6468"/>
@@ -21183,11 +21264,11 @@
       <w:bCs/>
     </w:rPr>
   </w:style>
-  <w:style w:type="paragraph" w:styleId="Heading4">
+  <w:style w:type="paragraph" w:styleId="berschrift4">
     <w:name w:val="heading 4"/>
-    <w:basedOn w:val="Normal"/>
-    <w:next w:val="NormalIndent"/>
-    <w:link w:val="Heading4Char"/>
+    <w:basedOn w:val="Standard"/>
+    <w:next w:val="Standardeinzug"/>
+    <w:link w:val="berschrift4Zeichen"/>
     <w:uiPriority w:val="99"/>
     <w:qFormat/>
     <w:rsid w:val="00DD0212"/>
@@ -21208,11 +21289,11 @@
       <w:bCs/>
     </w:rPr>
   </w:style>
-  <w:style w:type="paragraph" w:styleId="Heading5">
+  <w:style w:type="paragraph" w:styleId="berschrift5">
     <w:name w:val="heading 5"/>
-    <w:basedOn w:val="Normal"/>
-    <w:next w:val="NormalIndent"/>
-    <w:link w:val="Heading5Char"/>
+    <w:basedOn w:val="Standard"/>
+    <w:next w:val="Standardeinzug"/>
+    <w:link w:val="berschrift5Zeichen"/>
     <w:uiPriority w:val="99"/>
     <w:qFormat/>
     <w:rsid w:val="00DD0212"/>
@@ -21233,11 +21314,11 @@
       <w:bCs/>
     </w:rPr>
   </w:style>
-  <w:style w:type="paragraph" w:styleId="Heading6">
+  <w:style w:type="paragraph" w:styleId="berschrift6">
     <w:name w:val="heading 6"/>
-    <w:basedOn w:val="Normal"/>
-    <w:next w:val="NormalIndent"/>
-    <w:link w:val="Heading6Char"/>
+    <w:basedOn w:val="Standard"/>
+    <w:next w:val="Standardeinzug"/>
+    <w:link w:val="berschrift6Zeichen"/>
     <w:uiPriority w:val="99"/>
     <w:qFormat/>
     <w:rsid w:val="00DD0212"/>
@@ -21253,11 +21334,11 @@
       <w:outlineLvl w:val="5"/>
     </w:pPr>
   </w:style>
-  <w:style w:type="paragraph" w:styleId="Heading7">
+  <w:style w:type="paragraph" w:styleId="berschrift7">
     <w:name w:val="heading 7"/>
-    <w:basedOn w:val="Normal"/>
-    <w:next w:val="NormalIndent"/>
-    <w:link w:val="Heading7Char"/>
+    <w:basedOn w:val="Standard"/>
+    <w:next w:val="Standardeinzug"/>
+    <w:link w:val="berschrift7Zeichen"/>
     <w:uiPriority w:val="99"/>
     <w:qFormat/>
     <w:rsid w:val="00DD0212"/>
@@ -21275,11 +21356,11 @@
       <w:szCs w:val="20"/>
     </w:rPr>
   </w:style>
-  <w:style w:type="paragraph" w:styleId="Heading8">
+  <w:style w:type="paragraph" w:styleId="berschrift8">
     <w:name w:val="heading 8"/>
-    <w:basedOn w:val="Normal"/>
-    <w:next w:val="NormalIndent"/>
-    <w:link w:val="Heading8Char"/>
+    <w:basedOn w:val="Standard"/>
+    <w:next w:val="Standardeinzug"/>
+    <w:link w:val="berschrift8Zeichen"/>
     <w:uiPriority w:val="99"/>
     <w:qFormat/>
     <w:rsid w:val="00DD0212"/>
@@ -21295,11 +21376,11 @@
       <w:bCs/>
     </w:rPr>
   </w:style>
-  <w:style w:type="paragraph" w:styleId="Heading9">
+  <w:style w:type="paragraph" w:styleId="berschrift9">
     <w:name w:val="heading 9"/>
-    <w:basedOn w:val="Normal"/>
-    <w:next w:val="NormalIndent"/>
-    <w:link w:val="Heading9Char"/>
+    <w:basedOn w:val="Standard"/>
+    <w:next w:val="Standardeinzug"/>
+    <w:link w:val="berschrift9Zeichen"/>
     <w:uiPriority w:val="99"/>
     <w:qFormat/>
     <w:rsid w:val="00DD0212"/>
@@ -21317,13 +21398,13 @@
       <w:szCs w:val="20"/>
     </w:rPr>
   </w:style>
-  <w:style w:type="character" w:default="1" w:styleId="DefaultParagraphFont">
+  <w:style w:type="character" w:default="1" w:styleId="Absatzstandardschriftart">
     <w:name w:val="Default Paragraph Font"/>
     <w:uiPriority w:val="1"/>
     <w:semiHidden/>
     <w:unhideWhenUsed/>
   </w:style>
-  <w:style w:type="table" w:default="1" w:styleId="TableNormal">
+  <w:style w:type="table" w:default="1" w:styleId="NormaleTabelle">
     <w:name w:val="Normal Table"/>
     <w:uiPriority w:val="99"/>
     <w:semiHidden/>
@@ -21338,16 +21419,16 @@
       </w:tblCellMar>
     </w:tblPr>
   </w:style>
-  <w:style w:type="numbering" w:default="1" w:styleId="NoList">
+  <w:style w:type="numbering" w:default="1" w:styleId="KeineListe">
     <w:name w:val="No List"/>
     <w:uiPriority w:val="99"/>
     <w:semiHidden/>
     <w:unhideWhenUsed/>
   </w:style>
-  <w:style w:type="character" w:customStyle="1" w:styleId="Heading1Char">
-    <w:name w:val="Heading 1 Char"/>
-    <w:basedOn w:val="DefaultParagraphFont"/>
-    <w:link w:val="Heading1"/>
+  <w:style w:type="character" w:customStyle="1" w:styleId="berschrift1Zeichen">
+    <w:name w:val="Überschrift 1 Zeichen"/>
+    <w:basedOn w:val="Absatzstandardschriftart"/>
+    <w:link w:val="berschrift1"/>
     <w:uiPriority w:val="99"/>
     <w:rsid w:val="00DD0212"/>
     <w:rPr>
@@ -21361,11 +21442,11 @@
       <w:lang w:val="en-US"/>
     </w:rPr>
   </w:style>
-  <w:style w:type="character" w:customStyle="1" w:styleId="Heading2Char">
-    <w:name w:val="Heading 2 Char"/>
-    <w:aliases w:val="Heading 21 Char,l2 Char,l2 Char Char Char"/>
-    <w:basedOn w:val="DefaultParagraphFont"/>
-    <w:link w:val="Heading2"/>
+  <w:style w:type="character" w:customStyle="1" w:styleId="berschrift2Zeichen">
+    <w:name w:val="Überschrift 2 Zeichen"/>
+    <w:aliases w:val="Heading 21 Zeichen,l2 Zeichen,l2 Char Char Zeichen"/>
+    <w:basedOn w:val="Absatzstandardschriftart"/>
+    <w:link w:val="berschrift2"/>
     <w:uiPriority w:val="99"/>
     <w:rsid w:val="00DD0212"/>
     <w:rPr>
@@ -21374,11 +21455,11 @@
       <w:sz w:val="28"/>
     </w:rPr>
   </w:style>
-  <w:style w:type="character" w:customStyle="1" w:styleId="Heading3Char1">
-    <w:name w:val="Heading 3 Char1"/>
-    <w:aliases w:val="Heading 3 Char Char"/>
-    <w:basedOn w:val="DefaultParagraphFont"/>
-    <w:link w:val="Heading3"/>
+  <w:style w:type="character" w:customStyle="1" w:styleId="berschrift3Zeichen">
+    <w:name w:val="Überschrift 3 Zeichen"/>
+    <w:aliases w:val="Heading 3 Char Zeichen"/>
+    <w:basedOn w:val="Absatzstandardschriftart"/>
+    <w:link w:val="berschrift3"/>
     <w:uiPriority w:val="99"/>
     <w:rsid w:val="00FD6468"/>
     <w:rPr>
@@ -21389,10 +21470,10 @@
       <w:lang w:val="en-US"/>
     </w:rPr>
   </w:style>
-  <w:style w:type="character" w:customStyle="1" w:styleId="Heading4Char">
-    <w:name w:val="Heading 4 Char"/>
-    <w:basedOn w:val="DefaultParagraphFont"/>
-    <w:link w:val="Heading4"/>
+  <w:style w:type="character" w:customStyle="1" w:styleId="berschrift4Zeichen">
+    <w:name w:val="Überschrift 4 Zeichen"/>
+    <w:basedOn w:val="Absatzstandardschriftart"/>
+    <w:link w:val="berschrift4"/>
     <w:uiPriority w:val="99"/>
     <w:rsid w:val="00DD0212"/>
     <w:rPr>
@@ -21403,10 +21484,10 @@
       <w:lang w:val="en-US"/>
     </w:rPr>
   </w:style>
-  <w:style w:type="character" w:customStyle="1" w:styleId="Heading5Char">
-    <w:name w:val="Heading 5 Char"/>
-    <w:basedOn w:val="DefaultParagraphFont"/>
-    <w:link w:val="Heading5"/>
+  <w:style w:type="character" w:customStyle="1" w:styleId="berschrift5Zeichen">
+    <w:name w:val="Überschrift 5 Zeichen"/>
+    <w:basedOn w:val="Absatzstandardschriftart"/>
+    <w:link w:val="berschrift5"/>
     <w:uiPriority w:val="99"/>
     <w:rsid w:val="00DD0212"/>
     <w:rPr>
@@ -21417,10 +21498,10 @@
       <w:lang w:val="en-US"/>
     </w:rPr>
   </w:style>
-  <w:style w:type="character" w:customStyle="1" w:styleId="Heading6Char">
-    <w:name w:val="Heading 6 Char"/>
-    <w:basedOn w:val="DefaultParagraphFont"/>
-    <w:link w:val="Heading6"/>
+  <w:style w:type="character" w:customStyle="1" w:styleId="berschrift6Zeichen">
+    <w:name w:val="Überschrift 6 Zeichen"/>
+    <w:basedOn w:val="Absatzstandardschriftart"/>
+    <w:link w:val="berschrift6"/>
     <w:uiPriority w:val="99"/>
     <w:rsid w:val="00DD0212"/>
     <w:rPr>
@@ -21429,10 +21510,10 @@
       <w:lang w:val="en-US"/>
     </w:rPr>
   </w:style>
-  <w:style w:type="character" w:customStyle="1" w:styleId="Heading7Char">
-    <w:name w:val="Heading 7 Char"/>
-    <w:basedOn w:val="DefaultParagraphFont"/>
-    <w:link w:val="Heading7"/>
+  <w:style w:type="character" w:customStyle="1" w:styleId="berschrift7Zeichen">
+    <w:name w:val="Überschrift 7 Zeichen"/>
+    <w:basedOn w:val="Absatzstandardschriftart"/>
+    <w:link w:val="berschrift7"/>
     <w:uiPriority w:val="99"/>
     <w:rsid w:val="00DD0212"/>
     <w:rPr>
@@ -21445,10 +21526,10 @@
       <w:lang w:val="en-US"/>
     </w:rPr>
   </w:style>
-  <w:style w:type="character" w:customStyle="1" w:styleId="Heading8Char">
-    <w:name w:val="Heading 8 Char"/>
-    <w:basedOn w:val="DefaultParagraphFont"/>
-    <w:link w:val="Heading8"/>
+  <w:style w:type="character" w:customStyle="1" w:styleId="berschrift8Zeichen">
+    <w:name w:val="Überschrift 8 Zeichen"/>
+    <w:basedOn w:val="Absatzstandardschriftart"/>
+    <w:link w:val="berschrift8"/>
     <w:uiPriority w:val="99"/>
     <w:rsid w:val="00DD0212"/>
     <w:rPr>
@@ -21459,10 +21540,10 @@
       <w:lang w:val="en-US"/>
     </w:rPr>
   </w:style>
-  <w:style w:type="character" w:customStyle="1" w:styleId="Heading9Char">
-    <w:name w:val="Heading 9 Char"/>
-    <w:basedOn w:val="DefaultParagraphFont"/>
-    <w:link w:val="Heading9"/>
+  <w:style w:type="character" w:customStyle="1" w:styleId="berschrift9Zeichen">
+    <w:name w:val="Überschrift 9 Zeichen"/>
+    <w:basedOn w:val="Absatzstandardschriftart"/>
+    <w:link w:val="berschrift9"/>
     <w:uiPriority w:val="99"/>
     <w:rsid w:val="00DD0212"/>
     <w:rPr>
@@ -21475,9 +21556,9 @@
       <w:lang w:val="en-US"/>
     </w:rPr>
   </w:style>
-  <w:style w:type="paragraph" w:styleId="NormalIndent">
+  <w:style w:type="paragraph" w:styleId="Standardeinzug">
     <w:name w:val="Normal Indent"/>
-    <w:basedOn w:val="Normal"/>
+    <w:basedOn w:val="Standard"/>
     <w:uiPriority w:val="99"/>
     <w:rsid w:val="008E7DC9"/>
     <w:pPr>
@@ -21487,10 +21568,10 @@
       <w:ind w:left="1134" w:hanging="284"/>
     </w:pPr>
   </w:style>
-  <w:style w:type="paragraph" w:styleId="TOC8">
+  <w:style w:type="paragraph" w:styleId="Verzeichnis8">
     <w:name w:val="toc 8"/>
-    <w:basedOn w:val="Normal"/>
-    <w:next w:val="Normal"/>
+    <w:basedOn w:val="Standard"/>
+    <w:next w:val="Standard"/>
     <w:autoRedefine/>
     <w:uiPriority w:val="39"/>
     <w:semiHidden/>
@@ -21507,10 +21588,10 @@
       <w:szCs w:val="22"/>
     </w:rPr>
   </w:style>
-  <w:style w:type="paragraph" w:styleId="TOC7">
+  <w:style w:type="paragraph" w:styleId="Verzeichnis7">
     <w:name w:val="toc 7"/>
-    <w:basedOn w:val="Normal"/>
-    <w:next w:val="Normal"/>
+    <w:basedOn w:val="Standard"/>
+    <w:next w:val="Standard"/>
     <w:autoRedefine/>
     <w:uiPriority w:val="39"/>
     <w:semiHidden/>
@@ -21527,10 +21608,10 @@
       <w:szCs w:val="22"/>
     </w:rPr>
   </w:style>
-  <w:style w:type="paragraph" w:styleId="TOC6">
+  <w:style w:type="paragraph" w:styleId="Verzeichnis6">
     <w:name w:val="toc 6"/>
-    <w:basedOn w:val="Normal"/>
-    <w:next w:val="Normal"/>
+    <w:basedOn w:val="Standard"/>
+    <w:next w:val="Standard"/>
     <w:autoRedefine/>
     <w:uiPriority w:val="39"/>
     <w:semiHidden/>
@@ -21547,10 +21628,10 @@
       <w:szCs w:val="22"/>
     </w:rPr>
   </w:style>
-  <w:style w:type="paragraph" w:styleId="TOC5">
+  <w:style w:type="paragraph" w:styleId="Verzeichnis5">
     <w:name w:val="toc 5"/>
-    <w:basedOn w:val="Heading5"/>
-    <w:next w:val="Normal"/>
+    <w:basedOn w:val="berschrift5"/>
+    <w:next w:val="Standard"/>
     <w:autoRedefine/>
     <w:uiPriority w:val="39"/>
     <w:semiHidden/>
@@ -21572,10 +21653,10 @@
       <w:szCs w:val="22"/>
     </w:rPr>
   </w:style>
-  <w:style w:type="paragraph" w:styleId="TOC4">
+  <w:style w:type="paragraph" w:styleId="Verzeichnis4">
     <w:name w:val="toc 4"/>
-    <w:basedOn w:val="Normal"/>
-    <w:next w:val="Normal"/>
+    <w:basedOn w:val="Standard"/>
+    <w:next w:val="Standard"/>
     <w:autoRedefine/>
     <w:uiPriority w:val="39"/>
     <w:semiHidden/>
@@ -21592,10 +21673,10 @@
       <w:szCs w:val="22"/>
     </w:rPr>
   </w:style>
-  <w:style w:type="paragraph" w:styleId="TOC3">
+  <w:style w:type="paragraph" w:styleId="Verzeichnis3">
     <w:name w:val="toc 3"/>
-    <w:basedOn w:val="Normal"/>
-    <w:next w:val="Normal"/>
+    <w:basedOn w:val="Standard"/>
+    <w:next w:val="Standard"/>
     <w:autoRedefine/>
     <w:uiPriority w:val="39"/>
     <w:rsid w:val="008E7DC9"/>
@@ -21612,10 +21693,10 @@
       <w:szCs w:val="22"/>
     </w:rPr>
   </w:style>
-  <w:style w:type="paragraph" w:styleId="TOC2">
+  <w:style w:type="paragraph" w:styleId="Verzeichnis2">
     <w:name w:val="toc 2"/>
-    <w:basedOn w:val="Normal"/>
-    <w:next w:val="Normal"/>
+    <w:basedOn w:val="Standard"/>
+    <w:next w:val="Standard"/>
     <w:autoRedefine/>
     <w:uiPriority w:val="39"/>
     <w:rsid w:val="008E7DC9"/>
@@ -21634,10 +21715,10 @@
       <w:szCs w:val="22"/>
     </w:rPr>
   </w:style>
-  <w:style w:type="paragraph" w:styleId="TOC1">
+  <w:style w:type="paragraph" w:styleId="Verzeichnis1">
     <w:name w:val="toc 1"/>
-    <w:basedOn w:val="Normal"/>
-    <w:next w:val="Normal"/>
+    <w:basedOn w:val="Standard"/>
+    <w:next w:val="Standard"/>
     <w:autoRedefine/>
     <w:uiPriority w:val="39"/>
     <w:rsid w:val="008E7DC9"/>
@@ -21657,10 +21738,10 @@
       <w:u w:val="single"/>
     </w:rPr>
   </w:style>
-  <w:style w:type="paragraph" w:styleId="Footer">
+  <w:style w:type="paragraph" w:styleId="Fuzeile">
     <w:name w:val="footer"/>
-    <w:basedOn w:val="Normal"/>
-    <w:link w:val="FooterChar"/>
+    <w:basedOn w:val="Standard"/>
+    <w:link w:val="FuzeileZeichen"/>
     <w:uiPriority w:val="99"/>
     <w:rsid w:val="008E7DC9"/>
     <w:pPr>
@@ -21680,10 +21761,10 @@
       <w:szCs w:val="16"/>
     </w:rPr>
   </w:style>
-  <w:style w:type="character" w:customStyle="1" w:styleId="FooterChar">
-    <w:name w:val="Footer Char"/>
-    <w:basedOn w:val="DefaultParagraphFont"/>
-    <w:link w:val="Footer"/>
+  <w:style w:type="character" w:customStyle="1" w:styleId="FuzeileZeichen">
+    <w:name w:val="Fußzeile Zeichen"/>
+    <w:basedOn w:val="Absatzstandardschriftart"/>
+    <w:link w:val="Fuzeile"/>
     <w:uiPriority w:val="99"/>
     <w:semiHidden/>
     <w:rsid w:val="00ED24D0"/>
@@ -21695,10 +21776,10 @@
       <w:lang w:val="en-US"/>
     </w:rPr>
   </w:style>
-  <w:style w:type="paragraph" w:styleId="Header">
+  <w:style w:type="paragraph" w:styleId="Kopfzeile">
     <w:name w:val="header"/>
-    <w:basedOn w:val="Normal"/>
-    <w:link w:val="HeaderChar"/>
+    <w:basedOn w:val="Standard"/>
+    <w:link w:val="KopfzeileZeichen"/>
     <w:uiPriority w:val="99"/>
     <w:rsid w:val="008E7DC9"/>
     <w:pPr>
@@ -21708,10 +21789,10 @@
       </w:tabs>
     </w:pPr>
   </w:style>
-  <w:style w:type="character" w:customStyle="1" w:styleId="HeaderChar">
-    <w:name w:val="Header Char"/>
-    <w:basedOn w:val="DefaultParagraphFont"/>
-    <w:link w:val="Header"/>
+  <w:style w:type="character" w:customStyle="1" w:styleId="KopfzeileZeichen">
+    <w:name w:val="Kopfzeile Zeichen"/>
+    <w:basedOn w:val="Absatzstandardschriftart"/>
+    <w:link w:val="Kopfzeile"/>
     <w:uiPriority w:val="99"/>
     <w:semiHidden/>
     <w:rsid w:val="00ED24D0"/>
@@ -21725,7 +21806,7 @@
   </w:style>
   <w:style w:type="paragraph" w:customStyle="1" w:styleId="TitelBild">
     <w:name w:val="Titel_Bild"/>
-    <w:basedOn w:val="Normal"/>
+    <w:basedOn w:val="Standard"/>
     <w:uiPriority w:val="99"/>
     <w:rsid w:val="008E7DC9"/>
     <w:pPr>
@@ -21737,20 +21818,20 @@
       <w:smallCaps/>
     </w:rPr>
   </w:style>
-  <w:style w:type="paragraph" w:styleId="BodyText">
+  <w:style w:type="paragraph" w:styleId="Textkrper">
     <w:name w:val="Body Text"/>
-    <w:basedOn w:val="Normal"/>
-    <w:link w:val="BodyTextChar"/>
+    <w:basedOn w:val="Standard"/>
+    <w:link w:val="TextkrperZeichen"/>
     <w:uiPriority w:val="99"/>
     <w:rsid w:val="008E7DC9"/>
     <w:pPr>
       <w:jc w:val="left"/>
     </w:pPr>
   </w:style>
-  <w:style w:type="character" w:customStyle="1" w:styleId="BodyTextChar">
-    <w:name w:val="Body Text Char"/>
-    <w:basedOn w:val="DefaultParagraphFont"/>
-    <w:link w:val="BodyText"/>
+  <w:style w:type="character" w:customStyle="1" w:styleId="TextkrperZeichen">
+    <w:name w:val="Textkörper Zeichen"/>
+    <w:basedOn w:val="Absatzstandardschriftart"/>
+    <w:link w:val="Textkrper"/>
     <w:uiPriority w:val="99"/>
     <w:semiHidden/>
     <w:rsid w:val="00ED24D0"/>
@@ -21762,9 +21843,9 @@
       <w:lang w:val="en-US"/>
     </w:rPr>
   </w:style>
-  <w:style w:type="paragraph" w:styleId="TOC9">
+  <w:style w:type="paragraph" w:styleId="Verzeichnis9">
     <w:name w:val="toc 9"/>
-    <w:basedOn w:val="TOC1"/>
+    <w:basedOn w:val="Verzeichnis1"/>
     <w:autoRedefine/>
     <w:uiPriority w:val="39"/>
     <w:semiHidden/>
@@ -21780,10 +21861,10 @@
       <w:u w:val="none"/>
     </w:rPr>
   </w:style>
-  <w:style w:type="paragraph" w:styleId="Caption">
+  <w:style w:type="paragraph" w:styleId="Beschriftung">
     <w:name w:val="caption"/>
-    <w:basedOn w:val="Normal"/>
-    <w:next w:val="Normal"/>
+    <w:basedOn w:val="Standard"/>
+    <w:next w:val="Standard"/>
     <w:uiPriority w:val="99"/>
     <w:qFormat/>
     <w:rsid w:val="008E7DC9"/>
@@ -21795,10 +21876,10 @@
       <w:bCs/>
     </w:rPr>
   </w:style>
-  <w:style w:type="paragraph" w:styleId="Title">
+  <w:style w:type="paragraph" w:styleId="Titel">
     <w:name w:val="Title"/>
-    <w:basedOn w:val="Normal"/>
-    <w:link w:val="TitleChar"/>
+    <w:basedOn w:val="Standard"/>
+    <w:link w:val="TitelZeichen"/>
     <w:uiPriority w:val="99"/>
     <w:qFormat/>
     <w:rsid w:val="008E7DC9"/>
@@ -21814,10 +21895,10 @@
       <w:spacing w:val="0"/>
     </w:rPr>
   </w:style>
-  <w:style w:type="character" w:customStyle="1" w:styleId="TitleChar">
-    <w:name w:val="Title Char"/>
-    <w:basedOn w:val="DefaultParagraphFont"/>
-    <w:link w:val="Title"/>
+  <w:style w:type="character" w:customStyle="1" w:styleId="TitelZeichen">
+    <w:name w:val="Titel Zeichen"/>
+    <w:basedOn w:val="Absatzstandardschriftart"/>
+    <w:link w:val="Titel"/>
     <w:uiPriority w:val="10"/>
     <w:rsid w:val="00ED24D0"/>
     <w:rPr>
@@ -21831,10 +21912,10 @@
       <w:lang w:val="en-US"/>
     </w:rPr>
   </w:style>
-  <w:style w:type="paragraph" w:styleId="PlainText">
+  <w:style w:type="paragraph" w:styleId="NurText">
     <w:name w:val="Plain Text"/>
-    <w:basedOn w:val="Normal"/>
-    <w:link w:val="PlainTextChar"/>
+    <w:basedOn w:val="Standard"/>
+    <w:link w:val="NurTextZeichen"/>
     <w:uiPriority w:val="99"/>
     <w:rsid w:val="008E7DC9"/>
     <w:pPr>
@@ -21849,10 +21930,10 @@
       <w:lang w:val="de-DE"/>
     </w:rPr>
   </w:style>
-  <w:style w:type="character" w:customStyle="1" w:styleId="PlainTextChar">
-    <w:name w:val="Plain Text Char"/>
-    <w:basedOn w:val="DefaultParagraphFont"/>
-    <w:link w:val="PlainText"/>
+  <w:style w:type="character" w:customStyle="1" w:styleId="NurTextZeichen">
+    <w:name w:val="Nur Text Zeichen"/>
+    <w:basedOn w:val="Absatzstandardschriftart"/>
+    <w:link w:val="NurText"/>
     <w:uiPriority w:val="99"/>
     <w:rsid w:val="00ED24D0"/>
     <w:rPr>
@@ -21863,10 +21944,10 @@
       <w:lang w:val="en-US"/>
     </w:rPr>
   </w:style>
-  <w:style w:type="paragraph" w:styleId="BodyTextFirstIndent">
+  <w:style w:type="paragraph" w:styleId="Textkrper-Erstzeileneinzug">
     <w:name w:val="Body Text First Indent"/>
-    <w:basedOn w:val="BodyText"/>
-    <w:link w:val="BodyTextFirstIndentChar"/>
+    <w:basedOn w:val="Textkrper"/>
+    <w:link w:val="Textkrper-ErstzeileneinzugZeichen"/>
     <w:uiPriority w:val="99"/>
     <w:rsid w:val="008E7DC9"/>
     <w:pPr>
@@ -21882,10 +21963,10 @@
       <w:lang w:val="de-DE"/>
     </w:rPr>
   </w:style>
-  <w:style w:type="character" w:customStyle="1" w:styleId="BodyTextFirstIndentChar">
-    <w:name w:val="Body Text First Indent Char"/>
-    <w:basedOn w:val="BodyTextChar"/>
-    <w:link w:val="BodyTextFirstIndent"/>
+  <w:style w:type="character" w:customStyle="1" w:styleId="Textkrper-ErstzeileneinzugZeichen">
+    <w:name w:val="Textkörper-Erstzeileneinzug Zeichen"/>
+    <w:basedOn w:val="TextkrperZeichen"/>
+    <w:link w:val="Textkrper-Erstzeileneinzug"/>
     <w:uiPriority w:val="99"/>
     <w:semiHidden/>
     <w:rsid w:val="00ED24D0"/>
@@ -21897,9 +21978,9 @@
       <w:lang w:val="en-US"/>
     </w:rPr>
   </w:style>
-  <w:style w:type="paragraph" w:styleId="BlockText">
+  <w:style w:type="paragraph" w:styleId="Blocktext">
     <w:name w:val="Block Text"/>
-    <w:basedOn w:val="Normal"/>
+    <w:basedOn w:val="Standard"/>
     <w:uiPriority w:val="99"/>
     <w:rsid w:val="008E7DC9"/>
     <w:pPr>
@@ -21909,7 +21990,7 @@
   </w:style>
   <w:style w:type="paragraph" w:customStyle="1" w:styleId="Standard1">
     <w:name w:val="Standard1"/>
-    <w:basedOn w:val="Normal"/>
+    <w:basedOn w:val="Standard"/>
     <w:uiPriority w:val="99"/>
     <w:rsid w:val="008E7DC9"/>
     <w:pPr>
@@ -21921,9 +22002,9 @@
       <w:lang w:val="de-DE"/>
     </w:rPr>
   </w:style>
-  <w:style w:type="character" w:styleId="PageNumber">
+  <w:style w:type="character" w:styleId="Seitenzahl">
     <w:name w:val="page number"/>
-    <w:basedOn w:val="DefaultParagraphFont"/>
+    <w:basedOn w:val="Absatzstandardschriftart"/>
     <w:uiPriority w:val="99"/>
     <w:rsid w:val="008E7DC9"/>
     <w:rPr>
@@ -21933,7 +22014,7 @@
   <w:style w:type="character" w:customStyle="1" w:styleId="Heading31">
     <w:name w:val="Heading 31"/>
     <w:aliases w:val="Heading 3 Char Char1"/>
-    <w:basedOn w:val="DefaultParagraphFont"/>
+    <w:basedOn w:val="Absatzstandardschriftart"/>
     <w:uiPriority w:val="99"/>
     <w:rsid w:val="008E7DC9"/>
     <w:rPr>
@@ -21946,9 +22027,9 @@
       <w:lang w:val="en-US" w:eastAsia="de-DE"/>
     </w:rPr>
   </w:style>
-  <w:style w:type="character" w:styleId="Hyperlink">
+  <w:style w:type="character" w:styleId="Link">
     <w:name w:val="Hyperlink"/>
-    <w:basedOn w:val="DefaultParagraphFont"/>
+    <w:basedOn w:val="Absatzstandardschriftart"/>
     <w:uiPriority w:val="99"/>
     <w:rsid w:val="008E7DC9"/>
     <w:rPr>
@@ -21957,10 +22038,10 @@
       <w:u w:val="single"/>
     </w:rPr>
   </w:style>
-  <w:style w:type="paragraph" w:styleId="BodyText2">
+  <w:style w:type="paragraph" w:styleId="Textkrper2">
     <w:name w:val="Body Text 2"/>
-    <w:basedOn w:val="Normal"/>
-    <w:link w:val="BodyText2Char"/>
+    <w:basedOn w:val="Standard"/>
+    <w:link w:val="Textkrper2Zeichen"/>
     <w:uiPriority w:val="99"/>
     <w:rsid w:val="008E7DC9"/>
     <w:pPr>
@@ -21968,10 +22049,10 @@
       <w:ind w:left="283"/>
     </w:pPr>
   </w:style>
-  <w:style w:type="character" w:customStyle="1" w:styleId="BodyText2Char">
-    <w:name w:val="Body Text 2 Char"/>
-    <w:basedOn w:val="DefaultParagraphFont"/>
-    <w:link w:val="BodyText2"/>
+  <w:style w:type="character" w:customStyle="1" w:styleId="Textkrper2Zeichen">
+    <w:name w:val="Textkörper 2 Zeichen"/>
+    <w:basedOn w:val="Absatzstandardschriftart"/>
+    <w:link w:val="Textkrper2"/>
     <w:uiPriority w:val="99"/>
     <w:semiHidden/>
     <w:rsid w:val="00ED24D0"/>
@@ -21983,10 +22064,10 @@
       <w:lang w:val="en-US"/>
     </w:rPr>
   </w:style>
-  <w:style w:type="paragraph" w:styleId="BodyText3">
+  <w:style w:type="paragraph" w:styleId="Textkrper3">
     <w:name w:val="Body Text 3"/>
-    <w:basedOn w:val="Normal"/>
-    <w:link w:val="BodyText3Char"/>
+    <w:basedOn w:val="Standard"/>
+    <w:link w:val="Textkrper3Zeichen"/>
     <w:uiPriority w:val="99"/>
     <w:rsid w:val="008E7DC9"/>
     <w:pPr>
@@ -21997,10 +22078,10 @@
       <w:szCs w:val="16"/>
     </w:rPr>
   </w:style>
-  <w:style w:type="character" w:customStyle="1" w:styleId="BodyText3Char">
-    <w:name w:val="Body Text 3 Char"/>
-    <w:basedOn w:val="DefaultParagraphFont"/>
-    <w:link w:val="BodyText3"/>
+  <w:style w:type="character" w:customStyle="1" w:styleId="Textkrper3Zeichen">
+    <w:name w:val="Textkörper 3 Zeichen"/>
+    <w:basedOn w:val="Absatzstandardschriftart"/>
+    <w:link w:val="Textkrper3"/>
     <w:uiPriority w:val="99"/>
     <w:semiHidden/>
     <w:rsid w:val="00ED24D0"/>
@@ -22014,7 +22095,7 @@
   </w:style>
   <w:style w:type="paragraph" w:customStyle="1" w:styleId="References">
     <w:name w:val="References"/>
-    <w:basedOn w:val="Normal"/>
+    <w:basedOn w:val="Standard"/>
     <w:uiPriority w:val="99"/>
     <w:rsid w:val="008E7DC9"/>
     <w:pPr>
@@ -22058,7 +22139,7 @@
   </w:style>
   <w:style w:type="paragraph" w:customStyle="1" w:styleId="CVText">
     <w:name w:val="$ CV Text"/>
-    <w:basedOn w:val="BodyText"/>
+    <w:basedOn w:val="Textkrper"/>
     <w:uiPriority w:val="99"/>
     <w:rsid w:val="008E7DC9"/>
     <w:pPr>
@@ -22074,7 +22155,7 @@
   </w:style>
   <w:style w:type="paragraph" w:customStyle="1" w:styleId="CVName">
     <w:name w:val="$ CV Name"/>
-    <w:basedOn w:val="BodyText"/>
+    <w:basedOn w:val="Textkrper"/>
     <w:uiPriority w:val="99"/>
     <w:rsid w:val="008E7DC9"/>
     <w:pPr>
@@ -22097,7 +22178,7 @@
   </w:style>
   <w:style w:type="paragraph" w:customStyle="1" w:styleId="CVSubheading">
     <w:name w:val="$ CV Subheading"/>
-    <w:basedOn w:val="BodyText"/>
+    <w:basedOn w:val="Textkrper"/>
     <w:uiPriority w:val="99"/>
     <w:rsid w:val="008E7DC9"/>
     <w:pPr>
@@ -22120,9 +22201,9 @@
       <w:szCs w:val="22"/>
     </w:rPr>
   </w:style>
-  <w:style w:type="character" w:styleId="HTMLCite">
+  <w:style w:type="character" w:styleId="HTMLZitat">
     <w:name w:val="HTML Cite"/>
-    <w:basedOn w:val="DefaultParagraphFont"/>
+    <w:basedOn w:val="Absatzstandardschriftart"/>
     <w:uiPriority w:val="99"/>
     <w:rsid w:val="008E7DC9"/>
     <w:rPr>
@@ -22133,7 +22214,7 @@
   </w:style>
   <w:style w:type="paragraph" w:customStyle="1" w:styleId="TableSubheading">
     <w:name w:val="$ Table Subheading"/>
-    <w:basedOn w:val="Normal"/>
+    <w:basedOn w:val="Standard"/>
     <w:uiPriority w:val="99"/>
     <w:rsid w:val="008E7DC9"/>
     <w:pPr>
@@ -22157,7 +22238,7 @@
   </w:style>
   <w:style w:type="paragraph" w:customStyle="1" w:styleId="WPDPunkt">
     <w:name w:val="WPD_Punkt"/>
-    <w:basedOn w:val="Normal"/>
+    <w:basedOn w:val="Standard"/>
     <w:uiPriority w:val="99"/>
     <w:rsid w:val="008E7DC9"/>
     <w:pPr>
@@ -22195,7 +22276,7 @@
   </w:style>
   <w:style w:type="paragraph" w:customStyle="1" w:styleId="ProposalBodyText">
     <w:name w:val="$ Proposal BodyText"/>
-    <w:basedOn w:val="Normal"/>
+    <w:basedOn w:val="Standard"/>
     <w:uiPriority w:val="99"/>
     <w:rsid w:val="008E7DC9"/>
     <w:pPr>
@@ -22208,7 +22289,7 @@
   </w:style>
   <w:style w:type="paragraph" w:customStyle="1" w:styleId="Bullet1">
     <w:name w:val="$ Bullet 1"/>
-    <w:basedOn w:val="BodyText"/>
+    <w:basedOn w:val="Textkrper"/>
     <w:uiPriority w:val="99"/>
     <w:rsid w:val="008E7DC9"/>
     <w:pPr>
@@ -22238,7 +22319,7 @@
   </w:style>
   <w:style w:type="paragraph" w:customStyle="1" w:styleId="Theme">
     <w:name w:val="$ Theme"/>
-    <w:basedOn w:val="BodyText"/>
+    <w:basedOn w:val="Textkrper"/>
     <w:uiPriority w:val="99"/>
     <w:rsid w:val="008E7DC9"/>
     <w:pPr>
@@ -22273,9 +22354,9 @@
       <w:lang w:val="en-GB"/>
     </w:rPr>
   </w:style>
-  <w:style w:type="character" w:styleId="CommentReference">
+  <w:style w:type="character" w:styleId="Kommentarzeichen">
     <w:name w:val="annotation reference"/>
-    <w:basedOn w:val="DefaultParagraphFont"/>
+    <w:basedOn w:val="Absatzstandardschriftart"/>
     <w:uiPriority w:val="99"/>
     <w:semiHidden/>
     <w:rsid w:val="008E7DC9"/>
@@ -22285,10 +22366,10 @@
       <w:szCs w:val="16"/>
     </w:rPr>
   </w:style>
-  <w:style w:type="paragraph" w:styleId="CommentText">
+  <w:style w:type="paragraph" w:styleId="Kommentartext">
     <w:name w:val="annotation text"/>
-    <w:basedOn w:val="Normal"/>
-    <w:link w:val="CommentTextChar"/>
+    <w:basedOn w:val="Standard"/>
+    <w:link w:val="KommentartextZeichen"/>
     <w:uiPriority w:val="99"/>
     <w:semiHidden/>
     <w:rsid w:val="008E7DC9"/>
@@ -22297,10 +22378,10 @@
       <w:szCs w:val="20"/>
     </w:rPr>
   </w:style>
-  <w:style w:type="character" w:customStyle="1" w:styleId="CommentTextChar">
-    <w:name w:val="Comment Text Char"/>
-    <w:basedOn w:val="DefaultParagraphFont"/>
-    <w:link w:val="CommentText"/>
+  <w:style w:type="character" w:customStyle="1" w:styleId="KommentartextZeichen">
+    <w:name w:val="Kommentartext Zeichen"/>
+    <w:basedOn w:val="Absatzstandardschriftart"/>
+    <w:link w:val="Kommentartext"/>
     <w:uiPriority w:val="99"/>
     <w:semiHidden/>
     <w:rsid w:val="00BA18ED"/>
@@ -22310,10 +22391,10 @@
       <w:lang w:val="en-US"/>
     </w:rPr>
   </w:style>
-  <w:style w:type="paragraph" w:styleId="BalloonText">
+  <w:style w:type="paragraph" w:styleId="Sprechblasentext">
     <w:name w:val="Balloon Text"/>
-    <w:basedOn w:val="Normal"/>
-    <w:link w:val="BalloonTextChar"/>
+    <w:basedOn w:val="Standard"/>
+    <w:link w:val="SprechblasentextZeichen"/>
     <w:uiPriority w:val="99"/>
     <w:semiHidden/>
     <w:rsid w:val="008E7DC9"/>
@@ -22323,10 +22404,10 @@
       <w:szCs w:val="16"/>
     </w:rPr>
   </w:style>
-  <w:style w:type="character" w:customStyle="1" w:styleId="BalloonTextChar">
-    <w:name w:val="Balloon Text Char"/>
-    <w:basedOn w:val="DefaultParagraphFont"/>
-    <w:link w:val="BalloonText"/>
+  <w:style w:type="character" w:customStyle="1" w:styleId="SprechblasentextZeichen">
+    <w:name w:val="Sprechblasentext Zeichen"/>
+    <w:basedOn w:val="Absatzstandardschriftart"/>
+    <w:link w:val="Sprechblasentext"/>
     <w:uiPriority w:val="99"/>
     <w:semiHidden/>
     <w:rsid w:val="00BA18ED"/>
@@ -22340,7 +22421,7 @@
   </w:style>
   <w:style w:type="paragraph" w:customStyle="1" w:styleId="StyleBodyText6ptRight05cm">
     <w:name w:val="Style Body Text + 6 pt Right:  05 cm"/>
-    <w:basedOn w:val="BodyText"/>
+    <w:basedOn w:val="Textkrper"/>
     <w:uiPriority w:val="99"/>
     <w:rsid w:val="008E7DC9"/>
     <w:pPr>
@@ -22384,7 +22465,7 @@
   </w:style>
   <w:style w:type="paragraph" w:customStyle="1" w:styleId="StyleBodyTextRight05cm">
     <w:name w:val="Style Body Text + Right:  05 cm"/>
-    <w:basedOn w:val="BodyText"/>
+    <w:basedOn w:val="Textkrper"/>
     <w:uiPriority w:val="99"/>
     <w:rsid w:val="008E7DC9"/>
     <w:pPr>
@@ -22417,7 +22498,7 @@
   </w:style>
   <w:style w:type="paragraph" w:customStyle="1" w:styleId="Bullet10">
     <w:name w:val="Bullet 1"/>
-    <w:basedOn w:val="BodyText"/>
+    <w:basedOn w:val="Textkrper"/>
     <w:uiPriority w:val="99"/>
     <w:rsid w:val="008E7DC9"/>
     <w:pPr>
@@ -22437,8 +22518,8 @@
   </w:style>
   <w:style w:type="paragraph" w:customStyle="1" w:styleId="BeschriftungTables">
     <w:name w:val="Beschriftung.Tables"/>
-    <w:basedOn w:val="Normal"/>
-    <w:next w:val="Normal"/>
+    <w:basedOn w:val="Standard"/>
+    <w:next w:val="Standard"/>
     <w:uiPriority w:val="99"/>
     <w:rsid w:val="008E7DC9"/>
     <w:pPr>
@@ -22452,7 +22533,7 @@
   </w:style>
   <w:style w:type="paragraph" w:customStyle="1" w:styleId="Tabellentext">
     <w:name w:val="Tabellentext"/>
-    <w:basedOn w:val="Normal"/>
+    <w:basedOn w:val="Standard"/>
     <w:uiPriority w:val="99"/>
     <w:rsid w:val="008E7DC9"/>
     <w:pPr>
@@ -22467,7 +22548,7 @@
   </w:style>
   <w:style w:type="paragraph" w:customStyle="1" w:styleId="StyleBodyText6ptRight05cm1">
     <w:name w:val="Style Body Text + 6 pt Right:  05 cm1"/>
-    <w:basedOn w:val="BodyText"/>
+    <w:basedOn w:val="Textkrper"/>
     <w:uiPriority w:val="99"/>
     <w:rsid w:val="008E7DC9"/>
     <w:pPr>
@@ -22531,7 +22612,7 @@
   </w:style>
   <w:style w:type="paragraph" w:customStyle="1" w:styleId="Tabelle">
     <w:name w:val="Tabelle"/>
-    <w:basedOn w:val="Normal"/>
+    <w:basedOn w:val="Standard"/>
     <w:uiPriority w:val="99"/>
     <w:rsid w:val="008E7DC9"/>
     <w:pPr>
@@ -22576,9 +22657,9 @@
       <w:lang w:val="en-US"/>
     </w:rPr>
   </w:style>
-  <w:style w:type="paragraph" w:styleId="ListBullet">
+  <w:style w:type="paragraph" w:styleId="Aufzhlungszeichen">
     <w:name w:val="List Bullet"/>
-    <w:basedOn w:val="BodyText"/>
+    <w:basedOn w:val="Textkrper"/>
     <w:autoRedefine/>
     <w:uiPriority w:val="99"/>
     <w:rsid w:val="008E7DC9"/>
@@ -22597,9 +22678,9 @@
       <w:lang w:eastAsia="en-GB"/>
     </w:rPr>
   </w:style>
-  <w:style w:type="character" w:styleId="FootnoteReference">
+  <w:style w:type="character" w:styleId="Funotenzeichen">
     <w:name w:val="footnote reference"/>
-    <w:basedOn w:val="DefaultParagraphFont"/>
+    <w:basedOn w:val="Absatzstandardschriftart"/>
     <w:uiPriority w:val="99"/>
     <w:semiHidden/>
     <w:rsid w:val="008E7DC9"/>
@@ -22610,10 +22691,10 @@
       <w:vertAlign w:val="superscript"/>
     </w:rPr>
   </w:style>
-  <w:style w:type="paragraph" w:styleId="FootnoteText">
+  <w:style w:type="paragraph" w:styleId="Funotentext">
     <w:name w:val="footnote text"/>
-    <w:basedOn w:val="BodyText"/>
-    <w:link w:val="FootnoteTextChar"/>
+    <w:basedOn w:val="Textkrper"/>
+    <w:link w:val="FunotentextZeichen"/>
     <w:uiPriority w:val="99"/>
     <w:semiHidden/>
     <w:rsid w:val="008E7DC9"/>
@@ -22630,10 +22711,10 @@
       <w:lang w:eastAsia="en-GB"/>
     </w:rPr>
   </w:style>
-  <w:style w:type="character" w:customStyle="1" w:styleId="FootnoteTextChar">
-    <w:name w:val="Footnote Text Char"/>
-    <w:basedOn w:val="DefaultParagraphFont"/>
-    <w:link w:val="FootnoteText"/>
+  <w:style w:type="character" w:customStyle="1" w:styleId="FunotentextZeichen">
+    <w:name w:val="Fußnotentext Zeichen"/>
+    <w:basedOn w:val="Absatzstandardschriftart"/>
+    <w:link w:val="Funotentext"/>
     <w:uiPriority w:val="99"/>
     <w:semiHidden/>
     <w:rsid w:val="00ED24D0"/>
@@ -22657,9 +22738,9 @@
       <w:ind w:left="360" w:hanging="360"/>
     </w:pPr>
   </w:style>
-  <w:style w:type="paragraph" w:styleId="NormalWeb">
+  <w:style w:type="paragraph" w:styleId="StandardWeb">
     <w:name w:val="Normal (Web)"/>
-    <w:basedOn w:val="Normal"/>
+    <w:basedOn w:val="Standard"/>
     <w:uiPriority w:val="99"/>
     <w:rsid w:val="008E7DC9"/>
     <w:pPr>
@@ -22674,7 +22755,7 @@
   </w:style>
   <w:style w:type="paragraph" w:customStyle="1" w:styleId="TableText">
     <w:name w:val="Table Text"/>
-    <w:basedOn w:val="BodyText"/>
+    <w:basedOn w:val="Textkrper"/>
     <w:uiPriority w:val="99"/>
     <w:rsid w:val="008E7DC9"/>
     <w:pPr>
@@ -22689,10 +22770,10 @@
       <w:lang w:eastAsia="en-GB"/>
     </w:rPr>
   </w:style>
-  <w:style w:type="paragraph" w:styleId="TableofFigures">
+  <w:style w:type="paragraph" w:styleId="Abbildungsverzeichnis">
     <w:name w:val="table of figures"/>
-    <w:basedOn w:val="Normal"/>
-    <w:next w:val="Normal"/>
+    <w:basedOn w:val="Standard"/>
+    <w:next w:val="Standard"/>
     <w:uiPriority w:val="99"/>
     <w:rsid w:val="008E7DC9"/>
     <w:pPr>
@@ -22701,7 +22782,7 @@
   </w:style>
   <w:style w:type="paragraph" w:customStyle="1" w:styleId="Text">
     <w:name w:val="Text"/>
-    <w:basedOn w:val="Normal"/>
+    <w:basedOn w:val="Standard"/>
     <w:uiPriority w:val="99"/>
     <w:rsid w:val="008E7DC9"/>
     <w:pPr>
@@ -22721,7 +22802,7 @@
   </w:style>
   <w:style w:type="paragraph" w:customStyle="1" w:styleId="TableTitle">
     <w:name w:val="Table Title"/>
-    <w:basedOn w:val="Normal"/>
+    <w:basedOn w:val="Standard"/>
     <w:uiPriority w:val="99"/>
     <w:rsid w:val="008E7DC9"/>
     <w:pPr>
@@ -22739,9 +22820,9 @@
       <w:lang w:eastAsia="en-US"/>
     </w:rPr>
   </w:style>
-  <w:style w:type="character" w:styleId="FollowedHyperlink">
+  <w:style w:type="character" w:styleId="GesichteterLink">
     <w:name w:val="FollowedHyperlink"/>
-    <w:basedOn w:val="DefaultParagraphFont"/>
+    <w:basedOn w:val="Absatzstandardschriftart"/>
     <w:uiPriority w:val="99"/>
     <w:rsid w:val="008E7DC9"/>
     <w:rPr>
@@ -22750,10 +22831,10 @@
       <w:u w:val="single"/>
     </w:rPr>
   </w:style>
-  <w:style w:type="paragraph" w:styleId="BodyTextIndent2">
+  <w:style w:type="paragraph" w:styleId="Textkrpereinzug2">
     <w:name w:val="Body Text Indent 2"/>
-    <w:basedOn w:val="Normal"/>
-    <w:link w:val="BodyTextIndent2Char"/>
+    <w:basedOn w:val="Standard"/>
+    <w:link w:val="Textkrpereinzug2Zeichen"/>
     <w:uiPriority w:val="99"/>
     <w:rsid w:val="008E7DC9"/>
     <w:pPr>
@@ -22763,10 +22844,10 @@
       <w:lang w:val="en-GB"/>
     </w:rPr>
   </w:style>
-  <w:style w:type="character" w:customStyle="1" w:styleId="BodyTextIndent2Char">
-    <w:name w:val="Body Text Indent 2 Char"/>
-    <w:basedOn w:val="DefaultParagraphFont"/>
-    <w:link w:val="BodyTextIndent2"/>
+  <w:style w:type="character" w:customStyle="1" w:styleId="Textkrpereinzug2Zeichen">
+    <w:name w:val="Textkörpereinzug 2 Zeichen"/>
+    <w:basedOn w:val="Absatzstandardschriftart"/>
+    <w:link w:val="Textkrpereinzug2"/>
     <w:uiPriority w:val="99"/>
     <w:semiHidden/>
     <w:rsid w:val="00ED24D0"/>
@@ -22778,20 +22859,20 @@
       <w:lang w:val="en-US"/>
     </w:rPr>
   </w:style>
-  <w:style w:type="paragraph" w:styleId="BodyTextIndent3">
+  <w:style w:type="paragraph" w:styleId="Textkrpereinzug3">
     <w:name w:val="Body Text Indent 3"/>
-    <w:basedOn w:val="Normal"/>
-    <w:link w:val="BodyTextIndent3Char"/>
+    <w:basedOn w:val="Standard"/>
+    <w:link w:val="Textkrpereinzug3Zeichen"/>
     <w:uiPriority w:val="99"/>
     <w:rsid w:val="008E7DC9"/>
     <w:pPr>
       <w:ind w:left="2520" w:hanging="2520"/>
     </w:pPr>
   </w:style>
-  <w:style w:type="character" w:customStyle="1" w:styleId="BodyTextIndent3Char">
-    <w:name w:val="Body Text Indent 3 Char"/>
-    <w:basedOn w:val="DefaultParagraphFont"/>
-    <w:link w:val="BodyTextIndent3"/>
+  <w:style w:type="character" w:customStyle="1" w:styleId="Textkrpereinzug3Zeichen">
+    <w:name w:val="Textkörpereinzug 3 Zeichen"/>
+    <w:basedOn w:val="Absatzstandardschriftart"/>
+    <w:link w:val="Textkrpereinzug3"/>
     <w:uiPriority w:val="99"/>
     <w:semiHidden/>
     <w:rsid w:val="00ED24D0"/>
@@ -22803,10 +22884,10 @@
       <w:lang w:val="en-US"/>
     </w:rPr>
   </w:style>
-  <w:style w:type="character" w:customStyle="1" w:styleId="CommentSubjectChar">
-    <w:name w:val="Comment Subject Char"/>
-    <w:basedOn w:val="CommentTextChar"/>
-    <w:link w:val="CommentSubject"/>
+  <w:style w:type="character" w:customStyle="1" w:styleId="KommentarthemaZeichen">
+    <w:name w:val="Kommentarthema Zeichen"/>
+    <w:basedOn w:val="KommentartextZeichen"/>
+    <w:link w:val="Kommentarthema"/>
     <w:uiPriority w:val="99"/>
     <w:semiHidden/>
     <w:rsid w:val="00BA18ED"/>
@@ -22818,11 +22899,11 @@
       <w:lang w:val="en-US"/>
     </w:rPr>
   </w:style>
-  <w:style w:type="paragraph" w:styleId="CommentSubject">
+  <w:style w:type="paragraph" w:styleId="Kommentarthema">
     <w:name w:val="annotation subject"/>
-    <w:basedOn w:val="CommentText"/>
-    <w:next w:val="CommentText"/>
-    <w:link w:val="CommentSubjectChar"/>
+    <w:basedOn w:val="Kommentartext"/>
+    <w:next w:val="Kommentartext"/>
+    <w:link w:val="KommentarthemaZeichen"/>
     <w:uiPriority w:val="99"/>
     <w:semiHidden/>
     <w:rsid w:val="00BA18ED"/>
@@ -22833,7 +22914,7 @@
   </w:style>
   <w:style w:type="character" w:customStyle="1" w:styleId="CommentSubjectChar1">
     <w:name w:val="Comment Subject Char1"/>
-    <w:basedOn w:val="CommentTextChar"/>
+    <w:basedOn w:val="KommentartextZeichen"/>
     <w:uiPriority w:val="99"/>
     <w:semiHidden/>
     <w:rsid w:val="00ED24D0"/>
@@ -22847,10 +22928,10 @@
       <w:lang w:val="en-US"/>
     </w:rPr>
   </w:style>
-  <w:style w:type="paragraph" w:styleId="EndnoteText">
+  <w:style w:type="paragraph" w:styleId="Endnotentext">
     <w:name w:val="endnote text"/>
-    <w:basedOn w:val="Normal"/>
-    <w:link w:val="EndnoteTextChar"/>
+    <w:basedOn w:val="Standard"/>
+    <w:link w:val="EndnotentextZeichen"/>
     <w:uiPriority w:val="99"/>
     <w:semiHidden/>
     <w:rsid w:val="00BA18ED"/>
@@ -22864,10 +22945,10 @@
       <w:lang w:val="de-DE"/>
     </w:rPr>
   </w:style>
-  <w:style w:type="character" w:customStyle="1" w:styleId="EndnoteTextChar">
-    <w:name w:val="Endnote Text Char"/>
-    <w:basedOn w:val="DefaultParagraphFont"/>
-    <w:link w:val="EndnoteText"/>
+  <w:style w:type="character" w:customStyle="1" w:styleId="EndnotentextZeichen">
+    <w:name w:val="Endnotentext Zeichen"/>
+    <w:basedOn w:val="Absatzstandardschriftart"/>
+    <w:link w:val="Endnotentext"/>
     <w:uiPriority w:val="99"/>
     <w:rsid w:val="00BA18ED"/>
     <w:rPr>
@@ -22877,9 +22958,9 @@
       <w:szCs w:val="24"/>
     </w:rPr>
   </w:style>
-  <w:style w:type="character" w:styleId="EndnoteReference">
+  <w:style w:type="character" w:styleId="Endnotenzeichen">
     <w:name w:val="endnote reference"/>
-    <w:basedOn w:val="DefaultParagraphFont"/>
+    <w:basedOn w:val="Absatzstandardschriftart"/>
     <w:uiPriority w:val="99"/>
     <w:semiHidden/>
     <w:rsid w:val="00BA18ED"/>
@@ -22890,7 +22971,7 @@
   </w:style>
   <w:style w:type="paragraph" w:customStyle="1" w:styleId="pbody">
     <w:name w:val="pbody"/>
-    <w:basedOn w:val="Normal"/>
+    <w:basedOn w:val="Standard"/>
     <w:uiPriority w:val="99"/>
     <w:rsid w:val="00BA18ED"/>
     <w:pPr>
@@ -22907,7 +22988,7 @@
   </w:style>
   <w:style w:type="paragraph" w:customStyle="1" w:styleId="pl1bullet">
     <w:name w:val="pl1bullet"/>
-    <w:basedOn w:val="Normal"/>
+    <w:basedOn w:val="Standard"/>
     <w:uiPriority w:val="99"/>
     <w:rsid w:val="00BA18ED"/>
     <w:pPr>
@@ -22948,9 +23029,9 @@
       </w:tblCellMar>
     </w:tblPr>
   </w:style>
-  <w:style w:type="character" w:styleId="Strong">
+  <w:style w:type="character" w:styleId="Betont">
     <w:name w:val="Strong"/>
-    <w:basedOn w:val="DefaultParagraphFont"/>
+    <w:basedOn w:val="Absatzstandardschriftart"/>
     <w:uiPriority w:val="99"/>
     <w:qFormat/>
     <w:rsid w:val="0046772A"/>
@@ -22960,9 +23041,9 @@
       <w:bCs/>
     </w:rPr>
   </w:style>
-  <w:style w:type="paragraph" w:styleId="ListParagraph">
+  <w:style w:type="paragraph" w:styleId="Listenabsatz">
     <w:name w:val="List Paragraph"/>
-    <w:basedOn w:val="Normal"/>
+    <w:basedOn w:val="Standard"/>
     <w:qFormat/>
     <w:rsid w:val="00193859"/>
     <w:pPr>
@@ -22970,9 +23051,9 @@
       <w:contextualSpacing/>
     </w:pPr>
   </w:style>
-  <w:style w:type="table" w:styleId="TableGrid">
+  <w:style w:type="table" w:styleId="Tabellenraster">
     <w:name w:val="Table Grid"/>
-    <w:basedOn w:val="TableNormal"/>
+    <w:basedOn w:val="NormaleTabelle"/>
     <w:rsid w:val="004E3403"/>
     <w:tblPr>
       <w:tblInd w:w="0" w:type="dxa"/>
@@ -22992,10 +23073,10 @@
       </w:tblCellMar>
     </w:tblPr>
   </w:style>
-  <w:style w:type="paragraph" w:styleId="DocumentMap">
+  <w:style w:type="paragraph" w:styleId="Dokumentstruktur">
     <w:name w:val="Document Map"/>
-    <w:basedOn w:val="Normal"/>
-    <w:link w:val="DocumentMapChar"/>
+    <w:basedOn w:val="Standard"/>
+    <w:link w:val="DokumentstrukturZeichen"/>
     <w:rsid w:val="00A138B4"/>
     <w:pPr>
       <w:spacing w:before="0"/>
@@ -23004,10 +23085,10 @@
       <w:rFonts w:ascii="Lucida Grande" w:hAnsi="Lucida Grande"/>
     </w:rPr>
   </w:style>
-  <w:style w:type="character" w:customStyle="1" w:styleId="DocumentMapChar">
-    <w:name w:val="Document Map Char"/>
-    <w:basedOn w:val="DefaultParagraphFont"/>
-    <w:link w:val="DocumentMap"/>
+  <w:style w:type="character" w:customStyle="1" w:styleId="DokumentstrukturZeichen">
+    <w:name w:val="Dokumentstruktur Zeichen"/>
+    <w:basedOn w:val="Absatzstandardschriftart"/>
+    <w:link w:val="Dokumentstruktur"/>
     <w:rsid w:val="00A138B4"/>
     <w:rPr>
       <w:rFonts w:ascii="Lucida Grande" w:hAnsi="Lucida Grande" w:cs="Arial"/>
@@ -23019,17 +23100,17 @@
   </w:style>
   <w:style w:type="paragraph" w:customStyle="1" w:styleId="Standarde">
     <w:name w:val="Standarde"/>
-    <w:basedOn w:val="NormalIndent"/>
+    <w:basedOn w:val="Standardeinzug"/>
     <w:rsid w:val="00EF3ECF"/>
   </w:style>
   <w:style w:type="character" w:customStyle="1" w:styleId="apple-style-span">
     <w:name w:val="apple-style-span"/>
-    <w:basedOn w:val="DefaultParagraphFont"/>
+    <w:basedOn w:val="Absatzstandardschriftart"/>
     <w:rsid w:val="00376E6D"/>
   </w:style>
   <w:style w:type="character" w:customStyle="1" w:styleId="apple-converted-space">
     <w:name w:val="apple-converted-space"/>
-    <w:basedOn w:val="DefaultParagraphFont"/>
+    <w:basedOn w:val="Absatzstandardschriftart"/>
     <w:rsid w:val="00376E6D"/>
   </w:style>
 </w:styles>
@@ -23187,17 +23268,17 @@
     <w:lsdException w:name="Bibliography" w:uiPriority="37"/>
     <w:lsdException w:name="TOC Heading" w:uiPriority="39" w:qFormat="1"/>
   </w:latentStyles>
-  <w:style w:type="paragraph" w:default="1" w:styleId="Normal">
+  <w:style w:type="paragraph" w:default="1" w:styleId="Standard">
     <w:name w:val="Normal"/>
     <w:qFormat/>
   </w:style>
-  <w:style w:type="character" w:default="1" w:styleId="DefaultParagraphFont">
+  <w:style w:type="character" w:default="1" w:styleId="Absatzstandardschriftart">
     <w:name w:val="Default Paragraph Font"/>
     <w:uiPriority w:val="1"/>
     <w:semiHidden/>
     <w:unhideWhenUsed/>
   </w:style>
-  <w:style w:type="table" w:default="1" w:styleId="TableNormal">
+  <w:style w:type="table" w:default="1" w:styleId="NormaleTabelle">
     <w:name w:val="Normal Table"/>
     <w:uiPriority w:val="99"/>
     <w:semiHidden/>
@@ -23212,7 +23293,7 @@
       </w:tblCellMar>
     </w:tblPr>
   </w:style>
-  <w:style w:type="numbering" w:default="1" w:styleId="NoList">
+  <w:style w:type="numbering" w:default="1" w:styleId="KeineListe">
     <w:name w:val="No List"/>
     <w:uiPriority w:val="99"/>
     <w:semiHidden/>
